--- a/files/Aerenson_CV.docx
+++ b/files/Aerenson_CV.docx
@@ -1920,9 +1920,60 @@
         <w:rPr>
           <w:b/>
           <w:bCs/>
-          <w:sz w:val="10"/>
-          <w:szCs w:val="10"/>
-          <w:u w:val="single"/>
+          <w:sz w:val="22"/>
+          <w:szCs w:val="22"/>
+          <w:u w:val="single"/>
+        </w:rPr>
+      </w:pPr>
+    </w:p>
+    <w:p>
+      <w:pPr>
+        <w:rPr>
+          <w:color w:val="111111"/>
+          <w:sz w:val="22"/>
+          <w:szCs w:val="22"/>
+          <w:shd w:val="clear" w:color="auto" w:fill="FDFDFD"/>
+        </w:rPr>
+      </w:pPr>
+      <w:proofErr w:type="spellStart"/>
+      <w:r>
+        <w:rPr>
+          <w:color w:val="111111"/>
+          <w:sz w:val="22"/>
+          <w:szCs w:val="22"/>
+          <w:shd w:val="clear" w:color="auto" w:fill="FDFDFD"/>
+        </w:rPr>
+        <w:t>Aerenson</w:t>
+      </w:r>
+      <w:proofErr w:type="spellEnd"/>
+      <w:r>
+        <w:rPr>
+          <w:color w:val="111111"/>
+          <w:sz w:val="22"/>
+          <w:szCs w:val="22"/>
+          <w:shd w:val="clear" w:color="auto" w:fill="FDFDFD"/>
+        </w:rPr>
+        <w:t xml:space="preserve">, T., R. Marchand 2023: “Using ISCCP and MISR Satellite Simulators to Understand Cloud Feedbacks” NASA GSFC CPC Seminar, Greenbelt, MD. </w:t>
+      </w:r>
+      <w:r>
+        <w:rPr>
+          <w:i/>
+          <w:iCs/>
+          <w:color w:val="111111"/>
+          <w:sz w:val="22"/>
+          <w:szCs w:val="22"/>
+          <w:shd w:val="clear" w:color="auto" w:fill="FDFDFD"/>
+        </w:rPr>
+        <w:t>Virtual Seminar</w:t>
+      </w:r>
+    </w:p>
+    <w:p>
+      <w:pPr>
+        <w:rPr>
+          <w:color w:val="111111"/>
+          <w:sz w:val="22"/>
+          <w:szCs w:val="22"/>
+          <w:shd w:val="clear" w:color="auto" w:fill="FDFDFD"/>
         </w:rPr>
       </w:pPr>
     </w:p>
@@ -3406,14 +3457,7 @@
           <w:b/>
           <w:bCs/>
         </w:rPr>
-        <w:t>UW Department of Atmospheric Sciences, Seattle WA</w:t>
-      </w:r>
-      <w:r>
-        <w:rPr>
-          <w:b/>
-          <w:bCs/>
-        </w:rPr>
-        <w:t>.</w:t>
+        <w:t>UW Department of Atmospheric Sciences, Seattle WA.</w:t>
       </w:r>
     </w:p>
     <w:p>
@@ -6771,6 +6815,7 @@
     <w:rsid w:val="00655D39"/>
     <w:rsid w:val="007C116D"/>
     <w:rsid w:val="009D7E29"/>
+    <w:rsid w:val="00CF1004"/>
     <w:rsid w:val="00D461E0"/>
     <w:rsid w:val="00E341C6"/>
     <w:rsid w:val="00F94E9B"/>

--- a/files/Aerenson_CV.docx
+++ b/files/Aerenson_CV.docx
@@ -217,14 +217,15 @@
           <w:i/>
           <w:iCs/>
         </w:rPr>
-        <w:t>Expected</w:t>
-      </w:r>
-      <w:r>
-        <w:rPr>
-          <w:i/>
-          <w:iCs/>
-        </w:rPr>
-        <w:t xml:space="preserve"> Dec</w:t>
+        <w:tab/>
+        <w:t xml:space="preserve">        </w:t>
+      </w:r>
+      <w:r>
+        <w:rPr>
+          <w:i/>
+          <w:iCs/>
+        </w:rPr>
+        <w:t>Dec</w:t>
       </w:r>
       <w:r>
         <w:rPr>
@@ -262,9 +263,58 @@
     </w:p>
     <w:p>
       <w:pPr>
-        <w:rPr>
-          <w:b/>
-          <w:bCs/>
+        <w:ind w:left="720" w:hanging="360"/>
+        <w:rPr>
+          <w:i/>
+          <w:iCs/>
+          <w:sz w:val="22"/>
+          <w:szCs w:val="22"/>
+        </w:rPr>
+      </w:pPr>
+      <w:r>
+        <w:rPr>
+          <w:i/>
+          <w:iCs/>
+          <w:sz w:val="22"/>
+          <w:szCs w:val="22"/>
+        </w:rPr>
+        <w:t xml:space="preserve">Dissertation Title: </w:t>
+      </w:r>
+      <w:r>
+        <w:t>C</w:t>
+      </w:r>
+      <w:r>
+        <w:rPr>
+          <w:i/>
+          <w:iCs/>
+        </w:rPr>
+        <w:t xml:space="preserve">loud </w:t>
+      </w:r>
+      <w:r>
+        <w:rPr>
+          <w:i/>
+          <w:iCs/>
+          <w:sz w:val="22"/>
+          <w:szCs w:val="22"/>
+        </w:rPr>
+        <w:t xml:space="preserve">Changes in Climate Models: Response to Solar and CO2 Forcing and the Relationship between Model Bias and </w:t>
+      </w:r>
+      <w:proofErr w:type="gramStart"/>
+      <w:r>
+        <w:rPr>
+          <w:i/>
+          <w:iCs/>
+          <w:sz w:val="22"/>
+          <w:szCs w:val="22"/>
+        </w:rPr>
+        <w:t>Feedbacks</w:t>
+      </w:r>
+      <w:proofErr w:type="gramEnd"/>
+    </w:p>
+    <w:p>
+      <w:pPr>
+        <w:ind w:left="720" w:hanging="360"/>
+        <w:rPr>
           <w:sz w:val="10"/>
           <w:szCs w:val="10"/>
         </w:rPr>
@@ -684,6 +734,54 @@
           <w:i/>
           <w:iCs/>
         </w:rPr>
+        <w:t>Postdoctoral Scholar</w:t>
+      </w:r>
+      <w:r>
+        <w:t xml:space="preserve"> </w:t>
+      </w:r>
+      <w:r>
+        <w:rPr>
+          <w:b/>
+          <w:bCs/>
+        </w:rPr>
+        <w:t xml:space="preserve">U Wyoming Department of Atmospheric Science, Laramie WY        </w:t>
+      </w:r>
+      <w:r>
+        <w:rPr>
+          <w:i/>
+          <w:iCs/>
+        </w:rPr>
+        <w:t>Jan 2024-Present</w:t>
+      </w:r>
+    </w:p>
+    <w:p>
+      <w:pPr>
+        <w:tabs>
+          <w:tab w:val="left" w:pos="4180"/>
+        </w:tabs>
+        <w:rPr>
+          <w:b/>
+          <w:bCs/>
+          <w:sz w:val="10"/>
+          <w:szCs w:val="10"/>
+        </w:rPr>
+      </w:pPr>
+    </w:p>
+    <w:p>
+      <w:pPr>
+        <w:tabs>
+          <w:tab w:val="left" w:pos="4180"/>
+        </w:tabs>
+        <w:rPr>
+          <w:i/>
+          <w:iCs/>
+        </w:rPr>
+      </w:pPr>
+      <w:r>
+        <w:rPr>
+          <w:i/>
+          <w:iCs/>
+        </w:rPr>
         <w:t>Research</w:t>
       </w:r>
       <w:r>
@@ -713,14 +811,21 @@
           <w:bCs/>
         </w:rPr>
         <w:tab/>
-        <w:t xml:space="preserve">       </w:t>
-      </w:r>
-      <w:r>
-        <w:rPr>
-          <w:i/>
-          <w:iCs/>
-        </w:rPr>
-        <w:t>Aug 2019-Present</w:t>
+        <w:t xml:space="preserve">   </w:t>
+      </w:r>
+      <w:r>
+        <w:rPr>
+          <w:i/>
+          <w:iCs/>
+        </w:rPr>
+        <w:t>Aug 2019-</w:t>
+      </w:r>
+      <w:r>
+        <w:rPr>
+          <w:i/>
+          <w:iCs/>
+        </w:rPr>
+        <w:t>Dec 2023</w:t>
       </w:r>
     </w:p>
     <w:p>
@@ -1332,50 +1437,18 @@
           <w:b/>
           <w:bCs/>
         </w:rPr>
-        <w:t>,</w:t>
-      </w:r>
-      <w:r>
-        <w:rPr>
-          <w:b/>
-          <w:bCs/>
-        </w:rPr>
-        <w:t xml:space="preserve"> T.,</w:t>
-      </w:r>
-      <w:r>
-        <w:t xml:space="preserve"> Marchand</w:t>
-      </w:r>
-      <w:r>
-        <w:t>,</w:t>
-      </w:r>
-      <w:r>
-        <w:t xml:space="preserve"> R.,</w:t>
-      </w:r>
-      <w:r>
-        <w:t xml:space="preserve"> Zhou</w:t>
-      </w:r>
-      <w:r>
-        <w:t xml:space="preserve">, </w:t>
-      </w:r>
-      <w:r>
-        <w:t>C.</w:t>
-      </w:r>
-      <w:r>
-        <w:t xml:space="preserve">: Cloud </w:t>
-      </w:r>
-      <w:r>
-        <w:t>Feedbacks from</w:t>
-      </w:r>
-      <w:r>
-        <w:t xml:space="preserve"> Abrupt Solar and CO</w:t>
-      </w:r>
-      <w:r>
-        <w:rPr>
-          <w:vertAlign w:val="subscript"/>
-        </w:rPr>
-        <w:t>2</w:t>
-      </w:r>
-      <w:r>
-        <w:t xml:space="preserve"> Forcing </w:t>
+        <w:t>, T.,</w:t>
+      </w:r>
+      <w:r>
+        <w:t xml:space="preserve"> Marchand, R.: How Does Model Bias Influence Cloud </w:t>
+      </w:r>
+      <w:proofErr w:type="gramStart"/>
+      <w:r>
+        <w:t>Feedbacks</w:t>
+      </w:r>
+      <w:proofErr w:type="gramEnd"/>
+      <w:r>
+        <w:t>?</w:t>
       </w:r>
     </w:p>
     <w:p>
@@ -1387,6 +1460,130 @@
       </w:pPr>
     </w:p>
     <w:p>
+      <w:proofErr w:type="spellStart"/>
+      <w:r>
+        <w:rPr>
+          <w:b/>
+          <w:bCs/>
+        </w:rPr>
+        <w:t>Aerenson</w:t>
+      </w:r>
+      <w:proofErr w:type="spellEnd"/>
+      <w:r>
+        <w:rPr>
+          <w:b/>
+          <w:bCs/>
+        </w:rPr>
+        <w:t>, T</w:t>
+      </w:r>
+      <w:r>
+        <w:t xml:space="preserve">., Tebaldi, C., </w:t>
+      </w:r>
+      <w:proofErr w:type="spellStart"/>
+      <w:r>
+        <w:t>Lamarque</w:t>
+      </w:r>
+      <w:proofErr w:type="spellEnd"/>
+      <w:r>
+        <w:t xml:space="preserve">, J.F., Lawrence, D., Lipscomb, B., Long, M., </w:t>
+      </w:r>
+      <w:proofErr w:type="spellStart"/>
+      <w:r>
+        <w:t>Koven</w:t>
+      </w:r>
+      <w:proofErr w:type="spellEnd"/>
+      <w:r>
+        <w:t>, C., Rosenbloom, N., Strand, G.: Abrupt Reversing of Climate Change in CESM2</w:t>
+      </w:r>
+    </w:p>
+    <w:p>
+      <w:pPr>
+        <w:rPr>
+          <w:sz w:val="10"/>
+          <w:szCs w:val="10"/>
+        </w:rPr>
+      </w:pPr>
+    </w:p>
+    <w:p>
+      <w:r>
+        <w:t>Submitted:</w:t>
+      </w:r>
+    </w:p>
+    <w:p>
+      <w:proofErr w:type="spellStart"/>
+      <w:r>
+        <w:rPr>
+          <w:b/>
+          <w:bCs/>
+        </w:rPr>
+        <w:t>Aerenson</w:t>
+      </w:r>
+      <w:proofErr w:type="spellEnd"/>
+      <w:r>
+        <w:rPr>
+          <w:b/>
+          <w:bCs/>
+        </w:rPr>
+        <w:t>,</w:t>
+      </w:r>
+      <w:r>
+        <w:rPr>
+          <w:b/>
+          <w:bCs/>
+        </w:rPr>
+        <w:t xml:space="preserve"> T.,</w:t>
+      </w:r>
+      <w:r>
+        <w:t xml:space="preserve"> Marchand</w:t>
+      </w:r>
+      <w:r>
+        <w:t>,</w:t>
+      </w:r>
+      <w:r>
+        <w:t xml:space="preserve"> R.,</w:t>
+      </w:r>
+      <w:r>
+        <w:t xml:space="preserve"> Zhou</w:t>
+      </w:r>
+      <w:r>
+        <w:t xml:space="preserve">, </w:t>
+      </w:r>
+      <w:r>
+        <w:t>C.</w:t>
+      </w:r>
+      <w:r>
+        <w:t xml:space="preserve">: Cloud </w:t>
+      </w:r>
+      <w:proofErr w:type="gramStart"/>
+      <w:r>
+        <w:t>Feedbacks</w:t>
+      </w:r>
+      <w:proofErr w:type="gramEnd"/>
+      <w:r>
+        <w:t xml:space="preserve"> from</w:t>
+      </w:r>
+      <w:r>
+        <w:t xml:space="preserve"> Abrupt Solar and CO</w:t>
+      </w:r>
+      <w:r>
+        <w:rPr>
+          <w:vertAlign w:val="subscript"/>
+        </w:rPr>
+        <w:t>2</w:t>
+      </w:r>
+      <w:r>
+        <w:t xml:space="preserve"> Forcing </w:t>
+      </w:r>
+    </w:p>
+    <w:p>
+      <w:pPr>
+        <w:rPr>
+          <w:sz w:val="10"/>
+          <w:szCs w:val="10"/>
+        </w:rPr>
+      </w:pPr>
+    </w:p>
+    <w:p>
       <w:pPr>
         <w:spacing w:line="276" w:lineRule="auto"/>
         <w:jc w:val="center"/>
@@ -1527,6 +1724,11 @@
       </w:pPr>
     </w:p>
     <w:p>
+      <w:r>
+        <w:t>Published:</w:t>
+      </w:r>
+    </w:p>
+    <w:p>
       <w:proofErr w:type="spellStart"/>
       <w:r>
         <w:rPr>
@@ -1548,71 +1750,58 @@
           <w:b/>
           <w:bCs/>
         </w:rPr>
-        <w:t xml:space="preserve"> T</w:t>
-      </w:r>
-      <w:r>
-        <w:t>., Tebaldi</w:t>
+        <w:t xml:space="preserve"> T.,</w:t>
+      </w:r>
+      <w:r>
+        <w:t xml:space="preserve"> Marchand</w:t>
       </w:r>
       <w:r>
         <w:t>,</w:t>
       </w:r>
       <w:r>
-        <w:t xml:space="preserve"> C., </w:t>
+        <w:t xml:space="preserve"> R., </w:t>
       </w:r>
       <w:proofErr w:type="spellStart"/>
       <w:r>
-        <w:t>Lamarque</w:t>
+        <w:t>Chepfer</w:t>
       </w:r>
       <w:proofErr w:type="spellEnd"/>
       <w:r>
         <w:t>,</w:t>
       </w:r>
       <w:r>
-        <w:t xml:space="preserve"> J.F., Lawrence</w:t>
+        <w:t xml:space="preserve"> H., Medeiros</w:t>
       </w:r>
       <w:r>
         <w:t>,</w:t>
       </w:r>
       <w:r>
-        <w:t xml:space="preserve"> D., Lipscomb</w:t>
-      </w:r>
-      <w:r>
-        <w:t>,</w:t>
-      </w:r>
-      <w:r>
-        <w:t xml:space="preserve"> B., Long</w:t>
-      </w:r>
-      <w:r>
-        <w:t>,</w:t>
-      </w:r>
-      <w:r>
-        <w:t xml:space="preserve"> M., </w:t>
-      </w:r>
-      <w:proofErr w:type="spellStart"/>
-      <w:r>
-        <w:t>Koven</w:t>
-      </w:r>
-      <w:proofErr w:type="spellEnd"/>
-      <w:r>
-        <w:t>,</w:t>
-      </w:r>
-      <w:r>
-        <w:t xml:space="preserve"> C., Rosenbloom</w:t>
-      </w:r>
-      <w:r>
-        <w:t>,</w:t>
-      </w:r>
-      <w:r>
-        <w:t xml:space="preserve"> N., Strand</w:t>
-      </w:r>
-      <w:r>
-        <w:t>,</w:t>
-      </w:r>
-      <w:r>
-        <w:t xml:space="preserve"> G.</w:t>
-      </w:r>
-      <w:r>
-        <w:t>: Abrupt Reversing of Climate Change in CESM2</w:t>
+        <w:t xml:space="preserve"> B. </w:t>
+      </w:r>
+      <w:r>
+        <w:t>(</w:t>
+      </w:r>
+      <w:r>
+        <w:t>2022</w:t>
+      </w:r>
+      <w:r>
+        <w:t>).</w:t>
+      </w:r>
+      <w:r>
+        <w:t xml:space="preserve"> When Will MISR Detect Rising High Clouds? </w:t>
+      </w:r>
+      <w:r>
+        <w:rPr>
+          <w:i/>
+          <w:iCs/>
+        </w:rPr>
+        <w:t>Journal of Geophysical Research: Atmospheres, 127(2)</w:t>
+      </w:r>
+      <w:r>
+        <w:t xml:space="preserve">, e2021JD035865. </w:t>
+      </w:r>
+      <w:r>
+        <w:t>https://doi.org/10.1029/2021JD035865</w:t>
       </w:r>
     </w:p>
     <w:p>
@@ -1624,16 +1813,15 @@
       </w:pPr>
     </w:p>
     <w:p>
-      <w:r>
-        <w:t>Published:</w:t>
-      </w:r>
-    </w:p>
-    <w:p>
+      <w:pPr>
+        <w:rPr>
+          <w:bdr w:val="none" w:sz="0" w:space="0" w:color="auto" w:frame="1"/>
+        </w:rPr>
+      </w:pPr>
       <w:proofErr w:type="spellStart"/>
       <w:r>
         <w:rPr>
           <w:b/>
-          <w:bCs/>
         </w:rPr>
         <w:t>Aerenson</w:t>
       </w:r>
@@ -1641,294 +1829,321 @@
       <w:r>
         <w:rPr>
           <w:b/>
-          <w:bCs/>
         </w:rPr>
         <w:t>,</w:t>
       </w:r>
       <w:r>
         <w:rPr>
           <w:b/>
-          <w:bCs/>
-        </w:rPr>
-        <w:t xml:space="preserve"> T.,</w:t>
-      </w:r>
-      <w:r>
-        <w:t xml:space="preserve"> Marchand</w:t>
+        </w:rPr>
+        <w:t xml:space="preserve"> T., </w:t>
+      </w:r>
+      <w:r>
+        <w:t>Tebaldi</w:t>
       </w:r>
       <w:r>
         <w:t>,</w:t>
       </w:r>
       <w:r>
-        <w:t xml:space="preserve"> R., </w:t>
+        <w:t xml:space="preserve"> C., Sanderson</w:t>
+      </w:r>
+      <w:r>
+        <w:t>,</w:t>
+      </w:r>
+      <w:r>
+        <w:t xml:space="preserve"> B., </w:t>
       </w:r>
       <w:proofErr w:type="spellStart"/>
       <w:r>
-        <w:t>Chepfer</w:t>
+        <w:t>Lamarque</w:t>
       </w:r>
       <w:proofErr w:type="spellEnd"/>
       <w:r>
         <w:t>,</w:t>
       </w:r>
       <w:r>
-        <w:t xml:space="preserve"> H., Medeiros</w:t>
-      </w:r>
-      <w:r>
-        <w:t>,</w:t>
-      </w:r>
-      <w:r>
-        <w:t xml:space="preserve"> B. </w:t>
-      </w:r>
-      <w:r>
-        <w:t>(</w:t>
-      </w:r>
-      <w:r>
-        <w:t>2022</w:t>
+        <w:t xml:space="preserve"> J.F.</w:t>
+      </w:r>
+      <w:r>
+        <w:t xml:space="preserve"> (</w:t>
+      </w:r>
+      <w:r>
+        <w:t>201</w:t>
+      </w:r>
+      <w:r>
+        <w:t>8</w:t>
       </w:r>
       <w:r>
         <w:t>).</w:t>
       </w:r>
       <w:r>
-        <w:t xml:space="preserve"> When Will MISR Detect Rising High Clouds? </w:t>
-      </w:r>
-      <w:r>
-        <w:rPr>
-          <w:i/>
-          <w:iCs/>
-        </w:rPr>
-        <w:t>Journal of Geophysical Research: Atmospheres, 127(2)</w:t>
-      </w:r>
-      <w:r>
-        <w:t xml:space="preserve">, e2021JD035865. </w:t>
-      </w:r>
-      <w:r>
-        <w:t>https://doi.org/10.1029/2021JD035865</w:t>
-      </w:r>
-    </w:p>
-    <w:p>
-      <w:pPr>
-        <w:rPr>
+        <w:t xml:space="preserve"> Changes in a suite of indicators of extreme temperature and precipitation under 1.5 and 2 degrees warming. </w:t>
+      </w:r>
+      <w:r>
+        <w:rPr>
+          <w:i/>
+          <w:iCs/>
+        </w:rPr>
+        <w:t xml:space="preserve">Environmental Research Letters </w:t>
+      </w:r>
+      <w:r>
+        <w:t>https://doi.org/10.1088/1748-9326/aaafd6</w:t>
+      </w:r>
+    </w:p>
+    <w:p>
+      <w:pPr>
+        <w:spacing w:after="60"/>
+        <w:rPr>
+          <w:b/>
+          <w:bCs/>
           <w:sz w:val="10"/>
           <w:szCs w:val="10"/>
-        </w:rPr>
-      </w:pPr>
-    </w:p>
-    <w:p>
-      <w:pPr>
-        <w:rPr>
-          <w:bdr w:val="none" w:sz="0" w:space="0" w:color="auto" w:frame="1"/>
+          <w:u w:val="single"/>
+        </w:rPr>
+      </w:pPr>
+    </w:p>
+    <w:p>
+      <w:pPr>
+        <w:rPr>
+          <w:b/>
+        </w:rPr>
+      </w:pPr>
+      <w:r>
+        <w:rPr>
+          <w:b/>
+          <w:u w:val="single"/>
+        </w:rPr>
+        <w:t>Scientific</w:t>
+      </w:r>
+      <w:r>
+        <w:rPr>
+          <w:b/>
+          <w:u w:val="single"/>
+        </w:rPr>
+        <w:t xml:space="preserve"> </w:t>
+      </w:r>
+      <w:r>
+        <w:rPr>
+          <w:b/>
+          <w:u w:val="single"/>
+        </w:rPr>
+        <w:t>Presentations</w:t>
+      </w:r>
+      <w:r>
+        <w:rPr>
+          <w:b/>
+          <w:u w:val="single"/>
+        </w:rPr>
+        <w:tab/>
+      </w:r>
+      <w:r>
+        <w:rPr>
+          <w:b/>
+          <w:u w:val="single"/>
+        </w:rPr>
+        <w:tab/>
+      </w:r>
+      <w:r>
+        <w:rPr>
+          <w:b/>
+          <w:u w:val="single"/>
+        </w:rPr>
+        <w:tab/>
+      </w:r>
+      <w:r>
+        <w:rPr>
+          <w:b/>
+          <w:u w:val="single"/>
+        </w:rPr>
+        <w:tab/>
+      </w:r>
+      <w:r>
+        <w:rPr>
+          <w:b/>
+          <w:u w:val="single"/>
+        </w:rPr>
+        <w:tab/>
+      </w:r>
+      <w:r>
+        <w:rPr>
+          <w:b/>
+          <w:u w:val="single"/>
+        </w:rPr>
+        <w:tab/>
+      </w:r>
+      <w:r>
+        <w:rPr>
+          <w:b/>
+          <w:u w:val="single"/>
+        </w:rPr>
+        <w:tab/>
+      </w:r>
+      <w:r>
+        <w:rPr>
+          <w:b/>
+          <w:u w:val="single"/>
+        </w:rPr>
+        <w:tab/>
+      </w:r>
+      <w:r>
+        <w:rPr>
+          <w:b/>
+          <w:u w:val="single"/>
+        </w:rPr>
+        <w:tab/>
+      </w:r>
+      <w:r>
+        <w:rPr>
+          <w:b/>
+          <w:u w:val="single"/>
+        </w:rPr>
+        <w:tab/>
+      </w:r>
+      <w:r>
+        <w:rPr>
+          <w:b/>
+          <w:u w:val="single"/>
+        </w:rPr>
+        <w:tab/>
+      </w:r>
+      <w:r>
+        <w:rPr>
+          <w:b/>
+          <w:u w:val="single"/>
+        </w:rPr>
+        <w:tab/>
+      </w:r>
+    </w:p>
+    <w:p>
+      <w:pPr>
+        <w:rPr>
+          <w:color w:val="111111"/>
+          <w:sz w:val="22"/>
+          <w:szCs w:val="22"/>
+          <w:shd w:val="clear" w:color="auto" w:fill="FDFDFD"/>
         </w:rPr>
       </w:pPr>
       <w:proofErr w:type="spellStart"/>
       <w:r>
         <w:rPr>
-          <w:b/>
-        </w:rPr>
+          <w:color w:val="111111"/>
+          <w:sz w:val="22"/>
+          <w:szCs w:val="22"/>
+          <w:shd w:val="clear" w:color="auto" w:fill="FDFDFD"/>
+        </w:rPr>
+        <w:lastRenderedPageBreak/>
         <w:t>Aerenson</w:t>
       </w:r>
       <w:proofErr w:type="spellEnd"/>
       <w:r>
         <w:rPr>
-          <w:b/>
-        </w:rPr>
-        <w:t>,</w:t>
-      </w:r>
-      <w:r>
-        <w:rPr>
-          <w:b/>
-        </w:rPr>
-        <w:t xml:space="preserve"> T., </w:t>
-      </w:r>
-      <w:r>
-        <w:t>Tebaldi</w:t>
-      </w:r>
-      <w:r>
-        <w:t>,</w:t>
-      </w:r>
-      <w:r>
-        <w:t xml:space="preserve"> C., Sanderson</w:t>
-      </w:r>
-      <w:r>
-        <w:t>,</w:t>
-      </w:r>
-      <w:r>
-        <w:t xml:space="preserve"> B., </w:t>
-      </w:r>
+          <w:color w:val="111111"/>
+          <w:sz w:val="22"/>
+          <w:szCs w:val="22"/>
+          <w:shd w:val="clear" w:color="auto" w:fill="FDFDFD"/>
+        </w:rPr>
+        <w:t xml:space="preserve">, T.: “The Relationship Between Simulated Present-Day Cloud Attributes and Cloud </w:t>
+      </w:r>
+      <w:proofErr w:type="gramStart"/>
+      <w:r>
+        <w:rPr>
+          <w:color w:val="111111"/>
+          <w:sz w:val="22"/>
+          <w:szCs w:val="22"/>
+          <w:shd w:val="clear" w:color="auto" w:fill="FDFDFD"/>
+        </w:rPr>
+        <w:t>Feedbacks</w:t>
+      </w:r>
+      <w:proofErr w:type="gramEnd"/>
+      <w:r>
+        <w:rPr>
+          <w:color w:val="111111"/>
+          <w:sz w:val="22"/>
+          <w:szCs w:val="22"/>
+          <w:shd w:val="clear" w:color="auto" w:fill="FDFDFD"/>
+        </w:rPr>
+        <w:t xml:space="preserve">” University of Washington Department of Atmospheric Sciences Colloquium, Seattle, WA. </w:t>
+      </w:r>
+      <w:r>
+        <w:rPr>
+          <w:i/>
+          <w:iCs/>
+          <w:color w:val="111111"/>
+          <w:sz w:val="22"/>
+          <w:szCs w:val="22"/>
+          <w:shd w:val="clear" w:color="auto" w:fill="FDFDFD"/>
+        </w:rPr>
+        <w:t>PhD Defense</w:t>
+      </w:r>
+    </w:p>
+    <w:p>
+      <w:pPr>
+        <w:rPr>
+          <w:color w:val="111111"/>
+          <w:sz w:val="22"/>
+          <w:szCs w:val="22"/>
+          <w:shd w:val="clear" w:color="auto" w:fill="FDFDFD"/>
+        </w:rPr>
+      </w:pPr>
+    </w:p>
+    <w:p>
+      <w:pPr>
+        <w:rPr>
+          <w:color w:val="111111"/>
+          <w:sz w:val="22"/>
+          <w:szCs w:val="22"/>
+          <w:shd w:val="clear" w:color="auto" w:fill="FDFDFD"/>
+        </w:rPr>
+      </w:pPr>
       <w:proofErr w:type="spellStart"/>
       <w:r>
-        <w:t>Lamarque</w:t>
+        <w:rPr>
+          <w:color w:val="111111"/>
+          <w:sz w:val="22"/>
+          <w:szCs w:val="22"/>
+          <w:shd w:val="clear" w:color="auto" w:fill="FDFDFD"/>
+        </w:rPr>
+        <w:t>Aerenson</w:t>
       </w:r>
       <w:proofErr w:type="spellEnd"/>
       <w:r>
-        <w:t>,</w:t>
-      </w:r>
-      <w:r>
-        <w:t xml:space="preserve"> J.F.</w:t>
-      </w:r>
-      <w:r>
-        <w:t xml:space="preserve"> (</w:t>
-      </w:r>
-      <w:r>
-        <w:t>201</w:t>
-      </w:r>
-      <w:r>
-        <w:t>8</w:t>
-      </w:r>
-      <w:r>
-        <w:t>).</w:t>
-      </w:r>
-      <w:r>
-        <w:t xml:space="preserve"> Changes in a suite of indicators of extreme temperature and precipitation under 1.5 and 2 degrees warming. </w:t>
-      </w:r>
-      <w:r>
-        <w:rPr>
-          <w:i/>
-          <w:iCs/>
-        </w:rPr>
-        <w:t xml:space="preserve">Environmental Research Letters </w:t>
-      </w:r>
-      <w:r>
-        <w:t>https://doi.org/10.1088/1748-9326/aaafd6</w:t>
-      </w:r>
-    </w:p>
-    <w:p>
-      <w:pPr>
-        <w:spacing w:after="60"/>
-        <w:rPr>
-          <w:b/>
-          <w:bCs/>
-          <w:sz w:val="10"/>
-          <w:szCs w:val="10"/>
-          <w:u w:val="single"/>
-        </w:rPr>
-      </w:pPr>
-    </w:p>
-    <w:p>
-      <w:pPr>
-        <w:rPr>
-          <w:b/>
-        </w:rPr>
-      </w:pPr>
-      <w:r>
-        <w:rPr>
-          <w:b/>
-          <w:u w:val="single"/>
-        </w:rPr>
-        <w:t>Scientific</w:t>
-      </w:r>
-      <w:r>
-        <w:rPr>
-          <w:b/>
-          <w:u w:val="single"/>
-        </w:rPr>
-        <w:t xml:space="preserve"> </w:t>
-      </w:r>
-      <w:r>
-        <w:rPr>
-          <w:b/>
-          <w:u w:val="single"/>
-        </w:rPr>
-        <w:t>Presentations</w:t>
-      </w:r>
-      <w:r>
-        <w:rPr>
-          <w:b/>
-          <w:u w:val="single"/>
-        </w:rPr>
-        <w:tab/>
-      </w:r>
-      <w:r>
-        <w:rPr>
-          <w:b/>
-          <w:u w:val="single"/>
-        </w:rPr>
-        <w:tab/>
-      </w:r>
-      <w:r>
-        <w:rPr>
-          <w:b/>
-          <w:u w:val="single"/>
-        </w:rPr>
-        <w:tab/>
-      </w:r>
-      <w:r>
-        <w:rPr>
-          <w:b/>
-          <w:u w:val="single"/>
-        </w:rPr>
-        <w:tab/>
-      </w:r>
-      <w:r>
-        <w:rPr>
-          <w:b/>
-          <w:u w:val="single"/>
-        </w:rPr>
-        <w:tab/>
-      </w:r>
-      <w:r>
-        <w:rPr>
-          <w:b/>
-          <w:u w:val="single"/>
-        </w:rPr>
-        <w:tab/>
-      </w:r>
-      <w:r>
-        <w:rPr>
-          <w:b/>
-          <w:u w:val="single"/>
-        </w:rPr>
-        <w:tab/>
-      </w:r>
-      <w:r>
-        <w:rPr>
-          <w:b/>
-          <w:u w:val="single"/>
-        </w:rPr>
-        <w:tab/>
-      </w:r>
-      <w:r>
-        <w:rPr>
-          <w:b/>
-          <w:u w:val="single"/>
-        </w:rPr>
-        <w:tab/>
-      </w:r>
-      <w:r>
-        <w:rPr>
-          <w:b/>
-          <w:u w:val="single"/>
-        </w:rPr>
-        <w:tab/>
-      </w:r>
-      <w:r>
-        <w:rPr>
-          <w:b/>
-          <w:u w:val="single"/>
-        </w:rPr>
-        <w:tab/>
-      </w:r>
-      <w:r>
-        <w:rPr>
-          <w:b/>
-          <w:u w:val="single"/>
-        </w:rPr>
-        <w:tab/>
-      </w:r>
-    </w:p>
-    <w:p>
-      <w:pPr>
-        <w:spacing w:after="60"/>
-        <w:rPr>
-          <w:b/>
-          <w:bCs/>
-          <w:sz w:val="22"/>
-          <w:szCs w:val="22"/>
-          <w:u w:val="single"/>
-        </w:rPr>
-      </w:pPr>
-    </w:p>
-    <w:p>
-      <w:pPr>
-        <w:rPr>
+        <w:rPr>
+          <w:color w:val="111111"/>
+          <w:sz w:val="22"/>
+          <w:szCs w:val="22"/>
+          <w:shd w:val="clear" w:color="auto" w:fill="FDFDFD"/>
+        </w:rPr>
+        <w:t xml:space="preserve">, T. R. Marchand, C. Zhou 2023: “Cloud Adjustments to Solar and CO2 Forcing in Coupled Models” CFMIP Meeting, Paris, FR. </w:t>
+      </w:r>
+      <w:r>
+        <w:rPr>
+          <w:i/>
+          <w:iCs/>
+          <w:color w:val="111111"/>
+          <w:sz w:val="22"/>
+          <w:szCs w:val="22"/>
+          <w:shd w:val="clear" w:color="auto" w:fill="FDFDFD"/>
+        </w:rPr>
+        <w:t>Poster</w:t>
+      </w:r>
+    </w:p>
+    <w:p>
+      <w:pPr>
+        <w:rPr>
+          <w:b/>
+          <w:bCs/>
+          <w:color w:val="111111"/>
+          <w:sz w:val="22"/>
+          <w:szCs w:val="22"/>
+          <w:shd w:val="clear" w:color="auto" w:fill="FDFDFD"/>
+        </w:rPr>
+      </w:pPr>
+    </w:p>
+    <w:p>
+      <w:pPr>
+        <w:rPr>
+          <w:i/>
+          <w:iCs/>
           <w:color w:val="111111"/>
           <w:sz w:val="22"/>
           <w:szCs w:val="22"/>
@@ -1953,7 +2168,238 @@
           <w:szCs w:val="22"/>
           <w:shd w:val="clear" w:color="auto" w:fill="FDFDFD"/>
         </w:rPr>
-        <w:t xml:space="preserve">, T., R. Marchand 2023: “Using ISCCP and MISR Satellite Simulators to Understand Cloud Feedbacks” NASA GSFC CPC Seminar, Greenbelt, MD. </w:t>
+        <w:t>, T.</w:t>
+      </w:r>
+      <w:r>
+        <w:rPr>
+          <w:color w:val="111111"/>
+          <w:sz w:val="22"/>
+          <w:szCs w:val="22"/>
+          <w:shd w:val="clear" w:color="auto" w:fill="FDFDFD"/>
+        </w:rPr>
+        <w:t xml:space="preserve"> R. Marchand 202</w:t>
+      </w:r>
+      <w:r>
+        <w:rPr>
+          <w:color w:val="111111"/>
+          <w:sz w:val="22"/>
+          <w:szCs w:val="22"/>
+          <w:shd w:val="clear" w:color="auto" w:fill="FDFDFD"/>
+        </w:rPr>
+        <w:t>3: “</w:t>
+      </w:r>
+      <w:r>
+        <w:rPr>
+          <w:color w:val="111111"/>
+          <w:sz w:val="22"/>
+          <w:szCs w:val="22"/>
+          <w:shd w:val="clear" w:color="auto" w:fill="FDFDFD"/>
+        </w:rPr>
+        <w:t xml:space="preserve">The Contribution of Mean-State Bias to Cloud </w:t>
+      </w:r>
+      <w:proofErr w:type="gramStart"/>
+      <w:r>
+        <w:rPr>
+          <w:color w:val="111111"/>
+          <w:sz w:val="22"/>
+          <w:szCs w:val="22"/>
+          <w:shd w:val="clear" w:color="auto" w:fill="FDFDFD"/>
+        </w:rPr>
+        <w:t>Feedbacks</w:t>
+      </w:r>
+      <w:proofErr w:type="gramEnd"/>
+      <w:r>
+        <w:rPr>
+          <w:color w:val="111111"/>
+          <w:sz w:val="22"/>
+          <w:szCs w:val="22"/>
+          <w:shd w:val="clear" w:color="auto" w:fill="FDFDFD"/>
+        </w:rPr>
+        <w:t xml:space="preserve"> in Climate Models”</w:t>
+      </w:r>
+      <w:r>
+        <w:rPr>
+          <w:color w:val="111111"/>
+          <w:sz w:val="22"/>
+          <w:szCs w:val="22"/>
+          <w:shd w:val="clear" w:color="auto" w:fill="FDFDFD"/>
+        </w:rPr>
+        <w:t xml:space="preserve"> CFMIP Meeting, Paris, FR. </w:t>
+      </w:r>
+      <w:r>
+        <w:rPr>
+          <w:i/>
+          <w:iCs/>
+          <w:color w:val="111111"/>
+          <w:sz w:val="22"/>
+          <w:szCs w:val="22"/>
+          <w:shd w:val="clear" w:color="auto" w:fill="FDFDFD"/>
+        </w:rPr>
+        <w:t>Poster</w:t>
+      </w:r>
+    </w:p>
+    <w:p>
+      <w:pPr>
+        <w:rPr>
+          <w:b/>
+          <w:bCs/>
+          <w:color w:val="111111"/>
+          <w:sz w:val="22"/>
+          <w:szCs w:val="22"/>
+          <w:shd w:val="clear" w:color="auto" w:fill="FDFDFD"/>
+        </w:rPr>
+      </w:pPr>
+    </w:p>
+    <w:p>
+      <w:pPr>
+        <w:rPr>
+          <w:i/>
+          <w:iCs/>
+          <w:color w:val="111111"/>
+          <w:sz w:val="22"/>
+          <w:szCs w:val="22"/>
+          <w:shd w:val="clear" w:color="auto" w:fill="FDFDFD"/>
+        </w:rPr>
+      </w:pPr>
+      <w:proofErr w:type="spellStart"/>
+      <w:r>
+        <w:rPr>
+          <w:color w:val="111111"/>
+          <w:sz w:val="22"/>
+          <w:szCs w:val="22"/>
+          <w:shd w:val="clear" w:color="auto" w:fill="FDFDFD"/>
+        </w:rPr>
+        <w:t>Aerenson</w:t>
+      </w:r>
+      <w:proofErr w:type="spellEnd"/>
+      <w:r>
+        <w:rPr>
+          <w:color w:val="111111"/>
+          <w:sz w:val="22"/>
+          <w:szCs w:val="22"/>
+          <w:shd w:val="clear" w:color="auto" w:fill="FDFDFD"/>
+        </w:rPr>
+        <w:t>, T.</w:t>
+      </w:r>
+      <w:r>
+        <w:rPr>
+          <w:color w:val="111111"/>
+          <w:sz w:val="22"/>
+          <w:szCs w:val="22"/>
+          <w:shd w:val="clear" w:color="auto" w:fill="FDFDFD"/>
+        </w:rPr>
+        <w:t xml:space="preserve"> R. Marchand 2023: “The Contribution of Mean-State Bias to Cloud </w:t>
+      </w:r>
+      <w:proofErr w:type="gramStart"/>
+      <w:r>
+        <w:rPr>
+          <w:color w:val="111111"/>
+          <w:sz w:val="22"/>
+          <w:szCs w:val="22"/>
+          <w:shd w:val="clear" w:color="auto" w:fill="FDFDFD"/>
+        </w:rPr>
+        <w:t>Feedbacks</w:t>
+      </w:r>
+      <w:proofErr w:type="gramEnd"/>
+      <w:r>
+        <w:rPr>
+          <w:color w:val="111111"/>
+          <w:sz w:val="22"/>
+          <w:szCs w:val="22"/>
+          <w:shd w:val="clear" w:color="auto" w:fill="FDFDFD"/>
+        </w:rPr>
+        <w:t xml:space="preserve"> in Climate Mod</w:t>
+      </w:r>
+      <w:r>
+        <w:rPr>
+          <w:color w:val="111111"/>
+          <w:sz w:val="22"/>
+          <w:szCs w:val="22"/>
+          <w:shd w:val="clear" w:color="auto" w:fill="FDFDFD"/>
+        </w:rPr>
+        <w:t>el</w:t>
+      </w:r>
+      <w:r>
+        <w:rPr>
+          <w:color w:val="111111"/>
+          <w:sz w:val="22"/>
+          <w:szCs w:val="22"/>
+          <w:shd w:val="clear" w:color="auto" w:fill="FDFDFD"/>
+        </w:rPr>
+        <w:t xml:space="preserve">s” University of Wyoming Department of Atmospheric Science Seminar, Laramie, WY. </w:t>
+      </w:r>
+      <w:r>
+        <w:rPr>
+          <w:i/>
+          <w:iCs/>
+          <w:color w:val="111111"/>
+          <w:sz w:val="22"/>
+          <w:szCs w:val="22"/>
+          <w:shd w:val="clear" w:color="auto" w:fill="FDFDFD"/>
+        </w:rPr>
+        <w:t>Invited Seminar</w:t>
+      </w:r>
+    </w:p>
+    <w:p>
+      <w:pPr>
+        <w:rPr>
+          <w:i/>
+          <w:iCs/>
+          <w:color w:val="111111"/>
+          <w:sz w:val="22"/>
+          <w:szCs w:val="22"/>
+          <w:shd w:val="clear" w:color="auto" w:fill="FDFDFD"/>
+        </w:rPr>
+      </w:pPr>
+    </w:p>
+    <w:p>
+      <w:pPr>
+        <w:rPr>
+          <w:color w:val="111111"/>
+          <w:sz w:val="22"/>
+          <w:szCs w:val="22"/>
+          <w:shd w:val="clear" w:color="auto" w:fill="FDFDFD"/>
+        </w:rPr>
+      </w:pPr>
+      <w:proofErr w:type="spellStart"/>
+      <w:r>
+        <w:rPr>
+          <w:color w:val="111111"/>
+          <w:sz w:val="22"/>
+          <w:szCs w:val="22"/>
+          <w:shd w:val="clear" w:color="auto" w:fill="FDFDFD"/>
+        </w:rPr>
+        <w:t>Aerenson</w:t>
+      </w:r>
+      <w:proofErr w:type="spellEnd"/>
+      <w:r>
+        <w:rPr>
+          <w:color w:val="111111"/>
+          <w:sz w:val="22"/>
+          <w:szCs w:val="22"/>
+          <w:shd w:val="clear" w:color="auto" w:fill="FDFDFD"/>
+        </w:rPr>
+        <w:t xml:space="preserve">, T., R. Marchand 2023: “Using ISCCP and MISR Satellite Simulators to Understand Cloud </w:t>
+      </w:r>
+      <w:proofErr w:type="gramStart"/>
+      <w:r>
+        <w:rPr>
+          <w:color w:val="111111"/>
+          <w:sz w:val="22"/>
+          <w:szCs w:val="22"/>
+          <w:shd w:val="clear" w:color="auto" w:fill="FDFDFD"/>
+        </w:rPr>
+        <w:t>Feedbacks</w:t>
+      </w:r>
+      <w:proofErr w:type="gramEnd"/>
+      <w:r>
+        <w:rPr>
+          <w:color w:val="111111"/>
+          <w:sz w:val="22"/>
+          <w:szCs w:val="22"/>
+          <w:shd w:val="clear" w:color="auto" w:fill="FDFDFD"/>
+        </w:rPr>
+        <w:t xml:space="preserve">” NASA GSFC CPC Seminar, Greenbelt, MD. </w:t>
       </w:r>
       <w:r>
         <w:rPr>
@@ -3193,6 +3639,7 @@
           <w:b/>
           <w:bCs/>
         </w:rPr>
+        <w:lastRenderedPageBreak/>
         <w:t xml:space="preserve">Top Scholar Award </w:t>
       </w:r>
       <w:r>
@@ -3684,14 +4131,35 @@
           <w:bCs/>
         </w:rPr>
         <w:tab/>
-        <w:t xml:space="preserve">      </w:t>
-      </w:r>
-      <w:r>
-        <w:rPr>
-          <w:i/>
-          <w:iCs/>
-        </w:rPr>
-        <w:t>Jul 2022 - Present</w:t>
+        <w:t xml:space="preserve">  </w:t>
+      </w:r>
+      <w:r>
+        <w:rPr>
+          <w:i/>
+          <w:iCs/>
+        </w:rPr>
+        <w:t xml:space="preserve">Jul 2022 </w:t>
+      </w:r>
+      <w:r>
+        <w:rPr>
+          <w:i/>
+          <w:iCs/>
+        </w:rPr>
+        <w:t>–</w:t>
+      </w:r>
+      <w:r>
+        <w:rPr>
+          <w:i/>
+          <w:iCs/>
+        </w:rPr>
+        <w:t xml:space="preserve"> </w:t>
+      </w:r>
+      <w:r>
+        <w:rPr>
+          <w:i/>
+          <w:iCs/>
+        </w:rPr>
+        <w:t>Dec 2023</w:t>
       </w:r>
     </w:p>
     <w:p>
@@ -3817,47 +4285,23 @@
     <w:pPr>
       <w:pStyle w:val="Header"/>
       <w:jc w:val="center"/>
-      <w:rPr>
-        <w:caps/>
-        <w:color w:val="4472C4" w:themeColor="accent1"/>
-      </w:rPr>
     </w:pPr>
     <w:r>
-      <w:rPr>
-        <w:caps/>
-        <w:color w:val="4472C4" w:themeColor="accent1"/>
-      </w:rPr>
-      <w:t xml:space="preserve"> </w:t>
+      <w:t xml:space="preserve">Taerenson.github.io * 302-690-7030 * </w:t>
     </w:r>
-    <w:sdt>
-      <w:sdtPr>
-        <w:rPr>
-          <w:caps/>
-          <w:color w:val="4472C4" w:themeColor="accent1"/>
-        </w:rPr>
-        <w:alias w:val="Title"/>
-        <w:tag w:val=""/>
-        <w:id w:val="-1954942076"/>
-        <w:placeholder>
-          <w:docPart w:val="A9273C6E3510134EA844C4B60F38ECCA"/>
-        </w:placeholder>
-        <w:dataBinding w:prefixMappings="xmlns:ns0='http://purl.org/dc/elements/1.1/' xmlns:ns1='http://schemas.openxmlformats.org/package/2006/metadata/core-properties' " w:xpath="/ns1:coreProperties[1]/ns0:title[1]" w:storeItemID="{6C3C8BC8-F283-45AE-878A-BAB7291924A1}"/>
-        <w:text/>
-      </w:sdtPr>
-      <w:sdtContent>
-        <w:r>
-          <w:rPr>
-            <w:caps/>
-            <w:color w:val="4472C4" w:themeColor="accent1"/>
-          </w:rPr>
-          <w:t>Taerenson.github.io * 3026907030 * Aerenson@uw.edu</w:t>
-        </w:r>
-      </w:sdtContent>
-    </w:sdt>
+    <w:hyperlink r:id="rId1" w:history="1">
+      <w:r>
+        <w:rPr>
+          <w:rStyle w:val="Hyperlink"/>
+        </w:rPr>
+        <w:t>Taerenso@UWYO.edu</w:t>
+      </w:r>
+    </w:hyperlink>
   </w:p>
   <w:p>
     <w:pPr>
       <w:pStyle w:val="Header"/>
+      <w:jc w:val="center"/>
     </w:pPr>
   </w:p>
 </w:hdr>
@@ -6639,7 +7083,6 @@
     <w:name w:val="Hyperlink"/>
     <w:basedOn w:val="DefaultParagraphFont"/>
     <w:uiPriority w:val="99"/>
-    <w:semiHidden/>
     <w:unhideWhenUsed/>
     <w:rsid w:val="003A1447"/>
     <w:rPr>
@@ -6669,6 +7112,27 @@
     <w:pPr>
       <w:spacing w:before="100" w:beforeAutospacing="1" w:after="100" w:afterAutospacing="1"/>
     </w:pPr>
+  </w:style>
+  <w:style w:type="character" w:styleId="Emphasis">
+    <w:name w:val="Emphasis"/>
+    <w:basedOn w:val="DefaultParagraphFont"/>
+    <w:uiPriority w:val="20"/>
+    <w:qFormat/>
+    <w:rsid w:val="00350E67"/>
+    <w:rPr>
+      <w:i/>
+      <w:iCs/>
+    </w:rPr>
+  </w:style>
+  <w:style w:type="character" w:styleId="UnresolvedMention">
+    <w:name w:val="Unresolved Mention"/>
+    <w:basedOn w:val="DefaultParagraphFont"/>
+    <w:uiPriority w:val="99"/>
+    <w:rsid w:val="00EB2B50"/>
+    <w:rPr>
+      <w:color w:val="605E5C"/>
+      <w:shd w:val="clear" w:color="auto" w:fill="E1DFDD"/>
+    </w:rPr>
   </w:style>
 </w:styles>
 </file>
@@ -6707,36 +7171,6 @@
         </w:p>
       </w:docPartBody>
     </w:docPart>
-    <w:docPart>
-      <w:docPartPr>
-        <w:name w:val="A9273C6E3510134EA844C4B60F38ECCA"/>
-        <w:category>
-          <w:name w:val="General"/>
-          <w:gallery w:val="placeholder"/>
-        </w:category>
-        <w:types>
-          <w:type w:val="bbPlcHdr"/>
-        </w:types>
-        <w:behaviors>
-          <w:behavior w:val="content"/>
-        </w:behaviors>
-        <w:guid w:val="{ED51DE05-9171-2C40-AC75-7FED3716997B}"/>
-      </w:docPartPr>
-      <w:docPartBody>
-        <w:p>
-          <w:pPr>
-            <w:pStyle w:val="A9273C6E3510134EA844C4B60F38ECCA"/>
-          </w:pPr>
-          <w:r>
-            <w:rPr>
-              <w:caps/>
-              <w:color w:val="4472C4" w:themeColor="accent1"/>
-            </w:rPr>
-            <w:t>[Document title]</w:t>
-          </w:r>
-        </w:p>
-      </w:docPartBody>
-    </w:docPart>
   </w:docParts>
 </w:glossaryDocument>
 </file>
@@ -6748,7 +7182,7 @@
     <w:charset w:val="02"/>
     <w:family w:val="decorative"/>
     <w:pitch w:val="variable"/>
-    <w:sig w:usb0="00000000" w:usb1="10000000" w:usb2="00000000" w:usb3="00000000" w:csb0="80000000" w:csb1="00000000"/>
+    <w:sig w:usb0="00000003" w:usb1="10000000" w:usb2="00000000" w:usb3="00000000" w:csb0="80000001" w:csb1="00000000"/>
   </w:font>
   <w:font w:name="Times New Roman">
     <w:panose1 w:val="02020603050405020304"/>
@@ -6776,7 +7210,7 @@
     <w:charset w:val="00"/>
     <w:family w:val="swiss"/>
     <w:pitch w:val="variable"/>
-    <w:sig w:usb0="E0002AFF" w:usb1="C000247B" w:usb2="00000009" w:usb3="00000000" w:csb0="000001FF" w:csb1="00000000"/>
+    <w:sig w:usb0="E0002AFF" w:usb1="C000ACFF" w:usb2="00000009" w:usb3="00000000" w:csb0="000001FF" w:csb1="00000000"/>
   </w:font>
   <w:font w:name="Calibri Light">
     <w:panose1 w:val="020F0302020204030204"/>
@@ -6806,6 +7240,7 @@
   <w:rsids>
     <w:rsidRoot w:val="00655D39"/>
     <w:rsid w:val="0004076B"/>
+    <w:rsid w:val="00154A8C"/>
     <w:rsid w:val="001D0206"/>
     <w:rsid w:val="002330D6"/>
     <w:rsid w:val="00330CB3"/>

--- a/files/Aerenson_CV.docx
+++ b/files/Aerenson_CV.docx
@@ -297,19 +297,8 @@
           <w:sz w:val="22"/>
           <w:szCs w:val="22"/>
         </w:rPr>
-        <w:t xml:space="preserve">Changes in Climate Models: Response to Solar and CO2 Forcing and the Relationship between Model Bias and </w:t>
-      </w:r>
-      <w:proofErr w:type="gramStart"/>
-      <w:r>
-        <w:rPr>
-          <w:i/>
-          <w:iCs/>
-          <w:sz w:val="22"/>
-          <w:szCs w:val="22"/>
-        </w:rPr>
-        <w:t>Feedbacks</w:t>
-      </w:r>
-      <w:proofErr w:type="gramEnd"/>
+        <w:t>Changes in Climate Models: Response to Solar and CO2 Forcing and the Relationship between Model Bias and Feedbacks</w:t>
+      </w:r>
     </w:p>
     <w:p>
       <w:pPr>
@@ -1440,15 +1429,7 @@
         <w:t>, T.,</w:t>
       </w:r>
       <w:r>
-        <w:t xml:space="preserve"> Marchand, R.: How Does Model Bias Influence Cloud </w:t>
-      </w:r>
-      <w:proofErr w:type="gramStart"/>
-      <w:r>
-        <w:t>Feedbacks</w:t>
-      </w:r>
-      <w:proofErr w:type="gramEnd"/>
-      <w:r>
-        <w:t>?</w:t>
+        <w:t xml:space="preserve"> Marchand, R.: How Does Model Bias Influence Cloud Feedbacks?</w:t>
       </w:r>
     </w:p>
     <w:p>
@@ -1477,23 +1458,26 @@
         <w:t>, T</w:t>
       </w:r>
       <w:r>
-        <w:t xml:space="preserve">., Tebaldi, C., </w:t>
+        <w:t xml:space="preserve">., </w:t>
+      </w:r>
+      <w:r>
+        <w:t xml:space="preserve">McCoy, D., </w:t>
       </w:r>
       <w:proofErr w:type="spellStart"/>
       <w:r>
-        <w:t>Lamarque</w:t>
+        <w:t>Elsaesser</w:t>
       </w:r>
       <w:proofErr w:type="spellEnd"/>
       <w:r>
-        <w:t xml:space="preserve">, J.F., Lawrence, D., Lipscomb, B., Long, M., </w:t>
+        <w:t xml:space="preserve">, G., </w:t>
       </w:r>
       <w:proofErr w:type="spellStart"/>
       <w:r>
-        <w:t>Koven</w:t>
+        <w:t>Caulton</w:t>
       </w:r>
       <w:proofErr w:type="spellEnd"/>
       <w:r>
-        <w:t>, C., Rosenbloom, N., Strand, G.: Abrupt Reversing of Climate Change in CESM2</w:t>
+        <w:t>, D.: Causes of Snowpack Variability and Trend in the American Mountain West</w:t>
       </w:r>
     </w:p>
     <w:p>
@@ -1505,77 +1489,6 @@
       </w:pPr>
     </w:p>
     <w:p>
-      <w:r>
-        <w:t>Submitted:</w:t>
-      </w:r>
-    </w:p>
-    <w:p>
-      <w:proofErr w:type="spellStart"/>
-      <w:r>
-        <w:rPr>
-          <w:b/>
-          <w:bCs/>
-        </w:rPr>
-        <w:t>Aerenson</w:t>
-      </w:r>
-      <w:proofErr w:type="spellEnd"/>
-      <w:r>
-        <w:rPr>
-          <w:b/>
-          <w:bCs/>
-        </w:rPr>
-        <w:t>,</w:t>
-      </w:r>
-      <w:r>
-        <w:rPr>
-          <w:b/>
-          <w:bCs/>
-        </w:rPr>
-        <w:t xml:space="preserve"> T.,</w:t>
-      </w:r>
-      <w:r>
-        <w:t xml:space="preserve"> Marchand</w:t>
-      </w:r>
-      <w:r>
-        <w:t>,</w:t>
-      </w:r>
-      <w:r>
-        <w:t xml:space="preserve"> R.,</w:t>
-      </w:r>
-      <w:r>
-        <w:t xml:space="preserve"> Zhou</w:t>
-      </w:r>
-      <w:r>
-        <w:t xml:space="preserve">, </w:t>
-      </w:r>
-      <w:r>
-        <w:t>C.</w:t>
-      </w:r>
-      <w:r>
-        <w:t xml:space="preserve">: Cloud </w:t>
-      </w:r>
-      <w:proofErr w:type="gramStart"/>
-      <w:r>
-        <w:t>Feedbacks</w:t>
-      </w:r>
-      <w:proofErr w:type="gramEnd"/>
-      <w:r>
-        <w:t xml:space="preserve"> from</w:t>
-      </w:r>
-      <w:r>
-        <w:t xml:space="preserve"> Abrupt Solar and CO</w:t>
-      </w:r>
-      <w:r>
-        <w:rPr>
-          <w:vertAlign w:val="subscript"/>
-        </w:rPr>
-        <w:t>2</w:t>
-      </w:r>
-      <w:r>
-        <w:t xml:space="preserve"> Forcing </w:t>
-      </w:r>
-    </w:p>
-    <w:p>
       <w:pPr>
         <w:rPr>
           <w:sz w:val="10"/>
@@ -1584,10 +1497,11 @@
       </w:pPr>
     </w:p>
     <w:p>
-      <w:pPr>
-        <w:spacing w:line="276" w:lineRule="auto"/>
-        <w:jc w:val="center"/>
-      </w:pPr>
+      <w:r>
+        <w:t>Published:</w:t>
+      </w:r>
+    </w:p>
+    <w:p>
       <w:proofErr w:type="spellStart"/>
       <w:r>
         <w:rPr>
@@ -1605,19 +1519,27 @@
         <w:t>, T.,</w:t>
       </w:r>
       <w:r>
-        <w:t xml:space="preserve"> Marchand, R., Zhou, C.: </w:t>
-      </w:r>
-      <w:r>
-        <w:t>Cloud Adjustment to Abrupt Solar and CO</w:t>
-      </w:r>
-      <w:r>
-        <w:rPr>
-          <w:vertAlign w:val="subscript"/>
-        </w:rPr>
-        <w:t>2</w:t>
-      </w:r>
-      <w:r>
-        <w:t xml:space="preserve"> Forcing in Coupled Models</w:t>
+        <w:t xml:space="preserve"> Marchand, R., &amp; Zhou, C. (2024). Cloud Responses to Abrupt Solar and CO2 Forcing: 2. Adjustment to Forcing in Coupled Models. </w:t>
+      </w:r>
+      <w:r>
+        <w:rPr>
+          <w:i/>
+          <w:iCs/>
+        </w:rPr>
+        <w:t>Journal of Geophysical Research: Atmospheres</w:t>
+      </w:r>
+      <w:r>
+        <w:t xml:space="preserve">, </w:t>
+      </w:r>
+      <w:r>
+        <w:rPr>
+          <w:i/>
+          <w:iCs/>
+        </w:rPr>
+        <w:t>129</w:t>
+      </w:r>
+      <w:r>
+        <w:t>(12), e2023JD040297. https://doi.org/10.1029/2023JD040297</w:t>
       </w:r>
     </w:p>
     <w:p>
@@ -1629,21 +1551,6 @@
       </w:pPr>
     </w:p>
     <w:p>
-      <w:r>
-        <w:t>Frierson</w:t>
-      </w:r>
-      <w:r>
-        <w:t>,</w:t>
-      </w:r>
-      <w:r>
-        <w:t xml:space="preserve"> D., Poletti</w:t>
-      </w:r>
-      <w:r>
-        <w:t>,</w:t>
-      </w:r>
-      <w:r>
-        <w:t xml:space="preserve"> A., </w:t>
-      </w:r>
       <w:proofErr w:type="spellStart"/>
       <w:r>
         <w:rPr>
@@ -1658,61 +1565,30 @@
           <w:b/>
           <w:bCs/>
         </w:rPr>
-        <w:t>,</w:t>
-      </w:r>
-      <w:r>
-        <w:rPr>
-          <w:b/>
-          <w:bCs/>
-        </w:rPr>
-        <w:t xml:space="preserve"> T</w:t>
-      </w:r>
-      <w:r>
-        <w:t xml:space="preserve">., </w:t>
-      </w:r>
-      <w:proofErr w:type="spellStart"/>
-      <w:r>
-        <w:rPr>
-          <w:color w:val="000000"/>
-        </w:rPr>
-        <w:t>Nikumbh</w:t>
-      </w:r>
-      <w:proofErr w:type="spellEnd"/>
-      <w:r>
-        <w:rPr>
-          <w:color w:val="000000"/>
-        </w:rPr>
-        <w:t>,</w:t>
-      </w:r>
-      <w:r>
-        <w:rPr>
-          <w:color w:val="000000"/>
-        </w:rPr>
-        <w:t xml:space="preserve"> A., Carroll</w:t>
-      </w:r>
-      <w:r>
-        <w:rPr>
-          <w:color w:val="000000"/>
-        </w:rPr>
-        <w:t>,</w:t>
-      </w:r>
-      <w:r>
-        <w:rPr>
-          <w:color w:val="000000"/>
-        </w:rPr>
-        <w:t xml:space="preserve"> R., Henshaw</w:t>
-      </w:r>
-      <w:r>
-        <w:rPr>
-          <w:color w:val="000000"/>
-        </w:rPr>
-        <w:t>,</w:t>
-      </w:r>
-      <w:r>
-        <w:rPr>
-          <w:color w:val="000000"/>
-        </w:rPr>
-        <w:t xml:space="preserve"> W.: Atmosphere and Ocean Energy Transport in Extreme Warming Scenarios</w:t>
+        <w:t>, T.,</w:t>
+      </w:r>
+      <w:r>
+        <w:t xml:space="preserve"> &amp; Marchand, R. (2024). Cloud Responses to Abrupt Solar and CO2 Forcing: 1. Temperature Mediated Cloud Feedbacks. </w:t>
+      </w:r>
+      <w:r>
+        <w:rPr>
+          <w:i/>
+          <w:iCs/>
+        </w:rPr>
+        <w:t>Journal of Geophysical Research: Atmospheres</w:t>
+      </w:r>
+      <w:r>
+        <w:t xml:space="preserve">, </w:t>
+      </w:r>
+      <w:r>
+        <w:rPr>
+          <w:i/>
+          <w:iCs/>
+        </w:rPr>
+        <w:t>129</w:t>
+      </w:r>
+      <w:r>
+        <w:t>(12), e2023JD040296. https://doi.org/10.1029/2023JD040296</w:t>
       </w:r>
     </w:p>
     <w:p>
@@ -1725,12 +1601,18 @@
     </w:p>
     <w:p>
       <w:r>
-        <w:t>Published:</w:t>
-      </w:r>
-    </w:p>
-    <w:p>
+        <w:t xml:space="preserve">Poletti, A. N., W </w:t>
+      </w:r>
       <w:proofErr w:type="spellStart"/>
       <w:r>
+        <w:t xml:space="preserve">Frierson, </w:t>
+      </w:r>
+      <w:proofErr w:type="spellEnd"/>
+      <w:r>
+        <w:t xml:space="preserve">D. M., </w:t>
+      </w:r>
+      <w:proofErr w:type="spellStart"/>
+      <w:r>
         <w:rPr>
           <w:b/>
           <w:bCs/>
@@ -1743,65 +1625,46 @@
           <w:b/>
           <w:bCs/>
         </w:rPr>
-        <w:t>,</w:t>
-      </w:r>
-      <w:r>
-        <w:rPr>
-          <w:b/>
-          <w:bCs/>
-        </w:rPr>
-        <w:t xml:space="preserve"> T.,</w:t>
-      </w:r>
-      <w:r>
-        <w:t xml:space="preserve"> Marchand</w:t>
-      </w:r>
-      <w:r>
-        <w:t>,</w:t>
-      </w:r>
-      <w:r>
-        <w:t xml:space="preserve"> R., </w:t>
+        <w:t>, T.,</w:t>
+      </w:r>
+      <w:r>
+        <w:t xml:space="preserve"> </w:t>
       </w:r>
       <w:proofErr w:type="spellStart"/>
       <w:r>
-        <w:t>Chepfer</w:t>
+        <w:t>Nikumbh</w:t>
       </w:r>
       <w:proofErr w:type="spellEnd"/>
       <w:r>
-        <w:t>,</w:t>
-      </w:r>
-      <w:r>
-        <w:t xml:space="preserve"> H., Medeiros</w:t>
-      </w:r>
-      <w:r>
-        <w:t>,</w:t>
-      </w:r>
-      <w:r>
-        <w:t xml:space="preserve"> B. </w:t>
-      </w:r>
-      <w:r>
-        <w:t>(</w:t>
-      </w:r>
-      <w:r>
-        <w:t>2022</w:t>
-      </w:r>
-      <w:r>
-        <w:t>).</w:t>
-      </w:r>
-      <w:r>
-        <w:t xml:space="preserve"> When Will MISR Detect Rising High Clouds? </w:t>
-      </w:r>
-      <w:r>
-        <w:rPr>
-          <w:i/>
-          <w:iCs/>
-        </w:rPr>
-        <w:t>Journal of Geophysical Research: Atmospheres, 127(2)</w:t>
-      </w:r>
-      <w:r>
-        <w:t xml:space="preserve">, e2021JD035865. </w:t>
-      </w:r>
-      <w:r>
-        <w:t>https://doi.org/10.1029/2021JD035865</w:t>
+        <w:t xml:space="preserve">, A., Carroll, R., Henshaw, W., &amp; </w:t>
+      </w:r>
+      <w:proofErr w:type="spellStart"/>
+      <w:r>
+        <w:t>Scheff</w:t>
+      </w:r>
+      <w:proofErr w:type="spellEnd"/>
+      <w:r>
+        <w:t xml:space="preserve">, J. (2024). Atmosphere and ocean energy transport in extreme warming scenarios. </w:t>
+      </w:r>
+      <w:r>
+        <w:rPr>
+          <w:i/>
+          <w:iCs/>
+        </w:rPr>
+        <w:t>PLOS Climate</w:t>
+      </w:r>
+      <w:r>
+        <w:t xml:space="preserve">, </w:t>
+      </w:r>
+      <w:r>
+        <w:rPr>
+          <w:i/>
+          <w:iCs/>
+        </w:rPr>
+        <w:t>3</w:t>
+      </w:r>
+      <w:r>
+        <w:t>(2), e0000343. https://doi.org/10.1371/JOURNAL.PCLM.0000343</w:t>
       </w:r>
     </w:p>
     <w:p>
@@ -1813,15 +1676,11 @@
       </w:pPr>
     </w:p>
     <w:p>
-      <w:pPr>
-        <w:rPr>
-          <w:bdr w:val="none" w:sz="0" w:space="0" w:color="auto" w:frame="1"/>
-        </w:rPr>
-      </w:pPr>
       <w:proofErr w:type="spellStart"/>
       <w:r>
         <w:rPr>
           <w:b/>
+          <w:bCs/>
         </w:rPr>
         <w:t>Aerenson</w:t>
       </w:r>
@@ -1829,207 +1688,87 @@
       <w:r>
         <w:rPr>
           <w:b/>
+          <w:bCs/>
         </w:rPr>
         <w:t>,</w:t>
       </w:r>
       <w:r>
         <w:rPr>
           <w:b/>
-        </w:rPr>
-        <w:t xml:space="preserve"> T., </w:t>
-      </w:r>
-      <w:r>
-        <w:t>Tebaldi</w:t>
+          <w:bCs/>
+        </w:rPr>
+        <w:t xml:space="preserve"> T.,</w:t>
+      </w:r>
+      <w:r>
+        <w:t xml:space="preserve"> Marchand</w:t>
       </w:r>
       <w:r>
         <w:t>,</w:t>
       </w:r>
       <w:r>
-        <w:t xml:space="preserve"> C., Sanderson</w:t>
-      </w:r>
+        <w:t xml:space="preserve"> R., </w:t>
+      </w:r>
+      <w:proofErr w:type="spellStart"/>
+      <w:r>
+        <w:t>Chepfer</w:t>
+      </w:r>
+      <w:proofErr w:type="spellEnd"/>
       <w:r>
         <w:t>,</w:t>
       </w:r>
       <w:r>
-        <w:t xml:space="preserve"> B., </w:t>
-      </w:r>
-      <w:proofErr w:type="spellStart"/>
-      <w:r>
-        <w:t>Lamarque</w:t>
-      </w:r>
-      <w:proofErr w:type="spellEnd"/>
+        <w:t xml:space="preserve"> H., Medeiros</w:t>
+      </w:r>
       <w:r>
         <w:t>,</w:t>
       </w:r>
       <w:r>
-        <w:t xml:space="preserve"> J.F.</w:t>
-      </w:r>
-      <w:r>
-        <w:t xml:space="preserve"> (</w:t>
-      </w:r>
-      <w:r>
-        <w:t>201</w:t>
-      </w:r>
-      <w:r>
-        <w:t>8</w:t>
+        <w:t xml:space="preserve"> B. </w:t>
+      </w:r>
+      <w:r>
+        <w:t>(</w:t>
+      </w:r>
+      <w:r>
+        <w:t>2022</w:t>
       </w:r>
       <w:r>
         <w:t>).</w:t>
       </w:r>
       <w:r>
-        <w:t xml:space="preserve"> Changes in a suite of indicators of extreme temperature and precipitation under 1.5 and 2 degrees warming. </w:t>
-      </w:r>
-      <w:r>
-        <w:rPr>
-          <w:i/>
-          <w:iCs/>
-        </w:rPr>
-        <w:t xml:space="preserve">Environmental Research Letters </w:t>
-      </w:r>
-      <w:r>
-        <w:t>https://doi.org/10.1088/1748-9326/aaafd6</w:t>
-      </w:r>
-    </w:p>
-    <w:p>
-      <w:pPr>
-        <w:spacing w:after="60"/>
-        <w:rPr>
-          <w:b/>
-          <w:bCs/>
+        <w:t xml:space="preserve"> When Will MISR Detect Rising High Clouds? </w:t>
+      </w:r>
+      <w:r>
+        <w:rPr>
+          <w:i/>
+          <w:iCs/>
+        </w:rPr>
+        <w:t>Journal of Geophysical Research: Atmospheres, 127(2)</w:t>
+      </w:r>
+      <w:r>
+        <w:t xml:space="preserve">, e2021JD035865. </w:t>
+      </w:r>
+      <w:r>
+        <w:t>https://doi.org/10.1029/2021JD035865</w:t>
+      </w:r>
+    </w:p>
+    <w:p>
+      <w:pPr>
+        <w:rPr>
           <w:sz w:val="10"/>
           <w:szCs w:val="10"/>
-          <w:u w:val="single"/>
-        </w:rPr>
-      </w:pPr>
-    </w:p>
-    <w:p>
-      <w:pPr>
-        <w:rPr>
-          <w:b/>
-        </w:rPr>
-      </w:pPr>
-      <w:r>
-        <w:rPr>
-          <w:b/>
-          <w:u w:val="single"/>
-        </w:rPr>
-        <w:t>Scientific</w:t>
-      </w:r>
-      <w:r>
-        <w:rPr>
-          <w:b/>
-          <w:u w:val="single"/>
-        </w:rPr>
-        <w:t xml:space="preserve"> </w:t>
-      </w:r>
-      <w:r>
-        <w:rPr>
-          <w:b/>
-          <w:u w:val="single"/>
-        </w:rPr>
-        <w:t>Presentations</w:t>
-      </w:r>
-      <w:r>
-        <w:rPr>
-          <w:b/>
-          <w:u w:val="single"/>
-        </w:rPr>
-        <w:tab/>
-      </w:r>
-      <w:r>
-        <w:rPr>
-          <w:b/>
-          <w:u w:val="single"/>
-        </w:rPr>
-        <w:tab/>
-      </w:r>
-      <w:r>
-        <w:rPr>
-          <w:b/>
-          <w:u w:val="single"/>
-        </w:rPr>
-        <w:tab/>
-      </w:r>
-      <w:r>
-        <w:rPr>
-          <w:b/>
-          <w:u w:val="single"/>
-        </w:rPr>
-        <w:tab/>
-      </w:r>
-      <w:r>
-        <w:rPr>
-          <w:b/>
-          <w:u w:val="single"/>
-        </w:rPr>
-        <w:tab/>
-      </w:r>
-      <w:r>
-        <w:rPr>
-          <w:b/>
-          <w:u w:val="single"/>
-        </w:rPr>
-        <w:tab/>
-      </w:r>
-      <w:r>
-        <w:rPr>
-          <w:b/>
-          <w:u w:val="single"/>
-        </w:rPr>
-        <w:tab/>
-      </w:r>
-      <w:r>
-        <w:rPr>
-          <w:b/>
-          <w:u w:val="single"/>
-        </w:rPr>
-        <w:tab/>
-      </w:r>
-      <w:r>
-        <w:rPr>
-          <w:b/>
-          <w:u w:val="single"/>
-        </w:rPr>
-        <w:tab/>
-      </w:r>
-      <w:r>
-        <w:rPr>
-          <w:b/>
-          <w:u w:val="single"/>
-        </w:rPr>
-        <w:tab/>
-      </w:r>
-      <w:r>
-        <w:rPr>
-          <w:b/>
-          <w:u w:val="single"/>
-        </w:rPr>
-        <w:tab/>
-      </w:r>
-      <w:r>
-        <w:rPr>
-          <w:b/>
-          <w:u w:val="single"/>
-        </w:rPr>
-        <w:tab/>
-      </w:r>
-    </w:p>
-    <w:p>
-      <w:pPr>
-        <w:rPr>
-          <w:color w:val="111111"/>
-          <w:sz w:val="22"/>
-          <w:szCs w:val="22"/>
-          <w:shd w:val="clear" w:color="auto" w:fill="FDFDFD"/>
+        </w:rPr>
+      </w:pPr>
+    </w:p>
+    <w:p>
+      <w:pPr>
+        <w:rPr>
+          <w:bdr w:val="none" w:sz="0" w:space="0" w:color="auto" w:frame="1"/>
         </w:rPr>
       </w:pPr>
       <w:proofErr w:type="spellStart"/>
       <w:r>
         <w:rPr>
-          <w:color w:val="111111"/>
-          <w:sz w:val="22"/>
-          <w:szCs w:val="22"/>
-          <w:shd w:val="clear" w:color="auto" w:fill="FDFDFD"/>
+          <w:b/>
         </w:rPr>
         <w:lastRenderedPageBreak/>
         <w:t>Aerenson</w:t>
@@ -2037,32 +1776,309 @@
       <w:proofErr w:type="spellEnd"/>
       <w:r>
         <w:rPr>
-          <w:color w:val="111111"/>
-          <w:sz w:val="22"/>
-          <w:szCs w:val="22"/>
-          <w:shd w:val="clear" w:color="auto" w:fill="FDFDFD"/>
-        </w:rPr>
-        <w:t xml:space="preserve">, T.: “The Relationship Between Simulated Present-Day Cloud Attributes and Cloud </w:t>
-      </w:r>
-      <w:proofErr w:type="gramStart"/>
-      <w:r>
-        <w:rPr>
-          <w:color w:val="111111"/>
-          <w:sz w:val="22"/>
-          <w:szCs w:val="22"/>
-          <w:shd w:val="clear" w:color="auto" w:fill="FDFDFD"/>
-        </w:rPr>
-        <w:t>Feedbacks</w:t>
-      </w:r>
-      <w:proofErr w:type="gramEnd"/>
-      <w:r>
-        <w:rPr>
-          <w:color w:val="111111"/>
-          <w:sz w:val="22"/>
-          <w:szCs w:val="22"/>
-          <w:shd w:val="clear" w:color="auto" w:fill="FDFDFD"/>
-        </w:rPr>
-        <w:t xml:space="preserve">” University of Washington Department of Atmospheric Sciences Colloquium, Seattle, WA. </w:t>
+          <w:b/>
+        </w:rPr>
+        <w:t>,</w:t>
+      </w:r>
+      <w:r>
+        <w:rPr>
+          <w:b/>
+        </w:rPr>
+        <w:t xml:space="preserve"> T., </w:t>
+      </w:r>
+      <w:r>
+        <w:t>Tebaldi</w:t>
+      </w:r>
+      <w:r>
+        <w:t>,</w:t>
+      </w:r>
+      <w:r>
+        <w:t xml:space="preserve"> C., Sanderson</w:t>
+      </w:r>
+      <w:r>
+        <w:t>,</w:t>
+      </w:r>
+      <w:r>
+        <w:t xml:space="preserve"> B., </w:t>
+      </w:r>
+      <w:proofErr w:type="spellStart"/>
+      <w:r>
+        <w:t>Lamarque</w:t>
+      </w:r>
+      <w:proofErr w:type="spellEnd"/>
+      <w:r>
+        <w:t>,</w:t>
+      </w:r>
+      <w:r>
+        <w:t xml:space="preserve"> J.F.</w:t>
+      </w:r>
+      <w:r>
+        <w:t xml:space="preserve"> (</w:t>
+      </w:r>
+      <w:r>
+        <w:t>201</w:t>
+      </w:r>
+      <w:r>
+        <w:t>8</w:t>
+      </w:r>
+      <w:r>
+        <w:t>).</w:t>
+      </w:r>
+      <w:r>
+        <w:t xml:space="preserve"> Changes in a suite of indicators of extreme temperature and precipitation under 1.5 and 2 degrees warming. </w:t>
+      </w:r>
+      <w:r>
+        <w:rPr>
+          <w:i/>
+          <w:iCs/>
+        </w:rPr>
+        <w:t xml:space="preserve">Environmental Research Letters </w:t>
+      </w:r>
+      <w:r>
+        <w:t>https://doi.org/10.1088/1748-9326/aaafd6</w:t>
+      </w:r>
+    </w:p>
+    <w:p>
+      <w:pPr>
+        <w:spacing w:after="60"/>
+        <w:rPr>
+          <w:b/>
+          <w:bCs/>
+          <w:sz w:val="10"/>
+          <w:szCs w:val="10"/>
+          <w:u w:val="single"/>
+        </w:rPr>
+      </w:pPr>
+    </w:p>
+    <w:p>
+      <w:pPr>
+        <w:rPr>
+          <w:b/>
+        </w:rPr>
+      </w:pPr>
+      <w:r>
+        <w:rPr>
+          <w:b/>
+          <w:u w:val="single"/>
+        </w:rPr>
+        <w:t>Scientific</w:t>
+      </w:r>
+      <w:r>
+        <w:rPr>
+          <w:b/>
+          <w:u w:val="single"/>
+        </w:rPr>
+        <w:t xml:space="preserve"> </w:t>
+      </w:r>
+      <w:r>
+        <w:rPr>
+          <w:b/>
+          <w:u w:val="single"/>
+        </w:rPr>
+        <w:t>Presentations</w:t>
+      </w:r>
+      <w:r>
+        <w:rPr>
+          <w:b/>
+          <w:u w:val="single"/>
+        </w:rPr>
+        <w:tab/>
+      </w:r>
+      <w:r>
+        <w:rPr>
+          <w:b/>
+          <w:u w:val="single"/>
+        </w:rPr>
+        <w:tab/>
+      </w:r>
+      <w:r>
+        <w:rPr>
+          <w:b/>
+          <w:u w:val="single"/>
+        </w:rPr>
+        <w:tab/>
+      </w:r>
+      <w:r>
+        <w:rPr>
+          <w:b/>
+          <w:u w:val="single"/>
+        </w:rPr>
+        <w:tab/>
+      </w:r>
+      <w:r>
+        <w:rPr>
+          <w:b/>
+          <w:u w:val="single"/>
+        </w:rPr>
+        <w:tab/>
+      </w:r>
+      <w:r>
+        <w:rPr>
+          <w:b/>
+          <w:u w:val="single"/>
+        </w:rPr>
+        <w:tab/>
+      </w:r>
+      <w:r>
+        <w:rPr>
+          <w:b/>
+          <w:u w:val="single"/>
+        </w:rPr>
+        <w:tab/>
+      </w:r>
+      <w:r>
+        <w:rPr>
+          <w:b/>
+          <w:u w:val="single"/>
+        </w:rPr>
+        <w:tab/>
+      </w:r>
+      <w:r>
+        <w:rPr>
+          <w:b/>
+          <w:u w:val="single"/>
+        </w:rPr>
+        <w:tab/>
+      </w:r>
+      <w:r>
+        <w:rPr>
+          <w:b/>
+          <w:u w:val="single"/>
+        </w:rPr>
+        <w:tab/>
+      </w:r>
+      <w:r>
+        <w:rPr>
+          <w:b/>
+          <w:u w:val="single"/>
+        </w:rPr>
+        <w:tab/>
+      </w:r>
+      <w:r>
+        <w:rPr>
+          <w:b/>
+          <w:u w:val="single"/>
+        </w:rPr>
+        <w:tab/>
+      </w:r>
+    </w:p>
+    <w:p>
+      <w:pPr>
+        <w:rPr>
+          <w:color w:val="111111"/>
+          <w:sz w:val="22"/>
+          <w:szCs w:val="22"/>
+          <w:shd w:val="clear" w:color="auto" w:fill="FDFDFD"/>
+        </w:rPr>
+      </w:pPr>
+      <w:proofErr w:type="spellStart"/>
+      <w:r>
+        <w:rPr>
+          <w:color w:val="111111"/>
+          <w:sz w:val="22"/>
+          <w:szCs w:val="22"/>
+          <w:shd w:val="clear" w:color="auto" w:fill="FDFDFD"/>
+        </w:rPr>
+        <w:t>Aerenson</w:t>
+      </w:r>
+      <w:proofErr w:type="spellEnd"/>
+      <w:r>
+        <w:rPr>
+          <w:color w:val="111111"/>
+          <w:sz w:val="22"/>
+          <w:szCs w:val="22"/>
+          <w:shd w:val="clear" w:color="auto" w:fill="FDFDFD"/>
+        </w:rPr>
+        <w:t xml:space="preserve">, T., D. McCoy, G. </w:t>
+      </w:r>
+      <w:proofErr w:type="spellStart"/>
+      <w:r>
+        <w:rPr>
+          <w:color w:val="111111"/>
+          <w:sz w:val="22"/>
+          <w:szCs w:val="22"/>
+          <w:shd w:val="clear" w:color="auto" w:fill="FDFDFD"/>
+        </w:rPr>
+        <w:t>Elsaesser</w:t>
+      </w:r>
+      <w:proofErr w:type="spellEnd"/>
+      <w:r>
+        <w:rPr>
+          <w:color w:val="111111"/>
+          <w:sz w:val="22"/>
+          <w:szCs w:val="22"/>
+          <w:shd w:val="clear" w:color="auto" w:fill="FDFDFD"/>
+        </w:rPr>
+        <w:t xml:space="preserve"> 2024: “Can We Do Better at Predicting Regional Hydroclimate” CESM Workshop, Boulder, CO. </w:t>
+      </w:r>
+      <w:r>
+        <w:rPr>
+          <w:i/>
+          <w:iCs/>
+          <w:color w:val="111111"/>
+          <w:sz w:val="22"/>
+          <w:szCs w:val="22"/>
+          <w:shd w:val="clear" w:color="auto" w:fill="FDFDFD"/>
+        </w:rPr>
+        <w:t>Oral</w:t>
+      </w:r>
+    </w:p>
+    <w:p>
+      <w:pPr>
+        <w:rPr>
+          <w:color w:val="111111"/>
+          <w:sz w:val="10"/>
+          <w:szCs w:val="10"/>
+          <w:shd w:val="clear" w:color="auto" w:fill="FDFDFD"/>
+        </w:rPr>
+      </w:pPr>
+    </w:p>
+    <w:p>
+      <w:pPr>
+        <w:rPr>
+          <w:color w:val="111111"/>
+          <w:sz w:val="22"/>
+          <w:szCs w:val="22"/>
+          <w:shd w:val="clear" w:color="auto" w:fill="FDFDFD"/>
+        </w:rPr>
+      </w:pPr>
+      <w:proofErr w:type="spellStart"/>
+      <w:r>
+        <w:rPr>
+          <w:color w:val="111111"/>
+          <w:sz w:val="22"/>
+          <w:szCs w:val="22"/>
+          <w:shd w:val="clear" w:color="auto" w:fill="FDFDFD"/>
+        </w:rPr>
+        <w:t>Aerenson</w:t>
+      </w:r>
+      <w:proofErr w:type="spellEnd"/>
+      <w:r>
+        <w:rPr>
+          <w:color w:val="111111"/>
+          <w:sz w:val="22"/>
+          <w:szCs w:val="22"/>
+          <w:shd w:val="clear" w:color="auto" w:fill="FDFDFD"/>
+        </w:rPr>
+        <w:t>, T.</w:t>
+      </w:r>
+      <w:r>
+        <w:rPr>
+          <w:color w:val="111111"/>
+          <w:sz w:val="22"/>
+          <w:szCs w:val="22"/>
+          <w:shd w:val="clear" w:color="auto" w:fill="FDFDFD"/>
+        </w:rPr>
+        <w:t xml:space="preserve"> 2023</w:t>
+      </w:r>
+      <w:r>
+        <w:rPr>
+          <w:color w:val="111111"/>
+          <w:sz w:val="22"/>
+          <w:szCs w:val="22"/>
+          <w:shd w:val="clear" w:color="auto" w:fill="FDFDFD"/>
+        </w:rPr>
+        <w:t xml:space="preserve">: “The Relationship Between Simulated Present-Day Cloud Attributes and Cloud Feedbacks” University of Washington Department of Atmospheric Sciences Colloquium, Seattle, WA. </w:t>
       </w:r>
       <w:r>
         <w:rPr>
@@ -2080,8 +2096,8 @@
       <w:pPr>
         <w:rPr>
           <w:color w:val="111111"/>
-          <w:sz w:val="22"/>
-          <w:szCs w:val="22"/>
+          <w:sz w:val="10"/>
+          <w:szCs w:val="10"/>
           <w:shd w:val="clear" w:color="auto" w:fill="FDFDFD"/>
         </w:rPr>
       </w:pPr>
@@ -2113,7 +2129,25 @@
           <w:szCs w:val="22"/>
           <w:shd w:val="clear" w:color="auto" w:fill="FDFDFD"/>
         </w:rPr>
-        <w:t xml:space="preserve">, T. R. Marchand, C. Zhou 2023: “Cloud Adjustments to Solar and CO2 Forcing in Coupled Models” CFMIP Meeting, Paris, FR. </w:t>
+        <w:t>, T.</w:t>
+      </w:r>
+      <w:r>
+        <w:rPr>
+          <w:color w:val="111111"/>
+          <w:sz w:val="22"/>
+          <w:szCs w:val="22"/>
+          <w:shd w:val="clear" w:color="auto" w:fill="FDFDFD"/>
+        </w:rPr>
+        <w:t>,</w:t>
+      </w:r>
+      <w:r>
+        <w:rPr>
+          <w:color w:val="111111"/>
+          <w:sz w:val="22"/>
+          <w:szCs w:val="22"/>
+          <w:shd w:val="clear" w:color="auto" w:fill="FDFDFD"/>
+        </w:rPr>
+        <w:t xml:space="preserve"> R. Marchand, C. Zhou 2023: “Cloud Adjustments to Solar and CO2 Forcing in Coupled Models” CFMIP Meeting, Paris, FR. </w:t>
       </w:r>
       <w:r>
         <w:rPr>
@@ -2133,8 +2167,8 @@
           <w:b/>
           <w:bCs/>
           <w:color w:val="111111"/>
-          <w:sz w:val="22"/>
-          <w:szCs w:val="22"/>
+          <w:sz w:val="10"/>
+          <w:szCs w:val="10"/>
           <w:shd w:val="clear" w:color="auto" w:fill="FDFDFD"/>
         </w:rPr>
       </w:pPr>
@@ -2177,6 +2211,15 @@
           <w:szCs w:val="22"/>
           <w:shd w:val="clear" w:color="auto" w:fill="FDFDFD"/>
         </w:rPr>
+        <w:t>,</w:t>
+      </w:r>
+      <w:r>
+        <w:rPr>
+          <w:color w:val="111111"/>
+          <w:sz w:val="22"/>
+          <w:szCs w:val="22"/>
+          <w:shd w:val="clear" w:color="auto" w:fill="FDFDFD"/>
+        </w:rPr>
         <w:t xml:space="preserve"> R. Marchand 202</w:t>
       </w:r>
       <w:r>
@@ -2186,45 +2229,7 @@
           <w:szCs w:val="22"/>
           <w:shd w:val="clear" w:color="auto" w:fill="FDFDFD"/>
         </w:rPr>
-        <w:t>3: “</w:t>
-      </w:r>
-      <w:r>
-        <w:rPr>
-          <w:color w:val="111111"/>
-          <w:sz w:val="22"/>
-          <w:szCs w:val="22"/>
-          <w:shd w:val="clear" w:color="auto" w:fill="FDFDFD"/>
-        </w:rPr>
-        <w:t xml:space="preserve">The Contribution of Mean-State Bias to Cloud </w:t>
-      </w:r>
-      <w:proofErr w:type="gramStart"/>
-      <w:r>
-        <w:rPr>
-          <w:color w:val="111111"/>
-          <w:sz w:val="22"/>
-          <w:szCs w:val="22"/>
-          <w:shd w:val="clear" w:color="auto" w:fill="FDFDFD"/>
-        </w:rPr>
-        <w:t>Feedbacks</w:t>
-      </w:r>
-      <w:proofErr w:type="gramEnd"/>
-      <w:r>
-        <w:rPr>
-          <w:color w:val="111111"/>
-          <w:sz w:val="22"/>
-          <w:szCs w:val="22"/>
-          <w:shd w:val="clear" w:color="auto" w:fill="FDFDFD"/>
-        </w:rPr>
-        <w:t xml:space="preserve"> in Climate Models”</w:t>
-      </w:r>
-      <w:r>
-        <w:rPr>
-          <w:color w:val="111111"/>
-          <w:sz w:val="22"/>
-          <w:szCs w:val="22"/>
-          <w:shd w:val="clear" w:color="auto" w:fill="FDFDFD"/>
-        </w:rPr>
-        <w:t xml:space="preserve"> CFMIP Meeting, Paris, FR. </w:t>
+        <w:t xml:space="preserve">3: “The Contribution of Mean-State Bias to Cloud Feedbacks in Climate Models” CFMIP Meeting, Paris, FR. </w:t>
       </w:r>
       <w:r>
         <w:rPr>
@@ -2244,8 +2249,8 @@
           <w:b/>
           <w:bCs/>
           <w:color w:val="111111"/>
-          <w:sz w:val="22"/>
-          <w:szCs w:val="22"/>
+          <w:sz w:val="10"/>
+          <w:szCs w:val="10"/>
           <w:shd w:val="clear" w:color="auto" w:fill="FDFDFD"/>
         </w:rPr>
       </w:pPr>
@@ -2288,27 +2293,16 @@
           <w:szCs w:val="22"/>
           <w:shd w:val="clear" w:color="auto" w:fill="FDFDFD"/>
         </w:rPr>
-        <w:t xml:space="preserve"> R. Marchand 2023: “The Contribution of Mean-State Bias to Cloud </w:t>
-      </w:r>
-      <w:proofErr w:type="gramStart"/>
-      <w:r>
-        <w:rPr>
-          <w:color w:val="111111"/>
-          <w:sz w:val="22"/>
-          <w:szCs w:val="22"/>
-          <w:shd w:val="clear" w:color="auto" w:fill="FDFDFD"/>
-        </w:rPr>
-        <w:t>Feedbacks</w:t>
-      </w:r>
-      <w:proofErr w:type="gramEnd"/>
-      <w:r>
-        <w:rPr>
-          <w:color w:val="111111"/>
-          <w:sz w:val="22"/>
-          <w:szCs w:val="22"/>
-          <w:shd w:val="clear" w:color="auto" w:fill="FDFDFD"/>
-        </w:rPr>
-        <w:t xml:space="preserve"> in Climate Mod</w:t>
+        <w:t>,</w:t>
+      </w:r>
+      <w:r>
+        <w:rPr>
+          <w:color w:val="111111"/>
+          <w:sz w:val="22"/>
+          <w:szCs w:val="22"/>
+          <w:shd w:val="clear" w:color="auto" w:fill="FDFDFD"/>
+        </w:rPr>
+        <w:t xml:space="preserve"> R. Marchand 2023: “The Contribution of Mean-State Bias to Cloud Feedbacks in Climate Mod</w:t>
       </w:r>
       <w:r>
         <w:rPr>
@@ -2346,8 +2340,8 @@
           <w:i/>
           <w:iCs/>
           <w:color w:val="111111"/>
-          <w:sz w:val="22"/>
-          <w:szCs w:val="22"/>
+          <w:sz w:val="10"/>
+          <w:szCs w:val="10"/>
           <w:shd w:val="clear" w:color="auto" w:fill="FDFDFD"/>
         </w:rPr>
       </w:pPr>
@@ -2379,27 +2373,7 @@
           <w:szCs w:val="22"/>
           <w:shd w:val="clear" w:color="auto" w:fill="FDFDFD"/>
         </w:rPr>
-        <w:t xml:space="preserve">, T., R. Marchand 2023: “Using ISCCP and MISR Satellite Simulators to Understand Cloud </w:t>
-      </w:r>
-      <w:proofErr w:type="gramStart"/>
-      <w:r>
-        <w:rPr>
-          <w:color w:val="111111"/>
-          <w:sz w:val="22"/>
-          <w:szCs w:val="22"/>
-          <w:shd w:val="clear" w:color="auto" w:fill="FDFDFD"/>
-        </w:rPr>
-        <w:t>Feedbacks</w:t>
-      </w:r>
-      <w:proofErr w:type="gramEnd"/>
-      <w:r>
-        <w:rPr>
-          <w:color w:val="111111"/>
-          <w:sz w:val="22"/>
-          <w:szCs w:val="22"/>
-          <w:shd w:val="clear" w:color="auto" w:fill="FDFDFD"/>
-        </w:rPr>
-        <w:t xml:space="preserve">” NASA GSFC CPC Seminar, Greenbelt, MD. </w:t>
+        <w:t xml:space="preserve">, T., R. Marchand 2023: “Using ISCCP and MISR Satellite Simulators to Understand Cloud Feedbacks” NASA GSFC CPC Seminar, Greenbelt, MD. </w:t>
       </w:r>
       <w:r>
         <w:rPr>
@@ -2417,8 +2391,8 @@
       <w:pPr>
         <w:rPr>
           <w:color w:val="111111"/>
-          <w:sz w:val="22"/>
-          <w:szCs w:val="22"/>
+          <w:sz w:val="10"/>
+          <w:szCs w:val="10"/>
           <w:shd w:val="clear" w:color="auto" w:fill="FDFDFD"/>
         </w:rPr>
       </w:pPr>
@@ -2516,8 +2490,8 @@
       <w:pPr>
         <w:rPr>
           <w:color w:val="111111"/>
-          <w:sz w:val="22"/>
-          <w:szCs w:val="22"/>
+          <w:sz w:val="10"/>
+          <w:szCs w:val="10"/>
           <w:shd w:val="clear" w:color="auto" w:fill="FDFDFD"/>
         </w:rPr>
       </w:pPr>
@@ -2615,8 +2589,8 @@
       <w:pPr>
         <w:rPr>
           <w:color w:val="111111"/>
-          <w:sz w:val="22"/>
-          <w:szCs w:val="22"/>
+          <w:sz w:val="10"/>
+          <w:szCs w:val="10"/>
           <w:shd w:val="clear" w:color="auto" w:fill="FDFDFD"/>
         </w:rPr>
       </w:pPr>
@@ -2714,8 +2688,8 @@
       <w:pPr>
         <w:rPr>
           <w:color w:val="111111"/>
-          <w:sz w:val="22"/>
-          <w:szCs w:val="22"/>
+          <w:sz w:val="10"/>
+          <w:szCs w:val="10"/>
           <w:shd w:val="clear" w:color="auto" w:fill="FDFDFD"/>
         </w:rPr>
       </w:pPr>
@@ -2840,8 +2814,8 @@
       <w:pPr>
         <w:rPr>
           <w:color w:val="111111"/>
-          <w:sz w:val="22"/>
-          <w:szCs w:val="22"/>
+          <w:sz w:val="10"/>
+          <w:szCs w:val="10"/>
           <w:shd w:val="clear" w:color="auto" w:fill="FDFDFD"/>
         </w:rPr>
       </w:pPr>
@@ -2937,8 +2911,8 @@
       <w:pPr>
         <w:rPr>
           <w:color w:val="111111"/>
-          <w:sz w:val="22"/>
-          <w:szCs w:val="22"/>
+          <w:sz w:val="10"/>
+          <w:szCs w:val="10"/>
           <w:shd w:val="clear" w:color="auto" w:fill="FDFDFD"/>
         </w:rPr>
       </w:pPr>
@@ -3046,8 +3020,8 @@
       <w:pPr>
         <w:rPr>
           <w:color w:val="111111"/>
-          <w:sz w:val="22"/>
-          <w:szCs w:val="22"/>
+          <w:sz w:val="10"/>
+          <w:szCs w:val="10"/>
           <w:shd w:val="clear" w:color="auto" w:fill="FDFDFD"/>
         </w:rPr>
       </w:pPr>
@@ -3146,8 +3120,8 @@
       <w:pPr>
         <w:rPr>
           <w:color w:val="111111"/>
-          <w:sz w:val="22"/>
-          <w:szCs w:val="22"/>
+          <w:sz w:val="10"/>
+          <w:szCs w:val="10"/>
           <w:shd w:val="clear" w:color="auto" w:fill="FDFDFD"/>
         </w:rPr>
       </w:pPr>
@@ -3217,28 +3191,15 @@
           <w:szCs w:val="22"/>
           <w:shd w:val="clear" w:color="auto" w:fill="FDFDFD"/>
         </w:rPr>
-        <w:t xml:space="preserve">Remote submitted slide and discussion </w:t>
-      </w:r>
-      <w:proofErr w:type="gramStart"/>
-      <w:r>
-        <w:rPr>
-          <w:i/>
-          <w:iCs/>
-          <w:color w:val="111111"/>
-          <w:sz w:val="22"/>
-          <w:szCs w:val="22"/>
-          <w:shd w:val="clear" w:color="auto" w:fill="FDFDFD"/>
-        </w:rPr>
-        <w:t>session</w:t>
-      </w:r>
-      <w:proofErr w:type="gramEnd"/>
-    </w:p>
-    <w:p>
-      <w:pPr>
-        <w:rPr>
-          <w:color w:val="111111"/>
-          <w:sz w:val="22"/>
-          <w:szCs w:val="22"/>
+        <w:t>Remote submitted slide and discussion session</w:t>
+      </w:r>
+    </w:p>
+    <w:p>
+      <w:pPr>
+        <w:rPr>
+          <w:color w:val="111111"/>
+          <w:sz w:val="10"/>
+          <w:szCs w:val="10"/>
           <w:shd w:val="clear" w:color="auto" w:fill="FDFDFD"/>
         </w:rPr>
       </w:pPr>
@@ -3319,8 +3280,8 @@
       <w:pPr>
         <w:rPr>
           <w:color w:val="111111"/>
-          <w:sz w:val="22"/>
-          <w:szCs w:val="22"/>
+          <w:sz w:val="10"/>
+          <w:szCs w:val="10"/>
           <w:shd w:val="clear" w:color="auto" w:fill="FDFDFD"/>
         </w:rPr>
       </w:pPr>
@@ -3408,8 +3369,8 @@
       <w:pPr>
         <w:rPr>
           <w:color w:val="111111"/>
-          <w:sz w:val="22"/>
-          <w:szCs w:val="22"/>
+          <w:sz w:val="10"/>
+          <w:szCs w:val="10"/>
           <w:shd w:val="clear" w:color="auto" w:fill="FDFDFD"/>
         </w:rPr>
       </w:pPr>
@@ -7182,7 +7143,7 @@
     <w:charset w:val="02"/>
     <w:family w:val="decorative"/>
     <w:pitch w:val="variable"/>
-    <w:sig w:usb0="00000003" w:usb1="10000000" w:usb2="00000000" w:usb3="00000000" w:csb0="80000001" w:csb1="00000000"/>
+    <w:sig w:usb0="00000000" w:usb1="10000000" w:usb2="00000000" w:usb3="00000000" w:csb0="80000000" w:csb1="00000000"/>
   </w:font>
   <w:font w:name="Times New Roman">
     <w:panose1 w:val="02020603050405020304"/>
@@ -7210,14 +7171,14 @@
     <w:charset w:val="00"/>
     <w:family w:val="swiss"/>
     <w:pitch w:val="variable"/>
-    <w:sig w:usb0="E0002AFF" w:usb1="C000ACFF" w:usb2="00000009" w:usb3="00000000" w:csb0="000001FF" w:csb1="00000000"/>
+    <w:sig w:usb0="E0002AFF" w:usb1="C000247B" w:usb2="00000009" w:usb3="00000000" w:csb0="000001FF" w:csb1="00000000"/>
   </w:font>
   <w:font w:name="Calibri Light">
     <w:panose1 w:val="020F0302020204030204"/>
     <w:charset w:val="00"/>
     <w:family w:val="swiss"/>
     <w:pitch w:val="variable"/>
-    <w:sig w:usb0="E0002AFF" w:usb1="C000247B" w:usb2="00000009" w:usb3="00000000" w:csb0="000001FF" w:csb1="00000000"/>
+    <w:sig w:usb0="E4002EFF" w:usb1="C000247B" w:usb2="00000009" w:usb3="00000000" w:csb0="000001FF" w:csb1="00000000"/>
   </w:font>
 </w:fonts>
 </file>
@@ -7244,6 +7205,7 @@
     <w:rsid w:val="001D0206"/>
     <w:rsid w:val="002330D6"/>
     <w:rsid w:val="00330CB3"/>
+    <w:rsid w:val="003614B5"/>
     <w:rsid w:val="004472CF"/>
     <w:rsid w:val="004C0B56"/>
     <w:rsid w:val="005E70CB"/>
@@ -7253,6 +7215,7 @@
     <w:rsid w:val="00CF1004"/>
     <w:rsid w:val="00D461E0"/>
     <w:rsid w:val="00E341C6"/>
+    <w:rsid w:val="00EE7ECB"/>
     <w:rsid w:val="00F94E9B"/>
   </w:rsids>
   <m:mathPr>
@@ -7700,10 +7663,6 @@
     <w:name w:val="B52CA1D96423C44282A22695C842DCB3"/>
     <w:rsid w:val="00655D39"/>
   </w:style>
-  <w:style w:type="paragraph" w:customStyle="1" w:styleId="A9273C6E3510134EA844C4B60F38ECCA">
-    <w:name w:val="A9273C6E3510134EA844C4B60F38ECCA"/>
-    <w:rsid w:val="00655D39"/>
-  </w:style>
 </w:styles>
 </file>
 

--- a/files/Aerenson_CV.docx
+++ b/files/Aerenson_CV.docx
@@ -7095,6 +7095,16 @@
       <w:shd w:val="clear" w:color="auto" w:fill="E1DFDD"/>
     </w:rPr>
   </w:style>
+  <w:style w:type="character" w:styleId="PlaceholderText">
+    <w:name w:val="Placeholder Text"/>
+    <w:basedOn w:val="DefaultParagraphFont"/>
+    <w:uiPriority w:val="99"/>
+    <w:semiHidden/>
+    <w:rsid w:val="00DC1B92"/>
+    <w:rPr>
+      <w:color w:val="666666"/>
+    </w:rPr>
+  </w:style>
 </w:styles>
 </file>
 
@@ -7211,11 +7221,11 @@
     <w:rsid w:val="005E70CB"/>
     <w:rsid w:val="00655D39"/>
     <w:rsid w:val="007C116D"/>
+    <w:rsid w:val="0087045F"/>
     <w:rsid w:val="009D7E29"/>
     <w:rsid w:val="00CF1004"/>
     <w:rsid w:val="00D461E0"/>
     <w:rsid w:val="00E341C6"/>
-    <w:rsid w:val="00EE7ECB"/>
     <w:rsid w:val="00F94E9B"/>
   </w:rsids>
   <m:mathPr>

--- a/files/Aerenson_CV.docx
+++ b/files/Aerenson_CV.docx
@@ -1601,15 +1601,7 @@
     </w:p>
     <w:p>
       <w:r>
-        <w:t xml:space="preserve">Poletti, A. N., W </w:t>
-      </w:r>
-      <w:proofErr w:type="spellStart"/>
-      <w:r>
-        <w:t xml:space="preserve">Frierson, </w:t>
-      </w:r>
-      <w:proofErr w:type="spellEnd"/>
-      <w:r>
-        <w:t xml:space="preserve">D. M., </w:t>
+        <w:t xml:space="preserve">Poletti, A. N., W Frierson, D. M., </w:t>
       </w:r>
       <w:proofErr w:type="spellStart"/>
       <w:r>
@@ -4121,6 +4113,39 @@
           <w:iCs/>
         </w:rPr>
         <w:t>Dec 2023</w:t>
+      </w:r>
+    </w:p>
+    <w:p>
+      <w:pPr>
+        <w:rPr>
+          <w:i/>
+          <w:iCs/>
+        </w:rPr>
+      </w:pPr>
+    </w:p>
+    <w:p>
+      <w:pPr>
+        <w:rPr>
+          <w:i/>
+          <w:iCs/>
+        </w:rPr>
+      </w:pPr>
+      <w:r>
+        <w:rPr>
+          <w:b/>
+          <w:bCs/>
+        </w:rPr>
+        <w:t>Refereed Manuscripts for the Following Journals:</w:t>
+      </w:r>
+      <w:r>
+        <w:t xml:space="preserve"> </w:t>
+      </w:r>
+      <w:r>
+        <w:rPr>
+          <w:i/>
+          <w:iCs/>
+        </w:rPr>
+        <w:t>JGR: Atmospheres, JAMES, PLOS ONE.</w:t>
       </w:r>
     </w:p>
     <w:p>
@@ -7218,6 +7243,7 @@
     <w:rsid w:val="003614B5"/>
     <w:rsid w:val="004472CF"/>
     <w:rsid w:val="004C0B56"/>
+    <w:rsid w:val="005461A6"/>
     <w:rsid w:val="005E70CB"/>
     <w:rsid w:val="00655D39"/>
     <w:rsid w:val="007C116D"/>

--- a/files/Aerenson_CV.docx
+++ b/files/Aerenson_CV.docx
@@ -1489,6 +1489,59 @@
       </w:pPr>
     </w:p>
     <w:p>
+      <w:proofErr w:type="spellStart"/>
+      <w:r>
+        <w:t>Werapitiya</w:t>
+      </w:r>
+      <w:proofErr w:type="spellEnd"/>
+      <w:r>
+        <w:t xml:space="preserve">, G., McCoy, D., </w:t>
+      </w:r>
+      <w:proofErr w:type="spellStart"/>
+      <w:r>
+        <w:t>Elsaesser</w:t>
+      </w:r>
+      <w:proofErr w:type="spellEnd"/>
+      <w:r>
+        <w:t xml:space="preserve">, G., Wu, J., </w:t>
+      </w:r>
+      <w:proofErr w:type="spellStart"/>
+      <w:r>
+        <w:t>Gettelman</w:t>
+      </w:r>
+      <w:proofErr w:type="spellEnd"/>
+      <w:r>
+        <w:t xml:space="preserve">, A., </w:t>
+      </w:r>
+      <w:proofErr w:type="spellStart"/>
+      <w:r>
+        <w:t>Eidhammer</w:t>
+      </w:r>
+      <w:proofErr w:type="spellEnd"/>
+      <w:r>
+        <w:t xml:space="preserve">, T., </w:t>
+      </w:r>
+      <w:proofErr w:type="spellStart"/>
+      <w:r>
+        <w:rPr>
+          <w:b/>
+          <w:bCs/>
+        </w:rPr>
+        <w:t>Aerenson</w:t>
+      </w:r>
+      <w:proofErr w:type="spellEnd"/>
+      <w:r>
+        <w:rPr>
+          <w:b/>
+          <w:bCs/>
+        </w:rPr>
+        <w:t>, T.</w:t>
+      </w:r>
+      <w:r>
+        <w:t>, Song, C.: Climate Model Extratropical Cloud Feedback Constrained by Cloud Sources and Sinks in Cyclones</w:t>
+      </w:r>
+    </w:p>
+    <w:p>
       <w:pPr>
         <w:rPr>
           <w:sz w:val="10"/>
@@ -1674,6 +1727,7 @@
           <w:b/>
           <w:bCs/>
         </w:rPr>
+        <w:lastRenderedPageBreak/>
         <w:t>Aerenson</w:t>
       </w:r>
       <w:proofErr w:type="spellEnd"/>
@@ -1762,7 +1816,6 @@
         <w:rPr>
           <w:b/>
         </w:rPr>
-        <w:lastRenderedPageBreak/>
         <w:t>Aerenson</w:t>
       </w:r>
       <w:proofErr w:type="spellEnd"/>
@@ -3468,6 +3521,7 @@
           <w:b/>
           <w:u w:val="single"/>
         </w:rPr>
+        <w:lastRenderedPageBreak/>
         <w:t>Scholarships and Awards</w:t>
       </w:r>
       <w:r>
@@ -3592,7 +3646,6 @@
           <w:b/>
           <w:bCs/>
         </w:rPr>
-        <w:lastRenderedPageBreak/>
         <w:t xml:space="preserve">Top Scholar Award </w:t>
       </w:r>
       <w:r>
@@ -7178,7 +7231,7 @@
     <w:charset w:val="02"/>
     <w:family w:val="decorative"/>
     <w:pitch w:val="variable"/>
-    <w:sig w:usb0="00000000" w:usb1="10000000" w:usb2="00000000" w:usb3="00000000" w:csb0="80000000" w:csb1="00000000"/>
+    <w:sig w:usb0="00000003" w:usb1="10000000" w:usb2="00000000" w:usb3="00000000" w:csb0="80000001" w:csb1="00000000"/>
   </w:font>
   <w:font w:name="Times New Roman">
     <w:panose1 w:val="02020603050405020304"/>
@@ -7237,6 +7290,7 @@
     <w:rsidRoot w:val="00655D39"/>
     <w:rsid w:val="0004076B"/>
     <w:rsid w:val="00154A8C"/>
+    <w:rsid w:val="001738D3"/>
     <w:rsid w:val="001D0206"/>
     <w:rsid w:val="002330D6"/>
     <w:rsid w:val="00330CB3"/>

--- a/files/Aerenson_CV.docx
+++ b/files/Aerenson_CV.docx
@@ -1,6 +1,6 @@
 
 <file path=word/document.xml><?xml version="1.0" encoding="utf-8"?>
-<w:document xmlns:wpc="http://schemas.microsoft.com/office/word/2010/wordprocessingCanvas" xmlns:cx="http://schemas.microsoft.com/office/drawing/2014/chartex" xmlns:cx1="http://schemas.microsoft.com/office/drawing/2015/9/8/chartex" xmlns:cx2="http://schemas.microsoft.com/office/drawing/2015/10/21/chartex" xmlns:cx3="http://schemas.microsoft.com/office/drawing/2016/5/9/chartex" xmlns:cx4="http://schemas.microsoft.com/office/drawing/2016/5/10/chartex" xmlns:cx5="http://schemas.microsoft.com/office/drawing/2016/5/11/chartex" xmlns:cx6="http://schemas.microsoft.com/office/drawing/2016/5/12/chartex" xmlns:cx7="http://schemas.microsoft.com/office/drawing/2016/5/13/chartex" xmlns:cx8="http://schemas.microsoft.com/office/drawing/2016/5/14/chartex" xmlns:mc="http://schemas.openxmlformats.org/markup-compatibility/2006" xmlns:aink="http://schemas.microsoft.com/office/drawing/2016/ink" xmlns:am3d="http://schemas.microsoft.com/office/drawing/2017/model3d" xmlns:o="urn:schemas-microsoft-com:office:office" xmlns:oel="http://schemas.microsoft.com/office/2019/extlst" xmlns:r="http://schemas.openxmlformats.org/officeDocument/2006/relationships" xmlns:m="http://schemas.openxmlformats.org/officeDocument/2006/math" xmlns:v="urn:schemas-microsoft-com:vml" xmlns:wp14="http://schemas.microsoft.com/office/word/2010/wordprocessingDrawing" xmlns:wp="http://schemas.openxmlformats.org/drawingml/2006/wordprocessingDrawing" xmlns:w10="urn:schemas-microsoft-com:office:word" xmlns:w="http://schemas.openxmlformats.org/wordprocessingml/2006/main" xmlns:w14="http://schemas.microsoft.com/office/word/2010/wordml" xmlns:w15="http://schemas.microsoft.com/office/word/2012/wordml" xmlns:w16cex="http://schemas.microsoft.com/office/word/2018/wordml/cex" xmlns:w16cid="http://schemas.microsoft.com/office/word/2016/wordml/cid" xmlns:w16="http://schemas.microsoft.com/office/word/2018/wordml" xmlns:w16sdtdh="http://schemas.microsoft.com/office/word/2020/wordml/sdtdatahash" xmlns:w16se="http://schemas.microsoft.com/office/word/2015/wordml/symex" xmlns:wpg="http://schemas.microsoft.com/office/word/2010/wordprocessingGroup" xmlns:wpi="http://schemas.microsoft.com/office/word/2010/wordprocessingInk" xmlns:wne="http://schemas.microsoft.com/office/word/2006/wordml" xmlns:wps="http://schemas.microsoft.com/office/word/2010/wordprocessingShape" mc:Ignorable="w14 w15 w16se w16cid w16 w16cex w16sdtdh wp14">
+<w:document xmlns:wpc="http://schemas.microsoft.com/office/word/2010/wordprocessingCanvas" xmlns:cx="http://schemas.microsoft.com/office/drawing/2014/chartex" xmlns:cx1="http://schemas.microsoft.com/office/drawing/2015/9/8/chartex" xmlns:cx2="http://schemas.microsoft.com/office/drawing/2015/10/21/chartex" xmlns:cx3="http://schemas.microsoft.com/office/drawing/2016/5/9/chartex" xmlns:cx4="http://schemas.microsoft.com/office/drawing/2016/5/10/chartex" xmlns:cx5="http://schemas.microsoft.com/office/drawing/2016/5/11/chartex" xmlns:cx6="http://schemas.microsoft.com/office/drawing/2016/5/12/chartex" xmlns:cx7="http://schemas.microsoft.com/office/drawing/2016/5/13/chartex" xmlns:cx8="http://schemas.microsoft.com/office/drawing/2016/5/14/chartex" xmlns:mc="http://schemas.openxmlformats.org/markup-compatibility/2006" xmlns:aink="http://schemas.microsoft.com/office/drawing/2016/ink" xmlns:am3d="http://schemas.microsoft.com/office/drawing/2017/model3d" xmlns:o="urn:schemas-microsoft-com:office:office" xmlns:oel="http://schemas.microsoft.com/office/2019/extlst" xmlns:r="http://schemas.openxmlformats.org/officeDocument/2006/relationships" xmlns:m="http://schemas.openxmlformats.org/officeDocument/2006/math" xmlns:v="urn:schemas-microsoft-com:vml" xmlns:wp14="http://schemas.microsoft.com/office/word/2010/wordprocessingDrawing" xmlns:wp="http://schemas.openxmlformats.org/drawingml/2006/wordprocessingDrawing" xmlns:w10="urn:schemas-microsoft-com:office:word" xmlns:w="http://schemas.openxmlformats.org/wordprocessingml/2006/main" xmlns:w14="http://schemas.microsoft.com/office/word/2010/wordml" xmlns:w15="http://schemas.microsoft.com/office/word/2012/wordml" xmlns:w16cex="http://schemas.microsoft.com/office/word/2018/wordml/cex" xmlns:w16cid="http://schemas.microsoft.com/office/word/2016/wordml/cid" xmlns:w16="http://schemas.microsoft.com/office/word/2018/wordml" xmlns:w16du="http://schemas.microsoft.com/office/word/2023/wordml/word16du" xmlns:w16sdtdh="http://schemas.microsoft.com/office/word/2020/wordml/sdtdatahash" xmlns:w16se="http://schemas.microsoft.com/office/word/2015/wordml/symex" xmlns:wpg="http://schemas.microsoft.com/office/word/2010/wordprocessingGroup" xmlns:wpi="http://schemas.microsoft.com/office/word/2010/wordprocessingInk" xmlns:wne="http://schemas.microsoft.com/office/word/2006/wordml" xmlns:wps="http://schemas.microsoft.com/office/word/2010/wordprocessingShape" mc:Ignorable="w14 w15 w16se w16cid w16 w16cex w16sdtdh w16du wp14">
   <w:body>
     <w:p>
       <w:pPr>
@@ -785,21 +785,48 @@
           <w:b/>
           <w:bCs/>
         </w:rPr>
-        <w:t>UW Department of Atmospheric Sciences, Seattle WA</w:t>
-      </w:r>
-      <w:r>
-        <w:rPr>
-          <w:b/>
-          <w:bCs/>
-        </w:rPr>
-        <w:tab/>
-      </w:r>
-      <w:r>
-        <w:rPr>
-          <w:b/>
-          <w:bCs/>
-        </w:rPr>
-        <w:tab/>
+        <w:t>U</w:t>
+      </w:r>
+      <w:r>
+        <w:rPr>
+          <w:b/>
+          <w:bCs/>
+        </w:rPr>
+        <w:t xml:space="preserve"> </w:t>
+      </w:r>
+      <w:r>
+        <w:rPr>
+          <w:b/>
+          <w:bCs/>
+        </w:rPr>
+        <w:t>W</w:t>
+      </w:r>
+      <w:r>
+        <w:rPr>
+          <w:b/>
+          <w:bCs/>
+        </w:rPr>
+        <w:t>ashington</w:t>
+      </w:r>
+      <w:r>
+        <w:rPr>
+          <w:b/>
+          <w:bCs/>
+        </w:rPr>
+        <w:t xml:space="preserve"> Department of Atmospheric Sciences, Seattle WA</w:t>
+      </w:r>
+      <w:r>
+        <w:rPr>
+          <w:b/>
+          <w:bCs/>
+        </w:rPr>
+        <w:tab/>
+      </w:r>
+      <w:r>
+        <w:rPr>
+          <w:b/>
+          <w:bCs/>
+        </w:rPr>
         <w:t xml:space="preserve">   </w:t>
       </w:r>
       <w:r>
@@ -1408,140 +1435,96 @@
     </w:p>
     <w:p>
       <w:r>
-        <w:t>In Preparation:</w:t>
-      </w:r>
-    </w:p>
-    <w:p>
+        <w:t>In review:</w:t>
+      </w:r>
+    </w:p>
+    <w:p>
+      <w:pPr>
+        <w:rPr>
+          <w:i/>
+          <w:iCs/>
+        </w:rPr>
+      </w:pPr>
+      <w:r>
+        <w:rPr>
+          <w:b/>
+          <w:bCs/>
+        </w:rPr>
+        <w:t>Aerenson, T</w:t>
+      </w:r>
+      <w:r>
+        <w:t xml:space="preserve">., McCoy, D., </w:t>
+      </w:r>
       <w:proofErr w:type="spellStart"/>
       <w:r>
-        <w:rPr>
-          <w:b/>
-          <w:bCs/>
-        </w:rPr>
-        <w:t>Aerenson</w:t>
+        <w:t>Elsaesser</w:t>
       </w:r>
       <w:proofErr w:type="spellEnd"/>
       <w:r>
-        <w:rPr>
-          <w:b/>
-          <w:bCs/>
-        </w:rPr>
-        <w:t>, T.,</w:t>
-      </w:r>
-      <w:r>
-        <w:t xml:space="preserve"> Marchand, R.: How Does Model Bias Influence Cloud Feedbacks?</w:t>
-      </w:r>
-    </w:p>
-    <w:p>
-      <w:pPr>
-        <w:rPr>
+        <w:t xml:space="preserve">, G.: Causes of Snowpack Variability and Trend in the American Mountain West. </w:t>
+      </w:r>
+      <w:r>
+        <w:rPr>
+          <w:i/>
+          <w:iCs/>
+        </w:rPr>
+        <w:t>Journal of Climate</w:t>
+      </w:r>
+    </w:p>
+    <w:p>
+      <w:pPr>
+        <w:rPr>
+          <w:i/>
+          <w:iCs/>
           <w:sz w:val="10"/>
           <w:szCs w:val="10"/>
         </w:rPr>
       </w:pPr>
     </w:p>
     <w:p>
-      <w:proofErr w:type="spellStart"/>
-      <w:r>
-        <w:rPr>
-          <w:b/>
-          <w:bCs/>
-        </w:rPr>
-        <w:t>Aerenson</w:t>
-      </w:r>
-      <w:proofErr w:type="spellEnd"/>
-      <w:r>
-        <w:rPr>
-          <w:b/>
-          <w:bCs/>
-        </w:rPr>
-        <w:t>, T</w:t>
-      </w:r>
-      <w:r>
-        <w:t xml:space="preserve">., </w:t>
-      </w:r>
-      <w:r>
-        <w:t xml:space="preserve">McCoy, D., </w:t>
-      </w:r>
-      <w:proofErr w:type="spellStart"/>
-      <w:r>
-        <w:t>Elsaesser</w:t>
-      </w:r>
-      <w:proofErr w:type="spellEnd"/>
-      <w:r>
-        <w:t xml:space="preserve">, G., </w:t>
-      </w:r>
-      <w:proofErr w:type="spellStart"/>
-      <w:r>
-        <w:t>Caulton</w:t>
-      </w:r>
-      <w:proofErr w:type="spellEnd"/>
-      <w:r>
-        <w:t>, D.: Causes of Snowpack Variability and Trend in the American Mountain West</w:t>
-      </w:r>
-    </w:p>
-    <w:p>
-      <w:pPr>
-        <w:rPr>
+      <w:pPr>
+        <w:rPr>
+          <w:i/>
+          <w:iCs/>
+        </w:rPr>
+      </w:pPr>
+      <w:r>
+        <w:rPr>
+          <w:b/>
+          <w:bCs/>
+        </w:rPr>
+        <w:t>Aerenson, T.,</w:t>
+      </w:r>
+      <w:r>
+        <w:t xml:space="preserve"> Marchand, R.: How Do Biases in the Simulation of Present-Day Clouds Affect Cloud </w:t>
+      </w:r>
+      <w:proofErr w:type="gramStart"/>
+      <w:r>
+        <w:t>Feedbacks</w:t>
+      </w:r>
+      <w:proofErr w:type="gramEnd"/>
+      <w:r>
+        <w:t xml:space="preserve">? </w:t>
+      </w:r>
+      <w:r>
+        <w:rPr>
+          <w:i/>
+          <w:iCs/>
+        </w:rPr>
+        <w:t>Journal of Geophysical Research: Atmospheres</w:t>
+      </w:r>
+    </w:p>
+    <w:p>
+      <w:pPr>
+        <w:rPr>
+          <w:i/>
+          <w:iCs/>
           <w:sz w:val="10"/>
           <w:szCs w:val="10"/>
         </w:rPr>
       </w:pPr>
     </w:p>
     <w:p>
-      <w:proofErr w:type="spellStart"/>
-      <w:r>
-        <w:t>Werapitiya</w:t>
-      </w:r>
-      <w:proofErr w:type="spellEnd"/>
-      <w:r>
-        <w:t xml:space="preserve">, G., McCoy, D., </w:t>
-      </w:r>
-      <w:proofErr w:type="spellStart"/>
-      <w:r>
-        <w:t>Elsaesser</w:t>
-      </w:r>
-      <w:proofErr w:type="spellEnd"/>
-      <w:r>
-        <w:t xml:space="preserve">, G., Wu, J., </w:t>
-      </w:r>
-      <w:proofErr w:type="spellStart"/>
-      <w:r>
-        <w:t>Gettelman</w:t>
-      </w:r>
-      <w:proofErr w:type="spellEnd"/>
-      <w:r>
-        <w:t xml:space="preserve">, A., </w:t>
-      </w:r>
-      <w:proofErr w:type="spellStart"/>
-      <w:r>
-        <w:t>Eidhammer</w:t>
-      </w:r>
-      <w:proofErr w:type="spellEnd"/>
-      <w:r>
-        <w:t xml:space="preserve">, T., </w:t>
-      </w:r>
-      <w:proofErr w:type="spellStart"/>
-      <w:r>
-        <w:rPr>
-          <w:b/>
-          <w:bCs/>
-        </w:rPr>
-        <w:t>Aerenson</w:t>
-      </w:r>
-      <w:proofErr w:type="spellEnd"/>
-      <w:r>
-        <w:rPr>
-          <w:b/>
-          <w:bCs/>
-        </w:rPr>
-        <w:t>, T.</w:t>
-      </w:r>
-      <w:r>
-        <w:t>, Song, C.: Climate Model Extratropical Cloud Feedback Constrained by Cloud Sources and Sinks in Cyclones</w:t>
-      </w:r>
-    </w:p>
-    <w:p>
       <w:pPr>
         <w:rPr>
           <w:sz w:val="10"/>
@@ -1550,49 +1533,63 @@
       </w:pPr>
     </w:p>
     <w:p>
-      <w:r>
-        <w:t>Published:</w:t>
-      </w:r>
-    </w:p>
-    <w:p>
+      <w:pPr>
+        <w:rPr>
+          <w:i/>
+          <w:iCs/>
+        </w:rPr>
+      </w:pPr>
       <w:proofErr w:type="spellStart"/>
       <w:r>
-        <w:rPr>
-          <w:b/>
-          <w:bCs/>
-        </w:rPr>
-        <w:t>Aerenson</w:t>
+        <w:t>Werapitiya</w:t>
       </w:r>
       <w:proofErr w:type="spellEnd"/>
       <w:r>
-        <w:rPr>
-          <w:b/>
-          <w:bCs/>
-        </w:rPr>
-        <w:t>, T.,</w:t>
-      </w:r>
-      <w:r>
-        <w:t xml:space="preserve"> Marchand, R., &amp; Zhou, C. (2024). Cloud Responses to Abrupt Solar and CO2 Forcing: 2. Adjustment to Forcing in Coupled Models. </w:t>
-      </w:r>
-      <w:r>
-        <w:rPr>
-          <w:i/>
-          <w:iCs/>
-        </w:rPr>
-        <w:t>Journal of Geophysical Research: Atmospheres</w:t>
-      </w:r>
-      <w:r>
-        <w:t xml:space="preserve">, </w:t>
-      </w:r>
-      <w:r>
-        <w:rPr>
-          <w:i/>
-          <w:iCs/>
-        </w:rPr>
-        <w:t>129</w:t>
-      </w:r>
-      <w:r>
-        <w:t>(12), e2023JD040297. https://doi.org/10.1029/2023JD040297</w:t>
+        <w:t xml:space="preserve">, G., McCoy, D., </w:t>
+      </w:r>
+      <w:proofErr w:type="spellStart"/>
+      <w:r>
+        <w:t>Elsaesser</w:t>
+      </w:r>
+      <w:proofErr w:type="spellEnd"/>
+      <w:r>
+        <w:t xml:space="preserve">, G., Wu, J., </w:t>
+      </w:r>
+      <w:proofErr w:type="spellStart"/>
+      <w:r>
+        <w:t>Gettelman</w:t>
+      </w:r>
+      <w:proofErr w:type="spellEnd"/>
+      <w:r>
+        <w:t xml:space="preserve">, A., </w:t>
+      </w:r>
+      <w:proofErr w:type="spellStart"/>
+      <w:r>
+        <w:t>Eidhammer</w:t>
+      </w:r>
+      <w:proofErr w:type="spellEnd"/>
+      <w:r>
+        <w:t xml:space="preserve">, T., </w:t>
+      </w:r>
+      <w:r>
+        <w:rPr>
+          <w:b/>
+          <w:bCs/>
+        </w:rPr>
+        <w:t>Aerenson, T.</w:t>
+      </w:r>
+      <w:r>
+        <w:t>, Song, C.: Climate Model Extratropical Cloud Feedback Constrained by Cloud Sources and Sinks in Cyclones</w:t>
+      </w:r>
+      <w:r>
+        <w:t xml:space="preserve">. </w:t>
+      </w:r>
+      <w:r>
+        <w:rPr>
+          <w:i/>
+          <w:iCs/>
+        </w:rPr>
+        <w:t>Journal of Climate</w:t>
       </w:r>
     </w:p>
     <w:p>
@@ -1604,47 +1601,6 @@
       </w:pPr>
     </w:p>
     <w:p>
-      <w:proofErr w:type="spellStart"/>
-      <w:r>
-        <w:rPr>
-          <w:b/>
-          <w:bCs/>
-        </w:rPr>
-        <w:t>Aerenson</w:t>
-      </w:r>
-      <w:proofErr w:type="spellEnd"/>
-      <w:r>
-        <w:rPr>
-          <w:b/>
-          <w:bCs/>
-        </w:rPr>
-        <w:t>, T.,</w:t>
-      </w:r>
-      <w:r>
-        <w:t xml:space="preserve"> &amp; Marchand, R. (2024). Cloud Responses to Abrupt Solar and CO2 Forcing: 1. Temperature Mediated Cloud Feedbacks. </w:t>
-      </w:r>
-      <w:r>
-        <w:rPr>
-          <w:i/>
-          <w:iCs/>
-        </w:rPr>
-        <w:t>Journal of Geophysical Research: Atmospheres</w:t>
-      </w:r>
-      <w:r>
-        <w:t xml:space="preserve">, </w:t>
-      </w:r>
-      <w:r>
-        <w:rPr>
-          <w:i/>
-          <w:iCs/>
-        </w:rPr>
-        <w:t>129</w:t>
-      </w:r>
-      <w:r>
-        <w:t>(12), e2023JD040296. https://doi.org/10.1029/2023JD040296</w:t>
-      </w:r>
-    </w:p>
-    <w:p>
       <w:pPr>
         <w:rPr>
           <w:sz w:val="10"/>
@@ -1654,49 +1610,26 @@
     </w:p>
     <w:p>
       <w:r>
-        <w:t xml:space="preserve">Poletti, A. N., W Frierson, D. M., </w:t>
-      </w:r>
-      <w:proofErr w:type="spellStart"/>
-      <w:r>
-        <w:rPr>
-          <w:b/>
-          <w:bCs/>
-        </w:rPr>
-        <w:t>Aerenson</w:t>
-      </w:r>
-      <w:proofErr w:type="spellEnd"/>
-      <w:r>
-        <w:rPr>
-          <w:b/>
-          <w:bCs/>
-        </w:rPr>
-        <w:t>, T.,</w:t>
-      </w:r>
-      <w:r>
-        <w:t xml:space="preserve"> </w:t>
-      </w:r>
-      <w:proofErr w:type="spellStart"/>
-      <w:r>
-        <w:t>Nikumbh</w:t>
-      </w:r>
-      <w:proofErr w:type="spellEnd"/>
-      <w:r>
-        <w:t xml:space="preserve">, A., Carroll, R., Henshaw, W., &amp; </w:t>
-      </w:r>
-      <w:proofErr w:type="spellStart"/>
-      <w:r>
-        <w:t>Scheff</w:t>
-      </w:r>
-      <w:proofErr w:type="spellEnd"/>
-      <w:r>
-        <w:t xml:space="preserve">, J. (2024). Atmosphere and ocean energy transport in extreme warming scenarios. </w:t>
-      </w:r>
-      <w:r>
-        <w:rPr>
-          <w:i/>
-          <w:iCs/>
-        </w:rPr>
-        <w:t>PLOS Climate</w:t>
+        <w:t>Published:</w:t>
+      </w:r>
+    </w:p>
+    <w:p>
+      <w:r>
+        <w:rPr>
+          <w:b/>
+          <w:bCs/>
+        </w:rPr>
+        <w:t>Aerenson, T.,</w:t>
+      </w:r>
+      <w:r>
+        <w:t xml:space="preserve"> Marchand, R., &amp; Zhou, C. (2024). Cloud Responses to Abrupt Solar and CO2 Forcing: 2. Adjustment to Forcing in Coupled Models. </w:t>
+      </w:r>
+      <w:r>
+        <w:rPr>
+          <w:i/>
+          <w:iCs/>
+        </w:rPr>
+        <w:t>Journal of Geophysical Research: Atmospheres</w:t>
       </w:r>
       <w:r>
         <w:t xml:space="preserve">, </w:t>
@@ -1706,10 +1639,10 @@
           <w:i/>
           <w:iCs/>
         </w:rPr>
-        <w:t>3</w:t>
-      </w:r>
-      <w:r>
-        <w:t>(2), e0000343. https://doi.org/10.1371/JOURNAL.PCLM.0000343</w:t>
+        <w:t>129</w:t>
+      </w:r>
+      <w:r>
+        <w:t>(12), e2023JD040297. https://doi.org/10.1029/2023JD040297</w:t>
       </w:r>
     </w:p>
     <w:p>
@@ -1721,340 +1654,1903 @@
       </w:pPr>
     </w:p>
     <w:p>
+      <w:r>
+        <w:rPr>
+          <w:b/>
+          <w:bCs/>
+        </w:rPr>
+        <w:t>Aerenson, T.,</w:t>
+      </w:r>
+      <w:r>
+        <w:t xml:space="preserve"> &amp; Marchand, R. (2024). Cloud Responses to Abrupt Solar and CO2 Forcing: 1. Temperature Mediated Cloud Feedbacks. </w:t>
+      </w:r>
+      <w:r>
+        <w:rPr>
+          <w:i/>
+          <w:iCs/>
+        </w:rPr>
+        <w:t>Journal of Geophysical Research: Atmospheres</w:t>
+      </w:r>
+      <w:r>
+        <w:t xml:space="preserve">, </w:t>
+      </w:r>
+      <w:r>
+        <w:rPr>
+          <w:i/>
+          <w:iCs/>
+        </w:rPr>
+        <w:t>129</w:t>
+      </w:r>
+      <w:r>
+        <w:t>(12), e2023JD040296. https://doi.org/10.1029/2023JD040296</w:t>
+      </w:r>
+    </w:p>
+    <w:p>
+      <w:pPr>
+        <w:rPr>
+          <w:sz w:val="10"/>
+          <w:szCs w:val="10"/>
+        </w:rPr>
+      </w:pPr>
+    </w:p>
+    <w:p>
+      <w:r>
+        <w:t xml:space="preserve">Poletti, A. N., W Frierson, D. M., </w:t>
+      </w:r>
+      <w:r>
+        <w:rPr>
+          <w:b/>
+          <w:bCs/>
+        </w:rPr>
+        <w:t>Aerenson, T.,</w:t>
+      </w:r>
+      <w:r>
+        <w:t xml:space="preserve"> </w:t>
+      </w:r>
       <w:proofErr w:type="spellStart"/>
       <w:r>
-        <w:rPr>
-          <w:b/>
-          <w:bCs/>
+        <w:t>Nikumbh</w:t>
+      </w:r>
+      <w:proofErr w:type="spellEnd"/>
+      <w:r>
+        <w:t xml:space="preserve">, A., Carroll, R., Henshaw, W., &amp; </w:t>
+      </w:r>
+      <w:proofErr w:type="spellStart"/>
+      <w:r>
+        <w:t>Scheff</w:t>
+      </w:r>
+      <w:proofErr w:type="spellEnd"/>
+      <w:r>
+        <w:t xml:space="preserve">, J. (2024). Atmosphere and ocean energy transport in extreme warming scenarios. </w:t>
+      </w:r>
+      <w:r>
+        <w:rPr>
+          <w:i/>
+          <w:iCs/>
+        </w:rPr>
+        <w:t>PLOS Climate</w:t>
+      </w:r>
+      <w:r>
+        <w:t xml:space="preserve">, </w:t>
+      </w:r>
+      <w:r>
+        <w:rPr>
+          <w:i/>
+          <w:iCs/>
+        </w:rPr>
+        <w:t>3</w:t>
+      </w:r>
+      <w:r>
+        <w:t>(2), e0000343. https://doi.org/10.1371/JOURNAL.PCLM.0000343</w:t>
+      </w:r>
+    </w:p>
+    <w:p>
+      <w:pPr>
+        <w:rPr>
+          <w:sz w:val="10"/>
+          <w:szCs w:val="10"/>
+        </w:rPr>
+      </w:pPr>
+    </w:p>
+    <w:p>
+      <w:r>
+        <w:rPr>
+          <w:b/>
+          <w:bCs/>
+        </w:rPr>
+        <w:t>Aerenson</w:t>
+      </w:r>
+      <w:r>
+        <w:rPr>
+          <w:b/>
+          <w:bCs/>
+        </w:rPr>
+        <w:t>,</w:t>
+      </w:r>
+      <w:r>
+        <w:rPr>
+          <w:b/>
+          <w:bCs/>
+        </w:rPr>
+        <w:t xml:space="preserve"> T.,</w:t>
+      </w:r>
+      <w:r>
+        <w:t xml:space="preserve"> Marchand</w:t>
+      </w:r>
+      <w:r>
+        <w:t>,</w:t>
+      </w:r>
+      <w:r>
+        <w:t xml:space="preserve"> R., </w:t>
+      </w:r>
+      <w:proofErr w:type="spellStart"/>
+      <w:r>
+        <w:t>Chepfer</w:t>
+      </w:r>
+      <w:proofErr w:type="spellEnd"/>
+      <w:r>
+        <w:t>,</w:t>
+      </w:r>
+      <w:r>
+        <w:t xml:space="preserve"> H., Medeiros</w:t>
+      </w:r>
+      <w:r>
+        <w:t>,</w:t>
+      </w:r>
+      <w:r>
+        <w:t xml:space="preserve"> B. </w:t>
+      </w:r>
+      <w:r>
+        <w:t>(</w:t>
+      </w:r>
+      <w:r>
+        <w:t>2022</w:t>
+      </w:r>
+      <w:r>
+        <w:t>).</w:t>
+      </w:r>
+      <w:r>
+        <w:t xml:space="preserve"> When Will MISR Detect Rising High Clouds? </w:t>
+      </w:r>
+      <w:r>
+        <w:rPr>
+          <w:i/>
+          <w:iCs/>
+        </w:rPr>
+        <w:t>Journal of Geophysical Research: Atmospheres, 127(2)</w:t>
+      </w:r>
+      <w:r>
+        <w:t xml:space="preserve">, e2021JD035865. </w:t>
+      </w:r>
+      <w:r>
+        <w:t>https://doi.org/10.1029/2021JD035865</w:t>
+      </w:r>
+    </w:p>
+    <w:p>
+      <w:pPr>
+        <w:rPr>
+          <w:sz w:val="10"/>
+          <w:szCs w:val="10"/>
+        </w:rPr>
+      </w:pPr>
+    </w:p>
+    <w:p>
+      <w:r>
+        <w:rPr>
+          <w:b/>
+        </w:rPr>
+        <w:t>Aerenson</w:t>
+      </w:r>
+      <w:r>
+        <w:rPr>
+          <w:b/>
+        </w:rPr>
+        <w:t>,</w:t>
+      </w:r>
+      <w:r>
+        <w:rPr>
+          <w:b/>
+        </w:rPr>
+        <w:t xml:space="preserve"> T., </w:t>
+      </w:r>
+      <w:r>
+        <w:t>Tebaldi</w:t>
+      </w:r>
+      <w:r>
+        <w:t>,</w:t>
+      </w:r>
+      <w:r>
+        <w:t xml:space="preserve"> C., Sanderson</w:t>
+      </w:r>
+      <w:r>
+        <w:t>,</w:t>
+      </w:r>
+      <w:r>
+        <w:t xml:space="preserve"> B., </w:t>
+      </w:r>
+      <w:proofErr w:type="spellStart"/>
+      <w:r>
+        <w:t>Lamarque</w:t>
+      </w:r>
+      <w:proofErr w:type="spellEnd"/>
+      <w:r>
+        <w:t>,</w:t>
+      </w:r>
+      <w:r>
+        <w:t xml:space="preserve"> J.F.</w:t>
+      </w:r>
+      <w:r>
+        <w:t xml:space="preserve"> (</w:t>
+      </w:r>
+      <w:r>
+        <w:t>201</w:t>
+      </w:r>
+      <w:r>
+        <w:t>8</w:t>
+      </w:r>
+      <w:r>
+        <w:t>).</w:t>
+      </w:r>
+      <w:r>
+        <w:t xml:space="preserve"> Changes in a suite of indicators of extreme temperature and precipitation under 1.5 and 2 degrees warming. </w:t>
+      </w:r>
+      <w:r>
+        <w:rPr>
+          <w:i/>
+          <w:iCs/>
+        </w:rPr>
+        <w:t xml:space="preserve">Environmental Research Letters </w:t>
+      </w:r>
+      <w:hyperlink r:id="rId7" w:history="1">
+        <w:r>
+          <w:rPr>
+            <w:rStyle w:val="Hyperlink"/>
+          </w:rPr>
+          <w:t>https://doi.org/10.1088/1748-9326/aaafd6</w:t>
+        </w:r>
+      </w:hyperlink>
+    </w:p>
+    <w:p>
+      <w:pPr>
+        <w:rPr>
+          <w:sz w:val="10"/>
+          <w:szCs w:val="10"/>
+        </w:rPr>
+      </w:pPr>
+    </w:p>
+    <w:p>
+      <w:pPr>
+        <w:rPr>
+          <w:b/>
+        </w:rPr>
+      </w:pPr>
+      <w:r>
+        <w:rPr>
+          <w:b/>
+          <w:u w:val="single"/>
+        </w:rPr>
+        <w:t>Grants and Proposals</w:t>
+      </w:r>
+      <w:r>
+        <w:rPr>
+          <w:b/>
+          <w:u w:val="single"/>
+        </w:rPr>
+        <w:tab/>
+      </w:r>
+      <w:r>
+        <w:rPr>
+          <w:b/>
+          <w:u w:val="single"/>
+        </w:rPr>
+        <w:tab/>
+      </w:r>
+      <w:r>
+        <w:rPr>
+          <w:b/>
+          <w:u w:val="single"/>
+        </w:rPr>
+        <w:tab/>
+      </w:r>
+      <w:r>
+        <w:rPr>
+          <w:b/>
+          <w:u w:val="single"/>
+        </w:rPr>
+        <w:tab/>
+      </w:r>
+      <w:r>
+        <w:rPr>
+          <w:b/>
+          <w:u w:val="single"/>
+        </w:rPr>
+        <w:tab/>
+      </w:r>
+      <w:r>
+        <w:rPr>
+          <w:b/>
+          <w:u w:val="single"/>
+        </w:rPr>
+        <w:tab/>
+      </w:r>
+      <w:r>
+        <w:rPr>
+          <w:b/>
+          <w:u w:val="single"/>
+        </w:rPr>
+        <w:tab/>
+      </w:r>
+      <w:r>
+        <w:rPr>
+          <w:b/>
+          <w:u w:val="single"/>
+        </w:rPr>
+        <w:tab/>
+      </w:r>
+      <w:r>
+        <w:rPr>
+          <w:b/>
+          <w:u w:val="single"/>
+        </w:rPr>
+        <w:tab/>
+      </w:r>
+      <w:r>
+        <w:rPr>
+          <w:b/>
+          <w:u w:val="single"/>
+        </w:rPr>
+        <w:tab/>
+      </w:r>
+      <w:r>
+        <w:rPr>
+          <w:b/>
+          <w:u w:val="single"/>
+        </w:rPr>
+        <w:tab/>
+      </w:r>
+      <w:r>
+        <w:rPr>
+          <w:b/>
+          <w:u w:val="single"/>
+        </w:rPr>
+        <w:tab/>
+      </w:r>
+    </w:p>
+    <w:p>
+      <w:pPr>
+        <w:rPr>
+          <w:bdr w:val="none" w:sz="0" w:space="0" w:color="auto" w:frame="1"/>
+        </w:rPr>
+      </w:pPr>
+      <w:r>
+        <w:rPr>
+          <w:bdr w:val="none" w:sz="0" w:space="0" w:color="auto" w:frame="1"/>
+        </w:rPr>
+        <w:t xml:space="preserve">Funding Agency: </w:t>
+      </w:r>
+      <w:r>
+        <w:rPr>
+          <w:bdr w:val="none" w:sz="0" w:space="0" w:color="auto" w:frame="1"/>
+        </w:rPr>
+        <w:t>NASA Research Opportunities in Space and Earth Science</w:t>
+      </w:r>
+      <w:r>
+        <w:rPr>
+          <w:bdr w:val="none" w:sz="0" w:space="0" w:color="auto" w:frame="1"/>
+        </w:rPr>
+        <w:t xml:space="preserve"> (ROSES)</w:t>
+      </w:r>
+      <w:r>
+        <w:rPr>
+          <w:bdr w:val="none" w:sz="0" w:space="0" w:color="auto" w:frame="1"/>
+        </w:rPr>
+        <w:t xml:space="preserve"> (2024)</w:t>
+      </w:r>
+      <w:r>
+        <w:rPr>
+          <w:bdr w:val="none" w:sz="0" w:space="0" w:color="auto" w:frame="1"/>
+        </w:rPr>
+        <w:t xml:space="preserve"> </w:t>
+      </w:r>
+    </w:p>
+    <w:p>
+      <w:pPr>
+        <w:rPr>
+          <w:bdr w:val="none" w:sz="0" w:space="0" w:color="auto" w:frame="1"/>
+        </w:rPr>
+      </w:pPr>
+      <w:r>
+        <w:rPr>
+          <w:bdr w:val="none" w:sz="0" w:space="0" w:color="auto" w:frame="1"/>
+        </w:rPr>
+        <w:t>Role: PI</w:t>
+      </w:r>
+    </w:p>
+    <w:p>
+      <w:pPr>
+        <w:rPr>
+          <w:bdr w:val="none" w:sz="0" w:space="0" w:color="auto" w:frame="1"/>
+        </w:rPr>
+      </w:pPr>
+      <w:r>
+        <w:rPr>
+          <w:bdr w:val="none" w:sz="0" w:space="0" w:color="auto" w:frame="1"/>
+        </w:rPr>
+        <w:t xml:space="preserve">Status: </w:t>
+      </w:r>
+      <w:r>
+        <w:rPr>
+          <w:i/>
+          <w:iCs/>
+          <w:bdr w:val="none" w:sz="0" w:space="0" w:color="auto" w:frame="1"/>
+        </w:rPr>
+        <w:t>Pending</w:t>
+      </w:r>
+    </w:p>
+    <w:p>
+      <w:pPr>
+        <w:rPr>
+          <w:bdr w:val="none" w:sz="0" w:space="0" w:color="auto" w:frame="1"/>
+        </w:rPr>
+      </w:pPr>
+      <w:r>
+        <w:rPr>
+          <w:bdr w:val="none" w:sz="0" w:space="0" w:color="auto" w:frame="1"/>
+        </w:rPr>
+        <w:t>Title: Snow Energetics and SWE in the SnowEx Campaigns and Models (</w:t>
+      </w:r>
+      <w:proofErr w:type="spellStart"/>
+      <w:r>
+        <w:rPr>
+          <w:bdr w:val="none" w:sz="0" w:space="0" w:color="auto" w:frame="1"/>
+        </w:rPr>
+        <w:t>SESSCaM</w:t>
+      </w:r>
+      <w:proofErr w:type="spellEnd"/>
+      <w:r>
+        <w:rPr>
+          <w:bdr w:val="none" w:sz="0" w:space="0" w:color="auto" w:frame="1"/>
+        </w:rPr>
+        <w:t>)</w:t>
+      </w:r>
+    </w:p>
+    <w:p>
+      <w:pPr>
+        <w:rPr>
+          <w:bdr w:val="none" w:sz="0" w:space="0" w:color="auto" w:frame="1"/>
+        </w:rPr>
+      </w:pPr>
+      <w:r>
+        <w:rPr>
+          <w:bdr w:val="none" w:sz="0" w:space="0" w:color="auto" w:frame="1"/>
+        </w:rPr>
+        <w:t>Amount Requested: $730,813.30</w:t>
+      </w:r>
+    </w:p>
+    <w:p>
+      <w:pPr>
+        <w:spacing w:after="60"/>
+        <w:rPr>
+          <w:b/>
+          <w:bCs/>
+          <w:sz w:val="10"/>
+          <w:szCs w:val="10"/>
+          <w:u w:val="single"/>
+        </w:rPr>
+      </w:pPr>
+    </w:p>
+    <w:p>
+      <w:pPr>
+        <w:rPr>
+          <w:b/>
+        </w:rPr>
+      </w:pPr>
+      <w:r>
+        <w:rPr>
+          <w:b/>
+          <w:u w:val="single"/>
+        </w:rPr>
+        <w:t>Scientific</w:t>
+      </w:r>
+      <w:r>
+        <w:rPr>
+          <w:b/>
+          <w:u w:val="single"/>
+        </w:rPr>
+        <w:t xml:space="preserve"> </w:t>
+      </w:r>
+      <w:r>
+        <w:rPr>
+          <w:b/>
+          <w:u w:val="single"/>
+        </w:rPr>
+        <w:t>Presentations</w:t>
+      </w:r>
+      <w:r>
+        <w:rPr>
+          <w:b/>
+          <w:u w:val="single"/>
+        </w:rPr>
+        <w:tab/>
+      </w:r>
+      <w:r>
+        <w:rPr>
+          <w:b/>
+          <w:u w:val="single"/>
+        </w:rPr>
+        <w:tab/>
+      </w:r>
+      <w:r>
+        <w:rPr>
+          <w:b/>
+          <w:u w:val="single"/>
+        </w:rPr>
+        <w:tab/>
+      </w:r>
+      <w:r>
+        <w:rPr>
+          <w:b/>
+          <w:u w:val="single"/>
+        </w:rPr>
+        <w:tab/>
+      </w:r>
+      <w:r>
+        <w:rPr>
+          <w:b/>
+          <w:u w:val="single"/>
+        </w:rPr>
+        <w:tab/>
+      </w:r>
+      <w:r>
+        <w:rPr>
+          <w:b/>
+          <w:u w:val="single"/>
+        </w:rPr>
+        <w:tab/>
+      </w:r>
+      <w:r>
+        <w:rPr>
+          <w:b/>
+          <w:u w:val="single"/>
+        </w:rPr>
+        <w:tab/>
+      </w:r>
+      <w:r>
+        <w:rPr>
+          <w:b/>
+          <w:u w:val="single"/>
+        </w:rPr>
+        <w:tab/>
+      </w:r>
+      <w:r>
+        <w:rPr>
+          <w:b/>
+          <w:u w:val="single"/>
+        </w:rPr>
+        <w:tab/>
+      </w:r>
+      <w:r>
+        <w:rPr>
+          <w:b/>
+          <w:u w:val="single"/>
+        </w:rPr>
+        <w:tab/>
+      </w:r>
+      <w:r>
+        <w:rPr>
+          <w:b/>
+          <w:u w:val="single"/>
+        </w:rPr>
+        <w:tab/>
+      </w:r>
+      <w:r>
+        <w:rPr>
+          <w:b/>
+          <w:u w:val="single"/>
+        </w:rPr>
+        <w:tab/>
+      </w:r>
+    </w:p>
+    <w:p>
+      <w:pPr>
+        <w:rPr>
+          <w:color w:val="111111"/>
+          <w:sz w:val="22"/>
+          <w:szCs w:val="22"/>
+          <w:shd w:val="clear" w:color="auto" w:fill="FDFDFD"/>
+        </w:rPr>
+      </w:pPr>
+      <w:r>
+        <w:rPr>
+          <w:color w:val="111111"/>
+          <w:sz w:val="22"/>
+          <w:szCs w:val="22"/>
+          <w:shd w:val="clear" w:color="auto" w:fill="FDFDFD"/>
+        </w:rPr>
+        <w:t xml:space="preserve">Aerenson, T., D. McCoy 2024: “How Much Does the Cloud Diurnal Cycle Impact SWCRE?” Micro2Macro Origins of Climate Change Uncertainty Workshop, Laramie, WY. </w:t>
+      </w:r>
+      <w:r>
+        <w:rPr>
+          <w:i/>
+          <w:iCs/>
+          <w:color w:val="111111"/>
+          <w:sz w:val="22"/>
+          <w:szCs w:val="22"/>
+          <w:shd w:val="clear" w:color="auto" w:fill="FDFDFD"/>
+        </w:rPr>
+        <w:t>Poster</w:t>
+      </w:r>
+    </w:p>
+    <w:p>
+      <w:pPr>
+        <w:rPr>
+          <w:color w:val="111111"/>
+          <w:sz w:val="10"/>
+          <w:szCs w:val="10"/>
+          <w:shd w:val="clear" w:color="auto" w:fill="FDFDFD"/>
+        </w:rPr>
+      </w:pPr>
+    </w:p>
+    <w:p>
+      <w:pPr>
+        <w:rPr>
+          <w:color w:val="111111"/>
+          <w:sz w:val="22"/>
+          <w:szCs w:val="22"/>
+          <w:shd w:val="clear" w:color="auto" w:fill="FDFDFD"/>
+        </w:rPr>
+      </w:pPr>
+      <w:r>
+        <w:rPr>
+          <w:color w:val="111111"/>
+          <w:sz w:val="22"/>
+          <w:szCs w:val="22"/>
+          <w:shd w:val="clear" w:color="auto" w:fill="FDFDFD"/>
+        </w:rPr>
+        <w:t xml:space="preserve">Aerenson, T., D. McCoy, G. </w:t>
+      </w:r>
+      <w:proofErr w:type="spellStart"/>
+      <w:r>
+        <w:rPr>
+          <w:color w:val="111111"/>
+          <w:sz w:val="22"/>
+          <w:szCs w:val="22"/>
+          <w:shd w:val="clear" w:color="auto" w:fill="FDFDFD"/>
+        </w:rPr>
+        <w:t>Elsaesser</w:t>
+      </w:r>
+      <w:proofErr w:type="spellEnd"/>
+      <w:r>
+        <w:rPr>
+          <w:color w:val="111111"/>
+          <w:sz w:val="22"/>
+          <w:szCs w:val="22"/>
+          <w:shd w:val="clear" w:color="auto" w:fill="FDFDFD"/>
+        </w:rPr>
+        <w:t xml:space="preserve"> 2024: “How Might we Improve Predictions of Regional Hydroclimate” Oxford Workshop on Model Uncertainty, Oxford, UK. </w:t>
+      </w:r>
+      <w:r>
+        <w:rPr>
+          <w:i/>
+          <w:iCs/>
+          <w:color w:val="111111"/>
+          <w:sz w:val="22"/>
+          <w:szCs w:val="22"/>
+          <w:shd w:val="clear" w:color="auto" w:fill="FDFDFD"/>
+        </w:rPr>
+        <w:t>Oral</w:t>
+      </w:r>
+    </w:p>
+    <w:p>
+      <w:pPr>
+        <w:rPr>
+          <w:color w:val="111111"/>
+          <w:sz w:val="10"/>
+          <w:szCs w:val="10"/>
+          <w:shd w:val="clear" w:color="auto" w:fill="FDFDFD"/>
+        </w:rPr>
+      </w:pPr>
+    </w:p>
+    <w:p>
+      <w:pPr>
+        <w:rPr>
+          <w:color w:val="111111"/>
+          <w:sz w:val="22"/>
+          <w:szCs w:val="22"/>
+          <w:shd w:val="clear" w:color="auto" w:fill="FDFDFD"/>
+        </w:rPr>
+      </w:pPr>
+      <w:r>
+        <w:rPr>
+          <w:color w:val="111111"/>
+          <w:sz w:val="22"/>
+          <w:szCs w:val="22"/>
+          <w:shd w:val="clear" w:color="auto" w:fill="FDFDFD"/>
+        </w:rPr>
+        <w:t xml:space="preserve">Aerenson, T., D. McCoy, G. </w:t>
+      </w:r>
+      <w:proofErr w:type="spellStart"/>
+      <w:r>
+        <w:rPr>
+          <w:color w:val="111111"/>
+          <w:sz w:val="22"/>
+          <w:szCs w:val="22"/>
+          <w:shd w:val="clear" w:color="auto" w:fill="FDFDFD"/>
+        </w:rPr>
+        <w:t>Elsaesser</w:t>
+      </w:r>
+      <w:proofErr w:type="spellEnd"/>
+      <w:r>
+        <w:rPr>
+          <w:color w:val="111111"/>
+          <w:sz w:val="22"/>
+          <w:szCs w:val="22"/>
+          <w:shd w:val="clear" w:color="auto" w:fill="FDFDFD"/>
+        </w:rPr>
+        <w:t xml:space="preserve"> 2024: “Can We Do Better at Predicting Regional Hydroclimate” CESM Workshop, Boulder, CO. </w:t>
+      </w:r>
+      <w:r>
+        <w:rPr>
+          <w:i/>
+          <w:iCs/>
+          <w:color w:val="111111"/>
+          <w:sz w:val="22"/>
+          <w:szCs w:val="22"/>
+          <w:shd w:val="clear" w:color="auto" w:fill="FDFDFD"/>
+        </w:rPr>
+        <w:t>Oral</w:t>
+      </w:r>
+    </w:p>
+    <w:p>
+      <w:pPr>
+        <w:rPr>
+          <w:color w:val="111111"/>
+          <w:sz w:val="10"/>
+          <w:szCs w:val="10"/>
+          <w:shd w:val="clear" w:color="auto" w:fill="FDFDFD"/>
+        </w:rPr>
+      </w:pPr>
+    </w:p>
+    <w:p>
+      <w:pPr>
+        <w:rPr>
+          <w:color w:val="111111"/>
+          <w:sz w:val="22"/>
+          <w:szCs w:val="22"/>
+          <w:shd w:val="clear" w:color="auto" w:fill="FDFDFD"/>
+        </w:rPr>
+      </w:pPr>
+      <w:r>
+        <w:rPr>
+          <w:color w:val="111111"/>
+          <w:sz w:val="22"/>
+          <w:szCs w:val="22"/>
+          <w:shd w:val="clear" w:color="auto" w:fill="FDFDFD"/>
+        </w:rPr>
+        <w:t>Aerenson, T.</w:t>
+      </w:r>
+      <w:r>
+        <w:rPr>
+          <w:color w:val="111111"/>
+          <w:sz w:val="22"/>
+          <w:szCs w:val="22"/>
+          <w:shd w:val="clear" w:color="auto" w:fill="FDFDFD"/>
+        </w:rPr>
+        <w:t xml:space="preserve"> 2023</w:t>
+      </w:r>
+      <w:r>
+        <w:rPr>
+          <w:color w:val="111111"/>
+          <w:sz w:val="22"/>
+          <w:szCs w:val="22"/>
+          <w:shd w:val="clear" w:color="auto" w:fill="FDFDFD"/>
+        </w:rPr>
+        <w:t xml:space="preserve">: “The Relationship Between Simulated Present-Day Cloud Attributes and Cloud Feedbacks” University of Washington Department of Atmospheric Sciences Colloquium, Seattle, WA. </w:t>
+      </w:r>
+      <w:r>
+        <w:rPr>
+          <w:i/>
+          <w:iCs/>
+          <w:color w:val="111111"/>
+          <w:sz w:val="22"/>
+          <w:szCs w:val="22"/>
+          <w:shd w:val="clear" w:color="auto" w:fill="FDFDFD"/>
+        </w:rPr>
+        <w:t>PhD Defense</w:t>
+      </w:r>
+    </w:p>
+    <w:p>
+      <w:pPr>
+        <w:rPr>
+          <w:color w:val="111111"/>
+          <w:sz w:val="10"/>
+          <w:szCs w:val="10"/>
+          <w:shd w:val="clear" w:color="auto" w:fill="FDFDFD"/>
+        </w:rPr>
+      </w:pPr>
+    </w:p>
+    <w:p>
+      <w:pPr>
+        <w:rPr>
+          <w:color w:val="111111"/>
+          <w:sz w:val="22"/>
+          <w:szCs w:val="22"/>
+          <w:shd w:val="clear" w:color="auto" w:fill="FDFDFD"/>
+        </w:rPr>
+      </w:pPr>
+      <w:r>
+        <w:rPr>
+          <w:color w:val="111111"/>
+          <w:sz w:val="22"/>
+          <w:szCs w:val="22"/>
+          <w:shd w:val="clear" w:color="auto" w:fill="FDFDFD"/>
+        </w:rPr>
+        <w:t>Aerenson, T.</w:t>
+      </w:r>
+      <w:r>
+        <w:rPr>
+          <w:color w:val="111111"/>
+          <w:sz w:val="22"/>
+          <w:szCs w:val="22"/>
+          <w:shd w:val="clear" w:color="auto" w:fill="FDFDFD"/>
+        </w:rPr>
+        <w:t>,</w:t>
+      </w:r>
+      <w:r>
+        <w:rPr>
+          <w:color w:val="111111"/>
+          <w:sz w:val="22"/>
+          <w:szCs w:val="22"/>
+          <w:shd w:val="clear" w:color="auto" w:fill="FDFDFD"/>
+        </w:rPr>
+        <w:t xml:space="preserve"> R. Marchand, C. Zhou 2023: “Cloud Adjustments to Solar and CO2 Forcing in Coupled Models” CFMIP Meeting, Paris, FR. </w:t>
+      </w:r>
+      <w:r>
+        <w:rPr>
+          <w:i/>
+          <w:iCs/>
+          <w:color w:val="111111"/>
+          <w:sz w:val="22"/>
+          <w:szCs w:val="22"/>
+          <w:shd w:val="clear" w:color="auto" w:fill="FDFDFD"/>
+        </w:rPr>
+        <w:t>Poster</w:t>
+      </w:r>
+    </w:p>
+    <w:p>
+      <w:pPr>
+        <w:rPr>
+          <w:b/>
+          <w:bCs/>
+          <w:color w:val="111111"/>
+          <w:sz w:val="10"/>
+          <w:szCs w:val="10"/>
+          <w:shd w:val="clear" w:color="auto" w:fill="FDFDFD"/>
+        </w:rPr>
+      </w:pPr>
+    </w:p>
+    <w:p>
+      <w:pPr>
+        <w:rPr>
+          <w:i/>
+          <w:iCs/>
+          <w:color w:val="111111"/>
+          <w:sz w:val="22"/>
+          <w:szCs w:val="22"/>
+          <w:shd w:val="clear" w:color="auto" w:fill="FDFDFD"/>
+        </w:rPr>
+      </w:pPr>
+      <w:r>
+        <w:rPr>
+          <w:color w:val="111111"/>
+          <w:sz w:val="22"/>
+          <w:szCs w:val="22"/>
+          <w:shd w:val="clear" w:color="auto" w:fill="FDFDFD"/>
+        </w:rPr>
+        <w:t>Aerenson, T.</w:t>
+      </w:r>
+      <w:r>
+        <w:rPr>
+          <w:color w:val="111111"/>
+          <w:sz w:val="22"/>
+          <w:szCs w:val="22"/>
+          <w:shd w:val="clear" w:color="auto" w:fill="FDFDFD"/>
+        </w:rPr>
+        <w:t>,</w:t>
+      </w:r>
+      <w:r>
+        <w:rPr>
+          <w:color w:val="111111"/>
+          <w:sz w:val="22"/>
+          <w:szCs w:val="22"/>
+          <w:shd w:val="clear" w:color="auto" w:fill="FDFDFD"/>
+        </w:rPr>
+        <w:t xml:space="preserve"> R. Marchand 202</w:t>
+      </w:r>
+      <w:r>
+        <w:rPr>
+          <w:color w:val="111111"/>
+          <w:sz w:val="22"/>
+          <w:szCs w:val="22"/>
+          <w:shd w:val="clear" w:color="auto" w:fill="FDFDFD"/>
+        </w:rPr>
+        <w:t xml:space="preserve">3: “The Contribution of Mean-State Bias to Cloud Feedbacks in Climate Models” CFMIP Meeting, Paris, FR. </w:t>
+      </w:r>
+      <w:r>
+        <w:rPr>
+          <w:i/>
+          <w:iCs/>
+          <w:color w:val="111111"/>
+          <w:sz w:val="22"/>
+          <w:szCs w:val="22"/>
+          <w:shd w:val="clear" w:color="auto" w:fill="FDFDFD"/>
+        </w:rPr>
+        <w:t>Poster</w:t>
+      </w:r>
+    </w:p>
+    <w:p>
+      <w:pPr>
+        <w:rPr>
+          <w:b/>
+          <w:bCs/>
+          <w:color w:val="111111"/>
+          <w:sz w:val="10"/>
+          <w:szCs w:val="10"/>
+          <w:shd w:val="clear" w:color="auto" w:fill="FDFDFD"/>
+        </w:rPr>
+      </w:pPr>
+    </w:p>
+    <w:p>
+      <w:pPr>
+        <w:rPr>
+          <w:i/>
+          <w:iCs/>
+          <w:color w:val="111111"/>
+          <w:sz w:val="22"/>
+          <w:szCs w:val="22"/>
+          <w:shd w:val="clear" w:color="auto" w:fill="FDFDFD"/>
+        </w:rPr>
+      </w:pPr>
+      <w:r>
+        <w:rPr>
+          <w:color w:val="111111"/>
+          <w:sz w:val="22"/>
+          <w:szCs w:val="22"/>
+          <w:shd w:val="clear" w:color="auto" w:fill="FDFDFD"/>
+        </w:rPr>
+        <w:t>Aerenson, T.</w:t>
+      </w:r>
+      <w:r>
+        <w:rPr>
+          <w:color w:val="111111"/>
+          <w:sz w:val="22"/>
+          <w:szCs w:val="22"/>
+          <w:shd w:val="clear" w:color="auto" w:fill="FDFDFD"/>
+        </w:rPr>
+        <w:t>,</w:t>
+      </w:r>
+      <w:r>
+        <w:rPr>
+          <w:color w:val="111111"/>
+          <w:sz w:val="22"/>
+          <w:szCs w:val="22"/>
+          <w:shd w:val="clear" w:color="auto" w:fill="FDFDFD"/>
+        </w:rPr>
+        <w:t xml:space="preserve"> R. Marchand 2023: “The Contribution of Mean-State Bias to Cloud Feedbacks in Climate Mod</w:t>
+      </w:r>
+      <w:r>
+        <w:rPr>
+          <w:color w:val="111111"/>
+          <w:sz w:val="22"/>
+          <w:szCs w:val="22"/>
+          <w:shd w:val="clear" w:color="auto" w:fill="FDFDFD"/>
+        </w:rPr>
+        <w:t>el</w:t>
+      </w:r>
+      <w:r>
+        <w:rPr>
+          <w:color w:val="111111"/>
+          <w:sz w:val="22"/>
+          <w:szCs w:val="22"/>
+          <w:shd w:val="clear" w:color="auto" w:fill="FDFDFD"/>
+        </w:rPr>
+        <w:t xml:space="preserve">s” University of Wyoming Department of Atmospheric Science Seminar, Laramie, WY. </w:t>
+      </w:r>
+      <w:r>
+        <w:rPr>
+          <w:i/>
+          <w:iCs/>
+          <w:color w:val="111111"/>
+          <w:sz w:val="22"/>
+          <w:szCs w:val="22"/>
+          <w:shd w:val="clear" w:color="auto" w:fill="FDFDFD"/>
+        </w:rPr>
+        <w:t>Invited Seminar</w:t>
+      </w:r>
+    </w:p>
+    <w:p>
+      <w:pPr>
+        <w:rPr>
+          <w:i/>
+          <w:iCs/>
+          <w:color w:val="111111"/>
+          <w:sz w:val="10"/>
+          <w:szCs w:val="10"/>
+          <w:shd w:val="clear" w:color="auto" w:fill="FDFDFD"/>
+        </w:rPr>
+      </w:pPr>
+    </w:p>
+    <w:p>
+      <w:pPr>
+        <w:rPr>
+          <w:color w:val="111111"/>
+          <w:sz w:val="22"/>
+          <w:szCs w:val="22"/>
+          <w:shd w:val="clear" w:color="auto" w:fill="FDFDFD"/>
+        </w:rPr>
+      </w:pPr>
+      <w:r>
+        <w:rPr>
+          <w:color w:val="111111"/>
+          <w:sz w:val="22"/>
+          <w:szCs w:val="22"/>
+          <w:shd w:val="clear" w:color="auto" w:fill="FDFDFD"/>
+        </w:rPr>
+        <w:t xml:space="preserve">Aerenson, T., R. Marchand 2023: “Using ISCCP and MISR Satellite Simulators to Understand Cloud Feedbacks” NASA GSFC CPC Seminar, Greenbelt, MD. </w:t>
+      </w:r>
+      <w:r>
+        <w:rPr>
+          <w:i/>
+          <w:iCs/>
+          <w:color w:val="111111"/>
+          <w:sz w:val="22"/>
+          <w:szCs w:val="22"/>
+          <w:shd w:val="clear" w:color="auto" w:fill="FDFDFD"/>
+        </w:rPr>
+        <w:t>Virtual Seminar</w:t>
+      </w:r>
+    </w:p>
+    <w:p>
+      <w:pPr>
+        <w:rPr>
+          <w:color w:val="111111"/>
+          <w:sz w:val="10"/>
+          <w:szCs w:val="10"/>
+          <w:shd w:val="clear" w:color="auto" w:fill="FDFDFD"/>
+        </w:rPr>
+      </w:pPr>
+    </w:p>
+    <w:p>
+      <w:pPr>
+        <w:rPr>
+          <w:i/>
+          <w:iCs/>
+          <w:color w:val="111111"/>
+          <w:sz w:val="22"/>
+          <w:szCs w:val="22"/>
+          <w:shd w:val="clear" w:color="auto" w:fill="FDFDFD"/>
+        </w:rPr>
+      </w:pPr>
+      <w:r>
+        <w:rPr>
+          <w:color w:val="111111"/>
+          <w:sz w:val="22"/>
+          <w:szCs w:val="22"/>
+          <w:shd w:val="clear" w:color="auto" w:fill="FDFDFD"/>
+        </w:rPr>
+        <w:t>Aerenson</w:t>
+      </w:r>
+      <w:r>
+        <w:rPr>
+          <w:color w:val="111111"/>
+          <w:sz w:val="22"/>
+          <w:szCs w:val="22"/>
+          <w:shd w:val="clear" w:color="auto" w:fill="FDFDFD"/>
+        </w:rPr>
+        <w:t>,</w:t>
+      </w:r>
+      <w:r>
+        <w:rPr>
+          <w:color w:val="111111"/>
+          <w:sz w:val="22"/>
+          <w:szCs w:val="22"/>
+          <w:shd w:val="clear" w:color="auto" w:fill="FDFDFD"/>
+        </w:rPr>
+        <w:t xml:space="preserve"> T., R. Marchand, C. Zhou 2022: “Cloud Response to Abrupt Changes in Solar Forcing and CO</w:t>
+      </w:r>
+      <w:r>
+        <w:rPr>
+          <w:color w:val="111111"/>
+          <w:sz w:val="22"/>
+          <w:szCs w:val="22"/>
+          <w:shd w:val="clear" w:color="auto" w:fill="FDFDFD"/>
+          <w:vertAlign w:val="subscript"/>
+        </w:rPr>
+        <w:t>2</w:t>
+      </w:r>
+      <w:r>
+        <w:rPr>
+          <w:color w:val="111111"/>
+          <w:sz w:val="22"/>
+          <w:szCs w:val="22"/>
+          <w:shd w:val="clear" w:color="auto" w:fill="FDFDFD"/>
+        </w:rPr>
+        <w:t xml:space="preserve"> Concentrations” AGU Fall Meeting: Advances in Solar Radiation Modification Research, Chicago, IL</w:t>
+      </w:r>
+      <w:r>
+        <w:rPr>
+          <w:color w:val="111111"/>
+          <w:sz w:val="22"/>
+          <w:szCs w:val="22"/>
+          <w:shd w:val="clear" w:color="auto" w:fill="FDFDFD"/>
+        </w:rPr>
+        <w:t>.</w:t>
+      </w:r>
+      <w:r>
+        <w:rPr>
+          <w:color w:val="111111"/>
+          <w:sz w:val="22"/>
+          <w:szCs w:val="22"/>
+          <w:shd w:val="clear" w:color="auto" w:fill="FDFDFD"/>
+        </w:rPr>
+        <w:t xml:space="preserve"> </w:t>
+      </w:r>
+      <w:r>
+        <w:rPr>
+          <w:i/>
+          <w:iCs/>
+          <w:color w:val="111111"/>
+          <w:sz w:val="22"/>
+          <w:szCs w:val="22"/>
+          <w:shd w:val="clear" w:color="auto" w:fill="FDFDFD"/>
+        </w:rPr>
+        <w:t>Poster</w:t>
+      </w:r>
+    </w:p>
+    <w:p>
+      <w:pPr>
+        <w:rPr>
+          <w:color w:val="111111"/>
+          <w:sz w:val="10"/>
+          <w:szCs w:val="10"/>
+          <w:shd w:val="clear" w:color="auto" w:fill="FDFDFD"/>
+        </w:rPr>
+      </w:pPr>
+    </w:p>
+    <w:p>
+      <w:pPr>
+        <w:rPr>
+          <w:i/>
+          <w:iCs/>
+          <w:color w:val="111111"/>
+          <w:sz w:val="22"/>
+          <w:szCs w:val="22"/>
+          <w:shd w:val="clear" w:color="auto" w:fill="FDFDFD"/>
+        </w:rPr>
+      </w:pPr>
+      <w:r>
+        <w:rPr>
+          <w:color w:val="111111"/>
+          <w:sz w:val="22"/>
+          <w:szCs w:val="22"/>
+          <w:shd w:val="clear" w:color="auto" w:fill="FDFDFD"/>
+        </w:rPr>
+        <w:t>Aerenson</w:t>
+      </w:r>
+      <w:r>
+        <w:rPr>
+          <w:color w:val="111111"/>
+          <w:sz w:val="22"/>
+          <w:szCs w:val="22"/>
+          <w:shd w:val="clear" w:color="auto" w:fill="FDFDFD"/>
+        </w:rPr>
+        <w:t>,</w:t>
+      </w:r>
+      <w:r>
+        <w:rPr>
+          <w:color w:val="111111"/>
+          <w:sz w:val="22"/>
+          <w:szCs w:val="22"/>
+          <w:shd w:val="clear" w:color="auto" w:fill="FDFDFD"/>
+        </w:rPr>
+        <w:t xml:space="preserve"> T., R. Marchand, C. Zhou 2022: “Cloud Response to Abrupt Changes in Solar Forcing and CO</w:t>
+      </w:r>
+      <w:r>
+        <w:rPr>
+          <w:color w:val="111111"/>
+          <w:sz w:val="22"/>
+          <w:szCs w:val="22"/>
+          <w:shd w:val="clear" w:color="auto" w:fill="FDFDFD"/>
+          <w:vertAlign w:val="subscript"/>
+        </w:rPr>
+        <w:t>2</w:t>
+      </w:r>
+      <w:r>
+        <w:rPr>
+          <w:color w:val="111111"/>
+          <w:sz w:val="22"/>
+          <w:szCs w:val="22"/>
+          <w:shd w:val="clear" w:color="auto" w:fill="FDFDFD"/>
+        </w:rPr>
+        <w:t xml:space="preserve"> Concentration” University of Washington Department of Atmospheric Sciences Seminar on Atmospheric Physics and Chemistry, Seattle, WA</w:t>
+      </w:r>
+      <w:r>
+        <w:rPr>
+          <w:color w:val="111111"/>
+          <w:sz w:val="22"/>
+          <w:szCs w:val="22"/>
+          <w:shd w:val="clear" w:color="auto" w:fill="FDFDFD"/>
+        </w:rPr>
+        <w:t>.</w:t>
+      </w:r>
+      <w:r>
+        <w:rPr>
+          <w:i/>
+          <w:iCs/>
+          <w:color w:val="111111"/>
+          <w:sz w:val="22"/>
+          <w:szCs w:val="22"/>
+          <w:shd w:val="clear" w:color="auto" w:fill="FDFDFD"/>
+        </w:rPr>
+        <w:t xml:space="preserve"> seminar</w:t>
+      </w:r>
+    </w:p>
+    <w:p>
+      <w:pPr>
+        <w:rPr>
+          <w:color w:val="111111"/>
+          <w:sz w:val="10"/>
+          <w:szCs w:val="10"/>
+          <w:shd w:val="clear" w:color="auto" w:fill="FDFDFD"/>
+        </w:rPr>
+      </w:pPr>
+    </w:p>
+    <w:p>
+      <w:pPr>
+        <w:rPr>
+          <w:i/>
+          <w:iCs/>
+          <w:color w:val="111111"/>
+          <w:sz w:val="22"/>
+          <w:szCs w:val="22"/>
+          <w:shd w:val="clear" w:color="auto" w:fill="FDFDFD"/>
+        </w:rPr>
+      </w:pPr>
+      <w:r>
+        <w:rPr>
+          <w:color w:val="111111"/>
+          <w:sz w:val="22"/>
+          <w:szCs w:val="22"/>
+          <w:shd w:val="clear" w:color="auto" w:fill="FDFDFD"/>
+        </w:rPr>
+        <w:t>Aerenson</w:t>
+      </w:r>
+      <w:r>
+        <w:rPr>
+          <w:color w:val="111111"/>
+          <w:sz w:val="22"/>
+          <w:szCs w:val="22"/>
+          <w:shd w:val="clear" w:color="auto" w:fill="FDFDFD"/>
+        </w:rPr>
+        <w:t>,</w:t>
+      </w:r>
+      <w:r>
+        <w:rPr>
+          <w:color w:val="111111"/>
+          <w:sz w:val="22"/>
+          <w:szCs w:val="22"/>
+          <w:shd w:val="clear" w:color="auto" w:fill="FDFDFD"/>
+        </w:rPr>
+        <w:t xml:space="preserve"> T., R. Marchand 2022: “Cloud Response to Abrupt Changes in Solar Forcing and CO</w:t>
+      </w:r>
+      <w:r>
+        <w:rPr>
+          <w:color w:val="111111"/>
+          <w:sz w:val="22"/>
+          <w:szCs w:val="22"/>
+          <w:shd w:val="clear" w:color="auto" w:fill="FDFDFD"/>
+          <w:vertAlign w:val="subscript"/>
+        </w:rPr>
+        <w:t>2</w:t>
+      </w:r>
+      <w:r>
+        <w:rPr>
+          <w:color w:val="111111"/>
+          <w:sz w:val="22"/>
+          <w:szCs w:val="22"/>
+          <w:shd w:val="clear" w:color="auto" w:fill="FDFDFD"/>
+        </w:rPr>
+        <w:t xml:space="preserve"> Concentrations” CFMIP Meeting: Cloud Processes and Radiative Feedbacks, Seattle, WA</w:t>
+      </w:r>
+      <w:r>
+        <w:rPr>
+          <w:color w:val="111111"/>
+          <w:sz w:val="22"/>
+          <w:szCs w:val="22"/>
+          <w:shd w:val="clear" w:color="auto" w:fill="FDFDFD"/>
+        </w:rPr>
+        <w:t>.</w:t>
+      </w:r>
+      <w:r>
+        <w:rPr>
+          <w:color w:val="111111"/>
+          <w:sz w:val="22"/>
+          <w:szCs w:val="22"/>
+          <w:shd w:val="clear" w:color="auto" w:fill="FDFDFD"/>
+        </w:rPr>
+        <w:t xml:space="preserve"> </w:t>
+      </w:r>
+      <w:r>
+        <w:rPr>
+          <w:i/>
+          <w:iCs/>
+          <w:color w:val="111111"/>
+          <w:sz w:val="22"/>
+          <w:szCs w:val="22"/>
+          <w:shd w:val="clear" w:color="auto" w:fill="FDFDFD"/>
+        </w:rPr>
+        <w:t>Oral</w:t>
+      </w:r>
+    </w:p>
+    <w:p>
+      <w:pPr>
+        <w:rPr>
+          <w:color w:val="111111"/>
+          <w:sz w:val="10"/>
+          <w:szCs w:val="10"/>
+          <w:shd w:val="clear" w:color="auto" w:fill="FDFDFD"/>
+        </w:rPr>
+      </w:pPr>
+    </w:p>
+    <w:p>
+      <w:pPr>
+        <w:rPr>
+          <w:color w:val="111111"/>
+          <w:sz w:val="22"/>
+          <w:szCs w:val="22"/>
+          <w:shd w:val="clear" w:color="auto" w:fill="FDFDFD"/>
+        </w:rPr>
+      </w:pPr>
+      <w:r>
+        <w:rPr>
+          <w:color w:val="111111"/>
+          <w:sz w:val="22"/>
+          <w:szCs w:val="22"/>
+          <w:shd w:val="clear" w:color="auto" w:fill="FDFDFD"/>
+        </w:rPr>
+        <w:t>Aerenson</w:t>
+      </w:r>
+      <w:r>
+        <w:rPr>
+          <w:color w:val="111111"/>
+          <w:sz w:val="22"/>
+          <w:szCs w:val="22"/>
+          <w:shd w:val="clear" w:color="auto" w:fill="FDFDFD"/>
+        </w:rPr>
+        <w:t>,</w:t>
+      </w:r>
+      <w:r>
+        <w:rPr>
+          <w:color w:val="111111"/>
+          <w:sz w:val="22"/>
+          <w:szCs w:val="22"/>
+          <w:shd w:val="clear" w:color="auto" w:fill="FDFDFD"/>
+        </w:rPr>
+        <w:t xml:space="preserve"> T. 2021</w:t>
+      </w:r>
+      <w:r>
+        <w:rPr>
+          <w:color w:val="111111"/>
+          <w:sz w:val="22"/>
+          <w:szCs w:val="22"/>
+          <w:shd w:val="clear" w:color="auto" w:fill="FDFDFD"/>
+        </w:rPr>
+        <w:t>:</w:t>
+      </w:r>
+      <w:r>
+        <w:rPr>
+          <w:color w:val="111111"/>
+          <w:sz w:val="22"/>
+          <w:szCs w:val="22"/>
+          <w:shd w:val="clear" w:color="auto" w:fill="FDFDFD"/>
+        </w:rPr>
+        <w:t xml:space="preserve"> “Cloud Rapid Adjustments and Feedbacks to Abrupt Changes in Solar and CO</w:t>
+      </w:r>
+      <w:r>
+        <w:rPr>
+          <w:color w:val="111111"/>
+          <w:sz w:val="22"/>
+          <w:szCs w:val="22"/>
+          <w:shd w:val="clear" w:color="auto" w:fill="FDFDFD"/>
+          <w:vertAlign w:val="subscript"/>
+        </w:rPr>
+        <w:t>2</w:t>
+      </w:r>
+      <w:r>
+        <w:rPr>
+          <w:color w:val="111111"/>
+          <w:sz w:val="22"/>
+          <w:szCs w:val="22"/>
+          <w:shd w:val="clear" w:color="auto" w:fill="FDFDFD"/>
+        </w:rPr>
+        <w:t xml:space="preserve"> Induced Forcings” AGU Fall Meeting: Advances in Climate Engineering Research</w:t>
+      </w:r>
+      <w:r>
+        <w:rPr>
+          <w:color w:val="111111"/>
+          <w:sz w:val="22"/>
+          <w:szCs w:val="22"/>
+          <w:shd w:val="clear" w:color="auto" w:fill="FDFDFD"/>
+        </w:rPr>
+        <w:t>.</w:t>
+      </w:r>
+      <w:r>
+        <w:rPr>
+          <w:color w:val="111111"/>
+          <w:sz w:val="22"/>
+          <w:szCs w:val="22"/>
+          <w:shd w:val="clear" w:color="auto" w:fill="FDFDFD"/>
+        </w:rPr>
+        <w:t xml:space="preserve"> </w:t>
+      </w:r>
+      <w:r>
+        <w:rPr>
+          <w:i/>
+          <w:iCs/>
+          <w:color w:val="111111"/>
+          <w:sz w:val="22"/>
+          <w:szCs w:val="22"/>
+          <w:shd w:val="clear" w:color="auto" w:fill="FDFDFD"/>
+        </w:rPr>
+        <w:t>Virtual</w:t>
+      </w:r>
+      <w:r>
+        <w:rPr>
+          <w:i/>
+          <w:iCs/>
+          <w:color w:val="111111"/>
+          <w:sz w:val="22"/>
+          <w:szCs w:val="22"/>
+          <w:shd w:val="clear" w:color="auto" w:fill="FDFDFD"/>
+        </w:rPr>
+        <w:t xml:space="preserve"> Poster </w:t>
+      </w:r>
+    </w:p>
+    <w:p>
+      <w:pPr>
+        <w:rPr>
+          <w:color w:val="111111"/>
+          <w:sz w:val="10"/>
+          <w:szCs w:val="10"/>
+          <w:shd w:val="clear" w:color="auto" w:fill="FDFDFD"/>
+        </w:rPr>
+      </w:pPr>
+    </w:p>
+    <w:p>
+      <w:pPr>
+        <w:rPr>
+          <w:color w:val="111111"/>
+          <w:sz w:val="22"/>
+          <w:szCs w:val="22"/>
+          <w:shd w:val="clear" w:color="auto" w:fill="FDFDFD"/>
+        </w:rPr>
+      </w:pPr>
+      <w:r>
+        <w:rPr>
+          <w:color w:val="111111"/>
+          <w:sz w:val="22"/>
+          <w:szCs w:val="22"/>
+          <w:shd w:val="clear" w:color="auto" w:fill="FDFDFD"/>
+        </w:rPr>
+        <w:t>Aerenson</w:t>
+      </w:r>
+      <w:r>
+        <w:rPr>
+          <w:color w:val="111111"/>
+          <w:sz w:val="22"/>
+          <w:szCs w:val="22"/>
+          <w:shd w:val="clear" w:color="auto" w:fill="FDFDFD"/>
+        </w:rPr>
+        <w:t>,</w:t>
+      </w:r>
+      <w:r>
+        <w:rPr>
+          <w:color w:val="111111"/>
+          <w:sz w:val="22"/>
+          <w:szCs w:val="22"/>
+          <w:shd w:val="clear" w:color="auto" w:fill="FDFDFD"/>
+        </w:rPr>
+        <w:t xml:space="preserve"> T., R. Marchand 2021: “Cloud Rapid Adjustments and Feedbacks to Abrupt Changes in Solar and CO</w:t>
+      </w:r>
+      <w:r>
+        <w:rPr>
+          <w:color w:val="111111"/>
+          <w:sz w:val="22"/>
+          <w:szCs w:val="22"/>
+          <w:shd w:val="clear" w:color="auto" w:fill="FDFDFD"/>
+          <w:vertAlign w:val="subscript"/>
+        </w:rPr>
+        <w:t>2</w:t>
+      </w:r>
+      <w:r>
+        <w:rPr>
+          <w:color w:val="111111"/>
+          <w:sz w:val="22"/>
+          <w:szCs w:val="22"/>
+          <w:shd w:val="clear" w:color="auto" w:fill="FDFDFD"/>
+        </w:rPr>
+        <w:t xml:space="preserve"> Induced Forcing” CFMIP Meeting</w:t>
+      </w:r>
+      <w:r>
+        <w:rPr>
+          <w:color w:val="111111"/>
+          <w:sz w:val="22"/>
+          <w:szCs w:val="22"/>
+          <w:shd w:val="clear" w:color="auto" w:fill="FDFDFD"/>
+        </w:rPr>
+        <w:t>.</w:t>
+      </w:r>
+      <w:r>
+        <w:rPr>
+          <w:color w:val="111111"/>
+          <w:sz w:val="22"/>
+          <w:szCs w:val="22"/>
+          <w:shd w:val="clear" w:color="auto" w:fill="FDFDFD"/>
+        </w:rPr>
+        <w:t xml:space="preserve"> </w:t>
+      </w:r>
+      <w:r>
+        <w:rPr>
+          <w:i/>
+          <w:iCs/>
+          <w:color w:val="111111"/>
+          <w:sz w:val="22"/>
+          <w:szCs w:val="22"/>
+          <w:shd w:val="clear" w:color="auto" w:fill="FDFDFD"/>
+        </w:rPr>
+        <w:t xml:space="preserve">Virtual Poster </w:t>
+      </w:r>
+    </w:p>
+    <w:p>
+      <w:pPr>
+        <w:rPr>
+          <w:color w:val="111111"/>
+          <w:sz w:val="10"/>
+          <w:szCs w:val="10"/>
+          <w:shd w:val="clear" w:color="auto" w:fill="FDFDFD"/>
+        </w:rPr>
+      </w:pPr>
+    </w:p>
+    <w:p>
+      <w:pPr>
+        <w:rPr>
+          <w:sz w:val="22"/>
+          <w:szCs w:val="22"/>
+        </w:rPr>
+      </w:pPr>
+      <w:r>
+        <w:rPr>
+          <w:color w:val="111111"/>
+          <w:sz w:val="22"/>
+          <w:szCs w:val="22"/>
+          <w:shd w:val="clear" w:color="auto" w:fill="FDFDFD"/>
+        </w:rPr>
+        <w:t>Aerenson</w:t>
+      </w:r>
+      <w:r>
+        <w:rPr>
+          <w:color w:val="111111"/>
+          <w:sz w:val="22"/>
+          <w:szCs w:val="22"/>
+          <w:shd w:val="clear" w:color="auto" w:fill="FDFDFD"/>
+        </w:rPr>
+        <w:t>,</w:t>
+      </w:r>
+      <w:r>
+        <w:rPr>
+          <w:color w:val="111111"/>
+          <w:sz w:val="22"/>
+          <w:szCs w:val="22"/>
+          <w:shd w:val="clear" w:color="auto" w:fill="FDFDFD"/>
+        </w:rPr>
+        <w:t xml:space="preserve"> T. 2021: “When Will MISR Detect Rising High Clouds?” University of Washington Department of Atmospheric Sciences Physics and Chemistry Seminar</w:t>
+      </w:r>
+      <w:r>
+        <w:rPr>
+          <w:color w:val="111111"/>
+          <w:sz w:val="22"/>
+          <w:szCs w:val="22"/>
+          <w:shd w:val="clear" w:color="auto" w:fill="FDFDFD"/>
+        </w:rPr>
+        <w:t>.</w:t>
+      </w:r>
+      <w:r>
+        <w:rPr>
+          <w:color w:val="111111"/>
+          <w:sz w:val="22"/>
+          <w:szCs w:val="22"/>
+          <w:shd w:val="clear" w:color="auto" w:fill="FDFDFD"/>
+        </w:rPr>
+        <w:t xml:space="preserve"> </w:t>
+      </w:r>
+      <w:r>
+        <w:rPr>
+          <w:i/>
+          <w:iCs/>
+          <w:color w:val="111111"/>
+          <w:sz w:val="22"/>
+          <w:szCs w:val="22"/>
+          <w:shd w:val="clear" w:color="auto" w:fill="FDFDFD"/>
+        </w:rPr>
+        <w:t>Virtual</w:t>
+      </w:r>
+      <w:r>
+        <w:rPr>
+          <w:i/>
+          <w:iCs/>
+          <w:color w:val="111111"/>
+          <w:sz w:val="22"/>
+          <w:szCs w:val="22"/>
+          <w:shd w:val="clear" w:color="auto" w:fill="FDFDFD"/>
+        </w:rPr>
+        <w:t xml:space="preserve"> </w:t>
+      </w:r>
+      <w:r>
+        <w:rPr>
+          <w:i/>
+          <w:iCs/>
+          <w:color w:val="111111"/>
+          <w:sz w:val="22"/>
+          <w:szCs w:val="22"/>
+          <w:shd w:val="clear" w:color="auto" w:fill="FDFDFD"/>
+        </w:rPr>
+        <w:t>S</w:t>
+      </w:r>
+      <w:r>
+        <w:rPr>
+          <w:i/>
+          <w:iCs/>
+          <w:color w:val="111111"/>
+          <w:sz w:val="22"/>
+          <w:szCs w:val="22"/>
+          <w:shd w:val="clear" w:color="auto" w:fill="FDFDFD"/>
+        </w:rPr>
+        <w:t>eminar</w:t>
+      </w:r>
+    </w:p>
+    <w:p>
+      <w:pPr>
+        <w:rPr>
+          <w:color w:val="111111"/>
+          <w:sz w:val="10"/>
+          <w:szCs w:val="10"/>
+          <w:shd w:val="clear" w:color="auto" w:fill="FDFDFD"/>
+        </w:rPr>
+      </w:pPr>
+    </w:p>
+    <w:p>
+      <w:pPr>
+        <w:rPr>
+          <w:color w:val="111111"/>
+          <w:sz w:val="22"/>
+          <w:szCs w:val="22"/>
+          <w:shd w:val="clear" w:color="auto" w:fill="FDFDFD"/>
+        </w:rPr>
+      </w:pPr>
+      <w:r>
+        <w:rPr>
+          <w:color w:val="111111"/>
+          <w:sz w:val="22"/>
+          <w:szCs w:val="22"/>
+          <w:shd w:val="clear" w:color="auto" w:fill="FDFDFD"/>
         </w:rPr>
         <w:lastRenderedPageBreak/>
         <w:t>Aerenson</w:t>
       </w:r>
-      <w:proofErr w:type="spellEnd"/>
-      <w:r>
-        <w:rPr>
-          <w:b/>
-          <w:bCs/>
+      <w:r>
+        <w:rPr>
+          <w:color w:val="111111"/>
+          <w:sz w:val="22"/>
+          <w:szCs w:val="22"/>
+          <w:shd w:val="clear" w:color="auto" w:fill="FDFDFD"/>
         </w:rPr>
         <w:t>,</w:t>
       </w:r>
       <w:r>
         <w:rPr>
-          <w:b/>
-          <w:bCs/>
-        </w:rPr>
-        <w:t xml:space="preserve"> T.,</w:t>
-      </w:r>
-      <w:r>
-        <w:t xml:space="preserve"> Marchand</w:t>
-      </w:r>
-      <w:r>
-        <w:t>,</w:t>
-      </w:r>
-      <w:r>
-        <w:t xml:space="preserve"> R., </w:t>
-      </w:r>
-      <w:proofErr w:type="spellStart"/>
-      <w:r>
-        <w:t>Chepfer</w:t>
-      </w:r>
-      <w:proofErr w:type="spellEnd"/>
-      <w:r>
-        <w:t>,</w:t>
-      </w:r>
-      <w:r>
-        <w:t xml:space="preserve"> H., Medeiros</w:t>
-      </w:r>
-      <w:r>
-        <w:t>,</w:t>
-      </w:r>
-      <w:r>
-        <w:t xml:space="preserve"> B. </w:t>
-      </w:r>
-      <w:r>
-        <w:t>(</w:t>
-      </w:r>
-      <w:r>
-        <w:t>2022</w:t>
-      </w:r>
-      <w:r>
-        <w:t>).</w:t>
-      </w:r>
-      <w:r>
-        <w:t xml:space="preserve"> When Will MISR Detect Rising High Clouds? </w:t>
-      </w:r>
-      <w:r>
-        <w:rPr>
-          <w:i/>
-          <w:iCs/>
-        </w:rPr>
-        <w:t>Journal of Geophysical Research: Atmospheres, 127(2)</w:t>
-      </w:r>
-      <w:r>
-        <w:t xml:space="preserve">, e2021JD035865. </w:t>
-      </w:r>
-      <w:r>
-        <w:t>https://doi.org/10.1029/2021JD035865</w:t>
-      </w:r>
-    </w:p>
-    <w:p>
-      <w:pPr>
-        <w:rPr>
+          <w:color w:val="111111"/>
+          <w:sz w:val="22"/>
+          <w:szCs w:val="22"/>
+          <w:shd w:val="clear" w:color="auto" w:fill="FDFDFD"/>
+        </w:rPr>
+        <w:t xml:space="preserve"> T., R. Marchand 2021: “Time of Emergence: When Will We See High Clouds Get Higher?” AMS Annual Meeting</w:t>
+      </w:r>
+      <w:r>
+        <w:rPr>
+          <w:color w:val="111111"/>
+          <w:sz w:val="22"/>
+          <w:szCs w:val="22"/>
+          <w:shd w:val="clear" w:color="auto" w:fill="FDFDFD"/>
+        </w:rPr>
+        <w:t>.</w:t>
+      </w:r>
+      <w:r>
+        <w:rPr>
+          <w:color w:val="111111"/>
+          <w:sz w:val="22"/>
+          <w:szCs w:val="22"/>
+          <w:shd w:val="clear" w:color="auto" w:fill="FDFDFD"/>
+        </w:rPr>
+        <w:t xml:space="preserve"> </w:t>
+      </w:r>
+      <w:r>
+        <w:rPr>
+          <w:i/>
+          <w:iCs/>
+          <w:color w:val="111111"/>
+          <w:sz w:val="22"/>
+          <w:szCs w:val="22"/>
+          <w:shd w:val="clear" w:color="auto" w:fill="FDFDFD"/>
+        </w:rPr>
+        <w:t xml:space="preserve">Remote </w:t>
+      </w:r>
+      <w:r>
+        <w:rPr>
+          <w:i/>
+          <w:iCs/>
+          <w:color w:val="111111"/>
+          <w:sz w:val="22"/>
+          <w:szCs w:val="22"/>
+          <w:shd w:val="clear" w:color="auto" w:fill="FDFDFD"/>
+        </w:rPr>
+        <w:t>oral</w:t>
+      </w:r>
+      <w:r>
+        <w:rPr>
+          <w:i/>
+          <w:iCs/>
+          <w:color w:val="111111"/>
+          <w:sz w:val="22"/>
+          <w:szCs w:val="22"/>
+          <w:shd w:val="clear" w:color="auto" w:fill="FDFDFD"/>
+        </w:rPr>
+        <w:t xml:space="preserve"> presentation and discussion session</w:t>
+      </w:r>
+    </w:p>
+    <w:p>
+      <w:pPr>
+        <w:rPr>
+          <w:color w:val="111111"/>
           <w:sz w:val="10"/>
           <w:szCs w:val="10"/>
-        </w:rPr>
-      </w:pPr>
-    </w:p>
-    <w:p>
-      <w:pPr>
-        <w:rPr>
-          <w:bdr w:val="none" w:sz="0" w:space="0" w:color="auto" w:frame="1"/>
-        </w:rPr>
-      </w:pPr>
-      <w:proofErr w:type="spellStart"/>
-      <w:r>
-        <w:rPr>
-          <w:b/>
+          <w:shd w:val="clear" w:color="auto" w:fill="FDFDFD"/>
+        </w:rPr>
+      </w:pPr>
+    </w:p>
+    <w:p>
+      <w:pPr>
+        <w:rPr>
+          <w:color w:val="111111"/>
+          <w:sz w:val="22"/>
+          <w:szCs w:val="22"/>
+          <w:shd w:val="clear" w:color="auto" w:fill="FDFDFD"/>
+        </w:rPr>
+      </w:pPr>
+      <w:r>
+        <w:rPr>
+          <w:color w:val="111111"/>
+          <w:sz w:val="22"/>
+          <w:szCs w:val="22"/>
+          <w:shd w:val="clear" w:color="auto" w:fill="FDFDFD"/>
         </w:rPr>
         <w:t>Aerenson</w:t>
       </w:r>
-      <w:proofErr w:type="spellEnd"/>
-      <w:r>
-        <w:rPr>
-          <w:b/>
+      <w:r>
+        <w:rPr>
+          <w:color w:val="111111"/>
+          <w:sz w:val="22"/>
+          <w:szCs w:val="22"/>
+          <w:shd w:val="clear" w:color="auto" w:fill="FDFDFD"/>
         </w:rPr>
         <w:t>,</w:t>
       </w:r>
       <w:r>
         <w:rPr>
-          <w:b/>
-        </w:rPr>
-        <w:t xml:space="preserve"> T., </w:t>
-      </w:r>
-      <w:r>
-        <w:t>Tebaldi</w:t>
-      </w:r>
-      <w:r>
-        <w:t>,</w:t>
-      </w:r>
-      <w:r>
-        <w:t xml:space="preserve"> C., Sanderson</w:t>
-      </w:r>
-      <w:r>
-        <w:t>,</w:t>
-      </w:r>
-      <w:r>
-        <w:t xml:space="preserve"> B., </w:t>
-      </w:r>
-      <w:proofErr w:type="spellStart"/>
-      <w:r>
-        <w:t>Lamarque</w:t>
-      </w:r>
-      <w:proofErr w:type="spellEnd"/>
-      <w:r>
-        <w:t>,</w:t>
-      </w:r>
-      <w:r>
-        <w:t xml:space="preserve"> J.F.</w:t>
-      </w:r>
-      <w:r>
-        <w:t xml:space="preserve"> (</w:t>
-      </w:r>
-      <w:r>
-        <w:t>201</w:t>
-      </w:r>
-      <w:r>
-        <w:t>8</w:t>
-      </w:r>
-      <w:r>
-        <w:t>).</w:t>
-      </w:r>
-      <w:r>
-        <w:t xml:space="preserve"> Changes in a suite of indicators of extreme temperature and precipitation under 1.5 and 2 degrees warming. </w:t>
-      </w:r>
-      <w:r>
-        <w:rPr>
-          <w:i/>
-          <w:iCs/>
-        </w:rPr>
-        <w:t xml:space="preserve">Environmental Research Letters </w:t>
-      </w:r>
-      <w:r>
-        <w:t>https://doi.org/10.1088/1748-9326/aaafd6</w:t>
-      </w:r>
-    </w:p>
-    <w:p>
-      <w:pPr>
-        <w:spacing w:after="60"/>
-        <w:rPr>
-          <w:b/>
-          <w:bCs/>
+          <w:color w:val="111111"/>
+          <w:sz w:val="22"/>
+          <w:szCs w:val="22"/>
+          <w:shd w:val="clear" w:color="auto" w:fill="FDFDFD"/>
+        </w:rPr>
+        <w:t xml:space="preserve"> T., R. Marchand, 2020: “Time of Emergence: When do Climate Models Predict Rising Cloud-Top-Height (CTH) Should be Detected by MISR?” CFMIP Meeting on Clouds, Precipitation, and Climate Sensitivity</w:t>
+      </w:r>
+      <w:r>
+        <w:rPr>
+          <w:color w:val="111111"/>
+          <w:sz w:val="22"/>
+          <w:szCs w:val="22"/>
+          <w:shd w:val="clear" w:color="auto" w:fill="FDFDFD"/>
+        </w:rPr>
+        <w:t>.</w:t>
+      </w:r>
+      <w:r>
+        <w:rPr>
+          <w:color w:val="111111"/>
+          <w:sz w:val="22"/>
+          <w:szCs w:val="22"/>
+          <w:shd w:val="clear" w:color="auto" w:fill="FDFDFD"/>
+        </w:rPr>
+        <w:t xml:space="preserve"> </w:t>
+      </w:r>
+      <w:r>
+        <w:rPr>
+          <w:i/>
+          <w:iCs/>
+          <w:color w:val="111111"/>
+          <w:sz w:val="22"/>
+          <w:szCs w:val="22"/>
+          <w:shd w:val="clear" w:color="auto" w:fill="FDFDFD"/>
+        </w:rPr>
+        <w:t>Remote submitted slide and discussion session</w:t>
+      </w:r>
+    </w:p>
+    <w:p>
+      <w:pPr>
+        <w:rPr>
+          <w:color w:val="111111"/>
           <w:sz w:val="10"/>
           <w:szCs w:val="10"/>
-          <w:u w:val="single"/>
-        </w:rPr>
-      </w:pPr>
-    </w:p>
-    <w:p>
-      <w:pPr>
-        <w:rPr>
-          <w:b/>
-        </w:rPr>
-      </w:pPr>
-      <w:r>
-        <w:rPr>
-          <w:b/>
-          <w:u w:val="single"/>
-        </w:rPr>
-        <w:t>Scientific</w:t>
-      </w:r>
-      <w:r>
-        <w:rPr>
-          <w:b/>
-          <w:u w:val="single"/>
+          <w:shd w:val="clear" w:color="auto" w:fill="FDFDFD"/>
+        </w:rPr>
+      </w:pPr>
+    </w:p>
+    <w:p>
+      <w:pPr>
+        <w:rPr>
+          <w:i/>
+          <w:iCs/>
+          <w:color w:val="111111"/>
+          <w:sz w:val="22"/>
+          <w:szCs w:val="22"/>
+          <w:shd w:val="clear" w:color="auto" w:fill="FDFDFD"/>
+        </w:rPr>
+      </w:pPr>
+      <w:proofErr w:type="gramStart"/>
+      <w:r>
+        <w:rPr>
+          <w:color w:val="111111"/>
+          <w:sz w:val="22"/>
+          <w:szCs w:val="22"/>
+          <w:shd w:val="clear" w:color="auto" w:fill="FDFDFD"/>
+        </w:rPr>
+        <w:t xml:space="preserve">Aerenson </w:t>
+      </w:r>
+      <w:r>
+        <w:rPr>
+          <w:color w:val="111111"/>
+          <w:sz w:val="22"/>
+          <w:szCs w:val="22"/>
+          <w:shd w:val="clear" w:color="auto" w:fill="FDFDFD"/>
+        </w:rPr>
+        <w:t>,</w:t>
+      </w:r>
+      <w:proofErr w:type="gramEnd"/>
+      <w:r>
+        <w:rPr>
+          <w:color w:val="111111"/>
+          <w:sz w:val="22"/>
+          <w:szCs w:val="22"/>
+          <w:shd w:val="clear" w:color="auto" w:fill="FDFDFD"/>
+        </w:rPr>
+        <w:t>T., R. Marchand, 2020: “When will we see high clouds get higher?” MISR Science Team Meeting, Pasadena, CA.</w:t>
+      </w:r>
+      <w:r>
+        <w:rPr>
+          <w:color w:val="111111"/>
+          <w:sz w:val="22"/>
+          <w:szCs w:val="22"/>
+          <w:shd w:val="clear" w:color="auto" w:fill="FDFDFD"/>
         </w:rPr>
         <w:t xml:space="preserve"> </w:t>
-      </w:r>
-      <w:r>
-        <w:rPr>
-          <w:b/>
-          <w:u w:val="single"/>
-        </w:rPr>
-        <w:t>Presentations</w:t>
-      </w:r>
-      <w:r>
-        <w:rPr>
-          <w:b/>
-          <w:u w:val="single"/>
-        </w:rPr>
-        <w:tab/>
-      </w:r>
-      <w:r>
-        <w:rPr>
-          <w:b/>
-          <w:u w:val="single"/>
-        </w:rPr>
-        <w:tab/>
-      </w:r>
-      <w:r>
-        <w:rPr>
-          <w:b/>
-          <w:u w:val="single"/>
-        </w:rPr>
-        <w:tab/>
-      </w:r>
-      <w:r>
-        <w:rPr>
-          <w:b/>
-          <w:u w:val="single"/>
-        </w:rPr>
-        <w:tab/>
-      </w:r>
-      <w:r>
-        <w:rPr>
-          <w:b/>
-          <w:u w:val="single"/>
-        </w:rPr>
-        <w:tab/>
-      </w:r>
-      <w:r>
-        <w:rPr>
-          <w:b/>
-          <w:u w:val="single"/>
-        </w:rPr>
-        <w:tab/>
-      </w:r>
-      <w:r>
-        <w:rPr>
-          <w:b/>
-          <w:u w:val="single"/>
-        </w:rPr>
-        <w:tab/>
-      </w:r>
-      <w:r>
-        <w:rPr>
-          <w:b/>
-          <w:u w:val="single"/>
-        </w:rPr>
-        <w:tab/>
-      </w:r>
-      <w:r>
-        <w:rPr>
-          <w:b/>
-          <w:u w:val="single"/>
-        </w:rPr>
-        <w:tab/>
-      </w:r>
-      <w:r>
-        <w:rPr>
-          <w:b/>
-          <w:u w:val="single"/>
-        </w:rPr>
-        <w:tab/>
-      </w:r>
-      <w:r>
-        <w:rPr>
-          <w:b/>
-          <w:u w:val="single"/>
-        </w:rPr>
-        <w:tab/>
-      </w:r>
-      <w:r>
-        <w:rPr>
-          <w:b/>
-          <w:u w:val="single"/>
-        </w:rPr>
-        <w:tab/>
-      </w:r>
-    </w:p>
-    <w:p>
-      <w:pPr>
-        <w:rPr>
-          <w:color w:val="111111"/>
-          <w:sz w:val="22"/>
-          <w:szCs w:val="22"/>
-          <w:shd w:val="clear" w:color="auto" w:fill="FDFDFD"/>
-        </w:rPr>
-      </w:pPr>
-      <w:proofErr w:type="spellStart"/>
-      <w:r>
-        <w:rPr>
-          <w:color w:val="111111"/>
-          <w:sz w:val="22"/>
-          <w:szCs w:val="22"/>
-          <w:shd w:val="clear" w:color="auto" w:fill="FDFDFD"/>
-        </w:rPr>
-        <w:t>Aerenson</w:t>
-      </w:r>
-      <w:proofErr w:type="spellEnd"/>
-      <w:r>
-        <w:rPr>
-          <w:color w:val="111111"/>
-          <w:sz w:val="22"/>
-          <w:szCs w:val="22"/>
-          <w:shd w:val="clear" w:color="auto" w:fill="FDFDFD"/>
-        </w:rPr>
-        <w:t xml:space="preserve">, T., D. McCoy, G. </w:t>
-      </w:r>
-      <w:proofErr w:type="spellStart"/>
-      <w:r>
-        <w:rPr>
-          <w:color w:val="111111"/>
-          <w:sz w:val="22"/>
-          <w:szCs w:val="22"/>
-          <w:shd w:val="clear" w:color="auto" w:fill="FDFDFD"/>
-        </w:rPr>
-        <w:t>Elsaesser</w:t>
-      </w:r>
-      <w:proofErr w:type="spellEnd"/>
-      <w:r>
-        <w:rPr>
-          <w:color w:val="111111"/>
-          <w:sz w:val="22"/>
-          <w:szCs w:val="22"/>
-          <w:shd w:val="clear" w:color="auto" w:fill="FDFDFD"/>
-        </w:rPr>
-        <w:t xml:space="preserve"> 2024: “Can We Do Better at Predicting Regional Hydroclimate” CESM Workshop, Boulder, CO. </w:t>
       </w:r>
       <w:r>
         <w:rPr>
@@ -2081,13 +3577,14 @@
     <w:p>
       <w:pPr>
         <w:rPr>
-          <w:color w:val="111111"/>
-          <w:sz w:val="22"/>
-          <w:szCs w:val="22"/>
-          <w:shd w:val="clear" w:color="auto" w:fill="FDFDFD"/>
-        </w:rPr>
-      </w:pPr>
-      <w:proofErr w:type="spellStart"/>
+          <w:i/>
+          <w:iCs/>
+          <w:color w:val="111111"/>
+          <w:sz w:val="22"/>
+          <w:szCs w:val="22"/>
+          <w:shd w:val="clear" w:color="auto" w:fill="FDFDFD"/>
+        </w:rPr>
+      </w:pPr>
       <w:r>
         <w:rPr>
           <w:color w:val="111111"/>
@@ -2097,44 +3594,52 @@
         </w:rPr>
         <w:t>Aerenson</w:t>
       </w:r>
-      <w:proofErr w:type="spellEnd"/>
-      <w:r>
-        <w:rPr>
-          <w:color w:val="111111"/>
-          <w:sz w:val="22"/>
-          <w:szCs w:val="22"/>
-          <w:shd w:val="clear" w:color="auto" w:fill="FDFDFD"/>
-        </w:rPr>
-        <w:t>, T.</w:t>
-      </w:r>
-      <w:r>
-        <w:rPr>
-          <w:color w:val="111111"/>
-          <w:sz w:val="22"/>
-          <w:szCs w:val="22"/>
-          <w:shd w:val="clear" w:color="auto" w:fill="FDFDFD"/>
-        </w:rPr>
-        <w:t xml:space="preserve"> 2023</w:t>
-      </w:r>
-      <w:r>
-        <w:rPr>
-          <w:color w:val="111111"/>
-          <w:sz w:val="22"/>
-          <w:szCs w:val="22"/>
-          <w:shd w:val="clear" w:color="auto" w:fill="FDFDFD"/>
-        </w:rPr>
-        <w:t xml:space="preserve">: “The Relationship Between Simulated Present-Day Cloud Attributes and Cloud Feedbacks” University of Washington Department of Atmospheric Sciences Colloquium, Seattle, WA. </w:t>
-      </w:r>
-      <w:r>
-        <w:rPr>
-          <w:i/>
-          <w:iCs/>
-          <w:color w:val="111111"/>
-          <w:sz w:val="22"/>
-          <w:szCs w:val="22"/>
-          <w:shd w:val="clear" w:color="auto" w:fill="FDFDFD"/>
-        </w:rPr>
-        <w:t>PhD Defense</w:t>
+      <w:r>
+        <w:rPr>
+          <w:color w:val="111111"/>
+          <w:sz w:val="22"/>
+          <w:szCs w:val="22"/>
+          <w:shd w:val="clear" w:color="auto" w:fill="FDFDFD"/>
+        </w:rPr>
+        <w:t>,</w:t>
+      </w:r>
+      <w:r>
+        <w:rPr>
+          <w:color w:val="111111"/>
+          <w:sz w:val="22"/>
+          <w:szCs w:val="22"/>
+          <w:shd w:val="clear" w:color="auto" w:fill="FDFDFD"/>
+        </w:rPr>
+        <w:t xml:space="preserve"> T., 2019: “Climate Models and Climate Change </w:t>
+      </w:r>
+      <w:r>
+        <w:rPr>
+          <w:color w:val="111111"/>
+          <w:sz w:val="22"/>
+          <w:szCs w:val="22"/>
+          <w:shd w:val="clear" w:color="auto" w:fill="FDFDFD"/>
+        </w:rPr>
+        <w:t>Reversibility</w:t>
+      </w:r>
+      <w:r>
+        <w:rPr>
+          <w:color w:val="111111"/>
+          <w:sz w:val="22"/>
+          <w:szCs w:val="22"/>
+          <w:shd w:val="clear" w:color="auto" w:fill="FDFDFD"/>
+        </w:rPr>
+        <w:t>” Colorado College Physics Department Senior Seminar Series, Colorado Springs, CO.</w:t>
+      </w:r>
+      <w:r>
+        <w:rPr>
+          <w:i/>
+          <w:iCs/>
+          <w:color w:val="111111"/>
+          <w:sz w:val="22"/>
+          <w:szCs w:val="22"/>
+          <w:shd w:val="clear" w:color="auto" w:fill="FDFDFD"/>
+        </w:rPr>
+        <w:t xml:space="preserve"> seminar</w:t>
       </w:r>
     </w:p>
     <w:p>
@@ -2150,13 +3655,14 @@
     <w:p>
       <w:pPr>
         <w:rPr>
-          <w:color w:val="111111"/>
-          <w:sz w:val="22"/>
-          <w:szCs w:val="22"/>
-          <w:shd w:val="clear" w:color="auto" w:fill="FDFDFD"/>
-        </w:rPr>
-      </w:pPr>
-      <w:proofErr w:type="spellStart"/>
+          <w:i/>
+          <w:iCs/>
+          <w:color w:val="111111"/>
+          <w:sz w:val="22"/>
+          <w:szCs w:val="22"/>
+          <w:shd w:val="clear" w:color="auto" w:fill="FDFDFD"/>
+        </w:rPr>
+      </w:pPr>
       <w:r>
         <w:rPr>
           <w:color w:val="111111"/>
@@ -2166,1282 +3672,6 @@
         </w:rPr>
         <w:t>Aerenson</w:t>
       </w:r>
-      <w:proofErr w:type="spellEnd"/>
-      <w:r>
-        <w:rPr>
-          <w:color w:val="111111"/>
-          <w:sz w:val="22"/>
-          <w:szCs w:val="22"/>
-          <w:shd w:val="clear" w:color="auto" w:fill="FDFDFD"/>
-        </w:rPr>
-        <w:t>, T.</w:t>
-      </w:r>
-      <w:r>
-        <w:rPr>
-          <w:color w:val="111111"/>
-          <w:sz w:val="22"/>
-          <w:szCs w:val="22"/>
-          <w:shd w:val="clear" w:color="auto" w:fill="FDFDFD"/>
-        </w:rPr>
-        <w:t>,</w:t>
-      </w:r>
-      <w:r>
-        <w:rPr>
-          <w:color w:val="111111"/>
-          <w:sz w:val="22"/>
-          <w:szCs w:val="22"/>
-          <w:shd w:val="clear" w:color="auto" w:fill="FDFDFD"/>
-        </w:rPr>
-        <w:t xml:space="preserve"> R. Marchand, C. Zhou 2023: “Cloud Adjustments to Solar and CO2 Forcing in Coupled Models” CFMIP Meeting, Paris, FR. </w:t>
-      </w:r>
-      <w:r>
-        <w:rPr>
-          <w:i/>
-          <w:iCs/>
-          <w:color w:val="111111"/>
-          <w:sz w:val="22"/>
-          <w:szCs w:val="22"/>
-          <w:shd w:val="clear" w:color="auto" w:fill="FDFDFD"/>
-        </w:rPr>
-        <w:t>Poster</w:t>
-      </w:r>
-    </w:p>
-    <w:p>
-      <w:pPr>
-        <w:rPr>
-          <w:b/>
-          <w:bCs/>
-          <w:color w:val="111111"/>
-          <w:sz w:val="10"/>
-          <w:szCs w:val="10"/>
-          <w:shd w:val="clear" w:color="auto" w:fill="FDFDFD"/>
-        </w:rPr>
-      </w:pPr>
-    </w:p>
-    <w:p>
-      <w:pPr>
-        <w:rPr>
-          <w:i/>
-          <w:iCs/>
-          <w:color w:val="111111"/>
-          <w:sz w:val="22"/>
-          <w:szCs w:val="22"/>
-          <w:shd w:val="clear" w:color="auto" w:fill="FDFDFD"/>
-        </w:rPr>
-      </w:pPr>
-      <w:proofErr w:type="spellStart"/>
-      <w:r>
-        <w:rPr>
-          <w:color w:val="111111"/>
-          <w:sz w:val="22"/>
-          <w:szCs w:val="22"/>
-          <w:shd w:val="clear" w:color="auto" w:fill="FDFDFD"/>
-        </w:rPr>
-        <w:t>Aerenson</w:t>
-      </w:r>
-      <w:proofErr w:type="spellEnd"/>
-      <w:r>
-        <w:rPr>
-          <w:color w:val="111111"/>
-          <w:sz w:val="22"/>
-          <w:szCs w:val="22"/>
-          <w:shd w:val="clear" w:color="auto" w:fill="FDFDFD"/>
-        </w:rPr>
-        <w:t>, T.</w:t>
-      </w:r>
-      <w:r>
-        <w:rPr>
-          <w:color w:val="111111"/>
-          <w:sz w:val="22"/>
-          <w:szCs w:val="22"/>
-          <w:shd w:val="clear" w:color="auto" w:fill="FDFDFD"/>
-        </w:rPr>
-        <w:t>,</w:t>
-      </w:r>
-      <w:r>
-        <w:rPr>
-          <w:color w:val="111111"/>
-          <w:sz w:val="22"/>
-          <w:szCs w:val="22"/>
-          <w:shd w:val="clear" w:color="auto" w:fill="FDFDFD"/>
-        </w:rPr>
-        <w:t xml:space="preserve"> R. Marchand 202</w:t>
-      </w:r>
-      <w:r>
-        <w:rPr>
-          <w:color w:val="111111"/>
-          <w:sz w:val="22"/>
-          <w:szCs w:val="22"/>
-          <w:shd w:val="clear" w:color="auto" w:fill="FDFDFD"/>
-        </w:rPr>
-        <w:t xml:space="preserve">3: “The Contribution of Mean-State Bias to Cloud Feedbacks in Climate Models” CFMIP Meeting, Paris, FR. </w:t>
-      </w:r>
-      <w:r>
-        <w:rPr>
-          <w:i/>
-          <w:iCs/>
-          <w:color w:val="111111"/>
-          <w:sz w:val="22"/>
-          <w:szCs w:val="22"/>
-          <w:shd w:val="clear" w:color="auto" w:fill="FDFDFD"/>
-        </w:rPr>
-        <w:t>Poster</w:t>
-      </w:r>
-    </w:p>
-    <w:p>
-      <w:pPr>
-        <w:rPr>
-          <w:b/>
-          <w:bCs/>
-          <w:color w:val="111111"/>
-          <w:sz w:val="10"/>
-          <w:szCs w:val="10"/>
-          <w:shd w:val="clear" w:color="auto" w:fill="FDFDFD"/>
-        </w:rPr>
-      </w:pPr>
-    </w:p>
-    <w:p>
-      <w:pPr>
-        <w:rPr>
-          <w:i/>
-          <w:iCs/>
-          <w:color w:val="111111"/>
-          <w:sz w:val="22"/>
-          <w:szCs w:val="22"/>
-          <w:shd w:val="clear" w:color="auto" w:fill="FDFDFD"/>
-        </w:rPr>
-      </w:pPr>
-      <w:proofErr w:type="spellStart"/>
-      <w:r>
-        <w:rPr>
-          <w:color w:val="111111"/>
-          <w:sz w:val="22"/>
-          <w:szCs w:val="22"/>
-          <w:shd w:val="clear" w:color="auto" w:fill="FDFDFD"/>
-        </w:rPr>
-        <w:t>Aerenson</w:t>
-      </w:r>
-      <w:proofErr w:type="spellEnd"/>
-      <w:r>
-        <w:rPr>
-          <w:color w:val="111111"/>
-          <w:sz w:val="22"/>
-          <w:szCs w:val="22"/>
-          <w:shd w:val="clear" w:color="auto" w:fill="FDFDFD"/>
-        </w:rPr>
-        <w:t>, T.</w:t>
-      </w:r>
-      <w:r>
-        <w:rPr>
-          <w:color w:val="111111"/>
-          <w:sz w:val="22"/>
-          <w:szCs w:val="22"/>
-          <w:shd w:val="clear" w:color="auto" w:fill="FDFDFD"/>
-        </w:rPr>
-        <w:t>,</w:t>
-      </w:r>
-      <w:r>
-        <w:rPr>
-          <w:color w:val="111111"/>
-          <w:sz w:val="22"/>
-          <w:szCs w:val="22"/>
-          <w:shd w:val="clear" w:color="auto" w:fill="FDFDFD"/>
-        </w:rPr>
-        <w:t xml:space="preserve"> R. Marchand 2023: “The Contribution of Mean-State Bias to Cloud Feedbacks in Climate Mod</w:t>
-      </w:r>
-      <w:r>
-        <w:rPr>
-          <w:color w:val="111111"/>
-          <w:sz w:val="22"/>
-          <w:szCs w:val="22"/>
-          <w:shd w:val="clear" w:color="auto" w:fill="FDFDFD"/>
-        </w:rPr>
-        <w:t>el</w:t>
-      </w:r>
-      <w:r>
-        <w:rPr>
-          <w:color w:val="111111"/>
-          <w:sz w:val="22"/>
-          <w:szCs w:val="22"/>
-          <w:shd w:val="clear" w:color="auto" w:fill="FDFDFD"/>
-        </w:rPr>
-        <w:t xml:space="preserve">s” University of Wyoming Department of Atmospheric Science Seminar, Laramie, WY. </w:t>
-      </w:r>
-      <w:r>
-        <w:rPr>
-          <w:i/>
-          <w:iCs/>
-          <w:color w:val="111111"/>
-          <w:sz w:val="22"/>
-          <w:szCs w:val="22"/>
-          <w:shd w:val="clear" w:color="auto" w:fill="FDFDFD"/>
-        </w:rPr>
-        <w:t>Invited Seminar</w:t>
-      </w:r>
-    </w:p>
-    <w:p>
-      <w:pPr>
-        <w:rPr>
-          <w:i/>
-          <w:iCs/>
-          <w:color w:val="111111"/>
-          <w:sz w:val="10"/>
-          <w:szCs w:val="10"/>
-          <w:shd w:val="clear" w:color="auto" w:fill="FDFDFD"/>
-        </w:rPr>
-      </w:pPr>
-    </w:p>
-    <w:p>
-      <w:pPr>
-        <w:rPr>
-          <w:color w:val="111111"/>
-          <w:sz w:val="22"/>
-          <w:szCs w:val="22"/>
-          <w:shd w:val="clear" w:color="auto" w:fill="FDFDFD"/>
-        </w:rPr>
-      </w:pPr>
-      <w:proofErr w:type="spellStart"/>
-      <w:r>
-        <w:rPr>
-          <w:color w:val="111111"/>
-          <w:sz w:val="22"/>
-          <w:szCs w:val="22"/>
-          <w:shd w:val="clear" w:color="auto" w:fill="FDFDFD"/>
-        </w:rPr>
-        <w:t>Aerenson</w:t>
-      </w:r>
-      <w:proofErr w:type="spellEnd"/>
-      <w:r>
-        <w:rPr>
-          <w:color w:val="111111"/>
-          <w:sz w:val="22"/>
-          <w:szCs w:val="22"/>
-          <w:shd w:val="clear" w:color="auto" w:fill="FDFDFD"/>
-        </w:rPr>
-        <w:t xml:space="preserve">, T., R. Marchand 2023: “Using ISCCP and MISR Satellite Simulators to Understand Cloud Feedbacks” NASA GSFC CPC Seminar, Greenbelt, MD. </w:t>
-      </w:r>
-      <w:r>
-        <w:rPr>
-          <w:i/>
-          <w:iCs/>
-          <w:color w:val="111111"/>
-          <w:sz w:val="22"/>
-          <w:szCs w:val="22"/>
-          <w:shd w:val="clear" w:color="auto" w:fill="FDFDFD"/>
-        </w:rPr>
-        <w:t>Virtual Seminar</w:t>
-      </w:r>
-    </w:p>
-    <w:p>
-      <w:pPr>
-        <w:rPr>
-          <w:color w:val="111111"/>
-          <w:sz w:val="10"/>
-          <w:szCs w:val="10"/>
-          <w:shd w:val="clear" w:color="auto" w:fill="FDFDFD"/>
-        </w:rPr>
-      </w:pPr>
-    </w:p>
-    <w:p>
-      <w:pPr>
-        <w:rPr>
-          <w:i/>
-          <w:iCs/>
-          <w:color w:val="111111"/>
-          <w:sz w:val="22"/>
-          <w:szCs w:val="22"/>
-          <w:shd w:val="clear" w:color="auto" w:fill="FDFDFD"/>
-        </w:rPr>
-      </w:pPr>
-      <w:proofErr w:type="spellStart"/>
-      <w:r>
-        <w:rPr>
-          <w:color w:val="111111"/>
-          <w:sz w:val="22"/>
-          <w:szCs w:val="22"/>
-          <w:shd w:val="clear" w:color="auto" w:fill="FDFDFD"/>
-        </w:rPr>
-        <w:t>Aerenson</w:t>
-      </w:r>
-      <w:proofErr w:type="spellEnd"/>
-      <w:r>
-        <w:rPr>
-          <w:color w:val="111111"/>
-          <w:sz w:val="22"/>
-          <w:szCs w:val="22"/>
-          <w:shd w:val="clear" w:color="auto" w:fill="FDFDFD"/>
-        </w:rPr>
-        <w:t>,</w:t>
-      </w:r>
-      <w:r>
-        <w:rPr>
-          <w:color w:val="111111"/>
-          <w:sz w:val="22"/>
-          <w:szCs w:val="22"/>
-          <w:shd w:val="clear" w:color="auto" w:fill="FDFDFD"/>
-        </w:rPr>
-        <w:t xml:space="preserve"> T., R. Marchand, C. Zhou 2022: “Cloud Response to Abrupt Changes in Solar Forcing and CO</w:t>
-      </w:r>
-      <w:r>
-        <w:rPr>
-          <w:color w:val="111111"/>
-          <w:sz w:val="22"/>
-          <w:szCs w:val="22"/>
-          <w:shd w:val="clear" w:color="auto" w:fill="FDFDFD"/>
-          <w:vertAlign w:val="subscript"/>
-        </w:rPr>
-        <w:t>2</w:t>
-      </w:r>
-      <w:r>
-        <w:rPr>
-          <w:color w:val="111111"/>
-          <w:sz w:val="22"/>
-          <w:szCs w:val="22"/>
-          <w:shd w:val="clear" w:color="auto" w:fill="FDFDFD"/>
-        </w:rPr>
-        <w:t xml:space="preserve"> Concentrations” AGU Fall Meeting: Advances in Solar Radiation Modification Research, Chicago, IL</w:t>
-      </w:r>
-      <w:r>
-        <w:rPr>
-          <w:color w:val="111111"/>
-          <w:sz w:val="22"/>
-          <w:szCs w:val="22"/>
-          <w:shd w:val="clear" w:color="auto" w:fill="FDFDFD"/>
-        </w:rPr>
-        <w:t>.</w:t>
-      </w:r>
-      <w:r>
-        <w:rPr>
-          <w:color w:val="111111"/>
-          <w:sz w:val="22"/>
-          <w:szCs w:val="22"/>
-          <w:shd w:val="clear" w:color="auto" w:fill="FDFDFD"/>
-        </w:rPr>
-        <w:t xml:space="preserve"> </w:t>
-      </w:r>
-      <w:r>
-        <w:rPr>
-          <w:i/>
-          <w:iCs/>
-          <w:color w:val="111111"/>
-          <w:sz w:val="22"/>
-          <w:szCs w:val="22"/>
-          <w:shd w:val="clear" w:color="auto" w:fill="FDFDFD"/>
-        </w:rPr>
-        <w:t>Poster</w:t>
-      </w:r>
-    </w:p>
-    <w:p>
-      <w:pPr>
-        <w:rPr>
-          <w:color w:val="111111"/>
-          <w:sz w:val="10"/>
-          <w:szCs w:val="10"/>
-          <w:shd w:val="clear" w:color="auto" w:fill="FDFDFD"/>
-        </w:rPr>
-      </w:pPr>
-    </w:p>
-    <w:p>
-      <w:pPr>
-        <w:rPr>
-          <w:i/>
-          <w:iCs/>
-          <w:color w:val="111111"/>
-          <w:sz w:val="22"/>
-          <w:szCs w:val="22"/>
-          <w:shd w:val="clear" w:color="auto" w:fill="FDFDFD"/>
-        </w:rPr>
-      </w:pPr>
-      <w:proofErr w:type="spellStart"/>
-      <w:r>
-        <w:rPr>
-          <w:color w:val="111111"/>
-          <w:sz w:val="22"/>
-          <w:szCs w:val="22"/>
-          <w:shd w:val="clear" w:color="auto" w:fill="FDFDFD"/>
-        </w:rPr>
-        <w:t>Aerenson</w:t>
-      </w:r>
-      <w:proofErr w:type="spellEnd"/>
-      <w:r>
-        <w:rPr>
-          <w:color w:val="111111"/>
-          <w:sz w:val="22"/>
-          <w:szCs w:val="22"/>
-          <w:shd w:val="clear" w:color="auto" w:fill="FDFDFD"/>
-        </w:rPr>
-        <w:t>,</w:t>
-      </w:r>
-      <w:r>
-        <w:rPr>
-          <w:color w:val="111111"/>
-          <w:sz w:val="22"/>
-          <w:szCs w:val="22"/>
-          <w:shd w:val="clear" w:color="auto" w:fill="FDFDFD"/>
-        </w:rPr>
-        <w:t xml:space="preserve"> T., R. Marchand, C. Zhou 2022: “Cloud Response to Abrupt Changes in Solar Forcing and CO</w:t>
-      </w:r>
-      <w:r>
-        <w:rPr>
-          <w:color w:val="111111"/>
-          <w:sz w:val="22"/>
-          <w:szCs w:val="22"/>
-          <w:shd w:val="clear" w:color="auto" w:fill="FDFDFD"/>
-          <w:vertAlign w:val="subscript"/>
-        </w:rPr>
-        <w:t>2</w:t>
-      </w:r>
-      <w:r>
-        <w:rPr>
-          <w:color w:val="111111"/>
-          <w:sz w:val="22"/>
-          <w:szCs w:val="22"/>
-          <w:shd w:val="clear" w:color="auto" w:fill="FDFDFD"/>
-        </w:rPr>
-        <w:t xml:space="preserve"> Concentration” University of Washington Department of Atmospheric Sciences Seminar on Atmospheric Physics and Chemistry, Seattle, WA</w:t>
-      </w:r>
-      <w:r>
-        <w:rPr>
-          <w:color w:val="111111"/>
-          <w:sz w:val="22"/>
-          <w:szCs w:val="22"/>
-          <w:shd w:val="clear" w:color="auto" w:fill="FDFDFD"/>
-        </w:rPr>
-        <w:t>.</w:t>
-      </w:r>
-      <w:r>
-        <w:rPr>
-          <w:color w:val="111111"/>
-          <w:sz w:val="22"/>
-          <w:szCs w:val="22"/>
-          <w:shd w:val="clear" w:color="auto" w:fill="FDFDFD"/>
-        </w:rPr>
-        <w:t xml:space="preserve"> </w:t>
-      </w:r>
-      <w:r>
-        <w:rPr>
-          <w:i/>
-          <w:iCs/>
-          <w:color w:val="111111"/>
-          <w:sz w:val="22"/>
-          <w:szCs w:val="22"/>
-          <w:shd w:val="clear" w:color="auto" w:fill="FDFDFD"/>
-        </w:rPr>
-        <w:t>1 hour seminar</w:t>
-      </w:r>
-    </w:p>
-    <w:p>
-      <w:pPr>
-        <w:rPr>
-          <w:color w:val="111111"/>
-          <w:sz w:val="10"/>
-          <w:szCs w:val="10"/>
-          <w:shd w:val="clear" w:color="auto" w:fill="FDFDFD"/>
-        </w:rPr>
-      </w:pPr>
-    </w:p>
-    <w:p>
-      <w:pPr>
-        <w:rPr>
-          <w:i/>
-          <w:iCs/>
-          <w:color w:val="111111"/>
-          <w:sz w:val="22"/>
-          <w:szCs w:val="22"/>
-          <w:shd w:val="clear" w:color="auto" w:fill="FDFDFD"/>
-        </w:rPr>
-      </w:pPr>
-      <w:proofErr w:type="spellStart"/>
-      <w:r>
-        <w:rPr>
-          <w:color w:val="111111"/>
-          <w:sz w:val="22"/>
-          <w:szCs w:val="22"/>
-          <w:shd w:val="clear" w:color="auto" w:fill="FDFDFD"/>
-        </w:rPr>
-        <w:t>Aerenson</w:t>
-      </w:r>
-      <w:proofErr w:type="spellEnd"/>
-      <w:r>
-        <w:rPr>
-          <w:color w:val="111111"/>
-          <w:sz w:val="22"/>
-          <w:szCs w:val="22"/>
-          <w:shd w:val="clear" w:color="auto" w:fill="FDFDFD"/>
-        </w:rPr>
-        <w:t>,</w:t>
-      </w:r>
-      <w:r>
-        <w:rPr>
-          <w:color w:val="111111"/>
-          <w:sz w:val="22"/>
-          <w:szCs w:val="22"/>
-          <w:shd w:val="clear" w:color="auto" w:fill="FDFDFD"/>
-        </w:rPr>
-        <w:t xml:space="preserve"> T., R. Marchand 2022: “Cloud Response to Abrupt Changes in Solar Forcing and CO</w:t>
-      </w:r>
-      <w:r>
-        <w:rPr>
-          <w:color w:val="111111"/>
-          <w:sz w:val="22"/>
-          <w:szCs w:val="22"/>
-          <w:shd w:val="clear" w:color="auto" w:fill="FDFDFD"/>
-          <w:vertAlign w:val="subscript"/>
-        </w:rPr>
-        <w:t>2</w:t>
-      </w:r>
-      <w:r>
-        <w:rPr>
-          <w:color w:val="111111"/>
-          <w:sz w:val="22"/>
-          <w:szCs w:val="22"/>
-          <w:shd w:val="clear" w:color="auto" w:fill="FDFDFD"/>
-        </w:rPr>
-        <w:t xml:space="preserve"> Concentrations” CFMIP Meeting: Cloud Processes and Radiative Feedbacks, Seattle, WA</w:t>
-      </w:r>
-      <w:r>
-        <w:rPr>
-          <w:color w:val="111111"/>
-          <w:sz w:val="22"/>
-          <w:szCs w:val="22"/>
-          <w:shd w:val="clear" w:color="auto" w:fill="FDFDFD"/>
-        </w:rPr>
-        <w:t>.</w:t>
-      </w:r>
-      <w:r>
-        <w:rPr>
-          <w:color w:val="111111"/>
-          <w:sz w:val="22"/>
-          <w:szCs w:val="22"/>
-          <w:shd w:val="clear" w:color="auto" w:fill="FDFDFD"/>
-        </w:rPr>
-        <w:t xml:space="preserve"> </w:t>
-      </w:r>
-      <w:r>
-        <w:rPr>
-          <w:i/>
-          <w:iCs/>
-          <w:color w:val="111111"/>
-          <w:sz w:val="22"/>
-          <w:szCs w:val="22"/>
-          <w:shd w:val="clear" w:color="auto" w:fill="FDFDFD"/>
-        </w:rPr>
-        <w:t>Oral</w:t>
-      </w:r>
-    </w:p>
-    <w:p>
-      <w:pPr>
-        <w:rPr>
-          <w:color w:val="111111"/>
-          <w:sz w:val="10"/>
-          <w:szCs w:val="10"/>
-          <w:shd w:val="clear" w:color="auto" w:fill="FDFDFD"/>
-        </w:rPr>
-      </w:pPr>
-    </w:p>
-    <w:p>
-      <w:pPr>
-        <w:rPr>
-          <w:color w:val="111111"/>
-          <w:sz w:val="22"/>
-          <w:szCs w:val="22"/>
-          <w:shd w:val="clear" w:color="auto" w:fill="FDFDFD"/>
-        </w:rPr>
-      </w:pPr>
-      <w:proofErr w:type="spellStart"/>
-      <w:r>
-        <w:rPr>
-          <w:color w:val="111111"/>
-          <w:sz w:val="22"/>
-          <w:szCs w:val="22"/>
-          <w:shd w:val="clear" w:color="auto" w:fill="FDFDFD"/>
-        </w:rPr>
-        <w:t>Aerenson</w:t>
-      </w:r>
-      <w:proofErr w:type="spellEnd"/>
-      <w:r>
-        <w:rPr>
-          <w:color w:val="111111"/>
-          <w:sz w:val="22"/>
-          <w:szCs w:val="22"/>
-          <w:shd w:val="clear" w:color="auto" w:fill="FDFDFD"/>
-        </w:rPr>
-        <w:t>,</w:t>
-      </w:r>
-      <w:r>
-        <w:rPr>
-          <w:color w:val="111111"/>
-          <w:sz w:val="22"/>
-          <w:szCs w:val="22"/>
-          <w:shd w:val="clear" w:color="auto" w:fill="FDFDFD"/>
-        </w:rPr>
-        <w:t xml:space="preserve"> T. 2021</w:t>
-      </w:r>
-      <w:r>
-        <w:rPr>
-          <w:color w:val="111111"/>
-          <w:sz w:val="22"/>
-          <w:szCs w:val="22"/>
-          <w:shd w:val="clear" w:color="auto" w:fill="FDFDFD"/>
-        </w:rPr>
-        <w:t>:</w:t>
-      </w:r>
-      <w:r>
-        <w:rPr>
-          <w:color w:val="111111"/>
-          <w:sz w:val="22"/>
-          <w:szCs w:val="22"/>
-          <w:shd w:val="clear" w:color="auto" w:fill="FDFDFD"/>
-        </w:rPr>
-        <w:t xml:space="preserve"> “Cloud Rapid Adjustments and Feedbacks to Abrupt Changes in Solar and CO</w:t>
-      </w:r>
-      <w:r>
-        <w:rPr>
-          <w:color w:val="111111"/>
-          <w:sz w:val="22"/>
-          <w:szCs w:val="22"/>
-          <w:shd w:val="clear" w:color="auto" w:fill="FDFDFD"/>
-          <w:vertAlign w:val="subscript"/>
-        </w:rPr>
-        <w:t>2</w:t>
-      </w:r>
-      <w:r>
-        <w:rPr>
-          <w:color w:val="111111"/>
-          <w:sz w:val="22"/>
-          <w:szCs w:val="22"/>
-          <w:shd w:val="clear" w:color="auto" w:fill="FDFDFD"/>
-        </w:rPr>
-        <w:t xml:space="preserve"> Induced Forcings” AGU Fall Meeting: Advances in Climate Engineering Research</w:t>
-      </w:r>
-      <w:r>
-        <w:rPr>
-          <w:color w:val="111111"/>
-          <w:sz w:val="22"/>
-          <w:szCs w:val="22"/>
-          <w:shd w:val="clear" w:color="auto" w:fill="FDFDFD"/>
-        </w:rPr>
-        <w:t>.</w:t>
-      </w:r>
-      <w:r>
-        <w:rPr>
-          <w:color w:val="111111"/>
-          <w:sz w:val="22"/>
-          <w:szCs w:val="22"/>
-          <w:shd w:val="clear" w:color="auto" w:fill="FDFDFD"/>
-        </w:rPr>
-        <w:t xml:space="preserve"> </w:t>
-      </w:r>
-      <w:r>
-        <w:rPr>
-          <w:i/>
-          <w:iCs/>
-          <w:color w:val="111111"/>
-          <w:sz w:val="22"/>
-          <w:szCs w:val="22"/>
-          <w:shd w:val="clear" w:color="auto" w:fill="FDFDFD"/>
-        </w:rPr>
-        <w:t>Virtual</w:t>
-      </w:r>
-      <w:r>
-        <w:rPr>
-          <w:i/>
-          <w:iCs/>
-          <w:color w:val="111111"/>
-          <w:sz w:val="22"/>
-          <w:szCs w:val="22"/>
-          <w:shd w:val="clear" w:color="auto" w:fill="FDFDFD"/>
-        </w:rPr>
-        <w:t xml:space="preserve"> Poster </w:t>
-      </w:r>
-    </w:p>
-    <w:p>
-      <w:pPr>
-        <w:rPr>
-          <w:color w:val="111111"/>
-          <w:sz w:val="10"/>
-          <w:szCs w:val="10"/>
-          <w:shd w:val="clear" w:color="auto" w:fill="FDFDFD"/>
-        </w:rPr>
-      </w:pPr>
-    </w:p>
-    <w:p>
-      <w:pPr>
-        <w:rPr>
-          <w:color w:val="111111"/>
-          <w:sz w:val="22"/>
-          <w:szCs w:val="22"/>
-          <w:shd w:val="clear" w:color="auto" w:fill="FDFDFD"/>
-        </w:rPr>
-      </w:pPr>
-      <w:proofErr w:type="spellStart"/>
-      <w:r>
-        <w:rPr>
-          <w:color w:val="111111"/>
-          <w:sz w:val="22"/>
-          <w:szCs w:val="22"/>
-          <w:shd w:val="clear" w:color="auto" w:fill="FDFDFD"/>
-        </w:rPr>
-        <w:t>Aerenson</w:t>
-      </w:r>
-      <w:proofErr w:type="spellEnd"/>
-      <w:r>
-        <w:rPr>
-          <w:color w:val="111111"/>
-          <w:sz w:val="22"/>
-          <w:szCs w:val="22"/>
-          <w:shd w:val="clear" w:color="auto" w:fill="FDFDFD"/>
-        </w:rPr>
-        <w:t>,</w:t>
-      </w:r>
-      <w:r>
-        <w:rPr>
-          <w:color w:val="111111"/>
-          <w:sz w:val="22"/>
-          <w:szCs w:val="22"/>
-          <w:shd w:val="clear" w:color="auto" w:fill="FDFDFD"/>
-        </w:rPr>
-        <w:t xml:space="preserve"> T., R. Marchand 2021: “Cloud Rapid Adjustments and Feedbacks to Abrupt Changes in Solar and CO</w:t>
-      </w:r>
-      <w:r>
-        <w:rPr>
-          <w:color w:val="111111"/>
-          <w:sz w:val="22"/>
-          <w:szCs w:val="22"/>
-          <w:shd w:val="clear" w:color="auto" w:fill="FDFDFD"/>
-          <w:vertAlign w:val="subscript"/>
-        </w:rPr>
-        <w:t>2</w:t>
-      </w:r>
-      <w:r>
-        <w:rPr>
-          <w:color w:val="111111"/>
-          <w:sz w:val="22"/>
-          <w:szCs w:val="22"/>
-          <w:shd w:val="clear" w:color="auto" w:fill="FDFDFD"/>
-        </w:rPr>
-        <w:t xml:space="preserve"> Induced Forcing” CFMIP Meeting</w:t>
-      </w:r>
-      <w:r>
-        <w:rPr>
-          <w:color w:val="111111"/>
-          <w:sz w:val="22"/>
-          <w:szCs w:val="22"/>
-          <w:shd w:val="clear" w:color="auto" w:fill="FDFDFD"/>
-        </w:rPr>
-        <w:t>.</w:t>
-      </w:r>
-      <w:r>
-        <w:rPr>
-          <w:color w:val="111111"/>
-          <w:sz w:val="22"/>
-          <w:szCs w:val="22"/>
-          <w:shd w:val="clear" w:color="auto" w:fill="FDFDFD"/>
-        </w:rPr>
-        <w:t xml:space="preserve"> </w:t>
-      </w:r>
-      <w:r>
-        <w:rPr>
-          <w:i/>
-          <w:iCs/>
-          <w:color w:val="111111"/>
-          <w:sz w:val="22"/>
-          <w:szCs w:val="22"/>
-          <w:shd w:val="clear" w:color="auto" w:fill="FDFDFD"/>
-        </w:rPr>
-        <w:t xml:space="preserve">Virtual Poster </w:t>
-      </w:r>
-    </w:p>
-    <w:p>
-      <w:pPr>
-        <w:rPr>
-          <w:color w:val="111111"/>
-          <w:sz w:val="10"/>
-          <w:szCs w:val="10"/>
-          <w:shd w:val="clear" w:color="auto" w:fill="FDFDFD"/>
-        </w:rPr>
-      </w:pPr>
-    </w:p>
-    <w:p>
-      <w:pPr>
-        <w:rPr>
-          <w:sz w:val="22"/>
-          <w:szCs w:val="22"/>
-        </w:rPr>
-      </w:pPr>
-      <w:proofErr w:type="spellStart"/>
-      <w:r>
-        <w:rPr>
-          <w:color w:val="111111"/>
-          <w:sz w:val="22"/>
-          <w:szCs w:val="22"/>
-          <w:shd w:val="clear" w:color="auto" w:fill="FDFDFD"/>
-        </w:rPr>
-        <w:t>Aerenson</w:t>
-      </w:r>
-      <w:proofErr w:type="spellEnd"/>
-      <w:r>
-        <w:rPr>
-          <w:color w:val="111111"/>
-          <w:sz w:val="22"/>
-          <w:szCs w:val="22"/>
-          <w:shd w:val="clear" w:color="auto" w:fill="FDFDFD"/>
-        </w:rPr>
-        <w:t>,</w:t>
-      </w:r>
-      <w:r>
-        <w:rPr>
-          <w:color w:val="111111"/>
-          <w:sz w:val="22"/>
-          <w:szCs w:val="22"/>
-          <w:shd w:val="clear" w:color="auto" w:fill="FDFDFD"/>
-        </w:rPr>
-        <w:t xml:space="preserve"> T. 2021: “When Will MISR Detect Rising High Clouds?” University of Washington Department of Atmospheric Sciences Physics and Chemistry Seminar</w:t>
-      </w:r>
-      <w:r>
-        <w:rPr>
-          <w:color w:val="111111"/>
-          <w:sz w:val="22"/>
-          <w:szCs w:val="22"/>
-          <w:shd w:val="clear" w:color="auto" w:fill="FDFDFD"/>
-        </w:rPr>
-        <w:t>.</w:t>
-      </w:r>
-      <w:r>
-        <w:rPr>
-          <w:color w:val="111111"/>
-          <w:sz w:val="22"/>
-          <w:szCs w:val="22"/>
-          <w:shd w:val="clear" w:color="auto" w:fill="FDFDFD"/>
-        </w:rPr>
-        <w:t xml:space="preserve"> </w:t>
-      </w:r>
-      <w:r>
-        <w:rPr>
-          <w:i/>
-          <w:iCs/>
-          <w:color w:val="111111"/>
-          <w:sz w:val="22"/>
-          <w:szCs w:val="22"/>
-          <w:shd w:val="clear" w:color="auto" w:fill="FDFDFD"/>
-        </w:rPr>
-        <w:t>Virtual</w:t>
-      </w:r>
-      <w:r>
-        <w:rPr>
-          <w:i/>
-          <w:iCs/>
-          <w:color w:val="111111"/>
-          <w:sz w:val="22"/>
-          <w:szCs w:val="22"/>
-          <w:shd w:val="clear" w:color="auto" w:fill="FDFDFD"/>
-        </w:rPr>
-        <w:t xml:space="preserve"> </w:t>
-      </w:r>
-      <w:r>
-        <w:rPr>
-          <w:i/>
-          <w:iCs/>
-          <w:color w:val="111111"/>
-          <w:sz w:val="22"/>
-          <w:szCs w:val="22"/>
-          <w:shd w:val="clear" w:color="auto" w:fill="FDFDFD"/>
-        </w:rPr>
-        <w:t>S</w:t>
-      </w:r>
-      <w:r>
-        <w:rPr>
-          <w:i/>
-          <w:iCs/>
-          <w:color w:val="111111"/>
-          <w:sz w:val="22"/>
-          <w:szCs w:val="22"/>
-          <w:shd w:val="clear" w:color="auto" w:fill="FDFDFD"/>
-        </w:rPr>
-        <w:t>eminar</w:t>
-      </w:r>
-    </w:p>
-    <w:p>
-      <w:pPr>
-        <w:rPr>
-          <w:color w:val="111111"/>
-          <w:sz w:val="10"/>
-          <w:szCs w:val="10"/>
-          <w:shd w:val="clear" w:color="auto" w:fill="FDFDFD"/>
-        </w:rPr>
-      </w:pPr>
-    </w:p>
-    <w:p>
-      <w:pPr>
-        <w:rPr>
-          <w:color w:val="111111"/>
-          <w:sz w:val="22"/>
-          <w:szCs w:val="22"/>
-          <w:shd w:val="clear" w:color="auto" w:fill="FDFDFD"/>
-        </w:rPr>
-      </w:pPr>
-      <w:proofErr w:type="spellStart"/>
-      <w:r>
-        <w:rPr>
-          <w:color w:val="111111"/>
-          <w:sz w:val="22"/>
-          <w:szCs w:val="22"/>
-          <w:shd w:val="clear" w:color="auto" w:fill="FDFDFD"/>
-        </w:rPr>
-        <w:t>Aerenson</w:t>
-      </w:r>
-      <w:proofErr w:type="spellEnd"/>
-      <w:r>
-        <w:rPr>
-          <w:color w:val="111111"/>
-          <w:sz w:val="22"/>
-          <w:szCs w:val="22"/>
-          <w:shd w:val="clear" w:color="auto" w:fill="FDFDFD"/>
-        </w:rPr>
-        <w:t>,</w:t>
-      </w:r>
-      <w:r>
-        <w:rPr>
-          <w:color w:val="111111"/>
-          <w:sz w:val="22"/>
-          <w:szCs w:val="22"/>
-          <w:shd w:val="clear" w:color="auto" w:fill="FDFDFD"/>
-        </w:rPr>
-        <w:t xml:space="preserve"> T., R. Marchand 2021: “Time of Emergence: When Will We See High Clouds Get Higher?” AMS Annual Meeting</w:t>
-      </w:r>
-      <w:r>
-        <w:rPr>
-          <w:color w:val="111111"/>
-          <w:sz w:val="22"/>
-          <w:szCs w:val="22"/>
-          <w:shd w:val="clear" w:color="auto" w:fill="FDFDFD"/>
-        </w:rPr>
-        <w:t>.</w:t>
-      </w:r>
-      <w:r>
-        <w:rPr>
-          <w:color w:val="111111"/>
-          <w:sz w:val="22"/>
-          <w:szCs w:val="22"/>
-          <w:shd w:val="clear" w:color="auto" w:fill="FDFDFD"/>
-        </w:rPr>
-        <w:t xml:space="preserve"> </w:t>
-      </w:r>
-      <w:r>
-        <w:rPr>
-          <w:i/>
-          <w:iCs/>
-          <w:color w:val="111111"/>
-          <w:sz w:val="22"/>
-          <w:szCs w:val="22"/>
-          <w:shd w:val="clear" w:color="auto" w:fill="FDFDFD"/>
-        </w:rPr>
-        <w:t xml:space="preserve">Remote </w:t>
-      </w:r>
-      <w:r>
-        <w:rPr>
-          <w:i/>
-          <w:iCs/>
-          <w:color w:val="111111"/>
-          <w:sz w:val="22"/>
-          <w:szCs w:val="22"/>
-          <w:shd w:val="clear" w:color="auto" w:fill="FDFDFD"/>
-        </w:rPr>
-        <w:t>oral</w:t>
-      </w:r>
-      <w:r>
-        <w:rPr>
-          <w:i/>
-          <w:iCs/>
-          <w:color w:val="111111"/>
-          <w:sz w:val="22"/>
-          <w:szCs w:val="22"/>
-          <w:shd w:val="clear" w:color="auto" w:fill="FDFDFD"/>
-        </w:rPr>
-        <w:t xml:space="preserve"> presentation and discussion session</w:t>
-      </w:r>
-    </w:p>
-    <w:p>
-      <w:pPr>
-        <w:rPr>
-          <w:color w:val="111111"/>
-          <w:sz w:val="10"/>
-          <w:szCs w:val="10"/>
-          <w:shd w:val="clear" w:color="auto" w:fill="FDFDFD"/>
-        </w:rPr>
-      </w:pPr>
-    </w:p>
-    <w:p>
-      <w:pPr>
-        <w:rPr>
-          <w:color w:val="111111"/>
-          <w:sz w:val="22"/>
-          <w:szCs w:val="22"/>
-          <w:shd w:val="clear" w:color="auto" w:fill="FDFDFD"/>
-        </w:rPr>
-      </w:pPr>
-      <w:proofErr w:type="spellStart"/>
-      <w:r>
-        <w:rPr>
-          <w:color w:val="111111"/>
-          <w:sz w:val="22"/>
-          <w:szCs w:val="22"/>
-          <w:shd w:val="clear" w:color="auto" w:fill="FDFDFD"/>
-        </w:rPr>
-        <w:t>Aerenson</w:t>
-      </w:r>
-      <w:proofErr w:type="spellEnd"/>
-      <w:r>
-        <w:rPr>
-          <w:color w:val="111111"/>
-          <w:sz w:val="22"/>
-          <w:szCs w:val="22"/>
-          <w:shd w:val="clear" w:color="auto" w:fill="FDFDFD"/>
-        </w:rPr>
-        <w:t>,</w:t>
-      </w:r>
-      <w:r>
-        <w:rPr>
-          <w:color w:val="111111"/>
-          <w:sz w:val="22"/>
-          <w:szCs w:val="22"/>
-          <w:shd w:val="clear" w:color="auto" w:fill="FDFDFD"/>
-        </w:rPr>
-        <w:t xml:space="preserve"> T., R. Marchand, 2020: “Time of Emergence: When do Climate Models Predict Rising Cloud-Top-Height (CTH) Should be Detected by MISR?” CFMIP Meeting on Clouds, Precipitation, and Climate Sensitivity</w:t>
-      </w:r>
-      <w:r>
-        <w:rPr>
-          <w:color w:val="111111"/>
-          <w:sz w:val="22"/>
-          <w:szCs w:val="22"/>
-          <w:shd w:val="clear" w:color="auto" w:fill="FDFDFD"/>
-        </w:rPr>
-        <w:t>.</w:t>
-      </w:r>
-      <w:r>
-        <w:rPr>
-          <w:color w:val="111111"/>
-          <w:sz w:val="22"/>
-          <w:szCs w:val="22"/>
-          <w:shd w:val="clear" w:color="auto" w:fill="FDFDFD"/>
-        </w:rPr>
-        <w:t xml:space="preserve"> </w:t>
-      </w:r>
-      <w:r>
-        <w:rPr>
-          <w:i/>
-          <w:iCs/>
-          <w:color w:val="111111"/>
-          <w:sz w:val="22"/>
-          <w:szCs w:val="22"/>
-          <w:shd w:val="clear" w:color="auto" w:fill="FDFDFD"/>
-        </w:rPr>
-        <w:t>Remote submitted slide and discussion session</w:t>
-      </w:r>
-    </w:p>
-    <w:p>
-      <w:pPr>
-        <w:rPr>
-          <w:color w:val="111111"/>
-          <w:sz w:val="10"/>
-          <w:szCs w:val="10"/>
-          <w:shd w:val="clear" w:color="auto" w:fill="FDFDFD"/>
-        </w:rPr>
-      </w:pPr>
-    </w:p>
-    <w:p>
-      <w:pPr>
-        <w:rPr>
-          <w:i/>
-          <w:iCs/>
-          <w:color w:val="111111"/>
-          <w:sz w:val="22"/>
-          <w:szCs w:val="22"/>
-          <w:shd w:val="clear" w:color="auto" w:fill="FDFDFD"/>
-        </w:rPr>
-      </w:pPr>
-      <w:proofErr w:type="spellStart"/>
-      <w:proofErr w:type="gramStart"/>
-      <w:r>
-        <w:rPr>
-          <w:color w:val="111111"/>
-          <w:sz w:val="22"/>
-          <w:szCs w:val="22"/>
-          <w:shd w:val="clear" w:color="auto" w:fill="FDFDFD"/>
-        </w:rPr>
-        <w:t>Aerenson</w:t>
-      </w:r>
-      <w:proofErr w:type="spellEnd"/>
-      <w:r>
-        <w:rPr>
-          <w:color w:val="111111"/>
-          <w:sz w:val="22"/>
-          <w:szCs w:val="22"/>
-          <w:shd w:val="clear" w:color="auto" w:fill="FDFDFD"/>
-        </w:rPr>
-        <w:t xml:space="preserve"> </w:t>
-      </w:r>
-      <w:r>
-        <w:rPr>
-          <w:color w:val="111111"/>
-          <w:sz w:val="22"/>
-          <w:szCs w:val="22"/>
-          <w:shd w:val="clear" w:color="auto" w:fill="FDFDFD"/>
-        </w:rPr>
-        <w:t>,</w:t>
-      </w:r>
-      <w:proofErr w:type="gramEnd"/>
-      <w:r>
-        <w:rPr>
-          <w:color w:val="111111"/>
-          <w:sz w:val="22"/>
-          <w:szCs w:val="22"/>
-          <w:shd w:val="clear" w:color="auto" w:fill="FDFDFD"/>
-        </w:rPr>
-        <w:t>T., R. Marchand, 2020: “When will we see high clouds get higher?” MISR Science Team Meeting, Pasadena, CA.</w:t>
-      </w:r>
-      <w:r>
-        <w:rPr>
-          <w:color w:val="111111"/>
-          <w:sz w:val="22"/>
-          <w:szCs w:val="22"/>
-          <w:shd w:val="clear" w:color="auto" w:fill="FDFDFD"/>
-        </w:rPr>
-        <w:t xml:space="preserve"> </w:t>
-      </w:r>
-      <w:r>
-        <w:rPr>
-          <w:i/>
-          <w:iCs/>
-          <w:color w:val="111111"/>
-          <w:sz w:val="22"/>
-          <w:szCs w:val="22"/>
-          <w:shd w:val="clear" w:color="auto" w:fill="FDFDFD"/>
-        </w:rPr>
-        <w:t>Oral</w:t>
-      </w:r>
-    </w:p>
-    <w:p>
-      <w:pPr>
-        <w:rPr>
-          <w:color w:val="111111"/>
-          <w:sz w:val="10"/>
-          <w:szCs w:val="10"/>
-          <w:shd w:val="clear" w:color="auto" w:fill="FDFDFD"/>
-        </w:rPr>
-      </w:pPr>
-    </w:p>
-    <w:p>
-      <w:pPr>
-        <w:rPr>
-          <w:i/>
-          <w:iCs/>
-          <w:color w:val="111111"/>
-          <w:sz w:val="22"/>
-          <w:szCs w:val="22"/>
-          <w:shd w:val="clear" w:color="auto" w:fill="FDFDFD"/>
-        </w:rPr>
-      </w:pPr>
-      <w:proofErr w:type="spellStart"/>
-      <w:r>
-        <w:rPr>
-          <w:color w:val="111111"/>
-          <w:sz w:val="22"/>
-          <w:szCs w:val="22"/>
-          <w:shd w:val="clear" w:color="auto" w:fill="FDFDFD"/>
-        </w:rPr>
-        <w:t>Aerenson</w:t>
-      </w:r>
-      <w:proofErr w:type="spellEnd"/>
-      <w:r>
-        <w:rPr>
-          <w:color w:val="111111"/>
-          <w:sz w:val="22"/>
-          <w:szCs w:val="22"/>
-          <w:shd w:val="clear" w:color="auto" w:fill="FDFDFD"/>
-        </w:rPr>
-        <w:t>,</w:t>
-      </w:r>
-      <w:r>
-        <w:rPr>
-          <w:color w:val="111111"/>
-          <w:sz w:val="22"/>
-          <w:szCs w:val="22"/>
-          <w:shd w:val="clear" w:color="auto" w:fill="FDFDFD"/>
-        </w:rPr>
-        <w:t xml:space="preserve"> T., 2019: “Climate Models and Climate Change </w:t>
-      </w:r>
-      <w:r>
-        <w:rPr>
-          <w:color w:val="111111"/>
-          <w:sz w:val="22"/>
-          <w:szCs w:val="22"/>
-          <w:shd w:val="clear" w:color="auto" w:fill="FDFDFD"/>
-        </w:rPr>
-        <w:t>Reversibility</w:t>
-      </w:r>
-      <w:r>
-        <w:rPr>
-          <w:color w:val="111111"/>
-          <w:sz w:val="22"/>
-          <w:szCs w:val="22"/>
-          <w:shd w:val="clear" w:color="auto" w:fill="FDFDFD"/>
-        </w:rPr>
-        <w:t>” Colorado College Physics Department Senior Seminar Series, Colorado Springs, CO.</w:t>
-      </w:r>
-      <w:r>
-        <w:rPr>
-          <w:color w:val="111111"/>
-          <w:sz w:val="22"/>
-          <w:szCs w:val="22"/>
-          <w:shd w:val="clear" w:color="auto" w:fill="FDFDFD"/>
-        </w:rPr>
-        <w:t xml:space="preserve"> </w:t>
-      </w:r>
-      <w:r>
-        <w:rPr>
-          <w:i/>
-          <w:iCs/>
-          <w:color w:val="111111"/>
-          <w:sz w:val="22"/>
-          <w:szCs w:val="22"/>
-          <w:shd w:val="clear" w:color="auto" w:fill="FDFDFD"/>
-        </w:rPr>
-        <w:t>1 hour seminar</w:t>
-      </w:r>
-    </w:p>
-    <w:p>
-      <w:pPr>
-        <w:rPr>
-          <w:color w:val="111111"/>
-          <w:sz w:val="10"/>
-          <w:szCs w:val="10"/>
-          <w:shd w:val="clear" w:color="auto" w:fill="FDFDFD"/>
-        </w:rPr>
-      </w:pPr>
-    </w:p>
-    <w:p>
-      <w:pPr>
-        <w:rPr>
-          <w:i/>
-          <w:iCs/>
-          <w:color w:val="111111"/>
-          <w:sz w:val="22"/>
-          <w:szCs w:val="22"/>
-          <w:shd w:val="clear" w:color="auto" w:fill="FDFDFD"/>
-        </w:rPr>
-      </w:pPr>
-      <w:proofErr w:type="spellStart"/>
-      <w:r>
-        <w:rPr>
-          <w:color w:val="111111"/>
-          <w:sz w:val="22"/>
-          <w:szCs w:val="22"/>
-          <w:shd w:val="clear" w:color="auto" w:fill="FDFDFD"/>
-        </w:rPr>
-        <w:t>Aerenson</w:t>
-      </w:r>
-      <w:proofErr w:type="spellEnd"/>
       <w:r>
         <w:rPr>
           <w:color w:val="111111"/>
@@ -3521,7 +3751,6 @@
           <w:b/>
           <w:u w:val="single"/>
         </w:rPr>
-        <w:lastRenderedPageBreak/>
         <w:t>Scholarships and Awards</w:t>
       </w:r>
       <w:r>
@@ -3778,7 +4007,21 @@
           <w:b/>
           <w:bCs/>
         </w:rPr>
-        <w:t xml:space="preserve">University of Washington.     </w:t>
+        <w:t>University of Washington</w:t>
+      </w:r>
+      <w:r>
+        <w:rPr>
+          <w:b/>
+          <w:bCs/>
+        </w:rPr>
+        <w:t>, Seattle WA</w:t>
+      </w:r>
+      <w:r>
+        <w:rPr>
+          <w:b/>
+          <w:bCs/>
+        </w:rPr>
+        <w:t xml:space="preserve">.     </w:t>
       </w:r>
     </w:p>
     <w:p>
@@ -4171,6 +4414,145 @@
     <w:p>
       <w:pPr>
         <w:rPr>
+          <w:b/>
+          <w:bCs/>
+        </w:rPr>
+      </w:pPr>
+      <w:r>
+        <w:rPr>
+          <w:i/>
+          <w:iCs/>
+        </w:rPr>
+        <w:t xml:space="preserve">Postdoc Representative, </w:t>
+      </w:r>
+      <w:proofErr w:type="spellStart"/>
+      <w:r>
+        <w:rPr>
+          <w:b/>
+          <w:bCs/>
+        </w:rPr>
+        <w:t>UWyo</w:t>
+      </w:r>
+      <w:proofErr w:type="spellEnd"/>
+      <w:r>
+        <w:rPr>
+          <w:b/>
+          <w:bCs/>
+        </w:rPr>
+        <w:t xml:space="preserve"> Department of Atmospheric Science, Laramie, WY.</w:t>
+      </w:r>
+    </w:p>
+    <w:p>
+      <w:pPr>
+        <w:rPr>
+          <w:i/>
+          <w:iCs/>
+        </w:rPr>
+      </w:pPr>
+      <w:r>
+        <w:rPr>
+          <w:b/>
+          <w:bCs/>
+        </w:rPr>
+        <w:tab/>
+      </w:r>
+      <w:r>
+        <w:rPr>
+          <w:b/>
+          <w:bCs/>
+        </w:rPr>
+        <w:tab/>
+      </w:r>
+      <w:r>
+        <w:rPr>
+          <w:b/>
+          <w:bCs/>
+        </w:rPr>
+        <w:tab/>
+      </w:r>
+      <w:r>
+        <w:rPr>
+          <w:b/>
+          <w:bCs/>
+        </w:rPr>
+        <w:tab/>
+      </w:r>
+      <w:r>
+        <w:rPr>
+          <w:b/>
+          <w:bCs/>
+        </w:rPr>
+        <w:tab/>
+      </w:r>
+      <w:r>
+        <w:rPr>
+          <w:b/>
+          <w:bCs/>
+        </w:rPr>
+        <w:tab/>
+      </w:r>
+      <w:r>
+        <w:rPr>
+          <w:b/>
+          <w:bCs/>
+        </w:rPr>
+        <w:tab/>
+      </w:r>
+      <w:r>
+        <w:rPr>
+          <w:b/>
+          <w:bCs/>
+        </w:rPr>
+        <w:tab/>
+      </w:r>
+      <w:r>
+        <w:rPr>
+          <w:b/>
+          <w:bCs/>
+        </w:rPr>
+        <w:tab/>
+      </w:r>
+      <w:r>
+        <w:rPr>
+          <w:b/>
+          <w:bCs/>
+        </w:rPr>
+        <w:tab/>
+      </w:r>
+      <w:r>
+        <w:rPr>
+          <w:b/>
+          <w:bCs/>
+        </w:rPr>
+        <w:tab/>
+      </w:r>
+      <w:r>
+        <w:rPr>
+          <w:b/>
+          <w:bCs/>
+        </w:rPr>
+        <w:tab/>
+        <w:t xml:space="preserve">  </w:t>
+      </w:r>
+      <w:r>
+        <w:rPr>
+          <w:i/>
+          <w:iCs/>
+        </w:rPr>
+        <w:t>Oct 2024 – Present</w:t>
+      </w:r>
+    </w:p>
+    <w:p>
+      <w:pPr>
+        <w:rPr>
+          <w:i/>
+          <w:iCs/>
+        </w:rPr>
+      </w:pPr>
+    </w:p>
+    <w:p>
+      <w:pPr>
+        <w:rPr>
           <w:i/>
           <w:iCs/>
         </w:rPr>
@@ -4198,7 +4580,21 @@
           <w:i/>
           <w:iCs/>
         </w:rPr>
-        <w:t>JGR: Atmospheres, JAMES, PLOS ONE.</w:t>
+        <w:t>JGR: Atmospheres, JAMES, PLOS ONE</w:t>
+      </w:r>
+      <w:r>
+        <w:rPr>
+          <w:i/>
+          <w:iCs/>
+        </w:rPr>
+        <w:t xml:space="preserve">, </w:t>
+      </w:r>
+      <w:r>
+        <w:rPr>
+          <w:i/>
+          <w:iCs/>
+        </w:rPr>
+        <w:t>Atmospheric Chemistry and Physics (ACP)</w:t>
       </w:r>
     </w:p>
     <w:p>
@@ -4218,7 +4614,7 @@
       </w:pPr>
     </w:p>
     <w:sectPr>
-      <w:headerReference w:type="default" r:id="rId7"/>
+      <w:headerReference w:type="default" r:id="rId8"/>
       <w:pgSz w:w="12240" w:h="15840"/>
       <w:pgMar w:top="720" w:right="720" w:bottom="720" w:left="720" w:header="720" w:footer="720" w:gutter="0"/>
       <w:cols w:space="720"/>
@@ -4229,7 +4625,7 @@
 </file>
 
 <file path=word/endnotes.xml><?xml version="1.0" encoding="utf-8"?>
-<w:endnotes xmlns:wpc="http://schemas.microsoft.com/office/word/2010/wordprocessingCanvas" xmlns:cx="http://schemas.microsoft.com/office/drawing/2014/chartex" xmlns:cx1="http://schemas.microsoft.com/office/drawing/2015/9/8/chartex" xmlns:cx2="http://schemas.microsoft.com/office/drawing/2015/10/21/chartex" xmlns:cx3="http://schemas.microsoft.com/office/drawing/2016/5/9/chartex" xmlns:cx4="http://schemas.microsoft.com/office/drawing/2016/5/10/chartex" xmlns:cx5="http://schemas.microsoft.com/office/drawing/2016/5/11/chartex" xmlns:cx6="http://schemas.microsoft.com/office/drawing/2016/5/12/chartex" xmlns:cx7="http://schemas.microsoft.com/office/drawing/2016/5/13/chartex" xmlns:cx8="http://schemas.microsoft.com/office/drawing/2016/5/14/chartex" xmlns:mc="http://schemas.openxmlformats.org/markup-compatibility/2006" xmlns:aink="http://schemas.microsoft.com/office/drawing/2016/ink" xmlns:am3d="http://schemas.microsoft.com/office/drawing/2017/model3d" xmlns:o="urn:schemas-microsoft-com:office:office" xmlns:oel="http://schemas.microsoft.com/office/2019/extlst" xmlns:r="http://schemas.openxmlformats.org/officeDocument/2006/relationships" xmlns:m="http://schemas.openxmlformats.org/officeDocument/2006/math" xmlns:v="urn:schemas-microsoft-com:vml" xmlns:wp14="http://schemas.microsoft.com/office/word/2010/wordprocessingDrawing" xmlns:wp="http://schemas.openxmlformats.org/drawingml/2006/wordprocessingDrawing" xmlns:w10="urn:schemas-microsoft-com:office:word" xmlns:w="http://schemas.openxmlformats.org/wordprocessingml/2006/main" xmlns:w14="http://schemas.microsoft.com/office/word/2010/wordml" xmlns:w15="http://schemas.microsoft.com/office/word/2012/wordml" xmlns:w16cex="http://schemas.microsoft.com/office/word/2018/wordml/cex" xmlns:w16cid="http://schemas.microsoft.com/office/word/2016/wordml/cid" xmlns:w16="http://schemas.microsoft.com/office/word/2018/wordml" xmlns:w16sdtdh="http://schemas.microsoft.com/office/word/2020/wordml/sdtdatahash" xmlns:w16se="http://schemas.microsoft.com/office/word/2015/wordml/symex" xmlns:wpg="http://schemas.microsoft.com/office/word/2010/wordprocessingGroup" xmlns:wpi="http://schemas.microsoft.com/office/word/2010/wordprocessingInk" xmlns:wne="http://schemas.microsoft.com/office/word/2006/wordml" xmlns:wps="http://schemas.microsoft.com/office/word/2010/wordprocessingShape" mc:Ignorable="w14 w15 w16se w16cid w16 w16cex w16sdtdh wp14">
+<w:endnotes xmlns:wpc="http://schemas.microsoft.com/office/word/2010/wordprocessingCanvas" xmlns:cx="http://schemas.microsoft.com/office/drawing/2014/chartex" xmlns:cx1="http://schemas.microsoft.com/office/drawing/2015/9/8/chartex" xmlns:cx2="http://schemas.microsoft.com/office/drawing/2015/10/21/chartex" xmlns:cx3="http://schemas.microsoft.com/office/drawing/2016/5/9/chartex" xmlns:cx4="http://schemas.microsoft.com/office/drawing/2016/5/10/chartex" xmlns:cx5="http://schemas.microsoft.com/office/drawing/2016/5/11/chartex" xmlns:cx6="http://schemas.microsoft.com/office/drawing/2016/5/12/chartex" xmlns:cx7="http://schemas.microsoft.com/office/drawing/2016/5/13/chartex" xmlns:cx8="http://schemas.microsoft.com/office/drawing/2016/5/14/chartex" xmlns:mc="http://schemas.openxmlformats.org/markup-compatibility/2006" xmlns:aink="http://schemas.microsoft.com/office/drawing/2016/ink" xmlns:am3d="http://schemas.microsoft.com/office/drawing/2017/model3d" xmlns:o="urn:schemas-microsoft-com:office:office" xmlns:oel="http://schemas.microsoft.com/office/2019/extlst" xmlns:r="http://schemas.openxmlformats.org/officeDocument/2006/relationships" xmlns:m="http://schemas.openxmlformats.org/officeDocument/2006/math" xmlns:v="urn:schemas-microsoft-com:vml" xmlns:wp14="http://schemas.microsoft.com/office/word/2010/wordprocessingDrawing" xmlns:wp="http://schemas.openxmlformats.org/drawingml/2006/wordprocessingDrawing" xmlns:w10="urn:schemas-microsoft-com:office:word" xmlns:w="http://schemas.openxmlformats.org/wordprocessingml/2006/main" xmlns:w14="http://schemas.microsoft.com/office/word/2010/wordml" xmlns:w15="http://schemas.microsoft.com/office/word/2012/wordml" xmlns:w16cex="http://schemas.microsoft.com/office/word/2018/wordml/cex" xmlns:w16cid="http://schemas.microsoft.com/office/word/2016/wordml/cid" xmlns:w16="http://schemas.microsoft.com/office/word/2018/wordml" xmlns:w16du="http://schemas.microsoft.com/office/word/2023/wordml/word16du" xmlns:w16sdtdh="http://schemas.microsoft.com/office/word/2020/wordml/sdtdatahash" xmlns:w16se="http://schemas.microsoft.com/office/word/2015/wordml/symex" xmlns:wpg="http://schemas.microsoft.com/office/word/2010/wordprocessingGroup" xmlns:wpi="http://schemas.microsoft.com/office/word/2010/wordprocessingInk" xmlns:wne="http://schemas.microsoft.com/office/word/2006/wordml" xmlns:wps="http://schemas.microsoft.com/office/word/2010/wordprocessingShape" mc:Ignorable="w14 w15 w16se w16cid w16 w16cex w16sdtdh w16du wp14">
   <w:endnote w:type="separator" w:id="-1">
     <w:p>
       <w:r>
@@ -4248,7 +4644,7 @@
 </file>
 
 <file path=word/footnotes.xml><?xml version="1.0" encoding="utf-8"?>
-<w:footnotes xmlns:wpc="http://schemas.microsoft.com/office/word/2010/wordprocessingCanvas" xmlns:cx="http://schemas.microsoft.com/office/drawing/2014/chartex" xmlns:cx1="http://schemas.microsoft.com/office/drawing/2015/9/8/chartex" xmlns:cx2="http://schemas.microsoft.com/office/drawing/2015/10/21/chartex" xmlns:cx3="http://schemas.microsoft.com/office/drawing/2016/5/9/chartex" xmlns:cx4="http://schemas.microsoft.com/office/drawing/2016/5/10/chartex" xmlns:cx5="http://schemas.microsoft.com/office/drawing/2016/5/11/chartex" xmlns:cx6="http://schemas.microsoft.com/office/drawing/2016/5/12/chartex" xmlns:cx7="http://schemas.microsoft.com/office/drawing/2016/5/13/chartex" xmlns:cx8="http://schemas.microsoft.com/office/drawing/2016/5/14/chartex" xmlns:mc="http://schemas.openxmlformats.org/markup-compatibility/2006" xmlns:aink="http://schemas.microsoft.com/office/drawing/2016/ink" xmlns:am3d="http://schemas.microsoft.com/office/drawing/2017/model3d" xmlns:o="urn:schemas-microsoft-com:office:office" xmlns:oel="http://schemas.microsoft.com/office/2019/extlst" xmlns:r="http://schemas.openxmlformats.org/officeDocument/2006/relationships" xmlns:m="http://schemas.openxmlformats.org/officeDocument/2006/math" xmlns:v="urn:schemas-microsoft-com:vml" xmlns:wp14="http://schemas.microsoft.com/office/word/2010/wordprocessingDrawing" xmlns:wp="http://schemas.openxmlformats.org/drawingml/2006/wordprocessingDrawing" xmlns:w10="urn:schemas-microsoft-com:office:word" xmlns:w="http://schemas.openxmlformats.org/wordprocessingml/2006/main" xmlns:w14="http://schemas.microsoft.com/office/word/2010/wordml" xmlns:w15="http://schemas.microsoft.com/office/word/2012/wordml" xmlns:w16cex="http://schemas.microsoft.com/office/word/2018/wordml/cex" xmlns:w16cid="http://schemas.microsoft.com/office/word/2016/wordml/cid" xmlns:w16="http://schemas.microsoft.com/office/word/2018/wordml" xmlns:w16sdtdh="http://schemas.microsoft.com/office/word/2020/wordml/sdtdatahash" xmlns:w16se="http://schemas.microsoft.com/office/word/2015/wordml/symex" xmlns:wpg="http://schemas.microsoft.com/office/word/2010/wordprocessingGroup" xmlns:wpi="http://schemas.microsoft.com/office/word/2010/wordprocessingInk" xmlns:wne="http://schemas.microsoft.com/office/word/2006/wordml" xmlns:wps="http://schemas.microsoft.com/office/word/2010/wordprocessingShape" mc:Ignorable="w14 w15 w16se w16cid w16 w16cex w16sdtdh wp14">
+<w:footnotes xmlns:wpc="http://schemas.microsoft.com/office/word/2010/wordprocessingCanvas" xmlns:cx="http://schemas.microsoft.com/office/drawing/2014/chartex" xmlns:cx1="http://schemas.microsoft.com/office/drawing/2015/9/8/chartex" xmlns:cx2="http://schemas.microsoft.com/office/drawing/2015/10/21/chartex" xmlns:cx3="http://schemas.microsoft.com/office/drawing/2016/5/9/chartex" xmlns:cx4="http://schemas.microsoft.com/office/drawing/2016/5/10/chartex" xmlns:cx5="http://schemas.microsoft.com/office/drawing/2016/5/11/chartex" xmlns:cx6="http://schemas.microsoft.com/office/drawing/2016/5/12/chartex" xmlns:cx7="http://schemas.microsoft.com/office/drawing/2016/5/13/chartex" xmlns:cx8="http://schemas.microsoft.com/office/drawing/2016/5/14/chartex" xmlns:mc="http://schemas.openxmlformats.org/markup-compatibility/2006" xmlns:aink="http://schemas.microsoft.com/office/drawing/2016/ink" xmlns:am3d="http://schemas.microsoft.com/office/drawing/2017/model3d" xmlns:o="urn:schemas-microsoft-com:office:office" xmlns:oel="http://schemas.microsoft.com/office/2019/extlst" xmlns:r="http://schemas.openxmlformats.org/officeDocument/2006/relationships" xmlns:m="http://schemas.openxmlformats.org/officeDocument/2006/math" xmlns:v="urn:schemas-microsoft-com:vml" xmlns:wp14="http://schemas.microsoft.com/office/word/2010/wordprocessingDrawing" xmlns:wp="http://schemas.openxmlformats.org/drawingml/2006/wordprocessingDrawing" xmlns:w10="urn:schemas-microsoft-com:office:word" xmlns:w="http://schemas.openxmlformats.org/wordprocessingml/2006/main" xmlns:w14="http://schemas.microsoft.com/office/word/2010/wordml" xmlns:w15="http://schemas.microsoft.com/office/word/2012/wordml" xmlns:w16cex="http://schemas.microsoft.com/office/word/2018/wordml/cex" xmlns:w16cid="http://schemas.microsoft.com/office/word/2016/wordml/cid" xmlns:w16="http://schemas.microsoft.com/office/word/2018/wordml" xmlns:w16du="http://schemas.microsoft.com/office/word/2023/wordml/word16du" xmlns:w16sdtdh="http://schemas.microsoft.com/office/word/2020/wordml/sdtdatahash" xmlns:w16se="http://schemas.microsoft.com/office/word/2015/wordml/symex" xmlns:wpg="http://schemas.microsoft.com/office/word/2010/wordprocessingGroup" xmlns:wpi="http://schemas.microsoft.com/office/word/2010/wordprocessingInk" xmlns:wne="http://schemas.microsoft.com/office/word/2006/wordml" xmlns:wps="http://schemas.microsoft.com/office/word/2010/wordprocessingShape" mc:Ignorable="w14 w15 w16se w16cid w16 w16cex w16sdtdh w16du wp14">
   <w:footnote w:type="separator" w:id="-1">
     <w:p>
       <w:r>
@@ -4267,7 +4663,7 @@
 </file>
 
 <file path=word/header1.xml><?xml version="1.0" encoding="utf-8"?>
-<w:hdr xmlns:wpc="http://schemas.microsoft.com/office/word/2010/wordprocessingCanvas" xmlns:cx="http://schemas.microsoft.com/office/drawing/2014/chartex" xmlns:cx1="http://schemas.microsoft.com/office/drawing/2015/9/8/chartex" xmlns:cx2="http://schemas.microsoft.com/office/drawing/2015/10/21/chartex" xmlns:cx3="http://schemas.microsoft.com/office/drawing/2016/5/9/chartex" xmlns:cx4="http://schemas.microsoft.com/office/drawing/2016/5/10/chartex" xmlns:cx5="http://schemas.microsoft.com/office/drawing/2016/5/11/chartex" xmlns:cx6="http://schemas.microsoft.com/office/drawing/2016/5/12/chartex" xmlns:cx7="http://schemas.microsoft.com/office/drawing/2016/5/13/chartex" xmlns:cx8="http://schemas.microsoft.com/office/drawing/2016/5/14/chartex" xmlns:mc="http://schemas.openxmlformats.org/markup-compatibility/2006" xmlns:aink="http://schemas.microsoft.com/office/drawing/2016/ink" xmlns:am3d="http://schemas.microsoft.com/office/drawing/2017/model3d" xmlns:o="urn:schemas-microsoft-com:office:office" xmlns:oel="http://schemas.microsoft.com/office/2019/extlst" xmlns:r="http://schemas.openxmlformats.org/officeDocument/2006/relationships" xmlns:m="http://schemas.openxmlformats.org/officeDocument/2006/math" xmlns:v="urn:schemas-microsoft-com:vml" xmlns:wp14="http://schemas.microsoft.com/office/word/2010/wordprocessingDrawing" xmlns:wp="http://schemas.openxmlformats.org/drawingml/2006/wordprocessingDrawing" xmlns:w10="urn:schemas-microsoft-com:office:word" xmlns:w="http://schemas.openxmlformats.org/wordprocessingml/2006/main" xmlns:w14="http://schemas.microsoft.com/office/word/2010/wordml" xmlns:w15="http://schemas.microsoft.com/office/word/2012/wordml" xmlns:w16cex="http://schemas.microsoft.com/office/word/2018/wordml/cex" xmlns:w16cid="http://schemas.microsoft.com/office/word/2016/wordml/cid" xmlns:w16="http://schemas.microsoft.com/office/word/2018/wordml" xmlns:w16sdtdh="http://schemas.microsoft.com/office/word/2020/wordml/sdtdatahash" xmlns:w16se="http://schemas.microsoft.com/office/word/2015/wordml/symex" xmlns:wpg="http://schemas.microsoft.com/office/word/2010/wordprocessingGroup" xmlns:wpi="http://schemas.microsoft.com/office/word/2010/wordprocessingInk" xmlns:wne="http://schemas.microsoft.com/office/word/2006/wordml" xmlns:wps="http://schemas.microsoft.com/office/word/2010/wordprocessingShape" mc:Ignorable="w14 w15 w16se w16cid w16 w16cex w16sdtdh wp14">
+<w:hdr xmlns:wpc="http://schemas.microsoft.com/office/word/2010/wordprocessingCanvas" xmlns:cx="http://schemas.microsoft.com/office/drawing/2014/chartex" xmlns:cx1="http://schemas.microsoft.com/office/drawing/2015/9/8/chartex" xmlns:cx2="http://schemas.microsoft.com/office/drawing/2015/10/21/chartex" xmlns:cx3="http://schemas.microsoft.com/office/drawing/2016/5/9/chartex" xmlns:cx4="http://schemas.microsoft.com/office/drawing/2016/5/10/chartex" xmlns:cx5="http://schemas.microsoft.com/office/drawing/2016/5/11/chartex" xmlns:cx6="http://schemas.microsoft.com/office/drawing/2016/5/12/chartex" xmlns:cx7="http://schemas.microsoft.com/office/drawing/2016/5/13/chartex" xmlns:cx8="http://schemas.microsoft.com/office/drawing/2016/5/14/chartex" xmlns:mc="http://schemas.openxmlformats.org/markup-compatibility/2006" xmlns:aink="http://schemas.microsoft.com/office/drawing/2016/ink" xmlns:am3d="http://schemas.microsoft.com/office/drawing/2017/model3d" xmlns:o="urn:schemas-microsoft-com:office:office" xmlns:oel="http://schemas.microsoft.com/office/2019/extlst" xmlns:r="http://schemas.openxmlformats.org/officeDocument/2006/relationships" xmlns:m="http://schemas.openxmlformats.org/officeDocument/2006/math" xmlns:v="urn:schemas-microsoft-com:vml" xmlns:wp14="http://schemas.microsoft.com/office/word/2010/wordprocessingDrawing" xmlns:wp="http://schemas.openxmlformats.org/drawingml/2006/wordprocessingDrawing" xmlns:w10="urn:schemas-microsoft-com:office:word" xmlns:w="http://schemas.openxmlformats.org/wordprocessingml/2006/main" xmlns:w14="http://schemas.microsoft.com/office/word/2010/wordml" xmlns:w15="http://schemas.microsoft.com/office/word/2012/wordml" xmlns:w16cex="http://schemas.microsoft.com/office/word/2018/wordml/cex" xmlns:w16cid="http://schemas.microsoft.com/office/word/2016/wordml/cid" xmlns:w16="http://schemas.microsoft.com/office/word/2018/wordml" xmlns:w16du="http://schemas.microsoft.com/office/word/2023/wordml/word16du" xmlns:w16sdtdh="http://schemas.microsoft.com/office/word/2020/wordml/sdtdatahash" xmlns:w16se="http://schemas.microsoft.com/office/word/2015/wordml/symex" xmlns:wpg="http://schemas.microsoft.com/office/word/2010/wordprocessingGroup" xmlns:wpi="http://schemas.microsoft.com/office/word/2010/wordprocessingInk" xmlns:wne="http://schemas.microsoft.com/office/word/2006/wordml" xmlns:wps="http://schemas.microsoft.com/office/word/2010/wordprocessingShape" mc:Ignorable="w14 w15 w16se w16cid w16 w16cex w16sdtdh w16du wp14">
   <w:sdt>
     <w:sdtPr>
       <w:rPr>
@@ -4304,19 +4700,8 @@
             <w:sz w:val="40"/>
             <w:szCs w:val="40"/>
           </w:rPr>
-          <w:t xml:space="preserve">Travis </w:t>
+          <w:t>Travis Aerenson</w:t>
         </w:r>
-        <w:proofErr w:type="spellStart"/>
-        <w:r>
-          <w:rPr>
-            <w:b/>
-            <w:color w:val="000000" w:themeColor="text1"/>
-            <w:sz w:val="40"/>
-            <w:szCs w:val="40"/>
-          </w:rPr>
-          <w:t>Aerenson</w:t>
-        </w:r>
-        <w:proofErr w:type="spellEnd"/>
       </w:p>
     </w:sdtContent>
   </w:sdt>
@@ -4347,7 +4732,7 @@
 </file>
 
 <file path=word/numbering.xml><?xml version="1.0" encoding="utf-8"?>
-<w:numbering xmlns:wpc="http://schemas.microsoft.com/office/word/2010/wordprocessingCanvas" xmlns:cx="http://schemas.microsoft.com/office/drawing/2014/chartex" xmlns:cx1="http://schemas.microsoft.com/office/drawing/2015/9/8/chartex" xmlns:cx2="http://schemas.microsoft.com/office/drawing/2015/10/21/chartex" xmlns:cx3="http://schemas.microsoft.com/office/drawing/2016/5/9/chartex" xmlns:cx4="http://schemas.microsoft.com/office/drawing/2016/5/10/chartex" xmlns:cx5="http://schemas.microsoft.com/office/drawing/2016/5/11/chartex" xmlns:cx6="http://schemas.microsoft.com/office/drawing/2016/5/12/chartex" xmlns:cx7="http://schemas.microsoft.com/office/drawing/2016/5/13/chartex" xmlns:cx8="http://schemas.microsoft.com/office/drawing/2016/5/14/chartex" xmlns:mc="http://schemas.openxmlformats.org/markup-compatibility/2006" xmlns:aink="http://schemas.microsoft.com/office/drawing/2016/ink" xmlns:am3d="http://schemas.microsoft.com/office/drawing/2017/model3d" xmlns:o="urn:schemas-microsoft-com:office:office" xmlns:oel="http://schemas.microsoft.com/office/2019/extlst" xmlns:r="http://schemas.openxmlformats.org/officeDocument/2006/relationships" xmlns:m="http://schemas.openxmlformats.org/officeDocument/2006/math" xmlns:v="urn:schemas-microsoft-com:vml" xmlns:wp14="http://schemas.microsoft.com/office/word/2010/wordprocessingDrawing" xmlns:wp="http://schemas.openxmlformats.org/drawingml/2006/wordprocessingDrawing" xmlns:w10="urn:schemas-microsoft-com:office:word" xmlns:w="http://schemas.openxmlformats.org/wordprocessingml/2006/main" xmlns:w14="http://schemas.microsoft.com/office/word/2010/wordml" xmlns:w15="http://schemas.microsoft.com/office/word/2012/wordml" xmlns:w16cex="http://schemas.microsoft.com/office/word/2018/wordml/cex" xmlns:w16cid="http://schemas.microsoft.com/office/word/2016/wordml/cid" xmlns:w16="http://schemas.microsoft.com/office/word/2018/wordml" xmlns:w16sdtdh="http://schemas.microsoft.com/office/word/2020/wordml/sdtdatahash" xmlns:w16se="http://schemas.microsoft.com/office/word/2015/wordml/symex" xmlns:wpg="http://schemas.microsoft.com/office/word/2010/wordprocessingGroup" xmlns:wpi="http://schemas.microsoft.com/office/word/2010/wordprocessingInk" xmlns:wne="http://schemas.microsoft.com/office/word/2006/wordml" xmlns:wps="http://schemas.microsoft.com/office/word/2010/wordprocessingShape" mc:Ignorable="w14 w15 w16se w16cid w16 w16cex w16sdtdh wp14">
+<w:numbering xmlns:wpc="http://schemas.microsoft.com/office/word/2010/wordprocessingCanvas" xmlns:cx="http://schemas.microsoft.com/office/drawing/2014/chartex" xmlns:cx1="http://schemas.microsoft.com/office/drawing/2015/9/8/chartex" xmlns:cx2="http://schemas.microsoft.com/office/drawing/2015/10/21/chartex" xmlns:cx3="http://schemas.microsoft.com/office/drawing/2016/5/9/chartex" xmlns:cx4="http://schemas.microsoft.com/office/drawing/2016/5/10/chartex" xmlns:cx5="http://schemas.microsoft.com/office/drawing/2016/5/11/chartex" xmlns:cx6="http://schemas.microsoft.com/office/drawing/2016/5/12/chartex" xmlns:cx7="http://schemas.microsoft.com/office/drawing/2016/5/13/chartex" xmlns:cx8="http://schemas.microsoft.com/office/drawing/2016/5/14/chartex" xmlns:mc="http://schemas.openxmlformats.org/markup-compatibility/2006" xmlns:aink="http://schemas.microsoft.com/office/drawing/2016/ink" xmlns:am3d="http://schemas.microsoft.com/office/drawing/2017/model3d" xmlns:o="urn:schemas-microsoft-com:office:office" xmlns:oel="http://schemas.microsoft.com/office/2019/extlst" xmlns:r="http://schemas.openxmlformats.org/officeDocument/2006/relationships" xmlns:m="http://schemas.openxmlformats.org/officeDocument/2006/math" xmlns:v="urn:schemas-microsoft-com:vml" xmlns:wp14="http://schemas.microsoft.com/office/word/2010/wordprocessingDrawing" xmlns:wp="http://schemas.openxmlformats.org/drawingml/2006/wordprocessingDrawing" xmlns:w10="urn:schemas-microsoft-com:office:word" xmlns:w="http://schemas.openxmlformats.org/wordprocessingml/2006/main" xmlns:w14="http://schemas.microsoft.com/office/word/2010/wordml" xmlns:w15="http://schemas.microsoft.com/office/word/2012/wordml" xmlns:w16cex="http://schemas.microsoft.com/office/word/2018/wordml/cex" xmlns:w16cid="http://schemas.microsoft.com/office/word/2016/wordml/cid" xmlns:w16="http://schemas.microsoft.com/office/word/2018/wordml" xmlns:w16du="http://schemas.microsoft.com/office/word/2023/wordml/word16du" xmlns:w16sdtdh="http://schemas.microsoft.com/office/word/2020/wordml/sdtdatahash" xmlns:w16se="http://schemas.microsoft.com/office/word/2015/wordml/symex" xmlns:wpg="http://schemas.microsoft.com/office/word/2010/wordprocessingGroup" xmlns:wpi="http://schemas.microsoft.com/office/word/2010/wordprocessingInk" xmlns:wne="http://schemas.microsoft.com/office/word/2006/wordml" xmlns:wps="http://schemas.microsoft.com/office/word/2010/wordprocessingShape" mc:Ignorable="w14 w15 w16se w16cid w16 w16cex w16sdtdh w16du wp14">
   <w:abstractNum w:abstractNumId="0" w15:restartNumberingAfterBreak="0">
     <w:nsid w:val="08E73D81"/>
     <w:multiLevelType w:val="multilevel"/>
@@ -6532,7 +6917,7 @@
 </file>
 
 <file path=word/styles.xml><?xml version="1.0" encoding="utf-8"?>
-<w:styles xmlns:mc="http://schemas.openxmlformats.org/markup-compatibility/2006" xmlns:r="http://schemas.openxmlformats.org/officeDocument/2006/relationships" xmlns:w="http://schemas.openxmlformats.org/wordprocessingml/2006/main" xmlns:w14="http://schemas.microsoft.com/office/word/2010/wordml" xmlns:w15="http://schemas.microsoft.com/office/word/2012/wordml" xmlns:w16cex="http://schemas.microsoft.com/office/word/2018/wordml/cex" xmlns:w16cid="http://schemas.microsoft.com/office/word/2016/wordml/cid" xmlns:w16="http://schemas.microsoft.com/office/word/2018/wordml" xmlns:w16sdtdh="http://schemas.microsoft.com/office/word/2020/wordml/sdtdatahash" xmlns:w16se="http://schemas.microsoft.com/office/word/2015/wordml/symex" mc:Ignorable="w14 w15 w16se w16cid w16 w16cex w16sdtdh">
+<w:styles xmlns:mc="http://schemas.openxmlformats.org/markup-compatibility/2006" xmlns:r="http://schemas.openxmlformats.org/officeDocument/2006/relationships" xmlns:w="http://schemas.openxmlformats.org/wordprocessingml/2006/main" xmlns:w14="http://schemas.microsoft.com/office/word/2010/wordml" xmlns:w15="http://schemas.microsoft.com/office/word/2012/wordml" xmlns:w16cex="http://schemas.microsoft.com/office/word/2018/wordml/cex" xmlns:w16cid="http://schemas.microsoft.com/office/word/2016/wordml/cid" xmlns:w16="http://schemas.microsoft.com/office/word/2018/wordml" xmlns:w16du="http://schemas.microsoft.com/office/word/2023/wordml/word16du" xmlns:w16sdtdh="http://schemas.microsoft.com/office/word/2020/wordml/sdtdatahash" xmlns:w16se="http://schemas.microsoft.com/office/word/2015/wordml/symex" mc:Ignorable="w14 w15 w16se w16cid w16 w16cex w16sdtdh w16du">
   <w:docDefaults>
     <w:rPrDefault>
       <w:rPr>
@@ -7187,7 +7572,7 @@
 </file>
 
 <file path=word/glossary/document.xml><?xml version="1.0" encoding="utf-8"?>
-<w:glossaryDocument xmlns:wpc="http://schemas.microsoft.com/office/word/2010/wordprocessingCanvas" xmlns:cx="http://schemas.microsoft.com/office/drawing/2014/chartex" xmlns:cx1="http://schemas.microsoft.com/office/drawing/2015/9/8/chartex" xmlns:cx2="http://schemas.microsoft.com/office/drawing/2015/10/21/chartex" xmlns:cx3="http://schemas.microsoft.com/office/drawing/2016/5/9/chartex" xmlns:cx4="http://schemas.microsoft.com/office/drawing/2016/5/10/chartex" xmlns:cx5="http://schemas.microsoft.com/office/drawing/2016/5/11/chartex" xmlns:cx6="http://schemas.microsoft.com/office/drawing/2016/5/12/chartex" xmlns:cx7="http://schemas.microsoft.com/office/drawing/2016/5/13/chartex" xmlns:cx8="http://schemas.microsoft.com/office/drawing/2016/5/14/chartex" xmlns:mc="http://schemas.openxmlformats.org/markup-compatibility/2006" xmlns:aink="http://schemas.microsoft.com/office/drawing/2016/ink" xmlns:am3d="http://schemas.microsoft.com/office/drawing/2017/model3d" xmlns:o="urn:schemas-microsoft-com:office:office" xmlns:oel="http://schemas.microsoft.com/office/2019/extlst" xmlns:r="http://schemas.openxmlformats.org/officeDocument/2006/relationships" xmlns:m="http://schemas.openxmlformats.org/officeDocument/2006/math" xmlns:v="urn:schemas-microsoft-com:vml" xmlns:wp14="http://schemas.microsoft.com/office/word/2010/wordprocessingDrawing" xmlns:wp="http://schemas.openxmlformats.org/drawingml/2006/wordprocessingDrawing" xmlns:w10="urn:schemas-microsoft-com:office:word" xmlns:w="http://schemas.openxmlformats.org/wordprocessingml/2006/main" xmlns:w14="http://schemas.microsoft.com/office/word/2010/wordml" xmlns:w15="http://schemas.microsoft.com/office/word/2012/wordml" xmlns:w16cex="http://schemas.microsoft.com/office/word/2018/wordml/cex" xmlns:w16cid="http://schemas.microsoft.com/office/word/2016/wordml/cid" xmlns:w16="http://schemas.microsoft.com/office/word/2018/wordml" xmlns:w16sdtdh="http://schemas.microsoft.com/office/word/2020/wordml/sdtdatahash" xmlns:w16se="http://schemas.microsoft.com/office/word/2015/wordml/symex" xmlns:wpg="http://schemas.microsoft.com/office/word/2010/wordprocessingGroup" xmlns:wpi="http://schemas.microsoft.com/office/word/2010/wordprocessingInk" xmlns:wne="http://schemas.microsoft.com/office/word/2006/wordml" xmlns:wps="http://schemas.microsoft.com/office/word/2010/wordprocessingShape" mc:Ignorable="w14 w15 w16se w16cid w16 w16cex w16sdtdh wp14">
+<w:glossaryDocument xmlns:wpc="http://schemas.microsoft.com/office/word/2010/wordprocessingCanvas" xmlns:cx="http://schemas.microsoft.com/office/drawing/2014/chartex" xmlns:cx1="http://schemas.microsoft.com/office/drawing/2015/9/8/chartex" xmlns:cx2="http://schemas.microsoft.com/office/drawing/2015/10/21/chartex" xmlns:cx3="http://schemas.microsoft.com/office/drawing/2016/5/9/chartex" xmlns:cx4="http://schemas.microsoft.com/office/drawing/2016/5/10/chartex" xmlns:cx5="http://schemas.microsoft.com/office/drawing/2016/5/11/chartex" xmlns:cx6="http://schemas.microsoft.com/office/drawing/2016/5/12/chartex" xmlns:cx7="http://schemas.microsoft.com/office/drawing/2016/5/13/chartex" xmlns:cx8="http://schemas.microsoft.com/office/drawing/2016/5/14/chartex" xmlns:mc="http://schemas.openxmlformats.org/markup-compatibility/2006" xmlns:aink="http://schemas.microsoft.com/office/drawing/2016/ink" xmlns:am3d="http://schemas.microsoft.com/office/drawing/2017/model3d" xmlns:o="urn:schemas-microsoft-com:office:office" xmlns:oel="http://schemas.microsoft.com/office/2019/extlst" xmlns:r="http://schemas.openxmlformats.org/officeDocument/2006/relationships" xmlns:m="http://schemas.openxmlformats.org/officeDocument/2006/math" xmlns:v="urn:schemas-microsoft-com:vml" xmlns:wp14="http://schemas.microsoft.com/office/word/2010/wordprocessingDrawing" xmlns:wp="http://schemas.openxmlformats.org/drawingml/2006/wordprocessingDrawing" xmlns:w10="urn:schemas-microsoft-com:office:word" xmlns:w="http://schemas.openxmlformats.org/wordprocessingml/2006/main" xmlns:w14="http://schemas.microsoft.com/office/word/2010/wordml" xmlns:w15="http://schemas.microsoft.com/office/word/2012/wordml" xmlns:w16cex="http://schemas.microsoft.com/office/word/2018/wordml/cex" xmlns:w16cid="http://schemas.microsoft.com/office/word/2016/wordml/cid" xmlns:w16="http://schemas.microsoft.com/office/word/2018/wordml" xmlns:w16du="http://schemas.microsoft.com/office/word/2023/wordml/word16du" xmlns:w16sdtdh="http://schemas.microsoft.com/office/word/2020/wordml/sdtdatahash" xmlns:w16se="http://schemas.microsoft.com/office/word/2015/wordml/symex" xmlns:wpg="http://schemas.microsoft.com/office/word/2010/wordprocessingGroup" xmlns:wpi="http://schemas.microsoft.com/office/word/2010/wordprocessingInk" xmlns:wne="http://schemas.microsoft.com/office/word/2006/wordml" xmlns:wps="http://schemas.microsoft.com/office/word/2010/wordprocessingShape" mc:Ignorable="w14 w15 w16se w16cid w16 w16cex w16sdtdh w16du wp14">
   <w:docParts>
     <w:docPart>
       <w:docPartPr>
@@ -7211,7 +7596,7 @@
           </w:pPr>
           <w:r>
             <w:rPr>
-              <w:color w:val="4472C4" w:themeColor="accent1"/>
+              <w:color w:val="156082" w:themeColor="accent1"/>
               <w:sz w:val="20"/>
               <w:szCs w:val="20"/>
             </w:rPr>
@@ -7225,13 +7610,13 @@
 </file>
 
 <file path=word/glossary/fontTable.xml><?xml version="1.0" encoding="utf-8"?>
-<w:fonts xmlns:mc="http://schemas.openxmlformats.org/markup-compatibility/2006" xmlns:r="http://schemas.openxmlformats.org/officeDocument/2006/relationships" xmlns:w="http://schemas.openxmlformats.org/wordprocessingml/2006/main" xmlns:w14="http://schemas.microsoft.com/office/word/2010/wordml" xmlns:w15="http://schemas.microsoft.com/office/word/2012/wordml" xmlns:w16cex="http://schemas.microsoft.com/office/word/2018/wordml/cex" xmlns:w16cid="http://schemas.microsoft.com/office/word/2016/wordml/cid" xmlns:w16="http://schemas.microsoft.com/office/word/2018/wordml" xmlns:w16sdtdh="http://schemas.microsoft.com/office/word/2020/wordml/sdtdatahash" xmlns:w16se="http://schemas.microsoft.com/office/word/2015/wordml/symex" mc:Ignorable="w14 w15 w16se w16cid w16 w16cex w16sdtdh">
+<w:fonts xmlns:mc="http://schemas.openxmlformats.org/markup-compatibility/2006" xmlns:r="http://schemas.openxmlformats.org/officeDocument/2006/relationships" xmlns:w="http://schemas.openxmlformats.org/wordprocessingml/2006/main" xmlns:w14="http://schemas.microsoft.com/office/word/2010/wordml" xmlns:w15="http://schemas.microsoft.com/office/word/2012/wordml" xmlns:w16cex="http://schemas.microsoft.com/office/word/2018/wordml/cex" xmlns:w16cid="http://schemas.microsoft.com/office/word/2016/wordml/cid" xmlns:w16="http://schemas.microsoft.com/office/word/2018/wordml" xmlns:w16du="http://schemas.microsoft.com/office/word/2023/wordml/word16du" xmlns:w16sdtdh="http://schemas.microsoft.com/office/word/2020/wordml/sdtdatahash" xmlns:w16se="http://schemas.microsoft.com/office/word/2015/wordml/symex" mc:Ignorable="w14 w15 w16se w16cid w16 w16cex w16sdtdh w16du">
   <w:font w:name="Symbol">
     <w:panose1 w:val="05050102010706020507"/>
     <w:charset w:val="02"/>
     <w:family w:val="decorative"/>
     <w:pitch w:val="variable"/>
-    <w:sig w:usb0="00000003" w:usb1="10000000" w:usb2="00000000" w:usb3="00000000" w:csb0="80000001" w:csb1="00000000"/>
+    <w:sig w:usb0="00000000" w:usb1="10000000" w:usb2="00000000" w:usb3="00000000" w:csb0="80000000" w:csb1="00000000"/>
   </w:font>
   <w:font w:name="Times New Roman">
     <w:panose1 w:val="02020603050405020304"/>
@@ -7259,20 +7644,34 @@
     <w:charset w:val="00"/>
     <w:family w:val="swiss"/>
     <w:pitch w:val="variable"/>
-    <w:sig w:usb0="E0002AFF" w:usb1="C000247B" w:usb2="00000009" w:usb3="00000000" w:csb0="000001FF" w:csb1="00000000"/>
+    <w:sig w:usb0="E4002EFF" w:usb1="C000247B" w:usb2="00000009" w:usb3="00000000" w:csb0="000001FF" w:csb1="00000000"/>
   </w:font>
   <w:font w:name="Calibri Light">
     <w:panose1 w:val="020F0302020204030204"/>
     <w:charset w:val="00"/>
     <w:family w:val="swiss"/>
     <w:pitch w:val="variable"/>
-    <w:sig w:usb0="E4002EFF" w:usb1="C000247B" w:usb2="00000009" w:usb3="00000000" w:csb0="000001FF" w:csb1="00000000"/>
+    <w:sig w:usb0="E0002AFF" w:usb1="C000247B" w:usb2="00000009" w:usb3="00000000" w:csb0="000001FF" w:csb1="00000000"/>
+  </w:font>
+  <w:font w:name="Aptos">
+    <w:panose1 w:val="020B0004020202020204"/>
+    <w:charset w:val="00"/>
+    <w:family w:val="swiss"/>
+    <w:pitch w:val="variable"/>
+    <w:sig w:usb0="20000287" w:usb1="00000003" w:usb2="00000000" w:usb3="00000000" w:csb0="0000019F" w:csb1="00000000"/>
+  </w:font>
+  <w:font w:name="Aptos Display">
+    <w:panose1 w:val="020B0004020202020204"/>
+    <w:charset w:val="00"/>
+    <w:family w:val="swiss"/>
+    <w:pitch w:val="variable"/>
+    <w:sig w:usb0="20000287" w:usb1="00000003" w:usb2="00000000" w:usb3="00000000" w:csb0="0000019F" w:csb1="00000000"/>
   </w:font>
 </w:fonts>
 </file>
 
 <file path=word/glossary/settings.xml><?xml version="1.0" encoding="utf-8"?>
-<w:settings xmlns:mc="http://schemas.openxmlformats.org/markup-compatibility/2006" xmlns:o="urn:schemas-microsoft-com:office:office" xmlns:r="http://schemas.openxmlformats.org/officeDocument/2006/relationships" xmlns:m="http://schemas.openxmlformats.org/officeDocument/2006/math" xmlns:v="urn:schemas-microsoft-com:vml" xmlns:w10="urn:schemas-microsoft-com:office:word" xmlns:w="http://schemas.openxmlformats.org/wordprocessingml/2006/main" xmlns:w14="http://schemas.microsoft.com/office/word/2010/wordml" xmlns:w15="http://schemas.microsoft.com/office/word/2012/wordml" xmlns:w16cex="http://schemas.microsoft.com/office/word/2018/wordml/cex" xmlns:w16cid="http://schemas.microsoft.com/office/word/2016/wordml/cid" xmlns:w16="http://schemas.microsoft.com/office/word/2018/wordml" xmlns:w16sdtdh="http://schemas.microsoft.com/office/word/2020/wordml/sdtdatahash" xmlns:w16se="http://schemas.microsoft.com/office/word/2015/wordml/symex" xmlns:sl="http://schemas.openxmlformats.org/schemaLibrary/2006/main" mc:Ignorable="w14 w15 w16se w16cid w16 w16cex w16sdtdh">
+<w:settings xmlns:mc="http://schemas.openxmlformats.org/markup-compatibility/2006" xmlns:o="urn:schemas-microsoft-com:office:office" xmlns:r="http://schemas.openxmlformats.org/officeDocument/2006/relationships" xmlns:m="http://schemas.openxmlformats.org/officeDocument/2006/math" xmlns:v="urn:schemas-microsoft-com:vml" xmlns:w10="urn:schemas-microsoft-com:office:word" xmlns:w="http://schemas.openxmlformats.org/wordprocessingml/2006/main" xmlns:w14="http://schemas.microsoft.com/office/word/2010/wordml" xmlns:w15="http://schemas.microsoft.com/office/word/2012/wordml" xmlns:w16cex="http://schemas.microsoft.com/office/word/2018/wordml/cex" xmlns:w16cid="http://schemas.microsoft.com/office/word/2016/wordml/cid" xmlns:w16="http://schemas.microsoft.com/office/word/2018/wordml" xmlns:w16du="http://schemas.microsoft.com/office/word/2023/wordml/word16du" xmlns:w16sdtdh="http://schemas.microsoft.com/office/word/2020/wordml/sdtdatahash" xmlns:w16se="http://schemas.microsoft.com/office/word/2015/wordml/symex" xmlns:sl="http://schemas.openxmlformats.org/schemaLibrary/2006/main" mc:Ignorable="w14 w15 w16se w16cid w16 w16cex w16sdtdh w16du">
   <w:view w:val="normal"/>
   <w:revisionView w:inkAnnotations="0"/>
   <w:defaultTabStop w:val="720"/>
@@ -7297,15 +7696,19 @@
     <w:rsid w:val="003614B5"/>
     <w:rsid w:val="004472CF"/>
     <w:rsid w:val="004C0B56"/>
+    <w:rsid w:val="005220A9"/>
     <w:rsid w:val="005461A6"/>
     <w:rsid w:val="005E70CB"/>
     <w:rsid w:val="00655D39"/>
     <w:rsid w:val="007C116D"/>
     <w:rsid w:val="0087045F"/>
+    <w:rsid w:val="00976733"/>
     <w:rsid w:val="009D7E29"/>
     <w:rsid w:val="00CF1004"/>
     <w:rsid w:val="00D461E0"/>
     <w:rsid w:val="00E341C6"/>
+    <w:rsid w:val="00E5093E"/>
+    <w:rsid w:val="00F1448F"/>
     <w:rsid w:val="00F94E9B"/>
   </w:rsids>
   <m:mathPr>
@@ -7331,7 +7734,7 @@
 </file>
 
 <file path=word/glossary/styles.xml><?xml version="1.0" encoding="utf-8"?>
-<w:styles xmlns:mc="http://schemas.openxmlformats.org/markup-compatibility/2006" xmlns:r="http://schemas.openxmlformats.org/officeDocument/2006/relationships" xmlns:w="http://schemas.openxmlformats.org/wordprocessingml/2006/main" xmlns:w14="http://schemas.microsoft.com/office/word/2010/wordml" xmlns:w15="http://schemas.microsoft.com/office/word/2012/wordml" xmlns:w16cex="http://schemas.microsoft.com/office/word/2018/wordml/cex" xmlns:w16cid="http://schemas.microsoft.com/office/word/2016/wordml/cid" xmlns:w16="http://schemas.microsoft.com/office/word/2018/wordml" xmlns:w16sdtdh="http://schemas.microsoft.com/office/word/2020/wordml/sdtdatahash" xmlns:w16se="http://schemas.microsoft.com/office/word/2015/wordml/symex" mc:Ignorable="w14 w15 w16se w16cid w16 w16cex w16sdtdh">
+<w:styles xmlns:mc="http://schemas.openxmlformats.org/markup-compatibility/2006" xmlns:r="http://schemas.openxmlformats.org/officeDocument/2006/relationships" xmlns:w="http://schemas.openxmlformats.org/wordprocessingml/2006/main" xmlns:w14="http://schemas.microsoft.com/office/word/2010/wordml" xmlns:w15="http://schemas.microsoft.com/office/word/2012/wordml" xmlns:w16cex="http://schemas.microsoft.com/office/word/2018/wordml/cex" xmlns:w16cid="http://schemas.microsoft.com/office/word/2016/wordml/cid" xmlns:w16="http://schemas.microsoft.com/office/word/2018/wordml" xmlns:w16du="http://schemas.microsoft.com/office/word/2023/wordml/word16du" xmlns:w16sdtdh="http://schemas.microsoft.com/office/word/2020/wordml/sdtdatahash" xmlns:w16se="http://schemas.microsoft.com/office/word/2015/wordml/symex" mc:Ignorable="w14 w15 w16se w16cid w16 w16cex w16sdtdh w16du">
   <w:docDefaults>
     <w:rPrDefault>
       <w:rPr>
@@ -7757,7 +8160,7 @@
 </file>
 
 <file path=word/glossary/webSettings.xml><?xml version="1.0" encoding="utf-8"?>
-<w:webSettings xmlns:mc="http://schemas.openxmlformats.org/markup-compatibility/2006" xmlns:r="http://schemas.openxmlformats.org/officeDocument/2006/relationships" xmlns:w="http://schemas.openxmlformats.org/wordprocessingml/2006/main" xmlns:w14="http://schemas.microsoft.com/office/word/2010/wordml" xmlns:w15="http://schemas.microsoft.com/office/word/2012/wordml" xmlns:w16cex="http://schemas.microsoft.com/office/word/2018/wordml/cex" xmlns:w16cid="http://schemas.microsoft.com/office/word/2016/wordml/cid" xmlns:w16="http://schemas.microsoft.com/office/word/2018/wordml" xmlns:w16sdtdh="http://schemas.microsoft.com/office/word/2020/wordml/sdtdatahash" xmlns:w16se="http://schemas.microsoft.com/office/word/2015/wordml/symex" mc:Ignorable="w14 w15 w16se w16cid w16 w16cex w16sdtdh">
+<w:webSettings xmlns:mc="http://schemas.openxmlformats.org/markup-compatibility/2006" xmlns:r="http://schemas.openxmlformats.org/officeDocument/2006/relationships" xmlns:w="http://schemas.openxmlformats.org/wordprocessingml/2006/main" xmlns:w14="http://schemas.microsoft.com/office/word/2010/wordml" xmlns:w15="http://schemas.microsoft.com/office/word/2012/wordml" xmlns:w16cex="http://schemas.microsoft.com/office/word/2018/wordml/cex" xmlns:w16cid="http://schemas.microsoft.com/office/word/2016/wordml/cid" xmlns:w16="http://schemas.microsoft.com/office/word/2018/wordml" xmlns:w16du="http://schemas.microsoft.com/office/word/2023/wordml/word16du" xmlns:w16sdtdh="http://schemas.microsoft.com/office/word/2020/wordml/sdtdatahash" xmlns:w16se="http://schemas.microsoft.com/office/word/2015/wordml/symex" mc:Ignorable="w14 w15 w16se w16cid w16 w16cex w16sdtdh w16du">
   <w:allowPNG/>
 </w:webSettings>
 </file>

--- a/files/Aerenson_CV.docx
+++ b/files/Aerenson_CV.docx
@@ -263,7 +263,7 @@
     </w:p>
     <w:p>
       <w:pPr>
-        <w:ind w:left="720" w:hanging="360"/>
+        <w:ind w:left="720"/>
         <w:rPr>
           <w:i/>
           <w:iCs/>
@@ -391,6 +391,7 @@
     </w:p>
     <w:p>
       <w:pPr>
+        <w:ind w:firstLine="720"/>
         <w:rPr>
           <w:i/>
           <w:iCs/>
@@ -419,6 +420,12 @@
       </w:pPr>
     </w:p>
     <w:p>
+      <w:pPr>
+        <w:rPr>
+          <w:i/>
+          <w:iCs/>
+        </w:rPr>
+      </w:pPr>
       <w:r>
         <w:rPr>
           <w:b/>
@@ -426,6 +433,70 @@
         </w:rPr>
         <w:t>Colorado College, Colorado Springs, CO</w:t>
       </w:r>
+      <w:r>
+        <w:rPr>
+          <w:b/>
+          <w:bCs/>
+        </w:rPr>
+        <w:tab/>
+      </w:r>
+      <w:r>
+        <w:rPr>
+          <w:b/>
+          <w:bCs/>
+        </w:rPr>
+        <w:tab/>
+      </w:r>
+      <w:r>
+        <w:rPr>
+          <w:b/>
+          <w:bCs/>
+        </w:rPr>
+        <w:tab/>
+      </w:r>
+      <w:r>
+        <w:rPr>
+          <w:b/>
+          <w:bCs/>
+        </w:rPr>
+        <w:tab/>
+      </w:r>
+      <w:r>
+        <w:rPr>
+          <w:b/>
+          <w:bCs/>
+        </w:rPr>
+        <w:tab/>
+      </w:r>
+      <w:r>
+        <w:rPr>
+          <w:b/>
+          <w:bCs/>
+        </w:rPr>
+        <w:tab/>
+      </w:r>
+      <w:r>
+        <w:rPr>
+          <w:b/>
+          <w:bCs/>
+        </w:rPr>
+        <w:tab/>
+      </w:r>
+      <w:r>
+        <w:rPr>
+          <w:b/>
+          <w:bCs/>
+        </w:rPr>
+        <w:tab/>
+        <w:t xml:space="preserve">       </w:t>
+      </w:r>
+      <w:r>
+        <w:rPr>
+          <w:i/>
+          <w:iCs/>
+        </w:rPr>
+        <w:t>May 2019</w:t>
+      </w:r>
     </w:p>
     <w:p>
       <w:pPr>
@@ -516,28 +587,6 @@
           <w:iCs/>
         </w:rPr>
         <w:tab/>
-        <w:t xml:space="preserve">   </w:t>
-      </w:r>
-      <w:r>
-        <w:rPr>
-          <w:i/>
-          <w:iCs/>
-        </w:rPr>
-        <w:t xml:space="preserve">   </w:t>
-      </w:r>
-      <w:r>
-        <w:rPr>
-          <w:i/>
-          <w:iCs/>
-        </w:rPr>
-        <w:t xml:space="preserve"> </w:t>
-      </w:r>
-      <w:r>
-        <w:rPr>
-          <w:i/>
-          <w:iCs/>
-        </w:rPr>
-        <w:t>May 2019</w:t>
       </w:r>
     </w:p>
     <w:p>
@@ -912,7 +961,7 @@
           <w:b/>
           <w:bCs/>
         </w:rPr>
-        <w:t>, C</w:t>
+        <w:t xml:space="preserve"> C</w:t>
       </w:r>
       <w:r>
         <w:rPr>
@@ -926,7 +975,21 @@
           <w:i/>
           <w:iCs/>
         </w:rPr>
-        <w:t xml:space="preserve">                              Jun -Aug 2018</w:t>
+        <w:t xml:space="preserve">                          </w:t>
+      </w:r>
+      <w:r>
+        <w:rPr>
+          <w:i/>
+          <w:iCs/>
+        </w:rPr>
+        <w:t xml:space="preserve"> </w:t>
+      </w:r>
+      <w:r>
+        <w:rPr>
+          <w:i/>
+          <w:iCs/>
+        </w:rPr>
+        <w:t xml:space="preserve">    Jun -Aug 2018</w:t>
       </w:r>
       <w:r>
         <w:rPr>
@@ -972,7 +1035,7 @@
           <w:b/>
           <w:bCs/>
         </w:rPr>
-        <w:t>, C</w:t>
+        <w:t xml:space="preserve"> C</w:t>
       </w:r>
       <w:r>
         <w:rPr>
@@ -986,7 +1049,21 @@
           <w:i/>
           <w:iCs/>
         </w:rPr>
-        <w:t xml:space="preserve">                              Jun -Aug 2017</w:t>
+        <w:t xml:space="preserve">                          </w:t>
+      </w:r>
+      <w:r>
+        <w:rPr>
+          <w:i/>
+          <w:iCs/>
+        </w:rPr>
+        <w:t xml:space="preserve"> </w:t>
+      </w:r>
+      <w:r>
+        <w:rPr>
+          <w:i/>
+          <w:iCs/>
+        </w:rPr>
+        <w:t xml:space="preserve">    Jun -Aug 2017</w:t>
       </w:r>
       <w:r>
         <w:rPr>
@@ -1151,6 +1228,124 @@
           <w:sz w:val="10"/>
           <w:szCs w:val="10"/>
           <w:u w:val="single"/>
+        </w:rPr>
+      </w:pPr>
+    </w:p>
+    <w:p>
+      <w:pPr>
+        <w:tabs>
+          <w:tab w:val="left" w:pos="4180"/>
+        </w:tabs>
+        <w:rPr>
+          <w:i/>
+          <w:iCs/>
+        </w:rPr>
+      </w:pPr>
+      <w:r>
+        <w:rPr>
+          <w:i/>
+          <w:iCs/>
+        </w:rPr>
+        <w:t xml:space="preserve">Guest Lecturer, </w:t>
+      </w:r>
+      <w:r>
+        <w:rPr>
+          <w:b/>
+          <w:bCs/>
+        </w:rPr>
+        <w:t>University of Wyoming, Laramie WY</w:t>
+      </w:r>
+      <w:r>
+        <w:rPr>
+          <w:b/>
+          <w:bCs/>
+        </w:rPr>
+        <w:tab/>
+      </w:r>
+      <w:r>
+        <w:rPr>
+          <w:b/>
+          <w:bCs/>
+        </w:rPr>
+        <w:tab/>
+      </w:r>
+      <w:r>
+        <w:rPr>
+          <w:b/>
+          <w:bCs/>
+        </w:rPr>
+        <w:tab/>
+      </w:r>
+      <w:r>
+        <w:rPr>
+          <w:b/>
+          <w:bCs/>
+        </w:rPr>
+        <w:tab/>
+      </w:r>
+      <w:r>
+        <w:rPr>
+          <w:b/>
+          <w:bCs/>
+        </w:rPr>
+        <w:tab/>
+      </w:r>
+      <w:r>
+        <w:rPr>
+          <w:b/>
+          <w:bCs/>
+        </w:rPr>
+        <w:tab/>
+        <w:t xml:space="preserve">         </w:t>
+      </w:r>
+      <w:r>
+        <w:rPr>
+          <w:i/>
+          <w:iCs/>
+        </w:rPr>
+        <w:t>Oct 2024</w:t>
+      </w:r>
+    </w:p>
+    <w:p>
+      <w:pPr>
+        <w:pStyle w:val="ListParagraph"/>
+        <w:numPr>
+          <w:ilvl w:val="0"/>
+          <w:numId w:val="16"/>
+        </w:numPr>
+        <w:tabs>
+          <w:tab w:val="left" w:pos="4180"/>
+        </w:tabs>
+        <w:rPr>
+          <w:b/>
+          <w:bCs/>
+          <w:i/>
+          <w:iCs/>
+          <w:sz w:val="22"/>
+          <w:szCs w:val="22"/>
+        </w:rPr>
+      </w:pPr>
+      <w:r>
+        <w:rPr>
+          <w:sz w:val="22"/>
+          <w:szCs w:val="22"/>
+        </w:rPr>
+        <w:t>ATSC 2100: Global Warming: The Science</w:t>
+      </w:r>
+    </w:p>
+    <w:p>
+      <w:pPr>
+        <w:pStyle w:val="ListParagraph"/>
+        <w:tabs>
+          <w:tab w:val="left" w:pos="4180"/>
+        </w:tabs>
+        <w:rPr>
+          <w:b/>
+          <w:bCs/>
+          <w:i/>
+          <w:iCs/>
+          <w:sz w:val="10"/>
+          <w:szCs w:val="10"/>
         </w:rPr>
       </w:pPr>
     </w:p>
@@ -1248,6 +1443,10 @@
         <w:tabs>
           <w:tab w:val="left" w:pos="4180"/>
         </w:tabs>
+        <w:rPr>
+          <w:b/>
+          <w:bCs/>
+        </w:rPr>
       </w:pPr>
       <w:r>
         <w:rPr>
@@ -1268,16 +1467,78 @@
           <w:b/>
           <w:bCs/>
         </w:rPr>
-        <w:t xml:space="preserve"> Colorado College      </w:t>
-      </w:r>
-      <w:r>
-        <w:rPr>
-          <w:b/>
-          <w:bCs/>
-        </w:rPr>
-        <w:tab/>
-      </w:r>
-      <w:proofErr w:type="gramStart"/>
+        <w:t xml:space="preserve"> Colorado College</w:t>
+      </w:r>
+      <w:r>
+        <w:rPr>
+          <w:b/>
+          <w:bCs/>
+        </w:rPr>
+        <w:t>, Colorado Springs CO</w:t>
+      </w:r>
+      <w:r>
+        <w:rPr>
+          <w:b/>
+          <w:bCs/>
+        </w:rPr>
+        <w:t xml:space="preserve"> </w:t>
+      </w:r>
+    </w:p>
+    <w:p>
+      <w:pPr>
+        <w:tabs>
+          <w:tab w:val="left" w:pos="4180"/>
+        </w:tabs>
+      </w:pPr>
+      <w:r>
+        <w:rPr>
+          <w:b/>
+          <w:bCs/>
+        </w:rPr>
+        <w:tab/>
+      </w:r>
+      <w:r>
+        <w:rPr>
+          <w:b/>
+          <w:bCs/>
+        </w:rPr>
+        <w:tab/>
+      </w:r>
+      <w:r>
+        <w:rPr>
+          <w:b/>
+          <w:bCs/>
+        </w:rPr>
+        <w:tab/>
+      </w:r>
+      <w:r>
+        <w:rPr>
+          <w:b/>
+          <w:bCs/>
+        </w:rPr>
+        <w:tab/>
+      </w:r>
+      <w:r>
+        <w:rPr>
+          <w:b/>
+          <w:bCs/>
+        </w:rPr>
+        <w:tab/>
+      </w:r>
+      <w:r>
+        <w:rPr>
+          <w:b/>
+          <w:bCs/>
+        </w:rPr>
+        <w:tab/>
+      </w:r>
+      <w:r>
+        <w:rPr>
+          <w:b/>
+          <w:bCs/>
+        </w:rPr>
+        <w:tab/>
+      </w:r>
       <w:r>
         <w:rPr>
           <w:b/>
@@ -1292,7 +1553,6 @@
         </w:rPr>
         <w:t>Mar</w:t>
       </w:r>
-      <w:proofErr w:type="gramEnd"/>
       <w:r>
         <w:rPr>
           <w:i/>
@@ -1435,16 +1695,10 @@
     </w:p>
     <w:p>
       <w:r>
-        <w:t>In review:</w:t>
-      </w:r>
-    </w:p>
-    <w:p>
-      <w:pPr>
-        <w:rPr>
-          <w:i/>
-          <w:iCs/>
-        </w:rPr>
-      </w:pPr>
+        <w:t>In prep:</w:t>
+      </w:r>
+    </w:p>
+    <w:p>
       <w:r>
         <w:rPr>
           <w:b/>
@@ -1453,41 +1707,35 @@
         <w:t>Aerenson, T</w:t>
       </w:r>
       <w:r>
-        <w:t xml:space="preserve">., McCoy, D., </w:t>
+        <w:t xml:space="preserve">., McCoy, D., Elsaesser, G., Wu, J., Nugent, J., Brown, H., </w:t>
       </w:r>
       <w:proofErr w:type="spellStart"/>
       <w:r>
-        <w:t>Elsaesser</w:t>
+        <w:t>Zelinka</w:t>
       </w:r>
       <w:proofErr w:type="spellEnd"/>
       <w:r>
-        <w:t xml:space="preserve">, G.: Causes of Snowpack Variability and Trend in the American Mountain West. </w:t>
-      </w:r>
-      <w:r>
-        <w:rPr>
-          <w:i/>
-          <w:iCs/>
-        </w:rPr>
-        <w:t>Journal of Climate</w:t>
-      </w:r>
-    </w:p>
-    <w:p>
-      <w:pPr>
-        <w:rPr>
-          <w:i/>
-          <w:iCs/>
+        <w:t xml:space="preserve">, M., Burrows, S., Mikkelson, A.: </w:t>
+      </w:r>
+      <w:r>
+        <w:t>Does it matter that we simulate clouds at the wrong time of day</w:t>
+      </w:r>
+      <w:r>
+        <w:t xml:space="preserve">? </w:t>
+      </w:r>
+    </w:p>
+    <w:p>
+      <w:pPr>
+        <w:rPr>
           <w:sz w:val="10"/>
           <w:szCs w:val="10"/>
         </w:rPr>
       </w:pPr>
     </w:p>
     <w:p>
-      <w:pPr>
-        <w:rPr>
-          <w:i/>
-          <w:iCs/>
-        </w:rPr>
-      </w:pPr>
+      <w:r>
+        <w:t xml:space="preserve">Nugent, J., Brown, H., Kirby, A., McCoy, D., Allen, G., </w:t>
+      </w:r>
       <w:r>
         <w:rPr>
           <w:b/>
@@ -1496,29 +1744,60 @@
         <w:t>Aerenson, T.,</w:t>
       </w:r>
       <w:r>
-        <w:t xml:space="preserve"> Marchand, R.: How Do Biases in the Simulation of Present-Day Clouds Affect Cloud </w:t>
+        <w:t xml:space="preserve"> Burrows, S., </w:t>
+      </w:r>
+      <w:proofErr w:type="spellStart"/>
+      <w:r>
+        <w:t>Caulton</w:t>
+      </w:r>
+      <w:proofErr w:type="spellEnd"/>
+      <w:r>
+        <w:t xml:space="preserve">, D., Fan, J., Feng, Y., </w:t>
+      </w:r>
+      <w:proofErr w:type="spellStart"/>
+      <w:r>
+        <w:t>Gettelman</w:t>
+      </w:r>
+      <w:proofErr w:type="spellEnd"/>
+      <w:r>
+        <w:t xml:space="preserve">, A., Griswold, J., Leung, L., </w:t>
+      </w:r>
+      <w:proofErr w:type="spellStart"/>
+      <w:r>
+        <w:t>Muelmenstaedt</w:t>
+      </w:r>
+      <w:proofErr w:type="spellEnd"/>
+      <w:r>
+        <w:t xml:space="preserve">, J., Mahfouz, N., Ovchinnikov, </w:t>
       </w:r>
       <w:proofErr w:type="gramStart"/>
       <w:r>
-        <w:t>Feedbacks</w:t>
+        <w:t>M,.</w:t>
       </w:r>
       <w:proofErr w:type="gramEnd"/>
       <w:r>
-        <w:t xml:space="preserve">? </w:t>
-      </w:r>
-      <w:r>
-        <w:rPr>
-          <w:i/>
-          <w:iCs/>
-        </w:rPr>
-        <w:t>Journal of Geophysical Research: Atmospheres</w:t>
-      </w:r>
-    </w:p>
-    <w:p>
-      <w:pPr>
-        <w:rPr>
-          <w:i/>
-          <w:iCs/>
+        <w:t xml:space="preserve"> Jones, D., Shan, Y., Song, X., Silber, I., </w:t>
+      </w:r>
+      <w:proofErr w:type="spellStart"/>
+      <w:r>
+        <w:t>Shpund</w:t>
+      </w:r>
+      <w:proofErr w:type="spellEnd"/>
+      <w:r>
+        <w:t xml:space="preserve">, J., Qian, Y., Xie, S., </w:t>
+      </w:r>
+      <w:proofErr w:type="spellStart"/>
+      <w:r>
+        <w:t>Zelinka</w:t>
+      </w:r>
+      <w:proofErr w:type="spellEnd"/>
+      <w:r>
+        <w:t>, M., Zhang, D., Zhang, G., Zhang, K.: Overview of the Nephele Perturbed Parameter Ensemble for aerosol-cloud interactions hosted in E3SMv3.</w:t>
+      </w:r>
+    </w:p>
+    <w:p>
+      <w:pPr>
+        <w:rPr>
           <w:sz w:val="10"/>
           <w:szCs w:val="10"/>
         </w:rPr>
@@ -1533,56 +1812,26 @@
       </w:pPr>
     </w:p>
     <w:p>
-      <w:pPr>
-        <w:rPr>
-          <w:i/>
-          <w:iCs/>
-        </w:rPr>
-      </w:pPr>
-      <w:proofErr w:type="spellStart"/>
-      <w:r>
-        <w:t>Werapitiya</w:t>
-      </w:r>
-      <w:proofErr w:type="spellEnd"/>
-      <w:r>
-        <w:t xml:space="preserve">, G., McCoy, D., </w:t>
-      </w:r>
-      <w:proofErr w:type="spellStart"/>
-      <w:r>
-        <w:t>Elsaesser</w:t>
-      </w:r>
-      <w:proofErr w:type="spellEnd"/>
-      <w:r>
-        <w:t xml:space="preserve">, G., Wu, J., </w:t>
-      </w:r>
-      <w:proofErr w:type="spellStart"/>
-      <w:r>
-        <w:t>Gettelman</w:t>
-      </w:r>
-      <w:proofErr w:type="spellEnd"/>
-      <w:r>
-        <w:t xml:space="preserve">, A., </w:t>
-      </w:r>
-      <w:proofErr w:type="spellStart"/>
-      <w:r>
-        <w:t>Eidhammer</w:t>
-      </w:r>
-      <w:proofErr w:type="spellEnd"/>
-      <w:r>
-        <w:t xml:space="preserve">, T., </w:t>
-      </w:r>
-      <w:r>
-        <w:rPr>
-          <w:b/>
-          <w:bCs/>
-        </w:rPr>
-        <w:t>Aerenson, T.</w:t>
-      </w:r>
-      <w:r>
-        <w:t>, Song, C.: Climate Model Extratropical Cloud Feedback Constrained by Cloud Sources and Sinks in Cyclones</w:t>
-      </w:r>
-      <w:r>
-        <w:t xml:space="preserve">. </w:t>
+      <w:r>
+        <w:t>In review:</w:t>
+      </w:r>
+    </w:p>
+    <w:p>
+      <w:pPr>
+        <w:rPr>
+          <w:i/>
+          <w:iCs/>
+        </w:rPr>
+      </w:pPr>
+      <w:r>
+        <w:rPr>
+          <w:b/>
+          <w:bCs/>
+        </w:rPr>
+        <w:t>Aerenson, T</w:t>
+      </w:r>
+      <w:r>
+        <w:t xml:space="preserve">., McCoy, D., Elsaesser, G.: Causes of Snowpack Variability and Trend in the American Mountain West. </w:t>
       </w:r>
       <w:r>
         <w:rPr>
@@ -1595,6 +1844,8 @@
     <w:p>
       <w:pPr>
         <w:rPr>
+          <w:i/>
+          <w:iCs/>
           <w:sz w:val="10"/>
           <w:szCs w:val="10"/>
         </w:rPr>
@@ -1603,46 +1854,94 @@
     <w:p>
       <w:pPr>
         <w:rPr>
+          <w:i/>
+          <w:iCs/>
+        </w:rPr>
+      </w:pPr>
+      <w:r>
+        <w:rPr>
+          <w:b/>
+          <w:bCs/>
+        </w:rPr>
+        <w:t>Aerenson, T.,</w:t>
+      </w:r>
+      <w:r>
+        <w:t xml:space="preserve"> Marchand, R.: How Do Biases in the Simulation of Present-Day Clouds Affect Cloud </w:t>
+      </w:r>
+      <w:proofErr w:type="gramStart"/>
+      <w:r>
+        <w:t>Feedbacks</w:t>
+      </w:r>
+      <w:proofErr w:type="gramEnd"/>
+      <w:r>
+        <w:t xml:space="preserve">? </w:t>
+      </w:r>
+      <w:r>
+        <w:rPr>
+          <w:i/>
+          <w:iCs/>
+        </w:rPr>
+        <w:t>Journal of Geophysical Research: Atmospheres</w:t>
+      </w:r>
+    </w:p>
+    <w:p>
+      <w:pPr>
+        <w:rPr>
           <w:sz w:val="10"/>
           <w:szCs w:val="10"/>
         </w:rPr>
       </w:pPr>
     </w:p>
     <w:p>
-      <w:r>
-        <w:t>Published:</w:t>
-      </w:r>
-    </w:p>
-    <w:p>
-      <w:r>
-        <w:rPr>
-          <w:b/>
-          <w:bCs/>
-        </w:rPr>
-        <w:t>Aerenson, T.,</w:t>
-      </w:r>
-      <w:r>
-        <w:t xml:space="preserve"> Marchand, R., &amp; Zhou, C. (2024). Cloud Responses to Abrupt Solar and CO2 Forcing: 2. Adjustment to Forcing in Coupled Models. </w:t>
-      </w:r>
-      <w:r>
-        <w:rPr>
-          <w:i/>
-          <w:iCs/>
-        </w:rPr>
-        <w:t>Journal of Geophysical Research: Atmospheres</w:t>
-      </w:r>
-      <w:r>
-        <w:t xml:space="preserve">, </w:t>
-      </w:r>
-      <w:r>
-        <w:rPr>
-          <w:i/>
-          <w:iCs/>
-        </w:rPr>
-        <w:t>129</w:t>
-      </w:r>
-      <w:r>
-        <w:t>(12), e2023JD040297. https://doi.org/10.1029/2023JD040297</w:t>
+      <w:pPr>
+        <w:rPr>
+          <w:i/>
+          <w:iCs/>
+        </w:rPr>
+      </w:pPr>
+      <w:proofErr w:type="spellStart"/>
+      <w:r>
+        <w:t>Werapitiya</w:t>
+      </w:r>
+      <w:proofErr w:type="spellEnd"/>
+      <w:r>
+        <w:t xml:space="preserve">, G., McCoy, D., Elsaesser, G., Wu, J., </w:t>
+      </w:r>
+      <w:proofErr w:type="spellStart"/>
+      <w:r>
+        <w:t>Gettelman</w:t>
+      </w:r>
+      <w:proofErr w:type="spellEnd"/>
+      <w:r>
+        <w:t xml:space="preserve">, A., </w:t>
+      </w:r>
+      <w:proofErr w:type="spellStart"/>
+      <w:r>
+        <w:t>Eidhammer</w:t>
+      </w:r>
+      <w:proofErr w:type="spellEnd"/>
+      <w:r>
+        <w:t xml:space="preserve">, T., </w:t>
+      </w:r>
+      <w:r>
+        <w:rPr>
+          <w:b/>
+          <w:bCs/>
+        </w:rPr>
+        <w:t>Aerenson, T.</w:t>
+      </w:r>
+      <w:r>
+        <w:t>, Song, C.: Climate Model Extratropical Cloud Feedback Constrained by Cloud Sources and Sinks in Cyclones</w:t>
+      </w:r>
+      <w:r>
+        <w:t xml:space="preserve">. </w:t>
+      </w:r>
+      <w:r>
+        <w:rPr>
+          <w:i/>
+          <w:iCs/>
+        </w:rPr>
+        <w:t>Journal of Climate</w:t>
       </w:r>
     </w:p>
     <w:p>
@@ -1654,38 +1953,6 @@
       </w:pPr>
     </w:p>
     <w:p>
-      <w:r>
-        <w:rPr>
-          <w:b/>
-          <w:bCs/>
-        </w:rPr>
-        <w:t>Aerenson, T.,</w:t>
-      </w:r>
-      <w:r>
-        <w:t xml:space="preserve"> &amp; Marchand, R. (2024). Cloud Responses to Abrupt Solar and CO2 Forcing: 1. Temperature Mediated Cloud Feedbacks. </w:t>
-      </w:r>
-      <w:r>
-        <w:rPr>
-          <w:i/>
-          <w:iCs/>
-        </w:rPr>
-        <w:t>Journal of Geophysical Research: Atmospheres</w:t>
-      </w:r>
-      <w:r>
-        <w:t xml:space="preserve">, </w:t>
-      </w:r>
-      <w:r>
-        <w:rPr>
-          <w:i/>
-          <w:iCs/>
-        </w:rPr>
-        <w:t>129</w:t>
-      </w:r>
-      <w:r>
-        <w:t>(12), e2023JD040296. https://doi.org/10.1029/2023JD040296</w:t>
-      </w:r>
-    </w:p>
-    <w:p>
       <w:pPr>
         <w:rPr>
           <w:sz w:val="10"/>
@@ -1695,8 +1962,10 @@
     </w:p>
     <w:p>
       <w:r>
-        <w:t xml:space="preserve">Poletti, A. N., W Frierson, D. M., </w:t>
-      </w:r>
+        <w:t>Published:</w:t>
+      </w:r>
+    </w:p>
+    <w:p>
       <w:r>
         <w:rPr>
           <w:b/>
@@ -1705,30 +1974,14 @@
         <w:t>Aerenson, T.,</w:t>
       </w:r>
       <w:r>
-        <w:t xml:space="preserve"> </w:t>
-      </w:r>
-      <w:proofErr w:type="spellStart"/>
-      <w:r>
-        <w:t>Nikumbh</w:t>
-      </w:r>
-      <w:proofErr w:type="spellEnd"/>
-      <w:r>
-        <w:t xml:space="preserve">, A., Carroll, R., Henshaw, W., &amp; </w:t>
-      </w:r>
-      <w:proofErr w:type="spellStart"/>
-      <w:r>
-        <w:t>Scheff</w:t>
-      </w:r>
-      <w:proofErr w:type="spellEnd"/>
-      <w:r>
-        <w:t xml:space="preserve">, J. (2024). Atmosphere and ocean energy transport in extreme warming scenarios. </w:t>
-      </w:r>
-      <w:r>
-        <w:rPr>
-          <w:i/>
-          <w:iCs/>
-        </w:rPr>
-        <w:t>PLOS Climate</w:t>
+        <w:t xml:space="preserve"> Marchand, R., &amp; Zhou, C. (2024). Cloud Responses to Abrupt Solar and CO2 Forcing: 2. Adjustment to Forcing in Coupled Models. </w:t>
+      </w:r>
+      <w:r>
+        <w:rPr>
+          <w:i/>
+          <w:iCs/>
+        </w:rPr>
+        <w:t>Journal of Geophysical Research: Atmospheres</w:t>
       </w:r>
       <w:r>
         <w:t xml:space="preserve">, </w:t>
@@ -1738,10 +1991,10 @@
           <w:i/>
           <w:iCs/>
         </w:rPr>
-        <w:t>3</w:t>
-      </w:r>
-      <w:r>
-        <w:t>(2), e0000343. https://doi.org/10.1371/JOURNAL.PCLM.0000343</w:t>
+        <w:t>129</w:t>
+      </w:r>
+      <w:r>
+        <w:t>(12), e2023JD040297. https://doi.org/10.1029/2023JD040297</w:t>
       </w:r>
     </w:p>
     <w:p>
@@ -1758,72 +2011,30 @@
           <w:b/>
           <w:bCs/>
         </w:rPr>
-        <w:t>Aerenson</w:t>
-      </w:r>
-      <w:r>
-        <w:rPr>
-          <w:b/>
-          <w:bCs/>
-        </w:rPr>
-        <w:t>,</w:t>
-      </w:r>
-      <w:r>
-        <w:rPr>
-          <w:b/>
-          <w:bCs/>
-        </w:rPr>
-        <w:t xml:space="preserve"> T.,</w:t>
-      </w:r>
-      <w:r>
-        <w:t xml:space="preserve"> Marchand</w:t>
-      </w:r>
-      <w:r>
-        <w:t>,</w:t>
-      </w:r>
-      <w:r>
-        <w:t xml:space="preserve"> R., </w:t>
-      </w:r>
-      <w:proofErr w:type="spellStart"/>
-      <w:r>
-        <w:t>Chepfer</w:t>
-      </w:r>
-      <w:proofErr w:type="spellEnd"/>
-      <w:r>
-        <w:t>,</w:t>
-      </w:r>
-      <w:r>
-        <w:t xml:space="preserve"> H., Medeiros</w:t>
-      </w:r>
-      <w:r>
-        <w:t>,</w:t>
-      </w:r>
-      <w:r>
-        <w:t xml:space="preserve"> B. </w:t>
-      </w:r>
-      <w:r>
-        <w:t>(</w:t>
-      </w:r>
-      <w:r>
-        <w:t>2022</w:t>
-      </w:r>
-      <w:r>
-        <w:t>).</w:t>
-      </w:r>
-      <w:r>
-        <w:t xml:space="preserve"> When Will MISR Detect Rising High Clouds? </w:t>
-      </w:r>
-      <w:r>
-        <w:rPr>
-          <w:i/>
-          <w:iCs/>
-        </w:rPr>
-        <w:t>Journal of Geophysical Research: Atmospheres, 127(2)</w:t>
-      </w:r>
-      <w:r>
-        <w:t xml:space="preserve">, e2021JD035865. </w:t>
-      </w:r>
-      <w:r>
-        <w:t>https://doi.org/10.1029/2021JD035865</w:t>
+        <w:t>Aerenson, T.,</w:t>
+      </w:r>
+      <w:r>
+        <w:t xml:space="preserve"> &amp; Marchand, R. (2024). Cloud Responses to Abrupt Solar and CO2 Forcing: 1. Temperature Mediated Cloud Feedbacks. </w:t>
+      </w:r>
+      <w:r>
+        <w:rPr>
+          <w:i/>
+          <w:iCs/>
+        </w:rPr>
+        <w:t>Journal of Geophysical Research: Atmospheres</w:t>
+      </w:r>
+      <w:r>
+        <w:t xml:space="preserve">, </w:t>
+      </w:r>
+      <w:r>
+        <w:rPr>
+          <w:i/>
+          <w:iCs/>
+        </w:rPr>
+        <w:t>129</w:t>
+      </w:r>
+      <w:r>
+        <w:t>(12), e2023JD040296. https://doi.org/10.1029/2023JD040296</w:t>
       </w:r>
     </w:p>
     <w:p>
@@ -1836,79 +2047,46 @@
     </w:p>
     <w:p>
       <w:r>
-        <w:rPr>
-          <w:b/>
-        </w:rPr>
-        <w:t>Aerenson</w:t>
-      </w:r>
-      <w:r>
-        <w:rPr>
-          <w:b/>
-        </w:rPr>
-        <w:t>,</w:t>
-      </w:r>
-      <w:r>
-        <w:rPr>
-          <w:b/>
-        </w:rPr>
-        <w:t xml:space="preserve"> T., </w:t>
-      </w:r>
-      <w:r>
-        <w:t>Tebaldi</w:t>
-      </w:r>
-      <w:r>
-        <w:t>,</w:t>
-      </w:r>
-      <w:r>
-        <w:t xml:space="preserve"> C., Sanderson</w:t>
-      </w:r>
-      <w:r>
-        <w:t>,</w:t>
-      </w:r>
-      <w:r>
-        <w:t xml:space="preserve"> B., </w:t>
+        <w:t xml:space="preserve">Poletti, A. N., W Frierson, D. M., </w:t>
+      </w:r>
+      <w:r>
+        <w:rPr>
+          <w:b/>
+          <w:bCs/>
+        </w:rPr>
+        <w:t>Aerenson, T.,</w:t>
+      </w:r>
+      <w:r>
+        <w:t xml:space="preserve"> </w:t>
       </w:r>
       <w:proofErr w:type="spellStart"/>
       <w:r>
-        <w:t>Lamarque</w:t>
+        <w:t>Nikumbh</w:t>
       </w:r>
       <w:proofErr w:type="spellEnd"/>
       <w:r>
-        <w:t>,</w:t>
-      </w:r>
-      <w:r>
-        <w:t xml:space="preserve"> J.F.</w:t>
-      </w:r>
-      <w:r>
-        <w:t xml:space="preserve"> (</w:t>
-      </w:r>
-      <w:r>
-        <w:t>201</w:t>
-      </w:r>
-      <w:r>
-        <w:t>8</w:t>
-      </w:r>
-      <w:r>
-        <w:t>).</w:t>
-      </w:r>
-      <w:r>
-        <w:t xml:space="preserve"> Changes in a suite of indicators of extreme temperature and precipitation under 1.5 and 2 degrees warming. </w:t>
-      </w:r>
-      <w:r>
-        <w:rPr>
-          <w:i/>
-          <w:iCs/>
-        </w:rPr>
-        <w:t xml:space="preserve">Environmental Research Letters </w:t>
-      </w:r>
-      <w:hyperlink r:id="rId7" w:history="1">
-        <w:r>
-          <w:rPr>
-            <w:rStyle w:val="Hyperlink"/>
-          </w:rPr>
-          <w:t>https://doi.org/10.1088/1748-9326/aaafd6</w:t>
-        </w:r>
-      </w:hyperlink>
+        <w:t xml:space="preserve">, A., Carroll, R., Henshaw, W., &amp; Scheff, J. (2024). Atmosphere and ocean energy transport in extreme warming scenarios. </w:t>
+      </w:r>
+      <w:r>
+        <w:rPr>
+          <w:i/>
+          <w:iCs/>
+        </w:rPr>
+        <w:t>PLOS Climate</w:t>
+      </w:r>
+      <w:r>
+        <w:t xml:space="preserve">, </w:t>
+      </w:r>
+      <w:r>
+        <w:rPr>
+          <w:i/>
+          <w:iCs/>
+        </w:rPr>
+        <w:t>3</w:t>
+      </w:r>
+      <w:r>
+        <w:t>(2), e0000343. https://doi.org/10.1371/JOURNAL.PCLM.0000343</w:t>
+      </w:r>
     </w:p>
     <w:p>
       <w:pPr>
@@ -1919,486 +2097,544 @@
       </w:pPr>
     </w:p>
     <w:p>
-      <w:pPr>
-        <w:rPr>
-          <w:b/>
-        </w:rPr>
-      </w:pPr>
-      <w:r>
-        <w:rPr>
-          <w:b/>
-          <w:u w:val="single"/>
-        </w:rPr>
-        <w:t>Grants and Proposals</w:t>
-      </w:r>
-      <w:r>
-        <w:rPr>
-          <w:b/>
-          <w:u w:val="single"/>
-        </w:rPr>
-        <w:tab/>
-      </w:r>
-      <w:r>
-        <w:rPr>
-          <w:b/>
-          <w:u w:val="single"/>
-        </w:rPr>
-        <w:tab/>
-      </w:r>
-      <w:r>
-        <w:rPr>
-          <w:b/>
-          <w:u w:val="single"/>
-        </w:rPr>
-        <w:tab/>
-      </w:r>
-      <w:r>
-        <w:rPr>
-          <w:b/>
-          <w:u w:val="single"/>
-        </w:rPr>
-        <w:tab/>
-      </w:r>
-      <w:r>
-        <w:rPr>
-          <w:b/>
-          <w:u w:val="single"/>
-        </w:rPr>
-        <w:tab/>
-      </w:r>
-      <w:r>
-        <w:rPr>
-          <w:b/>
-          <w:u w:val="single"/>
-        </w:rPr>
-        <w:tab/>
-      </w:r>
-      <w:r>
-        <w:rPr>
-          <w:b/>
-          <w:u w:val="single"/>
-        </w:rPr>
-        <w:tab/>
-      </w:r>
-      <w:r>
-        <w:rPr>
-          <w:b/>
-          <w:u w:val="single"/>
-        </w:rPr>
-        <w:tab/>
-      </w:r>
-      <w:r>
-        <w:rPr>
-          <w:b/>
-          <w:u w:val="single"/>
-        </w:rPr>
-        <w:tab/>
-      </w:r>
-      <w:r>
-        <w:rPr>
-          <w:b/>
-          <w:u w:val="single"/>
-        </w:rPr>
-        <w:tab/>
-      </w:r>
-      <w:r>
-        <w:rPr>
-          <w:b/>
-          <w:u w:val="single"/>
-        </w:rPr>
-        <w:tab/>
-      </w:r>
-      <w:r>
-        <w:rPr>
-          <w:b/>
-          <w:u w:val="single"/>
-        </w:rPr>
-        <w:tab/>
-      </w:r>
-    </w:p>
-    <w:p>
-      <w:pPr>
-        <w:rPr>
-          <w:bdr w:val="none" w:sz="0" w:space="0" w:color="auto" w:frame="1"/>
-        </w:rPr>
-      </w:pPr>
-      <w:r>
-        <w:rPr>
-          <w:bdr w:val="none" w:sz="0" w:space="0" w:color="auto" w:frame="1"/>
-        </w:rPr>
-        <w:t xml:space="preserve">Funding Agency: </w:t>
-      </w:r>
-      <w:r>
-        <w:rPr>
-          <w:bdr w:val="none" w:sz="0" w:space="0" w:color="auto" w:frame="1"/>
-        </w:rPr>
-        <w:t>NASA Research Opportunities in Space and Earth Science</w:t>
-      </w:r>
-      <w:r>
-        <w:rPr>
-          <w:bdr w:val="none" w:sz="0" w:space="0" w:color="auto" w:frame="1"/>
-        </w:rPr>
-        <w:t xml:space="preserve"> (ROSES)</w:t>
-      </w:r>
-      <w:r>
-        <w:rPr>
-          <w:bdr w:val="none" w:sz="0" w:space="0" w:color="auto" w:frame="1"/>
-        </w:rPr>
-        <w:t xml:space="preserve"> (2024)</w:t>
-      </w:r>
-      <w:r>
-        <w:rPr>
-          <w:bdr w:val="none" w:sz="0" w:space="0" w:color="auto" w:frame="1"/>
-        </w:rPr>
-        <w:t xml:space="preserve"> </w:t>
-      </w:r>
-    </w:p>
-    <w:p>
-      <w:pPr>
-        <w:rPr>
-          <w:bdr w:val="none" w:sz="0" w:space="0" w:color="auto" w:frame="1"/>
-        </w:rPr>
-      </w:pPr>
-      <w:r>
-        <w:rPr>
-          <w:bdr w:val="none" w:sz="0" w:space="0" w:color="auto" w:frame="1"/>
-        </w:rPr>
-        <w:t>Role: PI</w:t>
-      </w:r>
-    </w:p>
-    <w:p>
-      <w:pPr>
-        <w:rPr>
-          <w:bdr w:val="none" w:sz="0" w:space="0" w:color="auto" w:frame="1"/>
-        </w:rPr>
-      </w:pPr>
-      <w:r>
-        <w:rPr>
-          <w:bdr w:val="none" w:sz="0" w:space="0" w:color="auto" w:frame="1"/>
-        </w:rPr>
-        <w:t xml:space="preserve">Status: </w:t>
-      </w:r>
-      <w:r>
-        <w:rPr>
-          <w:i/>
-          <w:iCs/>
-          <w:bdr w:val="none" w:sz="0" w:space="0" w:color="auto" w:frame="1"/>
-        </w:rPr>
-        <w:t>Pending</w:t>
-      </w:r>
-    </w:p>
-    <w:p>
-      <w:pPr>
-        <w:rPr>
-          <w:bdr w:val="none" w:sz="0" w:space="0" w:color="auto" w:frame="1"/>
-        </w:rPr>
-      </w:pPr>
-      <w:r>
-        <w:rPr>
-          <w:bdr w:val="none" w:sz="0" w:space="0" w:color="auto" w:frame="1"/>
-        </w:rPr>
-        <w:t>Title: Snow Energetics and SWE in the SnowEx Campaigns and Models (</w:t>
+      <w:r>
+        <w:rPr>
+          <w:b/>
+          <w:bCs/>
+        </w:rPr>
+        <w:t>Aerenson</w:t>
+      </w:r>
+      <w:r>
+        <w:rPr>
+          <w:b/>
+          <w:bCs/>
+        </w:rPr>
+        <w:t>,</w:t>
+      </w:r>
+      <w:r>
+        <w:rPr>
+          <w:b/>
+          <w:bCs/>
+        </w:rPr>
+        <w:t xml:space="preserve"> T.,</w:t>
+      </w:r>
+      <w:r>
+        <w:t xml:space="preserve"> Marchand</w:t>
+      </w:r>
+      <w:r>
+        <w:t>,</w:t>
+      </w:r>
+      <w:r>
+        <w:t xml:space="preserve"> R., </w:t>
       </w:r>
       <w:proofErr w:type="spellStart"/>
       <w:r>
-        <w:rPr>
-          <w:bdr w:val="none" w:sz="0" w:space="0" w:color="auto" w:frame="1"/>
-        </w:rPr>
-        <w:t>SESSCaM</w:t>
+        <w:t>Chepfer</w:t>
       </w:r>
       <w:proofErr w:type="spellEnd"/>
       <w:r>
-        <w:rPr>
-          <w:bdr w:val="none" w:sz="0" w:space="0" w:color="auto" w:frame="1"/>
-        </w:rPr>
-        <w:t>)</w:t>
-      </w:r>
-    </w:p>
-    <w:p>
-      <w:pPr>
-        <w:rPr>
-          <w:bdr w:val="none" w:sz="0" w:space="0" w:color="auto" w:frame="1"/>
-        </w:rPr>
-      </w:pPr>
-      <w:r>
-        <w:rPr>
-          <w:bdr w:val="none" w:sz="0" w:space="0" w:color="auto" w:frame="1"/>
-        </w:rPr>
-        <w:t>Amount Requested: $730,813.30</w:t>
-      </w:r>
-    </w:p>
-    <w:p>
-      <w:pPr>
-        <w:spacing w:after="60"/>
-        <w:rPr>
-          <w:b/>
-          <w:bCs/>
+        <w:t>,</w:t>
+      </w:r>
+      <w:r>
+        <w:t xml:space="preserve"> H., Medeiros</w:t>
+      </w:r>
+      <w:r>
+        <w:t>,</w:t>
+      </w:r>
+      <w:r>
+        <w:t xml:space="preserve"> B. </w:t>
+      </w:r>
+      <w:r>
+        <w:t>(</w:t>
+      </w:r>
+      <w:r>
+        <w:t>2022</w:t>
+      </w:r>
+      <w:r>
+        <w:t>).</w:t>
+      </w:r>
+      <w:r>
+        <w:t xml:space="preserve"> When Will MISR Detect Rising High Clouds? </w:t>
+      </w:r>
+      <w:r>
+        <w:rPr>
+          <w:i/>
+          <w:iCs/>
+        </w:rPr>
+        <w:t>Journal of Geophysical Research: Atmospheres, 127(2)</w:t>
+      </w:r>
+      <w:r>
+        <w:t xml:space="preserve">, e2021JD035865. </w:t>
+      </w:r>
+      <w:r>
+        <w:t>https://doi.org/10.1029/2021JD035865</w:t>
+      </w:r>
+    </w:p>
+    <w:p>
+      <w:pPr>
+        <w:rPr>
           <w:sz w:val="10"/>
           <w:szCs w:val="10"/>
-          <w:u w:val="single"/>
-        </w:rPr>
-      </w:pPr>
-    </w:p>
-    <w:p>
-      <w:pPr>
-        <w:rPr>
-          <w:b/>
-        </w:rPr>
-      </w:pPr>
-      <w:r>
-        <w:rPr>
-          <w:b/>
-          <w:u w:val="single"/>
-        </w:rPr>
-        <w:t>Scientific</w:t>
-      </w:r>
-      <w:r>
-        <w:rPr>
-          <w:b/>
-          <w:u w:val="single"/>
-        </w:rPr>
-        <w:t xml:space="preserve"> </w:t>
-      </w:r>
-      <w:r>
-        <w:rPr>
-          <w:b/>
-          <w:u w:val="single"/>
-        </w:rPr>
-        <w:t>Presentations</w:t>
-      </w:r>
-      <w:r>
-        <w:rPr>
-          <w:b/>
-          <w:u w:val="single"/>
-        </w:rPr>
-        <w:tab/>
-      </w:r>
-      <w:r>
-        <w:rPr>
-          <w:b/>
-          <w:u w:val="single"/>
-        </w:rPr>
-        <w:tab/>
-      </w:r>
-      <w:r>
-        <w:rPr>
-          <w:b/>
-          <w:u w:val="single"/>
-        </w:rPr>
-        <w:tab/>
-      </w:r>
-      <w:r>
-        <w:rPr>
-          <w:b/>
-          <w:u w:val="single"/>
-        </w:rPr>
-        <w:tab/>
-      </w:r>
-      <w:r>
-        <w:rPr>
-          <w:b/>
-          <w:u w:val="single"/>
-        </w:rPr>
-        <w:tab/>
-      </w:r>
-      <w:r>
-        <w:rPr>
-          <w:b/>
-          <w:u w:val="single"/>
-        </w:rPr>
-        <w:tab/>
-      </w:r>
-      <w:r>
-        <w:rPr>
-          <w:b/>
-          <w:u w:val="single"/>
-        </w:rPr>
-        <w:tab/>
-      </w:r>
-      <w:r>
-        <w:rPr>
-          <w:b/>
-          <w:u w:val="single"/>
-        </w:rPr>
-        <w:tab/>
-      </w:r>
-      <w:r>
-        <w:rPr>
-          <w:b/>
-          <w:u w:val="single"/>
-        </w:rPr>
-        <w:tab/>
-      </w:r>
-      <w:r>
-        <w:rPr>
-          <w:b/>
-          <w:u w:val="single"/>
-        </w:rPr>
-        <w:tab/>
-      </w:r>
-      <w:r>
-        <w:rPr>
-          <w:b/>
-          <w:u w:val="single"/>
-        </w:rPr>
-        <w:tab/>
-      </w:r>
-      <w:r>
-        <w:rPr>
-          <w:b/>
-          <w:u w:val="single"/>
-        </w:rPr>
-        <w:tab/>
-      </w:r>
-    </w:p>
-    <w:p>
-      <w:pPr>
-        <w:rPr>
-          <w:color w:val="111111"/>
-          <w:sz w:val="22"/>
-          <w:szCs w:val="22"/>
-          <w:shd w:val="clear" w:color="auto" w:fill="FDFDFD"/>
-        </w:rPr>
-      </w:pPr>
-      <w:r>
-        <w:rPr>
-          <w:color w:val="111111"/>
-          <w:sz w:val="22"/>
-          <w:szCs w:val="22"/>
-          <w:shd w:val="clear" w:color="auto" w:fill="FDFDFD"/>
-        </w:rPr>
-        <w:t xml:space="preserve">Aerenson, T., D. McCoy 2024: “How Much Does the Cloud Diurnal Cycle Impact SWCRE?” Micro2Macro Origins of Climate Change Uncertainty Workshop, Laramie, WY. </w:t>
-      </w:r>
-      <w:r>
-        <w:rPr>
-          <w:i/>
-          <w:iCs/>
-          <w:color w:val="111111"/>
-          <w:sz w:val="22"/>
-          <w:szCs w:val="22"/>
-          <w:shd w:val="clear" w:color="auto" w:fill="FDFDFD"/>
-        </w:rPr>
-        <w:t>Poster</w:t>
-      </w:r>
-    </w:p>
-    <w:p>
-      <w:pPr>
-        <w:rPr>
-          <w:color w:val="111111"/>
+        </w:rPr>
+      </w:pPr>
+    </w:p>
+    <w:p>
+      <w:r>
+        <w:rPr>
+          <w:b/>
+        </w:rPr>
+        <w:t>Aerenson</w:t>
+      </w:r>
+      <w:r>
+        <w:rPr>
+          <w:b/>
+        </w:rPr>
+        <w:t>,</w:t>
+      </w:r>
+      <w:r>
+        <w:rPr>
+          <w:b/>
+        </w:rPr>
+        <w:t xml:space="preserve"> T., </w:t>
+      </w:r>
+      <w:r>
+        <w:t>Tebaldi</w:t>
+      </w:r>
+      <w:r>
+        <w:t>,</w:t>
+      </w:r>
+      <w:r>
+        <w:t xml:space="preserve"> C., Sanderson</w:t>
+      </w:r>
+      <w:r>
+        <w:t>,</w:t>
+      </w:r>
+      <w:r>
+        <w:t xml:space="preserve"> B., Lamarque</w:t>
+      </w:r>
+      <w:r>
+        <w:t>,</w:t>
+      </w:r>
+      <w:r>
+        <w:t xml:space="preserve"> J.F.</w:t>
+      </w:r>
+      <w:r>
+        <w:t xml:space="preserve"> (</w:t>
+      </w:r>
+      <w:r>
+        <w:t>201</w:t>
+      </w:r>
+      <w:r>
+        <w:t>8</w:t>
+      </w:r>
+      <w:r>
+        <w:t>).</w:t>
+      </w:r>
+      <w:r>
+        <w:t xml:space="preserve"> Changes in a suite of indicators of extreme temperature and precipitation under 1.5 and 2 degrees warming. </w:t>
+      </w:r>
+      <w:r>
+        <w:rPr>
+          <w:i/>
+          <w:iCs/>
+        </w:rPr>
+        <w:t xml:space="preserve">Environmental Research Letters </w:t>
+      </w:r>
+      <w:r>
+        <w:t>https://doi.org/10.1088/1748-9326/aaafd6</w:t>
+      </w:r>
+    </w:p>
+    <w:p>
+      <w:pPr>
+        <w:rPr>
           <w:sz w:val="10"/>
           <w:szCs w:val="10"/>
-          <w:shd w:val="clear" w:color="auto" w:fill="FDFDFD"/>
-        </w:rPr>
-      </w:pPr>
-    </w:p>
-    <w:p>
-      <w:pPr>
-        <w:rPr>
-          <w:color w:val="111111"/>
-          <w:sz w:val="22"/>
-          <w:szCs w:val="22"/>
-          <w:shd w:val="clear" w:color="auto" w:fill="FDFDFD"/>
-        </w:rPr>
-      </w:pPr>
-      <w:r>
-        <w:rPr>
-          <w:color w:val="111111"/>
-          <w:sz w:val="22"/>
-          <w:szCs w:val="22"/>
-          <w:shd w:val="clear" w:color="auto" w:fill="FDFDFD"/>
-        </w:rPr>
-        <w:t xml:space="preserve">Aerenson, T., D. McCoy, G. </w:t>
+        </w:rPr>
+      </w:pPr>
+    </w:p>
+    <w:p>
+      <w:pPr>
+        <w:rPr>
+          <w:b/>
+        </w:rPr>
+      </w:pPr>
+      <w:r>
+        <w:rPr>
+          <w:b/>
+          <w:u w:val="single"/>
+        </w:rPr>
+        <w:t>Grants and Proposals</w:t>
+      </w:r>
+      <w:r>
+        <w:rPr>
+          <w:b/>
+          <w:u w:val="single"/>
+        </w:rPr>
+        <w:tab/>
+      </w:r>
+      <w:r>
+        <w:rPr>
+          <w:b/>
+          <w:u w:val="single"/>
+        </w:rPr>
+        <w:tab/>
+      </w:r>
+      <w:r>
+        <w:rPr>
+          <w:b/>
+          <w:u w:val="single"/>
+        </w:rPr>
+        <w:tab/>
+      </w:r>
+      <w:r>
+        <w:rPr>
+          <w:b/>
+          <w:u w:val="single"/>
+        </w:rPr>
+        <w:tab/>
+      </w:r>
+      <w:r>
+        <w:rPr>
+          <w:b/>
+          <w:u w:val="single"/>
+        </w:rPr>
+        <w:tab/>
+      </w:r>
+      <w:r>
+        <w:rPr>
+          <w:b/>
+          <w:u w:val="single"/>
+        </w:rPr>
+        <w:tab/>
+      </w:r>
+      <w:r>
+        <w:rPr>
+          <w:b/>
+          <w:u w:val="single"/>
+        </w:rPr>
+        <w:tab/>
+      </w:r>
+      <w:r>
+        <w:rPr>
+          <w:b/>
+          <w:u w:val="single"/>
+        </w:rPr>
+        <w:tab/>
+      </w:r>
+      <w:r>
+        <w:rPr>
+          <w:b/>
+          <w:u w:val="single"/>
+        </w:rPr>
+        <w:tab/>
+      </w:r>
+      <w:r>
+        <w:rPr>
+          <w:b/>
+          <w:u w:val="single"/>
+        </w:rPr>
+        <w:tab/>
+      </w:r>
+      <w:r>
+        <w:rPr>
+          <w:b/>
+          <w:u w:val="single"/>
+        </w:rPr>
+        <w:tab/>
+      </w:r>
+      <w:r>
+        <w:rPr>
+          <w:b/>
+          <w:u w:val="single"/>
+        </w:rPr>
+        <w:tab/>
+      </w:r>
+    </w:p>
+    <w:p>
+      <w:pPr>
+        <w:rPr>
+          <w:bdr w:val="none" w:sz="0" w:space="0" w:color="auto" w:frame="1"/>
+        </w:rPr>
+      </w:pPr>
+      <w:r>
+        <w:rPr>
+          <w:bdr w:val="none" w:sz="0" w:space="0" w:color="auto" w:frame="1"/>
+        </w:rPr>
+        <w:t xml:space="preserve">Funding Agency: </w:t>
+      </w:r>
+      <w:r>
+        <w:rPr>
+          <w:bdr w:val="none" w:sz="0" w:space="0" w:color="auto" w:frame="1"/>
+        </w:rPr>
+        <w:t>NASA Research Opportunities in Space and Earth Science</w:t>
+      </w:r>
+      <w:r>
+        <w:rPr>
+          <w:bdr w:val="none" w:sz="0" w:space="0" w:color="auto" w:frame="1"/>
+        </w:rPr>
+        <w:t xml:space="preserve"> (ROSES)</w:t>
+      </w:r>
+      <w:r>
+        <w:rPr>
+          <w:bdr w:val="none" w:sz="0" w:space="0" w:color="auto" w:frame="1"/>
+        </w:rPr>
+        <w:t xml:space="preserve"> (2024)</w:t>
+      </w:r>
+      <w:r>
+        <w:rPr>
+          <w:bdr w:val="none" w:sz="0" w:space="0" w:color="auto" w:frame="1"/>
+        </w:rPr>
+        <w:t xml:space="preserve"> </w:t>
+      </w:r>
+    </w:p>
+    <w:p>
+      <w:pPr>
+        <w:rPr>
+          <w:bdr w:val="none" w:sz="0" w:space="0" w:color="auto" w:frame="1"/>
+        </w:rPr>
+      </w:pPr>
+      <w:r>
+        <w:rPr>
+          <w:bdr w:val="none" w:sz="0" w:space="0" w:color="auto" w:frame="1"/>
+        </w:rPr>
+        <w:t>Role: PI</w:t>
+      </w:r>
+    </w:p>
+    <w:p>
+      <w:pPr>
+        <w:rPr>
+          <w:bdr w:val="none" w:sz="0" w:space="0" w:color="auto" w:frame="1"/>
+        </w:rPr>
+      </w:pPr>
+      <w:r>
+        <w:rPr>
+          <w:bdr w:val="none" w:sz="0" w:space="0" w:color="auto" w:frame="1"/>
+        </w:rPr>
+        <w:t xml:space="preserve">Status: </w:t>
+      </w:r>
+      <w:r>
+        <w:rPr>
+          <w:i/>
+          <w:iCs/>
+          <w:bdr w:val="none" w:sz="0" w:space="0" w:color="auto" w:frame="1"/>
+        </w:rPr>
+        <w:t>Declined</w:t>
+      </w:r>
+    </w:p>
+    <w:p>
+      <w:pPr>
+        <w:rPr>
+          <w:bdr w:val="none" w:sz="0" w:space="0" w:color="auto" w:frame="1"/>
+        </w:rPr>
+      </w:pPr>
+      <w:r>
+        <w:rPr>
+          <w:bdr w:val="none" w:sz="0" w:space="0" w:color="auto" w:frame="1"/>
+        </w:rPr>
+        <w:t>Title: Snow Energetics and SWE in the SnowEx Campaigns and Models (</w:t>
       </w:r>
       <w:proofErr w:type="spellStart"/>
       <w:r>
         <w:rPr>
-          <w:color w:val="111111"/>
-          <w:sz w:val="22"/>
-          <w:szCs w:val="22"/>
-          <w:shd w:val="clear" w:color="auto" w:fill="FDFDFD"/>
-        </w:rPr>
-        <w:t>Elsaesser</w:t>
+          <w:bdr w:val="none" w:sz="0" w:space="0" w:color="auto" w:frame="1"/>
+        </w:rPr>
+        <w:t>SESSCaM</w:t>
       </w:r>
       <w:proofErr w:type="spellEnd"/>
       <w:r>
         <w:rPr>
-          <w:color w:val="111111"/>
-          <w:sz w:val="22"/>
-          <w:szCs w:val="22"/>
-          <w:shd w:val="clear" w:color="auto" w:fill="FDFDFD"/>
-        </w:rPr>
-        <w:t xml:space="preserve"> 2024: “How Might we Improve Predictions of Regional Hydroclimate” Oxford Workshop on Model Uncertainty, Oxford, UK. </w:t>
-      </w:r>
-      <w:r>
-        <w:rPr>
-          <w:i/>
-          <w:iCs/>
-          <w:color w:val="111111"/>
-          <w:sz w:val="22"/>
-          <w:szCs w:val="22"/>
-          <w:shd w:val="clear" w:color="auto" w:fill="FDFDFD"/>
-        </w:rPr>
-        <w:t>Oral</w:t>
-      </w:r>
-    </w:p>
-    <w:p>
-      <w:pPr>
-        <w:rPr>
-          <w:color w:val="111111"/>
+          <w:bdr w:val="none" w:sz="0" w:space="0" w:color="auto" w:frame="1"/>
+        </w:rPr>
+        <w:t>)</w:t>
+      </w:r>
+    </w:p>
+    <w:p>
+      <w:pPr>
+        <w:rPr>
+          <w:bdr w:val="none" w:sz="0" w:space="0" w:color="auto" w:frame="1"/>
+        </w:rPr>
+      </w:pPr>
+      <w:r>
+        <w:rPr>
+          <w:bdr w:val="none" w:sz="0" w:space="0" w:color="auto" w:frame="1"/>
+        </w:rPr>
+        <w:t>Amount Requested: $730,813.30</w:t>
+      </w:r>
+    </w:p>
+    <w:p>
+      <w:pPr>
+        <w:spacing w:after="60"/>
+        <w:rPr>
+          <w:b/>
+          <w:bCs/>
           <w:sz w:val="10"/>
           <w:szCs w:val="10"/>
-          <w:shd w:val="clear" w:color="auto" w:fill="FDFDFD"/>
-        </w:rPr>
-      </w:pPr>
-    </w:p>
-    <w:p>
-      <w:pPr>
-        <w:rPr>
-          <w:color w:val="111111"/>
-          <w:sz w:val="22"/>
-          <w:szCs w:val="22"/>
-          <w:shd w:val="clear" w:color="auto" w:fill="FDFDFD"/>
-        </w:rPr>
-      </w:pPr>
-      <w:r>
-        <w:rPr>
-          <w:color w:val="111111"/>
-          <w:sz w:val="22"/>
-          <w:szCs w:val="22"/>
-          <w:shd w:val="clear" w:color="auto" w:fill="FDFDFD"/>
-        </w:rPr>
-        <w:t xml:space="preserve">Aerenson, T., D. McCoy, G. </w:t>
-      </w:r>
-      <w:proofErr w:type="spellStart"/>
-      <w:r>
-        <w:rPr>
-          <w:color w:val="111111"/>
-          <w:sz w:val="22"/>
-          <w:szCs w:val="22"/>
-          <w:shd w:val="clear" w:color="auto" w:fill="FDFDFD"/>
-        </w:rPr>
-        <w:t>Elsaesser</w:t>
-      </w:r>
-      <w:proofErr w:type="spellEnd"/>
-      <w:r>
-        <w:rPr>
-          <w:color w:val="111111"/>
-          <w:sz w:val="22"/>
-          <w:szCs w:val="22"/>
-          <w:shd w:val="clear" w:color="auto" w:fill="FDFDFD"/>
-        </w:rPr>
-        <w:t xml:space="preserve"> 2024: “Can We Do Better at Predicting Regional Hydroclimate” CESM Workshop, Boulder, CO. </w:t>
-      </w:r>
-      <w:r>
-        <w:rPr>
-          <w:i/>
-          <w:iCs/>
-          <w:color w:val="111111"/>
-          <w:sz w:val="22"/>
-          <w:szCs w:val="22"/>
-          <w:shd w:val="clear" w:color="auto" w:fill="FDFDFD"/>
-        </w:rPr>
-        <w:t>Oral</w:t>
+          <w:u w:val="single"/>
+        </w:rPr>
+      </w:pPr>
+    </w:p>
+    <w:p>
+      <w:pPr>
+        <w:rPr>
+          <w:b/>
+        </w:rPr>
+      </w:pPr>
+      <w:r>
+        <w:rPr>
+          <w:b/>
+          <w:u w:val="single"/>
+        </w:rPr>
+        <w:t>Scientific</w:t>
+      </w:r>
+      <w:r>
+        <w:rPr>
+          <w:b/>
+          <w:u w:val="single"/>
+        </w:rPr>
+        <w:t xml:space="preserve"> </w:t>
+      </w:r>
+      <w:r>
+        <w:rPr>
+          <w:b/>
+          <w:u w:val="single"/>
+        </w:rPr>
+        <w:t>Presentations</w:t>
+      </w:r>
+      <w:r>
+        <w:rPr>
+          <w:b/>
+          <w:u w:val="single"/>
+        </w:rPr>
+        <w:tab/>
+      </w:r>
+      <w:r>
+        <w:rPr>
+          <w:b/>
+          <w:u w:val="single"/>
+        </w:rPr>
+        <w:tab/>
+      </w:r>
+      <w:r>
+        <w:rPr>
+          <w:b/>
+          <w:u w:val="single"/>
+        </w:rPr>
+        <w:tab/>
+      </w:r>
+      <w:r>
+        <w:rPr>
+          <w:b/>
+          <w:u w:val="single"/>
+        </w:rPr>
+        <w:tab/>
+      </w:r>
+      <w:r>
+        <w:rPr>
+          <w:b/>
+          <w:u w:val="single"/>
+        </w:rPr>
+        <w:tab/>
+      </w:r>
+      <w:r>
+        <w:rPr>
+          <w:b/>
+          <w:u w:val="single"/>
+        </w:rPr>
+        <w:tab/>
+      </w:r>
+      <w:r>
+        <w:rPr>
+          <w:b/>
+          <w:u w:val="single"/>
+        </w:rPr>
+        <w:tab/>
+      </w:r>
+      <w:r>
+        <w:rPr>
+          <w:b/>
+          <w:u w:val="single"/>
+        </w:rPr>
+        <w:tab/>
+      </w:r>
+      <w:r>
+        <w:rPr>
+          <w:b/>
+          <w:u w:val="single"/>
+        </w:rPr>
+        <w:tab/>
+      </w:r>
+      <w:r>
+        <w:rPr>
+          <w:b/>
+          <w:u w:val="single"/>
+        </w:rPr>
+        <w:tab/>
+      </w:r>
+      <w:r>
+        <w:rPr>
+          <w:b/>
+          <w:u w:val="single"/>
+        </w:rPr>
+        <w:tab/>
+      </w:r>
+      <w:r>
+        <w:rPr>
+          <w:b/>
+          <w:u w:val="single"/>
+        </w:rPr>
+        <w:tab/>
+      </w:r>
+    </w:p>
+    <w:p>
+      <w:pPr>
+        <w:rPr>
+          <w:i/>
+          <w:iCs/>
+          <w:color w:val="111111"/>
+          <w:sz w:val="22"/>
+          <w:szCs w:val="22"/>
+          <w:shd w:val="clear" w:color="auto" w:fill="FDFDFD"/>
+        </w:rPr>
+      </w:pPr>
+      <w:r>
+        <w:rPr>
+          <w:color w:val="111111"/>
+          <w:sz w:val="22"/>
+          <w:szCs w:val="22"/>
+          <w:shd w:val="clear" w:color="auto" w:fill="FDFDFD"/>
+        </w:rPr>
+        <w:t xml:space="preserve">Aerenson, T., R. Marchand, T. Ackerman 2024: “MISR Observed Trends in Cloud Top Height and Constraints on High Cloud Altitude </w:t>
+      </w:r>
+      <w:proofErr w:type="gramStart"/>
+      <w:r>
+        <w:rPr>
+          <w:color w:val="111111"/>
+          <w:sz w:val="22"/>
+          <w:szCs w:val="22"/>
+          <w:shd w:val="clear" w:color="auto" w:fill="FDFDFD"/>
+        </w:rPr>
+        <w:t>Feedbacks</w:t>
+      </w:r>
+      <w:proofErr w:type="gramEnd"/>
+      <w:r>
+        <w:rPr>
+          <w:color w:val="111111"/>
+          <w:sz w:val="22"/>
+          <w:szCs w:val="22"/>
+          <w:shd w:val="clear" w:color="auto" w:fill="FDFDFD"/>
+        </w:rPr>
+        <w:t xml:space="preserve">” AGU Fall Meeting: Terra: 25 Years of the Earth Observing System Flagship Observatory, Washington, DC. </w:t>
+      </w:r>
+      <w:r>
+        <w:rPr>
+          <w:i/>
+          <w:iCs/>
+          <w:color w:val="111111"/>
+          <w:sz w:val="22"/>
+          <w:szCs w:val="22"/>
+          <w:shd w:val="clear" w:color="auto" w:fill="FDFDFD"/>
+        </w:rPr>
+        <w:t>Poster</w:t>
       </w:r>
     </w:p>
     <w:p>
@@ -2414,49 +2650,33 @@
     <w:p>
       <w:pPr>
         <w:rPr>
-          <w:color w:val="111111"/>
-          <w:sz w:val="22"/>
-          <w:szCs w:val="22"/>
-          <w:shd w:val="clear" w:color="auto" w:fill="FDFDFD"/>
-        </w:rPr>
-      </w:pPr>
-      <w:r>
-        <w:rPr>
-          <w:color w:val="111111"/>
-          <w:sz w:val="22"/>
-          <w:szCs w:val="22"/>
-          <w:shd w:val="clear" w:color="auto" w:fill="FDFDFD"/>
-        </w:rPr>
-        <w:t>Aerenson, T.</w:t>
-      </w:r>
-      <w:r>
-        <w:rPr>
-          <w:color w:val="111111"/>
-          <w:sz w:val="22"/>
-          <w:szCs w:val="22"/>
-          <w:shd w:val="clear" w:color="auto" w:fill="FDFDFD"/>
-        </w:rPr>
-        <w:t xml:space="preserve"> 2023</w:t>
-      </w:r>
-      <w:r>
-        <w:rPr>
-          <w:color w:val="111111"/>
-          <w:sz w:val="22"/>
-          <w:szCs w:val="22"/>
-          <w:shd w:val="clear" w:color="auto" w:fill="FDFDFD"/>
-        </w:rPr>
-        <w:t xml:space="preserve">: “The Relationship Between Simulated Present-Day Cloud Attributes and Cloud Feedbacks” University of Washington Department of Atmospheric Sciences Colloquium, Seattle, WA. </w:t>
-      </w:r>
-      <w:r>
-        <w:rPr>
-          <w:i/>
-          <w:iCs/>
-          <w:color w:val="111111"/>
-          <w:sz w:val="22"/>
-          <w:szCs w:val="22"/>
-          <w:shd w:val="clear" w:color="auto" w:fill="FDFDFD"/>
-        </w:rPr>
-        <w:t>PhD Defense</w:t>
+          <w:i/>
+          <w:iCs/>
+          <w:color w:val="111111"/>
+          <w:sz w:val="22"/>
+          <w:szCs w:val="22"/>
+          <w:shd w:val="clear" w:color="auto" w:fill="FDFDFD"/>
+        </w:rPr>
+      </w:pPr>
+      <w:r>
+        <w:rPr>
+          <w:color w:val="111111"/>
+          <w:sz w:val="22"/>
+          <w:szCs w:val="22"/>
+          <w:shd w:val="clear" w:color="auto" w:fill="FDFDFD"/>
+        </w:rPr>
+        <w:t xml:space="preserve">Aerenson, T., D. McCoy, G. Elsaesser 2024: “Causes of Model Spread in Predictions of Hydroclimate in the Mountain West” AGU Fall Meeting: Hydroclimate and Extremes in the Western United States in a Changing Climate, Washington, DC. </w:t>
+      </w:r>
+      <w:r>
+        <w:rPr>
+          <w:i/>
+          <w:iCs/>
+          <w:color w:val="111111"/>
+          <w:sz w:val="22"/>
+          <w:szCs w:val="22"/>
+          <w:shd w:val="clear" w:color="auto" w:fill="FDFDFD"/>
+        </w:rPr>
+        <w:t>Poster</w:t>
       </w:r>
     </w:p>
     <w:p>
@@ -2485,25 +2705,7 @@
           <w:szCs w:val="22"/>
           <w:shd w:val="clear" w:color="auto" w:fill="FDFDFD"/>
         </w:rPr>
-        <w:t>Aerenson, T.</w:t>
-      </w:r>
-      <w:r>
-        <w:rPr>
-          <w:color w:val="111111"/>
-          <w:sz w:val="22"/>
-          <w:szCs w:val="22"/>
-          <w:shd w:val="clear" w:color="auto" w:fill="FDFDFD"/>
-        </w:rPr>
-        <w:t>,</w:t>
-      </w:r>
-      <w:r>
-        <w:rPr>
-          <w:color w:val="111111"/>
-          <w:sz w:val="22"/>
-          <w:szCs w:val="22"/>
-          <w:shd w:val="clear" w:color="auto" w:fill="FDFDFD"/>
-        </w:rPr>
-        <w:t xml:space="preserve"> R. Marchand, C. Zhou 2023: “Cloud Adjustments to Solar and CO2 Forcing in Coupled Models” CFMIP Meeting, Paris, FR. </w:t>
+        <w:t xml:space="preserve">Aerenson, T., D. McCoy 2024: “How Much Does the Cloud Diurnal Cycle Impact SWCRE?” Micro2Macro Origins of Climate Change Uncertainty Workshop, Laramie, WY. </w:t>
       </w:r>
       <w:r>
         <w:rPr>
@@ -2520,8 +2722,6 @@
     <w:p>
       <w:pPr>
         <w:rPr>
-          <w:b/>
-          <w:bCs/>
           <w:color w:val="111111"/>
           <w:sz w:val="10"/>
           <w:szCs w:val="10"/>
@@ -2532,67 +2732,36 @@
     <w:p>
       <w:pPr>
         <w:rPr>
-          <w:i/>
-          <w:iCs/>
-          <w:color w:val="111111"/>
-          <w:sz w:val="22"/>
-          <w:szCs w:val="22"/>
-          <w:shd w:val="clear" w:color="auto" w:fill="FDFDFD"/>
-        </w:rPr>
-      </w:pPr>
-      <w:r>
-        <w:rPr>
-          <w:color w:val="111111"/>
-          <w:sz w:val="22"/>
-          <w:szCs w:val="22"/>
-          <w:shd w:val="clear" w:color="auto" w:fill="FDFDFD"/>
-        </w:rPr>
-        <w:t>Aerenson, T.</w:t>
-      </w:r>
-      <w:r>
-        <w:rPr>
-          <w:color w:val="111111"/>
-          <w:sz w:val="22"/>
-          <w:szCs w:val="22"/>
-          <w:shd w:val="clear" w:color="auto" w:fill="FDFDFD"/>
-        </w:rPr>
-        <w:t>,</w:t>
-      </w:r>
-      <w:r>
-        <w:rPr>
-          <w:color w:val="111111"/>
-          <w:sz w:val="22"/>
-          <w:szCs w:val="22"/>
-          <w:shd w:val="clear" w:color="auto" w:fill="FDFDFD"/>
-        </w:rPr>
-        <w:t xml:space="preserve"> R. Marchand 202</w:t>
-      </w:r>
-      <w:r>
-        <w:rPr>
-          <w:color w:val="111111"/>
-          <w:sz w:val="22"/>
-          <w:szCs w:val="22"/>
-          <w:shd w:val="clear" w:color="auto" w:fill="FDFDFD"/>
-        </w:rPr>
-        <w:t xml:space="preserve">3: “The Contribution of Mean-State Bias to Cloud Feedbacks in Climate Models” CFMIP Meeting, Paris, FR. </w:t>
-      </w:r>
-      <w:r>
-        <w:rPr>
-          <w:i/>
-          <w:iCs/>
-          <w:color w:val="111111"/>
-          <w:sz w:val="22"/>
-          <w:szCs w:val="22"/>
-          <w:shd w:val="clear" w:color="auto" w:fill="FDFDFD"/>
-        </w:rPr>
-        <w:t>Poster</w:t>
-      </w:r>
-    </w:p>
-    <w:p>
-      <w:pPr>
-        <w:rPr>
-          <w:b/>
-          <w:bCs/>
+          <w:color w:val="111111"/>
+          <w:sz w:val="22"/>
+          <w:szCs w:val="22"/>
+          <w:shd w:val="clear" w:color="auto" w:fill="FDFDFD"/>
+        </w:rPr>
+      </w:pPr>
+      <w:r>
+        <w:rPr>
+          <w:color w:val="111111"/>
+          <w:sz w:val="22"/>
+          <w:szCs w:val="22"/>
+          <w:shd w:val="clear" w:color="auto" w:fill="FDFDFD"/>
+        </w:rPr>
+        <w:t xml:space="preserve">Aerenson, T., D. McCoy, G. Elsaesser 2024: “How Might we Improve Predictions of Regional Hydroclimate” Oxford Workshop on Model Uncertainty, Oxford, UK. </w:t>
+      </w:r>
+      <w:r>
+        <w:rPr>
+          <w:i/>
+          <w:iCs/>
+          <w:color w:val="111111"/>
+          <w:sz w:val="22"/>
+          <w:szCs w:val="22"/>
+          <w:shd w:val="clear" w:color="auto" w:fill="FDFDFD"/>
+        </w:rPr>
+        <w:t>Oral</w:t>
+      </w:r>
+    </w:p>
+    <w:p>
+      <w:pPr>
+        <w:rPr>
           <w:color w:val="111111"/>
           <w:sz w:val="10"/>
           <w:szCs w:val="10"/>
@@ -2603,76 +2772,36 @@
     <w:p>
       <w:pPr>
         <w:rPr>
-          <w:i/>
-          <w:iCs/>
-          <w:color w:val="111111"/>
-          <w:sz w:val="22"/>
-          <w:szCs w:val="22"/>
-          <w:shd w:val="clear" w:color="auto" w:fill="FDFDFD"/>
-        </w:rPr>
-      </w:pPr>
-      <w:r>
-        <w:rPr>
-          <w:color w:val="111111"/>
-          <w:sz w:val="22"/>
-          <w:szCs w:val="22"/>
-          <w:shd w:val="clear" w:color="auto" w:fill="FDFDFD"/>
-        </w:rPr>
-        <w:t>Aerenson, T.</w:t>
-      </w:r>
-      <w:r>
-        <w:rPr>
-          <w:color w:val="111111"/>
-          <w:sz w:val="22"/>
-          <w:szCs w:val="22"/>
-          <w:shd w:val="clear" w:color="auto" w:fill="FDFDFD"/>
-        </w:rPr>
-        <w:t>,</w:t>
-      </w:r>
-      <w:r>
-        <w:rPr>
-          <w:color w:val="111111"/>
-          <w:sz w:val="22"/>
-          <w:szCs w:val="22"/>
-          <w:shd w:val="clear" w:color="auto" w:fill="FDFDFD"/>
-        </w:rPr>
-        <w:t xml:space="preserve"> R. Marchand 2023: “The Contribution of Mean-State Bias to Cloud Feedbacks in Climate Mod</w:t>
-      </w:r>
-      <w:r>
-        <w:rPr>
-          <w:color w:val="111111"/>
-          <w:sz w:val="22"/>
-          <w:szCs w:val="22"/>
-          <w:shd w:val="clear" w:color="auto" w:fill="FDFDFD"/>
-        </w:rPr>
-        <w:t>el</w:t>
-      </w:r>
-      <w:r>
-        <w:rPr>
-          <w:color w:val="111111"/>
-          <w:sz w:val="22"/>
-          <w:szCs w:val="22"/>
-          <w:shd w:val="clear" w:color="auto" w:fill="FDFDFD"/>
-        </w:rPr>
-        <w:t xml:space="preserve">s” University of Wyoming Department of Atmospheric Science Seminar, Laramie, WY. </w:t>
-      </w:r>
-      <w:r>
-        <w:rPr>
-          <w:i/>
-          <w:iCs/>
-          <w:color w:val="111111"/>
-          <w:sz w:val="22"/>
-          <w:szCs w:val="22"/>
-          <w:shd w:val="clear" w:color="auto" w:fill="FDFDFD"/>
-        </w:rPr>
-        <w:t>Invited Seminar</w:t>
-      </w:r>
-    </w:p>
-    <w:p>
-      <w:pPr>
-        <w:rPr>
-          <w:i/>
-          <w:iCs/>
+          <w:color w:val="111111"/>
+          <w:sz w:val="22"/>
+          <w:szCs w:val="22"/>
+          <w:shd w:val="clear" w:color="auto" w:fill="FDFDFD"/>
+        </w:rPr>
+      </w:pPr>
+      <w:r>
+        <w:rPr>
+          <w:color w:val="111111"/>
+          <w:sz w:val="22"/>
+          <w:szCs w:val="22"/>
+          <w:shd w:val="clear" w:color="auto" w:fill="FDFDFD"/>
+        </w:rPr>
+        <w:t xml:space="preserve">Aerenson, T., D. McCoy, G. Elsaesser 2024: “Can We Do Better at Predicting Regional Hydroclimate” CESM Workshop, Boulder, CO. </w:t>
+      </w:r>
+      <w:r>
+        <w:rPr>
+          <w:i/>
+          <w:iCs/>
+          <w:color w:val="111111"/>
+          <w:sz w:val="22"/>
+          <w:szCs w:val="22"/>
+          <w:shd w:val="clear" w:color="auto" w:fill="FDFDFD"/>
+        </w:rPr>
+        <w:t>Oral</w:t>
+      </w:r>
+    </w:p>
+    <w:p>
+      <w:pPr>
+        <w:rPr>
           <w:color w:val="111111"/>
           <w:sz w:val="10"/>
           <w:szCs w:val="10"/>
@@ -2696,18 +2825,36 @@
           <w:szCs w:val="22"/>
           <w:shd w:val="clear" w:color="auto" w:fill="FDFDFD"/>
         </w:rPr>
-        <w:t xml:space="preserve">Aerenson, T., R. Marchand 2023: “Using ISCCP and MISR Satellite Simulators to Understand Cloud Feedbacks” NASA GSFC CPC Seminar, Greenbelt, MD. </w:t>
-      </w:r>
-      <w:r>
-        <w:rPr>
-          <w:i/>
-          <w:iCs/>
-          <w:color w:val="111111"/>
-          <w:sz w:val="22"/>
-          <w:szCs w:val="22"/>
-          <w:shd w:val="clear" w:color="auto" w:fill="FDFDFD"/>
-        </w:rPr>
-        <w:t>Virtual Seminar</w:t>
+        <w:t>Aerenson, T.</w:t>
+      </w:r>
+      <w:r>
+        <w:rPr>
+          <w:color w:val="111111"/>
+          <w:sz w:val="22"/>
+          <w:szCs w:val="22"/>
+          <w:shd w:val="clear" w:color="auto" w:fill="FDFDFD"/>
+        </w:rPr>
+        <w:t xml:space="preserve"> 2023</w:t>
+      </w:r>
+      <w:r>
+        <w:rPr>
+          <w:color w:val="111111"/>
+          <w:sz w:val="22"/>
+          <w:szCs w:val="22"/>
+          <w:shd w:val="clear" w:color="auto" w:fill="FDFDFD"/>
+        </w:rPr>
+        <w:t xml:space="preserve">: “The Relationship Between Simulated Present-Day Cloud Attributes and Cloud Feedbacks” University of Washington Department of Atmospheric Sciences Colloquium, Seattle, WA. </w:t>
+      </w:r>
+      <w:r>
+        <w:rPr>
+          <w:i/>
+          <w:iCs/>
+          <w:color w:val="111111"/>
+          <w:sz w:val="22"/>
+          <w:szCs w:val="22"/>
+          <w:shd w:val="clear" w:color="auto" w:fill="FDFDFD"/>
+        </w:rPr>
+        <w:t>PhD Defense</w:t>
       </w:r>
     </w:p>
     <w:p>
@@ -2723,22 +2870,20 @@
     <w:p>
       <w:pPr>
         <w:rPr>
-          <w:i/>
-          <w:iCs/>
-          <w:color w:val="111111"/>
-          <w:sz w:val="22"/>
-          <w:szCs w:val="22"/>
-          <w:shd w:val="clear" w:color="auto" w:fill="FDFDFD"/>
-        </w:rPr>
-      </w:pPr>
-      <w:r>
-        <w:rPr>
-          <w:color w:val="111111"/>
-          <w:sz w:val="22"/>
-          <w:szCs w:val="22"/>
-          <w:shd w:val="clear" w:color="auto" w:fill="FDFDFD"/>
-        </w:rPr>
-        <w:t>Aerenson</w:t>
+          <w:color w:val="111111"/>
+          <w:sz w:val="22"/>
+          <w:szCs w:val="22"/>
+          <w:shd w:val="clear" w:color="auto" w:fill="FDFDFD"/>
+        </w:rPr>
+      </w:pPr>
+      <w:r>
+        <w:rPr>
+          <w:color w:val="111111"/>
+          <w:sz w:val="22"/>
+          <w:szCs w:val="22"/>
+          <w:shd w:val="clear" w:color="auto" w:fill="FDFDFD"/>
+        </w:rPr>
+        <w:t>Aerenson, T.</w:t>
       </w:r>
       <w:r>
         <w:rPr>
@@ -2756,44 +2901,7 @@
           <w:szCs w:val="22"/>
           <w:shd w:val="clear" w:color="auto" w:fill="FDFDFD"/>
         </w:rPr>
-        <w:t xml:space="preserve"> T., R. Marchand, C. Zhou 2022: “Cloud Response to Abrupt Changes in Solar Forcing and CO</w:t>
-      </w:r>
-      <w:r>
-        <w:rPr>
-          <w:color w:val="111111"/>
-          <w:sz w:val="22"/>
-          <w:szCs w:val="22"/>
-          <w:shd w:val="clear" w:color="auto" w:fill="FDFDFD"/>
-          <w:vertAlign w:val="subscript"/>
-        </w:rPr>
-        <w:t>2</w:t>
-      </w:r>
-      <w:r>
-        <w:rPr>
-          <w:color w:val="111111"/>
-          <w:sz w:val="22"/>
-          <w:szCs w:val="22"/>
-          <w:shd w:val="clear" w:color="auto" w:fill="FDFDFD"/>
-        </w:rPr>
-        <w:t xml:space="preserve"> Concentrations” AGU Fall Meeting: Advances in Solar Radiation Modification Research, Chicago, IL</w:t>
-      </w:r>
-      <w:r>
-        <w:rPr>
-          <w:color w:val="111111"/>
-          <w:sz w:val="22"/>
-          <w:szCs w:val="22"/>
-          <w:shd w:val="clear" w:color="auto" w:fill="FDFDFD"/>
-        </w:rPr>
-        <w:t>.</w:t>
-      </w:r>
-      <w:r>
-        <w:rPr>
-          <w:color w:val="111111"/>
-          <w:sz w:val="22"/>
-          <w:szCs w:val="22"/>
-          <w:shd w:val="clear" w:color="auto" w:fill="FDFDFD"/>
-        </w:rPr>
-        <w:t xml:space="preserve"> </w:t>
+        <w:t xml:space="preserve"> R. Marchand, C. Zhou 2023: “Cloud Adjustments to Solar and CO2 Forcing in Coupled Models” CFMIP Meeting, Paris, FR. </w:t>
       </w:r>
       <w:r>
         <w:rPr>
@@ -2810,6 +2918,8 @@
     <w:p>
       <w:pPr>
         <w:rPr>
+          <w:b/>
+          <w:bCs/>
           <w:color w:val="111111"/>
           <w:sz w:val="10"/>
           <w:szCs w:val="10"/>
@@ -2835,7 +2945,7 @@
           <w:szCs w:val="22"/>
           <w:shd w:val="clear" w:color="auto" w:fill="FDFDFD"/>
         </w:rPr>
-        <w:t>Aerenson</w:t>
+        <w:t>Aerenson, T.</w:t>
       </w:r>
       <w:r>
         <w:rPr>
@@ -2853,51 +2963,34 @@
           <w:szCs w:val="22"/>
           <w:shd w:val="clear" w:color="auto" w:fill="FDFDFD"/>
         </w:rPr>
-        <w:t xml:space="preserve"> T., R. Marchand, C. Zhou 2022: “Cloud Response to Abrupt Changes in Solar Forcing and CO</w:t>
-      </w:r>
-      <w:r>
-        <w:rPr>
-          <w:color w:val="111111"/>
-          <w:sz w:val="22"/>
-          <w:szCs w:val="22"/>
-          <w:shd w:val="clear" w:color="auto" w:fill="FDFDFD"/>
-          <w:vertAlign w:val="subscript"/>
-        </w:rPr>
-        <w:t>2</w:t>
-      </w:r>
-      <w:r>
-        <w:rPr>
-          <w:color w:val="111111"/>
-          <w:sz w:val="22"/>
-          <w:szCs w:val="22"/>
-          <w:shd w:val="clear" w:color="auto" w:fill="FDFDFD"/>
-        </w:rPr>
-        <w:t xml:space="preserve"> Concentration” University of Washington Department of Atmospheric Sciences Seminar on Atmospheric Physics and Chemistry, Seattle, WA</w:t>
-      </w:r>
-      <w:r>
-        <w:rPr>
-          <w:color w:val="111111"/>
-          <w:sz w:val="22"/>
-          <w:szCs w:val="22"/>
-          <w:shd w:val="clear" w:color="auto" w:fill="FDFDFD"/>
-        </w:rPr>
-        <w:t>.</w:t>
-      </w:r>
-      <w:r>
-        <w:rPr>
-          <w:i/>
-          <w:iCs/>
-          <w:color w:val="111111"/>
-          <w:sz w:val="22"/>
-          <w:szCs w:val="22"/>
-          <w:shd w:val="clear" w:color="auto" w:fill="FDFDFD"/>
-        </w:rPr>
-        <w:t xml:space="preserve"> seminar</w:t>
-      </w:r>
-    </w:p>
-    <w:p>
-      <w:pPr>
-        <w:rPr>
+        <w:t xml:space="preserve"> R. Marchand 202</w:t>
+      </w:r>
+      <w:r>
+        <w:rPr>
+          <w:color w:val="111111"/>
+          <w:sz w:val="22"/>
+          <w:szCs w:val="22"/>
+          <w:shd w:val="clear" w:color="auto" w:fill="FDFDFD"/>
+        </w:rPr>
+        <w:t xml:space="preserve">3: “The Contribution of Mean-State Bias to Cloud Feedbacks in Climate Models” CFMIP Meeting, Paris, FR. </w:t>
+      </w:r>
+      <w:r>
+        <w:rPr>
+          <w:i/>
+          <w:iCs/>
+          <w:color w:val="111111"/>
+          <w:sz w:val="22"/>
+          <w:szCs w:val="22"/>
+          <w:shd w:val="clear" w:color="auto" w:fill="FDFDFD"/>
+        </w:rPr>
+        <w:t>Poster</w:t>
+      </w:r>
+    </w:p>
+    <w:p>
+      <w:pPr>
+        <w:rPr>
+          <w:b/>
+          <w:bCs/>
           <w:color w:val="111111"/>
           <w:sz w:val="10"/>
           <w:szCs w:val="10"/>
@@ -2923,7 +3016,7 @@
           <w:szCs w:val="22"/>
           <w:shd w:val="clear" w:color="auto" w:fill="FDFDFD"/>
         </w:rPr>
-        <w:t>Aerenson</w:t>
+        <w:t>Aerenson, T.</w:t>
       </w:r>
       <w:r>
         <w:rPr>
@@ -2941,60 +3034,43 @@
           <w:szCs w:val="22"/>
           <w:shd w:val="clear" w:color="auto" w:fill="FDFDFD"/>
         </w:rPr>
-        <w:t xml:space="preserve"> T., R. Marchand 2022: “Cloud Response to Abrupt Changes in Solar Forcing and CO</w:t>
-      </w:r>
-      <w:r>
-        <w:rPr>
-          <w:color w:val="111111"/>
-          <w:sz w:val="22"/>
-          <w:szCs w:val="22"/>
-          <w:shd w:val="clear" w:color="auto" w:fill="FDFDFD"/>
-          <w:vertAlign w:val="subscript"/>
-        </w:rPr>
-        <w:t>2</w:t>
-      </w:r>
-      <w:r>
-        <w:rPr>
-          <w:color w:val="111111"/>
-          <w:sz w:val="22"/>
-          <w:szCs w:val="22"/>
-          <w:shd w:val="clear" w:color="auto" w:fill="FDFDFD"/>
-        </w:rPr>
-        <w:t xml:space="preserve"> Concentrations” CFMIP Meeting: Cloud Processes and Radiative Feedbacks, Seattle, WA</w:t>
-      </w:r>
-      <w:r>
-        <w:rPr>
-          <w:color w:val="111111"/>
-          <w:sz w:val="22"/>
-          <w:szCs w:val="22"/>
-          <w:shd w:val="clear" w:color="auto" w:fill="FDFDFD"/>
-        </w:rPr>
-        <w:t>.</w:t>
-      </w:r>
-      <w:r>
-        <w:rPr>
-          <w:color w:val="111111"/>
-          <w:sz w:val="22"/>
-          <w:szCs w:val="22"/>
-          <w:shd w:val="clear" w:color="auto" w:fill="FDFDFD"/>
-        </w:rPr>
-        <w:t xml:space="preserve"> </w:t>
-      </w:r>
-      <w:r>
-        <w:rPr>
-          <w:i/>
-          <w:iCs/>
-          <w:color w:val="111111"/>
-          <w:sz w:val="22"/>
-          <w:szCs w:val="22"/>
-          <w:shd w:val="clear" w:color="auto" w:fill="FDFDFD"/>
-        </w:rPr>
-        <w:t>Oral</w:t>
-      </w:r>
-    </w:p>
-    <w:p>
-      <w:pPr>
-        <w:rPr>
+        <w:t xml:space="preserve"> R. Marchand 2023: “The Contribution of Mean-State Bias to Cloud Feedbacks in Climate Mod</w:t>
+      </w:r>
+      <w:r>
+        <w:rPr>
+          <w:color w:val="111111"/>
+          <w:sz w:val="22"/>
+          <w:szCs w:val="22"/>
+          <w:shd w:val="clear" w:color="auto" w:fill="FDFDFD"/>
+        </w:rPr>
+        <w:t>el</w:t>
+      </w:r>
+      <w:r>
+        <w:rPr>
+          <w:color w:val="111111"/>
+          <w:sz w:val="22"/>
+          <w:szCs w:val="22"/>
+          <w:shd w:val="clear" w:color="auto" w:fill="FDFDFD"/>
+        </w:rPr>
+        <w:t xml:space="preserve">s” University of Wyoming Department of Atmospheric Science Seminar, Laramie, WY. </w:t>
+      </w:r>
+      <w:r>
+        <w:rPr>
+          <w:i/>
+          <w:iCs/>
+          <w:color w:val="111111"/>
+          <w:sz w:val="22"/>
+          <w:szCs w:val="22"/>
+          <w:shd w:val="clear" w:color="auto" w:fill="FDFDFD"/>
+        </w:rPr>
+        <w:t>Invited Seminar</w:t>
+      </w:r>
+    </w:p>
+    <w:p>
+      <w:pPr>
+        <w:rPr>
+          <w:i/>
+          <w:iCs/>
           <w:color w:val="111111"/>
           <w:sz w:val="10"/>
           <w:szCs w:val="10"/>
@@ -3018,102 +3094,19 @@
           <w:szCs w:val="22"/>
           <w:shd w:val="clear" w:color="auto" w:fill="FDFDFD"/>
         </w:rPr>
-        <w:t>Aerenson</w:t>
-      </w:r>
-      <w:r>
-        <w:rPr>
-          <w:color w:val="111111"/>
-          <w:sz w:val="22"/>
-          <w:szCs w:val="22"/>
-          <w:shd w:val="clear" w:color="auto" w:fill="FDFDFD"/>
-        </w:rPr>
-        <w:t>,</w:t>
-      </w:r>
-      <w:r>
-        <w:rPr>
-          <w:color w:val="111111"/>
-          <w:sz w:val="22"/>
-          <w:szCs w:val="22"/>
-          <w:shd w:val="clear" w:color="auto" w:fill="FDFDFD"/>
-        </w:rPr>
-        <w:t xml:space="preserve"> T. 2021</w:t>
-      </w:r>
-      <w:r>
-        <w:rPr>
-          <w:color w:val="111111"/>
-          <w:sz w:val="22"/>
-          <w:szCs w:val="22"/>
-          <w:shd w:val="clear" w:color="auto" w:fill="FDFDFD"/>
-        </w:rPr>
-        <w:t>:</w:t>
-      </w:r>
-      <w:r>
-        <w:rPr>
-          <w:color w:val="111111"/>
-          <w:sz w:val="22"/>
-          <w:szCs w:val="22"/>
-          <w:shd w:val="clear" w:color="auto" w:fill="FDFDFD"/>
-        </w:rPr>
-        <w:t xml:space="preserve"> “Cloud Rapid Adjustments and Feedbacks to Abrupt Changes in Solar and CO</w:t>
-      </w:r>
-      <w:r>
-        <w:rPr>
-          <w:color w:val="111111"/>
-          <w:sz w:val="22"/>
-          <w:szCs w:val="22"/>
-          <w:shd w:val="clear" w:color="auto" w:fill="FDFDFD"/>
-          <w:vertAlign w:val="subscript"/>
-        </w:rPr>
-        <w:t>2</w:t>
-      </w:r>
-      <w:r>
-        <w:rPr>
-          <w:color w:val="111111"/>
-          <w:sz w:val="22"/>
-          <w:szCs w:val="22"/>
-          <w:shd w:val="clear" w:color="auto" w:fill="FDFDFD"/>
-        </w:rPr>
-        <w:t xml:space="preserve"> Induced Forcings” AGU Fall Meeting: Advances in Climate Engineering Research</w:t>
-      </w:r>
-      <w:r>
-        <w:rPr>
-          <w:color w:val="111111"/>
-          <w:sz w:val="22"/>
-          <w:szCs w:val="22"/>
-          <w:shd w:val="clear" w:color="auto" w:fill="FDFDFD"/>
-        </w:rPr>
-        <w:t>.</w:t>
-      </w:r>
-      <w:r>
-        <w:rPr>
-          <w:color w:val="111111"/>
-          <w:sz w:val="22"/>
-          <w:szCs w:val="22"/>
-          <w:shd w:val="clear" w:color="auto" w:fill="FDFDFD"/>
-        </w:rPr>
-        <w:t xml:space="preserve"> </w:t>
-      </w:r>
-      <w:r>
-        <w:rPr>
-          <w:i/>
-          <w:iCs/>
-          <w:color w:val="111111"/>
-          <w:sz w:val="22"/>
-          <w:szCs w:val="22"/>
-          <w:shd w:val="clear" w:color="auto" w:fill="FDFDFD"/>
-        </w:rPr>
-        <w:t>Virtual</w:t>
-      </w:r>
-      <w:r>
-        <w:rPr>
-          <w:i/>
-          <w:iCs/>
-          <w:color w:val="111111"/>
-          <w:sz w:val="22"/>
-          <w:szCs w:val="22"/>
-          <w:shd w:val="clear" w:color="auto" w:fill="FDFDFD"/>
-        </w:rPr>
-        <w:t xml:space="preserve"> Poster </w:t>
+        <w:lastRenderedPageBreak/>
+        <w:t xml:space="preserve">Aerenson, T., R. Marchand 2023: “Using ISCCP and MISR Satellite Simulators to Understand Cloud Feedbacks” NASA GSFC CPC Seminar, Greenbelt, MD. </w:t>
+      </w:r>
+      <w:r>
+        <w:rPr>
+          <w:i/>
+          <w:iCs/>
+          <w:color w:val="111111"/>
+          <w:sz w:val="22"/>
+          <w:szCs w:val="22"/>
+          <w:shd w:val="clear" w:color="auto" w:fill="FDFDFD"/>
+        </w:rPr>
+        <w:t>Virtual Seminar</w:t>
       </w:r>
     </w:p>
     <w:p>
@@ -3129,6 +3122,8 @@
     <w:p>
       <w:pPr>
         <w:rPr>
+          <w:i/>
+          <w:iCs/>
           <w:color w:val="111111"/>
           <w:sz w:val="22"/>
           <w:szCs w:val="22"/>
@@ -3160,7 +3155,7 @@
           <w:szCs w:val="22"/>
           <w:shd w:val="clear" w:color="auto" w:fill="FDFDFD"/>
         </w:rPr>
-        <w:t xml:space="preserve"> T., R. Marchand 2021: “Cloud Rapid Adjustments and Feedbacks to Abrupt Changes in Solar and CO</w:t>
+        <w:t xml:space="preserve"> T., R. Marchand, C. Zhou 2022: “Cloud Response to Abrupt Changes in Solar Forcing and CO</w:t>
       </w:r>
       <w:r>
         <w:rPr>
@@ -3179,7 +3174,7 @@
           <w:szCs w:val="22"/>
           <w:shd w:val="clear" w:color="auto" w:fill="FDFDFD"/>
         </w:rPr>
-        <w:t xml:space="preserve"> Induced Forcing” CFMIP Meeting</w:t>
+        <w:t xml:space="preserve"> Concentrations” AGU Fall Meeting: Advances in Solar Radiation Modification Research, Chicago, IL</w:t>
       </w:r>
       <w:r>
         <w:rPr>
@@ -3208,7 +3203,7 @@
           <w:szCs w:val="22"/>
           <w:shd w:val="clear" w:color="auto" w:fill="FDFDFD"/>
         </w:rPr>
-        <w:t xml:space="preserve">Virtual Poster </w:t>
+        <w:t>Poster</w:t>
       </w:r>
     </w:p>
     <w:p>
@@ -3224,8 +3219,12 @@
     <w:p>
       <w:pPr>
         <w:rPr>
-          <w:sz w:val="22"/>
-          <w:szCs w:val="22"/>
+          <w:i/>
+          <w:iCs/>
+          <w:color w:val="111111"/>
+          <w:sz w:val="22"/>
+          <w:szCs w:val="22"/>
+          <w:shd w:val="clear" w:color="auto" w:fill="FDFDFD"/>
         </w:rPr>
       </w:pPr>
       <w:r>
@@ -3253,7 +3252,26 @@
           <w:szCs w:val="22"/>
           <w:shd w:val="clear" w:color="auto" w:fill="FDFDFD"/>
         </w:rPr>
-        <w:t xml:space="preserve"> T. 2021: “When Will MISR Detect Rising High Clouds?” University of Washington Department of Atmospheric Sciences Physics and Chemistry Seminar</w:t>
+        <w:t xml:space="preserve"> T., R. Marchand, C. Zhou 2022: “Cloud Response to Abrupt Changes in Solar Forcing and CO</w:t>
+      </w:r>
+      <w:r>
+        <w:rPr>
+          <w:color w:val="111111"/>
+          <w:sz w:val="22"/>
+          <w:szCs w:val="22"/>
+          <w:shd w:val="clear" w:color="auto" w:fill="FDFDFD"/>
+          <w:vertAlign w:val="subscript"/>
+        </w:rPr>
+        <w:t>2</w:t>
+      </w:r>
+      <w:r>
+        <w:rPr>
+          <w:color w:val="111111"/>
+          <w:sz w:val="22"/>
+          <w:szCs w:val="22"/>
+          <w:shd w:val="clear" w:color="auto" w:fill="FDFDFD"/>
+        </w:rPr>
+        <w:t xml:space="preserve"> Concentration” University of Washington Department of Atmospheric Sciences Seminar on Atmospheric Physics and Chemistry, Seattle, WA</w:t>
       </w:r>
       <w:r>
         <w:rPr>
@@ -3266,56 +3284,14 @@
       </w:r>
       <w:r>
         <w:rPr>
-          <w:color w:val="111111"/>
-          <w:sz w:val="22"/>
-          <w:szCs w:val="22"/>
-          <w:shd w:val="clear" w:color="auto" w:fill="FDFDFD"/>
-        </w:rPr>
-        <w:t xml:space="preserve"> </w:t>
-      </w:r>
-      <w:r>
-        <w:rPr>
-          <w:i/>
-          <w:iCs/>
-          <w:color w:val="111111"/>
-          <w:sz w:val="22"/>
-          <w:szCs w:val="22"/>
-          <w:shd w:val="clear" w:color="auto" w:fill="FDFDFD"/>
-        </w:rPr>
-        <w:t>Virtual</w:t>
-      </w:r>
-      <w:r>
-        <w:rPr>
-          <w:i/>
-          <w:iCs/>
-          <w:color w:val="111111"/>
-          <w:sz w:val="22"/>
-          <w:szCs w:val="22"/>
-          <w:shd w:val="clear" w:color="auto" w:fill="FDFDFD"/>
-        </w:rPr>
-        <w:t xml:space="preserve"> </w:t>
-      </w:r>
-      <w:r>
-        <w:rPr>
-          <w:i/>
-          <w:iCs/>
-          <w:color w:val="111111"/>
-          <w:sz w:val="22"/>
-          <w:szCs w:val="22"/>
-          <w:shd w:val="clear" w:color="auto" w:fill="FDFDFD"/>
-        </w:rPr>
-        <w:t>S</w:t>
-      </w:r>
-      <w:r>
-        <w:rPr>
-          <w:i/>
-          <w:iCs/>
-          <w:color w:val="111111"/>
-          <w:sz w:val="22"/>
-          <w:szCs w:val="22"/>
-          <w:shd w:val="clear" w:color="auto" w:fill="FDFDFD"/>
-        </w:rPr>
-        <w:t>eminar</w:t>
+          <w:i/>
+          <w:iCs/>
+          <w:color w:val="111111"/>
+          <w:sz w:val="22"/>
+          <w:szCs w:val="22"/>
+          <w:shd w:val="clear" w:color="auto" w:fill="FDFDFD"/>
+        </w:rPr>
+        <w:t xml:space="preserve"> seminar</w:t>
       </w:r>
     </w:p>
     <w:p>
@@ -3331,20 +3307,21 @@
     <w:p>
       <w:pPr>
         <w:rPr>
-          <w:color w:val="111111"/>
-          <w:sz w:val="22"/>
-          <w:szCs w:val="22"/>
-          <w:shd w:val="clear" w:color="auto" w:fill="FDFDFD"/>
-        </w:rPr>
-      </w:pPr>
-      <w:r>
-        <w:rPr>
-          <w:color w:val="111111"/>
-          <w:sz w:val="22"/>
-          <w:szCs w:val="22"/>
-          <w:shd w:val="clear" w:color="auto" w:fill="FDFDFD"/>
-        </w:rPr>
-        <w:lastRenderedPageBreak/>
+          <w:i/>
+          <w:iCs/>
+          <w:color w:val="111111"/>
+          <w:sz w:val="22"/>
+          <w:szCs w:val="22"/>
+          <w:shd w:val="clear" w:color="auto" w:fill="FDFDFD"/>
+        </w:rPr>
+      </w:pPr>
+      <w:r>
+        <w:rPr>
+          <w:color w:val="111111"/>
+          <w:sz w:val="22"/>
+          <w:szCs w:val="22"/>
+          <w:shd w:val="clear" w:color="auto" w:fill="FDFDFD"/>
+        </w:rPr>
         <w:t>Aerenson</w:t>
       </w:r>
       <w:r>
@@ -3363,7 +3340,26 @@
           <w:szCs w:val="22"/>
           <w:shd w:val="clear" w:color="auto" w:fill="FDFDFD"/>
         </w:rPr>
-        <w:t xml:space="preserve"> T., R. Marchand 2021: “Time of Emergence: When Will We See High Clouds Get Higher?” AMS Annual Meeting</w:t>
+        <w:t xml:space="preserve"> T., R. Marchand 2022: “Cloud Response to Abrupt Changes in Solar Forcing and CO</w:t>
+      </w:r>
+      <w:r>
+        <w:rPr>
+          <w:color w:val="111111"/>
+          <w:sz w:val="22"/>
+          <w:szCs w:val="22"/>
+          <w:shd w:val="clear" w:color="auto" w:fill="FDFDFD"/>
+          <w:vertAlign w:val="subscript"/>
+        </w:rPr>
+        <w:t>2</w:t>
+      </w:r>
+      <w:r>
+        <w:rPr>
+          <w:color w:val="111111"/>
+          <w:sz w:val="22"/>
+          <w:szCs w:val="22"/>
+          <w:shd w:val="clear" w:color="auto" w:fill="FDFDFD"/>
+        </w:rPr>
+        <w:t xml:space="preserve"> Concentrations” CFMIP Meeting: Cloud Processes and Radiative Feedbacks, Seattle, WA</w:t>
       </w:r>
       <w:r>
         <w:rPr>
@@ -3392,29 +3388,7 @@
           <w:szCs w:val="22"/>
           <w:shd w:val="clear" w:color="auto" w:fill="FDFDFD"/>
         </w:rPr>
-        <w:t xml:space="preserve">Remote </w:t>
-      </w:r>
-      <w:r>
-        <w:rPr>
-          <w:i/>
-          <w:iCs/>
-          <w:color w:val="111111"/>
-          <w:sz w:val="22"/>
-          <w:szCs w:val="22"/>
-          <w:shd w:val="clear" w:color="auto" w:fill="FDFDFD"/>
-        </w:rPr>
-        <w:t>oral</w:t>
-      </w:r>
-      <w:r>
-        <w:rPr>
-          <w:i/>
-          <w:iCs/>
-          <w:color w:val="111111"/>
-          <w:sz w:val="22"/>
-          <w:szCs w:val="22"/>
-          <w:shd w:val="clear" w:color="auto" w:fill="FDFDFD"/>
-        </w:rPr>
-        <w:t xml:space="preserve"> presentation and discussion session</w:t>
+        <w:t>Oral</w:t>
       </w:r>
     </w:p>
     <w:p>
@@ -3461,7 +3435,44 @@
           <w:szCs w:val="22"/>
           <w:shd w:val="clear" w:color="auto" w:fill="FDFDFD"/>
         </w:rPr>
-        <w:t xml:space="preserve"> T., R. Marchand, 2020: “Time of Emergence: When do Climate Models Predict Rising Cloud-Top-Height (CTH) Should be Detected by MISR?” CFMIP Meeting on Clouds, Precipitation, and Climate Sensitivity</w:t>
+        <w:t xml:space="preserve"> T. 2021</w:t>
+      </w:r>
+      <w:r>
+        <w:rPr>
+          <w:color w:val="111111"/>
+          <w:sz w:val="22"/>
+          <w:szCs w:val="22"/>
+          <w:shd w:val="clear" w:color="auto" w:fill="FDFDFD"/>
+        </w:rPr>
+        <w:t>:</w:t>
+      </w:r>
+      <w:r>
+        <w:rPr>
+          <w:color w:val="111111"/>
+          <w:sz w:val="22"/>
+          <w:szCs w:val="22"/>
+          <w:shd w:val="clear" w:color="auto" w:fill="FDFDFD"/>
+        </w:rPr>
+        <w:t xml:space="preserve"> “Cloud Rapid Adjustments and Feedbacks to Abrupt Changes in Solar and CO</w:t>
+      </w:r>
+      <w:r>
+        <w:rPr>
+          <w:color w:val="111111"/>
+          <w:sz w:val="22"/>
+          <w:szCs w:val="22"/>
+          <w:shd w:val="clear" w:color="auto" w:fill="FDFDFD"/>
+          <w:vertAlign w:val="subscript"/>
+        </w:rPr>
+        <w:t>2</w:t>
+      </w:r>
+      <w:r>
+        <w:rPr>
+          <w:color w:val="111111"/>
+          <w:sz w:val="22"/>
+          <w:szCs w:val="22"/>
+          <w:shd w:val="clear" w:color="auto" w:fill="FDFDFD"/>
+        </w:rPr>
+        <w:t xml:space="preserve"> Induced Forcings” AGU Fall Meeting: Advances in Climate Engineering Research</w:t>
       </w:r>
       <w:r>
         <w:rPr>
@@ -3490,7 +3501,18 @@
           <w:szCs w:val="22"/>
           <w:shd w:val="clear" w:color="auto" w:fill="FDFDFD"/>
         </w:rPr>
-        <w:t>Remote submitted slide and discussion session</w:t>
+        <w:t>Virtual</w:t>
+      </w:r>
+      <w:r>
+        <w:rPr>
+          <w:i/>
+          <w:iCs/>
+          <w:color w:val="111111"/>
+          <w:sz w:val="22"/>
+          <w:szCs w:val="22"/>
+          <w:shd w:val="clear" w:color="auto" w:fill="FDFDFD"/>
+        </w:rPr>
+        <w:t xml:space="preserve"> Poster </w:t>
       </w:r>
     </w:p>
     <w:p>
@@ -3506,23 +3528,20 @@
     <w:p>
       <w:pPr>
         <w:rPr>
-          <w:i/>
-          <w:iCs/>
-          <w:color w:val="111111"/>
-          <w:sz w:val="22"/>
-          <w:szCs w:val="22"/>
-          <w:shd w:val="clear" w:color="auto" w:fill="FDFDFD"/>
-        </w:rPr>
-      </w:pPr>
-      <w:proofErr w:type="gramStart"/>
-      <w:r>
-        <w:rPr>
-          <w:color w:val="111111"/>
-          <w:sz w:val="22"/>
-          <w:szCs w:val="22"/>
-          <w:shd w:val="clear" w:color="auto" w:fill="FDFDFD"/>
-        </w:rPr>
-        <w:t xml:space="preserve">Aerenson </w:t>
+          <w:color w:val="111111"/>
+          <w:sz w:val="22"/>
+          <w:szCs w:val="22"/>
+          <w:shd w:val="clear" w:color="auto" w:fill="FDFDFD"/>
+        </w:rPr>
+      </w:pPr>
+      <w:r>
+        <w:rPr>
+          <w:color w:val="111111"/>
+          <w:sz w:val="22"/>
+          <w:szCs w:val="22"/>
+          <w:shd w:val="clear" w:color="auto" w:fill="FDFDFD"/>
+        </w:rPr>
+        <w:t>Aerenson</w:t>
       </w:r>
       <w:r>
         <w:rPr>
@@ -3533,15 +3552,42 @@
         </w:rPr>
         <w:t>,</w:t>
       </w:r>
-      <w:proofErr w:type="gramEnd"/>
-      <w:r>
-        <w:rPr>
-          <w:color w:val="111111"/>
-          <w:sz w:val="22"/>
-          <w:szCs w:val="22"/>
-          <w:shd w:val="clear" w:color="auto" w:fill="FDFDFD"/>
-        </w:rPr>
-        <w:t>T., R. Marchand, 2020: “When will we see high clouds get higher?” MISR Science Team Meeting, Pasadena, CA.</w:t>
+      <w:r>
+        <w:rPr>
+          <w:color w:val="111111"/>
+          <w:sz w:val="22"/>
+          <w:szCs w:val="22"/>
+          <w:shd w:val="clear" w:color="auto" w:fill="FDFDFD"/>
+        </w:rPr>
+        <w:t xml:space="preserve"> T., R. Marchand 2021: “Cloud Rapid Adjustments and Feedbacks to Abrupt Changes in Solar and CO</w:t>
+      </w:r>
+      <w:r>
+        <w:rPr>
+          <w:color w:val="111111"/>
+          <w:sz w:val="22"/>
+          <w:szCs w:val="22"/>
+          <w:shd w:val="clear" w:color="auto" w:fill="FDFDFD"/>
+          <w:vertAlign w:val="subscript"/>
+        </w:rPr>
+        <w:t>2</w:t>
+      </w:r>
+      <w:r>
+        <w:rPr>
+          <w:color w:val="111111"/>
+          <w:sz w:val="22"/>
+          <w:szCs w:val="22"/>
+          <w:shd w:val="clear" w:color="auto" w:fill="FDFDFD"/>
+        </w:rPr>
+        <w:t xml:space="preserve"> Induced Forcing” CFMIP Meeting</w:t>
+      </w:r>
+      <w:r>
+        <w:rPr>
+          <w:color w:val="111111"/>
+          <w:sz w:val="22"/>
+          <w:szCs w:val="22"/>
+          <w:shd w:val="clear" w:color="auto" w:fill="FDFDFD"/>
+        </w:rPr>
+        <w:t>.</w:t>
       </w:r>
       <w:r>
         <w:rPr>
@@ -3561,7 +3607,7 @@
           <w:szCs w:val="22"/>
           <w:shd w:val="clear" w:color="auto" w:fill="FDFDFD"/>
         </w:rPr>
-        <w:t>Oral</w:t>
+        <w:t xml:space="preserve">Virtual Poster </w:t>
       </w:r>
     </w:p>
     <w:p>
@@ -3577,12 +3623,8 @@
     <w:p>
       <w:pPr>
         <w:rPr>
-          <w:i/>
-          <w:iCs/>
-          <w:color w:val="111111"/>
-          <w:sz w:val="22"/>
-          <w:szCs w:val="22"/>
-          <w:shd w:val="clear" w:color="auto" w:fill="FDFDFD"/>
+          <w:sz w:val="22"/>
+          <w:szCs w:val="22"/>
         </w:rPr>
       </w:pPr>
       <w:r>
@@ -3610,36 +3652,69 @@
           <w:szCs w:val="22"/>
           <w:shd w:val="clear" w:color="auto" w:fill="FDFDFD"/>
         </w:rPr>
-        <w:t xml:space="preserve"> T., 2019: “Climate Models and Climate Change </w:t>
-      </w:r>
-      <w:r>
-        <w:rPr>
-          <w:color w:val="111111"/>
-          <w:sz w:val="22"/>
-          <w:szCs w:val="22"/>
-          <w:shd w:val="clear" w:color="auto" w:fill="FDFDFD"/>
-        </w:rPr>
-        <w:t>Reversibility</w:t>
-      </w:r>
-      <w:r>
-        <w:rPr>
-          <w:color w:val="111111"/>
-          <w:sz w:val="22"/>
-          <w:szCs w:val="22"/>
-          <w:shd w:val="clear" w:color="auto" w:fill="FDFDFD"/>
-        </w:rPr>
-        <w:t>” Colorado College Physics Department Senior Seminar Series, Colorado Springs, CO.</w:t>
-      </w:r>
-      <w:r>
-        <w:rPr>
-          <w:i/>
-          <w:iCs/>
-          <w:color w:val="111111"/>
-          <w:sz w:val="22"/>
-          <w:szCs w:val="22"/>
-          <w:shd w:val="clear" w:color="auto" w:fill="FDFDFD"/>
-        </w:rPr>
-        <w:t xml:space="preserve"> seminar</w:t>
+        <w:t xml:space="preserve"> T. 2021: “When Will MISR Detect Rising High Clouds?” University of Washington Department of Atmospheric Sciences Physics and Chemistry Seminar</w:t>
+      </w:r>
+      <w:r>
+        <w:rPr>
+          <w:color w:val="111111"/>
+          <w:sz w:val="22"/>
+          <w:szCs w:val="22"/>
+          <w:shd w:val="clear" w:color="auto" w:fill="FDFDFD"/>
+        </w:rPr>
+        <w:t>.</w:t>
+      </w:r>
+      <w:r>
+        <w:rPr>
+          <w:color w:val="111111"/>
+          <w:sz w:val="22"/>
+          <w:szCs w:val="22"/>
+          <w:shd w:val="clear" w:color="auto" w:fill="FDFDFD"/>
+        </w:rPr>
+        <w:t xml:space="preserve"> </w:t>
+      </w:r>
+      <w:r>
+        <w:rPr>
+          <w:i/>
+          <w:iCs/>
+          <w:color w:val="111111"/>
+          <w:sz w:val="22"/>
+          <w:szCs w:val="22"/>
+          <w:shd w:val="clear" w:color="auto" w:fill="FDFDFD"/>
+        </w:rPr>
+        <w:t>Virtual</w:t>
+      </w:r>
+      <w:r>
+        <w:rPr>
+          <w:i/>
+          <w:iCs/>
+          <w:color w:val="111111"/>
+          <w:sz w:val="22"/>
+          <w:szCs w:val="22"/>
+          <w:shd w:val="clear" w:color="auto" w:fill="FDFDFD"/>
+        </w:rPr>
+        <w:t xml:space="preserve"> </w:t>
+      </w:r>
+      <w:r>
+        <w:rPr>
+          <w:i/>
+          <w:iCs/>
+          <w:color w:val="111111"/>
+          <w:sz w:val="22"/>
+          <w:szCs w:val="22"/>
+          <w:shd w:val="clear" w:color="auto" w:fill="FDFDFD"/>
+        </w:rPr>
+        <w:t>S</w:t>
+      </w:r>
+      <w:r>
+        <w:rPr>
+          <w:i/>
+          <w:iCs/>
+          <w:color w:val="111111"/>
+          <w:sz w:val="22"/>
+          <w:szCs w:val="22"/>
+          <w:shd w:val="clear" w:color="auto" w:fill="FDFDFD"/>
+        </w:rPr>
+        <w:t>eminar</w:t>
       </w:r>
     </w:p>
     <w:p>
@@ -3655,8 +3730,6 @@
     <w:p>
       <w:pPr>
         <w:rPr>
-          <w:i/>
-          <w:iCs/>
           <w:color w:val="111111"/>
           <w:sz w:val="22"/>
           <w:szCs w:val="22"/>
@@ -3688,27 +3761,332 @@
           <w:szCs w:val="22"/>
           <w:shd w:val="clear" w:color="auto" w:fill="FDFDFD"/>
         </w:rPr>
-        <w:t xml:space="preserve"> T., C. Tebaldi, B. Sanderson, J.F. </w:t>
-      </w:r>
-      <w:proofErr w:type="spellStart"/>
-      <w:r>
-        <w:rPr>
-          <w:color w:val="111111"/>
-          <w:sz w:val="22"/>
-          <w:szCs w:val="22"/>
-          <w:shd w:val="clear" w:color="auto" w:fill="FDFDFD"/>
-        </w:rPr>
-        <w:t>Lamarque</w:t>
-      </w:r>
-      <w:proofErr w:type="spellEnd"/>
-      <w:r>
-        <w:rPr>
-          <w:color w:val="111111"/>
-          <w:sz w:val="22"/>
-          <w:szCs w:val="22"/>
-          <w:shd w:val="clear" w:color="auto" w:fill="FDFDFD"/>
-        </w:rPr>
-        <w:t>, 2017: “Climate Extremes in Low Warming Scenarios” NCAR CGD Integrated Assessment Modelling Weekly Meeting, Boulder, CO.</w:t>
+        <w:t xml:space="preserve"> T., R. Marchand 2021: “Time of Emergence: When Will We See High Clouds Get Higher?” AMS Annual Meeting</w:t>
+      </w:r>
+      <w:r>
+        <w:rPr>
+          <w:color w:val="111111"/>
+          <w:sz w:val="22"/>
+          <w:szCs w:val="22"/>
+          <w:shd w:val="clear" w:color="auto" w:fill="FDFDFD"/>
+        </w:rPr>
+        <w:t>.</w:t>
+      </w:r>
+      <w:r>
+        <w:rPr>
+          <w:color w:val="111111"/>
+          <w:sz w:val="22"/>
+          <w:szCs w:val="22"/>
+          <w:shd w:val="clear" w:color="auto" w:fill="FDFDFD"/>
+        </w:rPr>
+        <w:t xml:space="preserve"> </w:t>
+      </w:r>
+      <w:r>
+        <w:rPr>
+          <w:i/>
+          <w:iCs/>
+          <w:color w:val="111111"/>
+          <w:sz w:val="22"/>
+          <w:szCs w:val="22"/>
+          <w:shd w:val="clear" w:color="auto" w:fill="FDFDFD"/>
+        </w:rPr>
+        <w:t xml:space="preserve">Remote </w:t>
+      </w:r>
+      <w:r>
+        <w:rPr>
+          <w:i/>
+          <w:iCs/>
+          <w:color w:val="111111"/>
+          <w:sz w:val="22"/>
+          <w:szCs w:val="22"/>
+          <w:shd w:val="clear" w:color="auto" w:fill="FDFDFD"/>
+        </w:rPr>
+        <w:t>oral</w:t>
+      </w:r>
+      <w:r>
+        <w:rPr>
+          <w:i/>
+          <w:iCs/>
+          <w:color w:val="111111"/>
+          <w:sz w:val="22"/>
+          <w:szCs w:val="22"/>
+          <w:shd w:val="clear" w:color="auto" w:fill="FDFDFD"/>
+        </w:rPr>
+        <w:t xml:space="preserve"> presentation and discussion session</w:t>
+      </w:r>
+    </w:p>
+    <w:p>
+      <w:pPr>
+        <w:rPr>
+          <w:color w:val="111111"/>
+          <w:sz w:val="10"/>
+          <w:szCs w:val="10"/>
+          <w:shd w:val="clear" w:color="auto" w:fill="FDFDFD"/>
+        </w:rPr>
+      </w:pPr>
+    </w:p>
+    <w:p>
+      <w:pPr>
+        <w:rPr>
+          <w:color w:val="111111"/>
+          <w:sz w:val="22"/>
+          <w:szCs w:val="22"/>
+          <w:shd w:val="clear" w:color="auto" w:fill="FDFDFD"/>
+        </w:rPr>
+      </w:pPr>
+      <w:r>
+        <w:rPr>
+          <w:color w:val="111111"/>
+          <w:sz w:val="22"/>
+          <w:szCs w:val="22"/>
+          <w:shd w:val="clear" w:color="auto" w:fill="FDFDFD"/>
+        </w:rPr>
+        <w:t>Aerenson</w:t>
+      </w:r>
+      <w:r>
+        <w:rPr>
+          <w:color w:val="111111"/>
+          <w:sz w:val="22"/>
+          <w:szCs w:val="22"/>
+          <w:shd w:val="clear" w:color="auto" w:fill="FDFDFD"/>
+        </w:rPr>
+        <w:t>,</w:t>
+      </w:r>
+      <w:r>
+        <w:rPr>
+          <w:color w:val="111111"/>
+          <w:sz w:val="22"/>
+          <w:szCs w:val="22"/>
+          <w:shd w:val="clear" w:color="auto" w:fill="FDFDFD"/>
+        </w:rPr>
+        <w:t xml:space="preserve"> T., R. Marchand, 2020: “Time of Emergence: When do Climate Models Predict Rising Cloud-Top-Height (CTH) Should be Detected by MISR?” CFMIP Meeting on Clouds, Precipitation, and Climate Sensitivity</w:t>
+      </w:r>
+      <w:r>
+        <w:rPr>
+          <w:color w:val="111111"/>
+          <w:sz w:val="22"/>
+          <w:szCs w:val="22"/>
+          <w:shd w:val="clear" w:color="auto" w:fill="FDFDFD"/>
+        </w:rPr>
+        <w:t>.</w:t>
+      </w:r>
+      <w:r>
+        <w:rPr>
+          <w:color w:val="111111"/>
+          <w:sz w:val="22"/>
+          <w:szCs w:val="22"/>
+          <w:shd w:val="clear" w:color="auto" w:fill="FDFDFD"/>
+        </w:rPr>
+        <w:t xml:space="preserve"> </w:t>
+      </w:r>
+      <w:r>
+        <w:rPr>
+          <w:i/>
+          <w:iCs/>
+          <w:color w:val="111111"/>
+          <w:sz w:val="22"/>
+          <w:szCs w:val="22"/>
+          <w:shd w:val="clear" w:color="auto" w:fill="FDFDFD"/>
+        </w:rPr>
+        <w:t>Remote submitted slide and discussion session</w:t>
+      </w:r>
+    </w:p>
+    <w:p>
+      <w:pPr>
+        <w:rPr>
+          <w:color w:val="111111"/>
+          <w:sz w:val="10"/>
+          <w:szCs w:val="10"/>
+          <w:shd w:val="clear" w:color="auto" w:fill="FDFDFD"/>
+        </w:rPr>
+      </w:pPr>
+    </w:p>
+    <w:p>
+      <w:pPr>
+        <w:rPr>
+          <w:i/>
+          <w:iCs/>
+          <w:color w:val="111111"/>
+          <w:sz w:val="22"/>
+          <w:szCs w:val="22"/>
+          <w:shd w:val="clear" w:color="auto" w:fill="FDFDFD"/>
+        </w:rPr>
+      </w:pPr>
+      <w:proofErr w:type="gramStart"/>
+      <w:r>
+        <w:rPr>
+          <w:color w:val="111111"/>
+          <w:sz w:val="22"/>
+          <w:szCs w:val="22"/>
+          <w:shd w:val="clear" w:color="auto" w:fill="FDFDFD"/>
+        </w:rPr>
+        <w:t xml:space="preserve">Aerenson </w:t>
+      </w:r>
+      <w:r>
+        <w:rPr>
+          <w:color w:val="111111"/>
+          <w:sz w:val="22"/>
+          <w:szCs w:val="22"/>
+          <w:shd w:val="clear" w:color="auto" w:fill="FDFDFD"/>
+        </w:rPr>
+        <w:t>,</w:t>
+      </w:r>
+      <w:proofErr w:type="gramEnd"/>
+      <w:r>
+        <w:rPr>
+          <w:color w:val="111111"/>
+          <w:sz w:val="22"/>
+          <w:szCs w:val="22"/>
+          <w:shd w:val="clear" w:color="auto" w:fill="FDFDFD"/>
+        </w:rPr>
+        <w:t>T., R. Marchand, 2020: “When will we see high clouds get higher?” MISR Science Team Meeting, Pasadena, CA.</w:t>
+      </w:r>
+      <w:r>
+        <w:rPr>
+          <w:color w:val="111111"/>
+          <w:sz w:val="22"/>
+          <w:szCs w:val="22"/>
+          <w:shd w:val="clear" w:color="auto" w:fill="FDFDFD"/>
+        </w:rPr>
+        <w:t xml:space="preserve"> </w:t>
+      </w:r>
+      <w:r>
+        <w:rPr>
+          <w:i/>
+          <w:iCs/>
+          <w:color w:val="111111"/>
+          <w:sz w:val="22"/>
+          <w:szCs w:val="22"/>
+          <w:shd w:val="clear" w:color="auto" w:fill="FDFDFD"/>
+        </w:rPr>
+        <w:t>Oral</w:t>
+      </w:r>
+    </w:p>
+    <w:p>
+      <w:pPr>
+        <w:rPr>
+          <w:color w:val="111111"/>
+          <w:sz w:val="10"/>
+          <w:szCs w:val="10"/>
+          <w:shd w:val="clear" w:color="auto" w:fill="FDFDFD"/>
+        </w:rPr>
+      </w:pPr>
+    </w:p>
+    <w:p>
+      <w:pPr>
+        <w:rPr>
+          <w:i/>
+          <w:iCs/>
+          <w:color w:val="111111"/>
+          <w:sz w:val="22"/>
+          <w:szCs w:val="22"/>
+          <w:shd w:val="clear" w:color="auto" w:fill="FDFDFD"/>
+        </w:rPr>
+      </w:pPr>
+      <w:r>
+        <w:rPr>
+          <w:color w:val="111111"/>
+          <w:sz w:val="22"/>
+          <w:szCs w:val="22"/>
+          <w:shd w:val="clear" w:color="auto" w:fill="FDFDFD"/>
+        </w:rPr>
+        <w:t>Aerenson</w:t>
+      </w:r>
+      <w:r>
+        <w:rPr>
+          <w:color w:val="111111"/>
+          <w:sz w:val="22"/>
+          <w:szCs w:val="22"/>
+          <w:shd w:val="clear" w:color="auto" w:fill="FDFDFD"/>
+        </w:rPr>
+        <w:t>,</w:t>
+      </w:r>
+      <w:r>
+        <w:rPr>
+          <w:color w:val="111111"/>
+          <w:sz w:val="22"/>
+          <w:szCs w:val="22"/>
+          <w:shd w:val="clear" w:color="auto" w:fill="FDFDFD"/>
+        </w:rPr>
+        <w:t xml:space="preserve"> T., 2019: “Climate Models and Climate Change </w:t>
+      </w:r>
+      <w:r>
+        <w:rPr>
+          <w:color w:val="111111"/>
+          <w:sz w:val="22"/>
+          <w:szCs w:val="22"/>
+          <w:shd w:val="clear" w:color="auto" w:fill="FDFDFD"/>
+        </w:rPr>
+        <w:t>Reversibility</w:t>
+      </w:r>
+      <w:r>
+        <w:rPr>
+          <w:color w:val="111111"/>
+          <w:sz w:val="22"/>
+          <w:szCs w:val="22"/>
+          <w:shd w:val="clear" w:color="auto" w:fill="FDFDFD"/>
+        </w:rPr>
+        <w:t>” Colorado College Physics Department Senior Seminar Series, Colorado Springs, CO.</w:t>
+      </w:r>
+      <w:r>
+        <w:rPr>
+          <w:i/>
+          <w:iCs/>
+          <w:color w:val="111111"/>
+          <w:sz w:val="22"/>
+          <w:szCs w:val="22"/>
+          <w:shd w:val="clear" w:color="auto" w:fill="FDFDFD"/>
+        </w:rPr>
+        <w:t xml:space="preserve"> seminar</w:t>
+      </w:r>
+    </w:p>
+    <w:p>
+      <w:pPr>
+        <w:rPr>
+          <w:color w:val="111111"/>
+          <w:sz w:val="10"/>
+          <w:szCs w:val="10"/>
+          <w:shd w:val="clear" w:color="auto" w:fill="FDFDFD"/>
+        </w:rPr>
+      </w:pPr>
+    </w:p>
+    <w:p>
+      <w:pPr>
+        <w:rPr>
+          <w:i/>
+          <w:iCs/>
+          <w:color w:val="111111"/>
+          <w:sz w:val="22"/>
+          <w:szCs w:val="22"/>
+          <w:shd w:val="clear" w:color="auto" w:fill="FDFDFD"/>
+        </w:rPr>
+      </w:pPr>
+      <w:r>
+        <w:rPr>
+          <w:color w:val="111111"/>
+          <w:sz w:val="22"/>
+          <w:szCs w:val="22"/>
+          <w:shd w:val="clear" w:color="auto" w:fill="FDFDFD"/>
+        </w:rPr>
+        <w:t>Aerenson</w:t>
+      </w:r>
+      <w:r>
+        <w:rPr>
+          <w:color w:val="111111"/>
+          <w:sz w:val="22"/>
+          <w:szCs w:val="22"/>
+          <w:shd w:val="clear" w:color="auto" w:fill="FDFDFD"/>
+        </w:rPr>
+        <w:t>,</w:t>
+      </w:r>
+      <w:r>
+        <w:rPr>
+          <w:color w:val="111111"/>
+          <w:sz w:val="22"/>
+          <w:szCs w:val="22"/>
+          <w:shd w:val="clear" w:color="auto" w:fill="FDFDFD"/>
+        </w:rPr>
+        <w:t xml:space="preserve"> T., C. Tebaldi, B. Sanderson, J.F. Lamarque, 2017: “Climate Extremes in Low Warming Scenarios” NCAR CGD Integrated Assessment Modelling Weekly Meeting, Boulder, CO.</w:t>
       </w:r>
       <w:r>
         <w:rPr>
@@ -3983,6 +4361,139 @@
     <w:p>
       <w:pPr>
         <w:rPr>
+          <w:b/>
+          <w:bCs/>
+        </w:rPr>
+      </w:pPr>
+      <w:r>
+        <w:rPr>
+          <w:i/>
+          <w:iCs/>
+        </w:rPr>
+        <w:t xml:space="preserve">Postdoc Representative, </w:t>
+      </w:r>
+      <w:proofErr w:type="spellStart"/>
+      <w:r>
+        <w:rPr>
+          <w:b/>
+          <w:bCs/>
+        </w:rPr>
+        <w:t>UWyo</w:t>
+      </w:r>
+      <w:proofErr w:type="spellEnd"/>
+      <w:r>
+        <w:rPr>
+          <w:b/>
+          <w:bCs/>
+        </w:rPr>
+        <w:t xml:space="preserve"> Department of Atmospheric Science, Laramie, WY.</w:t>
+      </w:r>
+    </w:p>
+    <w:p>
+      <w:pPr>
+        <w:rPr>
+          <w:i/>
+          <w:iCs/>
+        </w:rPr>
+      </w:pPr>
+      <w:r>
+        <w:rPr>
+          <w:b/>
+          <w:bCs/>
+        </w:rPr>
+        <w:tab/>
+      </w:r>
+      <w:r>
+        <w:rPr>
+          <w:b/>
+          <w:bCs/>
+        </w:rPr>
+        <w:tab/>
+      </w:r>
+      <w:r>
+        <w:rPr>
+          <w:b/>
+          <w:bCs/>
+        </w:rPr>
+        <w:tab/>
+      </w:r>
+      <w:r>
+        <w:rPr>
+          <w:b/>
+          <w:bCs/>
+        </w:rPr>
+        <w:tab/>
+      </w:r>
+      <w:r>
+        <w:rPr>
+          <w:b/>
+          <w:bCs/>
+        </w:rPr>
+        <w:tab/>
+      </w:r>
+      <w:r>
+        <w:rPr>
+          <w:b/>
+          <w:bCs/>
+        </w:rPr>
+        <w:tab/>
+      </w:r>
+      <w:r>
+        <w:rPr>
+          <w:b/>
+          <w:bCs/>
+        </w:rPr>
+        <w:tab/>
+      </w:r>
+      <w:r>
+        <w:rPr>
+          <w:b/>
+          <w:bCs/>
+        </w:rPr>
+        <w:tab/>
+      </w:r>
+      <w:r>
+        <w:rPr>
+          <w:b/>
+          <w:bCs/>
+        </w:rPr>
+        <w:tab/>
+      </w:r>
+      <w:r>
+        <w:rPr>
+          <w:b/>
+          <w:bCs/>
+        </w:rPr>
+        <w:tab/>
+      </w:r>
+      <w:r>
+        <w:rPr>
+          <w:b/>
+          <w:bCs/>
+        </w:rPr>
+        <w:tab/>
+      </w:r>
+      <w:r>
+        <w:rPr>
+          <w:b/>
+          <w:bCs/>
+        </w:rPr>
+        <w:tab/>
+        <w:t xml:space="preserve">  </w:t>
+      </w:r>
+      <w:r>
+        <w:rPr>
+          <w:i/>
+          <w:iCs/>
+        </w:rPr>
+        <w:t>Oct 2024 – Present</w:t>
+      </w:r>
+    </w:p>
+    <w:p>
+      <w:pPr>
+        <w:rPr>
+          <w:i/>
+          <w:iCs/>
           <w:sz w:val="10"/>
           <w:szCs w:val="10"/>
         </w:rPr>
@@ -4000,128 +4511,114 @@
           <w:i/>
           <w:iCs/>
         </w:rPr>
-        <w:t xml:space="preserve">Campus Sustainability Fund Intersectional Sustainability Board, </w:t>
-      </w:r>
-      <w:r>
-        <w:rPr>
-          <w:b/>
-          <w:bCs/>
-        </w:rPr>
-        <w:t>University of Washington</w:t>
-      </w:r>
-      <w:r>
-        <w:rPr>
-          <w:b/>
-          <w:bCs/>
-        </w:rPr>
-        <w:t>, Seattle WA</w:t>
-      </w:r>
-      <w:r>
-        <w:rPr>
-          <w:b/>
-          <w:bCs/>
-        </w:rPr>
-        <w:t xml:space="preserve">.     </w:t>
-      </w:r>
-    </w:p>
-    <w:p>
-      <w:pPr>
-        <w:rPr>
-          <w:i/>
-          <w:iCs/>
-        </w:rPr>
-      </w:pPr>
-      <w:r>
-        <w:rPr>
-          <w:b/>
-          <w:bCs/>
-        </w:rPr>
-        <w:tab/>
-      </w:r>
-      <w:r>
-        <w:rPr>
-          <w:b/>
-          <w:bCs/>
-        </w:rPr>
-        <w:tab/>
-      </w:r>
-      <w:r>
-        <w:rPr>
-          <w:b/>
-          <w:bCs/>
-        </w:rPr>
-        <w:tab/>
-      </w:r>
-      <w:r>
-        <w:rPr>
-          <w:b/>
-          <w:bCs/>
-        </w:rPr>
-        <w:tab/>
-      </w:r>
-      <w:r>
-        <w:rPr>
-          <w:b/>
-          <w:bCs/>
-        </w:rPr>
-        <w:tab/>
-      </w:r>
-      <w:r>
-        <w:rPr>
-          <w:b/>
-          <w:bCs/>
-        </w:rPr>
-        <w:tab/>
-      </w:r>
-      <w:r>
-        <w:rPr>
-          <w:b/>
-          <w:bCs/>
-        </w:rPr>
-        <w:tab/>
-      </w:r>
-      <w:r>
-        <w:rPr>
-          <w:b/>
-          <w:bCs/>
-        </w:rPr>
-        <w:tab/>
-      </w:r>
-      <w:r>
-        <w:rPr>
-          <w:b/>
-          <w:bCs/>
-        </w:rPr>
-        <w:tab/>
-      </w:r>
-      <w:r>
-        <w:rPr>
-          <w:b/>
-          <w:bCs/>
-        </w:rPr>
-        <w:tab/>
-      </w:r>
-      <w:r>
-        <w:rPr>
-          <w:b/>
-          <w:bCs/>
-        </w:rPr>
-        <w:tab/>
-      </w:r>
-      <w:r>
-        <w:rPr>
-          <w:b/>
-          <w:bCs/>
-        </w:rPr>
-        <w:tab/>
-        <w:t xml:space="preserve">          </w:t>
-      </w:r>
-      <w:r>
-        <w:rPr>
-          <w:i/>
-          <w:iCs/>
-        </w:rPr>
-        <w:t>Aug – Oct 2020</w:t>
+        <w:t xml:space="preserve">Peer-to-peer Mentoring Coordinator, </w:t>
+      </w:r>
+      <w:r>
+        <w:rPr>
+          <w:b/>
+          <w:bCs/>
+        </w:rPr>
+        <w:t>UW Department of Atmospheric Sciences, Seattle WA.</w:t>
+      </w:r>
+    </w:p>
+    <w:p>
+      <w:pPr>
+        <w:rPr>
+          <w:i/>
+          <w:iCs/>
+        </w:rPr>
+      </w:pPr>
+      <w:r>
+        <w:rPr>
+          <w:b/>
+          <w:bCs/>
+        </w:rPr>
+        <w:tab/>
+      </w:r>
+      <w:r>
+        <w:rPr>
+          <w:b/>
+          <w:bCs/>
+        </w:rPr>
+        <w:tab/>
+      </w:r>
+      <w:r>
+        <w:rPr>
+          <w:b/>
+          <w:bCs/>
+        </w:rPr>
+        <w:tab/>
+      </w:r>
+      <w:r>
+        <w:rPr>
+          <w:b/>
+          <w:bCs/>
+        </w:rPr>
+        <w:tab/>
+      </w:r>
+      <w:r>
+        <w:rPr>
+          <w:b/>
+          <w:bCs/>
+        </w:rPr>
+        <w:tab/>
+      </w:r>
+      <w:r>
+        <w:rPr>
+          <w:b/>
+          <w:bCs/>
+        </w:rPr>
+        <w:tab/>
+      </w:r>
+      <w:r>
+        <w:rPr>
+          <w:b/>
+          <w:bCs/>
+        </w:rPr>
+        <w:tab/>
+      </w:r>
+      <w:r>
+        <w:rPr>
+          <w:b/>
+          <w:bCs/>
+        </w:rPr>
+        <w:tab/>
+      </w:r>
+      <w:r>
+        <w:rPr>
+          <w:b/>
+          <w:bCs/>
+        </w:rPr>
+        <w:tab/>
+      </w:r>
+      <w:r>
+        <w:rPr>
+          <w:b/>
+          <w:bCs/>
+        </w:rPr>
+        <w:tab/>
+      </w:r>
+      <w:r>
+        <w:rPr>
+          <w:b/>
+          <w:bCs/>
+        </w:rPr>
+        <w:tab/>
+      </w:r>
+      <w:r>
+        <w:rPr>
+          <w:b/>
+          <w:bCs/>
+        </w:rPr>
+        <w:tab/>
+        <w:t xml:space="preserve">  </w:t>
+      </w:r>
+      <w:r>
+        <w:rPr>
+          <w:i/>
+          <w:iCs/>
+        </w:rPr>
+        <w:t>Jul 2022 – Dec 2023</w:t>
       </w:r>
     </w:p>
     <w:p>
@@ -4280,127 +4777,141 @@
           <w:i/>
           <w:iCs/>
         </w:rPr>
-        <w:t xml:space="preserve">Peer-to-peer Mentoring Coordinator, </w:t>
-      </w:r>
-      <w:r>
-        <w:rPr>
-          <w:b/>
-          <w:bCs/>
-        </w:rPr>
-        <w:t>UW Department of Atmospheric Sciences, Seattle WA.</w:t>
-      </w:r>
-    </w:p>
-    <w:p>
-      <w:pPr>
-        <w:rPr>
-          <w:i/>
-          <w:iCs/>
-        </w:rPr>
-      </w:pPr>
-      <w:r>
-        <w:rPr>
-          <w:b/>
-          <w:bCs/>
-        </w:rPr>
-        <w:tab/>
-      </w:r>
-      <w:r>
-        <w:rPr>
-          <w:b/>
-          <w:bCs/>
-        </w:rPr>
-        <w:tab/>
-      </w:r>
-      <w:r>
-        <w:rPr>
-          <w:b/>
-          <w:bCs/>
-        </w:rPr>
-        <w:tab/>
-      </w:r>
-      <w:r>
-        <w:rPr>
-          <w:b/>
-          <w:bCs/>
-        </w:rPr>
-        <w:tab/>
-      </w:r>
-      <w:r>
-        <w:rPr>
-          <w:b/>
-          <w:bCs/>
-        </w:rPr>
-        <w:tab/>
-      </w:r>
-      <w:r>
-        <w:rPr>
-          <w:b/>
-          <w:bCs/>
-        </w:rPr>
-        <w:tab/>
-      </w:r>
-      <w:r>
-        <w:rPr>
-          <w:b/>
-          <w:bCs/>
-        </w:rPr>
-        <w:tab/>
-      </w:r>
-      <w:r>
-        <w:rPr>
-          <w:b/>
-          <w:bCs/>
-        </w:rPr>
-        <w:tab/>
-      </w:r>
-      <w:r>
-        <w:rPr>
-          <w:b/>
-          <w:bCs/>
-        </w:rPr>
-        <w:tab/>
-      </w:r>
-      <w:r>
-        <w:rPr>
-          <w:b/>
-          <w:bCs/>
-        </w:rPr>
-        <w:tab/>
-      </w:r>
-      <w:r>
-        <w:rPr>
-          <w:b/>
-          <w:bCs/>
-        </w:rPr>
-        <w:tab/>
-      </w:r>
-      <w:r>
-        <w:rPr>
-          <w:b/>
-          <w:bCs/>
-        </w:rPr>
-        <w:tab/>
-        <w:t xml:space="preserve">  </w:t>
-      </w:r>
-      <w:r>
-        <w:rPr>
-          <w:i/>
-          <w:iCs/>
-        </w:rPr>
-        <w:t xml:space="preserve">Jul 2022 </w:t>
-      </w:r>
-      <w:r>
-        <w:rPr>
-          <w:i/>
-          <w:iCs/>
-        </w:rPr>
-        <w:t>–</w:t>
-      </w:r>
-      <w:r>
-        <w:rPr>
-          <w:i/>
-          <w:iCs/>
-        </w:rPr>
+        <w:t xml:space="preserve">Campus Sustainability Fund Intersectional Sustainability Board, </w:t>
+      </w:r>
+      <w:r>
+        <w:rPr>
+          <w:b/>
+          <w:bCs/>
+        </w:rPr>
+        <w:t xml:space="preserve">University of Washington, Seattle WA.     </w:t>
+      </w:r>
+    </w:p>
+    <w:p>
+      <w:pPr>
+        <w:rPr>
+          <w:i/>
+          <w:iCs/>
+        </w:rPr>
+      </w:pPr>
+      <w:r>
+        <w:rPr>
+          <w:b/>
+          <w:bCs/>
+        </w:rPr>
+        <w:tab/>
+      </w:r>
+      <w:r>
+        <w:rPr>
+          <w:b/>
+          <w:bCs/>
+        </w:rPr>
+        <w:tab/>
+      </w:r>
+      <w:r>
+        <w:rPr>
+          <w:b/>
+          <w:bCs/>
+        </w:rPr>
+        <w:tab/>
+      </w:r>
+      <w:r>
+        <w:rPr>
+          <w:b/>
+          <w:bCs/>
+        </w:rPr>
+        <w:tab/>
+      </w:r>
+      <w:r>
+        <w:rPr>
+          <w:b/>
+          <w:bCs/>
+        </w:rPr>
+        <w:tab/>
+      </w:r>
+      <w:r>
+        <w:rPr>
+          <w:b/>
+          <w:bCs/>
+        </w:rPr>
+        <w:tab/>
+      </w:r>
+      <w:r>
+        <w:rPr>
+          <w:b/>
+          <w:bCs/>
+        </w:rPr>
+        <w:tab/>
+      </w:r>
+      <w:r>
+        <w:rPr>
+          <w:b/>
+          <w:bCs/>
+        </w:rPr>
+        <w:tab/>
+      </w:r>
+      <w:r>
+        <w:rPr>
+          <w:b/>
+          <w:bCs/>
+        </w:rPr>
+        <w:tab/>
+      </w:r>
+      <w:r>
+        <w:rPr>
+          <w:b/>
+          <w:bCs/>
+        </w:rPr>
+        <w:tab/>
+      </w:r>
+      <w:r>
+        <w:rPr>
+          <w:b/>
+          <w:bCs/>
+        </w:rPr>
+        <w:tab/>
+      </w:r>
+      <w:r>
+        <w:rPr>
+          <w:b/>
+          <w:bCs/>
+        </w:rPr>
+        <w:tab/>
+        <w:t xml:space="preserve">          </w:t>
+      </w:r>
+      <w:r>
+        <w:rPr>
+          <w:i/>
+          <w:iCs/>
+        </w:rPr>
+        <w:t>Aug – Oct 2020</w:t>
+      </w:r>
+    </w:p>
+    <w:p>
+      <w:pPr>
+        <w:rPr>
+          <w:i/>
+          <w:iCs/>
+          <w:sz w:val="10"/>
+          <w:szCs w:val="10"/>
+        </w:rPr>
+      </w:pPr>
+    </w:p>
+    <w:p>
+      <w:pPr>
+        <w:rPr>
+          <w:i/>
+          <w:iCs/>
+        </w:rPr>
+      </w:pPr>
+      <w:r>
+        <w:rPr>
+          <w:b/>
+          <w:bCs/>
+        </w:rPr>
+        <w:t>Refereed Manuscripts for the Following Journals:</w:t>
+      </w:r>
+      <w:r>
         <w:t xml:space="preserve"> </w:t>
       </w:r>
       <w:r>
@@ -4408,178 +4919,6 @@
           <w:i/>
           <w:iCs/>
         </w:rPr>
-        <w:t>Dec 2023</w:t>
-      </w:r>
-    </w:p>
-    <w:p>
-      <w:pPr>
-        <w:rPr>
-          <w:b/>
-          <w:bCs/>
-        </w:rPr>
-      </w:pPr>
-      <w:r>
-        <w:rPr>
-          <w:i/>
-          <w:iCs/>
-        </w:rPr>
-        <w:t xml:space="preserve">Postdoc Representative, </w:t>
-      </w:r>
-      <w:proofErr w:type="spellStart"/>
-      <w:r>
-        <w:rPr>
-          <w:b/>
-          <w:bCs/>
-        </w:rPr>
-        <w:t>UWyo</w:t>
-      </w:r>
-      <w:proofErr w:type="spellEnd"/>
-      <w:r>
-        <w:rPr>
-          <w:b/>
-          <w:bCs/>
-        </w:rPr>
-        <w:t xml:space="preserve"> Department of Atmospheric Science, Laramie, WY.</w:t>
-      </w:r>
-    </w:p>
-    <w:p>
-      <w:pPr>
-        <w:rPr>
-          <w:i/>
-          <w:iCs/>
-        </w:rPr>
-      </w:pPr>
-      <w:r>
-        <w:rPr>
-          <w:b/>
-          <w:bCs/>
-        </w:rPr>
-        <w:tab/>
-      </w:r>
-      <w:r>
-        <w:rPr>
-          <w:b/>
-          <w:bCs/>
-        </w:rPr>
-        <w:tab/>
-      </w:r>
-      <w:r>
-        <w:rPr>
-          <w:b/>
-          <w:bCs/>
-        </w:rPr>
-        <w:tab/>
-      </w:r>
-      <w:r>
-        <w:rPr>
-          <w:b/>
-          <w:bCs/>
-        </w:rPr>
-        <w:tab/>
-      </w:r>
-      <w:r>
-        <w:rPr>
-          <w:b/>
-          <w:bCs/>
-        </w:rPr>
-        <w:tab/>
-      </w:r>
-      <w:r>
-        <w:rPr>
-          <w:b/>
-          <w:bCs/>
-        </w:rPr>
-        <w:tab/>
-      </w:r>
-      <w:r>
-        <w:rPr>
-          <w:b/>
-          <w:bCs/>
-        </w:rPr>
-        <w:tab/>
-      </w:r>
-      <w:r>
-        <w:rPr>
-          <w:b/>
-          <w:bCs/>
-        </w:rPr>
-        <w:tab/>
-      </w:r>
-      <w:r>
-        <w:rPr>
-          <w:b/>
-          <w:bCs/>
-        </w:rPr>
-        <w:tab/>
-      </w:r>
-      <w:r>
-        <w:rPr>
-          <w:b/>
-          <w:bCs/>
-        </w:rPr>
-        <w:tab/>
-      </w:r>
-      <w:r>
-        <w:rPr>
-          <w:b/>
-          <w:bCs/>
-        </w:rPr>
-        <w:tab/>
-      </w:r>
-      <w:r>
-        <w:rPr>
-          <w:b/>
-          <w:bCs/>
-        </w:rPr>
-        <w:tab/>
-        <w:t xml:space="preserve">  </w:t>
-      </w:r>
-      <w:r>
-        <w:rPr>
-          <w:i/>
-          <w:iCs/>
-        </w:rPr>
-        <w:t>Oct 2024 – Present</w:t>
-      </w:r>
-    </w:p>
-    <w:p>
-      <w:pPr>
-        <w:rPr>
-          <w:i/>
-          <w:iCs/>
-        </w:rPr>
-      </w:pPr>
-    </w:p>
-    <w:p>
-      <w:pPr>
-        <w:rPr>
-          <w:i/>
-          <w:iCs/>
-        </w:rPr>
-      </w:pPr>
-    </w:p>
-    <w:p>
-      <w:pPr>
-        <w:rPr>
-          <w:i/>
-          <w:iCs/>
-        </w:rPr>
-      </w:pPr>
-      <w:r>
-        <w:rPr>
-          <w:b/>
-          <w:bCs/>
-        </w:rPr>
-        <w:t>Refereed Manuscripts for the Following Journals:</w:t>
-      </w:r>
-      <w:r>
-        <w:t xml:space="preserve"> </w:t>
-      </w:r>
-      <w:r>
-        <w:rPr>
-          <w:i/>
-          <w:iCs/>
-        </w:rPr>
         <w:t>JGR: Atmospheres, JAMES, PLOS ONE</w:t>
       </w:r>
       <w:r>
@@ -4596,14 +4935,20 @@
         </w:rPr>
         <w:t>Atmospheric Chemistry and Physics (ACP)</w:t>
       </w:r>
-    </w:p>
-    <w:p>
-      <w:pPr>
-        <w:rPr>
-          <w:i/>
-          <w:iCs/>
-        </w:rPr>
-      </w:pPr>
+      <w:r>
+        <w:rPr>
+          <w:i/>
+          <w:iCs/>
+        </w:rPr>
+        <w:t>, Earth and Space Science, Nature: Communications Earth and Environment</w:t>
+      </w:r>
+      <w:r>
+        <w:rPr>
+          <w:i/>
+          <w:iCs/>
+        </w:rPr>
+        <w:t>, Earth and Space Science</w:t>
+      </w:r>
     </w:p>
     <w:p>
       <w:pPr>
@@ -4614,7 +4959,7 @@
       </w:pPr>
     </w:p>
     <w:sectPr>
-      <w:headerReference w:type="default" r:id="rId8"/>
+      <w:headerReference w:type="default" r:id="rId7"/>
       <w:pgSz w:w="12240" w:h="15840"/>
       <w:pgMar w:top="720" w:right="720" w:bottom="720" w:left="720" w:header="720" w:footer="720" w:gutter="0"/>
       <w:cols w:space="720"/>
@@ -4713,14 +5058,15 @@
     <w:r>
       <w:t xml:space="preserve">Taerenson.github.io * 302-690-7030 * </w:t>
     </w:r>
-    <w:hyperlink r:id="rId1" w:history="1">
-      <w:r>
-        <w:rPr>
-          <w:rStyle w:val="Hyperlink"/>
-        </w:rPr>
-        <w:t>Taerenso@UWYO.edu</w:t>
-      </w:r>
-    </w:hyperlink>
+    <w:r>
+      <w:t>Taerenso@</w:t>
+    </w:r>
+    <w:r>
+      <w:t>uwyo</w:t>
+    </w:r>
+    <w:r>
+      <w:t>.edu</w:t>
+    </w:r>
   </w:p>
   <w:p>
     <w:pPr>
@@ -6493,7 +6839,7 @@
   <w:abstractNum w:abstractNumId="13" w15:restartNumberingAfterBreak="0">
     <w:nsid w:val="685313B6"/>
     <w:multiLevelType w:val="hybridMultilevel"/>
-    <w:tmpl w:val="E0605700"/>
+    <w:tmpl w:val="E1ECBC2A"/>
     <w:lvl w:ilvl="0" w:tplc="04090001">
       <w:start w:val="1"/>
       <w:numFmt w:val="bullet"/>
@@ -7692,6 +8038,8 @@
     <w:rsid w:val="001738D3"/>
     <w:rsid w:val="001D0206"/>
     <w:rsid w:val="002330D6"/>
+    <w:rsid w:val="002857F1"/>
+    <w:rsid w:val="002D3DFB"/>
     <w:rsid w:val="00330CB3"/>
     <w:rsid w:val="003614B5"/>
     <w:rsid w:val="004472CF"/>
@@ -7700,12 +8048,15 @@
     <w:rsid w:val="005461A6"/>
     <w:rsid w:val="005E70CB"/>
     <w:rsid w:val="00655D39"/>
+    <w:rsid w:val="00761B7F"/>
     <w:rsid w:val="007C116D"/>
+    <w:rsid w:val="008221E4"/>
     <w:rsid w:val="0087045F"/>
     <w:rsid w:val="00976733"/>
     <w:rsid w:val="009D7E29"/>
     <w:rsid w:val="00CF1004"/>
     <w:rsid w:val="00D461E0"/>
+    <w:rsid w:val="00DF0F3B"/>
     <w:rsid w:val="00E341C6"/>
     <w:rsid w:val="00E5093E"/>
     <w:rsid w:val="00F1448F"/>

--- a/files/Aerenson_CV.docx
+++ b/files/Aerenson_CV.docx
@@ -1,6 +1,6 @@
 
 <file path=word/document.xml><?xml version="1.0" encoding="utf-8"?>
-<w:document xmlns:wpc="http://schemas.microsoft.com/office/word/2010/wordprocessingCanvas" xmlns:cx="http://schemas.microsoft.com/office/drawing/2014/chartex" xmlns:cx1="http://schemas.microsoft.com/office/drawing/2015/9/8/chartex" xmlns:cx2="http://schemas.microsoft.com/office/drawing/2015/10/21/chartex" xmlns:cx3="http://schemas.microsoft.com/office/drawing/2016/5/9/chartex" xmlns:cx4="http://schemas.microsoft.com/office/drawing/2016/5/10/chartex" xmlns:cx5="http://schemas.microsoft.com/office/drawing/2016/5/11/chartex" xmlns:cx6="http://schemas.microsoft.com/office/drawing/2016/5/12/chartex" xmlns:cx7="http://schemas.microsoft.com/office/drawing/2016/5/13/chartex" xmlns:cx8="http://schemas.microsoft.com/office/drawing/2016/5/14/chartex" xmlns:mc="http://schemas.openxmlformats.org/markup-compatibility/2006" xmlns:aink="http://schemas.microsoft.com/office/drawing/2016/ink" xmlns:am3d="http://schemas.microsoft.com/office/drawing/2017/model3d" xmlns:o="urn:schemas-microsoft-com:office:office" xmlns:oel="http://schemas.microsoft.com/office/2019/extlst" xmlns:r="http://schemas.openxmlformats.org/officeDocument/2006/relationships" xmlns:m="http://schemas.openxmlformats.org/officeDocument/2006/math" xmlns:v="urn:schemas-microsoft-com:vml" xmlns:wp14="http://schemas.microsoft.com/office/word/2010/wordprocessingDrawing" xmlns:wp="http://schemas.openxmlformats.org/drawingml/2006/wordprocessingDrawing" xmlns:w10="urn:schemas-microsoft-com:office:word" xmlns:w="http://schemas.openxmlformats.org/wordprocessingml/2006/main" xmlns:w14="http://schemas.microsoft.com/office/word/2010/wordml" xmlns:w15="http://schemas.microsoft.com/office/word/2012/wordml" xmlns:w16cex="http://schemas.microsoft.com/office/word/2018/wordml/cex" xmlns:w16cid="http://schemas.microsoft.com/office/word/2016/wordml/cid" xmlns:w16="http://schemas.microsoft.com/office/word/2018/wordml" xmlns:w16du="http://schemas.microsoft.com/office/word/2023/wordml/word16du" xmlns:w16sdtdh="http://schemas.microsoft.com/office/word/2020/wordml/sdtdatahash" xmlns:w16se="http://schemas.microsoft.com/office/word/2015/wordml/symex" xmlns:wpg="http://schemas.microsoft.com/office/word/2010/wordprocessingGroup" xmlns:wpi="http://schemas.microsoft.com/office/word/2010/wordprocessingInk" xmlns:wne="http://schemas.microsoft.com/office/word/2006/wordml" xmlns:wps="http://schemas.microsoft.com/office/word/2010/wordprocessingShape" mc:Ignorable="w14 w15 w16se w16cid w16 w16cex w16sdtdh w16du wp14">
+<w:document xmlns:wpc="http://schemas.microsoft.com/office/word/2010/wordprocessingCanvas" xmlns:cx="http://schemas.microsoft.com/office/drawing/2014/chartex" xmlns:cx1="http://schemas.microsoft.com/office/drawing/2015/9/8/chartex" xmlns:cx2="http://schemas.microsoft.com/office/drawing/2015/10/21/chartex" xmlns:cx3="http://schemas.microsoft.com/office/drawing/2016/5/9/chartex" xmlns:cx4="http://schemas.microsoft.com/office/drawing/2016/5/10/chartex" xmlns:cx5="http://schemas.microsoft.com/office/drawing/2016/5/11/chartex" xmlns:cx6="http://schemas.microsoft.com/office/drawing/2016/5/12/chartex" xmlns:cx7="http://schemas.microsoft.com/office/drawing/2016/5/13/chartex" xmlns:cx8="http://schemas.microsoft.com/office/drawing/2016/5/14/chartex" xmlns:mc="http://schemas.openxmlformats.org/markup-compatibility/2006" xmlns:aink="http://schemas.microsoft.com/office/drawing/2016/ink" xmlns:am3d="http://schemas.microsoft.com/office/drawing/2017/model3d" xmlns:o="urn:schemas-microsoft-com:office:office" xmlns:oel="http://schemas.microsoft.com/office/2019/extlst" xmlns:r="http://schemas.openxmlformats.org/officeDocument/2006/relationships" xmlns:m="http://schemas.openxmlformats.org/officeDocument/2006/math" xmlns:v="urn:schemas-microsoft-com:vml" xmlns:wp14="http://schemas.microsoft.com/office/word/2010/wordprocessingDrawing" xmlns:wp="http://schemas.openxmlformats.org/drawingml/2006/wordprocessingDrawing" xmlns:w10="urn:schemas-microsoft-com:office:word" xmlns:w="http://schemas.openxmlformats.org/wordprocessingml/2006/main" xmlns:w14="http://schemas.microsoft.com/office/word/2010/wordml" xmlns:w15="http://schemas.microsoft.com/office/word/2012/wordml" xmlns:w16cex="http://schemas.microsoft.com/office/word/2018/wordml/cex" xmlns:w16cid="http://schemas.microsoft.com/office/word/2016/wordml/cid" xmlns:w16="http://schemas.microsoft.com/office/word/2018/wordml" xmlns:w16du="http://schemas.microsoft.com/office/word/2023/wordml/word16du" xmlns:w16sdtdh="http://schemas.microsoft.com/office/word/2020/wordml/sdtdatahash" xmlns:w16sdtfl="http://schemas.microsoft.com/office/word/2024/wordml/sdtformatlock" xmlns:w16se="http://schemas.microsoft.com/office/word/2015/wordml/symex" xmlns:wpg="http://schemas.microsoft.com/office/word/2010/wordprocessingGroup" xmlns:wpi="http://schemas.microsoft.com/office/word/2010/wordprocessingInk" xmlns:wne="http://schemas.microsoft.com/office/word/2006/wordml" xmlns:wps="http://schemas.microsoft.com/office/word/2010/wordprocessingShape" mc:Ignorable="w14 w15 w16se w16cid w16 w16cex w16sdtdh w16sdtfl w16du wp14">
   <w:body>
     <w:p>
       <w:pPr>
@@ -4919,7 +4919,14 @@
           <w:i/>
           <w:iCs/>
         </w:rPr>
-        <w:t>JGR: Atmospheres, JAMES, PLOS ONE</w:t>
+        <w:t>Journal of Geophysical Research</w:t>
+      </w:r>
+      <w:r>
+        <w:rPr>
+          <w:i/>
+          <w:iCs/>
+        </w:rPr>
+        <w:t>: Atmospheres, JAMES, PLOS ONE</w:t>
       </w:r>
       <w:r>
         <w:rPr>
@@ -4948,6 +4955,13 @@
           <w:iCs/>
         </w:rPr>
         <w:t>, Earth and Space Science</w:t>
+      </w:r>
+      <w:r>
+        <w:rPr>
+          <w:i/>
+          <w:iCs/>
+        </w:rPr>
+        <w:t>, Geophysical Research Letters (GRL)</w:t>
       </w:r>
     </w:p>
     <w:p>
@@ -4970,7 +4984,7 @@
 </file>
 
 <file path=word/endnotes.xml><?xml version="1.0" encoding="utf-8"?>
-<w:endnotes xmlns:wpc="http://schemas.microsoft.com/office/word/2010/wordprocessingCanvas" xmlns:cx="http://schemas.microsoft.com/office/drawing/2014/chartex" xmlns:cx1="http://schemas.microsoft.com/office/drawing/2015/9/8/chartex" xmlns:cx2="http://schemas.microsoft.com/office/drawing/2015/10/21/chartex" xmlns:cx3="http://schemas.microsoft.com/office/drawing/2016/5/9/chartex" xmlns:cx4="http://schemas.microsoft.com/office/drawing/2016/5/10/chartex" xmlns:cx5="http://schemas.microsoft.com/office/drawing/2016/5/11/chartex" xmlns:cx6="http://schemas.microsoft.com/office/drawing/2016/5/12/chartex" xmlns:cx7="http://schemas.microsoft.com/office/drawing/2016/5/13/chartex" xmlns:cx8="http://schemas.microsoft.com/office/drawing/2016/5/14/chartex" xmlns:mc="http://schemas.openxmlformats.org/markup-compatibility/2006" xmlns:aink="http://schemas.microsoft.com/office/drawing/2016/ink" xmlns:am3d="http://schemas.microsoft.com/office/drawing/2017/model3d" xmlns:o="urn:schemas-microsoft-com:office:office" xmlns:oel="http://schemas.microsoft.com/office/2019/extlst" xmlns:r="http://schemas.openxmlformats.org/officeDocument/2006/relationships" xmlns:m="http://schemas.openxmlformats.org/officeDocument/2006/math" xmlns:v="urn:schemas-microsoft-com:vml" xmlns:wp14="http://schemas.microsoft.com/office/word/2010/wordprocessingDrawing" xmlns:wp="http://schemas.openxmlformats.org/drawingml/2006/wordprocessingDrawing" xmlns:w10="urn:schemas-microsoft-com:office:word" xmlns:w="http://schemas.openxmlformats.org/wordprocessingml/2006/main" xmlns:w14="http://schemas.microsoft.com/office/word/2010/wordml" xmlns:w15="http://schemas.microsoft.com/office/word/2012/wordml" xmlns:w16cex="http://schemas.microsoft.com/office/word/2018/wordml/cex" xmlns:w16cid="http://schemas.microsoft.com/office/word/2016/wordml/cid" xmlns:w16="http://schemas.microsoft.com/office/word/2018/wordml" xmlns:w16du="http://schemas.microsoft.com/office/word/2023/wordml/word16du" xmlns:w16sdtdh="http://schemas.microsoft.com/office/word/2020/wordml/sdtdatahash" xmlns:w16se="http://schemas.microsoft.com/office/word/2015/wordml/symex" xmlns:wpg="http://schemas.microsoft.com/office/word/2010/wordprocessingGroup" xmlns:wpi="http://schemas.microsoft.com/office/word/2010/wordprocessingInk" xmlns:wne="http://schemas.microsoft.com/office/word/2006/wordml" xmlns:wps="http://schemas.microsoft.com/office/word/2010/wordprocessingShape" mc:Ignorable="w14 w15 w16se w16cid w16 w16cex w16sdtdh w16du wp14">
+<w:endnotes xmlns:wpc="http://schemas.microsoft.com/office/word/2010/wordprocessingCanvas" xmlns:cx="http://schemas.microsoft.com/office/drawing/2014/chartex" xmlns:cx1="http://schemas.microsoft.com/office/drawing/2015/9/8/chartex" xmlns:cx2="http://schemas.microsoft.com/office/drawing/2015/10/21/chartex" xmlns:cx3="http://schemas.microsoft.com/office/drawing/2016/5/9/chartex" xmlns:cx4="http://schemas.microsoft.com/office/drawing/2016/5/10/chartex" xmlns:cx5="http://schemas.microsoft.com/office/drawing/2016/5/11/chartex" xmlns:cx6="http://schemas.microsoft.com/office/drawing/2016/5/12/chartex" xmlns:cx7="http://schemas.microsoft.com/office/drawing/2016/5/13/chartex" xmlns:cx8="http://schemas.microsoft.com/office/drawing/2016/5/14/chartex" xmlns:mc="http://schemas.openxmlformats.org/markup-compatibility/2006" xmlns:aink="http://schemas.microsoft.com/office/drawing/2016/ink" xmlns:am3d="http://schemas.microsoft.com/office/drawing/2017/model3d" xmlns:o="urn:schemas-microsoft-com:office:office" xmlns:oel="http://schemas.microsoft.com/office/2019/extlst" xmlns:r="http://schemas.openxmlformats.org/officeDocument/2006/relationships" xmlns:m="http://schemas.openxmlformats.org/officeDocument/2006/math" xmlns:v="urn:schemas-microsoft-com:vml" xmlns:wp14="http://schemas.microsoft.com/office/word/2010/wordprocessingDrawing" xmlns:wp="http://schemas.openxmlformats.org/drawingml/2006/wordprocessingDrawing" xmlns:w10="urn:schemas-microsoft-com:office:word" xmlns:w="http://schemas.openxmlformats.org/wordprocessingml/2006/main" xmlns:w14="http://schemas.microsoft.com/office/word/2010/wordml" xmlns:w15="http://schemas.microsoft.com/office/word/2012/wordml" xmlns:w16cex="http://schemas.microsoft.com/office/word/2018/wordml/cex" xmlns:w16cid="http://schemas.microsoft.com/office/word/2016/wordml/cid" xmlns:w16="http://schemas.microsoft.com/office/word/2018/wordml" xmlns:w16du="http://schemas.microsoft.com/office/word/2023/wordml/word16du" xmlns:w16sdtdh="http://schemas.microsoft.com/office/word/2020/wordml/sdtdatahash" xmlns:w16sdtfl="http://schemas.microsoft.com/office/word/2024/wordml/sdtformatlock" xmlns:w16se="http://schemas.microsoft.com/office/word/2015/wordml/symex" xmlns:wpg="http://schemas.microsoft.com/office/word/2010/wordprocessingGroup" xmlns:wpi="http://schemas.microsoft.com/office/word/2010/wordprocessingInk" xmlns:wne="http://schemas.microsoft.com/office/word/2006/wordml" xmlns:wps="http://schemas.microsoft.com/office/word/2010/wordprocessingShape" mc:Ignorable="w14 w15 w16se w16cid w16 w16cex w16sdtdh w16sdtfl w16du wp14">
   <w:endnote w:type="separator" w:id="-1">
     <w:p>
       <w:r>
@@ -4989,7 +5003,7 @@
 </file>
 
 <file path=word/footnotes.xml><?xml version="1.0" encoding="utf-8"?>
-<w:footnotes xmlns:wpc="http://schemas.microsoft.com/office/word/2010/wordprocessingCanvas" xmlns:cx="http://schemas.microsoft.com/office/drawing/2014/chartex" xmlns:cx1="http://schemas.microsoft.com/office/drawing/2015/9/8/chartex" xmlns:cx2="http://schemas.microsoft.com/office/drawing/2015/10/21/chartex" xmlns:cx3="http://schemas.microsoft.com/office/drawing/2016/5/9/chartex" xmlns:cx4="http://schemas.microsoft.com/office/drawing/2016/5/10/chartex" xmlns:cx5="http://schemas.microsoft.com/office/drawing/2016/5/11/chartex" xmlns:cx6="http://schemas.microsoft.com/office/drawing/2016/5/12/chartex" xmlns:cx7="http://schemas.microsoft.com/office/drawing/2016/5/13/chartex" xmlns:cx8="http://schemas.microsoft.com/office/drawing/2016/5/14/chartex" xmlns:mc="http://schemas.openxmlformats.org/markup-compatibility/2006" xmlns:aink="http://schemas.microsoft.com/office/drawing/2016/ink" xmlns:am3d="http://schemas.microsoft.com/office/drawing/2017/model3d" xmlns:o="urn:schemas-microsoft-com:office:office" xmlns:oel="http://schemas.microsoft.com/office/2019/extlst" xmlns:r="http://schemas.openxmlformats.org/officeDocument/2006/relationships" xmlns:m="http://schemas.openxmlformats.org/officeDocument/2006/math" xmlns:v="urn:schemas-microsoft-com:vml" xmlns:wp14="http://schemas.microsoft.com/office/word/2010/wordprocessingDrawing" xmlns:wp="http://schemas.openxmlformats.org/drawingml/2006/wordprocessingDrawing" xmlns:w10="urn:schemas-microsoft-com:office:word" xmlns:w="http://schemas.openxmlformats.org/wordprocessingml/2006/main" xmlns:w14="http://schemas.microsoft.com/office/word/2010/wordml" xmlns:w15="http://schemas.microsoft.com/office/word/2012/wordml" xmlns:w16cex="http://schemas.microsoft.com/office/word/2018/wordml/cex" xmlns:w16cid="http://schemas.microsoft.com/office/word/2016/wordml/cid" xmlns:w16="http://schemas.microsoft.com/office/word/2018/wordml" xmlns:w16du="http://schemas.microsoft.com/office/word/2023/wordml/word16du" xmlns:w16sdtdh="http://schemas.microsoft.com/office/word/2020/wordml/sdtdatahash" xmlns:w16se="http://schemas.microsoft.com/office/word/2015/wordml/symex" xmlns:wpg="http://schemas.microsoft.com/office/word/2010/wordprocessingGroup" xmlns:wpi="http://schemas.microsoft.com/office/word/2010/wordprocessingInk" xmlns:wne="http://schemas.microsoft.com/office/word/2006/wordml" xmlns:wps="http://schemas.microsoft.com/office/word/2010/wordprocessingShape" mc:Ignorable="w14 w15 w16se w16cid w16 w16cex w16sdtdh w16du wp14">
+<w:footnotes xmlns:wpc="http://schemas.microsoft.com/office/word/2010/wordprocessingCanvas" xmlns:cx="http://schemas.microsoft.com/office/drawing/2014/chartex" xmlns:cx1="http://schemas.microsoft.com/office/drawing/2015/9/8/chartex" xmlns:cx2="http://schemas.microsoft.com/office/drawing/2015/10/21/chartex" xmlns:cx3="http://schemas.microsoft.com/office/drawing/2016/5/9/chartex" xmlns:cx4="http://schemas.microsoft.com/office/drawing/2016/5/10/chartex" xmlns:cx5="http://schemas.microsoft.com/office/drawing/2016/5/11/chartex" xmlns:cx6="http://schemas.microsoft.com/office/drawing/2016/5/12/chartex" xmlns:cx7="http://schemas.microsoft.com/office/drawing/2016/5/13/chartex" xmlns:cx8="http://schemas.microsoft.com/office/drawing/2016/5/14/chartex" xmlns:mc="http://schemas.openxmlformats.org/markup-compatibility/2006" xmlns:aink="http://schemas.microsoft.com/office/drawing/2016/ink" xmlns:am3d="http://schemas.microsoft.com/office/drawing/2017/model3d" xmlns:o="urn:schemas-microsoft-com:office:office" xmlns:oel="http://schemas.microsoft.com/office/2019/extlst" xmlns:r="http://schemas.openxmlformats.org/officeDocument/2006/relationships" xmlns:m="http://schemas.openxmlformats.org/officeDocument/2006/math" xmlns:v="urn:schemas-microsoft-com:vml" xmlns:wp14="http://schemas.microsoft.com/office/word/2010/wordprocessingDrawing" xmlns:wp="http://schemas.openxmlformats.org/drawingml/2006/wordprocessingDrawing" xmlns:w10="urn:schemas-microsoft-com:office:word" xmlns:w="http://schemas.openxmlformats.org/wordprocessingml/2006/main" xmlns:w14="http://schemas.microsoft.com/office/word/2010/wordml" xmlns:w15="http://schemas.microsoft.com/office/word/2012/wordml" xmlns:w16cex="http://schemas.microsoft.com/office/word/2018/wordml/cex" xmlns:w16cid="http://schemas.microsoft.com/office/word/2016/wordml/cid" xmlns:w16="http://schemas.microsoft.com/office/word/2018/wordml" xmlns:w16du="http://schemas.microsoft.com/office/word/2023/wordml/word16du" xmlns:w16sdtdh="http://schemas.microsoft.com/office/word/2020/wordml/sdtdatahash" xmlns:w16sdtfl="http://schemas.microsoft.com/office/word/2024/wordml/sdtformatlock" xmlns:w16se="http://schemas.microsoft.com/office/word/2015/wordml/symex" xmlns:wpg="http://schemas.microsoft.com/office/word/2010/wordprocessingGroup" xmlns:wpi="http://schemas.microsoft.com/office/word/2010/wordprocessingInk" xmlns:wne="http://schemas.microsoft.com/office/word/2006/wordml" xmlns:wps="http://schemas.microsoft.com/office/word/2010/wordprocessingShape" mc:Ignorable="w14 w15 w16se w16cid w16 w16cex w16sdtdh w16sdtfl w16du wp14">
   <w:footnote w:type="separator" w:id="-1">
     <w:p>
       <w:r>
@@ -5008,7 +5022,7 @@
 </file>
 
 <file path=word/header1.xml><?xml version="1.0" encoding="utf-8"?>
-<w:hdr xmlns:wpc="http://schemas.microsoft.com/office/word/2010/wordprocessingCanvas" xmlns:cx="http://schemas.microsoft.com/office/drawing/2014/chartex" xmlns:cx1="http://schemas.microsoft.com/office/drawing/2015/9/8/chartex" xmlns:cx2="http://schemas.microsoft.com/office/drawing/2015/10/21/chartex" xmlns:cx3="http://schemas.microsoft.com/office/drawing/2016/5/9/chartex" xmlns:cx4="http://schemas.microsoft.com/office/drawing/2016/5/10/chartex" xmlns:cx5="http://schemas.microsoft.com/office/drawing/2016/5/11/chartex" xmlns:cx6="http://schemas.microsoft.com/office/drawing/2016/5/12/chartex" xmlns:cx7="http://schemas.microsoft.com/office/drawing/2016/5/13/chartex" xmlns:cx8="http://schemas.microsoft.com/office/drawing/2016/5/14/chartex" xmlns:mc="http://schemas.openxmlformats.org/markup-compatibility/2006" xmlns:aink="http://schemas.microsoft.com/office/drawing/2016/ink" xmlns:am3d="http://schemas.microsoft.com/office/drawing/2017/model3d" xmlns:o="urn:schemas-microsoft-com:office:office" xmlns:oel="http://schemas.microsoft.com/office/2019/extlst" xmlns:r="http://schemas.openxmlformats.org/officeDocument/2006/relationships" xmlns:m="http://schemas.openxmlformats.org/officeDocument/2006/math" xmlns:v="urn:schemas-microsoft-com:vml" xmlns:wp14="http://schemas.microsoft.com/office/word/2010/wordprocessingDrawing" xmlns:wp="http://schemas.openxmlformats.org/drawingml/2006/wordprocessingDrawing" xmlns:w10="urn:schemas-microsoft-com:office:word" xmlns:w="http://schemas.openxmlformats.org/wordprocessingml/2006/main" xmlns:w14="http://schemas.microsoft.com/office/word/2010/wordml" xmlns:w15="http://schemas.microsoft.com/office/word/2012/wordml" xmlns:w16cex="http://schemas.microsoft.com/office/word/2018/wordml/cex" xmlns:w16cid="http://schemas.microsoft.com/office/word/2016/wordml/cid" xmlns:w16="http://schemas.microsoft.com/office/word/2018/wordml" xmlns:w16du="http://schemas.microsoft.com/office/word/2023/wordml/word16du" xmlns:w16sdtdh="http://schemas.microsoft.com/office/word/2020/wordml/sdtdatahash" xmlns:w16se="http://schemas.microsoft.com/office/word/2015/wordml/symex" xmlns:wpg="http://schemas.microsoft.com/office/word/2010/wordprocessingGroup" xmlns:wpi="http://schemas.microsoft.com/office/word/2010/wordprocessingInk" xmlns:wne="http://schemas.microsoft.com/office/word/2006/wordml" xmlns:wps="http://schemas.microsoft.com/office/word/2010/wordprocessingShape" mc:Ignorable="w14 w15 w16se w16cid w16 w16cex w16sdtdh w16du wp14">
+<w:hdr xmlns:wpc="http://schemas.microsoft.com/office/word/2010/wordprocessingCanvas" xmlns:cx="http://schemas.microsoft.com/office/drawing/2014/chartex" xmlns:cx1="http://schemas.microsoft.com/office/drawing/2015/9/8/chartex" xmlns:cx2="http://schemas.microsoft.com/office/drawing/2015/10/21/chartex" xmlns:cx3="http://schemas.microsoft.com/office/drawing/2016/5/9/chartex" xmlns:cx4="http://schemas.microsoft.com/office/drawing/2016/5/10/chartex" xmlns:cx5="http://schemas.microsoft.com/office/drawing/2016/5/11/chartex" xmlns:cx6="http://schemas.microsoft.com/office/drawing/2016/5/12/chartex" xmlns:cx7="http://schemas.microsoft.com/office/drawing/2016/5/13/chartex" xmlns:cx8="http://schemas.microsoft.com/office/drawing/2016/5/14/chartex" xmlns:mc="http://schemas.openxmlformats.org/markup-compatibility/2006" xmlns:aink="http://schemas.microsoft.com/office/drawing/2016/ink" xmlns:am3d="http://schemas.microsoft.com/office/drawing/2017/model3d" xmlns:o="urn:schemas-microsoft-com:office:office" xmlns:oel="http://schemas.microsoft.com/office/2019/extlst" xmlns:r="http://schemas.openxmlformats.org/officeDocument/2006/relationships" xmlns:m="http://schemas.openxmlformats.org/officeDocument/2006/math" xmlns:v="urn:schemas-microsoft-com:vml" xmlns:wp14="http://schemas.microsoft.com/office/word/2010/wordprocessingDrawing" xmlns:wp="http://schemas.openxmlformats.org/drawingml/2006/wordprocessingDrawing" xmlns:w10="urn:schemas-microsoft-com:office:word" xmlns:w="http://schemas.openxmlformats.org/wordprocessingml/2006/main" xmlns:w14="http://schemas.microsoft.com/office/word/2010/wordml" xmlns:w15="http://schemas.microsoft.com/office/word/2012/wordml" xmlns:w16cex="http://schemas.microsoft.com/office/word/2018/wordml/cex" xmlns:w16cid="http://schemas.microsoft.com/office/word/2016/wordml/cid" xmlns:w16="http://schemas.microsoft.com/office/word/2018/wordml" xmlns:w16du="http://schemas.microsoft.com/office/word/2023/wordml/word16du" xmlns:w16sdtdh="http://schemas.microsoft.com/office/word/2020/wordml/sdtdatahash" xmlns:w16sdtfl="http://schemas.microsoft.com/office/word/2024/wordml/sdtformatlock" xmlns:w16se="http://schemas.microsoft.com/office/word/2015/wordml/symex" xmlns:wpg="http://schemas.microsoft.com/office/word/2010/wordprocessingGroup" xmlns:wpi="http://schemas.microsoft.com/office/word/2010/wordprocessingInk" xmlns:wne="http://schemas.microsoft.com/office/word/2006/wordml" xmlns:wps="http://schemas.microsoft.com/office/word/2010/wordprocessingShape" mc:Ignorable="w14 w15 w16se w16cid w16 w16cex w16sdtdh w16sdtfl w16du wp14">
   <w:sdt>
     <w:sdtPr>
       <w:rPr>
@@ -5078,7 +5092,7 @@
 </file>
 
 <file path=word/numbering.xml><?xml version="1.0" encoding="utf-8"?>
-<w:numbering xmlns:wpc="http://schemas.microsoft.com/office/word/2010/wordprocessingCanvas" xmlns:cx="http://schemas.microsoft.com/office/drawing/2014/chartex" xmlns:cx1="http://schemas.microsoft.com/office/drawing/2015/9/8/chartex" xmlns:cx2="http://schemas.microsoft.com/office/drawing/2015/10/21/chartex" xmlns:cx3="http://schemas.microsoft.com/office/drawing/2016/5/9/chartex" xmlns:cx4="http://schemas.microsoft.com/office/drawing/2016/5/10/chartex" xmlns:cx5="http://schemas.microsoft.com/office/drawing/2016/5/11/chartex" xmlns:cx6="http://schemas.microsoft.com/office/drawing/2016/5/12/chartex" xmlns:cx7="http://schemas.microsoft.com/office/drawing/2016/5/13/chartex" xmlns:cx8="http://schemas.microsoft.com/office/drawing/2016/5/14/chartex" xmlns:mc="http://schemas.openxmlformats.org/markup-compatibility/2006" xmlns:aink="http://schemas.microsoft.com/office/drawing/2016/ink" xmlns:am3d="http://schemas.microsoft.com/office/drawing/2017/model3d" xmlns:o="urn:schemas-microsoft-com:office:office" xmlns:oel="http://schemas.microsoft.com/office/2019/extlst" xmlns:r="http://schemas.openxmlformats.org/officeDocument/2006/relationships" xmlns:m="http://schemas.openxmlformats.org/officeDocument/2006/math" xmlns:v="urn:schemas-microsoft-com:vml" xmlns:wp14="http://schemas.microsoft.com/office/word/2010/wordprocessingDrawing" xmlns:wp="http://schemas.openxmlformats.org/drawingml/2006/wordprocessingDrawing" xmlns:w10="urn:schemas-microsoft-com:office:word" xmlns:w="http://schemas.openxmlformats.org/wordprocessingml/2006/main" xmlns:w14="http://schemas.microsoft.com/office/word/2010/wordml" xmlns:w15="http://schemas.microsoft.com/office/word/2012/wordml" xmlns:w16cex="http://schemas.microsoft.com/office/word/2018/wordml/cex" xmlns:w16cid="http://schemas.microsoft.com/office/word/2016/wordml/cid" xmlns:w16="http://schemas.microsoft.com/office/word/2018/wordml" xmlns:w16du="http://schemas.microsoft.com/office/word/2023/wordml/word16du" xmlns:w16sdtdh="http://schemas.microsoft.com/office/word/2020/wordml/sdtdatahash" xmlns:w16se="http://schemas.microsoft.com/office/word/2015/wordml/symex" xmlns:wpg="http://schemas.microsoft.com/office/word/2010/wordprocessingGroup" xmlns:wpi="http://schemas.microsoft.com/office/word/2010/wordprocessingInk" xmlns:wne="http://schemas.microsoft.com/office/word/2006/wordml" xmlns:wps="http://schemas.microsoft.com/office/word/2010/wordprocessingShape" mc:Ignorable="w14 w15 w16se w16cid w16 w16cex w16sdtdh w16du wp14">
+<w:numbering xmlns:wpc="http://schemas.microsoft.com/office/word/2010/wordprocessingCanvas" xmlns:cx="http://schemas.microsoft.com/office/drawing/2014/chartex" xmlns:cx1="http://schemas.microsoft.com/office/drawing/2015/9/8/chartex" xmlns:cx2="http://schemas.microsoft.com/office/drawing/2015/10/21/chartex" xmlns:cx3="http://schemas.microsoft.com/office/drawing/2016/5/9/chartex" xmlns:cx4="http://schemas.microsoft.com/office/drawing/2016/5/10/chartex" xmlns:cx5="http://schemas.microsoft.com/office/drawing/2016/5/11/chartex" xmlns:cx6="http://schemas.microsoft.com/office/drawing/2016/5/12/chartex" xmlns:cx7="http://schemas.microsoft.com/office/drawing/2016/5/13/chartex" xmlns:cx8="http://schemas.microsoft.com/office/drawing/2016/5/14/chartex" xmlns:mc="http://schemas.openxmlformats.org/markup-compatibility/2006" xmlns:aink="http://schemas.microsoft.com/office/drawing/2016/ink" xmlns:am3d="http://schemas.microsoft.com/office/drawing/2017/model3d" xmlns:o="urn:schemas-microsoft-com:office:office" xmlns:oel="http://schemas.microsoft.com/office/2019/extlst" xmlns:r="http://schemas.openxmlformats.org/officeDocument/2006/relationships" xmlns:m="http://schemas.openxmlformats.org/officeDocument/2006/math" xmlns:v="urn:schemas-microsoft-com:vml" xmlns:wp14="http://schemas.microsoft.com/office/word/2010/wordprocessingDrawing" xmlns:wp="http://schemas.openxmlformats.org/drawingml/2006/wordprocessingDrawing" xmlns:w10="urn:schemas-microsoft-com:office:word" xmlns:w="http://schemas.openxmlformats.org/wordprocessingml/2006/main" xmlns:w14="http://schemas.microsoft.com/office/word/2010/wordml" xmlns:w15="http://schemas.microsoft.com/office/word/2012/wordml" xmlns:w16cex="http://schemas.microsoft.com/office/word/2018/wordml/cex" xmlns:w16cid="http://schemas.microsoft.com/office/word/2016/wordml/cid" xmlns:w16="http://schemas.microsoft.com/office/word/2018/wordml" xmlns:w16du="http://schemas.microsoft.com/office/word/2023/wordml/word16du" xmlns:w16sdtdh="http://schemas.microsoft.com/office/word/2020/wordml/sdtdatahash" xmlns:w16sdtfl="http://schemas.microsoft.com/office/word/2024/wordml/sdtformatlock" xmlns:w16se="http://schemas.microsoft.com/office/word/2015/wordml/symex" xmlns:wpg="http://schemas.microsoft.com/office/word/2010/wordprocessingGroup" xmlns:wpi="http://schemas.microsoft.com/office/word/2010/wordprocessingInk" xmlns:wne="http://schemas.microsoft.com/office/word/2006/wordml" xmlns:wps="http://schemas.microsoft.com/office/word/2010/wordprocessingShape" mc:Ignorable="w14 w15 w16se w16cid w16 w16cex w16sdtdh w16sdtfl w16du wp14">
   <w:abstractNum w:abstractNumId="0" w15:restartNumberingAfterBreak="0">
     <w:nsid w:val="08E73D81"/>
     <w:multiLevelType w:val="multilevel"/>
@@ -7263,7 +7277,7 @@
 </file>
 
 <file path=word/styles.xml><?xml version="1.0" encoding="utf-8"?>
-<w:styles xmlns:mc="http://schemas.openxmlformats.org/markup-compatibility/2006" xmlns:r="http://schemas.openxmlformats.org/officeDocument/2006/relationships" xmlns:w="http://schemas.openxmlformats.org/wordprocessingml/2006/main" xmlns:w14="http://schemas.microsoft.com/office/word/2010/wordml" xmlns:w15="http://schemas.microsoft.com/office/word/2012/wordml" xmlns:w16cex="http://schemas.microsoft.com/office/word/2018/wordml/cex" xmlns:w16cid="http://schemas.microsoft.com/office/word/2016/wordml/cid" xmlns:w16="http://schemas.microsoft.com/office/word/2018/wordml" xmlns:w16du="http://schemas.microsoft.com/office/word/2023/wordml/word16du" xmlns:w16sdtdh="http://schemas.microsoft.com/office/word/2020/wordml/sdtdatahash" xmlns:w16se="http://schemas.microsoft.com/office/word/2015/wordml/symex" mc:Ignorable="w14 w15 w16se w16cid w16 w16cex w16sdtdh w16du">
+<w:styles xmlns:mc="http://schemas.openxmlformats.org/markup-compatibility/2006" xmlns:r="http://schemas.openxmlformats.org/officeDocument/2006/relationships" xmlns:w="http://schemas.openxmlformats.org/wordprocessingml/2006/main" xmlns:w14="http://schemas.microsoft.com/office/word/2010/wordml" xmlns:w15="http://schemas.microsoft.com/office/word/2012/wordml" xmlns:w16cex="http://schemas.microsoft.com/office/word/2018/wordml/cex" xmlns:w16cid="http://schemas.microsoft.com/office/word/2016/wordml/cid" xmlns:w16="http://schemas.microsoft.com/office/word/2018/wordml" xmlns:w16du="http://schemas.microsoft.com/office/word/2023/wordml/word16du" xmlns:w16sdtdh="http://schemas.microsoft.com/office/word/2020/wordml/sdtdatahash" xmlns:w16sdtfl="http://schemas.microsoft.com/office/word/2024/wordml/sdtformatlock" xmlns:w16se="http://schemas.microsoft.com/office/word/2015/wordml/symex" mc:Ignorable="w14 w15 w16se w16cid w16 w16cex w16sdtdh w16sdtfl w16du">
   <w:docDefaults>
     <w:rPrDefault>
       <w:rPr>
@@ -7918,7 +7932,7 @@
 </file>
 
 <file path=word/glossary/document.xml><?xml version="1.0" encoding="utf-8"?>
-<w:glossaryDocument xmlns:wpc="http://schemas.microsoft.com/office/word/2010/wordprocessingCanvas" xmlns:cx="http://schemas.microsoft.com/office/drawing/2014/chartex" xmlns:cx1="http://schemas.microsoft.com/office/drawing/2015/9/8/chartex" xmlns:cx2="http://schemas.microsoft.com/office/drawing/2015/10/21/chartex" xmlns:cx3="http://schemas.microsoft.com/office/drawing/2016/5/9/chartex" xmlns:cx4="http://schemas.microsoft.com/office/drawing/2016/5/10/chartex" xmlns:cx5="http://schemas.microsoft.com/office/drawing/2016/5/11/chartex" xmlns:cx6="http://schemas.microsoft.com/office/drawing/2016/5/12/chartex" xmlns:cx7="http://schemas.microsoft.com/office/drawing/2016/5/13/chartex" xmlns:cx8="http://schemas.microsoft.com/office/drawing/2016/5/14/chartex" xmlns:mc="http://schemas.openxmlformats.org/markup-compatibility/2006" xmlns:aink="http://schemas.microsoft.com/office/drawing/2016/ink" xmlns:am3d="http://schemas.microsoft.com/office/drawing/2017/model3d" xmlns:o="urn:schemas-microsoft-com:office:office" xmlns:oel="http://schemas.microsoft.com/office/2019/extlst" xmlns:r="http://schemas.openxmlformats.org/officeDocument/2006/relationships" xmlns:m="http://schemas.openxmlformats.org/officeDocument/2006/math" xmlns:v="urn:schemas-microsoft-com:vml" xmlns:wp14="http://schemas.microsoft.com/office/word/2010/wordprocessingDrawing" xmlns:wp="http://schemas.openxmlformats.org/drawingml/2006/wordprocessingDrawing" xmlns:w10="urn:schemas-microsoft-com:office:word" xmlns:w="http://schemas.openxmlformats.org/wordprocessingml/2006/main" xmlns:w14="http://schemas.microsoft.com/office/word/2010/wordml" xmlns:w15="http://schemas.microsoft.com/office/word/2012/wordml" xmlns:w16cex="http://schemas.microsoft.com/office/word/2018/wordml/cex" xmlns:w16cid="http://schemas.microsoft.com/office/word/2016/wordml/cid" xmlns:w16="http://schemas.microsoft.com/office/word/2018/wordml" xmlns:w16du="http://schemas.microsoft.com/office/word/2023/wordml/word16du" xmlns:w16sdtdh="http://schemas.microsoft.com/office/word/2020/wordml/sdtdatahash" xmlns:w16se="http://schemas.microsoft.com/office/word/2015/wordml/symex" xmlns:wpg="http://schemas.microsoft.com/office/word/2010/wordprocessingGroup" xmlns:wpi="http://schemas.microsoft.com/office/word/2010/wordprocessingInk" xmlns:wne="http://schemas.microsoft.com/office/word/2006/wordml" xmlns:wps="http://schemas.microsoft.com/office/word/2010/wordprocessingShape" mc:Ignorable="w14 w15 w16se w16cid w16 w16cex w16sdtdh w16du wp14">
+<w:glossaryDocument xmlns:wpc="http://schemas.microsoft.com/office/word/2010/wordprocessingCanvas" xmlns:cx="http://schemas.microsoft.com/office/drawing/2014/chartex" xmlns:cx1="http://schemas.microsoft.com/office/drawing/2015/9/8/chartex" xmlns:cx2="http://schemas.microsoft.com/office/drawing/2015/10/21/chartex" xmlns:cx3="http://schemas.microsoft.com/office/drawing/2016/5/9/chartex" xmlns:cx4="http://schemas.microsoft.com/office/drawing/2016/5/10/chartex" xmlns:cx5="http://schemas.microsoft.com/office/drawing/2016/5/11/chartex" xmlns:cx6="http://schemas.microsoft.com/office/drawing/2016/5/12/chartex" xmlns:cx7="http://schemas.microsoft.com/office/drawing/2016/5/13/chartex" xmlns:cx8="http://schemas.microsoft.com/office/drawing/2016/5/14/chartex" xmlns:mc="http://schemas.openxmlformats.org/markup-compatibility/2006" xmlns:aink="http://schemas.microsoft.com/office/drawing/2016/ink" xmlns:am3d="http://schemas.microsoft.com/office/drawing/2017/model3d" xmlns:o="urn:schemas-microsoft-com:office:office" xmlns:oel="http://schemas.microsoft.com/office/2019/extlst" xmlns:r="http://schemas.openxmlformats.org/officeDocument/2006/relationships" xmlns:m="http://schemas.openxmlformats.org/officeDocument/2006/math" xmlns:v="urn:schemas-microsoft-com:vml" xmlns:wp14="http://schemas.microsoft.com/office/word/2010/wordprocessingDrawing" xmlns:wp="http://schemas.openxmlformats.org/drawingml/2006/wordprocessingDrawing" xmlns:w10="urn:schemas-microsoft-com:office:word" xmlns:w="http://schemas.openxmlformats.org/wordprocessingml/2006/main" xmlns:w14="http://schemas.microsoft.com/office/word/2010/wordml" xmlns:w15="http://schemas.microsoft.com/office/word/2012/wordml" xmlns:w16cex="http://schemas.microsoft.com/office/word/2018/wordml/cex" xmlns:w16cid="http://schemas.microsoft.com/office/word/2016/wordml/cid" xmlns:w16="http://schemas.microsoft.com/office/word/2018/wordml" xmlns:w16du="http://schemas.microsoft.com/office/word/2023/wordml/word16du" xmlns:w16sdtdh="http://schemas.microsoft.com/office/word/2020/wordml/sdtdatahash" xmlns:w16sdtfl="http://schemas.microsoft.com/office/word/2024/wordml/sdtformatlock" xmlns:w16se="http://schemas.microsoft.com/office/word/2015/wordml/symex" xmlns:wpg="http://schemas.microsoft.com/office/word/2010/wordprocessingGroup" xmlns:wpi="http://schemas.microsoft.com/office/word/2010/wordprocessingInk" xmlns:wne="http://schemas.microsoft.com/office/word/2006/wordml" xmlns:wps="http://schemas.microsoft.com/office/word/2010/wordprocessingShape" mc:Ignorable="w14 w15 w16se w16cid w16 w16cex w16sdtdh w16sdtfl w16du wp14">
   <w:docParts>
     <w:docPart>
       <w:docPartPr>
@@ -7956,7 +7970,7 @@
 </file>
 
 <file path=word/glossary/fontTable.xml><?xml version="1.0" encoding="utf-8"?>
-<w:fonts xmlns:mc="http://schemas.openxmlformats.org/markup-compatibility/2006" xmlns:r="http://schemas.openxmlformats.org/officeDocument/2006/relationships" xmlns:w="http://schemas.openxmlformats.org/wordprocessingml/2006/main" xmlns:w14="http://schemas.microsoft.com/office/word/2010/wordml" xmlns:w15="http://schemas.microsoft.com/office/word/2012/wordml" xmlns:w16cex="http://schemas.microsoft.com/office/word/2018/wordml/cex" xmlns:w16cid="http://schemas.microsoft.com/office/word/2016/wordml/cid" xmlns:w16="http://schemas.microsoft.com/office/word/2018/wordml" xmlns:w16du="http://schemas.microsoft.com/office/word/2023/wordml/word16du" xmlns:w16sdtdh="http://schemas.microsoft.com/office/word/2020/wordml/sdtdatahash" xmlns:w16se="http://schemas.microsoft.com/office/word/2015/wordml/symex" mc:Ignorable="w14 w15 w16se w16cid w16 w16cex w16sdtdh w16du">
+<w:fonts xmlns:mc="http://schemas.openxmlformats.org/markup-compatibility/2006" xmlns:r="http://schemas.openxmlformats.org/officeDocument/2006/relationships" xmlns:w="http://schemas.openxmlformats.org/wordprocessingml/2006/main" xmlns:w14="http://schemas.microsoft.com/office/word/2010/wordml" xmlns:w15="http://schemas.microsoft.com/office/word/2012/wordml" xmlns:w16cex="http://schemas.microsoft.com/office/word/2018/wordml/cex" xmlns:w16cid="http://schemas.microsoft.com/office/word/2016/wordml/cid" xmlns:w16="http://schemas.microsoft.com/office/word/2018/wordml" xmlns:w16du="http://schemas.microsoft.com/office/word/2023/wordml/word16du" xmlns:w16sdtdh="http://schemas.microsoft.com/office/word/2020/wordml/sdtdatahash" xmlns:w16sdtfl="http://schemas.microsoft.com/office/word/2024/wordml/sdtformatlock" xmlns:w16se="http://schemas.microsoft.com/office/word/2015/wordml/symex" mc:Ignorable="w14 w15 w16se w16cid w16 w16cex w16sdtdh w16sdtfl w16du">
   <w:font w:name="Symbol">
     <w:panose1 w:val="05050102010706020507"/>
     <w:charset w:val="02"/>
@@ -8017,7 +8031,7 @@
 </file>
 
 <file path=word/glossary/settings.xml><?xml version="1.0" encoding="utf-8"?>
-<w:settings xmlns:mc="http://schemas.openxmlformats.org/markup-compatibility/2006" xmlns:o="urn:schemas-microsoft-com:office:office" xmlns:r="http://schemas.openxmlformats.org/officeDocument/2006/relationships" xmlns:m="http://schemas.openxmlformats.org/officeDocument/2006/math" xmlns:v="urn:schemas-microsoft-com:vml" xmlns:w10="urn:schemas-microsoft-com:office:word" xmlns:w="http://schemas.openxmlformats.org/wordprocessingml/2006/main" xmlns:w14="http://schemas.microsoft.com/office/word/2010/wordml" xmlns:w15="http://schemas.microsoft.com/office/word/2012/wordml" xmlns:w16cex="http://schemas.microsoft.com/office/word/2018/wordml/cex" xmlns:w16cid="http://schemas.microsoft.com/office/word/2016/wordml/cid" xmlns:w16="http://schemas.microsoft.com/office/word/2018/wordml" xmlns:w16du="http://schemas.microsoft.com/office/word/2023/wordml/word16du" xmlns:w16sdtdh="http://schemas.microsoft.com/office/word/2020/wordml/sdtdatahash" xmlns:w16se="http://schemas.microsoft.com/office/word/2015/wordml/symex" xmlns:sl="http://schemas.openxmlformats.org/schemaLibrary/2006/main" mc:Ignorable="w14 w15 w16se w16cid w16 w16cex w16sdtdh w16du">
+<w:settings xmlns:mc="http://schemas.openxmlformats.org/markup-compatibility/2006" xmlns:o="urn:schemas-microsoft-com:office:office" xmlns:r="http://schemas.openxmlformats.org/officeDocument/2006/relationships" xmlns:m="http://schemas.openxmlformats.org/officeDocument/2006/math" xmlns:v="urn:schemas-microsoft-com:vml" xmlns:w10="urn:schemas-microsoft-com:office:word" xmlns:w="http://schemas.openxmlformats.org/wordprocessingml/2006/main" xmlns:w14="http://schemas.microsoft.com/office/word/2010/wordml" xmlns:w15="http://schemas.microsoft.com/office/word/2012/wordml" xmlns:w16cex="http://schemas.microsoft.com/office/word/2018/wordml/cex" xmlns:w16cid="http://schemas.microsoft.com/office/word/2016/wordml/cid" xmlns:w16="http://schemas.microsoft.com/office/word/2018/wordml" xmlns:w16du="http://schemas.microsoft.com/office/word/2023/wordml/word16du" xmlns:w16sdtdh="http://schemas.microsoft.com/office/word/2020/wordml/sdtdatahash" xmlns:w16sdtfl="http://schemas.microsoft.com/office/word/2024/wordml/sdtformatlock" xmlns:w16se="http://schemas.microsoft.com/office/word/2015/wordml/symex" xmlns:sl="http://schemas.openxmlformats.org/schemaLibrary/2006/main" mc:Ignorable="w14 w15 w16se w16cid w16 w16cex w16sdtdh w16sdtfl w16du">
   <w:view w:val="normal"/>
   <w:revisionView w:inkAnnotations="0"/>
   <w:defaultTabStop w:val="720"/>
@@ -8051,9 +8065,11 @@
     <w:rsid w:val="00761B7F"/>
     <w:rsid w:val="007C116D"/>
     <w:rsid w:val="008221E4"/>
+    <w:rsid w:val="0086214E"/>
     <w:rsid w:val="0087045F"/>
     <w:rsid w:val="00976733"/>
     <w:rsid w:val="009D7E29"/>
+    <w:rsid w:val="00CC6BE3"/>
     <w:rsid w:val="00CF1004"/>
     <w:rsid w:val="00D461E0"/>
     <w:rsid w:val="00DF0F3B"/>
@@ -8085,7 +8101,7 @@
 </file>
 
 <file path=word/glossary/styles.xml><?xml version="1.0" encoding="utf-8"?>
-<w:styles xmlns:mc="http://schemas.openxmlformats.org/markup-compatibility/2006" xmlns:r="http://schemas.openxmlformats.org/officeDocument/2006/relationships" xmlns:w="http://schemas.openxmlformats.org/wordprocessingml/2006/main" xmlns:w14="http://schemas.microsoft.com/office/word/2010/wordml" xmlns:w15="http://schemas.microsoft.com/office/word/2012/wordml" xmlns:w16cex="http://schemas.microsoft.com/office/word/2018/wordml/cex" xmlns:w16cid="http://schemas.microsoft.com/office/word/2016/wordml/cid" xmlns:w16="http://schemas.microsoft.com/office/word/2018/wordml" xmlns:w16du="http://schemas.microsoft.com/office/word/2023/wordml/word16du" xmlns:w16sdtdh="http://schemas.microsoft.com/office/word/2020/wordml/sdtdatahash" xmlns:w16se="http://schemas.microsoft.com/office/word/2015/wordml/symex" mc:Ignorable="w14 w15 w16se w16cid w16 w16cex w16sdtdh w16du">
+<w:styles xmlns:mc="http://schemas.openxmlformats.org/markup-compatibility/2006" xmlns:r="http://schemas.openxmlformats.org/officeDocument/2006/relationships" xmlns:w="http://schemas.openxmlformats.org/wordprocessingml/2006/main" xmlns:w14="http://schemas.microsoft.com/office/word/2010/wordml" xmlns:w15="http://schemas.microsoft.com/office/word/2012/wordml" xmlns:w16cex="http://schemas.microsoft.com/office/word/2018/wordml/cex" xmlns:w16cid="http://schemas.microsoft.com/office/word/2016/wordml/cid" xmlns:w16="http://schemas.microsoft.com/office/word/2018/wordml" xmlns:w16du="http://schemas.microsoft.com/office/word/2023/wordml/word16du" xmlns:w16sdtdh="http://schemas.microsoft.com/office/word/2020/wordml/sdtdatahash" xmlns:w16sdtfl="http://schemas.microsoft.com/office/word/2024/wordml/sdtformatlock" xmlns:w16se="http://schemas.microsoft.com/office/word/2015/wordml/symex" mc:Ignorable="w14 w15 w16se w16cid w16 w16cex w16sdtdh w16sdtfl w16du">
   <w:docDefaults>
     <w:rPrDefault>
       <w:rPr>
@@ -8511,7 +8527,7 @@
 </file>
 
 <file path=word/glossary/webSettings.xml><?xml version="1.0" encoding="utf-8"?>
-<w:webSettings xmlns:mc="http://schemas.openxmlformats.org/markup-compatibility/2006" xmlns:r="http://schemas.openxmlformats.org/officeDocument/2006/relationships" xmlns:w="http://schemas.openxmlformats.org/wordprocessingml/2006/main" xmlns:w14="http://schemas.microsoft.com/office/word/2010/wordml" xmlns:w15="http://schemas.microsoft.com/office/word/2012/wordml" xmlns:w16cex="http://schemas.microsoft.com/office/word/2018/wordml/cex" xmlns:w16cid="http://schemas.microsoft.com/office/word/2016/wordml/cid" xmlns:w16="http://schemas.microsoft.com/office/word/2018/wordml" xmlns:w16du="http://schemas.microsoft.com/office/word/2023/wordml/word16du" xmlns:w16sdtdh="http://schemas.microsoft.com/office/word/2020/wordml/sdtdatahash" xmlns:w16se="http://schemas.microsoft.com/office/word/2015/wordml/symex" mc:Ignorable="w14 w15 w16se w16cid w16 w16cex w16sdtdh w16du">
+<w:webSettings xmlns:mc="http://schemas.openxmlformats.org/markup-compatibility/2006" xmlns:r="http://schemas.openxmlformats.org/officeDocument/2006/relationships" xmlns:w="http://schemas.openxmlformats.org/wordprocessingml/2006/main" xmlns:w14="http://schemas.microsoft.com/office/word/2010/wordml" xmlns:w15="http://schemas.microsoft.com/office/word/2012/wordml" xmlns:w16cex="http://schemas.microsoft.com/office/word/2018/wordml/cex" xmlns:w16cid="http://schemas.microsoft.com/office/word/2016/wordml/cid" xmlns:w16="http://schemas.microsoft.com/office/word/2018/wordml" xmlns:w16du="http://schemas.microsoft.com/office/word/2023/wordml/word16du" xmlns:w16sdtdh="http://schemas.microsoft.com/office/word/2020/wordml/sdtdatahash" xmlns:w16sdtfl="http://schemas.microsoft.com/office/word/2024/wordml/sdtformatlock" xmlns:w16se="http://schemas.microsoft.com/office/word/2015/wordml/symex" mc:Ignorable="w14 w15 w16se w16cid w16 w16cex w16sdtdh w16sdtfl w16du">
   <w:allowPNG/>
 </w:webSettings>
 </file>

--- a/files/Aerenson_CV.docx
+++ b/files/Aerenson_CV.docx
@@ -521,7 +521,7 @@
           <w:sz w:val="22"/>
           <w:szCs w:val="22"/>
         </w:rPr>
-        <w:t>r of Arts, Major: Physics</w:t>
+        <w:t>r of Arts, Physics</w:t>
       </w:r>
       <w:r>
         <w:rPr>
@@ -1733,69 +1733,6 @@
       </w:pPr>
     </w:p>
     <w:p>
-      <w:r>
-        <w:t xml:space="preserve">Nugent, J., Brown, H., Kirby, A., McCoy, D., Allen, G., </w:t>
-      </w:r>
-      <w:r>
-        <w:rPr>
-          <w:b/>
-          <w:bCs/>
-        </w:rPr>
-        <w:t>Aerenson, T.,</w:t>
-      </w:r>
-      <w:r>
-        <w:t xml:space="preserve"> Burrows, S., </w:t>
-      </w:r>
-      <w:proofErr w:type="spellStart"/>
-      <w:r>
-        <w:t>Caulton</w:t>
-      </w:r>
-      <w:proofErr w:type="spellEnd"/>
-      <w:r>
-        <w:t xml:space="preserve">, D., Fan, J., Feng, Y., </w:t>
-      </w:r>
-      <w:proofErr w:type="spellStart"/>
-      <w:r>
-        <w:t>Gettelman</w:t>
-      </w:r>
-      <w:proofErr w:type="spellEnd"/>
-      <w:r>
-        <w:t xml:space="preserve">, A., Griswold, J., Leung, L., </w:t>
-      </w:r>
-      <w:proofErr w:type="spellStart"/>
-      <w:r>
-        <w:t>Muelmenstaedt</w:t>
-      </w:r>
-      <w:proofErr w:type="spellEnd"/>
-      <w:r>
-        <w:t xml:space="preserve">, J., Mahfouz, N., Ovchinnikov, </w:t>
-      </w:r>
-      <w:proofErr w:type="gramStart"/>
-      <w:r>
-        <w:t>M,.</w:t>
-      </w:r>
-      <w:proofErr w:type="gramEnd"/>
-      <w:r>
-        <w:t xml:space="preserve"> Jones, D., Shan, Y., Song, X., Silber, I., </w:t>
-      </w:r>
-      <w:proofErr w:type="spellStart"/>
-      <w:r>
-        <w:t>Shpund</w:t>
-      </w:r>
-      <w:proofErr w:type="spellEnd"/>
-      <w:r>
-        <w:t xml:space="preserve">, J., Qian, Y., Xie, S., </w:t>
-      </w:r>
-      <w:proofErr w:type="spellStart"/>
-      <w:r>
-        <w:t>Zelinka</w:t>
-      </w:r>
-      <w:proofErr w:type="spellEnd"/>
-      <w:r>
-        <w:t>, M., Zhang, D., Zhang, G., Zhang, K.: Overview of the Nephele Perturbed Parameter Ensemble for aerosol-cloud interactions hosted in E3SMv3.</w:t>
-      </w:r>
-    </w:p>
-    <w:p>
       <w:pPr>
         <w:rPr>
           <w:sz w:val="10"/>
@@ -1804,48 +1741,105 @@
       </w:pPr>
     </w:p>
     <w:p>
-      <w:pPr>
-        <w:rPr>
+      <w:r>
+        <w:t>In review:</w:t>
+      </w:r>
+    </w:p>
+    <w:p>
+      <w:pPr>
+        <w:rPr>
+          <w:i/>
+          <w:iCs/>
+        </w:rPr>
+      </w:pPr>
+      <w:r>
+        <w:rPr>
+          <w:b/>
+          <w:bCs/>
+        </w:rPr>
+        <w:t>Aerenson, T</w:t>
+      </w:r>
+      <w:r>
+        <w:t>., McCoy, D., Elsaesser, G.</w:t>
+      </w:r>
+      <w:r>
+        <w:t>, Wu, J.</w:t>
+      </w:r>
+      <w:r>
+        <w:t xml:space="preserve">: </w:t>
+      </w:r>
+      <w:r>
+        <w:t>Drivers of</w:t>
+      </w:r>
+      <w:r>
+        <w:t xml:space="preserve"> </w:t>
+      </w:r>
+      <w:r>
+        <w:t xml:space="preserve">Model Spread </w:t>
+      </w:r>
+      <w:r>
+        <w:t>in</w:t>
+      </w:r>
+      <w:r>
+        <w:t xml:space="preserve"> Snowpack Changes Across</w:t>
+      </w:r>
+      <w:r>
+        <w:t xml:space="preserve"> the American Mountain West. </w:t>
+      </w:r>
+      <w:r>
+        <w:rPr>
+          <w:i/>
+          <w:iCs/>
+        </w:rPr>
+        <w:t>Journal of Climate</w:t>
+      </w:r>
+    </w:p>
+    <w:p>
+      <w:pPr>
+        <w:rPr>
+          <w:i/>
+          <w:iCs/>
           <w:sz w:val="10"/>
           <w:szCs w:val="10"/>
         </w:rPr>
       </w:pPr>
     </w:p>
     <w:p>
-      <w:r>
-        <w:t>In review:</w:t>
-      </w:r>
-    </w:p>
-    <w:p>
-      <w:pPr>
-        <w:rPr>
-          <w:i/>
-          <w:iCs/>
-        </w:rPr>
-      </w:pPr>
-      <w:r>
-        <w:rPr>
-          <w:b/>
-          <w:bCs/>
-        </w:rPr>
-        <w:t>Aerenson, T</w:t>
-      </w:r>
-      <w:r>
-        <w:t xml:space="preserve">., McCoy, D., Elsaesser, G.: Causes of Snowpack Variability and Trend in the American Mountain West. </w:t>
-      </w:r>
-      <w:r>
-        <w:rPr>
-          <w:i/>
-          <w:iCs/>
-        </w:rPr>
-        <w:t>Journal of Climate</w:t>
-      </w:r>
-    </w:p>
-    <w:p>
-      <w:pPr>
-        <w:rPr>
-          <w:i/>
-          <w:iCs/>
+      <w:pPr>
+        <w:rPr>
+          <w:i/>
+          <w:iCs/>
+        </w:rPr>
+      </w:pPr>
+      <w:r>
+        <w:rPr>
+          <w:b/>
+          <w:bCs/>
+        </w:rPr>
+        <w:t>Aerenson, T.,</w:t>
+      </w:r>
+      <w:r>
+        <w:t xml:space="preserve"> Marchand, R.: How Do Biases in the Simulation of Present-Day Clouds Affect Cloud </w:t>
+      </w:r>
+      <w:proofErr w:type="gramStart"/>
+      <w:r>
+        <w:t>Feedbacks</w:t>
+      </w:r>
+      <w:proofErr w:type="gramEnd"/>
+      <w:r>
+        <w:t xml:space="preserve">? </w:t>
+      </w:r>
+      <w:r>
+        <w:rPr>
+          <w:i/>
+          <w:iCs/>
+        </w:rPr>
+        <w:t>Journal of Geophysical Research: Atmospheres</w:t>
+      </w:r>
+    </w:p>
+    <w:p>
+      <w:pPr>
+        <w:rPr>
           <w:sz w:val="10"/>
           <w:szCs w:val="10"/>
         </w:rPr>
@@ -1858,35 +1852,56 @@
           <w:iCs/>
         </w:rPr>
       </w:pPr>
-      <w:r>
-        <w:rPr>
-          <w:b/>
-          <w:bCs/>
-        </w:rPr>
-        <w:t>Aerenson, T.,</w:t>
-      </w:r>
-      <w:r>
-        <w:t xml:space="preserve"> Marchand, R.: How Do Biases in the Simulation of Present-Day Clouds Affect Cloud </w:t>
-      </w:r>
-      <w:proofErr w:type="gramStart"/>
-      <w:r>
-        <w:t>Feedbacks</w:t>
-      </w:r>
-      <w:proofErr w:type="gramEnd"/>
-      <w:r>
-        <w:t xml:space="preserve">? </w:t>
-      </w:r>
-      <w:r>
-        <w:rPr>
-          <w:i/>
-          <w:iCs/>
-        </w:rPr>
-        <w:t>Journal of Geophysical Research: Atmospheres</w:t>
-      </w:r>
-    </w:p>
-    <w:p>
-      <w:pPr>
-        <w:rPr>
+      <w:proofErr w:type="spellStart"/>
+      <w:r>
+        <w:t>Werapitiya</w:t>
+      </w:r>
+      <w:proofErr w:type="spellEnd"/>
+      <w:r>
+        <w:t xml:space="preserve">, G., McCoy, D., Elsaesser, G., Wu, J., </w:t>
+      </w:r>
+      <w:proofErr w:type="spellStart"/>
+      <w:r>
+        <w:t>Gettelman</w:t>
+      </w:r>
+      <w:proofErr w:type="spellEnd"/>
+      <w:r>
+        <w:t xml:space="preserve">, A., </w:t>
+      </w:r>
+      <w:proofErr w:type="spellStart"/>
+      <w:r>
+        <w:t>Eidhammer</w:t>
+      </w:r>
+      <w:proofErr w:type="spellEnd"/>
+      <w:r>
+        <w:t xml:space="preserve">, T., </w:t>
+      </w:r>
+      <w:r>
+        <w:rPr>
+          <w:b/>
+          <w:bCs/>
+        </w:rPr>
+        <w:t>Aerenson, T.</w:t>
+      </w:r>
+      <w:r>
+        <w:t>, Song, C.: Climate Model Extratropical Cloud Feedback Constrained by Cloud Sources and Sinks in Cyclones</w:t>
+      </w:r>
+      <w:r>
+        <w:t xml:space="preserve">. </w:t>
+      </w:r>
+      <w:r>
+        <w:rPr>
+          <w:i/>
+          <w:iCs/>
+        </w:rPr>
+        <w:t>Journal of Climate</w:t>
+      </w:r>
+    </w:p>
+    <w:p>
+      <w:pPr>
+        <w:rPr>
+          <w:i/>
+          <w:iCs/>
           <w:sz w:val="10"/>
           <w:szCs w:val="10"/>
         </w:rPr>
@@ -1899,13 +1914,26 @@
           <w:iCs/>
         </w:rPr>
       </w:pPr>
+      <w:r>
+        <w:t xml:space="preserve">Nugent, J., Brown, H., Kirby, A., McCoy, D., Allen, G., </w:t>
+      </w:r>
+      <w:r>
+        <w:rPr>
+          <w:b/>
+          <w:bCs/>
+        </w:rPr>
+        <w:t>Aerenson, T.,</w:t>
+      </w:r>
+      <w:r>
+        <w:t xml:space="preserve"> Burrows, S., </w:t>
+      </w:r>
       <w:proofErr w:type="spellStart"/>
       <w:r>
-        <w:t>Werapitiya</w:t>
+        <w:t>Caulton</w:t>
       </w:r>
       <w:proofErr w:type="spellEnd"/>
       <w:r>
-        <w:t xml:space="preserve">, G., McCoy, D., Elsaesser, G., Wu, J., </w:t>
+        <w:t xml:space="preserve">, D., Fan, J., Feng, Y., </w:t>
       </w:r>
       <w:proofErr w:type="spellStart"/>
       <w:r>
@@ -1913,35 +1941,49 @@
       </w:r>
       <w:proofErr w:type="spellEnd"/>
       <w:r>
-        <w:t xml:space="preserve">, A., </w:t>
+        <w:t xml:space="preserve">, A., Griswold, J., Leung, L., </w:t>
       </w:r>
       <w:proofErr w:type="spellStart"/>
       <w:r>
-        <w:t>Eidhammer</w:t>
+        <w:t>Muelmenstaedt</w:t>
       </w:r>
       <w:proofErr w:type="spellEnd"/>
       <w:r>
-        <w:t xml:space="preserve">, T., </w:t>
-      </w:r>
-      <w:r>
-        <w:rPr>
-          <w:b/>
-          <w:bCs/>
-        </w:rPr>
-        <w:t>Aerenson, T.</w:t>
-      </w:r>
-      <w:r>
-        <w:t>, Song, C.: Climate Model Extratropical Cloud Feedback Constrained by Cloud Sources and Sinks in Cyclones</w:t>
-      </w:r>
-      <w:r>
-        <w:t xml:space="preserve">. </w:t>
-      </w:r>
-      <w:r>
-        <w:rPr>
-          <w:i/>
-          <w:iCs/>
-        </w:rPr>
-        <w:t>Journal of Climate</w:t>
+        <w:t xml:space="preserve">, J., Mahfouz, N., Ovchinnikov, </w:t>
+      </w:r>
+      <w:proofErr w:type="gramStart"/>
+      <w:r>
+        <w:t>M,.</w:t>
+      </w:r>
+      <w:proofErr w:type="gramEnd"/>
+      <w:r>
+        <w:t xml:space="preserve"> Jones, D., Shan, Y., Song, X., Silber, I., </w:t>
+      </w:r>
+      <w:proofErr w:type="spellStart"/>
+      <w:r>
+        <w:t>Shpund</w:t>
+      </w:r>
+      <w:proofErr w:type="spellEnd"/>
+      <w:r>
+        <w:t xml:space="preserve">, J., Qian, Y., Xie, S., </w:t>
+      </w:r>
+      <w:proofErr w:type="spellStart"/>
+      <w:r>
+        <w:t>Zelinka</w:t>
+      </w:r>
+      <w:proofErr w:type="spellEnd"/>
+      <w:r>
+        <w:t>, M., Zhang, D., Zhang, G., Zhang, K.: Overview of the Nephele Perturbed Parameter Ensemble for aerosol-cloud interactions hosted in E3SMv3.</w:t>
+      </w:r>
+      <w:r>
+        <w:t xml:space="preserve"> </w:t>
+      </w:r>
+      <w:r>
+        <w:rPr>
+          <w:i/>
+          <w:iCs/>
+        </w:rPr>
+        <w:t>JAMES</w:t>
       </w:r>
     </w:p>
     <w:p>
@@ -2360,36 +2402,41 @@
         <w:rPr>
           <w:bdr w:val="none" w:sz="0" w:space="0" w:color="auto" w:frame="1"/>
         </w:rPr>
-        <w:t xml:space="preserve">Funding Agency: </w:t>
-      </w:r>
+        <w:t>Funding Agency: Department of Energy Established Program to Stimulate Competitive Research (DOE-</w:t>
+      </w:r>
+      <w:proofErr w:type="spellStart"/>
       <w:r>
         <w:rPr>
           <w:bdr w:val="none" w:sz="0" w:space="0" w:color="auto" w:frame="1"/>
         </w:rPr>
-        <w:t>NASA Research Opportunities in Space and Earth Science</w:t>
-      </w:r>
+        <w:t>EPSCoR</w:t>
+      </w:r>
+      <w:proofErr w:type="spellEnd"/>
       <w:r>
         <w:rPr>
           <w:bdr w:val="none" w:sz="0" w:space="0" w:color="auto" w:frame="1"/>
         </w:rPr>
-        <w:t xml:space="preserve"> (ROSES)</w:t>
-      </w:r>
-      <w:r>
+        <w:t>)</w:t>
+      </w:r>
+    </w:p>
+    <w:p>
+      <w:pPr>
         <w:rPr>
           <w:bdr w:val="none" w:sz="0" w:space="0" w:color="auto" w:frame="1"/>
         </w:rPr>
-        <w:t xml:space="preserve"> (2024)</w:t>
-      </w:r>
+      </w:pPr>
       <w:r>
         <w:rPr>
           <w:bdr w:val="none" w:sz="0" w:space="0" w:color="auto" w:frame="1"/>
         </w:rPr>
-        <w:t xml:space="preserve"> </w:t>
-      </w:r>
-    </w:p>
-    <w:p>
-      <w:pPr>
-        <w:rPr>
+        <w:t>Role: Co-I</w:t>
+      </w:r>
+    </w:p>
+    <w:p>
+      <w:pPr>
+        <w:rPr>
+          <w:i/>
+          <w:iCs/>
           <w:bdr w:val="none" w:sz="0" w:space="0" w:color="auto" w:frame="1"/>
         </w:rPr>
       </w:pPr>
@@ -2397,28 +2444,28 @@
         <w:rPr>
           <w:bdr w:val="none" w:sz="0" w:space="0" w:color="auto" w:frame="1"/>
         </w:rPr>
-        <w:t>Role: PI</w:t>
-      </w:r>
-    </w:p>
-    <w:p>
-      <w:pPr>
-        <w:rPr>
+        <w:t xml:space="preserve">Status: </w:t>
+      </w:r>
+      <w:r>
+        <w:rPr>
+          <w:i/>
+          <w:iCs/>
           <w:bdr w:val="none" w:sz="0" w:space="0" w:color="auto" w:frame="1"/>
         </w:rPr>
-      </w:pPr>
-      <w:r>
+        <w:t>Pending</w:t>
+      </w:r>
+    </w:p>
+    <w:p>
+      <w:pPr>
         <w:rPr>
           <w:bdr w:val="none" w:sz="0" w:space="0" w:color="auto" w:frame="1"/>
         </w:rPr>
-        <w:t xml:space="preserve">Status: </w:t>
-      </w:r>
-      <w:r>
-        <w:rPr>
-          <w:i/>
-          <w:iCs/>
+      </w:pPr>
+      <w:r>
+        <w:rPr>
           <w:bdr w:val="none" w:sz="0" w:space="0" w:color="auto" w:frame="1"/>
         </w:rPr>
-        <w:t>Declined</w:t>
+        <w:t>Title: Creating the framework for the next generation Energy Exascale Earth System Model (E3SM) at PROCEED (Perturbed physics ensemble Regression Optimization Center for ESM Evaluation and Development)</w:t>
       </w:r>
     </w:p>
     <w:p>
@@ -2431,1682 +2478,7 @@
         <w:rPr>
           <w:bdr w:val="none" w:sz="0" w:space="0" w:color="auto" w:frame="1"/>
         </w:rPr>
-        <w:t>Title: Snow Energetics and SWE in the SnowEx Campaigns and Models (</w:t>
-      </w:r>
-      <w:proofErr w:type="spellStart"/>
-      <w:r>
-        <w:rPr>
-          <w:bdr w:val="none" w:sz="0" w:space="0" w:color="auto" w:frame="1"/>
-        </w:rPr>
-        <w:t>SESSCaM</w:t>
-      </w:r>
-      <w:proofErr w:type="spellEnd"/>
-      <w:r>
-        <w:rPr>
-          <w:bdr w:val="none" w:sz="0" w:space="0" w:color="auto" w:frame="1"/>
-        </w:rPr>
-        <w:t>)</w:t>
-      </w:r>
-    </w:p>
-    <w:p>
-      <w:pPr>
-        <w:rPr>
-          <w:bdr w:val="none" w:sz="0" w:space="0" w:color="auto" w:frame="1"/>
-        </w:rPr>
-      </w:pPr>
-      <w:r>
-        <w:rPr>
-          <w:bdr w:val="none" w:sz="0" w:space="0" w:color="auto" w:frame="1"/>
-        </w:rPr>
-        <w:t>Amount Requested: $730,813.30</w:t>
-      </w:r>
-    </w:p>
-    <w:p>
-      <w:pPr>
-        <w:spacing w:after="60"/>
-        <w:rPr>
-          <w:b/>
-          <w:bCs/>
-          <w:sz w:val="10"/>
-          <w:szCs w:val="10"/>
-          <w:u w:val="single"/>
-        </w:rPr>
-      </w:pPr>
-    </w:p>
-    <w:p>
-      <w:pPr>
-        <w:rPr>
-          <w:b/>
-        </w:rPr>
-      </w:pPr>
-      <w:r>
-        <w:rPr>
-          <w:b/>
-          <w:u w:val="single"/>
-        </w:rPr>
-        <w:t>Scientific</w:t>
-      </w:r>
-      <w:r>
-        <w:rPr>
-          <w:b/>
-          <w:u w:val="single"/>
-        </w:rPr>
-        <w:t xml:space="preserve"> </w:t>
-      </w:r>
-      <w:r>
-        <w:rPr>
-          <w:b/>
-          <w:u w:val="single"/>
-        </w:rPr>
-        <w:t>Presentations</w:t>
-      </w:r>
-      <w:r>
-        <w:rPr>
-          <w:b/>
-          <w:u w:val="single"/>
-        </w:rPr>
-        <w:tab/>
-      </w:r>
-      <w:r>
-        <w:rPr>
-          <w:b/>
-          <w:u w:val="single"/>
-        </w:rPr>
-        <w:tab/>
-      </w:r>
-      <w:r>
-        <w:rPr>
-          <w:b/>
-          <w:u w:val="single"/>
-        </w:rPr>
-        <w:tab/>
-      </w:r>
-      <w:r>
-        <w:rPr>
-          <w:b/>
-          <w:u w:val="single"/>
-        </w:rPr>
-        <w:tab/>
-      </w:r>
-      <w:r>
-        <w:rPr>
-          <w:b/>
-          <w:u w:val="single"/>
-        </w:rPr>
-        <w:tab/>
-      </w:r>
-      <w:r>
-        <w:rPr>
-          <w:b/>
-          <w:u w:val="single"/>
-        </w:rPr>
-        <w:tab/>
-      </w:r>
-      <w:r>
-        <w:rPr>
-          <w:b/>
-          <w:u w:val="single"/>
-        </w:rPr>
-        <w:tab/>
-      </w:r>
-      <w:r>
-        <w:rPr>
-          <w:b/>
-          <w:u w:val="single"/>
-        </w:rPr>
-        <w:tab/>
-      </w:r>
-      <w:r>
-        <w:rPr>
-          <w:b/>
-          <w:u w:val="single"/>
-        </w:rPr>
-        <w:tab/>
-      </w:r>
-      <w:r>
-        <w:rPr>
-          <w:b/>
-          <w:u w:val="single"/>
-        </w:rPr>
-        <w:tab/>
-      </w:r>
-      <w:r>
-        <w:rPr>
-          <w:b/>
-          <w:u w:val="single"/>
-        </w:rPr>
-        <w:tab/>
-      </w:r>
-      <w:r>
-        <w:rPr>
-          <w:b/>
-          <w:u w:val="single"/>
-        </w:rPr>
-        <w:tab/>
-      </w:r>
-    </w:p>
-    <w:p>
-      <w:pPr>
-        <w:rPr>
-          <w:i/>
-          <w:iCs/>
-          <w:color w:val="111111"/>
-          <w:sz w:val="22"/>
-          <w:szCs w:val="22"/>
-          <w:shd w:val="clear" w:color="auto" w:fill="FDFDFD"/>
-        </w:rPr>
-      </w:pPr>
-      <w:r>
-        <w:rPr>
-          <w:color w:val="111111"/>
-          <w:sz w:val="22"/>
-          <w:szCs w:val="22"/>
-          <w:shd w:val="clear" w:color="auto" w:fill="FDFDFD"/>
-        </w:rPr>
-        <w:t xml:space="preserve">Aerenson, T., R. Marchand, T. Ackerman 2024: “MISR Observed Trends in Cloud Top Height and Constraints on High Cloud Altitude </w:t>
-      </w:r>
-      <w:proofErr w:type="gramStart"/>
-      <w:r>
-        <w:rPr>
-          <w:color w:val="111111"/>
-          <w:sz w:val="22"/>
-          <w:szCs w:val="22"/>
-          <w:shd w:val="clear" w:color="auto" w:fill="FDFDFD"/>
-        </w:rPr>
-        <w:t>Feedbacks</w:t>
-      </w:r>
-      <w:proofErr w:type="gramEnd"/>
-      <w:r>
-        <w:rPr>
-          <w:color w:val="111111"/>
-          <w:sz w:val="22"/>
-          <w:szCs w:val="22"/>
-          <w:shd w:val="clear" w:color="auto" w:fill="FDFDFD"/>
-        </w:rPr>
-        <w:t xml:space="preserve">” AGU Fall Meeting: Terra: 25 Years of the Earth Observing System Flagship Observatory, Washington, DC. </w:t>
-      </w:r>
-      <w:r>
-        <w:rPr>
-          <w:i/>
-          <w:iCs/>
-          <w:color w:val="111111"/>
-          <w:sz w:val="22"/>
-          <w:szCs w:val="22"/>
-          <w:shd w:val="clear" w:color="auto" w:fill="FDFDFD"/>
-        </w:rPr>
-        <w:t>Poster</w:t>
-      </w:r>
-    </w:p>
-    <w:p>
-      <w:pPr>
-        <w:rPr>
-          <w:color w:val="111111"/>
-          <w:sz w:val="10"/>
-          <w:szCs w:val="10"/>
-          <w:shd w:val="clear" w:color="auto" w:fill="FDFDFD"/>
-        </w:rPr>
-      </w:pPr>
-    </w:p>
-    <w:p>
-      <w:pPr>
-        <w:rPr>
-          <w:i/>
-          <w:iCs/>
-          <w:color w:val="111111"/>
-          <w:sz w:val="22"/>
-          <w:szCs w:val="22"/>
-          <w:shd w:val="clear" w:color="auto" w:fill="FDFDFD"/>
-        </w:rPr>
-      </w:pPr>
-      <w:r>
-        <w:rPr>
-          <w:color w:val="111111"/>
-          <w:sz w:val="22"/>
-          <w:szCs w:val="22"/>
-          <w:shd w:val="clear" w:color="auto" w:fill="FDFDFD"/>
-        </w:rPr>
-        <w:t xml:space="preserve">Aerenson, T., D. McCoy, G. Elsaesser 2024: “Causes of Model Spread in Predictions of Hydroclimate in the Mountain West” AGU Fall Meeting: Hydroclimate and Extremes in the Western United States in a Changing Climate, Washington, DC. </w:t>
-      </w:r>
-      <w:r>
-        <w:rPr>
-          <w:i/>
-          <w:iCs/>
-          <w:color w:val="111111"/>
-          <w:sz w:val="22"/>
-          <w:szCs w:val="22"/>
-          <w:shd w:val="clear" w:color="auto" w:fill="FDFDFD"/>
-        </w:rPr>
-        <w:t>Poster</w:t>
-      </w:r>
-    </w:p>
-    <w:p>
-      <w:pPr>
-        <w:rPr>
-          <w:color w:val="111111"/>
-          <w:sz w:val="10"/>
-          <w:szCs w:val="10"/>
-          <w:shd w:val="clear" w:color="auto" w:fill="FDFDFD"/>
-        </w:rPr>
-      </w:pPr>
-    </w:p>
-    <w:p>
-      <w:pPr>
-        <w:rPr>
-          <w:color w:val="111111"/>
-          <w:sz w:val="22"/>
-          <w:szCs w:val="22"/>
-          <w:shd w:val="clear" w:color="auto" w:fill="FDFDFD"/>
-        </w:rPr>
-      </w:pPr>
-      <w:r>
-        <w:rPr>
-          <w:color w:val="111111"/>
-          <w:sz w:val="22"/>
-          <w:szCs w:val="22"/>
-          <w:shd w:val="clear" w:color="auto" w:fill="FDFDFD"/>
-        </w:rPr>
-        <w:t xml:space="preserve">Aerenson, T., D. McCoy 2024: “How Much Does the Cloud Diurnal Cycle Impact SWCRE?” Micro2Macro Origins of Climate Change Uncertainty Workshop, Laramie, WY. </w:t>
-      </w:r>
-      <w:r>
-        <w:rPr>
-          <w:i/>
-          <w:iCs/>
-          <w:color w:val="111111"/>
-          <w:sz w:val="22"/>
-          <w:szCs w:val="22"/>
-          <w:shd w:val="clear" w:color="auto" w:fill="FDFDFD"/>
-        </w:rPr>
-        <w:t>Poster</w:t>
-      </w:r>
-    </w:p>
-    <w:p>
-      <w:pPr>
-        <w:rPr>
-          <w:color w:val="111111"/>
-          <w:sz w:val="10"/>
-          <w:szCs w:val="10"/>
-          <w:shd w:val="clear" w:color="auto" w:fill="FDFDFD"/>
-        </w:rPr>
-      </w:pPr>
-    </w:p>
-    <w:p>
-      <w:pPr>
-        <w:rPr>
-          <w:color w:val="111111"/>
-          <w:sz w:val="22"/>
-          <w:szCs w:val="22"/>
-          <w:shd w:val="clear" w:color="auto" w:fill="FDFDFD"/>
-        </w:rPr>
-      </w:pPr>
-      <w:r>
-        <w:rPr>
-          <w:color w:val="111111"/>
-          <w:sz w:val="22"/>
-          <w:szCs w:val="22"/>
-          <w:shd w:val="clear" w:color="auto" w:fill="FDFDFD"/>
-        </w:rPr>
-        <w:t xml:space="preserve">Aerenson, T., D. McCoy, G. Elsaesser 2024: “How Might we Improve Predictions of Regional Hydroclimate” Oxford Workshop on Model Uncertainty, Oxford, UK. </w:t>
-      </w:r>
-      <w:r>
-        <w:rPr>
-          <w:i/>
-          <w:iCs/>
-          <w:color w:val="111111"/>
-          <w:sz w:val="22"/>
-          <w:szCs w:val="22"/>
-          <w:shd w:val="clear" w:color="auto" w:fill="FDFDFD"/>
-        </w:rPr>
-        <w:t>Oral</w:t>
-      </w:r>
-    </w:p>
-    <w:p>
-      <w:pPr>
-        <w:rPr>
-          <w:color w:val="111111"/>
-          <w:sz w:val="10"/>
-          <w:szCs w:val="10"/>
-          <w:shd w:val="clear" w:color="auto" w:fill="FDFDFD"/>
-        </w:rPr>
-      </w:pPr>
-    </w:p>
-    <w:p>
-      <w:pPr>
-        <w:rPr>
-          <w:color w:val="111111"/>
-          <w:sz w:val="22"/>
-          <w:szCs w:val="22"/>
-          <w:shd w:val="clear" w:color="auto" w:fill="FDFDFD"/>
-        </w:rPr>
-      </w:pPr>
-      <w:r>
-        <w:rPr>
-          <w:color w:val="111111"/>
-          <w:sz w:val="22"/>
-          <w:szCs w:val="22"/>
-          <w:shd w:val="clear" w:color="auto" w:fill="FDFDFD"/>
-        </w:rPr>
-        <w:t xml:space="preserve">Aerenson, T., D. McCoy, G. Elsaesser 2024: “Can We Do Better at Predicting Regional Hydroclimate” CESM Workshop, Boulder, CO. </w:t>
-      </w:r>
-      <w:r>
-        <w:rPr>
-          <w:i/>
-          <w:iCs/>
-          <w:color w:val="111111"/>
-          <w:sz w:val="22"/>
-          <w:szCs w:val="22"/>
-          <w:shd w:val="clear" w:color="auto" w:fill="FDFDFD"/>
-        </w:rPr>
-        <w:t>Oral</w:t>
-      </w:r>
-    </w:p>
-    <w:p>
-      <w:pPr>
-        <w:rPr>
-          <w:color w:val="111111"/>
-          <w:sz w:val="10"/>
-          <w:szCs w:val="10"/>
-          <w:shd w:val="clear" w:color="auto" w:fill="FDFDFD"/>
-        </w:rPr>
-      </w:pPr>
-    </w:p>
-    <w:p>
-      <w:pPr>
-        <w:rPr>
-          <w:color w:val="111111"/>
-          <w:sz w:val="22"/>
-          <w:szCs w:val="22"/>
-          <w:shd w:val="clear" w:color="auto" w:fill="FDFDFD"/>
-        </w:rPr>
-      </w:pPr>
-      <w:r>
-        <w:rPr>
-          <w:color w:val="111111"/>
-          <w:sz w:val="22"/>
-          <w:szCs w:val="22"/>
-          <w:shd w:val="clear" w:color="auto" w:fill="FDFDFD"/>
-        </w:rPr>
-        <w:t>Aerenson, T.</w:t>
-      </w:r>
-      <w:r>
-        <w:rPr>
-          <w:color w:val="111111"/>
-          <w:sz w:val="22"/>
-          <w:szCs w:val="22"/>
-          <w:shd w:val="clear" w:color="auto" w:fill="FDFDFD"/>
-        </w:rPr>
-        <w:t xml:space="preserve"> 2023</w:t>
-      </w:r>
-      <w:r>
-        <w:rPr>
-          <w:color w:val="111111"/>
-          <w:sz w:val="22"/>
-          <w:szCs w:val="22"/>
-          <w:shd w:val="clear" w:color="auto" w:fill="FDFDFD"/>
-        </w:rPr>
-        <w:t xml:space="preserve">: “The Relationship Between Simulated Present-Day Cloud Attributes and Cloud Feedbacks” University of Washington Department of Atmospheric Sciences Colloquium, Seattle, WA. </w:t>
-      </w:r>
-      <w:r>
-        <w:rPr>
-          <w:i/>
-          <w:iCs/>
-          <w:color w:val="111111"/>
-          <w:sz w:val="22"/>
-          <w:szCs w:val="22"/>
-          <w:shd w:val="clear" w:color="auto" w:fill="FDFDFD"/>
-        </w:rPr>
-        <w:t>PhD Defense</w:t>
-      </w:r>
-    </w:p>
-    <w:p>
-      <w:pPr>
-        <w:rPr>
-          <w:color w:val="111111"/>
-          <w:sz w:val="10"/>
-          <w:szCs w:val="10"/>
-          <w:shd w:val="clear" w:color="auto" w:fill="FDFDFD"/>
-        </w:rPr>
-      </w:pPr>
-    </w:p>
-    <w:p>
-      <w:pPr>
-        <w:rPr>
-          <w:color w:val="111111"/>
-          <w:sz w:val="22"/>
-          <w:szCs w:val="22"/>
-          <w:shd w:val="clear" w:color="auto" w:fill="FDFDFD"/>
-        </w:rPr>
-      </w:pPr>
-      <w:r>
-        <w:rPr>
-          <w:color w:val="111111"/>
-          <w:sz w:val="22"/>
-          <w:szCs w:val="22"/>
-          <w:shd w:val="clear" w:color="auto" w:fill="FDFDFD"/>
-        </w:rPr>
-        <w:t>Aerenson, T.</w:t>
-      </w:r>
-      <w:r>
-        <w:rPr>
-          <w:color w:val="111111"/>
-          <w:sz w:val="22"/>
-          <w:szCs w:val="22"/>
-          <w:shd w:val="clear" w:color="auto" w:fill="FDFDFD"/>
-        </w:rPr>
-        <w:t>,</w:t>
-      </w:r>
-      <w:r>
-        <w:rPr>
-          <w:color w:val="111111"/>
-          <w:sz w:val="22"/>
-          <w:szCs w:val="22"/>
-          <w:shd w:val="clear" w:color="auto" w:fill="FDFDFD"/>
-        </w:rPr>
-        <w:t xml:space="preserve"> R. Marchand, C. Zhou 2023: “Cloud Adjustments to Solar and CO2 Forcing in Coupled Models” CFMIP Meeting, Paris, FR. </w:t>
-      </w:r>
-      <w:r>
-        <w:rPr>
-          <w:i/>
-          <w:iCs/>
-          <w:color w:val="111111"/>
-          <w:sz w:val="22"/>
-          <w:szCs w:val="22"/>
-          <w:shd w:val="clear" w:color="auto" w:fill="FDFDFD"/>
-        </w:rPr>
-        <w:t>Poster</w:t>
-      </w:r>
-    </w:p>
-    <w:p>
-      <w:pPr>
-        <w:rPr>
-          <w:b/>
-          <w:bCs/>
-          <w:color w:val="111111"/>
-          <w:sz w:val="10"/>
-          <w:szCs w:val="10"/>
-          <w:shd w:val="clear" w:color="auto" w:fill="FDFDFD"/>
-        </w:rPr>
-      </w:pPr>
-    </w:p>
-    <w:p>
-      <w:pPr>
-        <w:rPr>
-          <w:i/>
-          <w:iCs/>
-          <w:color w:val="111111"/>
-          <w:sz w:val="22"/>
-          <w:szCs w:val="22"/>
-          <w:shd w:val="clear" w:color="auto" w:fill="FDFDFD"/>
-        </w:rPr>
-      </w:pPr>
-      <w:r>
-        <w:rPr>
-          <w:color w:val="111111"/>
-          <w:sz w:val="22"/>
-          <w:szCs w:val="22"/>
-          <w:shd w:val="clear" w:color="auto" w:fill="FDFDFD"/>
-        </w:rPr>
-        <w:t>Aerenson, T.</w:t>
-      </w:r>
-      <w:r>
-        <w:rPr>
-          <w:color w:val="111111"/>
-          <w:sz w:val="22"/>
-          <w:szCs w:val="22"/>
-          <w:shd w:val="clear" w:color="auto" w:fill="FDFDFD"/>
-        </w:rPr>
-        <w:t>,</w:t>
-      </w:r>
-      <w:r>
-        <w:rPr>
-          <w:color w:val="111111"/>
-          <w:sz w:val="22"/>
-          <w:szCs w:val="22"/>
-          <w:shd w:val="clear" w:color="auto" w:fill="FDFDFD"/>
-        </w:rPr>
-        <w:t xml:space="preserve"> R. Marchand 202</w:t>
-      </w:r>
-      <w:r>
-        <w:rPr>
-          <w:color w:val="111111"/>
-          <w:sz w:val="22"/>
-          <w:szCs w:val="22"/>
-          <w:shd w:val="clear" w:color="auto" w:fill="FDFDFD"/>
-        </w:rPr>
-        <w:t xml:space="preserve">3: “The Contribution of Mean-State Bias to Cloud Feedbacks in Climate Models” CFMIP Meeting, Paris, FR. </w:t>
-      </w:r>
-      <w:r>
-        <w:rPr>
-          <w:i/>
-          <w:iCs/>
-          <w:color w:val="111111"/>
-          <w:sz w:val="22"/>
-          <w:szCs w:val="22"/>
-          <w:shd w:val="clear" w:color="auto" w:fill="FDFDFD"/>
-        </w:rPr>
-        <w:t>Poster</w:t>
-      </w:r>
-    </w:p>
-    <w:p>
-      <w:pPr>
-        <w:rPr>
-          <w:b/>
-          <w:bCs/>
-          <w:color w:val="111111"/>
-          <w:sz w:val="10"/>
-          <w:szCs w:val="10"/>
-          <w:shd w:val="clear" w:color="auto" w:fill="FDFDFD"/>
-        </w:rPr>
-      </w:pPr>
-    </w:p>
-    <w:p>
-      <w:pPr>
-        <w:rPr>
-          <w:i/>
-          <w:iCs/>
-          <w:color w:val="111111"/>
-          <w:sz w:val="22"/>
-          <w:szCs w:val="22"/>
-          <w:shd w:val="clear" w:color="auto" w:fill="FDFDFD"/>
-        </w:rPr>
-      </w:pPr>
-      <w:r>
-        <w:rPr>
-          <w:color w:val="111111"/>
-          <w:sz w:val="22"/>
-          <w:szCs w:val="22"/>
-          <w:shd w:val="clear" w:color="auto" w:fill="FDFDFD"/>
-        </w:rPr>
-        <w:t>Aerenson, T.</w:t>
-      </w:r>
-      <w:r>
-        <w:rPr>
-          <w:color w:val="111111"/>
-          <w:sz w:val="22"/>
-          <w:szCs w:val="22"/>
-          <w:shd w:val="clear" w:color="auto" w:fill="FDFDFD"/>
-        </w:rPr>
-        <w:t>,</w:t>
-      </w:r>
-      <w:r>
-        <w:rPr>
-          <w:color w:val="111111"/>
-          <w:sz w:val="22"/>
-          <w:szCs w:val="22"/>
-          <w:shd w:val="clear" w:color="auto" w:fill="FDFDFD"/>
-        </w:rPr>
-        <w:t xml:space="preserve"> R. Marchand 2023: “The Contribution of Mean-State Bias to Cloud Feedbacks in Climate Mod</w:t>
-      </w:r>
-      <w:r>
-        <w:rPr>
-          <w:color w:val="111111"/>
-          <w:sz w:val="22"/>
-          <w:szCs w:val="22"/>
-          <w:shd w:val="clear" w:color="auto" w:fill="FDFDFD"/>
-        </w:rPr>
-        <w:t>el</w:t>
-      </w:r>
-      <w:r>
-        <w:rPr>
-          <w:color w:val="111111"/>
-          <w:sz w:val="22"/>
-          <w:szCs w:val="22"/>
-          <w:shd w:val="clear" w:color="auto" w:fill="FDFDFD"/>
-        </w:rPr>
-        <w:t xml:space="preserve">s” University of Wyoming Department of Atmospheric Science Seminar, Laramie, WY. </w:t>
-      </w:r>
-      <w:r>
-        <w:rPr>
-          <w:i/>
-          <w:iCs/>
-          <w:color w:val="111111"/>
-          <w:sz w:val="22"/>
-          <w:szCs w:val="22"/>
-          <w:shd w:val="clear" w:color="auto" w:fill="FDFDFD"/>
-        </w:rPr>
-        <w:t>Invited Seminar</w:t>
-      </w:r>
-    </w:p>
-    <w:p>
-      <w:pPr>
-        <w:rPr>
-          <w:i/>
-          <w:iCs/>
-          <w:color w:val="111111"/>
-          <w:sz w:val="10"/>
-          <w:szCs w:val="10"/>
-          <w:shd w:val="clear" w:color="auto" w:fill="FDFDFD"/>
-        </w:rPr>
-      </w:pPr>
-    </w:p>
-    <w:p>
-      <w:pPr>
-        <w:rPr>
-          <w:color w:val="111111"/>
-          <w:sz w:val="22"/>
-          <w:szCs w:val="22"/>
-          <w:shd w:val="clear" w:color="auto" w:fill="FDFDFD"/>
-        </w:rPr>
-      </w:pPr>
-      <w:r>
-        <w:rPr>
-          <w:color w:val="111111"/>
-          <w:sz w:val="22"/>
-          <w:szCs w:val="22"/>
-          <w:shd w:val="clear" w:color="auto" w:fill="FDFDFD"/>
-        </w:rPr>
-        <w:lastRenderedPageBreak/>
-        <w:t xml:space="preserve">Aerenson, T., R. Marchand 2023: “Using ISCCP and MISR Satellite Simulators to Understand Cloud Feedbacks” NASA GSFC CPC Seminar, Greenbelt, MD. </w:t>
-      </w:r>
-      <w:r>
-        <w:rPr>
-          <w:i/>
-          <w:iCs/>
-          <w:color w:val="111111"/>
-          <w:sz w:val="22"/>
-          <w:szCs w:val="22"/>
-          <w:shd w:val="clear" w:color="auto" w:fill="FDFDFD"/>
-        </w:rPr>
-        <w:t>Virtual Seminar</w:t>
-      </w:r>
-    </w:p>
-    <w:p>
-      <w:pPr>
-        <w:rPr>
-          <w:color w:val="111111"/>
-          <w:sz w:val="10"/>
-          <w:szCs w:val="10"/>
-          <w:shd w:val="clear" w:color="auto" w:fill="FDFDFD"/>
-        </w:rPr>
-      </w:pPr>
-    </w:p>
-    <w:p>
-      <w:pPr>
-        <w:rPr>
-          <w:i/>
-          <w:iCs/>
-          <w:color w:val="111111"/>
-          <w:sz w:val="22"/>
-          <w:szCs w:val="22"/>
-          <w:shd w:val="clear" w:color="auto" w:fill="FDFDFD"/>
-        </w:rPr>
-      </w:pPr>
-      <w:r>
-        <w:rPr>
-          <w:color w:val="111111"/>
-          <w:sz w:val="22"/>
-          <w:szCs w:val="22"/>
-          <w:shd w:val="clear" w:color="auto" w:fill="FDFDFD"/>
-        </w:rPr>
-        <w:t>Aerenson</w:t>
-      </w:r>
-      <w:r>
-        <w:rPr>
-          <w:color w:val="111111"/>
-          <w:sz w:val="22"/>
-          <w:szCs w:val="22"/>
-          <w:shd w:val="clear" w:color="auto" w:fill="FDFDFD"/>
-        </w:rPr>
-        <w:t>,</w:t>
-      </w:r>
-      <w:r>
-        <w:rPr>
-          <w:color w:val="111111"/>
-          <w:sz w:val="22"/>
-          <w:szCs w:val="22"/>
-          <w:shd w:val="clear" w:color="auto" w:fill="FDFDFD"/>
-        </w:rPr>
-        <w:t xml:space="preserve"> T., R. Marchand, C. Zhou 2022: “Cloud Response to Abrupt Changes in Solar Forcing and CO</w:t>
-      </w:r>
-      <w:r>
-        <w:rPr>
-          <w:color w:val="111111"/>
-          <w:sz w:val="22"/>
-          <w:szCs w:val="22"/>
-          <w:shd w:val="clear" w:color="auto" w:fill="FDFDFD"/>
-          <w:vertAlign w:val="subscript"/>
-        </w:rPr>
-        <w:t>2</w:t>
-      </w:r>
-      <w:r>
-        <w:rPr>
-          <w:color w:val="111111"/>
-          <w:sz w:val="22"/>
-          <w:szCs w:val="22"/>
-          <w:shd w:val="clear" w:color="auto" w:fill="FDFDFD"/>
-        </w:rPr>
-        <w:t xml:space="preserve"> Concentrations” AGU Fall Meeting: Advances in Solar Radiation Modification Research, Chicago, IL</w:t>
-      </w:r>
-      <w:r>
-        <w:rPr>
-          <w:color w:val="111111"/>
-          <w:sz w:val="22"/>
-          <w:szCs w:val="22"/>
-          <w:shd w:val="clear" w:color="auto" w:fill="FDFDFD"/>
-        </w:rPr>
-        <w:t>.</w:t>
-      </w:r>
-      <w:r>
-        <w:rPr>
-          <w:color w:val="111111"/>
-          <w:sz w:val="22"/>
-          <w:szCs w:val="22"/>
-          <w:shd w:val="clear" w:color="auto" w:fill="FDFDFD"/>
-        </w:rPr>
-        <w:t xml:space="preserve"> </w:t>
-      </w:r>
-      <w:r>
-        <w:rPr>
-          <w:i/>
-          <w:iCs/>
-          <w:color w:val="111111"/>
-          <w:sz w:val="22"/>
-          <w:szCs w:val="22"/>
-          <w:shd w:val="clear" w:color="auto" w:fill="FDFDFD"/>
-        </w:rPr>
-        <w:t>Poster</w:t>
-      </w:r>
-    </w:p>
-    <w:p>
-      <w:pPr>
-        <w:rPr>
-          <w:color w:val="111111"/>
-          <w:sz w:val="10"/>
-          <w:szCs w:val="10"/>
-          <w:shd w:val="clear" w:color="auto" w:fill="FDFDFD"/>
-        </w:rPr>
-      </w:pPr>
-    </w:p>
-    <w:p>
-      <w:pPr>
-        <w:rPr>
-          <w:i/>
-          <w:iCs/>
-          <w:color w:val="111111"/>
-          <w:sz w:val="22"/>
-          <w:szCs w:val="22"/>
-          <w:shd w:val="clear" w:color="auto" w:fill="FDFDFD"/>
-        </w:rPr>
-      </w:pPr>
-      <w:r>
-        <w:rPr>
-          <w:color w:val="111111"/>
-          <w:sz w:val="22"/>
-          <w:szCs w:val="22"/>
-          <w:shd w:val="clear" w:color="auto" w:fill="FDFDFD"/>
-        </w:rPr>
-        <w:t>Aerenson</w:t>
-      </w:r>
-      <w:r>
-        <w:rPr>
-          <w:color w:val="111111"/>
-          <w:sz w:val="22"/>
-          <w:szCs w:val="22"/>
-          <w:shd w:val="clear" w:color="auto" w:fill="FDFDFD"/>
-        </w:rPr>
-        <w:t>,</w:t>
-      </w:r>
-      <w:r>
-        <w:rPr>
-          <w:color w:val="111111"/>
-          <w:sz w:val="22"/>
-          <w:szCs w:val="22"/>
-          <w:shd w:val="clear" w:color="auto" w:fill="FDFDFD"/>
-        </w:rPr>
-        <w:t xml:space="preserve"> T., R. Marchand, C. Zhou 2022: “Cloud Response to Abrupt Changes in Solar Forcing and CO</w:t>
-      </w:r>
-      <w:r>
-        <w:rPr>
-          <w:color w:val="111111"/>
-          <w:sz w:val="22"/>
-          <w:szCs w:val="22"/>
-          <w:shd w:val="clear" w:color="auto" w:fill="FDFDFD"/>
-          <w:vertAlign w:val="subscript"/>
-        </w:rPr>
-        <w:t>2</w:t>
-      </w:r>
-      <w:r>
-        <w:rPr>
-          <w:color w:val="111111"/>
-          <w:sz w:val="22"/>
-          <w:szCs w:val="22"/>
-          <w:shd w:val="clear" w:color="auto" w:fill="FDFDFD"/>
-        </w:rPr>
-        <w:t xml:space="preserve"> Concentration” University of Washington Department of Atmospheric Sciences Seminar on Atmospheric Physics and Chemistry, Seattle, WA</w:t>
-      </w:r>
-      <w:r>
-        <w:rPr>
-          <w:color w:val="111111"/>
-          <w:sz w:val="22"/>
-          <w:szCs w:val="22"/>
-          <w:shd w:val="clear" w:color="auto" w:fill="FDFDFD"/>
-        </w:rPr>
-        <w:t>.</w:t>
-      </w:r>
-      <w:r>
-        <w:rPr>
-          <w:i/>
-          <w:iCs/>
-          <w:color w:val="111111"/>
-          <w:sz w:val="22"/>
-          <w:szCs w:val="22"/>
-          <w:shd w:val="clear" w:color="auto" w:fill="FDFDFD"/>
-        </w:rPr>
-        <w:t xml:space="preserve"> seminar</w:t>
-      </w:r>
-    </w:p>
-    <w:p>
-      <w:pPr>
-        <w:rPr>
-          <w:color w:val="111111"/>
-          <w:sz w:val="10"/>
-          <w:szCs w:val="10"/>
-          <w:shd w:val="clear" w:color="auto" w:fill="FDFDFD"/>
-        </w:rPr>
-      </w:pPr>
-    </w:p>
-    <w:p>
-      <w:pPr>
-        <w:rPr>
-          <w:i/>
-          <w:iCs/>
-          <w:color w:val="111111"/>
-          <w:sz w:val="22"/>
-          <w:szCs w:val="22"/>
-          <w:shd w:val="clear" w:color="auto" w:fill="FDFDFD"/>
-        </w:rPr>
-      </w:pPr>
-      <w:r>
-        <w:rPr>
-          <w:color w:val="111111"/>
-          <w:sz w:val="22"/>
-          <w:szCs w:val="22"/>
-          <w:shd w:val="clear" w:color="auto" w:fill="FDFDFD"/>
-        </w:rPr>
-        <w:t>Aerenson</w:t>
-      </w:r>
-      <w:r>
-        <w:rPr>
-          <w:color w:val="111111"/>
-          <w:sz w:val="22"/>
-          <w:szCs w:val="22"/>
-          <w:shd w:val="clear" w:color="auto" w:fill="FDFDFD"/>
-        </w:rPr>
-        <w:t>,</w:t>
-      </w:r>
-      <w:r>
-        <w:rPr>
-          <w:color w:val="111111"/>
-          <w:sz w:val="22"/>
-          <w:szCs w:val="22"/>
-          <w:shd w:val="clear" w:color="auto" w:fill="FDFDFD"/>
-        </w:rPr>
-        <w:t xml:space="preserve"> T., R. Marchand 2022: “Cloud Response to Abrupt Changes in Solar Forcing and CO</w:t>
-      </w:r>
-      <w:r>
-        <w:rPr>
-          <w:color w:val="111111"/>
-          <w:sz w:val="22"/>
-          <w:szCs w:val="22"/>
-          <w:shd w:val="clear" w:color="auto" w:fill="FDFDFD"/>
-          <w:vertAlign w:val="subscript"/>
-        </w:rPr>
-        <w:t>2</w:t>
-      </w:r>
-      <w:r>
-        <w:rPr>
-          <w:color w:val="111111"/>
-          <w:sz w:val="22"/>
-          <w:szCs w:val="22"/>
-          <w:shd w:val="clear" w:color="auto" w:fill="FDFDFD"/>
-        </w:rPr>
-        <w:t xml:space="preserve"> Concentrations” CFMIP Meeting: Cloud Processes and Radiative Feedbacks, Seattle, WA</w:t>
-      </w:r>
-      <w:r>
-        <w:rPr>
-          <w:color w:val="111111"/>
-          <w:sz w:val="22"/>
-          <w:szCs w:val="22"/>
-          <w:shd w:val="clear" w:color="auto" w:fill="FDFDFD"/>
-        </w:rPr>
-        <w:t>.</w:t>
-      </w:r>
-      <w:r>
-        <w:rPr>
-          <w:color w:val="111111"/>
-          <w:sz w:val="22"/>
-          <w:szCs w:val="22"/>
-          <w:shd w:val="clear" w:color="auto" w:fill="FDFDFD"/>
-        </w:rPr>
-        <w:t xml:space="preserve"> </w:t>
-      </w:r>
-      <w:r>
-        <w:rPr>
-          <w:i/>
-          <w:iCs/>
-          <w:color w:val="111111"/>
-          <w:sz w:val="22"/>
-          <w:szCs w:val="22"/>
-          <w:shd w:val="clear" w:color="auto" w:fill="FDFDFD"/>
-        </w:rPr>
-        <w:t>Oral</w:t>
-      </w:r>
-    </w:p>
-    <w:p>
-      <w:pPr>
-        <w:rPr>
-          <w:color w:val="111111"/>
-          <w:sz w:val="10"/>
-          <w:szCs w:val="10"/>
-          <w:shd w:val="clear" w:color="auto" w:fill="FDFDFD"/>
-        </w:rPr>
-      </w:pPr>
-    </w:p>
-    <w:p>
-      <w:pPr>
-        <w:rPr>
-          <w:color w:val="111111"/>
-          <w:sz w:val="22"/>
-          <w:szCs w:val="22"/>
-          <w:shd w:val="clear" w:color="auto" w:fill="FDFDFD"/>
-        </w:rPr>
-      </w:pPr>
-      <w:r>
-        <w:rPr>
-          <w:color w:val="111111"/>
-          <w:sz w:val="22"/>
-          <w:szCs w:val="22"/>
-          <w:shd w:val="clear" w:color="auto" w:fill="FDFDFD"/>
-        </w:rPr>
-        <w:t>Aerenson</w:t>
-      </w:r>
-      <w:r>
-        <w:rPr>
-          <w:color w:val="111111"/>
-          <w:sz w:val="22"/>
-          <w:szCs w:val="22"/>
-          <w:shd w:val="clear" w:color="auto" w:fill="FDFDFD"/>
-        </w:rPr>
-        <w:t>,</w:t>
-      </w:r>
-      <w:r>
-        <w:rPr>
-          <w:color w:val="111111"/>
-          <w:sz w:val="22"/>
-          <w:szCs w:val="22"/>
-          <w:shd w:val="clear" w:color="auto" w:fill="FDFDFD"/>
-        </w:rPr>
-        <w:t xml:space="preserve"> T. 2021</w:t>
-      </w:r>
-      <w:r>
-        <w:rPr>
-          <w:color w:val="111111"/>
-          <w:sz w:val="22"/>
-          <w:szCs w:val="22"/>
-          <w:shd w:val="clear" w:color="auto" w:fill="FDFDFD"/>
-        </w:rPr>
-        <w:t>:</w:t>
-      </w:r>
-      <w:r>
-        <w:rPr>
-          <w:color w:val="111111"/>
-          <w:sz w:val="22"/>
-          <w:szCs w:val="22"/>
-          <w:shd w:val="clear" w:color="auto" w:fill="FDFDFD"/>
-        </w:rPr>
-        <w:t xml:space="preserve"> “Cloud Rapid Adjustments and Feedbacks to Abrupt Changes in Solar and CO</w:t>
-      </w:r>
-      <w:r>
-        <w:rPr>
-          <w:color w:val="111111"/>
-          <w:sz w:val="22"/>
-          <w:szCs w:val="22"/>
-          <w:shd w:val="clear" w:color="auto" w:fill="FDFDFD"/>
-          <w:vertAlign w:val="subscript"/>
-        </w:rPr>
-        <w:t>2</w:t>
-      </w:r>
-      <w:r>
-        <w:rPr>
-          <w:color w:val="111111"/>
-          <w:sz w:val="22"/>
-          <w:szCs w:val="22"/>
-          <w:shd w:val="clear" w:color="auto" w:fill="FDFDFD"/>
-        </w:rPr>
-        <w:t xml:space="preserve"> Induced Forcings” AGU Fall Meeting: Advances in Climate Engineering Research</w:t>
-      </w:r>
-      <w:r>
-        <w:rPr>
-          <w:color w:val="111111"/>
-          <w:sz w:val="22"/>
-          <w:szCs w:val="22"/>
-          <w:shd w:val="clear" w:color="auto" w:fill="FDFDFD"/>
-        </w:rPr>
-        <w:t>.</w:t>
-      </w:r>
-      <w:r>
-        <w:rPr>
-          <w:color w:val="111111"/>
-          <w:sz w:val="22"/>
-          <w:szCs w:val="22"/>
-          <w:shd w:val="clear" w:color="auto" w:fill="FDFDFD"/>
-        </w:rPr>
-        <w:t xml:space="preserve"> </w:t>
-      </w:r>
-      <w:r>
-        <w:rPr>
-          <w:i/>
-          <w:iCs/>
-          <w:color w:val="111111"/>
-          <w:sz w:val="22"/>
-          <w:szCs w:val="22"/>
-          <w:shd w:val="clear" w:color="auto" w:fill="FDFDFD"/>
-        </w:rPr>
-        <w:t>Virtual</w:t>
-      </w:r>
-      <w:r>
-        <w:rPr>
-          <w:i/>
-          <w:iCs/>
-          <w:color w:val="111111"/>
-          <w:sz w:val="22"/>
-          <w:szCs w:val="22"/>
-          <w:shd w:val="clear" w:color="auto" w:fill="FDFDFD"/>
-        </w:rPr>
-        <w:t xml:space="preserve"> Poster </w:t>
-      </w:r>
-    </w:p>
-    <w:p>
-      <w:pPr>
-        <w:rPr>
-          <w:color w:val="111111"/>
-          <w:sz w:val="10"/>
-          <w:szCs w:val="10"/>
-          <w:shd w:val="clear" w:color="auto" w:fill="FDFDFD"/>
-        </w:rPr>
-      </w:pPr>
-    </w:p>
-    <w:p>
-      <w:pPr>
-        <w:rPr>
-          <w:color w:val="111111"/>
-          <w:sz w:val="22"/>
-          <w:szCs w:val="22"/>
-          <w:shd w:val="clear" w:color="auto" w:fill="FDFDFD"/>
-        </w:rPr>
-      </w:pPr>
-      <w:r>
-        <w:rPr>
-          <w:color w:val="111111"/>
-          <w:sz w:val="22"/>
-          <w:szCs w:val="22"/>
-          <w:shd w:val="clear" w:color="auto" w:fill="FDFDFD"/>
-        </w:rPr>
-        <w:t>Aerenson</w:t>
-      </w:r>
-      <w:r>
-        <w:rPr>
-          <w:color w:val="111111"/>
-          <w:sz w:val="22"/>
-          <w:szCs w:val="22"/>
-          <w:shd w:val="clear" w:color="auto" w:fill="FDFDFD"/>
-        </w:rPr>
-        <w:t>,</w:t>
-      </w:r>
-      <w:r>
-        <w:rPr>
-          <w:color w:val="111111"/>
-          <w:sz w:val="22"/>
-          <w:szCs w:val="22"/>
-          <w:shd w:val="clear" w:color="auto" w:fill="FDFDFD"/>
-        </w:rPr>
-        <w:t xml:space="preserve"> T., R. Marchand 2021: “Cloud Rapid Adjustments and Feedbacks to Abrupt Changes in Solar and CO</w:t>
-      </w:r>
-      <w:r>
-        <w:rPr>
-          <w:color w:val="111111"/>
-          <w:sz w:val="22"/>
-          <w:szCs w:val="22"/>
-          <w:shd w:val="clear" w:color="auto" w:fill="FDFDFD"/>
-          <w:vertAlign w:val="subscript"/>
-        </w:rPr>
-        <w:t>2</w:t>
-      </w:r>
-      <w:r>
-        <w:rPr>
-          <w:color w:val="111111"/>
-          <w:sz w:val="22"/>
-          <w:szCs w:val="22"/>
-          <w:shd w:val="clear" w:color="auto" w:fill="FDFDFD"/>
-        </w:rPr>
-        <w:t xml:space="preserve"> Induced Forcing” CFMIP Meeting</w:t>
-      </w:r>
-      <w:r>
-        <w:rPr>
-          <w:color w:val="111111"/>
-          <w:sz w:val="22"/>
-          <w:szCs w:val="22"/>
-          <w:shd w:val="clear" w:color="auto" w:fill="FDFDFD"/>
-        </w:rPr>
-        <w:t>.</w:t>
-      </w:r>
-      <w:r>
-        <w:rPr>
-          <w:color w:val="111111"/>
-          <w:sz w:val="22"/>
-          <w:szCs w:val="22"/>
-          <w:shd w:val="clear" w:color="auto" w:fill="FDFDFD"/>
-        </w:rPr>
-        <w:t xml:space="preserve"> </w:t>
-      </w:r>
-      <w:r>
-        <w:rPr>
-          <w:i/>
-          <w:iCs/>
-          <w:color w:val="111111"/>
-          <w:sz w:val="22"/>
-          <w:szCs w:val="22"/>
-          <w:shd w:val="clear" w:color="auto" w:fill="FDFDFD"/>
-        </w:rPr>
-        <w:t xml:space="preserve">Virtual Poster </w:t>
-      </w:r>
-    </w:p>
-    <w:p>
-      <w:pPr>
-        <w:rPr>
-          <w:color w:val="111111"/>
-          <w:sz w:val="10"/>
-          <w:szCs w:val="10"/>
-          <w:shd w:val="clear" w:color="auto" w:fill="FDFDFD"/>
-        </w:rPr>
-      </w:pPr>
-    </w:p>
-    <w:p>
-      <w:pPr>
-        <w:rPr>
-          <w:sz w:val="22"/>
-          <w:szCs w:val="22"/>
-        </w:rPr>
-      </w:pPr>
-      <w:r>
-        <w:rPr>
-          <w:color w:val="111111"/>
-          <w:sz w:val="22"/>
-          <w:szCs w:val="22"/>
-          <w:shd w:val="clear" w:color="auto" w:fill="FDFDFD"/>
-        </w:rPr>
-        <w:t>Aerenson</w:t>
-      </w:r>
-      <w:r>
-        <w:rPr>
-          <w:color w:val="111111"/>
-          <w:sz w:val="22"/>
-          <w:szCs w:val="22"/>
-          <w:shd w:val="clear" w:color="auto" w:fill="FDFDFD"/>
-        </w:rPr>
-        <w:t>,</w:t>
-      </w:r>
-      <w:r>
-        <w:rPr>
-          <w:color w:val="111111"/>
-          <w:sz w:val="22"/>
-          <w:szCs w:val="22"/>
-          <w:shd w:val="clear" w:color="auto" w:fill="FDFDFD"/>
-        </w:rPr>
-        <w:t xml:space="preserve"> T. 2021: “When Will MISR Detect Rising High Clouds?” University of Washington Department of Atmospheric Sciences Physics and Chemistry Seminar</w:t>
-      </w:r>
-      <w:r>
-        <w:rPr>
-          <w:color w:val="111111"/>
-          <w:sz w:val="22"/>
-          <w:szCs w:val="22"/>
-          <w:shd w:val="clear" w:color="auto" w:fill="FDFDFD"/>
-        </w:rPr>
-        <w:t>.</w:t>
-      </w:r>
-      <w:r>
-        <w:rPr>
-          <w:color w:val="111111"/>
-          <w:sz w:val="22"/>
-          <w:szCs w:val="22"/>
-          <w:shd w:val="clear" w:color="auto" w:fill="FDFDFD"/>
-        </w:rPr>
-        <w:t xml:space="preserve"> </w:t>
-      </w:r>
-      <w:r>
-        <w:rPr>
-          <w:i/>
-          <w:iCs/>
-          <w:color w:val="111111"/>
-          <w:sz w:val="22"/>
-          <w:szCs w:val="22"/>
-          <w:shd w:val="clear" w:color="auto" w:fill="FDFDFD"/>
-        </w:rPr>
-        <w:t>Virtual</w:t>
-      </w:r>
-      <w:r>
-        <w:rPr>
-          <w:i/>
-          <w:iCs/>
-          <w:color w:val="111111"/>
-          <w:sz w:val="22"/>
-          <w:szCs w:val="22"/>
-          <w:shd w:val="clear" w:color="auto" w:fill="FDFDFD"/>
-        </w:rPr>
-        <w:t xml:space="preserve"> </w:t>
-      </w:r>
-      <w:r>
-        <w:rPr>
-          <w:i/>
-          <w:iCs/>
-          <w:color w:val="111111"/>
-          <w:sz w:val="22"/>
-          <w:szCs w:val="22"/>
-          <w:shd w:val="clear" w:color="auto" w:fill="FDFDFD"/>
-        </w:rPr>
-        <w:t>S</w:t>
-      </w:r>
-      <w:r>
-        <w:rPr>
-          <w:i/>
-          <w:iCs/>
-          <w:color w:val="111111"/>
-          <w:sz w:val="22"/>
-          <w:szCs w:val="22"/>
-          <w:shd w:val="clear" w:color="auto" w:fill="FDFDFD"/>
-        </w:rPr>
-        <w:t>eminar</w:t>
-      </w:r>
-    </w:p>
-    <w:p>
-      <w:pPr>
-        <w:rPr>
-          <w:color w:val="111111"/>
-          <w:sz w:val="10"/>
-          <w:szCs w:val="10"/>
-          <w:shd w:val="clear" w:color="auto" w:fill="FDFDFD"/>
-        </w:rPr>
-      </w:pPr>
-    </w:p>
-    <w:p>
-      <w:pPr>
-        <w:rPr>
-          <w:color w:val="111111"/>
-          <w:sz w:val="22"/>
-          <w:szCs w:val="22"/>
-          <w:shd w:val="clear" w:color="auto" w:fill="FDFDFD"/>
-        </w:rPr>
-      </w:pPr>
-      <w:r>
-        <w:rPr>
-          <w:color w:val="111111"/>
-          <w:sz w:val="22"/>
-          <w:szCs w:val="22"/>
-          <w:shd w:val="clear" w:color="auto" w:fill="FDFDFD"/>
-        </w:rPr>
-        <w:t>Aerenson</w:t>
-      </w:r>
-      <w:r>
-        <w:rPr>
-          <w:color w:val="111111"/>
-          <w:sz w:val="22"/>
-          <w:szCs w:val="22"/>
-          <w:shd w:val="clear" w:color="auto" w:fill="FDFDFD"/>
-        </w:rPr>
-        <w:t>,</w:t>
-      </w:r>
-      <w:r>
-        <w:rPr>
-          <w:color w:val="111111"/>
-          <w:sz w:val="22"/>
-          <w:szCs w:val="22"/>
-          <w:shd w:val="clear" w:color="auto" w:fill="FDFDFD"/>
-        </w:rPr>
-        <w:t xml:space="preserve"> T., R. Marchand 2021: “Time of Emergence: When Will We See High Clouds Get Higher?” AMS Annual Meeting</w:t>
-      </w:r>
-      <w:r>
-        <w:rPr>
-          <w:color w:val="111111"/>
-          <w:sz w:val="22"/>
-          <w:szCs w:val="22"/>
-          <w:shd w:val="clear" w:color="auto" w:fill="FDFDFD"/>
-        </w:rPr>
-        <w:t>.</w:t>
-      </w:r>
-      <w:r>
-        <w:rPr>
-          <w:color w:val="111111"/>
-          <w:sz w:val="22"/>
-          <w:szCs w:val="22"/>
-          <w:shd w:val="clear" w:color="auto" w:fill="FDFDFD"/>
-        </w:rPr>
-        <w:t xml:space="preserve"> </w:t>
-      </w:r>
-      <w:r>
-        <w:rPr>
-          <w:i/>
-          <w:iCs/>
-          <w:color w:val="111111"/>
-          <w:sz w:val="22"/>
-          <w:szCs w:val="22"/>
-          <w:shd w:val="clear" w:color="auto" w:fill="FDFDFD"/>
-        </w:rPr>
-        <w:t xml:space="preserve">Remote </w:t>
-      </w:r>
-      <w:r>
-        <w:rPr>
-          <w:i/>
-          <w:iCs/>
-          <w:color w:val="111111"/>
-          <w:sz w:val="22"/>
-          <w:szCs w:val="22"/>
-          <w:shd w:val="clear" w:color="auto" w:fill="FDFDFD"/>
-        </w:rPr>
-        <w:t>oral</w:t>
-      </w:r>
-      <w:r>
-        <w:rPr>
-          <w:i/>
-          <w:iCs/>
-          <w:color w:val="111111"/>
-          <w:sz w:val="22"/>
-          <w:szCs w:val="22"/>
-          <w:shd w:val="clear" w:color="auto" w:fill="FDFDFD"/>
-        </w:rPr>
-        <w:t xml:space="preserve"> presentation and discussion session</w:t>
-      </w:r>
-    </w:p>
-    <w:p>
-      <w:pPr>
-        <w:rPr>
-          <w:color w:val="111111"/>
-          <w:sz w:val="10"/>
-          <w:szCs w:val="10"/>
-          <w:shd w:val="clear" w:color="auto" w:fill="FDFDFD"/>
-        </w:rPr>
-      </w:pPr>
-    </w:p>
-    <w:p>
-      <w:pPr>
-        <w:rPr>
-          <w:color w:val="111111"/>
-          <w:sz w:val="22"/>
-          <w:szCs w:val="22"/>
-          <w:shd w:val="clear" w:color="auto" w:fill="FDFDFD"/>
-        </w:rPr>
-      </w:pPr>
-      <w:r>
-        <w:rPr>
-          <w:color w:val="111111"/>
-          <w:sz w:val="22"/>
-          <w:szCs w:val="22"/>
-          <w:shd w:val="clear" w:color="auto" w:fill="FDFDFD"/>
-        </w:rPr>
-        <w:t>Aerenson</w:t>
-      </w:r>
-      <w:r>
-        <w:rPr>
-          <w:color w:val="111111"/>
-          <w:sz w:val="22"/>
-          <w:szCs w:val="22"/>
-          <w:shd w:val="clear" w:color="auto" w:fill="FDFDFD"/>
-        </w:rPr>
-        <w:t>,</w:t>
-      </w:r>
-      <w:r>
-        <w:rPr>
-          <w:color w:val="111111"/>
-          <w:sz w:val="22"/>
-          <w:szCs w:val="22"/>
-          <w:shd w:val="clear" w:color="auto" w:fill="FDFDFD"/>
-        </w:rPr>
-        <w:t xml:space="preserve"> T., R. Marchand, 2020: “Time of Emergence: When do Climate Models Predict Rising Cloud-Top-Height (CTH) Should be Detected by MISR?” CFMIP Meeting on Clouds, Precipitation, and Climate Sensitivity</w:t>
-      </w:r>
-      <w:r>
-        <w:rPr>
-          <w:color w:val="111111"/>
-          <w:sz w:val="22"/>
-          <w:szCs w:val="22"/>
-          <w:shd w:val="clear" w:color="auto" w:fill="FDFDFD"/>
-        </w:rPr>
-        <w:t>.</w:t>
-      </w:r>
-      <w:r>
-        <w:rPr>
-          <w:color w:val="111111"/>
-          <w:sz w:val="22"/>
-          <w:szCs w:val="22"/>
-          <w:shd w:val="clear" w:color="auto" w:fill="FDFDFD"/>
-        </w:rPr>
-        <w:t xml:space="preserve"> </w:t>
-      </w:r>
-      <w:r>
-        <w:rPr>
-          <w:i/>
-          <w:iCs/>
-          <w:color w:val="111111"/>
-          <w:sz w:val="22"/>
-          <w:szCs w:val="22"/>
-          <w:shd w:val="clear" w:color="auto" w:fill="FDFDFD"/>
-        </w:rPr>
-        <w:t>Remote submitted slide and discussion session</w:t>
-      </w:r>
-    </w:p>
-    <w:p>
-      <w:pPr>
-        <w:rPr>
-          <w:color w:val="111111"/>
-          <w:sz w:val="10"/>
-          <w:szCs w:val="10"/>
-          <w:shd w:val="clear" w:color="auto" w:fill="FDFDFD"/>
-        </w:rPr>
-      </w:pPr>
-    </w:p>
-    <w:p>
-      <w:pPr>
-        <w:rPr>
-          <w:i/>
-          <w:iCs/>
-          <w:color w:val="111111"/>
-          <w:sz w:val="22"/>
-          <w:szCs w:val="22"/>
-          <w:shd w:val="clear" w:color="auto" w:fill="FDFDFD"/>
-        </w:rPr>
-      </w:pPr>
-      <w:proofErr w:type="gramStart"/>
-      <w:r>
-        <w:rPr>
-          <w:color w:val="111111"/>
-          <w:sz w:val="22"/>
-          <w:szCs w:val="22"/>
-          <w:shd w:val="clear" w:color="auto" w:fill="FDFDFD"/>
-        </w:rPr>
-        <w:t xml:space="preserve">Aerenson </w:t>
-      </w:r>
-      <w:r>
-        <w:rPr>
-          <w:color w:val="111111"/>
-          <w:sz w:val="22"/>
-          <w:szCs w:val="22"/>
-          <w:shd w:val="clear" w:color="auto" w:fill="FDFDFD"/>
-        </w:rPr>
-        <w:t>,</w:t>
-      </w:r>
-      <w:proofErr w:type="gramEnd"/>
-      <w:r>
-        <w:rPr>
-          <w:color w:val="111111"/>
-          <w:sz w:val="22"/>
-          <w:szCs w:val="22"/>
-          <w:shd w:val="clear" w:color="auto" w:fill="FDFDFD"/>
-        </w:rPr>
-        <w:t>T., R. Marchand, 2020: “When will we see high clouds get higher?” MISR Science Team Meeting, Pasadena, CA.</w:t>
-      </w:r>
-      <w:r>
-        <w:rPr>
-          <w:color w:val="111111"/>
-          <w:sz w:val="22"/>
-          <w:szCs w:val="22"/>
-          <w:shd w:val="clear" w:color="auto" w:fill="FDFDFD"/>
-        </w:rPr>
-        <w:t xml:space="preserve"> </w:t>
-      </w:r>
-      <w:r>
-        <w:rPr>
-          <w:i/>
-          <w:iCs/>
-          <w:color w:val="111111"/>
-          <w:sz w:val="22"/>
-          <w:szCs w:val="22"/>
-          <w:shd w:val="clear" w:color="auto" w:fill="FDFDFD"/>
-        </w:rPr>
-        <w:t>Oral</w:t>
-      </w:r>
-    </w:p>
-    <w:p>
-      <w:pPr>
-        <w:rPr>
-          <w:color w:val="111111"/>
-          <w:sz w:val="10"/>
-          <w:szCs w:val="10"/>
-          <w:shd w:val="clear" w:color="auto" w:fill="FDFDFD"/>
-        </w:rPr>
-      </w:pPr>
-    </w:p>
-    <w:p>
-      <w:pPr>
-        <w:rPr>
-          <w:i/>
-          <w:iCs/>
-          <w:color w:val="111111"/>
-          <w:sz w:val="22"/>
-          <w:szCs w:val="22"/>
-          <w:shd w:val="clear" w:color="auto" w:fill="FDFDFD"/>
-        </w:rPr>
-      </w:pPr>
-      <w:r>
-        <w:rPr>
-          <w:color w:val="111111"/>
-          <w:sz w:val="22"/>
-          <w:szCs w:val="22"/>
-          <w:shd w:val="clear" w:color="auto" w:fill="FDFDFD"/>
-        </w:rPr>
-        <w:t>Aerenson</w:t>
-      </w:r>
-      <w:r>
-        <w:rPr>
-          <w:color w:val="111111"/>
-          <w:sz w:val="22"/>
-          <w:szCs w:val="22"/>
-          <w:shd w:val="clear" w:color="auto" w:fill="FDFDFD"/>
-        </w:rPr>
-        <w:t>,</w:t>
-      </w:r>
-      <w:r>
-        <w:rPr>
-          <w:color w:val="111111"/>
-          <w:sz w:val="22"/>
-          <w:szCs w:val="22"/>
-          <w:shd w:val="clear" w:color="auto" w:fill="FDFDFD"/>
-        </w:rPr>
-        <w:t xml:space="preserve"> T., 2019: “Climate Models and Climate Change </w:t>
-      </w:r>
-      <w:r>
-        <w:rPr>
-          <w:color w:val="111111"/>
-          <w:sz w:val="22"/>
-          <w:szCs w:val="22"/>
-          <w:shd w:val="clear" w:color="auto" w:fill="FDFDFD"/>
-        </w:rPr>
-        <w:t>Reversibility</w:t>
-      </w:r>
-      <w:r>
-        <w:rPr>
-          <w:color w:val="111111"/>
-          <w:sz w:val="22"/>
-          <w:szCs w:val="22"/>
-          <w:shd w:val="clear" w:color="auto" w:fill="FDFDFD"/>
-        </w:rPr>
-        <w:t>” Colorado College Physics Department Senior Seminar Series, Colorado Springs, CO.</w:t>
-      </w:r>
-      <w:r>
-        <w:rPr>
-          <w:i/>
-          <w:iCs/>
-          <w:color w:val="111111"/>
-          <w:sz w:val="22"/>
-          <w:szCs w:val="22"/>
-          <w:shd w:val="clear" w:color="auto" w:fill="FDFDFD"/>
-        </w:rPr>
-        <w:t xml:space="preserve"> seminar</w:t>
-      </w:r>
-    </w:p>
-    <w:p>
-      <w:pPr>
-        <w:rPr>
-          <w:color w:val="111111"/>
-          <w:sz w:val="10"/>
-          <w:szCs w:val="10"/>
-          <w:shd w:val="clear" w:color="auto" w:fill="FDFDFD"/>
-        </w:rPr>
-      </w:pPr>
-    </w:p>
-    <w:p>
-      <w:pPr>
-        <w:rPr>
-          <w:i/>
-          <w:iCs/>
-          <w:color w:val="111111"/>
-          <w:sz w:val="22"/>
-          <w:szCs w:val="22"/>
-          <w:shd w:val="clear" w:color="auto" w:fill="FDFDFD"/>
-        </w:rPr>
-      </w:pPr>
-      <w:r>
-        <w:rPr>
-          <w:color w:val="111111"/>
-          <w:sz w:val="22"/>
-          <w:szCs w:val="22"/>
-          <w:shd w:val="clear" w:color="auto" w:fill="FDFDFD"/>
-        </w:rPr>
-        <w:t>Aerenson</w:t>
-      </w:r>
-      <w:r>
-        <w:rPr>
-          <w:color w:val="111111"/>
-          <w:sz w:val="22"/>
-          <w:szCs w:val="22"/>
-          <w:shd w:val="clear" w:color="auto" w:fill="FDFDFD"/>
-        </w:rPr>
-        <w:t>,</w:t>
-      </w:r>
-      <w:r>
-        <w:rPr>
-          <w:color w:val="111111"/>
-          <w:sz w:val="22"/>
-          <w:szCs w:val="22"/>
-          <w:shd w:val="clear" w:color="auto" w:fill="FDFDFD"/>
-        </w:rPr>
-        <w:t xml:space="preserve"> T., C. Tebaldi, B. Sanderson, J.F. Lamarque, 2017: “Climate Extremes in Low Warming Scenarios” NCAR CGD Integrated Assessment Modelling Weekly Meeting, Boulder, CO.</w:t>
-      </w:r>
-      <w:r>
-        <w:rPr>
-          <w:color w:val="111111"/>
-          <w:sz w:val="22"/>
-          <w:szCs w:val="22"/>
-          <w:shd w:val="clear" w:color="auto" w:fill="FDFDFD"/>
-        </w:rPr>
-        <w:t xml:space="preserve"> </w:t>
-      </w:r>
-      <w:r>
-        <w:rPr>
-          <w:i/>
-          <w:iCs/>
-          <w:color w:val="111111"/>
-          <w:sz w:val="22"/>
-          <w:szCs w:val="22"/>
-          <w:shd w:val="clear" w:color="auto" w:fill="FDFDFD"/>
-        </w:rPr>
-        <w:t>Oral</w:t>
+        <w:t>Amount Requested: $3,525,182</w:t>
       </w:r>
     </w:p>
     <w:p>
@@ -4121,528 +2493,2297 @@
     <w:p>
       <w:pPr>
         <w:rPr>
-          <w:b/>
-        </w:rPr>
-      </w:pPr>
-      <w:r>
-        <w:rPr>
-          <w:b/>
-          <w:u w:val="single"/>
-        </w:rPr>
-        <w:t>Scholarships and Awards</w:t>
-      </w:r>
-      <w:r>
-        <w:rPr>
-          <w:b/>
-          <w:u w:val="single"/>
-        </w:rPr>
-        <w:tab/>
-      </w:r>
-      <w:r>
-        <w:rPr>
-          <w:b/>
-          <w:u w:val="single"/>
-        </w:rPr>
-        <w:tab/>
-      </w:r>
-      <w:r>
-        <w:rPr>
-          <w:b/>
-          <w:u w:val="single"/>
-        </w:rPr>
-        <w:tab/>
-      </w:r>
-      <w:r>
-        <w:rPr>
-          <w:b/>
-          <w:u w:val="single"/>
-        </w:rPr>
-        <w:tab/>
-      </w:r>
-      <w:r>
-        <w:rPr>
-          <w:b/>
-          <w:u w:val="single"/>
-        </w:rPr>
-        <w:tab/>
-      </w:r>
-      <w:r>
-        <w:rPr>
-          <w:b/>
-          <w:u w:val="single"/>
-        </w:rPr>
-        <w:tab/>
-      </w:r>
-      <w:r>
-        <w:rPr>
-          <w:b/>
-          <w:u w:val="single"/>
-        </w:rPr>
-        <w:tab/>
-      </w:r>
-      <w:r>
-        <w:rPr>
-          <w:b/>
-          <w:u w:val="single"/>
-        </w:rPr>
-        <w:tab/>
-      </w:r>
-      <w:r>
-        <w:rPr>
-          <w:b/>
-          <w:u w:val="single"/>
-        </w:rPr>
-        <w:tab/>
-      </w:r>
-      <w:r>
-        <w:rPr>
-          <w:b/>
-          <w:u w:val="single"/>
-        </w:rPr>
-        <w:tab/>
-      </w:r>
-      <w:r>
-        <w:rPr>
-          <w:b/>
-          <w:u w:val="single"/>
-        </w:rPr>
-        <w:tab/>
-      </w:r>
-      <w:r>
-        <w:rPr>
-          <w:b/>
-          <w:u w:val="single"/>
-        </w:rPr>
-        <w:tab/>
-      </w:r>
-    </w:p>
-    <w:p>
-      <w:pPr>
-        <w:rPr>
-          <w:b/>
+          <w:bdr w:val="none" w:sz="0" w:space="0" w:color="auto" w:frame="1"/>
+        </w:rPr>
+      </w:pPr>
+      <w:r>
+        <w:rPr>
+          <w:bdr w:val="none" w:sz="0" w:space="0" w:color="auto" w:frame="1"/>
+        </w:rPr>
+        <w:t xml:space="preserve">Funding Agency: </w:t>
+      </w:r>
+      <w:r>
+        <w:rPr>
+          <w:bdr w:val="none" w:sz="0" w:space="0" w:color="auto" w:frame="1"/>
+        </w:rPr>
+        <w:t>NASA Research Opportunities in Space and Earth Science</w:t>
+      </w:r>
+      <w:r>
+        <w:rPr>
+          <w:bdr w:val="none" w:sz="0" w:space="0" w:color="auto" w:frame="1"/>
+        </w:rPr>
+        <w:t xml:space="preserve"> (ROSES)</w:t>
+      </w:r>
+      <w:r>
+        <w:rPr>
+          <w:bdr w:val="none" w:sz="0" w:space="0" w:color="auto" w:frame="1"/>
+        </w:rPr>
+        <w:t xml:space="preserve"> (2024)</w:t>
+      </w:r>
+      <w:r>
+        <w:rPr>
+          <w:bdr w:val="none" w:sz="0" w:space="0" w:color="auto" w:frame="1"/>
+        </w:rPr>
+        <w:t xml:space="preserve"> </w:t>
+      </w:r>
+    </w:p>
+    <w:p>
+      <w:pPr>
+        <w:rPr>
+          <w:bdr w:val="none" w:sz="0" w:space="0" w:color="auto" w:frame="1"/>
+        </w:rPr>
+      </w:pPr>
+      <w:r>
+        <w:rPr>
+          <w:bdr w:val="none" w:sz="0" w:space="0" w:color="auto" w:frame="1"/>
+        </w:rPr>
+        <w:t>Role: PI</w:t>
+      </w:r>
+    </w:p>
+    <w:p>
+      <w:pPr>
+        <w:rPr>
+          <w:bdr w:val="none" w:sz="0" w:space="0" w:color="auto" w:frame="1"/>
+        </w:rPr>
+      </w:pPr>
+      <w:r>
+        <w:rPr>
+          <w:bdr w:val="none" w:sz="0" w:space="0" w:color="auto" w:frame="1"/>
+        </w:rPr>
+        <w:t xml:space="preserve">Status: </w:t>
+      </w:r>
+      <w:r>
+        <w:rPr>
+          <w:i/>
+          <w:iCs/>
+          <w:bdr w:val="none" w:sz="0" w:space="0" w:color="auto" w:frame="1"/>
+        </w:rPr>
+        <w:t>Declined</w:t>
+      </w:r>
+    </w:p>
+    <w:p>
+      <w:pPr>
+        <w:rPr>
+          <w:bdr w:val="none" w:sz="0" w:space="0" w:color="auto" w:frame="1"/>
+        </w:rPr>
+      </w:pPr>
+      <w:r>
+        <w:rPr>
+          <w:bdr w:val="none" w:sz="0" w:space="0" w:color="auto" w:frame="1"/>
+        </w:rPr>
+        <w:t>Title: Snow Energetics and SWE in the SnowEx Campaigns and Models (</w:t>
+      </w:r>
+      <w:proofErr w:type="spellStart"/>
+      <w:r>
+        <w:rPr>
+          <w:bdr w:val="none" w:sz="0" w:space="0" w:color="auto" w:frame="1"/>
+        </w:rPr>
+        <w:t>SESSCaM</w:t>
+      </w:r>
+      <w:proofErr w:type="spellEnd"/>
+      <w:r>
+        <w:rPr>
+          <w:bdr w:val="none" w:sz="0" w:space="0" w:color="auto" w:frame="1"/>
+        </w:rPr>
+        <w:t>)</w:t>
+      </w:r>
+    </w:p>
+    <w:p>
+      <w:pPr>
+        <w:rPr>
+          <w:bdr w:val="none" w:sz="0" w:space="0" w:color="auto" w:frame="1"/>
+        </w:rPr>
+      </w:pPr>
+      <w:r>
+        <w:rPr>
+          <w:bdr w:val="none" w:sz="0" w:space="0" w:color="auto" w:frame="1"/>
+        </w:rPr>
+        <w:t>Amount Requested: $730,813.30</w:t>
+      </w:r>
+    </w:p>
+    <w:p>
+      <w:pPr>
+        <w:spacing w:after="60"/>
+        <w:rPr>
+          <w:b/>
+          <w:bCs/>
           <w:sz w:val="10"/>
           <w:szCs w:val="10"/>
-        </w:rPr>
-      </w:pPr>
-    </w:p>
-    <w:p>
-      <w:r>
-        <w:rPr>
-          <w:b/>
-          <w:bCs/>
-        </w:rPr>
-        <w:t>Certificate of Distinguished Service</w:t>
-      </w:r>
-      <w:r>
-        <w:t xml:space="preserve"> 2022: University of Washington Department of Atmospheric Sciences</w:t>
-      </w:r>
-    </w:p>
-    <w:p>
-      <w:pPr>
-        <w:rPr>
-          <w:b/>
-          <w:bCs/>
+          <w:u w:val="single"/>
+        </w:rPr>
+      </w:pPr>
+    </w:p>
+    <w:p>
+      <w:pPr>
+        <w:rPr>
+          <w:b/>
+        </w:rPr>
+      </w:pPr>
+      <w:r>
+        <w:rPr>
+          <w:b/>
+          <w:u w:val="single"/>
+        </w:rPr>
+        <w:t>Scientific</w:t>
+      </w:r>
+      <w:r>
+        <w:rPr>
+          <w:b/>
+          <w:u w:val="single"/>
+        </w:rPr>
+        <w:t xml:space="preserve"> </w:t>
+      </w:r>
+      <w:r>
+        <w:rPr>
+          <w:b/>
+          <w:u w:val="single"/>
+        </w:rPr>
+        <w:t>Presentations</w:t>
+      </w:r>
+      <w:r>
+        <w:rPr>
+          <w:b/>
+          <w:u w:val="single"/>
+        </w:rPr>
+        <w:tab/>
+      </w:r>
+      <w:r>
+        <w:rPr>
+          <w:b/>
+          <w:u w:val="single"/>
+        </w:rPr>
+        <w:tab/>
+      </w:r>
+      <w:r>
+        <w:rPr>
+          <w:b/>
+          <w:u w:val="single"/>
+        </w:rPr>
+        <w:tab/>
+      </w:r>
+      <w:r>
+        <w:rPr>
+          <w:b/>
+          <w:u w:val="single"/>
+        </w:rPr>
+        <w:tab/>
+      </w:r>
+      <w:r>
+        <w:rPr>
+          <w:b/>
+          <w:u w:val="single"/>
+        </w:rPr>
+        <w:tab/>
+      </w:r>
+      <w:r>
+        <w:rPr>
+          <w:b/>
+          <w:u w:val="single"/>
+        </w:rPr>
+        <w:tab/>
+      </w:r>
+      <w:r>
+        <w:rPr>
+          <w:b/>
+          <w:u w:val="single"/>
+        </w:rPr>
+        <w:tab/>
+      </w:r>
+      <w:r>
+        <w:rPr>
+          <w:b/>
+          <w:u w:val="single"/>
+        </w:rPr>
+        <w:tab/>
+      </w:r>
+      <w:r>
+        <w:rPr>
+          <w:b/>
+          <w:u w:val="single"/>
+        </w:rPr>
+        <w:tab/>
+      </w:r>
+      <w:r>
+        <w:rPr>
+          <w:b/>
+          <w:u w:val="single"/>
+        </w:rPr>
+        <w:tab/>
+      </w:r>
+      <w:r>
+        <w:rPr>
+          <w:b/>
+          <w:u w:val="single"/>
+        </w:rPr>
+        <w:tab/>
+      </w:r>
+      <w:r>
+        <w:rPr>
+          <w:b/>
+          <w:u w:val="single"/>
+        </w:rPr>
+        <w:tab/>
+      </w:r>
+    </w:p>
+    <w:p>
+      <w:pPr>
+        <w:rPr>
+          <w:i/>
+          <w:iCs/>
+          <w:color w:val="111111"/>
+          <w:sz w:val="22"/>
+          <w:szCs w:val="22"/>
+          <w:shd w:val="clear" w:color="auto" w:fill="FDFDFD"/>
+        </w:rPr>
+      </w:pPr>
+      <w:r>
+        <w:rPr>
+          <w:color w:val="111111"/>
+          <w:sz w:val="22"/>
+          <w:szCs w:val="22"/>
+          <w:shd w:val="clear" w:color="auto" w:fill="FDFDFD"/>
+        </w:rPr>
+        <w:t xml:space="preserve">Aerenson, T., R. Marchand, T. Ackerman 2024: “MISR Observed Trends in Cloud Top Height and Constraints on High Cloud Altitude </w:t>
+      </w:r>
+      <w:proofErr w:type="gramStart"/>
+      <w:r>
+        <w:rPr>
+          <w:color w:val="111111"/>
+          <w:sz w:val="22"/>
+          <w:szCs w:val="22"/>
+          <w:shd w:val="clear" w:color="auto" w:fill="FDFDFD"/>
+        </w:rPr>
+        <w:t>Feedbacks</w:t>
+      </w:r>
+      <w:proofErr w:type="gramEnd"/>
+      <w:r>
+        <w:rPr>
+          <w:color w:val="111111"/>
+          <w:sz w:val="22"/>
+          <w:szCs w:val="22"/>
+          <w:shd w:val="clear" w:color="auto" w:fill="FDFDFD"/>
+        </w:rPr>
+        <w:t xml:space="preserve">” AGU Fall Meeting: Terra: 25 Years of the Earth Observing System Flagship Observatory, Washington, DC. </w:t>
+      </w:r>
+      <w:r>
+        <w:rPr>
+          <w:i/>
+          <w:iCs/>
+          <w:color w:val="111111"/>
+          <w:sz w:val="22"/>
+          <w:szCs w:val="22"/>
+          <w:shd w:val="clear" w:color="auto" w:fill="FDFDFD"/>
+        </w:rPr>
+        <w:t>Poster</w:t>
+      </w:r>
+    </w:p>
+    <w:p>
+      <w:pPr>
+        <w:rPr>
+          <w:color w:val="111111"/>
           <w:sz w:val="10"/>
           <w:szCs w:val="10"/>
-        </w:rPr>
-      </w:pPr>
-    </w:p>
-    <w:p>
-      <w:r>
-        <w:rPr>
-          <w:b/>
-          <w:bCs/>
-        </w:rPr>
-        <w:t xml:space="preserve">Top Scholar Award </w:t>
-      </w:r>
-      <w:r>
-        <w:t>2019: University of Washington Department of Atmospheric Sciences</w:t>
-      </w:r>
-    </w:p>
-    <w:p/>
-    <w:p>
-      <w:pPr>
-        <w:rPr>
-          <w:b/>
-        </w:rPr>
-      </w:pPr>
-      <w:r>
-        <w:rPr>
-          <w:b/>
-          <w:u w:val="single"/>
-        </w:rPr>
-        <w:t>Service Positions</w:t>
-      </w:r>
-      <w:r>
-        <w:rPr>
-          <w:b/>
-          <w:u w:val="single"/>
-        </w:rPr>
-        <w:tab/>
-      </w:r>
-      <w:r>
-        <w:rPr>
-          <w:b/>
-          <w:u w:val="single"/>
-        </w:rPr>
-        <w:tab/>
-      </w:r>
-      <w:r>
-        <w:rPr>
-          <w:b/>
-          <w:u w:val="single"/>
-        </w:rPr>
-        <w:tab/>
-      </w:r>
-      <w:r>
-        <w:rPr>
-          <w:b/>
-          <w:u w:val="single"/>
-        </w:rPr>
-        <w:tab/>
-      </w:r>
-      <w:r>
-        <w:rPr>
-          <w:b/>
-          <w:u w:val="single"/>
-        </w:rPr>
-        <w:tab/>
-      </w:r>
-      <w:r>
-        <w:rPr>
-          <w:b/>
-          <w:u w:val="single"/>
-        </w:rPr>
-        <w:tab/>
-      </w:r>
-      <w:r>
-        <w:rPr>
-          <w:b/>
-          <w:u w:val="single"/>
-        </w:rPr>
-        <w:tab/>
-      </w:r>
-      <w:r>
-        <w:rPr>
-          <w:b/>
-          <w:u w:val="single"/>
-        </w:rPr>
-        <w:tab/>
-      </w:r>
-      <w:r>
-        <w:rPr>
-          <w:b/>
-          <w:u w:val="single"/>
-        </w:rPr>
-        <w:tab/>
-      </w:r>
-      <w:r>
-        <w:rPr>
-          <w:b/>
-          <w:u w:val="single"/>
-        </w:rPr>
-        <w:tab/>
-      </w:r>
-      <w:r>
-        <w:rPr>
-          <w:b/>
-          <w:u w:val="single"/>
-        </w:rPr>
-        <w:tab/>
-      </w:r>
-      <w:r>
-        <w:rPr>
-          <w:b/>
-          <w:u w:val="single"/>
-        </w:rPr>
-        <w:tab/>
-      </w:r>
-    </w:p>
-    <w:p>
-      <w:pPr>
-        <w:rPr>
-          <w:b/>
-          <w:bCs/>
-        </w:rPr>
-      </w:pPr>
-      <w:r>
-        <w:rPr>
-          <w:i/>
-          <w:iCs/>
-        </w:rPr>
-        <w:t xml:space="preserve">Postdoc Representative, </w:t>
-      </w:r>
-      <w:proofErr w:type="spellStart"/>
-      <w:r>
-        <w:rPr>
-          <w:b/>
-          <w:bCs/>
-        </w:rPr>
-        <w:t>UWyo</w:t>
-      </w:r>
-      <w:proofErr w:type="spellEnd"/>
-      <w:r>
-        <w:rPr>
-          <w:b/>
-          <w:bCs/>
-        </w:rPr>
-        <w:t xml:space="preserve"> Department of Atmospheric Science, Laramie, WY.</w:t>
-      </w:r>
-    </w:p>
-    <w:p>
-      <w:pPr>
-        <w:rPr>
-          <w:i/>
-          <w:iCs/>
-        </w:rPr>
-      </w:pPr>
-      <w:r>
-        <w:rPr>
-          <w:b/>
-          <w:bCs/>
-        </w:rPr>
-        <w:tab/>
-      </w:r>
-      <w:r>
-        <w:rPr>
-          <w:b/>
-          <w:bCs/>
-        </w:rPr>
-        <w:tab/>
-      </w:r>
-      <w:r>
-        <w:rPr>
-          <w:b/>
-          <w:bCs/>
-        </w:rPr>
-        <w:tab/>
-      </w:r>
-      <w:r>
-        <w:rPr>
-          <w:b/>
-          <w:bCs/>
-        </w:rPr>
-        <w:tab/>
-      </w:r>
-      <w:r>
-        <w:rPr>
-          <w:b/>
-          <w:bCs/>
-        </w:rPr>
-        <w:tab/>
-      </w:r>
-      <w:r>
-        <w:rPr>
-          <w:b/>
-          <w:bCs/>
-        </w:rPr>
-        <w:tab/>
-      </w:r>
-      <w:r>
-        <w:rPr>
-          <w:b/>
-          <w:bCs/>
-        </w:rPr>
-        <w:tab/>
-      </w:r>
-      <w:r>
-        <w:rPr>
-          <w:b/>
-          <w:bCs/>
-        </w:rPr>
-        <w:tab/>
-      </w:r>
-      <w:r>
-        <w:rPr>
-          <w:b/>
-          <w:bCs/>
-        </w:rPr>
-        <w:tab/>
-      </w:r>
-      <w:r>
-        <w:rPr>
-          <w:b/>
-          <w:bCs/>
-        </w:rPr>
-        <w:tab/>
-      </w:r>
-      <w:r>
-        <w:rPr>
-          <w:b/>
-          <w:bCs/>
-        </w:rPr>
-        <w:tab/>
-      </w:r>
-      <w:r>
-        <w:rPr>
-          <w:b/>
-          <w:bCs/>
-        </w:rPr>
-        <w:tab/>
-        <w:t xml:space="preserve">  </w:t>
-      </w:r>
-      <w:r>
-        <w:rPr>
-          <w:i/>
-          <w:iCs/>
-        </w:rPr>
-        <w:t>Oct 2024 – Present</w:t>
-      </w:r>
-    </w:p>
-    <w:p>
-      <w:pPr>
-        <w:rPr>
-          <w:i/>
-          <w:iCs/>
+          <w:shd w:val="clear" w:color="auto" w:fill="FDFDFD"/>
+        </w:rPr>
+      </w:pPr>
+    </w:p>
+    <w:p>
+      <w:pPr>
+        <w:rPr>
+          <w:i/>
+          <w:iCs/>
+          <w:color w:val="111111"/>
+          <w:sz w:val="22"/>
+          <w:szCs w:val="22"/>
+          <w:shd w:val="clear" w:color="auto" w:fill="FDFDFD"/>
+        </w:rPr>
+      </w:pPr>
+      <w:r>
+        <w:rPr>
+          <w:color w:val="111111"/>
+          <w:sz w:val="22"/>
+          <w:szCs w:val="22"/>
+          <w:shd w:val="clear" w:color="auto" w:fill="FDFDFD"/>
+        </w:rPr>
+        <w:t xml:space="preserve">Aerenson, T., D. McCoy, G. Elsaesser 2024: “Causes of Model Spread in Predictions of Hydroclimate in the Mountain West” AGU Fall Meeting: Hydroclimate and Extremes in the Western United States in a Changing Climate, Washington, DC. </w:t>
+      </w:r>
+      <w:r>
+        <w:rPr>
+          <w:i/>
+          <w:iCs/>
+          <w:color w:val="111111"/>
+          <w:sz w:val="22"/>
+          <w:szCs w:val="22"/>
+          <w:shd w:val="clear" w:color="auto" w:fill="FDFDFD"/>
+        </w:rPr>
+        <w:t>Poster</w:t>
+      </w:r>
+    </w:p>
+    <w:p>
+      <w:pPr>
+        <w:rPr>
+          <w:color w:val="111111"/>
           <w:sz w:val="10"/>
           <w:szCs w:val="10"/>
-        </w:rPr>
-      </w:pPr>
-    </w:p>
-    <w:p>
-      <w:pPr>
-        <w:rPr>
-          <w:b/>
-          <w:bCs/>
-        </w:rPr>
-      </w:pPr>
-      <w:r>
-        <w:rPr>
-          <w:i/>
-          <w:iCs/>
-        </w:rPr>
-        <w:t xml:space="preserve">Peer-to-peer Mentoring Coordinator, </w:t>
-      </w:r>
-      <w:r>
-        <w:rPr>
-          <w:b/>
-          <w:bCs/>
-        </w:rPr>
-        <w:t>UW Department of Atmospheric Sciences, Seattle WA.</w:t>
-      </w:r>
-    </w:p>
-    <w:p>
-      <w:pPr>
-        <w:rPr>
-          <w:i/>
-          <w:iCs/>
-        </w:rPr>
-      </w:pPr>
-      <w:r>
-        <w:rPr>
-          <w:b/>
-          <w:bCs/>
-        </w:rPr>
-        <w:tab/>
-      </w:r>
-      <w:r>
-        <w:rPr>
-          <w:b/>
-          <w:bCs/>
-        </w:rPr>
-        <w:tab/>
-      </w:r>
-      <w:r>
-        <w:rPr>
-          <w:b/>
-          <w:bCs/>
-        </w:rPr>
-        <w:tab/>
-      </w:r>
-      <w:r>
-        <w:rPr>
-          <w:b/>
-          <w:bCs/>
-        </w:rPr>
-        <w:tab/>
-      </w:r>
-      <w:r>
-        <w:rPr>
-          <w:b/>
-          <w:bCs/>
-        </w:rPr>
-        <w:tab/>
-      </w:r>
-      <w:r>
-        <w:rPr>
-          <w:b/>
-          <w:bCs/>
-        </w:rPr>
-        <w:tab/>
-      </w:r>
-      <w:r>
-        <w:rPr>
-          <w:b/>
-          <w:bCs/>
-        </w:rPr>
-        <w:tab/>
-      </w:r>
-      <w:r>
-        <w:rPr>
-          <w:b/>
-          <w:bCs/>
-        </w:rPr>
-        <w:tab/>
-      </w:r>
-      <w:r>
-        <w:rPr>
-          <w:b/>
-          <w:bCs/>
-        </w:rPr>
-        <w:tab/>
-      </w:r>
-      <w:r>
-        <w:rPr>
-          <w:b/>
-          <w:bCs/>
-        </w:rPr>
-        <w:tab/>
-      </w:r>
-      <w:r>
-        <w:rPr>
-          <w:b/>
-          <w:bCs/>
-        </w:rPr>
-        <w:tab/>
-      </w:r>
-      <w:r>
-        <w:rPr>
-          <w:b/>
-          <w:bCs/>
-        </w:rPr>
-        <w:tab/>
-        <w:t xml:space="preserve">  </w:t>
-      </w:r>
-      <w:r>
-        <w:rPr>
-          <w:i/>
-          <w:iCs/>
-        </w:rPr>
-        <w:t>Jul 2022 – Dec 2023</w:t>
-      </w:r>
-    </w:p>
-    <w:p>
-      <w:pPr>
-        <w:rPr>
-          <w:i/>
-          <w:iCs/>
+          <w:shd w:val="clear" w:color="auto" w:fill="FDFDFD"/>
+        </w:rPr>
+      </w:pPr>
+    </w:p>
+    <w:p>
+      <w:pPr>
+        <w:rPr>
+          <w:color w:val="111111"/>
+          <w:sz w:val="22"/>
+          <w:szCs w:val="22"/>
+          <w:shd w:val="clear" w:color="auto" w:fill="FDFDFD"/>
+        </w:rPr>
+      </w:pPr>
+      <w:r>
+        <w:rPr>
+          <w:color w:val="111111"/>
+          <w:sz w:val="22"/>
+          <w:szCs w:val="22"/>
+          <w:shd w:val="clear" w:color="auto" w:fill="FDFDFD"/>
+        </w:rPr>
+        <w:t xml:space="preserve">Aerenson, T., D. McCoy 2024: “How Much Does the Cloud Diurnal Cycle Impact SWCRE?” Micro2Macro Origins of Climate Change Uncertainty Workshop, Laramie, WY. </w:t>
+      </w:r>
+      <w:r>
+        <w:rPr>
+          <w:i/>
+          <w:iCs/>
+          <w:color w:val="111111"/>
+          <w:sz w:val="22"/>
+          <w:szCs w:val="22"/>
+          <w:shd w:val="clear" w:color="auto" w:fill="FDFDFD"/>
+        </w:rPr>
+        <w:t>Poster</w:t>
+      </w:r>
+    </w:p>
+    <w:p>
+      <w:pPr>
+        <w:rPr>
+          <w:color w:val="111111"/>
           <w:sz w:val="10"/>
           <w:szCs w:val="10"/>
-        </w:rPr>
-      </w:pPr>
-    </w:p>
-    <w:p>
-      <w:pPr>
-        <w:rPr>
-          <w:b/>
-          <w:bCs/>
-        </w:rPr>
-      </w:pPr>
-      <w:r>
-        <w:rPr>
-          <w:i/>
-          <w:iCs/>
-        </w:rPr>
+          <w:shd w:val="clear" w:color="auto" w:fill="FDFDFD"/>
+        </w:rPr>
+      </w:pPr>
+    </w:p>
+    <w:p>
+      <w:pPr>
+        <w:rPr>
+          <w:color w:val="111111"/>
+          <w:sz w:val="22"/>
+          <w:szCs w:val="22"/>
+          <w:shd w:val="clear" w:color="auto" w:fill="FDFDFD"/>
+        </w:rPr>
+      </w:pPr>
+      <w:r>
+        <w:rPr>
+          <w:color w:val="111111"/>
+          <w:sz w:val="22"/>
+          <w:szCs w:val="22"/>
+          <w:shd w:val="clear" w:color="auto" w:fill="FDFDFD"/>
+        </w:rPr>
+        <w:t xml:space="preserve">Aerenson, T., D. McCoy, G. Elsaesser 2024: “How Might we Improve Predictions of Regional Hydroclimate” Oxford Workshop on Model Uncertainty, Oxford, UK. </w:t>
+      </w:r>
+      <w:r>
+        <w:rPr>
+          <w:i/>
+          <w:iCs/>
+          <w:color w:val="111111"/>
+          <w:sz w:val="22"/>
+          <w:szCs w:val="22"/>
+          <w:shd w:val="clear" w:color="auto" w:fill="FDFDFD"/>
+        </w:rPr>
+        <w:t>Oral</w:t>
+      </w:r>
+    </w:p>
+    <w:p>
+      <w:pPr>
+        <w:rPr>
+          <w:color w:val="111111"/>
+          <w:sz w:val="10"/>
+          <w:szCs w:val="10"/>
+          <w:shd w:val="clear" w:color="auto" w:fill="FDFDFD"/>
+        </w:rPr>
+      </w:pPr>
+    </w:p>
+    <w:p>
+      <w:pPr>
+        <w:rPr>
+          <w:color w:val="111111"/>
+          <w:sz w:val="22"/>
+          <w:szCs w:val="22"/>
+          <w:shd w:val="clear" w:color="auto" w:fill="FDFDFD"/>
+        </w:rPr>
+      </w:pPr>
+      <w:r>
+        <w:rPr>
+          <w:color w:val="111111"/>
+          <w:sz w:val="22"/>
+          <w:szCs w:val="22"/>
+          <w:shd w:val="clear" w:color="auto" w:fill="FDFDFD"/>
+        </w:rPr>
+        <w:t xml:space="preserve">Aerenson, T., D. McCoy, G. Elsaesser 2024: “Can We Do Better at Predicting Regional Hydroclimate” CESM Workshop, Boulder, CO. </w:t>
+      </w:r>
+      <w:r>
+        <w:rPr>
+          <w:i/>
+          <w:iCs/>
+          <w:color w:val="111111"/>
+          <w:sz w:val="22"/>
+          <w:szCs w:val="22"/>
+          <w:shd w:val="clear" w:color="auto" w:fill="FDFDFD"/>
+        </w:rPr>
+        <w:t>Oral</w:t>
+      </w:r>
+    </w:p>
+    <w:p>
+      <w:pPr>
+        <w:rPr>
+          <w:color w:val="111111"/>
+          <w:sz w:val="10"/>
+          <w:szCs w:val="10"/>
+          <w:shd w:val="clear" w:color="auto" w:fill="FDFDFD"/>
+        </w:rPr>
+      </w:pPr>
+    </w:p>
+    <w:p>
+      <w:pPr>
+        <w:rPr>
+          <w:color w:val="111111"/>
+          <w:sz w:val="22"/>
+          <w:szCs w:val="22"/>
+          <w:shd w:val="clear" w:color="auto" w:fill="FDFDFD"/>
+        </w:rPr>
+      </w:pPr>
+      <w:r>
+        <w:rPr>
+          <w:color w:val="111111"/>
+          <w:sz w:val="22"/>
+          <w:szCs w:val="22"/>
+          <w:shd w:val="clear" w:color="auto" w:fill="FDFDFD"/>
+        </w:rPr>
+        <w:lastRenderedPageBreak/>
+        <w:t>Aerenson, T.</w:t>
+      </w:r>
+      <w:r>
+        <w:rPr>
+          <w:color w:val="111111"/>
+          <w:sz w:val="22"/>
+          <w:szCs w:val="22"/>
+          <w:shd w:val="clear" w:color="auto" w:fill="FDFDFD"/>
+        </w:rPr>
+        <w:t xml:space="preserve"> 2023</w:t>
+      </w:r>
+      <w:r>
+        <w:rPr>
+          <w:color w:val="111111"/>
+          <w:sz w:val="22"/>
+          <w:szCs w:val="22"/>
+          <w:shd w:val="clear" w:color="auto" w:fill="FDFDFD"/>
+        </w:rPr>
+        <w:t xml:space="preserve">: “The Relationship Between Simulated Present-Day Cloud Attributes and Cloud Feedbacks” University of Washington Department of Atmospheric Sciences Colloquium, Seattle, WA. </w:t>
+      </w:r>
+      <w:r>
+        <w:rPr>
+          <w:i/>
+          <w:iCs/>
+          <w:color w:val="111111"/>
+          <w:sz w:val="22"/>
+          <w:szCs w:val="22"/>
+          <w:shd w:val="clear" w:color="auto" w:fill="FDFDFD"/>
+        </w:rPr>
+        <w:t>PhD Defense</w:t>
+      </w:r>
+    </w:p>
+    <w:p>
+      <w:pPr>
+        <w:rPr>
+          <w:color w:val="111111"/>
+          <w:sz w:val="10"/>
+          <w:szCs w:val="10"/>
+          <w:shd w:val="clear" w:color="auto" w:fill="FDFDFD"/>
+        </w:rPr>
+      </w:pPr>
+    </w:p>
+    <w:p>
+      <w:pPr>
+        <w:rPr>
+          <w:color w:val="111111"/>
+          <w:sz w:val="22"/>
+          <w:szCs w:val="22"/>
+          <w:shd w:val="clear" w:color="auto" w:fill="FDFDFD"/>
+        </w:rPr>
+      </w:pPr>
+      <w:r>
+        <w:rPr>
+          <w:color w:val="111111"/>
+          <w:sz w:val="22"/>
+          <w:szCs w:val="22"/>
+          <w:shd w:val="clear" w:color="auto" w:fill="FDFDFD"/>
+        </w:rPr>
+        <w:t>Aerenson, T.</w:t>
+      </w:r>
+      <w:r>
+        <w:rPr>
+          <w:color w:val="111111"/>
+          <w:sz w:val="22"/>
+          <w:szCs w:val="22"/>
+          <w:shd w:val="clear" w:color="auto" w:fill="FDFDFD"/>
+        </w:rPr>
+        <w:t>,</w:t>
+      </w:r>
+      <w:r>
+        <w:rPr>
+          <w:color w:val="111111"/>
+          <w:sz w:val="22"/>
+          <w:szCs w:val="22"/>
+          <w:shd w:val="clear" w:color="auto" w:fill="FDFDFD"/>
+        </w:rPr>
+        <w:t xml:space="preserve"> R. Marchand, C. Zhou 2023: “Cloud Adjustments to Solar and CO2 Forcing in Coupled Models” CFMIP Meeting, Paris, FR. </w:t>
+      </w:r>
+      <w:r>
+        <w:rPr>
+          <w:i/>
+          <w:iCs/>
+          <w:color w:val="111111"/>
+          <w:sz w:val="22"/>
+          <w:szCs w:val="22"/>
+          <w:shd w:val="clear" w:color="auto" w:fill="FDFDFD"/>
+        </w:rPr>
+        <w:t>Poster</w:t>
+      </w:r>
+    </w:p>
+    <w:p>
+      <w:pPr>
+        <w:rPr>
+          <w:b/>
+          <w:bCs/>
+          <w:color w:val="111111"/>
+          <w:sz w:val="10"/>
+          <w:szCs w:val="10"/>
+          <w:shd w:val="clear" w:color="auto" w:fill="FDFDFD"/>
+        </w:rPr>
+      </w:pPr>
+    </w:p>
+    <w:p>
+      <w:pPr>
+        <w:rPr>
+          <w:i/>
+          <w:iCs/>
+          <w:color w:val="111111"/>
+          <w:sz w:val="22"/>
+          <w:szCs w:val="22"/>
+          <w:shd w:val="clear" w:color="auto" w:fill="FDFDFD"/>
+        </w:rPr>
+      </w:pPr>
+      <w:r>
+        <w:rPr>
+          <w:color w:val="111111"/>
+          <w:sz w:val="22"/>
+          <w:szCs w:val="22"/>
+          <w:shd w:val="clear" w:color="auto" w:fill="FDFDFD"/>
+        </w:rPr>
+        <w:t>Aerenson, T.</w:t>
+      </w:r>
+      <w:r>
+        <w:rPr>
+          <w:color w:val="111111"/>
+          <w:sz w:val="22"/>
+          <w:szCs w:val="22"/>
+          <w:shd w:val="clear" w:color="auto" w:fill="FDFDFD"/>
+        </w:rPr>
+        <w:t>,</w:t>
+      </w:r>
+      <w:r>
+        <w:rPr>
+          <w:color w:val="111111"/>
+          <w:sz w:val="22"/>
+          <w:szCs w:val="22"/>
+          <w:shd w:val="clear" w:color="auto" w:fill="FDFDFD"/>
+        </w:rPr>
+        <w:t xml:space="preserve"> R. Marchand 202</w:t>
+      </w:r>
+      <w:r>
+        <w:rPr>
+          <w:color w:val="111111"/>
+          <w:sz w:val="22"/>
+          <w:szCs w:val="22"/>
+          <w:shd w:val="clear" w:color="auto" w:fill="FDFDFD"/>
+        </w:rPr>
+        <w:t xml:space="preserve">3: “The Contribution of Mean-State Bias to Cloud Feedbacks in Climate Models” CFMIP Meeting, Paris, FR. </w:t>
+      </w:r>
+      <w:r>
+        <w:rPr>
+          <w:i/>
+          <w:iCs/>
+          <w:color w:val="111111"/>
+          <w:sz w:val="22"/>
+          <w:szCs w:val="22"/>
+          <w:shd w:val="clear" w:color="auto" w:fill="FDFDFD"/>
+        </w:rPr>
+        <w:t>Poster</w:t>
+      </w:r>
+    </w:p>
+    <w:p>
+      <w:pPr>
+        <w:rPr>
+          <w:b/>
+          <w:bCs/>
+          <w:color w:val="111111"/>
+          <w:sz w:val="10"/>
+          <w:szCs w:val="10"/>
+          <w:shd w:val="clear" w:color="auto" w:fill="FDFDFD"/>
+        </w:rPr>
+      </w:pPr>
+    </w:p>
+    <w:p>
+      <w:pPr>
+        <w:rPr>
+          <w:i/>
+          <w:iCs/>
+          <w:color w:val="111111"/>
+          <w:sz w:val="22"/>
+          <w:szCs w:val="22"/>
+          <w:shd w:val="clear" w:color="auto" w:fill="FDFDFD"/>
+        </w:rPr>
+      </w:pPr>
+      <w:r>
+        <w:rPr>
+          <w:color w:val="111111"/>
+          <w:sz w:val="22"/>
+          <w:szCs w:val="22"/>
+          <w:shd w:val="clear" w:color="auto" w:fill="FDFDFD"/>
+        </w:rPr>
+        <w:t>Aerenson, T.</w:t>
+      </w:r>
+      <w:r>
+        <w:rPr>
+          <w:color w:val="111111"/>
+          <w:sz w:val="22"/>
+          <w:szCs w:val="22"/>
+          <w:shd w:val="clear" w:color="auto" w:fill="FDFDFD"/>
+        </w:rPr>
+        <w:t>,</w:t>
+      </w:r>
+      <w:r>
+        <w:rPr>
+          <w:color w:val="111111"/>
+          <w:sz w:val="22"/>
+          <w:szCs w:val="22"/>
+          <w:shd w:val="clear" w:color="auto" w:fill="FDFDFD"/>
+        </w:rPr>
+        <w:t xml:space="preserve"> R. Marchand 2023: “The Contribution of Mean-State Bias to Cloud Feedbacks in Climate Mod</w:t>
+      </w:r>
+      <w:r>
+        <w:rPr>
+          <w:color w:val="111111"/>
+          <w:sz w:val="22"/>
+          <w:szCs w:val="22"/>
+          <w:shd w:val="clear" w:color="auto" w:fill="FDFDFD"/>
+        </w:rPr>
+        <w:t>el</w:t>
+      </w:r>
+      <w:r>
+        <w:rPr>
+          <w:color w:val="111111"/>
+          <w:sz w:val="22"/>
+          <w:szCs w:val="22"/>
+          <w:shd w:val="clear" w:color="auto" w:fill="FDFDFD"/>
+        </w:rPr>
+        <w:t xml:space="preserve">s” University of Wyoming Department of Atmospheric Science Seminar, Laramie, WY. </w:t>
+      </w:r>
+      <w:r>
+        <w:rPr>
+          <w:i/>
+          <w:iCs/>
+          <w:color w:val="111111"/>
+          <w:sz w:val="22"/>
+          <w:szCs w:val="22"/>
+          <w:shd w:val="clear" w:color="auto" w:fill="FDFDFD"/>
+        </w:rPr>
+        <w:t>Invited Seminar</w:t>
+      </w:r>
+    </w:p>
+    <w:p>
+      <w:pPr>
+        <w:rPr>
+          <w:i/>
+          <w:iCs/>
+          <w:color w:val="111111"/>
+          <w:sz w:val="10"/>
+          <w:szCs w:val="10"/>
+          <w:shd w:val="clear" w:color="auto" w:fill="FDFDFD"/>
+        </w:rPr>
+      </w:pPr>
+    </w:p>
+    <w:p>
+      <w:pPr>
+        <w:rPr>
+          <w:color w:val="111111"/>
+          <w:sz w:val="22"/>
+          <w:szCs w:val="22"/>
+          <w:shd w:val="clear" w:color="auto" w:fill="FDFDFD"/>
+        </w:rPr>
+      </w:pPr>
+      <w:r>
+        <w:rPr>
+          <w:color w:val="111111"/>
+          <w:sz w:val="22"/>
+          <w:szCs w:val="22"/>
+          <w:shd w:val="clear" w:color="auto" w:fill="FDFDFD"/>
+        </w:rPr>
+        <w:t xml:space="preserve">Aerenson, T., R. Marchand 2023: “Using ISCCP and MISR Satellite Simulators to Understand Cloud Feedbacks” NASA GSFC CPC Seminar, Greenbelt, MD. </w:t>
+      </w:r>
+      <w:r>
+        <w:rPr>
+          <w:i/>
+          <w:iCs/>
+          <w:color w:val="111111"/>
+          <w:sz w:val="22"/>
+          <w:szCs w:val="22"/>
+          <w:shd w:val="clear" w:color="auto" w:fill="FDFDFD"/>
+        </w:rPr>
+        <w:t>Virtual Seminar</w:t>
+      </w:r>
+    </w:p>
+    <w:p>
+      <w:pPr>
+        <w:rPr>
+          <w:color w:val="111111"/>
+          <w:sz w:val="10"/>
+          <w:szCs w:val="10"/>
+          <w:shd w:val="clear" w:color="auto" w:fill="FDFDFD"/>
+        </w:rPr>
+      </w:pPr>
+    </w:p>
+    <w:p>
+      <w:pPr>
+        <w:rPr>
+          <w:i/>
+          <w:iCs/>
+          <w:color w:val="111111"/>
+          <w:sz w:val="22"/>
+          <w:szCs w:val="22"/>
+          <w:shd w:val="clear" w:color="auto" w:fill="FDFDFD"/>
+        </w:rPr>
+      </w:pPr>
+      <w:r>
+        <w:rPr>
+          <w:color w:val="111111"/>
+          <w:sz w:val="22"/>
+          <w:szCs w:val="22"/>
+          <w:shd w:val="clear" w:color="auto" w:fill="FDFDFD"/>
+        </w:rPr>
+        <w:t>Aerenson</w:t>
+      </w:r>
+      <w:r>
+        <w:rPr>
+          <w:color w:val="111111"/>
+          <w:sz w:val="22"/>
+          <w:szCs w:val="22"/>
+          <w:shd w:val="clear" w:color="auto" w:fill="FDFDFD"/>
+        </w:rPr>
+        <w:t>,</w:t>
+      </w:r>
+      <w:r>
+        <w:rPr>
+          <w:color w:val="111111"/>
+          <w:sz w:val="22"/>
+          <w:szCs w:val="22"/>
+          <w:shd w:val="clear" w:color="auto" w:fill="FDFDFD"/>
+        </w:rPr>
+        <w:t xml:space="preserve"> T., R. Marchand, C. Zhou 2022: “Cloud Response to Abrupt Changes in Solar Forcing and CO</w:t>
+      </w:r>
+      <w:r>
+        <w:rPr>
+          <w:color w:val="111111"/>
+          <w:sz w:val="22"/>
+          <w:szCs w:val="22"/>
+          <w:shd w:val="clear" w:color="auto" w:fill="FDFDFD"/>
+          <w:vertAlign w:val="subscript"/>
+        </w:rPr>
+        <w:t>2</w:t>
+      </w:r>
+      <w:r>
+        <w:rPr>
+          <w:color w:val="111111"/>
+          <w:sz w:val="22"/>
+          <w:szCs w:val="22"/>
+          <w:shd w:val="clear" w:color="auto" w:fill="FDFDFD"/>
+        </w:rPr>
+        <w:t xml:space="preserve"> Concentrations” AGU Fall Meeting: Advances in Solar Radiation Modification Research, Chicago, IL</w:t>
+      </w:r>
+      <w:r>
+        <w:rPr>
+          <w:color w:val="111111"/>
+          <w:sz w:val="22"/>
+          <w:szCs w:val="22"/>
+          <w:shd w:val="clear" w:color="auto" w:fill="FDFDFD"/>
+        </w:rPr>
+        <w:t>.</w:t>
+      </w:r>
+      <w:r>
+        <w:rPr>
+          <w:color w:val="111111"/>
+          <w:sz w:val="22"/>
+          <w:szCs w:val="22"/>
+          <w:shd w:val="clear" w:color="auto" w:fill="FDFDFD"/>
+        </w:rPr>
+        <w:t xml:space="preserve"> </w:t>
+      </w:r>
+      <w:r>
+        <w:rPr>
+          <w:i/>
+          <w:iCs/>
+          <w:color w:val="111111"/>
+          <w:sz w:val="22"/>
+          <w:szCs w:val="22"/>
+          <w:shd w:val="clear" w:color="auto" w:fill="FDFDFD"/>
+        </w:rPr>
+        <w:t>Poster</w:t>
+      </w:r>
+    </w:p>
+    <w:p>
+      <w:pPr>
+        <w:rPr>
+          <w:color w:val="111111"/>
+          <w:sz w:val="10"/>
+          <w:szCs w:val="10"/>
+          <w:shd w:val="clear" w:color="auto" w:fill="FDFDFD"/>
+        </w:rPr>
+      </w:pPr>
+    </w:p>
+    <w:p>
+      <w:pPr>
+        <w:rPr>
+          <w:i/>
+          <w:iCs/>
+          <w:color w:val="111111"/>
+          <w:sz w:val="22"/>
+          <w:szCs w:val="22"/>
+          <w:shd w:val="clear" w:color="auto" w:fill="FDFDFD"/>
+        </w:rPr>
+      </w:pPr>
+      <w:r>
+        <w:rPr>
+          <w:color w:val="111111"/>
+          <w:sz w:val="22"/>
+          <w:szCs w:val="22"/>
+          <w:shd w:val="clear" w:color="auto" w:fill="FDFDFD"/>
+        </w:rPr>
+        <w:t>Aerenson</w:t>
+      </w:r>
+      <w:r>
+        <w:rPr>
+          <w:color w:val="111111"/>
+          <w:sz w:val="22"/>
+          <w:szCs w:val="22"/>
+          <w:shd w:val="clear" w:color="auto" w:fill="FDFDFD"/>
+        </w:rPr>
+        <w:t>,</w:t>
+      </w:r>
+      <w:r>
+        <w:rPr>
+          <w:color w:val="111111"/>
+          <w:sz w:val="22"/>
+          <w:szCs w:val="22"/>
+          <w:shd w:val="clear" w:color="auto" w:fill="FDFDFD"/>
+        </w:rPr>
+        <w:t xml:space="preserve"> T., R. Marchand, C. Zhou 2022: “Cloud Response to Abrupt Changes in Solar Forcing and CO</w:t>
+      </w:r>
+      <w:r>
+        <w:rPr>
+          <w:color w:val="111111"/>
+          <w:sz w:val="22"/>
+          <w:szCs w:val="22"/>
+          <w:shd w:val="clear" w:color="auto" w:fill="FDFDFD"/>
+          <w:vertAlign w:val="subscript"/>
+        </w:rPr>
+        <w:t>2</w:t>
+      </w:r>
+      <w:r>
+        <w:rPr>
+          <w:color w:val="111111"/>
+          <w:sz w:val="22"/>
+          <w:szCs w:val="22"/>
+          <w:shd w:val="clear" w:color="auto" w:fill="FDFDFD"/>
+        </w:rPr>
+        <w:t xml:space="preserve"> Concentration” University of Washington Department of Atmospheric Sciences Seminar on Atmospheric Physics and Chemistry, Seattle, WA</w:t>
+      </w:r>
+      <w:r>
+        <w:rPr>
+          <w:color w:val="111111"/>
+          <w:sz w:val="22"/>
+          <w:szCs w:val="22"/>
+          <w:shd w:val="clear" w:color="auto" w:fill="FDFDFD"/>
+        </w:rPr>
+        <w:t>.</w:t>
+      </w:r>
+      <w:r>
+        <w:rPr>
+          <w:i/>
+          <w:iCs/>
+          <w:color w:val="111111"/>
+          <w:sz w:val="22"/>
+          <w:szCs w:val="22"/>
+          <w:shd w:val="clear" w:color="auto" w:fill="FDFDFD"/>
+        </w:rPr>
+        <w:t xml:space="preserve"> seminar</w:t>
+      </w:r>
+    </w:p>
+    <w:p>
+      <w:pPr>
+        <w:rPr>
+          <w:color w:val="111111"/>
+          <w:sz w:val="10"/>
+          <w:szCs w:val="10"/>
+          <w:shd w:val="clear" w:color="auto" w:fill="FDFDFD"/>
+        </w:rPr>
+      </w:pPr>
+    </w:p>
+    <w:p>
+      <w:pPr>
+        <w:rPr>
+          <w:i/>
+          <w:iCs/>
+          <w:color w:val="111111"/>
+          <w:sz w:val="22"/>
+          <w:szCs w:val="22"/>
+          <w:shd w:val="clear" w:color="auto" w:fill="FDFDFD"/>
+        </w:rPr>
+      </w:pPr>
+      <w:r>
+        <w:rPr>
+          <w:color w:val="111111"/>
+          <w:sz w:val="22"/>
+          <w:szCs w:val="22"/>
+          <w:shd w:val="clear" w:color="auto" w:fill="FDFDFD"/>
+        </w:rPr>
+        <w:t>Aerenson</w:t>
+      </w:r>
+      <w:r>
+        <w:rPr>
+          <w:color w:val="111111"/>
+          <w:sz w:val="22"/>
+          <w:szCs w:val="22"/>
+          <w:shd w:val="clear" w:color="auto" w:fill="FDFDFD"/>
+        </w:rPr>
+        <w:t>,</w:t>
+      </w:r>
+      <w:r>
+        <w:rPr>
+          <w:color w:val="111111"/>
+          <w:sz w:val="22"/>
+          <w:szCs w:val="22"/>
+          <w:shd w:val="clear" w:color="auto" w:fill="FDFDFD"/>
+        </w:rPr>
+        <w:t xml:space="preserve"> T., R. Marchand 2022: “Cloud Response to Abrupt Changes in Solar Forcing and CO</w:t>
+      </w:r>
+      <w:r>
+        <w:rPr>
+          <w:color w:val="111111"/>
+          <w:sz w:val="22"/>
+          <w:szCs w:val="22"/>
+          <w:shd w:val="clear" w:color="auto" w:fill="FDFDFD"/>
+          <w:vertAlign w:val="subscript"/>
+        </w:rPr>
+        <w:t>2</w:t>
+      </w:r>
+      <w:r>
+        <w:rPr>
+          <w:color w:val="111111"/>
+          <w:sz w:val="22"/>
+          <w:szCs w:val="22"/>
+          <w:shd w:val="clear" w:color="auto" w:fill="FDFDFD"/>
+        </w:rPr>
+        <w:t xml:space="preserve"> Concentrations” CFMIP Meeting: Cloud Processes and Radiative Feedbacks, Seattle, WA</w:t>
+      </w:r>
+      <w:r>
+        <w:rPr>
+          <w:color w:val="111111"/>
+          <w:sz w:val="22"/>
+          <w:szCs w:val="22"/>
+          <w:shd w:val="clear" w:color="auto" w:fill="FDFDFD"/>
+        </w:rPr>
+        <w:t>.</w:t>
+      </w:r>
+      <w:r>
+        <w:rPr>
+          <w:color w:val="111111"/>
+          <w:sz w:val="22"/>
+          <w:szCs w:val="22"/>
+          <w:shd w:val="clear" w:color="auto" w:fill="FDFDFD"/>
+        </w:rPr>
+        <w:t xml:space="preserve"> </w:t>
+      </w:r>
+      <w:r>
+        <w:rPr>
+          <w:i/>
+          <w:iCs/>
+          <w:color w:val="111111"/>
+          <w:sz w:val="22"/>
+          <w:szCs w:val="22"/>
+          <w:shd w:val="clear" w:color="auto" w:fill="FDFDFD"/>
+        </w:rPr>
+        <w:t>Oral</w:t>
+      </w:r>
+    </w:p>
+    <w:p>
+      <w:pPr>
+        <w:rPr>
+          <w:color w:val="111111"/>
+          <w:sz w:val="10"/>
+          <w:szCs w:val="10"/>
+          <w:shd w:val="clear" w:color="auto" w:fill="FDFDFD"/>
+        </w:rPr>
+      </w:pPr>
+    </w:p>
+    <w:p>
+      <w:pPr>
+        <w:rPr>
+          <w:color w:val="111111"/>
+          <w:sz w:val="22"/>
+          <w:szCs w:val="22"/>
+          <w:shd w:val="clear" w:color="auto" w:fill="FDFDFD"/>
+        </w:rPr>
+      </w:pPr>
+      <w:r>
+        <w:rPr>
+          <w:color w:val="111111"/>
+          <w:sz w:val="22"/>
+          <w:szCs w:val="22"/>
+          <w:shd w:val="clear" w:color="auto" w:fill="FDFDFD"/>
+        </w:rPr>
+        <w:t>Aerenson</w:t>
+      </w:r>
+      <w:r>
+        <w:rPr>
+          <w:color w:val="111111"/>
+          <w:sz w:val="22"/>
+          <w:szCs w:val="22"/>
+          <w:shd w:val="clear" w:color="auto" w:fill="FDFDFD"/>
+        </w:rPr>
+        <w:t>,</w:t>
+      </w:r>
+      <w:r>
+        <w:rPr>
+          <w:color w:val="111111"/>
+          <w:sz w:val="22"/>
+          <w:szCs w:val="22"/>
+          <w:shd w:val="clear" w:color="auto" w:fill="FDFDFD"/>
+        </w:rPr>
+        <w:t xml:space="preserve"> T. 2021</w:t>
+      </w:r>
+      <w:r>
+        <w:rPr>
+          <w:color w:val="111111"/>
+          <w:sz w:val="22"/>
+          <w:szCs w:val="22"/>
+          <w:shd w:val="clear" w:color="auto" w:fill="FDFDFD"/>
+        </w:rPr>
+        <w:t>:</w:t>
+      </w:r>
+      <w:r>
+        <w:rPr>
+          <w:color w:val="111111"/>
+          <w:sz w:val="22"/>
+          <w:szCs w:val="22"/>
+          <w:shd w:val="clear" w:color="auto" w:fill="FDFDFD"/>
+        </w:rPr>
+        <w:t xml:space="preserve"> “Cloud Rapid Adjustments and Feedbacks to Abrupt Changes in Solar and CO</w:t>
+      </w:r>
+      <w:r>
+        <w:rPr>
+          <w:color w:val="111111"/>
+          <w:sz w:val="22"/>
+          <w:szCs w:val="22"/>
+          <w:shd w:val="clear" w:color="auto" w:fill="FDFDFD"/>
+          <w:vertAlign w:val="subscript"/>
+        </w:rPr>
+        <w:t>2</w:t>
+      </w:r>
+      <w:r>
+        <w:rPr>
+          <w:color w:val="111111"/>
+          <w:sz w:val="22"/>
+          <w:szCs w:val="22"/>
+          <w:shd w:val="clear" w:color="auto" w:fill="FDFDFD"/>
+        </w:rPr>
+        <w:t xml:space="preserve"> Induced Forcings” AGU Fall Meeting: Advances in Climate Engineering Research</w:t>
+      </w:r>
+      <w:r>
+        <w:rPr>
+          <w:color w:val="111111"/>
+          <w:sz w:val="22"/>
+          <w:szCs w:val="22"/>
+          <w:shd w:val="clear" w:color="auto" w:fill="FDFDFD"/>
+        </w:rPr>
+        <w:t>.</w:t>
+      </w:r>
+      <w:r>
+        <w:rPr>
+          <w:color w:val="111111"/>
+          <w:sz w:val="22"/>
+          <w:szCs w:val="22"/>
+          <w:shd w:val="clear" w:color="auto" w:fill="FDFDFD"/>
+        </w:rPr>
+        <w:t xml:space="preserve"> </w:t>
+      </w:r>
+      <w:r>
+        <w:rPr>
+          <w:i/>
+          <w:iCs/>
+          <w:color w:val="111111"/>
+          <w:sz w:val="22"/>
+          <w:szCs w:val="22"/>
+          <w:shd w:val="clear" w:color="auto" w:fill="FDFDFD"/>
+        </w:rPr>
+        <w:t>Virtual</w:t>
+      </w:r>
+      <w:r>
+        <w:rPr>
+          <w:i/>
+          <w:iCs/>
+          <w:color w:val="111111"/>
+          <w:sz w:val="22"/>
+          <w:szCs w:val="22"/>
+          <w:shd w:val="clear" w:color="auto" w:fill="FDFDFD"/>
+        </w:rPr>
+        <w:t xml:space="preserve"> Poster </w:t>
+      </w:r>
+    </w:p>
+    <w:p>
+      <w:pPr>
+        <w:rPr>
+          <w:color w:val="111111"/>
+          <w:sz w:val="10"/>
+          <w:szCs w:val="10"/>
+          <w:shd w:val="clear" w:color="auto" w:fill="FDFDFD"/>
+        </w:rPr>
+      </w:pPr>
+    </w:p>
+    <w:p>
+      <w:pPr>
+        <w:rPr>
+          <w:color w:val="111111"/>
+          <w:sz w:val="22"/>
+          <w:szCs w:val="22"/>
+          <w:shd w:val="clear" w:color="auto" w:fill="FDFDFD"/>
+        </w:rPr>
+      </w:pPr>
+      <w:r>
+        <w:rPr>
+          <w:color w:val="111111"/>
+          <w:sz w:val="22"/>
+          <w:szCs w:val="22"/>
+          <w:shd w:val="clear" w:color="auto" w:fill="FDFDFD"/>
+        </w:rPr>
+        <w:t>Aerenson</w:t>
+      </w:r>
+      <w:r>
+        <w:rPr>
+          <w:color w:val="111111"/>
+          <w:sz w:val="22"/>
+          <w:szCs w:val="22"/>
+          <w:shd w:val="clear" w:color="auto" w:fill="FDFDFD"/>
+        </w:rPr>
+        <w:t>,</w:t>
+      </w:r>
+      <w:r>
+        <w:rPr>
+          <w:color w:val="111111"/>
+          <w:sz w:val="22"/>
+          <w:szCs w:val="22"/>
+          <w:shd w:val="clear" w:color="auto" w:fill="FDFDFD"/>
+        </w:rPr>
+        <w:t xml:space="preserve"> T., R. Marchand 2021: “Cloud Rapid Adjustments and Feedbacks to Abrupt Changes in Solar and CO</w:t>
+      </w:r>
+      <w:r>
+        <w:rPr>
+          <w:color w:val="111111"/>
+          <w:sz w:val="22"/>
+          <w:szCs w:val="22"/>
+          <w:shd w:val="clear" w:color="auto" w:fill="FDFDFD"/>
+          <w:vertAlign w:val="subscript"/>
+        </w:rPr>
+        <w:t>2</w:t>
+      </w:r>
+      <w:r>
+        <w:rPr>
+          <w:color w:val="111111"/>
+          <w:sz w:val="22"/>
+          <w:szCs w:val="22"/>
+          <w:shd w:val="clear" w:color="auto" w:fill="FDFDFD"/>
+        </w:rPr>
+        <w:t xml:space="preserve"> Induced Forcing” CFMIP Meeting</w:t>
+      </w:r>
+      <w:r>
+        <w:rPr>
+          <w:color w:val="111111"/>
+          <w:sz w:val="22"/>
+          <w:szCs w:val="22"/>
+          <w:shd w:val="clear" w:color="auto" w:fill="FDFDFD"/>
+        </w:rPr>
+        <w:t>.</w:t>
+      </w:r>
+      <w:r>
+        <w:rPr>
+          <w:color w:val="111111"/>
+          <w:sz w:val="22"/>
+          <w:szCs w:val="22"/>
+          <w:shd w:val="clear" w:color="auto" w:fill="FDFDFD"/>
+        </w:rPr>
+        <w:t xml:space="preserve"> </w:t>
+      </w:r>
+      <w:r>
+        <w:rPr>
+          <w:i/>
+          <w:iCs/>
+          <w:color w:val="111111"/>
+          <w:sz w:val="22"/>
+          <w:szCs w:val="22"/>
+          <w:shd w:val="clear" w:color="auto" w:fill="FDFDFD"/>
+        </w:rPr>
+        <w:t xml:space="preserve">Virtual Poster </w:t>
+      </w:r>
+    </w:p>
+    <w:p>
+      <w:pPr>
+        <w:rPr>
+          <w:color w:val="111111"/>
+          <w:sz w:val="10"/>
+          <w:szCs w:val="10"/>
+          <w:shd w:val="clear" w:color="auto" w:fill="FDFDFD"/>
+        </w:rPr>
+      </w:pPr>
+    </w:p>
+    <w:p>
+      <w:pPr>
+        <w:rPr>
+          <w:sz w:val="22"/>
+          <w:szCs w:val="22"/>
+        </w:rPr>
+      </w:pPr>
+      <w:r>
+        <w:rPr>
+          <w:color w:val="111111"/>
+          <w:sz w:val="22"/>
+          <w:szCs w:val="22"/>
+          <w:shd w:val="clear" w:color="auto" w:fill="FDFDFD"/>
+        </w:rPr>
+        <w:t>Aerenson</w:t>
+      </w:r>
+      <w:r>
+        <w:rPr>
+          <w:color w:val="111111"/>
+          <w:sz w:val="22"/>
+          <w:szCs w:val="22"/>
+          <w:shd w:val="clear" w:color="auto" w:fill="FDFDFD"/>
+        </w:rPr>
+        <w:t>,</w:t>
+      </w:r>
+      <w:r>
+        <w:rPr>
+          <w:color w:val="111111"/>
+          <w:sz w:val="22"/>
+          <w:szCs w:val="22"/>
+          <w:shd w:val="clear" w:color="auto" w:fill="FDFDFD"/>
+        </w:rPr>
+        <w:t xml:space="preserve"> T. 2021: “When Will MISR Detect Rising High Clouds?” University of Washington Department of Atmospheric Sciences Physics and Chemistry Seminar</w:t>
+      </w:r>
+      <w:r>
+        <w:rPr>
+          <w:color w:val="111111"/>
+          <w:sz w:val="22"/>
+          <w:szCs w:val="22"/>
+          <w:shd w:val="clear" w:color="auto" w:fill="FDFDFD"/>
+        </w:rPr>
+        <w:t>.</w:t>
+      </w:r>
+      <w:r>
+        <w:rPr>
+          <w:color w:val="111111"/>
+          <w:sz w:val="22"/>
+          <w:szCs w:val="22"/>
+          <w:shd w:val="clear" w:color="auto" w:fill="FDFDFD"/>
+        </w:rPr>
+        <w:t xml:space="preserve"> </w:t>
+      </w:r>
+      <w:r>
+        <w:rPr>
+          <w:i/>
+          <w:iCs/>
+          <w:color w:val="111111"/>
+          <w:sz w:val="22"/>
+          <w:szCs w:val="22"/>
+          <w:shd w:val="clear" w:color="auto" w:fill="FDFDFD"/>
+        </w:rPr>
+        <w:t>Virtual</w:t>
+      </w:r>
+      <w:r>
+        <w:rPr>
+          <w:i/>
+          <w:iCs/>
+          <w:color w:val="111111"/>
+          <w:sz w:val="22"/>
+          <w:szCs w:val="22"/>
+          <w:shd w:val="clear" w:color="auto" w:fill="FDFDFD"/>
+        </w:rPr>
+        <w:t xml:space="preserve"> </w:t>
+      </w:r>
+      <w:r>
+        <w:rPr>
+          <w:i/>
+          <w:iCs/>
+          <w:color w:val="111111"/>
+          <w:sz w:val="22"/>
+          <w:szCs w:val="22"/>
+          <w:shd w:val="clear" w:color="auto" w:fill="FDFDFD"/>
+        </w:rPr>
+        <w:t>S</w:t>
+      </w:r>
+      <w:r>
+        <w:rPr>
+          <w:i/>
+          <w:iCs/>
+          <w:color w:val="111111"/>
+          <w:sz w:val="22"/>
+          <w:szCs w:val="22"/>
+          <w:shd w:val="clear" w:color="auto" w:fill="FDFDFD"/>
+        </w:rPr>
+        <w:t>eminar</w:t>
+      </w:r>
+    </w:p>
+    <w:p>
+      <w:pPr>
+        <w:rPr>
+          <w:color w:val="111111"/>
+          <w:sz w:val="10"/>
+          <w:szCs w:val="10"/>
+          <w:shd w:val="clear" w:color="auto" w:fill="FDFDFD"/>
+        </w:rPr>
+      </w:pPr>
+    </w:p>
+    <w:p>
+      <w:pPr>
+        <w:rPr>
+          <w:color w:val="111111"/>
+          <w:sz w:val="22"/>
+          <w:szCs w:val="22"/>
+          <w:shd w:val="clear" w:color="auto" w:fill="FDFDFD"/>
+        </w:rPr>
+      </w:pPr>
+      <w:r>
+        <w:rPr>
+          <w:color w:val="111111"/>
+          <w:sz w:val="22"/>
+          <w:szCs w:val="22"/>
+          <w:shd w:val="clear" w:color="auto" w:fill="FDFDFD"/>
+        </w:rPr>
+        <w:t>Aerenson</w:t>
+      </w:r>
+      <w:r>
+        <w:rPr>
+          <w:color w:val="111111"/>
+          <w:sz w:val="22"/>
+          <w:szCs w:val="22"/>
+          <w:shd w:val="clear" w:color="auto" w:fill="FDFDFD"/>
+        </w:rPr>
+        <w:t>,</w:t>
+      </w:r>
+      <w:r>
+        <w:rPr>
+          <w:color w:val="111111"/>
+          <w:sz w:val="22"/>
+          <w:szCs w:val="22"/>
+          <w:shd w:val="clear" w:color="auto" w:fill="FDFDFD"/>
+        </w:rPr>
+        <w:t xml:space="preserve"> T., R. Marchand 2021: “Time of Emergence: When Will We See High Clouds Get Higher?” AMS Annual Meeting</w:t>
+      </w:r>
+      <w:r>
+        <w:rPr>
+          <w:color w:val="111111"/>
+          <w:sz w:val="22"/>
+          <w:szCs w:val="22"/>
+          <w:shd w:val="clear" w:color="auto" w:fill="FDFDFD"/>
+        </w:rPr>
+        <w:t>.</w:t>
+      </w:r>
+      <w:r>
+        <w:rPr>
+          <w:color w:val="111111"/>
+          <w:sz w:val="22"/>
+          <w:szCs w:val="22"/>
+          <w:shd w:val="clear" w:color="auto" w:fill="FDFDFD"/>
+        </w:rPr>
+        <w:t xml:space="preserve"> </w:t>
+      </w:r>
+      <w:r>
+        <w:rPr>
+          <w:i/>
+          <w:iCs/>
+          <w:color w:val="111111"/>
+          <w:sz w:val="22"/>
+          <w:szCs w:val="22"/>
+          <w:shd w:val="clear" w:color="auto" w:fill="FDFDFD"/>
+        </w:rPr>
+        <w:t xml:space="preserve">Remote </w:t>
+      </w:r>
+      <w:r>
+        <w:rPr>
+          <w:i/>
+          <w:iCs/>
+          <w:color w:val="111111"/>
+          <w:sz w:val="22"/>
+          <w:szCs w:val="22"/>
+          <w:shd w:val="clear" w:color="auto" w:fill="FDFDFD"/>
+        </w:rPr>
+        <w:t>oral</w:t>
+      </w:r>
+      <w:r>
+        <w:rPr>
+          <w:i/>
+          <w:iCs/>
+          <w:color w:val="111111"/>
+          <w:sz w:val="22"/>
+          <w:szCs w:val="22"/>
+          <w:shd w:val="clear" w:color="auto" w:fill="FDFDFD"/>
+        </w:rPr>
+        <w:t xml:space="preserve"> presentation and discussion session</w:t>
+      </w:r>
+    </w:p>
+    <w:p>
+      <w:pPr>
+        <w:rPr>
+          <w:color w:val="111111"/>
+          <w:sz w:val="10"/>
+          <w:szCs w:val="10"/>
+          <w:shd w:val="clear" w:color="auto" w:fill="FDFDFD"/>
+        </w:rPr>
+      </w:pPr>
+    </w:p>
+    <w:p>
+      <w:pPr>
+        <w:rPr>
+          <w:color w:val="111111"/>
+          <w:sz w:val="22"/>
+          <w:szCs w:val="22"/>
+          <w:shd w:val="clear" w:color="auto" w:fill="FDFDFD"/>
+        </w:rPr>
+      </w:pPr>
+      <w:r>
+        <w:rPr>
+          <w:color w:val="111111"/>
+          <w:sz w:val="22"/>
+          <w:szCs w:val="22"/>
+          <w:shd w:val="clear" w:color="auto" w:fill="FDFDFD"/>
+        </w:rPr>
+        <w:t>Aerenson</w:t>
+      </w:r>
+      <w:r>
+        <w:rPr>
+          <w:color w:val="111111"/>
+          <w:sz w:val="22"/>
+          <w:szCs w:val="22"/>
+          <w:shd w:val="clear" w:color="auto" w:fill="FDFDFD"/>
+        </w:rPr>
+        <w:t>,</w:t>
+      </w:r>
+      <w:r>
+        <w:rPr>
+          <w:color w:val="111111"/>
+          <w:sz w:val="22"/>
+          <w:szCs w:val="22"/>
+          <w:shd w:val="clear" w:color="auto" w:fill="FDFDFD"/>
+        </w:rPr>
+        <w:t xml:space="preserve"> T., R. Marchand, 2020: “Time of Emergence: When do Climate Models Predict Rising Cloud-Top-Height (CTH) Should be Detected by MISR?” CFMIP Meeting on Clouds, Precipitation, and Climate Sensitivity</w:t>
+      </w:r>
+      <w:r>
+        <w:rPr>
+          <w:color w:val="111111"/>
+          <w:sz w:val="22"/>
+          <w:szCs w:val="22"/>
+          <w:shd w:val="clear" w:color="auto" w:fill="FDFDFD"/>
+        </w:rPr>
+        <w:t>.</w:t>
+      </w:r>
+      <w:r>
+        <w:rPr>
+          <w:color w:val="111111"/>
+          <w:sz w:val="22"/>
+          <w:szCs w:val="22"/>
+          <w:shd w:val="clear" w:color="auto" w:fill="FDFDFD"/>
+        </w:rPr>
+        <w:t xml:space="preserve"> </w:t>
+      </w:r>
+      <w:r>
+        <w:rPr>
+          <w:i/>
+          <w:iCs/>
+          <w:color w:val="111111"/>
+          <w:sz w:val="22"/>
+          <w:szCs w:val="22"/>
+          <w:shd w:val="clear" w:color="auto" w:fill="FDFDFD"/>
+        </w:rPr>
+        <w:t>Remote submitted slide and discussion session</w:t>
+      </w:r>
+    </w:p>
+    <w:p>
+      <w:pPr>
+        <w:rPr>
+          <w:color w:val="111111"/>
+          <w:sz w:val="10"/>
+          <w:szCs w:val="10"/>
+          <w:shd w:val="clear" w:color="auto" w:fill="FDFDFD"/>
+        </w:rPr>
+      </w:pPr>
+    </w:p>
+    <w:p>
+      <w:pPr>
+        <w:rPr>
+          <w:i/>
+          <w:iCs/>
+          <w:color w:val="111111"/>
+          <w:sz w:val="22"/>
+          <w:szCs w:val="22"/>
+          <w:shd w:val="clear" w:color="auto" w:fill="FDFDFD"/>
+        </w:rPr>
+      </w:pPr>
+      <w:proofErr w:type="gramStart"/>
+      <w:r>
+        <w:rPr>
+          <w:color w:val="111111"/>
+          <w:sz w:val="22"/>
+          <w:szCs w:val="22"/>
+          <w:shd w:val="clear" w:color="auto" w:fill="FDFDFD"/>
+        </w:rPr>
+        <w:t xml:space="preserve">Aerenson </w:t>
+      </w:r>
+      <w:r>
+        <w:rPr>
+          <w:color w:val="111111"/>
+          <w:sz w:val="22"/>
+          <w:szCs w:val="22"/>
+          <w:shd w:val="clear" w:color="auto" w:fill="FDFDFD"/>
+        </w:rPr>
+        <w:t>,</w:t>
+      </w:r>
+      <w:proofErr w:type="gramEnd"/>
+      <w:r>
+        <w:rPr>
+          <w:color w:val="111111"/>
+          <w:sz w:val="22"/>
+          <w:szCs w:val="22"/>
+          <w:shd w:val="clear" w:color="auto" w:fill="FDFDFD"/>
+        </w:rPr>
+        <w:t>T., R. Marchand, 2020: “When will we see high clouds get higher?” MISR Science Team Meeting, Pasadena, CA.</w:t>
+      </w:r>
+      <w:r>
+        <w:rPr>
+          <w:color w:val="111111"/>
+          <w:sz w:val="22"/>
+          <w:szCs w:val="22"/>
+          <w:shd w:val="clear" w:color="auto" w:fill="FDFDFD"/>
+        </w:rPr>
+        <w:t xml:space="preserve"> </w:t>
+      </w:r>
+      <w:r>
+        <w:rPr>
+          <w:i/>
+          <w:iCs/>
+          <w:color w:val="111111"/>
+          <w:sz w:val="22"/>
+          <w:szCs w:val="22"/>
+          <w:shd w:val="clear" w:color="auto" w:fill="FDFDFD"/>
+        </w:rPr>
+        <w:t>Oral</w:t>
+      </w:r>
+    </w:p>
+    <w:p>
+      <w:pPr>
+        <w:rPr>
+          <w:color w:val="111111"/>
+          <w:sz w:val="10"/>
+          <w:szCs w:val="10"/>
+          <w:shd w:val="clear" w:color="auto" w:fill="FDFDFD"/>
+        </w:rPr>
+      </w:pPr>
+    </w:p>
+    <w:p>
+      <w:pPr>
+        <w:rPr>
+          <w:i/>
+          <w:iCs/>
+          <w:color w:val="111111"/>
+          <w:sz w:val="22"/>
+          <w:szCs w:val="22"/>
+          <w:shd w:val="clear" w:color="auto" w:fill="FDFDFD"/>
+        </w:rPr>
+      </w:pPr>
+      <w:r>
+        <w:rPr>
+          <w:color w:val="111111"/>
+          <w:sz w:val="22"/>
+          <w:szCs w:val="22"/>
+          <w:shd w:val="clear" w:color="auto" w:fill="FDFDFD"/>
+        </w:rPr>
+        <w:t>Aerenson</w:t>
+      </w:r>
+      <w:r>
+        <w:rPr>
+          <w:color w:val="111111"/>
+          <w:sz w:val="22"/>
+          <w:szCs w:val="22"/>
+          <w:shd w:val="clear" w:color="auto" w:fill="FDFDFD"/>
+        </w:rPr>
+        <w:t>,</w:t>
+      </w:r>
+      <w:r>
+        <w:rPr>
+          <w:color w:val="111111"/>
+          <w:sz w:val="22"/>
+          <w:szCs w:val="22"/>
+          <w:shd w:val="clear" w:color="auto" w:fill="FDFDFD"/>
+        </w:rPr>
+        <w:t xml:space="preserve"> T., 2019: “Climate Models and Climate Change </w:t>
+      </w:r>
+      <w:r>
+        <w:rPr>
+          <w:color w:val="111111"/>
+          <w:sz w:val="22"/>
+          <w:szCs w:val="22"/>
+          <w:shd w:val="clear" w:color="auto" w:fill="FDFDFD"/>
+        </w:rPr>
+        <w:t>Reversibility</w:t>
+      </w:r>
+      <w:r>
+        <w:rPr>
+          <w:color w:val="111111"/>
+          <w:sz w:val="22"/>
+          <w:szCs w:val="22"/>
+          <w:shd w:val="clear" w:color="auto" w:fill="FDFDFD"/>
+        </w:rPr>
+        <w:t>” Colorado College Physics Department Senior Seminar Series, Colorado Springs, CO.</w:t>
+      </w:r>
+      <w:r>
+        <w:rPr>
+          <w:i/>
+          <w:iCs/>
+          <w:color w:val="111111"/>
+          <w:sz w:val="22"/>
+          <w:szCs w:val="22"/>
+          <w:shd w:val="clear" w:color="auto" w:fill="FDFDFD"/>
+        </w:rPr>
+        <w:t xml:space="preserve"> seminar</w:t>
+      </w:r>
+    </w:p>
+    <w:p>
+      <w:pPr>
+        <w:rPr>
+          <w:color w:val="111111"/>
+          <w:sz w:val="10"/>
+          <w:szCs w:val="10"/>
+          <w:shd w:val="clear" w:color="auto" w:fill="FDFDFD"/>
+        </w:rPr>
+      </w:pPr>
+    </w:p>
+    <w:p>
+      <w:pPr>
+        <w:rPr>
+          <w:i/>
+          <w:iCs/>
+          <w:color w:val="111111"/>
+          <w:sz w:val="22"/>
+          <w:szCs w:val="22"/>
+          <w:shd w:val="clear" w:color="auto" w:fill="FDFDFD"/>
+        </w:rPr>
+      </w:pPr>
+      <w:r>
+        <w:rPr>
+          <w:color w:val="111111"/>
+          <w:sz w:val="22"/>
+          <w:szCs w:val="22"/>
+          <w:shd w:val="clear" w:color="auto" w:fill="FDFDFD"/>
+        </w:rPr>
+        <w:t>Aerenson</w:t>
+      </w:r>
+      <w:r>
+        <w:rPr>
+          <w:color w:val="111111"/>
+          <w:sz w:val="22"/>
+          <w:szCs w:val="22"/>
+          <w:shd w:val="clear" w:color="auto" w:fill="FDFDFD"/>
+        </w:rPr>
+        <w:t>,</w:t>
+      </w:r>
+      <w:r>
+        <w:rPr>
+          <w:color w:val="111111"/>
+          <w:sz w:val="22"/>
+          <w:szCs w:val="22"/>
+          <w:shd w:val="clear" w:color="auto" w:fill="FDFDFD"/>
+        </w:rPr>
+        <w:t xml:space="preserve"> T., C. Tebaldi, B. Sanderson, J.F. Lamarque, 2017: “Climate Extremes in Low Warming Scenarios” NCAR CGD Integrated Assessment Modelling Weekly Meeting, Boulder, CO.</w:t>
+      </w:r>
+      <w:r>
+        <w:rPr>
+          <w:color w:val="111111"/>
+          <w:sz w:val="22"/>
+          <w:szCs w:val="22"/>
+          <w:shd w:val="clear" w:color="auto" w:fill="FDFDFD"/>
+        </w:rPr>
+        <w:t xml:space="preserve"> </w:t>
+      </w:r>
+      <w:r>
+        <w:rPr>
+          <w:i/>
+          <w:iCs/>
+          <w:color w:val="111111"/>
+          <w:sz w:val="22"/>
+          <w:szCs w:val="22"/>
+          <w:shd w:val="clear" w:color="auto" w:fill="FDFDFD"/>
+        </w:rPr>
+        <w:t>Oral</w:t>
+      </w:r>
+    </w:p>
+    <w:p>
+      <w:pPr>
+        <w:rPr>
+          <w:sz w:val="10"/>
+          <w:szCs w:val="10"/>
+          <w:bdr w:val="none" w:sz="0" w:space="0" w:color="auto" w:frame="1"/>
+        </w:rPr>
+      </w:pPr>
+    </w:p>
+    <w:p>
+      <w:pPr>
+        <w:rPr>
+          <w:b/>
+        </w:rPr>
+      </w:pPr>
+      <w:r>
+        <w:rPr>
+          <w:b/>
+          <w:u w:val="single"/>
+        </w:rPr>
+        <w:t>Scholarships and Awards</w:t>
+      </w:r>
+      <w:r>
+        <w:rPr>
+          <w:b/>
+          <w:u w:val="single"/>
+        </w:rPr>
+        <w:tab/>
+      </w:r>
+      <w:r>
+        <w:rPr>
+          <w:b/>
+          <w:u w:val="single"/>
+        </w:rPr>
+        <w:tab/>
+      </w:r>
+      <w:r>
+        <w:rPr>
+          <w:b/>
+          <w:u w:val="single"/>
+        </w:rPr>
+        <w:tab/>
+      </w:r>
+      <w:r>
+        <w:rPr>
+          <w:b/>
+          <w:u w:val="single"/>
+        </w:rPr>
+        <w:tab/>
+      </w:r>
+      <w:r>
+        <w:rPr>
+          <w:b/>
+          <w:u w:val="single"/>
+        </w:rPr>
+        <w:tab/>
+      </w:r>
+      <w:r>
+        <w:rPr>
+          <w:b/>
+          <w:u w:val="single"/>
+        </w:rPr>
+        <w:tab/>
+      </w:r>
+      <w:r>
+        <w:rPr>
+          <w:b/>
+          <w:u w:val="single"/>
+        </w:rPr>
+        <w:tab/>
+      </w:r>
+      <w:r>
+        <w:rPr>
+          <w:b/>
+          <w:u w:val="single"/>
+        </w:rPr>
+        <w:tab/>
+      </w:r>
+      <w:r>
+        <w:rPr>
+          <w:b/>
+          <w:u w:val="single"/>
+        </w:rPr>
+        <w:tab/>
+      </w:r>
+      <w:r>
+        <w:rPr>
+          <w:b/>
+          <w:u w:val="single"/>
+        </w:rPr>
+        <w:tab/>
+      </w:r>
+      <w:r>
+        <w:rPr>
+          <w:b/>
+          <w:u w:val="single"/>
+        </w:rPr>
+        <w:tab/>
+      </w:r>
+      <w:r>
+        <w:rPr>
+          <w:b/>
+          <w:u w:val="single"/>
+        </w:rPr>
+        <w:tab/>
+      </w:r>
+    </w:p>
+    <w:p>
+      <w:pPr>
+        <w:rPr>
+          <w:b/>
+          <w:sz w:val="10"/>
+          <w:szCs w:val="10"/>
+        </w:rPr>
+      </w:pPr>
+    </w:p>
+    <w:p>
+      <w:r>
+        <w:rPr>
+          <w:b/>
+          <w:bCs/>
+        </w:rPr>
+        <w:t>Certificate of Distinguished Service</w:t>
+      </w:r>
+      <w:r>
+        <w:t xml:space="preserve"> 2022: University of Washington Department of Atmospheric Sciences</w:t>
+      </w:r>
+    </w:p>
+    <w:p>
+      <w:pPr>
+        <w:rPr>
+          <w:b/>
+          <w:bCs/>
+          <w:sz w:val="10"/>
+          <w:szCs w:val="10"/>
+        </w:rPr>
+      </w:pPr>
+    </w:p>
+    <w:p>
+      <w:r>
+        <w:rPr>
+          <w:b/>
+          <w:bCs/>
+        </w:rPr>
+        <w:t xml:space="preserve">Top Scholar Award </w:t>
+      </w:r>
+      <w:r>
+        <w:t>2019: University of Washington Department of Atmospheric Sciences</w:t>
+      </w:r>
+    </w:p>
+    <w:p/>
+    <w:p>
+      <w:pPr>
+        <w:rPr>
+          <w:b/>
+        </w:rPr>
+      </w:pPr>
+      <w:r>
+        <w:rPr>
+          <w:b/>
+          <w:u w:val="single"/>
+        </w:rPr>
+        <w:t>Service Positions</w:t>
+      </w:r>
+      <w:r>
+        <w:rPr>
+          <w:b/>
+          <w:u w:val="single"/>
+        </w:rPr>
+        <w:tab/>
+      </w:r>
+      <w:r>
+        <w:rPr>
+          <w:b/>
+          <w:u w:val="single"/>
+        </w:rPr>
+        <w:tab/>
+      </w:r>
+      <w:r>
+        <w:rPr>
+          <w:b/>
+          <w:u w:val="single"/>
+        </w:rPr>
+        <w:tab/>
+      </w:r>
+      <w:r>
+        <w:rPr>
+          <w:b/>
+          <w:u w:val="single"/>
+        </w:rPr>
+        <w:tab/>
+      </w:r>
+      <w:r>
+        <w:rPr>
+          <w:b/>
+          <w:u w:val="single"/>
+        </w:rPr>
+        <w:tab/>
+      </w:r>
+      <w:r>
+        <w:rPr>
+          <w:b/>
+          <w:u w:val="single"/>
+        </w:rPr>
+        <w:tab/>
+      </w:r>
+      <w:r>
+        <w:rPr>
+          <w:b/>
+          <w:u w:val="single"/>
+        </w:rPr>
+        <w:tab/>
+      </w:r>
+      <w:r>
+        <w:rPr>
+          <w:b/>
+          <w:u w:val="single"/>
+        </w:rPr>
+        <w:tab/>
+      </w:r>
+      <w:r>
+        <w:rPr>
+          <w:b/>
+          <w:u w:val="single"/>
+        </w:rPr>
+        <w:tab/>
+      </w:r>
+      <w:r>
+        <w:rPr>
+          <w:b/>
+          <w:u w:val="single"/>
+        </w:rPr>
+        <w:tab/>
+      </w:r>
+      <w:r>
+        <w:rPr>
+          <w:b/>
+          <w:u w:val="single"/>
+        </w:rPr>
+        <w:tab/>
+      </w:r>
+      <w:r>
+        <w:rPr>
+          <w:b/>
+          <w:u w:val="single"/>
+        </w:rPr>
+        <w:tab/>
+      </w:r>
+    </w:p>
+    <w:p>
+      <w:pPr>
+        <w:rPr>
+          <w:b/>
+          <w:bCs/>
+        </w:rPr>
+      </w:pPr>
+      <w:r>
+        <w:rPr>
+          <w:i/>
+          <w:iCs/>
+        </w:rPr>
+        <w:t xml:space="preserve">Postdoc Representative, </w:t>
+      </w:r>
+      <w:proofErr w:type="spellStart"/>
+      <w:r>
+        <w:rPr>
+          <w:b/>
+          <w:bCs/>
+        </w:rPr>
+        <w:t>UWyo</w:t>
+      </w:r>
+      <w:proofErr w:type="spellEnd"/>
+      <w:r>
+        <w:rPr>
+          <w:b/>
+          <w:bCs/>
+        </w:rPr>
+        <w:t xml:space="preserve"> Department of Atmospheric Science, Laramie, WY.</w:t>
+      </w:r>
+    </w:p>
+    <w:p>
+      <w:pPr>
+        <w:rPr>
+          <w:i/>
+          <w:iCs/>
+        </w:rPr>
+      </w:pPr>
+      <w:r>
+        <w:rPr>
+          <w:b/>
+          <w:bCs/>
+        </w:rPr>
+        <w:tab/>
+      </w:r>
+      <w:r>
+        <w:rPr>
+          <w:b/>
+          <w:bCs/>
+        </w:rPr>
+        <w:tab/>
+      </w:r>
+      <w:r>
+        <w:rPr>
+          <w:b/>
+          <w:bCs/>
+        </w:rPr>
+        <w:tab/>
+      </w:r>
+      <w:r>
+        <w:rPr>
+          <w:b/>
+          <w:bCs/>
+        </w:rPr>
+        <w:tab/>
+      </w:r>
+      <w:r>
+        <w:rPr>
+          <w:b/>
+          <w:bCs/>
+        </w:rPr>
+        <w:tab/>
+      </w:r>
+      <w:r>
+        <w:rPr>
+          <w:b/>
+          <w:bCs/>
+        </w:rPr>
+        <w:tab/>
+      </w:r>
+      <w:r>
+        <w:rPr>
+          <w:b/>
+          <w:bCs/>
+        </w:rPr>
+        <w:tab/>
+      </w:r>
+      <w:r>
+        <w:rPr>
+          <w:b/>
+          <w:bCs/>
+        </w:rPr>
+        <w:tab/>
+      </w:r>
+      <w:r>
+        <w:rPr>
+          <w:b/>
+          <w:bCs/>
+        </w:rPr>
+        <w:tab/>
+      </w:r>
+      <w:r>
+        <w:rPr>
+          <w:b/>
+          <w:bCs/>
+        </w:rPr>
+        <w:tab/>
+      </w:r>
+      <w:r>
+        <w:rPr>
+          <w:b/>
+          <w:bCs/>
+        </w:rPr>
+        <w:tab/>
+      </w:r>
+      <w:r>
+        <w:rPr>
+          <w:b/>
+          <w:bCs/>
+        </w:rPr>
+        <w:tab/>
+        <w:t xml:space="preserve">  </w:t>
+      </w:r>
+      <w:r>
+        <w:rPr>
+          <w:i/>
+          <w:iCs/>
+        </w:rPr>
+        <w:t>Oct 2024 – Present</w:t>
+      </w:r>
+    </w:p>
+    <w:p>
+      <w:pPr>
+        <w:rPr>
+          <w:i/>
+          <w:iCs/>
+          <w:sz w:val="10"/>
+          <w:szCs w:val="10"/>
+        </w:rPr>
+      </w:pPr>
+    </w:p>
+    <w:p>
+      <w:pPr>
+        <w:rPr>
+          <w:b/>
+          <w:bCs/>
+        </w:rPr>
+      </w:pPr>
+      <w:r>
+        <w:rPr>
+          <w:i/>
+          <w:iCs/>
+        </w:rPr>
+        <w:t xml:space="preserve">Peer-to-peer Mentoring Coordinator, </w:t>
+      </w:r>
+      <w:r>
+        <w:rPr>
+          <w:b/>
+          <w:bCs/>
+        </w:rPr>
+        <w:t>UW Department of Atmospheric Sciences, Seattle WA.</w:t>
+      </w:r>
+    </w:p>
+    <w:p>
+      <w:pPr>
+        <w:rPr>
+          <w:i/>
+          <w:iCs/>
+        </w:rPr>
+      </w:pPr>
+      <w:r>
+        <w:rPr>
+          <w:b/>
+          <w:bCs/>
+        </w:rPr>
+        <w:tab/>
+      </w:r>
+      <w:r>
+        <w:rPr>
+          <w:b/>
+          <w:bCs/>
+        </w:rPr>
+        <w:tab/>
+      </w:r>
+      <w:r>
+        <w:rPr>
+          <w:b/>
+          <w:bCs/>
+        </w:rPr>
+        <w:tab/>
+      </w:r>
+      <w:r>
+        <w:rPr>
+          <w:b/>
+          <w:bCs/>
+        </w:rPr>
+        <w:tab/>
+      </w:r>
+      <w:r>
+        <w:rPr>
+          <w:b/>
+          <w:bCs/>
+        </w:rPr>
+        <w:tab/>
+      </w:r>
+      <w:r>
+        <w:rPr>
+          <w:b/>
+          <w:bCs/>
+        </w:rPr>
+        <w:tab/>
+      </w:r>
+      <w:r>
+        <w:rPr>
+          <w:b/>
+          <w:bCs/>
+        </w:rPr>
+        <w:tab/>
+      </w:r>
+      <w:r>
+        <w:rPr>
+          <w:b/>
+          <w:bCs/>
+        </w:rPr>
+        <w:tab/>
+      </w:r>
+      <w:r>
+        <w:rPr>
+          <w:b/>
+          <w:bCs/>
+        </w:rPr>
+        <w:tab/>
+      </w:r>
+      <w:r>
+        <w:rPr>
+          <w:b/>
+          <w:bCs/>
+        </w:rPr>
+        <w:tab/>
+      </w:r>
+      <w:r>
+        <w:rPr>
+          <w:b/>
+          <w:bCs/>
+        </w:rPr>
+        <w:tab/>
+      </w:r>
+      <w:r>
+        <w:rPr>
+          <w:b/>
+          <w:bCs/>
+        </w:rPr>
+        <w:tab/>
+        <w:t xml:space="preserve">  </w:t>
+      </w:r>
+      <w:r>
+        <w:rPr>
+          <w:i/>
+          <w:iCs/>
+        </w:rPr>
+        <w:t>Jul 2022 – Dec 2023</w:t>
+      </w:r>
+    </w:p>
+    <w:p>
+      <w:pPr>
+        <w:rPr>
+          <w:i/>
+          <w:iCs/>
+          <w:sz w:val="10"/>
+          <w:szCs w:val="10"/>
+        </w:rPr>
+      </w:pPr>
+    </w:p>
+    <w:p>
+      <w:pPr>
+        <w:rPr>
+          <w:b/>
+          <w:bCs/>
+        </w:rPr>
+      </w:pPr>
+      <w:r>
+        <w:rPr>
+          <w:i/>
+          <w:iCs/>
+        </w:rPr>
+        <w:lastRenderedPageBreak/>
         <w:t xml:space="preserve">Diversity and Inclusion Group Coordinator, </w:t>
       </w:r>
       <w:r>
@@ -8069,6 +8210,8 @@
     <w:rsid w:val="0087045F"/>
     <w:rsid w:val="00976733"/>
     <w:rsid w:val="009D7E29"/>
+    <w:rsid w:val="00B15639"/>
+    <w:rsid w:val="00B72738"/>
     <w:rsid w:val="00CC6BE3"/>
     <w:rsid w:val="00CF1004"/>
     <w:rsid w:val="00D461E0"/>

--- a/files/Aerenson_CV.docx
+++ b/files/Aerenson_CV.docx
@@ -297,8 +297,19 @@
           <w:sz w:val="22"/>
           <w:szCs w:val="22"/>
         </w:rPr>
-        <w:t>Changes in Climate Models: Response to Solar and CO2 Forcing and the Relationship between Model Bias and Feedbacks</w:t>
-      </w:r>
+        <w:t xml:space="preserve">Changes in Climate Models: Response to Solar and CO2 Forcing and the Relationship between Model Bias and </w:t>
+      </w:r>
+      <w:proofErr w:type="gramStart"/>
+      <w:r>
+        <w:rPr>
+          <w:i/>
+          <w:iCs/>
+          <w:sz w:val="22"/>
+          <w:szCs w:val="22"/>
+        </w:rPr>
+        <w:t>Feedbacks</w:t>
+      </w:r>
+      <w:proofErr w:type="gramEnd"/>
     </w:p>
     <w:p>
       <w:pPr>
@@ -1330,7 +1341,14 @@
           <w:sz w:val="22"/>
           <w:szCs w:val="22"/>
         </w:rPr>
-        <w:t>ATSC 2100: Global Warming: The Science</w:t>
+        <w:t xml:space="preserve">ATSC 2100: </w:t>
+      </w:r>
+      <w:r>
+        <w:rPr>
+          <w:sz w:val="22"/>
+          <w:szCs w:val="22"/>
+        </w:rPr>
+        <w:t>Global Warming: The Science of Humankind’s Energy Consumption Impacting Climate</w:t>
       </w:r>
     </w:p>
     <w:p>
@@ -1973,10 +1991,7 @@
       </w:r>
       <w:proofErr w:type="spellEnd"/>
       <w:r>
-        <w:t>, M., Zhang, D., Zhang, G., Zhang, K.: Overview of the Nephele Perturbed Parameter Ensemble for aerosol-cloud interactions hosted in E3SMv3.</w:t>
-      </w:r>
-      <w:r>
-        <w:t xml:space="preserve"> </w:t>
+        <w:t xml:space="preserve">, M., Zhang, D., Zhang, G., Zhang, K.: Overview of the Nephele Perturbed Parameter Ensemble for aerosol-cloud interactions hosted in E3SMv3. </w:t>
       </w:r>
       <w:r>
         <w:rPr>
@@ -2056,7 +2071,15 @@
         <w:t>Aerenson, T.,</w:t>
       </w:r>
       <w:r>
-        <w:t xml:space="preserve"> &amp; Marchand, R. (2024). Cloud Responses to Abrupt Solar and CO2 Forcing: 1. Temperature Mediated Cloud Feedbacks. </w:t>
+        <w:t xml:space="preserve"> &amp; Marchand, R. (2024). Cloud Responses to Abrupt Solar and CO2 Forcing: 1. Temperature Mediated Cloud </w:t>
+      </w:r>
+      <w:proofErr w:type="gramStart"/>
+      <w:r>
+        <w:t>Feedbacks</w:t>
+      </w:r>
+      <w:proofErr w:type="gramEnd"/>
+      <w:r>
+        <w:t xml:space="preserve">. </w:t>
       </w:r>
       <w:r>
         <w:rPr>
@@ -2489,323 +2512,289 @@
           <w:bdr w:val="none" w:sz="0" w:space="0" w:color="auto" w:frame="1"/>
         </w:rPr>
       </w:pPr>
-    </w:p>
-    <w:p>
-      <w:pPr>
-        <w:rPr>
-          <w:bdr w:val="none" w:sz="0" w:space="0" w:color="auto" w:frame="1"/>
-        </w:rPr>
-      </w:pPr>
-      <w:r>
-        <w:rPr>
-          <w:bdr w:val="none" w:sz="0" w:space="0" w:color="auto" w:frame="1"/>
-        </w:rPr>
-        <w:t xml:space="preserve">Funding Agency: </w:t>
-      </w:r>
-      <w:r>
-        <w:rPr>
-          <w:bdr w:val="none" w:sz="0" w:space="0" w:color="auto" w:frame="1"/>
-        </w:rPr>
-        <w:t>NASA Research Opportunities in Space and Earth Science</w:t>
-      </w:r>
-      <w:r>
-        <w:rPr>
-          <w:bdr w:val="none" w:sz="0" w:space="0" w:color="auto" w:frame="1"/>
-        </w:rPr>
-        <w:t xml:space="preserve"> (ROSES)</w:t>
-      </w:r>
-      <w:r>
-        <w:rPr>
-          <w:bdr w:val="none" w:sz="0" w:space="0" w:color="auto" w:frame="1"/>
-        </w:rPr>
-        <w:t xml:space="preserve"> (2024)</w:t>
-      </w:r>
-      <w:r>
-        <w:rPr>
-          <w:bdr w:val="none" w:sz="0" w:space="0" w:color="auto" w:frame="1"/>
-        </w:rPr>
-        <w:t xml:space="preserve"> </w:t>
-      </w:r>
-    </w:p>
-    <w:p>
-      <w:pPr>
-        <w:rPr>
-          <w:bdr w:val="none" w:sz="0" w:space="0" w:color="auto" w:frame="1"/>
-        </w:rPr>
-      </w:pPr>
-      <w:r>
-        <w:rPr>
-          <w:bdr w:val="none" w:sz="0" w:space="0" w:color="auto" w:frame="1"/>
-        </w:rPr>
-        <w:t>Role: PI</w:t>
-      </w:r>
-    </w:p>
-    <w:p>
-      <w:pPr>
-        <w:rPr>
-          <w:bdr w:val="none" w:sz="0" w:space="0" w:color="auto" w:frame="1"/>
-        </w:rPr>
-      </w:pPr>
-      <w:r>
-        <w:rPr>
-          <w:bdr w:val="none" w:sz="0" w:space="0" w:color="auto" w:frame="1"/>
-        </w:rPr>
-        <w:t xml:space="preserve">Status: </w:t>
-      </w:r>
-      <w:r>
-        <w:rPr>
-          <w:i/>
-          <w:iCs/>
-          <w:bdr w:val="none" w:sz="0" w:space="0" w:color="auto" w:frame="1"/>
-        </w:rPr>
-        <w:t>Declined</w:t>
-      </w:r>
-    </w:p>
-    <w:p>
-      <w:pPr>
-        <w:rPr>
-          <w:bdr w:val="none" w:sz="0" w:space="0" w:color="auto" w:frame="1"/>
-        </w:rPr>
-      </w:pPr>
-      <w:r>
-        <w:rPr>
-          <w:bdr w:val="none" w:sz="0" w:space="0" w:color="auto" w:frame="1"/>
-        </w:rPr>
-        <w:t>Title: Snow Energetics and SWE in the SnowEx Campaigns and Models (</w:t>
-      </w:r>
-      <w:proofErr w:type="spellStart"/>
-      <w:r>
-        <w:rPr>
-          <w:bdr w:val="none" w:sz="0" w:space="0" w:color="auto" w:frame="1"/>
-        </w:rPr>
-        <w:t>SESSCaM</w:t>
-      </w:r>
-      <w:proofErr w:type="spellEnd"/>
-      <w:r>
-        <w:rPr>
-          <w:bdr w:val="none" w:sz="0" w:space="0" w:color="auto" w:frame="1"/>
-        </w:rPr>
-        <w:t>)</w:t>
-      </w:r>
-    </w:p>
-    <w:p>
-      <w:pPr>
-        <w:rPr>
-          <w:bdr w:val="none" w:sz="0" w:space="0" w:color="auto" w:frame="1"/>
-        </w:rPr>
-      </w:pPr>
-      <w:r>
-        <w:rPr>
-          <w:bdr w:val="none" w:sz="0" w:space="0" w:color="auto" w:frame="1"/>
-        </w:rPr>
-        <w:t>Amount Requested: $730,813.30</w:t>
-      </w:r>
-    </w:p>
-    <w:p>
-      <w:pPr>
-        <w:spacing w:after="60"/>
-        <w:rPr>
-          <w:b/>
-          <w:bCs/>
+      <w:r>
+        <w:rPr>
           <w:sz w:val="10"/>
           <w:szCs w:val="10"/>
-          <w:u w:val="single"/>
-        </w:rPr>
-      </w:pPr>
-    </w:p>
-    <w:p>
-      <w:pPr>
-        <w:rPr>
-          <w:b/>
-        </w:rPr>
-      </w:pPr>
-      <w:r>
-        <w:rPr>
-          <w:b/>
-          <w:u w:val="single"/>
-        </w:rPr>
-        <w:t>Scientific</w:t>
-      </w:r>
-      <w:r>
-        <w:rPr>
-          <w:b/>
-          <w:u w:val="single"/>
+          <w:bdr w:val="none" w:sz="0" w:space="0" w:color="auto" w:frame="1"/>
+        </w:rPr>
+        <w:t>------------------------------------------------------------------------------------------------------------------------------------------------------------------------------------------------------------------------------------------------------------------------------------------------------------------------------------</w:t>
+      </w:r>
+    </w:p>
+    <w:p>
+      <w:pPr>
+        <w:rPr>
+          <w:bdr w:val="none" w:sz="0" w:space="0" w:color="auto" w:frame="1"/>
+        </w:rPr>
+      </w:pPr>
+      <w:r>
+        <w:rPr>
+          <w:bdr w:val="none" w:sz="0" w:space="0" w:color="auto" w:frame="1"/>
+        </w:rPr>
+        <w:t xml:space="preserve">Funding Agency: </w:t>
+      </w:r>
+      <w:r>
+        <w:rPr>
+          <w:bdr w:val="none" w:sz="0" w:space="0" w:color="auto" w:frame="1"/>
+        </w:rPr>
+        <w:t>NASA Research Opportunities in Space and Earth Science</w:t>
+      </w:r>
+      <w:r>
+        <w:rPr>
+          <w:bdr w:val="none" w:sz="0" w:space="0" w:color="auto" w:frame="1"/>
+        </w:rPr>
+        <w:t xml:space="preserve"> (ROSES)</w:t>
+      </w:r>
+      <w:r>
+        <w:rPr>
+          <w:bdr w:val="none" w:sz="0" w:space="0" w:color="auto" w:frame="1"/>
+        </w:rPr>
+        <w:t xml:space="preserve"> (2024)</w:t>
+      </w:r>
+      <w:r>
+        <w:rPr>
+          <w:bdr w:val="none" w:sz="0" w:space="0" w:color="auto" w:frame="1"/>
         </w:rPr>
         <w:t xml:space="preserve"> </w:t>
       </w:r>
-      <w:r>
-        <w:rPr>
-          <w:b/>
-          <w:u w:val="single"/>
-        </w:rPr>
-        <w:t>Presentations</w:t>
-      </w:r>
-      <w:r>
-        <w:rPr>
-          <w:b/>
-          <w:u w:val="single"/>
-        </w:rPr>
-        <w:tab/>
-      </w:r>
-      <w:r>
-        <w:rPr>
-          <w:b/>
-          <w:u w:val="single"/>
-        </w:rPr>
-        <w:tab/>
-      </w:r>
-      <w:r>
-        <w:rPr>
-          <w:b/>
-          <w:u w:val="single"/>
-        </w:rPr>
-        <w:tab/>
-      </w:r>
-      <w:r>
-        <w:rPr>
-          <w:b/>
-          <w:u w:val="single"/>
-        </w:rPr>
-        <w:tab/>
-      </w:r>
-      <w:r>
-        <w:rPr>
-          <w:b/>
-          <w:u w:val="single"/>
-        </w:rPr>
-        <w:tab/>
-      </w:r>
-      <w:r>
-        <w:rPr>
-          <w:b/>
-          <w:u w:val="single"/>
-        </w:rPr>
-        <w:tab/>
-      </w:r>
-      <w:r>
-        <w:rPr>
-          <w:b/>
-          <w:u w:val="single"/>
-        </w:rPr>
-        <w:tab/>
-      </w:r>
-      <w:r>
-        <w:rPr>
-          <w:b/>
-          <w:u w:val="single"/>
-        </w:rPr>
-        <w:tab/>
-      </w:r>
-      <w:r>
-        <w:rPr>
-          <w:b/>
-          <w:u w:val="single"/>
-        </w:rPr>
-        <w:tab/>
-      </w:r>
-      <w:r>
-        <w:rPr>
-          <w:b/>
-          <w:u w:val="single"/>
-        </w:rPr>
-        <w:tab/>
-      </w:r>
-      <w:r>
-        <w:rPr>
-          <w:b/>
-          <w:u w:val="single"/>
-        </w:rPr>
-        <w:tab/>
-      </w:r>
-      <w:r>
-        <w:rPr>
-          <w:b/>
-          <w:u w:val="single"/>
-        </w:rPr>
-        <w:tab/>
-      </w:r>
-    </w:p>
-    <w:p>
-      <w:pPr>
-        <w:rPr>
-          <w:i/>
-          <w:iCs/>
-          <w:color w:val="111111"/>
-          <w:sz w:val="22"/>
-          <w:szCs w:val="22"/>
-          <w:shd w:val="clear" w:color="auto" w:fill="FDFDFD"/>
-        </w:rPr>
-      </w:pPr>
-      <w:r>
-        <w:rPr>
-          <w:color w:val="111111"/>
-          <w:sz w:val="22"/>
-          <w:szCs w:val="22"/>
-          <w:shd w:val="clear" w:color="auto" w:fill="FDFDFD"/>
-        </w:rPr>
-        <w:t xml:space="preserve">Aerenson, T., R. Marchand, T. Ackerman 2024: “MISR Observed Trends in Cloud Top Height and Constraints on High Cloud Altitude </w:t>
-      </w:r>
-      <w:proofErr w:type="gramStart"/>
-      <w:r>
-        <w:rPr>
-          <w:color w:val="111111"/>
-          <w:sz w:val="22"/>
-          <w:szCs w:val="22"/>
-          <w:shd w:val="clear" w:color="auto" w:fill="FDFDFD"/>
-        </w:rPr>
-        <w:t>Feedbacks</w:t>
-      </w:r>
-      <w:proofErr w:type="gramEnd"/>
-      <w:r>
-        <w:rPr>
-          <w:color w:val="111111"/>
-          <w:sz w:val="22"/>
-          <w:szCs w:val="22"/>
-          <w:shd w:val="clear" w:color="auto" w:fill="FDFDFD"/>
-        </w:rPr>
-        <w:t xml:space="preserve">” AGU Fall Meeting: Terra: 25 Years of the Earth Observing System Flagship Observatory, Washington, DC. </w:t>
-      </w:r>
-      <w:r>
-        <w:rPr>
-          <w:i/>
-          <w:iCs/>
-          <w:color w:val="111111"/>
-          <w:sz w:val="22"/>
-          <w:szCs w:val="22"/>
-          <w:shd w:val="clear" w:color="auto" w:fill="FDFDFD"/>
-        </w:rPr>
-        <w:t>Poster</w:t>
-      </w:r>
-    </w:p>
-    <w:p>
-      <w:pPr>
-        <w:rPr>
-          <w:color w:val="111111"/>
+    </w:p>
+    <w:p>
+      <w:pPr>
+        <w:rPr>
+          <w:bdr w:val="none" w:sz="0" w:space="0" w:color="auto" w:frame="1"/>
+        </w:rPr>
+      </w:pPr>
+      <w:r>
+        <w:rPr>
+          <w:bdr w:val="none" w:sz="0" w:space="0" w:color="auto" w:frame="1"/>
+        </w:rPr>
+        <w:t>Role: PI</w:t>
+      </w:r>
+    </w:p>
+    <w:p>
+      <w:pPr>
+        <w:rPr>
+          <w:bdr w:val="none" w:sz="0" w:space="0" w:color="auto" w:frame="1"/>
+        </w:rPr>
+      </w:pPr>
+      <w:r>
+        <w:rPr>
+          <w:bdr w:val="none" w:sz="0" w:space="0" w:color="auto" w:frame="1"/>
+        </w:rPr>
+        <w:t xml:space="preserve">Status: </w:t>
+      </w:r>
+      <w:r>
+        <w:rPr>
+          <w:i/>
+          <w:iCs/>
+          <w:bdr w:val="none" w:sz="0" w:space="0" w:color="auto" w:frame="1"/>
+        </w:rPr>
+        <w:t>Declined</w:t>
+      </w:r>
+    </w:p>
+    <w:p>
+      <w:pPr>
+        <w:rPr>
+          <w:bdr w:val="none" w:sz="0" w:space="0" w:color="auto" w:frame="1"/>
+        </w:rPr>
+      </w:pPr>
+      <w:r>
+        <w:rPr>
+          <w:bdr w:val="none" w:sz="0" w:space="0" w:color="auto" w:frame="1"/>
+        </w:rPr>
+        <w:t>Title: Snow Energetics and SWE in the SnowEx Campaigns and Models (</w:t>
+      </w:r>
+      <w:proofErr w:type="spellStart"/>
+      <w:r>
+        <w:rPr>
+          <w:bdr w:val="none" w:sz="0" w:space="0" w:color="auto" w:frame="1"/>
+        </w:rPr>
+        <w:t>SESSCaM</w:t>
+      </w:r>
+      <w:proofErr w:type="spellEnd"/>
+      <w:r>
+        <w:rPr>
+          <w:bdr w:val="none" w:sz="0" w:space="0" w:color="auto" w:frame="1"/>
+        </w:rPr>
+        <w:t>)</w:t>
+      </w:r>
+    </w:p>
+    <w:p>
+      <w:pPr>
+        <w:rPr>
+          <w:bdr w:val="none" w:sz="0" w:space="0" w:color="auto" w:frame="1"/>
+        </w:rPr>
+      </w:pPr>
+      <w:r>
+        <w:rPr>
+          <w:bdr w:val="none" w:sz="0" w:space="0" w:color="auto" w:frame="1"/>
+        </w:rPr>
+        <w:t>Amount Requested: $730,813.30</w:t>
+      </w:r>
+    </w:p>
+    <w:p>
+      <w:pPr>
+        <w:spacing w:after="60"/>
+        <w:rPr>
+          <w:b/>
+          <w:bCs/>
           <w:sz w:val="10"/>
           <w:szCs w:val="10"/>
-          <w:shd w:val="clear" w:color="auto" w:fill="FDFDFD"/>
-        </w:rPr>
-      </w:pPr>
-    </w:p>
-    <w:p>
-      <w:pPr>
-        <w:rPr>
-          <w:i/>
-          <w:iCs/>
-          <w:color w:val="111111"/>
-          <w:sz w:val="22"/>
-          <w:szCs w:val="22"/>
-          <w:shd w:val="clear" w:color="auto" w:fill="FDFDFD"/>
-        </w:rPr>
-      </w:pPr>
-      <w:r>
-        <w:rPr>
-          <w:color w:val="111111"/>
-          <w:sz w:val="22"/>
-          <w:szCs w:val="22"/>
-          <w:shd w:val="clear" w:color="auto" w:fill="FDFDFD"/>
-        </w:rPr>
-        <w:t xml:space="preserve">Aerenson, T., D. McCoy, G. Elsaesser 2024: “Causes of Model Spread in Predictions of Hydroclimate in the Mountain West” AGU Fall Meeting: Hydroclimate and Extremes in the Western United States in a Changing Climate, Washington, DC. </w:t>
+          <w:u w:val="single"/>
+        </w:rPr>
+      </w:pPr>
+    </w:p>
+    <w:p>
+      <w:pPr>
+        <w:rPr>
+          <w:b/>
+        </w:rPr>
+      </w:pPr>
+      <w:r>
+        <w:rPr>
+          <w:b/>
+          <w:u w:val="single"/>
+        </w:rPr>
+        <w:t>Scientific</w:t>
+      </w:r>
+      <w:r>
+        <w:rPr>
+          <w:b/>
+          <w:u w:val="single"/>
+        </w:rPr>
+        <w:t xml:space="preserve"> </w:t>
+      </w:r>
+      <w:r>
+        <w:rPr>
+          <w:b/>
+          <w:u w:val="single"/>
+        </w:rPr>
+        <w:t>Presentations</w:t>
+      </w:r>
+      <w:r>
+        <w:rPr>
+          <w:b/>
+          <w:u w:val="single"/>
+        </w:rPr>
+        <w:tab/>
+      </w:r>
+      <w:r>
+        <w:rPr>
+          <w:b/>
+          <w:u w:val="single"/>
+        </w:rPr>
+        <w:tab/>
+      </w:r>
+      <w:r>
+        <w:rPr>
+          <w:b/>
+          <w:u w:val="single"/>
+        </w:rPr>
+        <w:tab/>
+      </w:r>
+      <w:r>
+        <w:rPr>
+          <w:b/>
+          <w:u w:val="single"/>
+        </w:rPr>
+        <w:tab/>
+      </w:r>
+      <w:r>
+        <w:rPr>
+          <w:b/>
+          <w:u w:val="single"/>
+        </w:rPr>
+        <w:tab/>
+      </w:r>
+      <w:r>
+        <w:rPr>
+          <w:b/>
+          <w:u w:val="single"/>
+        </w:rPr>
+        <w:tab/>
+      </w:r>
+      <w:r>
+        <w:rPr>
+          <w:b/>
+          <w:u w:val="single"/>
+        </w:rPr>
+        <w:tab/>
+      </w:r>
+      <w:r>
+        <w:rPr>
+          <w:b/>
+          <w:u w:val="single"/>
+        </w:rPr>
+        <w:tab/>
+      </w:r>
+      <w:r>
+        <w:rPr>
+          <w:b/>
+          <w:u w:val="single"/>
+        </w:rPr>
+        <w:tab/>
+      </w:r>
+      <w:r>
+        <w:rPr>
+          <w:b/>
+          <w:u w:val="single"/>
+        </w:rPr>
+        <w:tab/>
+      </w:r>
+      <w:r>
+        <w:rPr>
+          <w:b/>
+          <w:u w:val="single"/>
+        </w:rPr>
+        <w:tab/>
+      </w:r>
+      <w:r>
+        <w:rPr>
+          <w:b/>
+          <w:u w:val="single"/>
+        </w:rPr>
+        <w:tab/>
+      </w:r>
+    </w:p>
+    <w:p>
+      <w:pPr>
+        <w:rPr>
+          <w:i/>
+          <w:iCs/>
+          <w:color w:val="111111"/>
+          <w:sz w:val="22"/>
+          <w:szCs w:val="22"/>
+          <w:shd w:val="clear" w:color="auto" w:fill="FDFDFD"/>
+        </w:rPr>
+      </w:pPr>
+      <w:r>
+        <w:rPr>
+          <w:color w:val="111111"/>
+          <w:sz w:val="22"/>
+          <w:szCs w:val="22"/>
+          <w:shd w:val="clear" w:color="auto" w:fill="FDFDFD"/>
+        </w:rPr>
+        <w:t xml:space="preserve">Aerenson, T., R. Marchand, T. Ackerman 2024: “MISR Observed Trends in Cloud Top Height and Constraints on High Cloud Altitude </w:t>
+      </w:r>
+      <w:proofErr w:type="gramStart"/>
+      <w:r>
+        <w:rPr>
+          <w:color w:val="111111"/>
+          <w:sz w:val="22"/>
+          <w:szCs w:val="22"/>
+          <w:shd w:val="clear" w:color="auto" w:fill="FDFDFD"/>
+        </w:rPr>
+        <w:t>Feedbacks</w:t>
+      </w:r>
+      <w:proofErr w:type="gramEnd"/>
+      <w:r>
+        <w:rPr>
+          <w:color w:val="111111"/>
+          <w:sz w:val="22"/>
+          <w:szCs w:val="22"/>
+          <w:shd w:val="clear" w:color="auto" w:fill="FDFDFD"/>
+        </w:rPr>
+        <w:t xml:space="preserve">” AGU Fall Meeting: Terra: 25 Years of the Earth Observing System Flagship Observatory, Washington, DC. </w:t>
       </w:r>
       <w:r>
         <w:rPr>
@@ -2832,20 +2821,22 @@
     <w:p>
       <w:pPr>
         <w:rPr>
-          <w:color w:val="111111"/>
-          <w:sz w:val="22"/>
-          <w:szCs w:val="22"/>
-          <w:shd w:val="clear" w:color="auto" w:fill="FDFDFD"/>
-        </w:rPr>
-      </w:pPr>
-      <w:r>
-        <w:rPr>
-          <w:color w:val="111111"/>
-          <w:sz w:val="22"/>
-          <w:szCs w:val="22"/>
-          <w:shd w:val="clear" w:color="auto" w:fill="FDFDFD"/>
-        </w:rPr>
-        <w:t xml:space="preserve">Aerenson, T., D. McCoy 2024: “How Much Does the Cloud Diurnal Cycle Impact SWCRE?” Micro2Macro Origins of Climate Change Uncertainty Workshop, Laramie, WY. </w:t>
+          <w:i/>
+          <w:iCs/>
+          <w:color w:val="111111"/>
+          <w:sz w:val="22"/>
+          <w:szCs w:val="22"/>
+          <w:shd w:val="clear" w:color="auto" w:fill="FDFDFD"/>
+        </w:rPr>
+      </w:pPr>
+      <w:r>
+        <w:rPr>
+          <w:color w:val="111111"/>
+          <w:sz w:val="22"/>
+          <w:szCs w:val="22"/>
+          <w:shd w:val="clear" w:color="auto" w:fill="FDFDFD"/>
+        </w:rPr>
+        <w:t xml:space="preserve">Aerenson, T., D. McCoy, G. Elsaesser 2024: “Causes of Model Spread in Predictions of Hydroclimate in the Mountain West” AGU Fall Meeting: Hydroclimate and Extremes in the Western United States in a Changing Climate, Washington, DC. </w:t>
       </w:r>
       <w:r>
         <w:rPr>
@@ -2885,18 +2876,18 @@
           <w:szCs w:val="22"/>
           <w:shd w:val="clear" w:color="auto" w:fill="FDFDFD"/>
         </w:rPr>
-        <w:t xml:space="preserve">Aerenson, T., D. McCoy, G. Elsaesser 2024: “How Might we Improve Predictions of Regional Hydroclimate” Oxford Workshop on Model Uncertainty, Oxford, UK. </w:t>
-      </w:r>
-      <w:r>
-        <w:rPr>
-          <w:i/>
-          <w:iCs/>
-          <w:color w:val="111111"/>
-          <w:sz w:val="22"/>
-          <w:szCs w:val="22"/>
-          <w:shd w:val="clear" w:color="auto" w:fill="FDFDFD"/>
-        </w:rPr>
-        <w:t>Oral</w:t>
+        <w:t xml:space="preserve">Aerenson, T., D. McCoy 2024: “How Much Does the Cloud Diurnal Cycle Impact SWCRE?” Micro2Macro Origins of Climate Change Uncertainty Workshop, Laramie, WY. </w:t>
+      </w:r>
+      <w:r>
+        <w:rPr>
+          <w:i/>
+          <w:iCs/>
+          <w:color w:val="111111"/>
+          <w:sz w:val="22"/>
+          <w:szCs w:val="22"/>
+          <w:shd w:val="clear" w:color="auto" w:fill="FDFDFD"/>
+        </w:rPr>
+        <w:t>Poster</w:t>
       </w:r>
     </w:p>
     <w:p>
@@ -2925,7 +2916,7 @@
           <w:szCs w:val="22"/>
           <w:shd w:val="clear" w:color="auto" w:fill="FDFDFD"/>
         </w:rPr>
-        <w:t xml:space="preserve">Aerenson, T., D. McCoy, G. Elsaesser 2024: “Can We Do Better at Predicting Regional Hydroclimate” CESM Workshop, Boulder, CO. </w:t>
+        <w:t xml:space="preserve">Aerenson, T., D. McCoy, G. Elsaesser 2024: “How Might we Improve Predictions of Regional Hydroclimate” Oxford Workshop on Model Uncertainty, Oxford, UK. </w:t>
       </w:r>
       <w:r>
         <w:rPr>
@@ -2965,6 +2956,46 @@
           <w:szCs w:val="22"/>
           <w:shd w:val="clear" w:color="auto" w:fill="FDFDFD"/>
         </w:rPr>
+        <w:t xml:space="preserve">Aerenson, T., D. McCoy, G. Elsaesser 2024: “Can We Do Better at Predicting Regional Hydroclimate” CESM Workshop, Boulder, CO. </w:t>
+      </w:r>
+      <w:r>
+        <w:rPr>
+          <w:i/>
+          <w:iCs/>
+          <w:color w:val="111111"/>
+          <w:sz w:val="22"/>
+          <w:szCs w:val="22"/>
+          <w:shd w:val="clear" w:color="auto" w:fill="FDFDFD"/>
+        </w:rPr>
+        <w:t>Oral</w:t>
+      </w:r>
+    </w:p>
+    <w:p>
+      <w:pPr>
+        <w:rPr>
+          <w:color w:val="111111"/>
+          <w:sz w:val="10"/>
+          <w:szCs w:val="10"/>
+          <w:shd w:val="clear" w:color="auto" w:fill="FDFDFD"/>
+        </w:rPr>
+      </w:pPr>
+    </w:p>
+    <w:p>
+      <w:pPr>
+        <w:rPr>
+          <w:color w:val="111111"/>
+          <w:sz w:val="22"/>
+          <w:szCs w:val="22"/>
+          <w:shd w:val="clear" w:color="auto" w:fill="FDFDFD"/>
+        </w:rPr>
+      </w:pPr>
+      <w:r>
+        <w:rPr>
+          <w:color w:val="111111"/>
+          <w:sz w:val="22"/>
+          <w:szCs w:val="22"/>
+          <w:shd w:val="clear" w:color="auto" w:fill="FDFDFD"/>
+        </w:rPr>
         <w:lastRenderedPageBreak/>
         <w:t>Aerenson, T.</w:t>
       </w:r>
@@ -2984,7 +3015,27 @@
           <w:szCs w:val="22"/>
           <w:shd w:val="clear" w:color="auto" w:fill="FDFDFD"/>
         </w:rPr>
-        <w:t xml:space="preserve">: “The Relationship Between Simulated Present-Day Cloud Attributes and Cloud Feedbacks” University of Washington Department of Atmospheric Sciences Colloquium, Seattle, WA. </w:t>
+        <w:t xml:space="preserve">: “The Relationship Between Simulated Present-Day Cloud Attributes and Cloud </w:t>
+      </w:r>
+      <w:proofErr w:type="gramStart"/>
+      <w:r>
+        <w:rPr>
+          <w:color w:val="111111"/>
+          <w:sz w:val="22"/>
+          <w:szCs w:val="22"/>
+          <w:shd w:val="clear" w:color="auto" w:fill="FDFDFD"/>
+        </w:rPr>
+        <w:t>Feedbacks</w:t>
+      </w:r>
+      <w:proofErr w:type="gramEnd"/>
+      <w:r>
+        <w:rPr>
+          <w:color w:val="111111"/>
+          <w:sz w:val="22"/>
+          <w:szCs w:val="22"/>
+          <w:shd w:val="clear" w:color="auto" w:fill="FDFDFD"/>
+        </w:rPr>
+        <w:t xml:space="preserve">” University of Washington Department of Atmospheric Sciences Colloquium, Seattle, WA. </w:t>
       </w:r>
       <w:r>
         <w:rPr>
@@ -3113,7 +3164,27 @@
           <w:szCs w:val="22"/>
           <w:shd w:val="clear" w:color="auto" w:fill="FDFDFD"/>
         </w:rPr>
-        <w:t xml:space="preserve">3: “The Contribution of Mean-State Bias to Cloud Feedbacks in Climate Models” CFMIP Meeting, Paris, FR. </w:t>
+        <w:t xml:space="preserve">3: “The Contribution of Mean-State Bias to Cloud </w:t>
+      </w:r>
+      <w:proofErr w:type="gramStart"/>
+      <w:r>
+        <w:rPr>
+          <w:color w:val="111111"/>
+          <w:sz w:val="22"/>
+          <w:szCs w:val="22"/>
+          <w:shd w:val="clear" w:color="auto" w:fill="FDFDFD"/>
+        </w:rPr>
+        <w:t>Feedbacks</w:t>
+      </w:r>
+      <w:proofErr w:type="gramEnd"/>
+      <w:r>
+        <w:rPr>
+          <w:color w:val="111111"/>
+          <w:sz w:val="22"/>
+          <w:szCs w:val="22"/>
+          <w:shd w:val="clear" w:color="auto" w:fill="FDFDFD"/>
+        </w:rPr>
+        <w:t xml:space="preserve"> in Climate Models” CFMIP Meeting, Paris, FR. </w:t>
       </w:r>
       <w:r>
         <w:rPr>
@@ -3175,7 +3246,27 @@
           <w:szCs w:val="22"/>
           <w:shd w:val="clear" w:color="auto" w:fill="FDFDFD"/>
         </w:rPr>
-        <w:t xml:space="preserve"> R. Marchand 2023: “The Contribution of Mean-State Bias to Cloud Feedbacks in Climate Mod</w:t>
+        <w:t xml:space="preserve"> R. Marchand 2023: “The Contribution of Mean-State Bias to Cloud </w:t>
+      </w:r>
+      <w:proofErr w:type="gramStart"/>
+      <w:r>
+        <w:rPr>
+          <w:color w:val="111111"/>
+          <w:sz w:val="22"/>
+          <w:szCs w:val="22"/>
+          <w:shd w:val="clear" w:color="auto" w:fill="FDFDFD"/>
+        </w:rPr>
+        <w:t>Feedbacks</w:t>
+      </w:r>
+      <w:proofErr w:type="gramEnd"/>
+      <w:r>
+        <w:rPr>
+          <w:color w:val="111111"/>
+          <w:sz w:val="22"/>
+          <w:szCs w:val="22"/>
+          <w:shd w:val="clear" w:color="auto" w:fill="FDFDFD"/>
+        </w:rPr>
+        <w:t xml:space="preserve"> in Climate Mod</w:t>
       </w:r>
       <w:r>
         <w:rPr>
@@ -3235,7 +3326,27 @@
           <w:szCs w:val="22"/>
           <w:shd w:val="clear" w:color="auto" w:fill="FDFDFD"/>
         </w:rPr>
-        <w:t xml:space="preserve">Aerenson, T., R. Marchand 2023: “Using ISCCP and MISR Satellite Simulators to Understand Cloud Feedbacks” NASA GSFC CPC Seminar, Greenbelt, MD. </w:t>
+        <w:t xml:space="preserve">Aerenson, T., R. Marchand 2023: “Using ISCCP and MISR Satellite Simulators to Understand Cloud </w:t>
+      </w:r>
+      <w:proofErr w:type="gramStart"/>
+      <w:r>
+        <w:rPr>
+          <w:color w:val="111111"/>
+          <w:sz w:val="22"/>
+          <w:szCs w:val="22"/>
+          <w:shd w:val="clear" w:color="auto" w:fill="FDFDFD"/>
+        </w:rPr>
+        <w:t>Feedbacks</w:t>
+      </w:r>
+      <w:proofErr w:type="gramEnd"/>
+      <w:r>
+        <w:rPr>
+          <w:color w:val="111111"/>
+          <w:sz w:val="22"/>
+          <w:szCs w:val="22"/>
+          <w:shd w:val="clear" w:color="auto" w:fill="FDFDFD"/>
+        </w:rPr>
+        <w:t xml:space="preserve">” NASA GSFC CPC Seminar, Greenbelt, MD. </w:t>
       </w:r>
       <w:r>
         <w:rPr>
@@ -3499,7 +3610,27 @@
           <w:szCs w:val="22"/>
           <w:shd w:val="clear" w:color="auto" w:fill="FDFDFD"/>
         </w:rPr>
-        <w:t xml:space="preserve"> Concentrations” CFMIP Meeting: Cloud Processes and Radiative Feedbacks, Seattle, WA</w:t>
+        <w:t xml:space="preserve"> Concentrations” CFMIP Meeting: Cloud Processes and Radiative </w:t>
+      </w:r>
+      <w:proofErr w:type="gramStart"/>
+      <w:r>
+        <w:rPr>
+          <w:color w:val="111111"/>
+          <w:sz w:val="22"/>
+          <w:szCs w:val="22"/>
+          <w:shd w:val="clear" w:color="auto" w:fill="FDFDFD"/>
+        </w:rPr>
+        <w:t>Feedbacks</w:t>
+      </w:r>
+      <w:proofErr w:type="gramEnd"/>
+      <w:r>
+        <w:rPr>
+          <w:color w:val="111111"/>
+          <w:sz w:val="22"/>
+          <w:szCs w:val="22"/>
+          <w:shd w:val="clear" w:color="auto" w:fill="FDFDFD"/>
+        </w:rPr>
+        <w:t>, Seattle, WA</w:t>
       </w:r>
       <w:r>
         <w:rPr>
@@ -3593,7 +3724,27 @@
           <w:szCs w:val="22"/>
           <w:shd w:val="clear" w:color="auto" w:fill="FDFDFD"/>
         </w:rPr>
-        <w:t xml:space="preserve"> “Cloud Rapid Adjustments and Feedbacks to Abrupt Changes in Solar and CO</w:t>
+        <w:t xml:space="preserve"> “Cloud Rapid Adjustments and </w:t>
+      </w:r>
+      <w:proofErr w:type="gramStart"/>
+      <w:r>
+        <w:rPr>
+          <w:color w:val="111111"/>
+          <w:sz w:val="22"/>
+          <w:szCs w:val="22"/>
+          <w:shd w:val="clear" w:color="auto" w:fill="FDFDFD"/>
+        </w:rPr>
+        <w:t>Feedbacks</w:t>
+      </w:r>
+      <w:proofErr w:type="gramEnd"/>
+      <w:r>
+        <w:rPr>
+          <w:color w:val="111111"/>
+          <w:sz w:val="22"/>
+          <w:szCs w:val="22"/>
+          <w:shd w:val="clear" w:color="auto" w:fill="FDFDFD"/>
+        </w:rPr>
+        <w:t xml:space="preserve"> to Abrupt Changes in Solar and CO</w:t>
       </w:r>
       <w:r>
         <w:rPr>
@@ -3699,7 +3850,27 @@
           <w:szCs w:val="22"/>
           <w:shd w:val="clear" w:color="auto" w:fill="FDFDFD"/>
         </w:rPr>
-        <w:t xml:space="preserve"> T., R. Marchand 2021: “Cloud Rapid Adjustments and Feedbacks to Abrupt Changes in Solar and CO</w:t>
+        <w:t xml:space="preserve"> T., R. Marchand 2021: “Cloud Rapid Adjustments and </w:t>
+      </w:r>
+      <w:proofErr w:type="gramStart"/>
+      <w:r>
+        <w:rPr>
+          <w:color w:val="111111"/>
+          <w:sz w:val="22"/>
+          <w:szCs w:val="22"/>
+          <w:shd w:val="clear" w:color="auto" w:fill="FDFDFD"/>
+        </w:rPr>
+        <w:t>Feedbacks</w:t>
+      </w:r>
+      <w:proofErr w:type="gramEnd"/>
+      <w:r>
+        <w:rPr>
+          <w:color w:val="111111"/>
+          <w:sz w:val="22"/>
+          <w:szCs w:val="22"/>
+          <w:shd w:val="clear" w:color="auto" w:fill="FDFDFD"/>
+        </w:rPr>
+        <w:t xml:space="preserve"> to Abrupt Changes in Solar and CO</w:t>
       </w:r>
       <w:r>
         <w:rPr>
@@ -8210,16 +8381,17 @@
     <w:rsid w:val="0087045F"/>
     <w:rsid w:val="00976733"/>
     <w:rsid w:val="009D7E29"/>
-    <w:rsid w:val="00B15639"/>
     <w:rsid w:val="00B72738"/>
     <w:rsid w:val="00CC6BE3"/>
     <w:rsid w:val="00CF1004"/>
     <w:rsid w:val="00D461E0"/>
     <w:rsid w:val="00DF0F3B"/>
     <w:rsid w:val="00E341C6"/>
+    <w:rsid w:val="00E42133"/>
     <w:rsid w:val="00E5093E"/>
     <w:rsid w:val="00F1448F"/>
     <w:rsid w:val="00F94E9B"/>
+    <w:rsid w:val="00FE51D8"/>
   </w:rsids>
   <m:mathPr>
     <m:mathFont m:val="Cambria Math"/>

--- a/files/Aerenson_CV.docx
+++ b/files/Aerenson_CV.docx
@@ -1713,10 +1713,16 @@
     </w:p>
     <w:p>
       <w:r>
-        <w:t>In prep:</w:t>
-      </w:r>
-    </w:p>
-    <w:p>
+        <w:t>In review:</w:t>
+      </w:r>
+    </w:p>
+    <w:p>
+      <w:pPr>
+        <w:rPr>
+          <w:i/>
+          <w:iCs/>
+        </w:rPr>
+      </w:pPr>
       <w:r>
         <w:rPr>
           <w:b/>
@@ -1725,21 +1731,14 @@
         <w:t>Aerenson, T</w:t>
       </w:r>
       <w:r>
-        <w:t xml:space="preserve">., McCoy, D., Elsaesser, G., Wu, J., Nugent, J., Brown, H., </w:t>
-      </w:r>
-      <w:proofErr w:type="spellStart"/>
-      <w:r>
-        <w:t>Zelinka</w:t>
-      </w:r>
-      <w:proofErr w:type="spellEnd"/>
-      <w:r>
-        <w:t xml:space="preserve">, M., Burrows, S., Mikkelson, A.: </w:t>
-      </w:r>
-      <w:r>
-        <w:t>Does it matter that we simulate clouds at the wrong time of day</w:t>
-      </w:r>
-      <w:r>
-        <w:t xml:space="preserve">? </w:t>
+        <w:t xml:space="preserve">., McCoy, D., Elsaesser, G., Wu, J., Nugent, J., Brown, H., Zelinka, M., Burrows, S., Mikkelson, A.: Does it matter that we simulate clouds at the wrong time of day? </w:t>
+      </w:r>
+      <w:r>
+        <w:rPr>
+          <w:i/>
+          <w:iCs/>
+        </w:rPr>
+        <w:t>Submitted to Science</w:t>
       </w:r>
     </w:p>
     <w:p>
@@ -1753,70 +1752,98 @@
     <w:p>
       <w:pPr>
         <w:rPr>
+          <w:i/>
+          <w:iCs/>
+        </w:rPr>
+      </w:pPr>
+      <w:r>
+        <w:rPr>
+          <w:b/>
+          <w:bCs/>
+        </w:rPr>
+        <w:t>Aerenson, T</w:t>
+      </w:r>
+      <w:r>
+        <w:t>., McCoy, D., Elsaesser, G.</w:t>
+      </w:r>
+      <w:r>
+        <w:t>, Wu, J.</w:t>
+      </w:r>
+      <w:r>
+        <w:t xml:space="preserve">: </w:t>
+      </w:r>
+      <w:r>
+        <w:t>Drivers of</w:t>
+      </w:r>
+      <w:r>
+        <w:t xml:space="preserve"> </w:t>
+      </w:r>
+      <w:r>
+        <w:t xml:space="preserve">Model Spread </w:t>
+      </w:r>
+      <w:r>
+        <w:t>in</w:t>
+      </w:r>
+      <w:r>
+        <w:t xml:space="preserve"> Snowpack Changes Across</w:t>
+      </w:r>
+      <w:r>
+        <w:t xml:space="preserve"> the American Mountain West. </w:t>
+      </w:r>
+      <w:r>
+        <w:rPr>
+          <w:i/>
+          <w:iCs/>
+        </w:rPr>
+        <w:t>Journal of Climate</w:t>
+      </w:r>
+    </w:p>
+    <w:p>
+      <w:pPr>
+        <w:rPr>
+          <w:i/>
+          <w:iCs/>
           <w:sz w:val="10"/>
           <w:szCs w:val="10"/>
         </w:rPr>
       </w:pPr>
     </w:p>
     <w:p>
-      <w:r>
-        <w:t>In review:</w:t>
-      </w:r>
-    </w:p>
-    <w:p>
-      <w:pPr>
-        <w:rPr>
-          <w:i/>
-          <w:iCs/>
-        </w:rPr>
-      </w:pPr>
-      <w:r>
-        <w:rPr>
-          <w:b/>
-          <w:bCs/>
-        </w:rPr>
-        <w:t>Aerenson, T</w:t>
-      </w:r>
-      <w:r>
-        <w:t>., McCoy, D., Elsaesser, G.</w:t>
-      </w:r>
-      <w:r>
-        <w:t>, Wu, J.</w:t>
-      </w:r>
-      <w:r>
-        <w:t xml:space="preserve">: </w:t>
-      </w:r>
-      <w:r>
-        <w:t>Drivers of</w:t>
-      </w:r>
-      <w:r>
-        <w:t xml:space="preserve"> </w:t>
-      </w:r>
-      <w:r>
-        <w:t xml:space="preserve">Model Spread </w:t>
-      </w:r>
-      <w:r>
-        <w:t>in</w:t>
-      </w:r>
-      <w:r>
-        <w:t xml:space="preserve"> Snowpack Changes Across</w:t>
-      </w:r>
-      <w:r>
-        <w:t xml:space="preserve"> the American Mountain West. </w:t>
-      </w:r>
-      <w:r>
-        <w:rPr>
-          <w:i/>
-          <w:iCs/>
-        </w:rPr>
-        <w:t>Journal of Climate</w:t>
-      </w:r>
-    </w:p>
-    <w:p>
-      <w:pPr>
-        <w:rPr>
-          <w:i/>
-          <w:iCs/>
+      <w:pPr>
+        <w:rPr>
+          <w:i/>
+          <w:iCs/>
+        </w:rPr>
+      </w:pPr>
+      <w:r>
+        <w:rPr>
+          <w:b/>
+          <w:bCs/>
+        </w:rPr>
+        <w:t>Aerenson, T.,</w:t>
+      </w:r>
+      <w:r>
+        <w:t xml:space="preserve"> Marchand, R.: How Do Biases in the Simulation of Present-Day Clouds Affect Cloud </w:t>
+      </w:r>
+      <w:proofErr w:type="gramStart"/>
+      <w:r>
+        <w:t>Feedbacks</w:t>
+      </w:r>
+      <w:proofErr w:type="gramEnd"/>
+      <w:r>
+        <w:t xml:space="preserve">? </w:t>
+      </w:r>
+      <w:r>
+        <w:rPr>
+          <w:i/>
+          <w:iCs/>
+        </w:rPr>
+        <w:t>Journal of Geophysical Research: Atmospheres</w:t>
+      </w:r>
+    </w:p>
+    <w:p>
+      <w:pPr>
+        <w:rPr>
           <w:sz w:val="10"/>
           <w:szCs w:val="10"/>
         </w:rPr>
@@ -1829,35 +1856,48 @@
           <w:iCs/>
         </w:rPr>
       </w:pPr>
-      <w:r>
-        <w:rPr>
-          <w:b/>
-          <w:bCs/>
-        </w:rPr>
-        <w:t>Aerenson, T.,</w:t>
-      </w:r>
-      <w:r>
-        <w:t xml:space="preserve"> Marchand, R.: How Do Biases in the Simulation of Present-Day Clouds Affect Cloud </w:t>
-      </w:r>
-      <w:proofErr w:type="gramStart"/>
-      <w:r>
-        <w:t>Feedbacks</w:t>
-      </w:r>
-      <w:proofErr w:type="gramEnd"/>
-      <w:r>
-        <w:t xml:space="preserve">? </w:t>
-      </w:r>
-      <w:r>
-        <w:rPr>
-          <w:i/>
-          <w:iCs/>
-        </w:rPr>
-        <w:t>Journal of Geophysical Research: Atmospheres</w:t>
-      </w:r>
-    </w:p>
-    <w:p>
-      <w:pPr>
-        <w:rPr>
+      <w:proofErr w:type="spellStart"/>
+      <w:r>
+        <w:t>Werapitiya</w:t>
+      </w:r>
+      <w:proofErr w:type="spellEnd"/>
+      <w:r>
+        <w:t xml:space="preserve">, G., McCoy, D., Elsaesser, G., Wu, J., Gettelman, A., </w:t>
+      </w:r>
+      <w:proofErr w:type="spellStart"/>
+      <w:r>
+        <w:t>Eidhammer</w:t>
+      </w:r>
+      <w:proofErr w:type="spellEnd"/>
+      <w:r>
+        <w:t xml:space="preserve">, T., </w:t>
+      </w:r>
+      <w:r>
+        <w:rPr>
+          <w:b/>
+          <w:bCs/>
+        </w:rPr>
+        <w:t>Aerenson, T.</w:t>
+      </w:r>
+      <w:r>
+        <w:t>, Song, C.: Climate Model Extratropical Cloud Feedback Constrained by Cloud Sources and Sinks in Cyclones</w:t>
+      </w:r>
+      <w:r>
+        <w:t xml:space="preserve">. </w:t>
+      </w:r>
+      <w:r>
+        <w:rPr>
+          <w:i/>
+          <w:iCs/>
+        </w:rPr>
+        <w:t>Journal of Climate</w:t>
+      </w:r>
+    </w:p>
+    <w:p>
+      <w:pPr>
+        <w:rPr>
+          <w:i/>
+          <w:iCs/>
           <w:sz w:val="10"/>
           <w:szCs w:val="10"/>
         </w:rPr>
@@ -1870,56 +1910,54 @@
           <w:iCs/>
         </w:rPr>
       </w:pPr>
+      <w:r>
+        <w:t xml:space="preserve">Nugent, J., Brown, H., Kirby, A., McCoy, D., Allen, G., </w:t>
+      </w:r>
+      <w:r>
+        <w:rPr>
+          <w:b/>
+          <w:bCs/>
+        </w:rPr>
+        <w:t>Aerenson, T.,</w:t>
+      </w:r>
+      <w:r>
+        <w:t xml:space="preserve"> Burrows, S., Caulton, D., Fan, J., Feng, Y., Gettelman, A., Griswold, J., Leung, L., </w:t>
+      </w:r>
       <w:proofErr w:type="spellStart"/>
       <w:r>
-        <w:t>Werapitiya</w:t>
+        <w:t>Muelmenstaedt</w:t>
       </w:r>
       <w:proofErr w:type="spellEnd"/>
       <w:r>
-        <w:t xml:space="preserve">, G., McCoy, D., Elsaesser, G., Wu, J., </w:t>
+        <w:t xml:space="preserve">, J., Mahfouz, N., Ovchinnikov, </w:t>
+      </w:r>
+      <w:proofErr w:type="gramStart"/>
+      <w:r>
+        <w:t>M,.</w:t>
+      </w:r>
+      <w:proofErr w:type="gramEnd"/>
+      <w:r>
+        <w:t xml:space="preserve"> Jones, D., Shan, Y., Song, X., Silber, I., </w:t>
       </w:r>
       <w:proofErr w:type="spellStart"/>
       <w:r>
-        <w:t>Gettelman</w:t>
+        <w:t>Shpund</w:t>
       </w:r>
       <w:proofErr w:type="spellEnd"/>
       <w:r>
-        <w:t xml:space="preserve">, A., </w:t>
-      </w:r>
-      <w:proofErr w:type="spellStart"/>
-      <w:r>
-        <w:t>Eidhammer</w:t>
-      </w:r>
-      <w:proofErr w:type="spellEnd"/>
-      <w:r>
-        <w:t xml:space="preserve">, T., </w:t>
-      </w:r>
-      <w:r>
-        <w:rPr>
-          <w:b/>
-          <w:bCs/>
-        </w:rPr>
-        <w:t>Aerenson, T.</w:t>
-      </w:r>
-      <w:r>
-        <w:t>, Song, C.: Climate Model Extratropical Cloud Feedback Constrained by Cloud Sources and Sinks in Cyclones</w:t>
-      </w:r>
-      <w:r>
-        <w:t xml:space="preserve">. </w:t>
-      </w:r>
-      <w:r>
-        <w:rPr>
-          <w:i/>
-          <w:iCs/>
-        </w:rPr>
-        <w:t>Journal of Climate</w:t>
-      </w:r>
-    </w:p>
-    <w:p>
-      <w:pPr>
-        <w:rPr>
-          <w:i/>
-          <w:iCs/>
+        <w:t xml:space="preserve">, J., Qian, Y., Xie, S., Zelinka, M., Zhang, D., Zhang, G., Zhang, K.: Overview of the Nephele Perturbed Parameter Ensemble for aerosol-cloud interactions hosted in E3SMv3. </w:t>
+      </w:r>
+      <w:r>
+        <w:rPr>
+          <w:i/>
+          <w:iCs/>
+        </w:rPr>
+        <w:t>JAMES</w:t>
+      </w:r>
+    </w:p>
+    <w:p>
+      <w:pPr>
+        <w:rPr>
           <w:sz w:val="10"/>
           <w:szCs w:val="10"/>
         </w:rPr>
@@ -1928,88 +1966,50 @@
     <w:p>
       <w:pPr>
         <w:rPr>
-          <w:i/>
-          <w:iCs/>
-        </w:rPr>
-      </w:pPr>
-      <w:r>
-        <w:t xml:space="preserve">Nugent, J., Brown, H., Kirby, A., McCoy, D., Allen, G., </w:t>
-      </w:r>
-      <w:r>
-        <w:rPr>
-          <w:b/>
-          <w:bCs/>
-        </w:rPr>
-        <w:t>Aerenson, T.,</w:t>
-      </w:r>
-      <w:r>
-        <w:t xml:space="preserve"> Burrows, S., </w:t>
-      </w:r>
-      <w:proofErr w:type="spellStart"/>
-      <w:r>
-        <w:t>Caulton</w:t>
-      </w:r>
-      <w:proofErr w:type="spellEnd"/>
-      <w:r>
-        <w:t xml:space="preserve">, D., Fan, J., Feng, Y., </w:t>
-      </w:r>
-      <w:proofErr w:type="spellStart"/>
-      <w:r>
-        <w:t>Gettelman</w:t>
-      </w:r>
-      <w:proofErr w:type="spellEnd"/>
-      <w:r>
-        <w:t xml:space="preserve">, A., Griswold, J., Leung, L., </w:t>
-      </w:r>
-      <w:proofErr w:type="spellStart"/>
-      <w:r>
-        <w:t>Muelmenstaedt</w:t>
-      </w:r>
-      <w:proofErr w:type="spellEnd"/>
-      <w:r>
-        <w:t xml:space="preserve">, J., Mahfouz, N., Ovchinnikov, </w:t>
-      </w:r>
-      <w:proofErr w:type="gramStart"/>
-      <w:r>
-        <w:t>M,.</w:t>
-      </w:r>
-      <w:proofErr w:type="gramEnd"/>
-      <w:r>
-        <w:t xml:space="preserve"> Jones, D., Shan, Y., Song, X., Silber, I., </w:t>
-      </w:r>
-      <w:proofErr w:type="spellStart"/>
-      <w:r>
-        <w:t>Shpund</w:t>
-      </w:r>
-      <w:proofErr w:type="spellEnd"/>
-      <w:r>
-        <w:t xml:space="preserve">, J., Qian, Y., Xie, S., </w:t>
-      </w:r>
-      <w:proofErr w:type="spellStart"/>
-      <w:r>
-        <w:t>Zelinka</w:t>
-      </w:r>
-      <w:proofErr w:type="spellEnd"/>
-      <w:r>
-        <w:t xml:space="preserve">, M., Zhang, D., Zhang, G., Zhang, K.: Overview of the Nephele Perturbed Parameter Ensemble for aerosol-cloud interactions hosted in E3SMv3. </w:t>
-      </w:r>
-      <w:r>
-        <w:rPr>
-          <w:i/>
-          <w:iCs/>
-        </w:rPr>
-        <w:t>JAMES</w:t>
-      </w:r>
-    </w:p>
-    <w:p>
-      <w:pPr>
-        <w:rPr>
           <w:sz w:val="10"/>
           <w:szCs w:val="10"/>
         </w:rPr>
       </w:pPr>
     </w:p>
     <w:p>
+      <w:r>
+        <w:t>Published:</w:t>
+      </w:r>
+    </w:p>
+    <w:p>
+      <w:r>
+        <w:rPr>
+          <w:b/>
+          <w:bCs/>
+        </w:rPr>
+        <w:lastRenderedPageBreak/>
+        <w:t>Aerenson, T.,</w:t>
+      </w:r>
+      <w:r>
+        <w:t xml:space="preserve"> Marchand, R., &amp; Zhou, C. (2024). Cloud Responses to Abrupt Solar and CO2 Forcing: 2. Adjustment to Forcing in Coupled Models. </w:t>
+      </w:r>
+      <w:r>
+        <w:rPr>
+          <w:i/>
+          <w:iCs/>
+        </w:rPr>
+        <w:t>Journal of Geophysical Research: Atmospheres</w:t>
+      </w:r>
+      <w:r>
+        <w:t xml:space="preserve">, </w:t>
+      </w:r>
+      <w:r>
+        <w:rPr>
+          <w:i/>
+          <w:iCs/>
+        </w:rPr>
+        <w:t>129</w:t>
+      </w:r>
+      <w:r>
+        <w:t>(12), e2023JD040297. https://doi.org/10.1029/2023JD040297</w:t>
+      </w:r>
+    </w:p>
+    <w:p>
       <w:pPr>
         <w:rPr>
           <w:sz w:val="10"/>
@@ -2019,11 +2019,6 @@
     </w:p>
     <w:p>
       <w:r>
-        <w:t>Published:</w:t>
-      </w:r>
-    </w:p>
-    <w:p>
-      <w:r>
         <w:rPr>
           <w:b/>
           <w:bCs/>
@@ -2031,7 +2026,15 @@
         <w:t>Aerenson, T.,</w:t>
       </w:r>
       <w:r>
-        <w:t xml:space="preserve"> Marchand, R., &amp; Zhou, C. (2024). Cloud Responses to Abrupt Solar and CO2 Forcing: 2. Adjustment to Forcing in Coupled Models. </w:t>
+        <w:t xml:space="preserve"> &amp; Marchand, R. (2024). Cloud Responses to Abrupt Solar and CO2 Forcing: 1. Temperature Mediated Cloud </w:t>
+      </w:r>
+      <w:proofErr w:type="gramStart"/>
+      <w:r>
+        <w:t>Feedbacks</w:t>
+      </w:r>
+      <w:proofErr w:type="gramEnd"/>
+      <w:r>
+        <w:t xml:space="preserve">. </w:t>
       </w:r>
       <w:r>
         <w:rPr>
@@ -2051,7 +2054,7 @@
         <w:t>129</w:t>
       </w:r>
       <w:r>
-        <w:t>(12), e2023JD040297. https://doi.org/10.1029/2023JD040297</w:t>
+        <w:t>(12), e2023JD040296. https://doi.org/10.1029/2023JD040296</w:t>
       </w:r>
     </w:p>
     <w:p>
@@ -2064,6 +2067,9 @@
     </w:p>
     <w:p>
       <w:r>
+        <w:t xml:space="preserve">Poletti, A. N., W Frierson, D. M., </w:t>
+      </w:r>
+      <w:r>
         <w:rPr>
           <w:b/>
           <w:bCs/>
@@ -2071,66 +2077,7 @@
         <w:t>Aerenson, T.,</w:t>
       </w:r>
       <w:r>
-        <w:t xml:space="preserve"> &amp; Marchand, R. (2024). Cloud Responses to Abrupt Solar and CO2 Forcing: 1. Temperature Mediated Cloud </w:t>
-      </w:r>
-      <w:proofErr w:type="gramStart"/>
-      <w:r>
-        <w:t>Feedbacks</w:t>
-      </w:r>
-      <w:proofErr w:type="gramEnd"/>
-      <w:r>
-        <w:t xml:space="preserve">. </w:t>
-      </w:r>
-      <w:r>
-        <w:rPr>
-          <w:i/>
-          <w:iCs/>
-        </w:rPr>
-        <w:t>Journal of Geophysical Research: Atmospheres</w:t>
-      </w:r>
-      <w:r>
-        <w:t xml:space="preserve">, </w:t>
-      </w:r>
-      <w:r>
-        <w:rPr>
-          <w:i/>
-          <w:iCs/>
-        </w:rPr>
-        <w:t>129</w:t>
-      </w:r>
-      <w:r>
-        <w:t>(12), e2023JD040296. https://doi.org/10.1029/2023JD040296</w:t>
-      </w:r>
-    </w:p>
-    <w:p>
-      <w:pPr>
-        <w:rPr>
-          <w:sz w:val="10"/>
-          <w:szCs w:val="10"/>
-        </w:rPr>
-      </w:pPr>
-    </w:p>
-    <w:p>
-      <w:r>
-        <w:t xml:space="preserve">Poletti, A. N., W Frierson, D. M., </w:t>
-      </w:r>
-      <w:r>
-        <w:rPr>
-          <w:b/>
-          <w:bCs/>
-        </w:rPr>
-        <w:t>Aerenson, T.,</w:t>
-      </w:r>
-      <w:r>
-        <w:t xml:space="preserve"> </w:t>
-      </w:r>
-      <w:proofErr w:type="spellStart"/>
-      <w:r>
-        <w:t>Nikumbh</w:t>
-      </w:r>
-      <w:proofErr w:type="spellEnd"/>
-      <w:r>
-        <w:t xml:space="preserve">, A., Carroll, R., Henshaw, W., &amp; Scheff, J. (2024). Atmosphere and ocean energy transport in extreme warming scenarios. </w:t>
+        <w:t xml:space="preserve"> Nikumbh, A., Carroll, R., Henshaw, W., &amp; Scheff, J. (2024). Atmosphere and ocean energy transport in extreme warming scenarios. </w:t>
       </w:r>
       <w:r>
         <w:rPr>
@@ -2996,7 +2943,6 @@
           <w:szCs w:val="22"/>
           <w:shd w:val="clear" w:color="auto" w:fill="FDFDFD"/>
         </w:rPr>
-        <w:lastRenderedPageBreak/>
         <w:t>Aerenson, T.</w:t>
       </w:r>
       <w:r>
@@ -3075,6 +3021,7 @@
           <w:szCs w:val="22"/>
           <w:shd w:val="clear" w:color="auto" w:fill="FDFDFD"/>
         </w:rPr>
+        <w:lastRenderedPageBreak/>
         <w:t>Aerenson, T.</w:t>
       </w:r>
       <w:r>
@@ -4440,356 +4387,480 @@
           <w:b/>
           <w:u w:val="single"/>
         </w:rPr>
-        <w:t>Scholarships and Awards</w:t>
-      </w:r>
-      <w:r>
-        <w:rPr>
-          <w:b/>
-          <w:u w:val="single"/>
-        </w:rPr>
-        <w:tab/>
-      </w:r>
-      <w:r>
-        <w:rPr>
-          <w:b/>
-          <w:u w:val="single"/>
-        </w:rPr>
-        <w:tab/>
-      </w:r>
-      <w:r>
-        <w:rPr>
-          <w:b/>
-          <w:u w:val="single"/>
-        </w:rPr>
-        <w:tab/>
-      </w:r>
-      <w:r>
-        <w:rPr>
-          <w:b/>
-          <w:u w:val="single"/>
-        </w:rPr>
-        <w:tab/>
-      </w:r>
-      <w:r>
-        <w:rPr>
-          <w:b/>
-          <w:u w:val="single"/>
-        </w:rPr>
-        <w:tab/>
-      </w:r>
-      <w:r>
-        <w:rPr>
-          <w:b/>
-          <w:u w:val="single"/>
-        </w:rPr>
-        <w:tab/>
-      </w:r>
-      <w:r>
-        <w:rPr>
-          <w:b/>
-          <w:u w:val="single"/>
-        </w:rPr>
-        <w:tab/>
-      </w:r>
-      <w:r>
-        <w:rPr>
-          <w:b/>
-          <w:u w:val="single"/>
-        </w:rPr>
-        <w:tab/>
-      </w:r>
-      <w:r>
-        <w:rPr>
-          <w:b/>
-          <w:u w:val="single"/>
-        </w:rPr>
-        <w:tab/>
-      </w:r>
-      <w:r>
-        <w:rPr>
-          <w:b/>
-          <w:u w:val="single"/>
-        </w:rPr>
-        <w:tab/>
-      </w:r>
-      <w:r>
-        <w:rPr>
-          <w:b/>
-          <w:u w:val="single"/>
-        </w:rPr>
-        <w:tab/>
-      </w:r>
-      <w:r>
-        <w:rPr>
-          <w:b/>
-          <w:u w:val="single"/>
-        </w:rPr>
-        <w:tab/>
-      </w:r>
-    </w:p>
-    <w:p>
-      <w:pPr>
-        <w:rPr>
-          <w:b/>
+        <w:t>Service</w:t>
+      </w:r>
+      <w:r>
+        <w:rPr>
+          <w:b/>
+          <w:u w:val="single"/>
+        </w:rPr>
+        <w:tab/>
+      </w:r>
+      <w:r>
+        <w:rPr>
+          <w:b/>
+          <w:u w:val="single"/>
+        </w:rPr>
+        <w:tab/>
+      </w:r>
+      <w:r>
+        <w:rPr>
+          <w:b/>
+          <w:u w:val="single"/>
+        </w:rPr>
+        <w:tab/>
+      </w:r>
+      <w:r>
+        <w:rPr>
+          <w:b/>
+          <w:u w:val="single"/>
+        </w:rPr>
+        <w:tab/>
+      </w:r>
+      <w:r>
+        <w:rPr>
+          <w:b/>
+          <w:u w:val="single"/>
+        </w:rPr>
+        <w:tab/>
+      </w:r>
+      <w:r>
+        <w:rPr>
+          <w:b/>
+          <w:u w:val="single"/>
+        </w:rPr>
+        <w:tab/>
+      </w:r>
+      <w:r>
+        <w:rPr>
+          <w:b/>
+          <w:u w:val="single"/>
+        </w:rPr>
+        <w:tab/>
+      </w:r>
+      <w:r>
+        <w:rPr>
+          <w:b/>
+          <w:u w:val="single"/>
+        </w:rPr>
+        <w:tab/>
+      </w:r>
+      <w:r>
+        <w:rPr>
+          <w:b/>
+          <w:u w:val="single"/>
+        </w:rPr>
+        <w:tab/>
+      </w:r>
+      <w:r>
+        <w:rPr>
+          <w:b/>
+          <w:u w:val="single"/>
+        </w:rPr>
+        <w:tab/>
+      </w:r>
+      <w:r>
+        <w:rPr>
+          <w:b/>
+          <w:u w:val="single"/>
+        </w:rPr>
+        <w:tab/>
+      </w:r>
+      <w:r>
+        <w:rPr>
+          <w:b/>
+          <w:u w:val="single"/>
+        </w:rPr>
+        <w:tab/>
+      </w:r>
+    </w:p>
+    <w:p>
+      <w:pPr>
+        <w:rPr>
+          <w:b/>
+          <w:bCs/>
+        </w:rPr>
+      </w:pPr>
+      <w:r>
+        <w:rPr>
+          <w:i/>
+          <w:iCs/>
+        </w:rPr>
+        <w:t xml:space="preserve">Postdoc Representative, </w:t>
+      </w:r>
+      <w:proofErr w:type="spellStart"/>
+      <w:r>
+        <w:rPr>
+          <w:b/>
+          <w:bCs/>
+        </w:rPr>
+        <w:t>UWyo</w:t>
+      </w:r>
+      <w:proofErr w:type="spellEnd"/>
+      <w:r>
+        <w:rPr>
+          <w:b/>
+          <w:bCs/>
+        </w:rPr>
+        <w:t xml:space="preserve"> Department of Atmospheric Science, Laramie, WY.</w:t>
+      </w:r>
+    </w:p>
+    <w:p>
+      <w:pPr>
+        <w:rPr>
+          <w:i/>
+          <w:iCs/>
+        </w:rPr>
+      </w:pPr>
+      <w:r>
+        <w:rPr>
+          <w:b/>
+          <w:bCs/>
+        </w:rPr>
+        <w:tab/>
+      </w:r>
+      <w:r>
+        <w:rPr>
+          <w:b/>
+          <w:bCs/>
+        </w:rPr>
+        <w:tab/>
+      </w:r>
+      <w:r>
+        <w:rPr>
+          <w:b/>
+          <w:bCs/>
+        </w:rPr>
+        <w:tab/>
+      </w:r>
+      <w:r>
+        <w:rPr>
+          <w:b/>
+          <w:bCs/>
+        </w:rPr>
+        <w:tab/>
+      </w:r>
+      <w:r>
+        <w:rPr>
+          <w:b/>
+          <w:bCs/>
+        </w:rPr>
+        <w:tab/>
+      </w:r>
+      <w:r>
+        <w:rPr>
+          <w:b/>
+          <w:bCs/>
+        </w:rPr>
+        <w:tab/>
+      </w:r>
+      <w:r>
+        <w:rPr>
+          <w:b/>
+          <w:bCs/>
+        </w:rPr>
+        <w:tab/>
+      </w:r>
+      <w:r>
+        <w:rPr>
+          <w:b/>
+          <w:bCs/>
+        </w:rPr>
+        <w:tab/>
+      </w:r>
+      <w:r>
+        <w:rPr>
+          <w:b/>
+          <w:bCs/>
+        </w:rPr>
+        <w:tab/>
+      </w:r>
+      <w:r>
+        <w:rPr>
+          <w:b/>
+          <w:bCs/>
+        </w:rPr>
+        <w:tab/>
+      </w:r>
+      <w:r>
+        <w:rPr>
+          <w:b/>
+          <w:bCs/>
+        </w:rPr>
+        <w:tab/>
+      </w:r>
+      <w:r>
+        <w:rPr>
+          <w:b/>
+          <w:bCs/>
+        </w:rPr>
+        <w:tab/>
+        <w:t xml:space="preserve">  </w:t>
+      </w:r>
+      <w:r>
+        <w:rPr>
+          <w:i/>
+          <w:iCs/>
+        </w:rPr>
+        <w:t>Oct 2024 – Present</w:t>
+      </w:r>
+    </w:p>
+    <w:p>
+      <w:pPr>
+        <w:rPr>
+          <w:i/>
+          <w:iCs/>
           <w:sz w:val="10"/>
           <w:szCs w:val="10"/>
         </w:rPr>
       </w:pPr>
     </w:p>
     <w:p>
-      <w:r>
-        <w:rPr>
-          <w:b/>
-          <w:bCs/>
-        </w:rPr>
-        <w:t>Certificate of Distinguished Service</w:t>
-      </w:r>
-      <w:r>
-        <w:t xml:space="preserve"> 2022: University of Washington Department of Atmospheric Sciences</w:t>
-      </w:r>
-    </w:p>
-    <w:p>
-      <w:pPr>
-        <w:rPr>
-          <w:b/>
-          <w:bCs/>
+      <w:pPr>
+        <w:rPr>
+          <w:b/>
+          <w:bCs/>
+        </w:rPr>
+      </w:pPr>
+      <w:r>
+        <w:rPr>
+          <w:i/>
+          <w:iCs/>
+        </w:rPr>
+        <w:t xml:space="preserve">Peer-to-peer Mentoring Coordinator, </w:t>
+      </w:r>
+      <w:r>
+        <w:rPr>
+          <w:b/>
+          <w:bCs/>
+        </w:rPr>
+        <w:t>UW Department of Atmospheric Sciences, Seattle WA.</w:t>
+      </w:r>
+    </w:p>
+    <w:p>
+      <w:pPr>
+        <w:rPr>
+          <w:i/>
+          <w:iCs/>
+        </w:rPr>
+      </w:pPr>
+      <w:r>
+        <w:rPr>
+          <w:b/>
+          <w:bCs/>
+        </w:rPr>
+        <w:tab/>
+      </w:r>
+      <w:r>
+        <w:rPr>
+          <w:b/>
+          <w:bCs/>
+        </w:rPr>
+        <w:tab/>
+      </w:r>
+      <w:r>
+        <w:rPr>
+          <w:b/>
+          <w:bCs/>
+        </w:rPr>
+        <w:tab/>
+      </w:r>
+      <w:r>
+        <w:rPr>
+          <w:b/>
+          <w:bCs/>
+        </w:rPr>
+        <w:tab/>
+      </w:r>
+      <w:r>
+        <w:rPr>
+          <w:b/>
+          <w:bCs/>
+        </w:rPr>
+        <w:tab/>
+      </w:r>
+      <w:r>
+        <w:rPr>
+          <w:b/>
+          <w:bCs/>
+        </w:rPr>
+        <w:tab/>
+      </w:r>
+      <w:r>
+        <w:rPr>
+          <w:b/>
+          <w:bCs/>
+        </w:rPr>
+        <w:tab/>
+      </w:r>
+      <w:r>
+        <w:rPr>
+          <w:b/>
+          <w:bCs/>
+        </w:rPr>
+        <w:tab/>
+      </w:r>
+      <w:r>
+        <w:rPr>
+          <w:b/>
+          <w:bCs/>
+        </w:rPr>
+        <w:tab/>
+      </w:r>
+      <w:r>
+        <w:rPr>
+          <w:b/>
+          <w:bCs/>
+        </w:rPr>
+        <w:tab/>
+      </w:r>
+      <w:r>
+        <w:rPr>
+          <w:b/>
+          <w:bCs/>
+        </w:rPr>
+        <w:tab/>
+      </w:r>
+      <w:r>
+        <w:rPr>
+          <w:b/>
+          <w:bCs/>
+        </w:rPr>
+        <w:tab/>
+        <w:t xml:space="preserve">  </w:t>
+      </w:r>
+      <w:r>
+        <w:rPr>
+          <w:i/>
+          <w:iCs/>
+        </w:rPr>
+        <w:t>Jul 2022 – Dec 2023</w:t>
+      </w:r>
+    </w:p>
+    <w:p>
+      <w:pPr>
+        <w:rPr>
+          <w:i/>
+          <w:iCs/>
           <w:sz w:val="10"/>
           <w:szCs w:val="10"/>
         </w:rPr>
       </w:pPr>
     </w:p>
     <w:p>
-      <w:r>
-        <w:rPr>
-          <w:b/>
-          <w:bCs/>
-        </w:rPr>
-        <w:t xml:space="preserve">Top Scholar Award </w:t>
-      </w:r>
-      <w:r>
-        <w:t>2019: University of Washington Department of Atmospheric Sciences</w:t>
-      </w:r>
-    </w:p>
-    <w:p/>
-    <w:p>
-      <w:pPr>
-        <w:rPr>
-          <w:b/>
-        </w:rPr>
-      </w:pPr>
-      <w:r>
-        <w:rPr>
-          <w:b/>
-          <w:u w:val="single"/>
-        </w:rPr>
-        <w:t>Service Positions</w:t>
-      </w:r>
-      <w:r>
-        <w:rPr>
-          <w:b/>
-          <w:u w:val="single"/>
-        </w:rPr>
-        <w:tab/>
-      </w:r>
-      <w:r>
-        <w:rPr>
-          <w:b/>
-          <w:u w:val="single"/>
-        </w:rPr>
-        <w:tab/>
-      </w:r>
-      <w:r>
-        <w:rPr>
-          <w:b/>
-          <w:u w:val="single"/>
-        </w:rPr>
-        <w:tab/>
-      </w:r>
-      <w:r>
-        <w:rPr>
-          <w:b/>
-          <w:u w:val="single"/>
-        </w:rPr>
-        <w:tab/>
-      </w:r>
-      <w:r>
-        <w:rPr>
-          <w:b/>
-          <w:u w:val="single"/>
-        </w:rPr>
-        <w:tab/>
-      </w:r>
-      <w:r>
-        <w:rPr>
-          <w:b/>
-          <w:u w:val="single"/>
-        </w:rPr>
-        <w:tab/>
-      </w:r>
-      <w:r>
-        <w:rPr>
-          <w:b/>
-          <w:u w:val="single"/>
-        </w:rPr>
-        <w:tab/>
-      </w:r>
-      <w:r>
-        <w:rPr>
-          <w:b/>
-          <w:u w:val="single"/>
-        </w:rPr>
-        <w:tab/>
-      </w:r>
-      <w:r>
-        <w:rPr>
-          <w:b/>
-          <w:u w:val="single"/>
-        </w:rPr>
-        <w:tab/>
-      </w:r>
-      <w:r>
-        <w:rPr>
-          <w:b/>
-          <w:u w:val="single"/>
-        </w:rPr>
-        <w:tab/>
-      </w:r>
-      <w:r>
-        <w:rPr>
-          <w:b/>
-          <w:u w:val="single"/>
-        </w:rPr>
-        <w:tab/>
-      </w:r>
-      <w:r>
-        <w:rPr>
-          <w:b/>
-          <w:u w:val="single"/>
-        </w:rPr>
-        <w:tab/>
-      </w:r>
-    </w:p>
-    <w:p>
-      <w:pPr>
-        <w:rPr>
-          <w:b/>
-          <w:bCs/>
-        </w:rPr>
-      </w:pPr>
-      <w:r>
-        <w:rPr>
-          <w:i/>
-          <w:iCs/>
-        </w:rPr>
-        <w:t xml:space="preserve">Postdoc Representative, </w:t>
-      </w:r>
-      <w:proofErr w:type="spellStart"/>
-      <w:r>
-        <w:rPr>
-          <w:b/>
-          <w:bCs/>
-        </w:rPr>
-        <w:t>UWyo</w:t>
-      </w:r>
-      <w:proofErr w:type="spellEnd"/>
-      <w:r>
-        <w:rPr>
-          <w:b/>
-          <w:bCs/>
-        </w:rPr>
-        <w:t xml:space="preserve"> Department of Atmospheric Science, Laramie, WY.</w:t>
-      </w:r>
-    </w:p>
-    <w:p>
-      <w:pPr>
-        <w:rPr>
-          <w:i/>
-          <w:iCs/>
-        </w:rPr>
-      </w:pPr>
-      <w:r>
-        <w:rPr>
-          <w:b/>
-          <w:bCs/>
-        </w:rPr>
-        <w:tab/>
-      </w:r>
-      <w:r>
-        <w:rPr>
-          <w:b/>
-          <w:bCs/>
-        </w:rPr>
-        <w:tab/>
-      </w:r>
-      <w:r>
-        <w:rPr>
-          <w:b/>
-          <w:bCs/>
-        </w:rPr>
-        <w:tab/>
-      </w:r>
-      <w:r>
-        <w:rPr>
-          <w:b/>
-          <w:bCs/>
-        </w:rPr>
-        <w:tab/>
-      </w:r>
-      <w:r>
-        <w:rPr>
-          <w:b/>
-          <w:bCs/>
-        </w:rPr>
-        <w:tab/>
-      </w:r>
-      <w:r>
-        <w:rPr>
-          <w:b/>
-          <w:bCs/>
-        </w:rPr>
-        <w:tab/>
-      </w:r>
-      <w:r>
-        <w:rPr>
-          <w:b/>
-          <w:bCs/>
-        </w:rPr>
-        <w:tab/>
-      </w:r>
-      <w:r>
-        <w:rPr>
-          <w:b/>
-          <w:bCs/>
-        </w:rPr>
-        <w:tab/>
-      </w:r>
-      <w:r>
-        <w:rPr>
-          <w:b/>
-          <w:bCs/>
-        </w:rPr>
-        <w:tab/>
-      </w:r>
-      <w:r>
-        <w:rPr>
-          <w:b/>
-          <w:bCs/>
-        </w:rPr>
-        <w:tab/>
-      </w:r>
-      <w:r>
-        <w:rPr>
-          <w:b/>
-          <w:bCs/>
-        </w:rPr>
-        <w:tab/>
-      </w:r>
-      <w:r>
-        <w:rPr>
-          <w:b/>
-          <w:bCs/>
-        </w:rPr>
-        <w:tab/>
+      <w:pPr>
+        <w:rPr>
+          <w:b/>
+          <w:bCs/>
+        </w:rPr>
+      </w:pPr>
+      <w:r>
+        <w:rPr>
+          <w:i/>
+          <w:iCs/>
+        </w:rPr>
+        <w:t xml:space="preserve">Diversity and Inclusion Group Coordinator, </w:t>
+      </w:r>
+      <w:r>
+        <w:rPr>
+          <w:b/>
+          <w:bCs/>
+        </w:rPr>
+        <w:t>UW Department of Atmospheric Sciences, Seattle WA.</w:t>
+      </w:r>
+    </w:p>
+    <w:p>
+      <w:pPr>
+        <w:rPr>
+          <w:i/>
+          <w:iCs/>
+        </w:rPr>
+      </w:pPr>
+      <w:r>
+        <w:rPr>
+          <w:b/>
+          <w:bCs/>
+        </w:rPr>
+        <w:tab/>
+      </w:r>
+      <w:r>
+        <w:rPr>
+          <w:b/>
+          <w:bCs/>
+        </w:rPr>
+        <w:tab/>
+      </w:r>
+      <w:r>
+        <w:rPr>
+          <w:b/>
+          <w:bCs/>
+        </w:rPr>
+        <w:tab/>
+      </w:r>
+      <w:r>
+        <w:rPr>
+          <w:b/>
+          <w:bCs/>
+        </w:rPr>
+        <w:tab/>
+      </w:r>
+      <w:r>
+        <w:rPr>
+          <w:b/>
+          <w:bCs/>
+        </w:rPr>
+        <w:tab/>
+      </w:r>
+      <w:r>
+        <w:rPr>
+          <w:b/>
+          <w:bCs/>
+        </w:rPr>
+        <w:tab/>
+      </w:r>
+      <w:r>
+        <w:rPr>
+          <w:b/>
+          <w:bCs/>
+        </w:rPr>
+        <w:tab/>
+      </w:r>
+      <w:r>
+        <w:rPr>
+          <w:b/>
+          <w:bCs/>
+        </w:rPr>
+        <w:tab/>
+      </w:r>
+      <w:r>
+        <w:rPr>
+          <w:b/>
+          <w:bCs/>
+        </w:rPr>
+        <w:tab/>
+      </w:r>
+      <w:r>
+        <w:rPr>
+          <w:b/>
+          <w:bCs/>
+        </w:rPr>
+        <w:tab/>
+      </w:r>
+      <w:r>
+        <w:rPr>
+          <w:b/>
+          <w:bCs/>
+        </w:rPr>
+        <w:tab/>
+      </w:r>
+      <w:r>
+        <w:rPr>
+          <w:b/>
+          <w:bCs/>
+        </w:rPr>
+        <w:tab/>
+      </w:r>
+      <w:r>
         <w:t xml:space="preserve">  </w:t>
       </w:r>
       <w:r>
@@ -4797,7 +4868,7 @@
           <w:i/>
           <w:iCs/>
         </w:rPr>
-        <w:t>Oct 2024 – Present</w:t>
+        <w:t>Jul 2021 – Mar 2023</w:t>
       </w:r>
     </w:p>
     <w:p>
@@ -4822,114 +4893,114 @@
           <w:i/>
           <w:iCs/>
         </w:rPr>
-        <w:t xml:space="preserve">Peer-to-peer Mentoring Coordinator, </w:t>
-      </w:r>
-      <w:r>
-        <w:rPr>
-          <w:b/>
-          <w:bCs/>
-        </w:rPr>
-        <w:t>UW Department of Atmospheric Sciences, Seattle WA.</w:t>
-      </w:r>
-    </w:p>
-    <w:p>
-      <w:pPr>
-        <w:rPr>
-          <w:i/>
-          <w:iCs/>
-        </w:rPr>
-      </w:pPr>
-      <w:r>
-        <w:rPr>
-          <w:b/>
-          <w:bCs/>
-        </w:rPr>
-        <w:tab/>
-      </w:r>
-      <w:r>
-        <w:rPr>
-          <w:b/>
-          <w:bCs/>
-        </w:rPr>
-        <w:tab/>
-      </w:r>
-      <w:r>
-        <w:rPr>
-          <w:b/>
-          <w:bCs/>
-        </w:rPr>
-        <w:tab/>
-      </w:r>
-      <w:r>
-        <w:rPr>
-          <w:b/>
-          <w:bCs/>
-        </w:rPr>
-        <w:tab/>
-      </w:r>
-      <w:r>
-        <w:rPr>
-          <w:b/>
-          <w:bCs/>
-        </w:rPr>
-        <w:tab/>
-      </w:r>
-      <w:r>
-        <w:rPr>
-          <w:b/>
-          <w:bCs/>
-        </w:rPr>
-        <w:tab/>
-      </w:r>
-      <w:r>
-        <w:rPr>
-          <w:b/>
-          <w:bCs/>
-        </w:rPr>
-        <w:tab/>
-      </w:r>
-      <w:r>
-        <w:rPr>
-          <w:b/>
-          <w:bCs/>
-        </w:rPr>
-        <w:tab/>
-      </w:r>
-      <w:r>
-        <w:rPr>
-          <w:b/>
-          <w:bCs/>
-        </w:rPr>
-        <w:tab/>
-      </w:r>
-      <w:r>
-        <w:rPr>
-          <w:b/>
-          <w:bCs/>
-        </w:rPr>
-        <w:tab/>
-      </w:r>
-      <w:r>
-        <w:rPr>
-          <w:b/>
-          <w:bCs/>
-        </w:rPr>
-        <w:tab/>
-      </w:r>
-      <w:r>
-        <w:rPr>
-          <w:b/>
-          <w:bCs/>
-        </w:rPr>
-        <w:tab/>
-        <w:t xml:space="preserve">  </w:t>
-      </w:r>
-      <w:r>
-        <w:rPr>
-          <w:i/>
-          <w:iCs/>
-        </w:rPr>
-        <w:t>Jul 2022 – Dec 2023</w:t>
+        <w:t xml:space="preserve">Campus Sustainability Fund Intersectional Sustainability Board, </w:t>
+      </w:r>
+      <w:r>
+        <w:rPr>
+          <w:b/>
+          <w:bCs/>
+        </w:rPr>
+        <w:t xml:space="preserve">University of Washington, Seattle WA.     </w:t>
+      </w:r>
+    </w:p>
+    <w:p>
+      <w:pPr>
+        <w:rPr>
+          <w:i/>
+          <w:iCs/>
+        </w:rPr>
+      </w:pPr>
+      <w:r>
+        <w:rPr>
+          <w:b/>
+          <w:bCs/>
+        </w:rPr>
+        <w:tab/>
+      </w:r>
+      <w:r>
+        <w:rPr>
+          <w:b/>
+          <w:bCs/>
+        </w:rPr>
+        <w:tab/>
+      </w:r>
+      <w:r>
+        <w:rPr>
+          <w:b/>
+          <w:bCs/>
+        </w:rPr>
+        <w:tab/>
+      </w:r>
+      <w:r>
+        <w:rPr>
+          <w:b/>
+          <w:bCs/>
+        </w:rPr>
+        <w:tab/>
+      </w:r>
+      <w:r>
+        <w:rPr>
+          <w:b/>
+          <w:bCs/>
+        </w:rPr>
+        <w:tab/>
+      </w:r>
+      <w:r>
+        <w:rPr>
+          <w:b/>
+          <w:bCs/>
+        </w:rPr>
+        <w:tab/>
+      </w:r>
+      <w:r>
+        <w:rPr>
+          <w:b/>
+          <w:bCs/>
+        </w:rPr>
+        <w:tab/>
+      </w:r>
+      <w:r>
+        <w:rPr>
+          <w:b/>
+          <w:bCs/>
+        </w:rPr>
+        <w:tab/>
+      </w:r>
+      <w:r>
+        <w:rPr>
+          <w:b/>
+          <w:bCs/>
+        </w:rPr>
+        <w:tab/>
+      </w:r>
+      <w:r>
+        <w:rPr>
+          <w:b/>
+          <w:bCs/>
+        </w:rPr>
+        <w:tab/>
+      </w:r>
+      <w:r>
+        <w:rPr>
+          <w:b/>
+          <w:bCs/>
+        </w:rPr>
+        <w:tab/>
+      </w:r>
+      <w:r>
+        <w:rPr>
+          <w:b/>
+          <w:bCs/>
+        </w:rPr>
+        <w:tab/>
+        <w:t xml:space="preserve">          </w:t>
+      </w:r>
+      <w:r>
+        <w:rPr>
+          <w:i/>
+          <w:iCs/>
+        </w:rPr>
+        <w:t>Aug – Oct 2020</w:t>
       </w:r>
     </w:p>
     <w:p>
@@ -4945,126 +5016,41 @@
     <w:p>
       <w:pPr>
         <w:rPr>
-          <w:b/>
-          <w:bCs/>
-        </w:rPr>
-      </w:pPr>
-      <w:r>
-        <w:rPr>
-          <w:i/>
-          <w:iCs/>
+          <w:i/>
+          <w:iCs/>
+        </w:rPr>
+      </w:pPr>
+      <w:r>
+        <w:rPr>
+          <w:b/>
+          <w:bCs/>
         </w:rPr>
         <w:lastRenderedPageBreak/>
-        <w:t xml:space="preserve">Diversity and Inclusion Group Coordinator, </w:t>
-      </w:r>
-      <w:r>
-        <w:rPr>
-          <w:b/>
-          <w:bCs/>
-        </w:rPr>
-        <w:t>UW Department of Atmospheric Sciences, Seattle WA.</w:t>
-      </w:r>
-    </w:p>
-    <w:p>
-      <w:pPr>
-        <w:rPr>
-          <w:i/>
-          <w:iCs/>
-        </w:rPr>
-      </w:pPr>
-      <w:r>
-        <w:rPr>
-          <w:b/>
-          <w:bCs/>
-        </w:rPr>
-        <w:tab/>
-      </w:r>
-      <w:r>
-        <w:rPr>
-          <w:b/>
-          <w:bCs/>
-        </w:rPr>
-        <w:tab/>
-      </w:r>
-      <w:r>
-        <w:rPr>
-          <w:b/>
-          <w:bCs/>
-        </w:rPr>
-        <w:tab/>
-      </w:r>
-      <w:r>
-        <w:rPr>
-          <w:b/>
-          <w:bCs/>
-        </w:rPr>
-        <w:tab/>
-      </w:r>
-      <w:r>
-        <w:rPr>
-          <w:b/>
-          <w:bCs/>
-        </w:rPr>
-        <w:tab/>
-      </w:r>
-      <w:r>
-        <w:rPr>
-          <w:b/>
-          <w:bCs/>
-        </w:rPr>
-        <w:tab/>
-      </w:r>
-      <w:r>
-        <w:rPr>
-          <w:b/>
-          <w:bCs/>
-        </w:rPr>
-        <w:tab/>
-      </w:r>
-      <w:r>
-        <w:rPr>
-          <w:b/>
-          <w:bCs/>
-        </w:rPr>
-        <w:tab/>
-      </w:r>
-      <w:r>
-        <w:rPr>
-          <w:b/>
-          <w:bCs/>
-        </w:rPr>
-        <w:tab/>
-      </w:r>
-      <w:r>
-        <w:rPr>
-          <w:b/>
-          <w:bCs/>
-        </w:rPr>
-        <w:tab/>
-      </w:r>
-      <w:r>
-        <w:rPr>
-          <w:b/>
-          <w:bCs/>
-        </w:rPr>
-        <w:tab/>
-      </w:r>
-      <w:r>
-        <w:rPr>
-          <w:b/>
-          <w:bCs/>
-        </w:rPr>
-        <w:tab/>
-      </w:r>
-      <w:r>
-        <w:t xml:space="preserve">  </w:t>
-      </w:r>
-      <w:r>
-        <w:rPr>
-          <w:i/>
-          <w:iCs/>
-        </w:rPr>
-        <w:t>Jul 2021 – Mar 2023</w:t>
+        <w:t>Refereed Manuscripts for the Following Journals:</w:t>
+      </w:r>
+      <w:r>
+        <w:t xml:space="preserve"> </w:t>
+      </w:r>
+      <w:r>
+        <w:rPr>
+          <w:i/>
+          <w:iCs/>
+        </w:rPr>
+        <w:t xml:space="preserve">Journal of Geophysical Research: Atmospheres, JAMES, PLOS ONE, </w:t>
+      </w:r>
+      <w:r>
+        <w:rPr>
+          <w:i/>
+          <w:iCs/>
+        </w:rPr>
+        <w:t>Atmospheric Chemistry and Physics (ACP)</w:t>
+      </w:r>
+      <w:r>
+        <w:rPr>
+          <w:i/>
+          <w:iCs/>
+        </w:rPr>
+        <w:t>, Earth and Space Science, Nature: Communications Earth and Environment, Earth and Space Science, Geophysical Research Letters (GRL)</w:t>
       </w:r>
     </w:p>
     <w:p>
@@ -5080,202 +5066,179 @@
     <w:p>
       <w:pPr>
         <w:rPr>
-          <w:b/>
-          <w:bCs/>
-        </w:rPr>
-      </w:pPr>
-      <w:r>
-        <w:rPr>
-          <w:i/>
-          <w:iCs/>
-        </w:rPr>
-        <w:t xml:space="preserve">Campus Sustainability Fund Intersectional Sustainability Board, </w:t>
-      </w:r>
-      <w:r>
-        <w:rPr>
-          <w:b/>
-          <w:bCs/>
-        </w:rPr>
-        <w:t xml:space="preserve">University of Washington, Seattle WA.     </w:t>
-      </w:r>
-    </w:p>
-    <w:p>
-      <w:pPr>
-        <w:rPr>
-          <w:i/>
-          <w:iCs/>
-        </w:rPr>
-      </w:pPr>
-      <w:r>
-        <w:rPr>
-          <w:b/>
-          <w:bCs/>
-        </w:rPr>
-        <w:tab/>
-      </w:r>
-      <w:r>
-        <w:rPr>
-          <w:b/>
-          <w:bCs/>
-        </w:rPr>
-        <w:tab/>
-      </w:r>
-      <w:r>
-        <w:rPr>
-          <w:b/>
-          <w:bCs/>
-        </w:rPr>
-        <w:tab/>
-      </w:r>
-      <w:r>
-        <w:rPr>
-          <w:b/>
-          <w:bCs/>
-        </w:rPr>
-        <w:tab/>
-      </w:r>
-      <w:r>
-        <w:rPr>
-          <w:b/>
-          <w:bCs/>
-        </w:rPr>
-        <w:tab/>
-      </w:r>
-      <w:r>
-        <w:rPr>
-          <w:b/>
-          <w:bCs/>
-        </w:rPr>
-        <w:tab/>
-      </w:r>
-      <w:r>
-        <w:rPr>
-          <w:b/>
-          <w:bCs/>
-        </w:rPr>
-        <w:tab/>
-      </w:r>
-      <w:r>
-        <w:rPr>
-          <w:b/>
-          <w:bCs/>
-        </w:rPr>
-        <w:tab/>
-      </w:r>
-      <w:r>
-        <w:rPr>
-          <w:b/>
-          <w:bCs/>
-        </w:rPr>
-        <w:tab/>
-      </w:r>
-      <w:r>
-        <w:rPr>
-          <w:b/>
-          <w:bCs/>
-        </w:rPr>
-        <w:tab/>
-      </w:r>
-      <w:r>
-        <w:rPr>
-          <w:b/>
-          <w:bCs/>
-        </w:rPr>
-        <w:tab/>
-      </w:r>
-      <w:r>
-        <w:rPr>
-          <w:b/>
-          <w:bCs/>
-        </w:rPr>
-        <w:tab/>
-        <w:t xml:space="preserve">          </w:t>
-      </w:r>
-      <w:r>
-        <w:rPr>
-          <w:i/>
-          <w:iCs/>
-        </w:rPr>
-        <w:t>Aug – Oct 2020</w:t>
-      </w:r>
-    </w:p>
-    <w:p>
-      <w:pPr>
-        <w:rPr>
-          <w:i/>
-          <w:iCs/>
+          <w:i/>
+          <w:iCs/>
+        </w:rPr>
+      </w:pPr>
+      <w:r>
+        <w:rPr>
+          <w:b/>
+          <w:bCs/>
+        </w:rPr>
+        <w:t>Reviewed Proposals for the Following Programs:</w:t>
+      </w:r>
+      <w:r>
+        <w:t xml:space="preserve"> </w:t>
+      </w:r>
+      <w:r>
+        <w:rPr>
+          <w:i/>
+          <w:iCs/>
+        </w:rPr>
+        <w:t>NASA Postdoctoral Program (NPP): Earth Science, NASA Postdoctoral Program (NPP): Technology Development</w:t>
+      </w:r>
+    </w:p>
+    <w:p>
+      <w:pPr>
+        <w:rPr>
           <w:sz w:val="10"/>
           <w:szCs w:val="10"/>
-        </w:rPr>
-      </w:pPr>
-    </w:p>
-    <w:p>
-      <w:pPr>
-        <w:rPr>
-          <w:i/>
-          <w:iCs/>
-        </w:rPr>
-      </w:pPr>
-      <w:r>
-        <w:rPr>
-          <w:b/>
-          <w:bCs/>
-        </w:rPr>
-        <w:t>Refereed Manuscripts for the Following Journals:</w:t>
-      </w:r>
-      <w:r>
-        <w:t xml:space="preserve"> </w:t>
-      </w:r>
-      <w:r>
-        <w:rPr>
-          <w:i/>
-          <w:iCs/>
-        </w:rPr>
-        <w:t>Journal of Geophysical Research</w:t>
-      </w:r>
-      <w:r>
-        <w:rPr>
-          <w:i/>
-          <w:iCs/>
-        </w:rPr>
-        <w:t>: Atmospheres, JAMES, PLOS ONE</w:t>
-      </w:r>
-      <w:r>
-        <w:rPr>
-          <w:i/>
-          <w:iCs/>
-        </w:rPr>
-        <w:t xml:space="preserve">, </w:t>
-      </w:r>
-      <w:r>
-        <w:rPr>
-          <w:i/>
-          <w:iCs/>
-        </w:rPr>
-        <w:t>Atmospheric Chemistry and Physics (ACP)</w:t>
-      </w:r>
-      <w:r>
-        <w:rPr>
-          <w:i/>
-          <w:iCs/>
-        </w:rPr>
-        <w:t>, Earth and Space Science, Nature: Communications Earth and Environment</w:t>
-      </w:r>
-      <w:r>
-        <w:rPr>
-          <w:i/>
-          <w:iCs/>
-        </w:rPr>
-        <w:t>, Earth and Space Science</w:t>
-      </w:r>
-      <w:r>
-        <w:rPr>
-          <w:i/>
-          <w:iCs/>
-        </w:rPr>
-        <w:t>, Geophysical Research Letters (GRL)</w:t>
-      </w:r>
-    </w:p>
+          <w:bdr w:val="none" w:sz="0" w:space="0" w:color="auto" w:frame="1"/>
+        </w:rPr>
+      </w:pPr>
+    </w:p>
+    <w:p>
+      <w:pPr>
+        <w:rPr>
+          <w:b/>
+        </w:rPr>
+      </w:pPr>
+      <w:r>
+        <w:rPr>
+          <w:b/>
+          <w:u w:val="single"/>
+        </w:rPr>
+        <w:t>Scholarships and Awards</w:t>
+      </w:r>
+      <w:r>
+        <w:rPr>
+          <w:b/>
+          <w:u w:val="single"/>
+        </w:rPr>
+        <w:tab/>
+      </w:r>
+      <w:r>
+        <w:rPr>
+          <w:b/>
+          <w:u w:val="single"/>
+        </w:rPr>
+        <w:tab/>
+      </w:r>
+      <w:r>
+        <w:rPr>
+          <w:b/>
+          <w:u w:val="single"/>
+        </w:rPr>
+        <w:tab/>
+      </w:r>
+      <w:r>
+        <w:rPr>
+          <w:b/>
+          <w:u w:val="single"/>
+        </w:rPr>
+        <w:tab/>
+      </w:r>
+      <w:r>
+        <w:rPr>
+          <w:b/>
+          <w:u w:val="single"/>
+        </w:rPr>
+        <w:tab/>
+      </w:r>
+      <w:r>
+        <w:rPr>
+          <w:b/>
+          <w:u w:val="single"/>
+        </w:rPr>
+        <w:tab/>
+      </w:r>
+      <w:r>
+        <w:rPr>
+          <w:b/>
+          <w:u w:val="single"/>
+        </w:rPr>
+        <w:tab/>
+      </w:r>
+      <w:r>
+        <w:rPr>
+          <w:b/>
+          <w:u w:val="single"/>
+        </w:rPr>
+        <w:tab/>
+      </w:r>
+      <w:r>
+        <w:rPr>
+          <w:b/>
+          <w:u w:val="single"/>
+        </w:rPr>
+        <w:tab/>
+      </w:r>
+      <w:r>
+        <w:rPr>
+          <w:b/>
+          <w:u w:val="single"/>
+        </w:rPr>
+        <w:tab/>
+      </w:r>
+      <w:r>
+        <w:rPr>
+          <w:b/>
+          <w:u w:val="single"/>
+        </w:rPr>
+        <w:tab/>
+      </w:r>
+      <w:r>
+        <w:rPr>
+          <w:b/>
+          <w:u w:val="single"/>
+        </w:rPr>
+        <w:tab/>
+      </w:r>
+    </w:p>
+    <w:p>
+      <w:pPr>
+        <w:rPr>
+          <w:b/>
+          <w:sz w:val="10"/>
+          <w:szCs w:val="10"/>
+        </w:rPr>
+      </w:pPr>
+    </w:p>
+    <w:p>
+      <w:r>
+        <w:rPr>
+          <w:b/>
+          <w:bCs/>
+        </w:rPr>
+        <w:t>Certificate of Distinguished Service</w:t>
+      </w:r>
+      <w:r>
+        <w:t xml:space="preserve"> 2022: University of Washington Department of Atmospheric Sciences</w:t>
+      </w:r>
+    </w:p>
+    <w:p>
+      <w:pPr>
+        <w:rPr>
+          <w:b/>
+          <w:bCs/>
+          <w:sz w:val="10"/>
+          <w:szCs w:val="10"/>
+        </w:rPr>
+      </w:pPr>
+    </w:p>
+    <w:p>
+      <w:r>
+        <w:rPr>
+          <w:b/>
+          <w:bCs/>
+        </w:rPr>
+        <w:t xml:space="preserve">Top Scholar Award </w:t>
+      </w:r>
+      <w:r>
+        <w:t>2019: University of Washington Department of Atmospheric Sciences</w:t>
+      </w:r>
+    </w:p>
+    <w:p/>
     <w:p>
       <w:pPr>
         <w:rPr>
@@ -8316,7 +8279,7 @@
     <w:charset w:val="00"/>
     <w:family w:val="swiss"/>
     <w:pitch w:val="variable"/>
-    <w:sig w:usb0="E4002EFF" w:usb1="C000247B" w:usb2="00000009" w:usb3="00000000" w:csb0="000001FF" w:csb1="00000000"/>
+    <w:sig w:usb0="E0002AFF" w:usb1="C000247B" w:usb2="00000009" w:usb3="00000000" w:csb0="000001FF" w:csb1="00000000"/>
   </w:font>
   <w:font w:name="Calibri Light">
     <w:panose1 w:val="020F0302020204030204"/>
@@ -8368,6 +8331,7 @@
     <w:rsid w:val="002D3DFB"/>
     <w:rsid w:val="00330CB3"/>
     <w:rsid w:val="003614B5"/>
+    <w:rsid w:val="003C75D1"/>
     <w:rsid w:val="004472CF"/>
     <w:rsid w:val="004C0B56"/>
     <w:rsid w:val="005220A9"/>
@@ -8379,6 +8343,7 @@
     <w:rsid w:val="008221E4"/>
     <w:rsid w:val="0086214E"/>
     <w:rsid w:val="0087045F"/>
+    <w:rsid w:val="008977AA"/>
     <w:rsid w:val="00976733"/>
     <w:rsid w:val="009D7E29"/>
     <w:rsid w:val="00B72738"/>

--- a/files/Aerenson_CV.docx
+++ b/files/Aerenson_CV.docx
@@ -6,136 +6,296 @@
       <w:pPr>
         <w:rPr>
           <w:b/>
-          <w:bCs/>
+          <w:u w:val="single"/>
+        </w:rPr>
+      </w:pPr>
+      <w:r>
+        <w:rPr>
+          <w:b/>
+          <w:bCs/>
+          <w:u w:val="single"/>
+        </w:rPr>
+        <w:t>Education</w:t>
+      </w:r>
+      <w:r>
+        <w:rPr>
+          <w:b/>
+          <w:u w:val="single"/>
+        </w:rPr>
+        <w:t> </w:t>
+      </w:r>
+      <w:r>
+        <w:rPr>
+          <w:b/>
+          <w:u w:val="single"/>
+        </w:rPr>
+        <w:tab/>
+      </w:r>
+      <w:r>
+        <w:rPr>
+          <w:b/>
+          <w:u w:val="single"/>
+        </w:rPr>
+        <w:tab/>
+      </w:r>
+      <w:r>
+        <w:rPr>
+          <w:b/>
+          <w:u w:val="single"/>
+        </w:rPr>
+        <w:tab/>
+      </w:r>
+      <w:r>
+        <w:rPr>
+          <w:b/>
+          <w:u w:val="single"/>
+        </w:rPr>
+        <w:tab/>
+      </w:r>
+      <w:r>
+        <w:rPr>
+          <w:b/>
+          <w:u w:val="single"/>
+        </w:rPr>
+        <w:tab/>
+      </w:r>
+      <w:r>
+        <w:rPr>
+          <w:b/>
+          <w:u w:val="single"/>
+        </w:rPr>
+        <w:tab/>
+      </w:r>
+      <w:r>
+        <w:rPr>
+          <w:b/>
+          <w:u w:val="single"/>
+        </w:rPr>
+        <w:tab/>
+      </w:r>
+      <w:r>
+        <w:rPr>
+          <w:b/>
+          <w:u w:val="single"/>
+        </w:rPr>
+        <w:tab/>
+      </w:r>
+      <w:r>
+        <w:rPr>
+          <w:b/>
+          <w:u w:val="single"/>
+        </w:rPr>
+        <w:tab/>
+      </w:r>
+      <w:r>
+        <w:rPr>
+          <w:b/>
+          <w:u w:val="single"/>
+        </w:rPr>
+        <w:tab/>
+      </w:r>
+      <w:r>
+        <w:rPr>
+          <w:b/>
+          <w:u w:val="single"/>
+        </w:rPr>
+        <w:tab/>
+      </w:r>
+      <w:r>
+        <w:rPr>
+          <w:b/>
+          <w:u w:val="single"/>
+        </w:rPr>
+        <w:tab/>
+      </w:r>
+      <w:r>
+        <w:rPr>
+          <w:b/>
+          <w:u w:val="single"/>
+        </w:rPr>
+        <w:tab/>
+      </w:r>
+    </w:p>
+    <w:p>
+      <w:pPr>
+        <w:rPr>
           <w:sz w:val="10"/>
           <w:szCs w:val="10"/>
-          <w:u w:val="single"/>
-        </w:rPr>
-      </w:pPr>
-    </w:p>
-    <w:p>
-      <w:pPr>
-        <w:rPr>
-          <w:b/>
-          <w:u w:val="single"/>
-        </w:rPr>
-      </w:pPr>
-      <w:r>
-        <w:rPr>
-          <w:b/>
-          <w:bCs/>
-          <w:u w:val="single"/>
-        </w:rPr>
-        <w:t>Education</w:t>
-      </w:r>
-      <w:r>
-        <w:rPr>
-          <w:b/>
-          <w:u w:val="single"/>
-        </w:rPr>
-        <w:t> </w:t>
-      </w:r>
-      <w:r>
-        <w:rPr>
-          <w:b/>
-          <w:u w:val="single"/>
-        </w:rPr>
-        <w:tab/>
-      </w:r>
-      <w:r>
-        <w:rPr>
-          <w:b/>
-          <w:u w:val="single"/>
-        </w:rPr>
-        <w:tab/>
-      </w:r>
-      <w:r>
-        <w:rPr>
-          <w:b/>
-          <w:u w:val="single"/>
-        </w:rPr>
-        <w:tab/>
-      </w:r>
-      <w:r>
-        <w:rPr>
-          <w:b/>
-          <w:u w:val="single"/>
-        </w:rPr>
-        <w:tab/>
-      </w:r>
-      <w:r>
-        <w:rPr>
-          <w:b/>
-          <w:u w:val="single"/>
-        </w:rPr>
-        <w:tab/>
-      </w:r>
-      <w:r>
-        <w:rPr>
-          <w:b/>
-          <w:u w:val="single"/>
-        </w:rPr>
-        <w:tab/>
-      </w:r>
-      <w:r>
-        <w:rPr>
-          <w:b/>
-          <w:u w:val="single"/>
-        </w:rPr>
-        <w:tab/>
-      </w:r>
-      <w:r>
-        <w:rPr>
-          <w:b/>
-          <w:u w:val="single"/>
-        </w:rPr>
-        <w:tab/>
-      </w:r>
-      <w:r>
-        <w:rPr>
-          <w:b/>
-          <w:u w:val="single"/>
-        </w:rPr>
-        <w:tab/>
-      </w:r>
-      <w:r>
-        <w:rPr>
-          <w:b/>
-          <w:u w:val="single"/>
-        </w:rPr>
-        <w:tab/>
-      </w:r>
-      <w:r>
-        <w:rPr>
-          <w:b/>
-          <w:u w:val="single"/>
-        </w:rPr>
-        <w:tab/>
-      </w:r>
-      <w:r>
-        <w:rPr>
-          <w:b/>
-          <w:u w:val="single"/>
-        </w:rPr>
-        <w:tab/>
-      </w:r>
-      <w:r>
-        <w:rPr>
-          <w:b/>
-          <w:u w:val="single"/>
-        </w:rPr>
-        <w:tab/>
-      </w:r>
-      <w:r>
-        <w:rPr>
-          <w:b/>
-          <w:u w:val="single"/>
-        </w:rPr>
-        <w:tab/>
-      </w:r>
-    </w:p>
-    <w:p>
-      <w:pPr>
+        </w:rPr>
+      </w:pPr>
+    </w:p>
+    <w:p>
+      <w:pPr>
+        <w:rPr>
+          <w:i/>
+          <w:iCs/>
+        </w:rPr>
+      </w:pPr>
+      <w:r>
+        <w:rPr>
+          <w:b/>
+          <w:bCs/>
+        </w:rPr>
+        <w:t>University of Washington, Seattle, WA</w:t>
+      </w:r>
+      <w:r>
+        <w:rPr>
+          <w:b/>
+          <w:bCs/>
+        </w:rPr>
+        <w:tab/>
+      </w:r>
+      <w:r>
+        <w:rPr>
+          <w:b/>
+          <w:bCs/>
+        </w:rPr>
+        <w:tab/>
+      </w:r>
+      <w:r>
+        <w:rPr>
+          <w:b/>
+          <w:bCs/>
+        </w:rPr>
+        <w:tab/>
+      </w:r>
+      <w:r>
+        <w:rPr>
+          <w:b/>
+          <w:bCs/>
+        </w:rPr>
+        <w:tab/>
+      </w:r>
+      <w:r>
+        <w:rPr>
+          <w:b/>
+          <w:bCs/>
+        </w:rPr>
+        <w:tab/>
+      </w:r>
+      <w:r>
+        <w:rPr>
+          <w:b/>
+          <w:bCs/>
+        </w:rPr>
+        <w:tab/>
+      </w:r>
+      <w:r>
+        <w:rPr>
+          <w:b/>
+          <w:bCs/>
+        </w:rPr>
+        <w:tab/>
+      </w:r>
+      <w:r>
+        <w:rPr>
+          <w:b/>
+          <w:bCs/>
+        </w:rPr>
+        <w:t xml:space="preserve">    </w:t>
+      </w:r>
+      <w:r>
+        <w:rPr>
+          <w:i/>
+          <w:iCs/>
+        </w:rPr>
+        <w:tab/>
+        <w:t xml:space="preserve">        </w:t>
+      </w:r>
+      <w:r>
+        <w:rPr>
+          <w:i/>
+          <w:iCs/>
+        </w:rPr>
+        <w:t>Dec</w:t>
+      </w:r>
+      <w:r>
+        <w:rPr>
+          <w:i/>
+          <w:iCs/>
+        </w:rPr>
+        <w:t xml:space="preserve"> 202</w:t>
+      </w:r>
+      <w:r>
+        <w:rPr>
+          <w:i/>
+          <w:iCs/>
+        </w:rPr>
+        <w:t>3</w:t>
+      </w:r>
+    </w:p>
+    <w:p>
+      <w:pPr>
+        <w:rPr>
+          <w:i/>
+          <w:iCs/>
+          <w:sz w:val="22"/>
+          <w:szCs w:val="22"/>
+        </w:rPr>
+      </w:pPr>
+      <w:r>
+        <w:rPr>
+          <w:i/>
+          <w:iCs/>
+          <w:sz w:val="22"/>
+          <w:szCs w:val="22"/>
+        </w:rPr>
+        <w:t>PhD, Atmospheric Sciences</w:t>
+      </w:r>
+    </w:p>
+    <w:p>
+      <w:pPr>
+        <w:ind w:left="720"/>
+        <w:rPr>
+          <w:i/>
+          <w:iCs/>
+          <w:sz w:val="22"/>
+          <w:szCs w:val="22"/>
+        </w:rPr>
+      </w:pPr>
+      <w:r>
+        <w:rPr>
+          <w:i/>
+          <w:iCs/>
+          <w:sz w:val="22"/>
+          <w:szCs w:val="22"/>
+        </w:rPr>
+        <w:t xml:space="preserve">Dissertation Title: </w:t>
+      </w:r>
+      <w:r>
+        <w:t>C</w:t>
+      </w:r>
+      <w:r>
+        <w:rPr>
+          <w:i/>
+          <w:iCs/>
+        </w:rPr>
+        <w:t xml:space="preserve">loud </w:t>
+      </w:r>
+      <w:r>
+        <w:rPr>
+          <w:i/>
+          <w:iCs/>
+          <w:sz w:val="22"/>
+          <w:szCs w:val="22"/>
+        </w:rPr>
+        <w:t xml:space="preserve">Changes in Climate Models: Response to Solar and CO2 Forcing and the Relationship between Model Bias and </w:t>
+      </w:r>
+      <w:proofErr w:type="gramStart"/>
+      <w:r>
+        <w:rPr>
+          <w:i/>
+          <w:iCs/>
+          <w:sz w:val="22"/>
+          <w:szCs w:val="22"/>
+        </w:rPr>
+        <w:t>Feedbacks</w:t>
+      </w:r>
+      <w:proofErr w:type="gramEnd"/>
+    </w:p>
+    <w:p>
+      <w:pPr>
+        <w:ind w:left="720" w:hanging="360"/>
         <w:rPr>
           <w:sz w:val="10"/>
           <w:szCs w:val="10"/>
@@ -157,164 +317,96 @@
         <w:t>University of Washington, Seattle, WA</w:t>
       </w:r>
       <w:r>
-        <w:rPr>
-          <w:b/>
-          <w:bCs/>
-        </w:rPr>
-        <w:tab/>
-      </w:r>
-      <w:r>
-        <w:rPr>
-          <w:b/>
-          <w:bCs/>
-        </w:rPr>
-        <w:tab/>
-      </w:r>
-      <w:r>
-        <w:rPr>
-          <w:b/>
-          <w:bCs/>
-        </w:rPr>
-        <w:tab/>
-      </w:r>
-      <w:r>
-        <w:rPr>
-          <w:b/>
-          <w:bCs/>
-        </w:rPr>
-        <w:tab/>
-      </w:r>
-      <w:r>
-        <w:rPr>
-          <w:b/>
-          <w:bCs/>
-        </w:rPr>
-        <w:tab/>
-      </w:r>
-      <w:r>
-        <w:rPr>
-          <w:b/>
-          <w:bCs/>
-        </w:rPr>
-        <w:tab/>
-      </w:r>
-      <w:r>
-        <w:rPr>
-          <w:b/>
-          <w:bCs/>
-        </w:rPr>
-        <w:tab/>
-      </w:r>
-      <w:r>
-        <w:rPr>
-          <w:b/>
-          <w:bCs/>
-        </w:rPr>
-        <w:t xml:space="preserve">    </w:t>
-      </w:r>
-      <w:r>
-        <w:rPr>
-          <w:i/>
-          <w:iCs/>
-        </w:rPr>
-        <w:tab/>
-        <w:t xml:space="preserve">        </w:t>
-      </w:r>
-      <w:r>
-        <w:rPr>
-          <w:i/>
-          <w:iCs/>
-        </w:rPr>
-        <w:t>Dec</w:t>
-      </w:r>
-      <w:r>
-        <w:rPr>
-          <w:i/>
-          <w:iCs/>
-        </w:rPr>
-        <w:t xml:space="preserve"> 202</w:t>
-      </w:r>
-      <w:r>
-        <w:rPr>
-          <w:i/>
-          <w:iCs/>
-        </w:rPr>
-        <w:t>3</w:t>
-      </w:r>
-    </w:p>
-    <w:p>
-      <w:pPr>
-        <w:rPr>
-          <w:i/>
-          <w:iCs/>
-          <w:sz w:val="22"/>
-          <w:szCs w:val="22"/>
-        </w:rPr>
-      </w:pPr>
-      <w:r>
-        <w:rPr>
-          <w:i/>
-          <w:iCs/>
-          <w:sz w:val="22"/>
-          <w:szCs w:val="22"/>
-        </w:rPr>
-        <w:t>PhD, Atmospheric Sciences</w:t>
-      </w:r>
-    </w:p>
-    <w:p>
-      <w:pPr>
-        <w:ind w:left="720"/>
-        <w:rPr>
-          <w:i/>
-          <w:iCs/>
-          <w:sz w:val="22"/>
-          <w:szCs w:val="22"/>
-        </w:rPr>
-      </w:pPr>
-      <w:r>
-        <w:rPr>
-          <w:i/>
-          <w:iCs/>
-          <w:sz w:val="22"/>
-          <w:szCs w:val="22"/>
-        </w:rPr>
-        <w:t xml:space="preserve">Dissertation Title: </w:t>
-      </w:r>
-      <w:r>
-        <w:t>C</w:t>
-      </w:r>
-      <w:r>
-        <w:rPr>
-          <w:i/>
-          <w:iCs/>
-        </w:rPr>
-        <w:t xml:space="preserve">loud </w:t>
-      </w:r>
-      <w:r>
-        <w:rPr>
-          <w:i/>
-          <w:iCs/>
-          <w:sz w:val="22"/>
-          <w:szCs w:val="22"/>
-        </w:rPr>
-        <w:t xml:space="preserve">Changes in Climate Models: Response to Solar and CO2 Forcing and the Relationship between Model Bias and </w:t>
-      </w:r>
-      <w:proofErr w:type="gramStart"/>
-      <w:r>
-        <w:rPr>
-          <w:i/>
-          <w:iCs/>
-          <w:sz w:val="22"/>
-          <w:szCs w:val="22"/>
-        </w:rPr>
-        <w:t>Feedbacks</w:t>
-      </w:r>
-      <w:proofErr w:type="gramEnd"/>
-    </w:p>
-    <w:p>
-      <w:pPr>
-        <w:ind w:left="720" w:hanging="360"/>
-        <w:rPr>
+        <w:tab/>
+      </w:r>
+      <w:r>
+        <w:tab/>
+      </w:r>
+      <w:r>
+        <w:tab/>
+      </w:r>
+      <w:r>
+        <w:tab/>
+      </w:r>
+      <w:r>
+        <w:tab/>
+      </w:r>
+      <w:r>
+        <w:tab/>
+      </w:r>
+      <w:r>
+        <w:tab/>
+      </w:r>
+      <w:r>
+        <w:tab/>
+        <w:t xml:space="preserve">       </w:t>
+      </w:r>
+      <w:r>
+        <w:rPr>
+          <w:i/>
+          <w:iCs/>
+        </w:rPr>
+        <w:t>May</w:t>
+      </w:r>
+      <w:r>
+        <w:rPr>
+          <w:i/>
+          <w:iCs/>
+        </w:rPr>
+        <w:t xml:space="preserve"> 20</w:t>
+      </w:r>
+      <w:r>
+        <w:rPr>
+          <w:i/>
+          <w:iCs/>
+        </w:rPr>
+        <w:t>21</w:t>
+      </w:r>
+    </w:p>
+    <w:p>
+      <w:pPr>
+        <w:rPr>
+          <w:i/>
+          <w:iCs/>
+          <w:sz w:val="22"/>
+          <w:szCs w:val="22"/>
+        </w:rPr>
+      </w:pPr>
+      <w:r>
+        <w:rPr>
+          <w:i/>
+          <w:iCs/>
+          <w:sz w:val="22"/>
+          <w:szCs w:val="22"/>
+        </w:rPr>
+        <w:t>Master of Science, Atmospheric Sciences</w:t>
+      </w:r>
+    </w:p>
+    <w:p>
+      <w:pPr>
+        <w:ind w:firstLine="720"/>
+        <w:rPr>
+          <w:i/>
+          <w:iCs/>
+          <w:sz w:val="22"/>
+          <w:szCs w:val="22"/>
+        </w:rPr>
+      </w:pPr>
+      <w:r>
+        <w:rPr>
+          <w:i/>
+          <w:iCs/>
+          <w:sz w:val="22"/>
+          <w:szCs w:val="22"/>
+        </w:rPr>
+        <w:t>Thesis Title: When Will MISR Detect Rising High Clouds?</w:t>
+      </w:r>
+    </w:p>
+    <w:p>
+      <w:pPr>
+        <w:rPr>
+          <w:b/>
+          <w:bCs/>
           <w:sz w:val="10"/>
           <w:szCs w:val="10"/>
         </w:rPr>
@@ -332,30 +424,62 @@
           <w:b/>
           <w:bCs/>
         </w:rPr>
-        <w:t>University of Washington, Seattle, WA</w:t>
-      </w:r>
-      <w:r>
-        <w:tab/>
-      </w:r>
-      <w:r>
-        <w:tab/>
-      </w:r>
-      <w:r>
-        <w:tab/>
-      </w:r>
-      <w:r>
-        <w:tab/>
-      </w:r>
-      <w:r>
-        <w:tab/>
-      </w:r>
-      <w:r>
-        <w:tab/>
-      </w:r>
-      <w:r>
-        <w:tab/>
-      </w:r>
-      <w:r>
+        <w:t>Colorado College, Colorado Springs, CO</w:t>
+      </w:r>
+      <w:r>
+        <w:rPr>
+          <w:b/>
+          <w:bCs/>
+        </w:rPr>
+        <w:tab/>
+      </w:r>
+      <w:r>
+        <w:rPr>
+          <w:b/>
+          <w:bCs/>
+        </w:rPr>
+        <w:tab/>
+      </w:r>
+      <w:r>
+        <w:rPr>
+          <w:b/>
+          <w:bCs/>
+        </w:rPr>
+        <w:tab/>
+      </w:r>
+      <w:r>
+        <w:rPr>
+          <w:b/>
+          <w:bCs/>
+        </w:rPr>
+        <w:tab/>
+      </w:r>
+      <w:r>
+        <w:rPr>
+          <w:b/>
+          <w:bCs/>
+        </w:rPr>
+        <w:tab/>
+      </w:r>
+      <w:r>
+        <w:rPr>
+          <w:b/>
+          <w:bCs/>
+        </w:rPr>
+        <w:tab/>
+      </w:r>
+      <w:r>
+        <w:rPr>
+          <w:b/>
+          <w:bCs/>
+        </w:rPr>
+        <w:tab/>
+      </w:r>
+      <w:r>
+        <w:rPr>
+          <w:b/>
+          <w:bCs/>
+        </w:rPr>
         <w:tab/>
         <w:t xml:space="preserve">       </w:t>
       </w:r>
@@ -364,398 +488,259 @@
           <w:i/>
           <w:iCs/>
         </w:rPr>
-        <w:t>May</w:t>
-      </w:r>
-      <w:r>
-        <w:rPr>
-          <w:i/>
-          <w:iCs/>
-        </w:rPr>
-        <w:t xml:space="preserve"> 20</w:t>
-      </w:r>
-      <w:r>
-        <w:rPr>
-          <w:i/>
-          <w:iCs/>
-        </w:rPr>
-        <w:t>21</w:t>
-      </w:r>
-    </w:p>
-    <w:p>
-      <w:pPr>
-        <w:rPr>
-          <w:i/>
-          <w:iCs/>
-          <w:sz w:val="22"/>
-          <w:szCs w:val="22"/>
-        </w:rPr>
-      </w:pPr>
-      <w:r>
-        <w:rPr>
-          <w:i/>
-          <w:iCs/>
-          <w:sz w:val="22"/>
-          <w:szCs w:val="22"/>
-        </w:rPr>
-        <w:t>Master of Science, Atmospheric Sciences</w:t>
-      </w:r>
-    </w:p>
-    <w:p>
-      <w:pPr>
-        <w:ind w:firstLine="720"/>
-        <w:rPr>
-          <w:i/>
-          <w:iCs/>
-          <w:sz w:val="22"/>
-          <w:szCs w:val="22"/>
-        </w:rPr>
-      </w:pPr>
-      <w:r>
-        <w:rPr>
-          <w:i/>
-          <w:iCs/>
-          <w:sz w:val="22"/>
-          <w:szCs w:val="22"/>
-        </w:rPr>
-        <w:t>Thesis Title: When Will MISR Detect Rising High Clouds?</w:t>
-      </w:r>
-    </w:p>
-    <w:p>
-      <w:pPr>
+        <w:t>May 2019</w:t>
+      </w:r>
+    </w:p>
+    <w:p>
+      <w:pPr>
+        <w:rPr>
+          <w:i/>
+          <w:iCs/>
+        </w:rPr>
+      </w:pPr>
+      <w:r>
+        <w:rPr>
+          <w:i/>
+          <w:iCs/>
+          <w:sz w:val="22"/>
+          <w:szCs w:val="22"/>
+        </w:rPr>
+        <w:t>Bachelo</w:t>
+      </w:r>
+      <w:r>
+        <w:rPr>
+          <w:i/>
+          <w:iCs/>
+          <w:sz w:val="22"/>
+          <w:szCs w:val="22"/>
+        </w:rPr>
+        <w:t>r of Arts, Physics</w:t>
+      </w:r>
+      <w:r>
+        <w:rPr>
+          <w:i/>
+          <w:iCs/>
+        </w:rPr>
+        <w:tab/>
+      </w:r>
+      <w:r>
+        <w:rPr>
+          <w:i/>
+          <w:iCs/>
+        </w:rPr>
+        <w:tab/>
+      </w:r>
+      <w:r>
+        <w:rPr>
+          <w:i/>
+          <w:iCs/>
+        </w:rPr>
+        <w:tab/>
+      </w:r>
+      <w:r>
+        <w:rPr>
+          <w:i/>
+          <w:iCs/>
+        </w:rPr>
+        <w:tab/>
+        <w:t xml:space="preserve">    </w:t>
+      </w:r>
+      <w:r>
+        <w:rPr>
+          <w:i/>
+          <w:iCs/>
+        </w:rPr>
+        <w:t xml:space="preserve"> </w:t>
+      </w:r>
+      <w:r>
+        <w:rPr>
+          <w:i/>
+          <w:iCs/>
+        </w:rPr>
+        <w:tab/>
+        <w:t xml:space="preserve">           </w:t>
+      </w:r>
+      <w:r>
+        <w:rPr>
+          <w:i/>
+          <w:iCs/>
+        </w:rPr>
+        <w:t xml:space="preserve">                    </w:t>
+      </w:r>
+      <w:r>
+        <w:rPr>
+          <w:i/>
+          <w:iCs/>
+        </w:rPr>
+        <w:tab/>
+      </w:r>
+      <w:r>
+        <w:rPr>
+          <w:i/>
+          <w:iCs/>
+        </w:rPr>
+        <w:tab/>
+      </w:r>
+    </w:p>
+    <w:p>
+      <w:pPr>
+        <w:spacing w:after="60"/>
         <w:rPr>
           <w:b/>
           <w:bCs/>
           <w:sz w:val="10"/>
           <w:szCs w:val="10"/>
-        </w:rPr>
-      </w:pPr>
-    </w:p>
-    <w:p>
-      <w:pPr>
-        <w:rPr>
-          <w:i/>
-          <w:iCs/>
-        </w:rPr>
-      </w:pPr>
-      <w:r>
-        <w:rPr>
-          <w:b/>
-          <w:bCs/>
-        </w:rPr>
-        <w:t>Colorado College, Colorado Springs, CO</w:t>
-      </w:r>
-      <w:r>
-        <w:rPr>
-          <w:b/>
-          <w:bCs/>
-        </w:rPr>
-        <w:tab/>
-      </w:r>
-      <w:r>
-        <w:rPr>
-          <w:b/>
-          <w:bCs/>
-        </w:rPr>
-        <w:tab/>
-      </w:r>
-      <w:r>
-        <w:rPr>
-          <w:b/>
-          <w:bCs/>
-        </w:rPr>
-        <w:tab/>
-      </w:r>
-      <w:r>
-        <w:rPr>
-          <w:b/>
-          <w:bCs/>
-        </w:rPr>
-        <w:tab/>
-      </w:r>
-      <w:r>
-        <w:rPr>
-          <w:b/>
-          <w:bCs/>
-        </w:rPr>
-        <w:tab/>
-      </w:r>
-      <w:r>
-        <w:rPr>
-          <w:b/>
-          <w:bCs/>
-        </w:rPr>
-        <w:tab/>
-      </w:r>
-      <w:r>
-        <w:rPr>
-          <w:b/>
-          <w:bCs/>
-        </w:rPr>
-        <w:tab/>
-      </w:r>
-      <w:r>
-        <w:rPr>
-          <w:b/>
-          <w:bCs/>
-        </w:rPr>
-        <w:tab/>
-        <w:t xml:space="preserve">       </w:t>
-      </w:r>
-      <w:r>
-        <w:rPr>
-          <w:i/>
-          <w:iCs/>
-        </w:rPr>
-        <w:t>May 2019</w:t>
-      </w:r>
-    </w:p>
-    <w:p>
-      <w:pPr>
-        <w:rPr>
-          <w:i/>
-          <w:iCs/>
-        </w:rPr>
-      </w:pPr>
-      <w:r>
-        <w:rPr>
-          <w:i/>
-          <w:iCs/>
-          <w:sz w:val="22"/>
-          <w:szCs w:val="22"/>
-        </w:rPr>
-        <w:t>Bachelo</w:t>
-      </w:r>
-      <w:r>
-        <w:rPr>
-          <w:i/>
-          <w:iCs/>
-          <w:sz w:val="22"/>
-          <w:szCs w:val="22"/>
-        </w:rPr>
-        <w:t>r of Arts, Physics</w:t>
-      </w:r>
-      <w:r>
-        <w:rPr>
-          <w:i/>
-          <w:iCs/>
-        </w:rPr>
-        <w:tab/>
-      </w:r>
-      <w:r>
-        <w:rPr>
-          <w:i/>
-          <w:iCs/>
-        </w:rPr>
-        <w:tab/>
-      </w:r>
-      <w:r>
-        <w:rPr>
-          <w:i/>
-          <w:iCs/>
-        </w:rPr>
-        <w:tab/>
-      </w:r>
-      <w:r>
-        <w:rPr>
-          <w:i/>
-          <w:iCs/>
-        </w:rPr>
-        <w:tab/>
-        <w:t xml:space="preserve">    </w:t>
-      </w:r>
-      <w:r>
-        <w:rPr>
-          <w:i/>
-          <w:iCs/>
-        </w:rPr>
-        <w:t xml:space="preserve"> </w:t>
-      </w:r>
-      <w:r>
-        <w:rPr>
-          <w:i/>
-          <w:iCs/>
-        </w:rPr>
-        <w:tab/>
-        <w:t xml:space="preserve">           </w:t>
-      </w:r>
-      <w:r>
-        <w:rPr>
-          <w:i/>
-          <w:iCs/>
-        </w:rPr>
-        <w:t xml:space="preserve">                    </w:t>
-      </w:r>
-      <w:r>
-        <w:rPr>
-          <w:i/>
-          <w:iCs/>
-        </w:rPr>
-        <w:tab/>
-      </w:r>
-      <w:r>
-        <w:rPr>
-          <w:i/>
-          <w:iCs/>
-        </w:rPr>
-        <w:tab/>
-      </w:r>
+          <w:u w:val="single"/>
+        </w:rPr>
+      </w:pPr>
     </w:p>
     <w:p>
       <w:pPr>
         <w:spacing w:after="60"/>
         <w:rPr>
           <w:b/>
-          <w:bCs/>
+          <w:u w:val="single"/>
+        </w:rPr>
+      </w:pPr>
+      <w:r>
+        <w:rPr>
+          <w:b/>
+          <w:bCs/>
+          <w:u w:val="single"/>
+        </w:rPr>
+        <w:t>Re</w:t>
+      </w:r>
+      <w:r>
+        <w:rPr>
+          <w:b/>
+          <w:bCs/>
+          <w:u w:val="single"/>
+        </w:rPr>
+        <w:t>search</w:t>
+      </w:r>
+      <w:r>
+        <w:rPr>
+          <w:b/>
+          <w:bCs/>
+          <w:u w:val="single"/>
+        </w:rPr>
+        <w:t xml:space="preserve"> Experience</w:t>
+      </w:r>
+      <w:r>
+        <w:rPr>
+          <w:b/>
+          <w:bCs/>
+          <w:u w:val="single"/>
+        </w:rPr>
+        <w:tab/>
+      </w:r>
+      <w:r>
+        <w:rPr>
+          <w:b/>
+          <w:bCs/>
+          <w:u w:val="single"/>
+        </w:rPr>
+        <w:tab/>
+      </w:r>
+      <w:r>
+        <w:rPr>
+          <w:b/>
+          <w:bCs/>
+          <w:u w:val="single"/>
+        </w:rPr>
+        <w:t xml:space="preserve">     </w:t>
+      </w:r>
+      <w:r>
+        <w:rPr>
+          <w:b/>
+          <w:bCs/>
+          <w:u w:val="single"/>
+        </w:rPr>
+        <w:tab/>
+      </w:r>
+      <w:r>
+        <w:rPr>
+          <w:b/>
+          <w:bCs/>
+          <w:u w:val="single"/>
+        </w:rPr>
+        <w:tab/>
+      </w:r>
+      <w:r>
+        <w:rPr>
+          <w:b/>
+          <w:bCs/>
+          <w:u w:val="single"/>
+        </w:rPr>
+        <w:tab/>
+      </w:r>
+      <w:r>
+        <w:rPr>
+          <w:b/>
+          <w:bCs/>
+          <w:u w:val="single"/>
+        </w:rPr>
+        <w:tab/>
+      </w:r>
+      <w:r>
+        <w:rPr>
+          <w:b/>
+          <w:bCs/>
+          <w:u w:val="single"/>
+        </w:rPr>
+        <w:tab/>
+      </w:r>
+      <w:r>
+        <w:rPr>
+          <w:b/>
+          <w:bCs/>
+          <w:u w:val="single"/>
+        </w:rPr>
+        <w:tab/>
+      </w:r>
+      <w:r>
+        <w:rPr>
+          <w:b/>
+          <w:bCs/>
+          <w:u w:val="single"/>
+        </w:rPr>
+        <w:tab/>
+      </w:r>
+      <w:r>
+        <w:rPr>
+          <w:b/>
+          <w:bCs/>
+          <w:u w:val="single"/>
+        </w:rPr>
+        <w:tab/>
+      </w:r>
+      <w:r>
+        <w:rPr>
+          <w:b/>
+          <w:bCs/>
+          <w:u w:val="single"/>
+        </w:rPr>
+        <w:tab/>
+      </w:r>
+      <w:r>
+        <w:rPr>
+          <w:b/>
+          <w:bCs/>
+          <w:u w:val="single"/>
+        </w:rPr>
+        <w:tab/>
+      </w:r>
+    </w:p>
+    <w:p>
+      <w:pPr>
+        <w:tabs>
+          <w:tab w:val="left" w:pos="4180"/>
+        </w:tabs>
+        <w:rPr>
           <w:sz w:val="10"/>
           <w:szCs w:val="10"/>
-          <w:u w:val="single"/>
-        </w:rPr>
-      </w:pPr>
-    </w:p>
-    <w:p>
-      <w:pPr>
-        <w:spacing w:after="60"/>
-        <w:rPr>
-          <w:b/>
-          <w:u w:val="single"/>
-        </w:rPr>
-      </w:pPr>
-      <w:r>
-        <w:rPr>
-          <w:b/>
-          <w:bCs/>
-          <w:u w:val="single"/>
-        </w:rPr>
-        <w:t>Re</w:t>
-      </w:r>
-      <w:r>
-        <w:rPr>
-          <w:b/>
-          <w:bCs/>
-          <w:u w:val="single"/>
-        </w:rPr>
-        <w:t>search</w:t>
-      </w:r>
-      <w:r>
-        <w:rPr>
-          <w:b/>
-          <w:bCs/>
-          <w:u w:val="single"/>
-        </w:rPr>
-        <w:t xml:space="preserve"> Experience</w:t>
-      </w:r>
-      <w:r>
-        <w:rPr>
-          <w:b/>
-          <w:bCs/>
-          <w:u w:val="single"/>
-        </w:rPr>
-        <w:tab/>
-      </w:r>
-      <w:r>
-        <w:rPr>
-          <w:b/>
-          <w:bCs/>
-          <w:u w:val="single"/>
-        </w:rPr>
-        <w:tab/>
-      </w:r>
-      <w:r>
-        <w:rPr>
-          <w:b/>
-          <w:bCs/>
-          <w:u w:val="single"/>
-        </w:rPr>
-        <w:t xml:space="preserve">     </w:t>
-      </w:r>
-      <w:r>
-        <w:rPr>
-          <w:b/>
-          <w:bCs/>
-          <w:u w:val="single"/>
-        </w:rPr>
-        <w:tab/>
-      </w:r>
-      <w:r>
-        <w:rPr>
-          <w:b/>
-          <w:bCs/>
-          <w:u w:val="single"/>
-        </w:rPr>
-        <w:tab/>
-      </w:r>
-      <w:r>
-        <w:rPr>
-          <w:b/>
-          <w:bCs/>
-          <w:u w:val="single"/>
-        </w:rPr>
-        <w:tab/>
-      </w:r>
-      <w:r>
-        <w:rPr>
-          <w:b/>
-          <w:bCs/>
-          <w:u w:val="single"/>
-        </w:rPr>
-        <w:tab/>
-      </w:r>
-      <w:r>
-        <w:rPr>
-          <w:b/>
-          <w:bCs/>
-          <w:u w:val="single"/>
-        </w:rPr>
-        <w:tab/>
-      </w:r>
-      <w:r>
-        <w:rPr>
-          <w:b/>
-          <w:bCs/>
-          <w:u w:val="single"/>
-        </w:rPr>
-        <w:tab/>
-      </w:r>
-      <w:r>
-        <w:rPr>
-          <w:b/>
-          <w:bCs/>
-          <w:u w:val="single"/>
-        </w:rPr>
-        <w:tab/>
-      </w:r>
-      <w:r>
-        <w:rPr>
-          <w:b/>
-          <w:bCs/>
-          <w:u w:val="single"/>
-        </w:rPr>
-        <w:tab/>
-      </w:r>
-      <w:r>
-        <w:rPr>
-          <w:b/>
-          <w:bCs/>
-          <w:u w:val="single"/>
-        </w:rPr>
-        <w:tab/>
-      </w:r>
-      <w:r>
-        <w:rPr>
-          <w:b/>
-          <w:bCs/>
-          <w:u w:val="single"/>
-        </w:rPr>
-        <w:tab/>
-      </w:r>
-      <w:r>
-        <w:rPr>
-          <w:b/>
-          <w:bCs/>
-          <w:u w:val="single"/>
-        </w:rPr>
-        <w:tab/>
-      </w:r>
+        </w:rPr>
+      </w:pPr>
     </w:p>
     <w:p>
       <w:pPr>
@@ -763,6 +748,104 @@
           <w:tab w:val="left" w:pos="4180"/>
         </w:tabs>
         <w:rPr>
+          <w:b/>
+          <w:bCs/>
+        </w:rPr>
+      </w:pPr>
+      <w:r>
+        <w:rPr>
+          <w:i/>
+          <w:iCs/>
+        </w:rPr>
+        <w:t>Postdoctoral Scholar</w:t>
+      </w:r>
+      <w:r>
+        <w:t xml:space="preserve"> </w:t>
+      </w:r>
+      <w:r>
+        <w:rPr>
+          <w:b/>
+          <w:bCs/>
+        </w:rPr>
+        <w:t xml:space="preserve">U Wyoming Department of Atmospheric Science, Laramie WY        </w:t>
+      </w:r>
+    </w:p>
+    <w:p>
+      <w:pPr>
+        <w:tabs>
+          <w:tab w:val="left" w:pos="4180"/>
+        </w:tabs>
+        <w:rPr>
+          <w:i/>
+          <w:iCs/>
+        </w:rPr>
+      </w:pPr>
+      <w:r>
+        <w:rPr>
+          <w:b/>
+          <w:bCs/>
+        </w:rPr>
+        <w:tab/>
+      </w:r>
+      <w:r>
+        <w:rPr>
+          <w:b/>
+          <w:bCs/>
+        </w:rPr>
+        <w:tab/>
+      </w:r>
+      <w:r>
+        <w:rPr>
+          <w:b/>
+          <w:bCs/>
+        </w:rPr>
+        <w:tab/>
+      </w:r>
+      <w:r>
+        <w:rPr>
+          <w:b/>
+          <w:bCs/>
+        </w:rPr>
+        <w:tab/>
+      </w:r>
+      <w:r>
+        <w:rPr>
+          <w:b/>
+          <w:bCs/>
+        </w:rPr>
+        <w:tab/>
+      </w:r>
+      <w:r>
+        <w:rPr>
+          <w:b/>
+          <w:bCs/>
+        </w:rPr>
+        <w:tab/>
+      </w:r>
+      <w:r>
+        <w:rPr>
+          <w:b/>
+          <w:bCs/>
+        </w:rPr>
+        <w:tab/>
+        <w:t xml:space="preserve">       </w:t>
+      </w:r>
+      <w:r>
+        <w:rPr>
+          <w:i/>
+          <w:iCs/>
+        </w:rPr>
+        <w:t>Jan 2024-Present</w:t>
+      </w:r>
+    </w:p>
+    <w:p>
+      <w:pPr>
+        <w:tabs>
+          <w:tab w:val="left" w:pos="4180"/>
+        </w:tabs>
+        <w:rPr>
+          <w:b/>
+          <w:bCs/>
           <w:sz w:val="10"/>
           <w:szCs w:val="10"/>
         </w:rPr>
@@ -774,18 +857,36 @@
           <w:tab w:val="left" w:pos="4180"/>
         </w:tabs>
         <w:rPr>
-          <w:i/>
-          <w:iCs/>
-        </w:rPr>
-      </w:pPr>
-      <w:r>
-        <w:rPr>
-          <w:i/>
-          <w:iCs/>
-        </w:rPr>
-        <w:t>Postdoctoral Scholar</w:t>
-      </w:r>
-      <w:r>
+          <w:b/>
+          <w:bCs/>
+        </w:rPr>
+      </w:pPr>
+      <w:r>
+        <w:rPr>
+          <w:i/>
+          <w:iCs/>
+        </w:rPr>
+        <w:t>Research</w:t>
+      </w:r>
+      <w:r>
+        <w:rPr>
+          <w:i/>
+          <w:iCs/>
+        </w:rPr>
+        <w:t xml:space="preserve"> Assistant, </w:t>
+      </w:r>
+      <w:r>
+        <w:rPr>
+          <w:b/>
+          <w:bCs/>
+        </w:rPr>
+        <w:t>U</w:t>
+      </w:r>
+      <w:r>
+        <w:rPr>
+          <w:b/>
+          <w:bCs/>
+        </w:rPr>
         <w:t xml:space="preserve"> </w:t>
       </w:r>
       <w:r>
@@ -793,72 +894,6 @@
           <w:b/>
           <w:bCs/>
         </w:rPr>
-        <w:t xml:space="preserve">U Wyoming Department of Atmospheric Science, Laramie WY        </w:t>
-      </w:r>
-      <w:r>
-        <w:rPr>
-          <w:i/>
-          <w:iCs/>
-        </w:rPr>
-        <w:t>Jan 2024-Present</w:t>
-      </w:r>
-    </w:p>
-    <w:p>
-      <w:pPr>
-        <w:tabs>
-          <w:tab w:val="left" w:pos="4180"/>
-        </w:tabs>
-        <w:rPr>
-          <w:b/>
-          <w:bCs/>
-          <w:sz w:val="10"/>
-          <w:szCs w:val="10"/>
-        </w:rPr>
-      </w:pPr>
-    </w:p>
-    <w:p>
-      <w:pPr>
-        <w:tabs>
-          <w:tab w:val="left" w:pos="4180"/>
-        </w:tabs>
-        <w:rPr>
-          <w:i/>
-          <w:iCs/>
-        </w:rPr>
-      </w:pPr>
-      <w:r>
-        <w:rPr>
-          <w:i/>
-          <w:iCs/>
-        </w:rPr>
-        <w:t>Research</w:t>
-      </w:r>
-      <w:r>
-        <w:rPr>
-          <w:i/>
-          <w:iCs/>
-        </w:rPr>
-        <w:t xml:space="preserve"> Assistant, </w:t>
-      </w:r>
-      <w:r>
-        <w:rPr>
-          <w:b/>
-          <w:bCs/>
-        </w:rPr>
-        <w:t>U</w:t>
-      </w:r>
-      <w:r>
-        <w:rPr>
-          <w:b/>
-          <w:bCs/>
-        </w:rPr>
-        <w:t xml:space="preserve"> </w:t>
-      </w:r>
-      <w:r>
-        <w:rPr>
-          <w:b/>
-          <w:bCs/>
-        </w:rPr>
         <w:t>W</w:t>
       </w:r>
       <w:r>
@@ -888,20 +923,6 @@
           <w:bCs/>
         </w:rPr>
         <w:t xml:space="preserve">   </w:t>
-      </w:r>
-      <w:r>
-        <w:rPr>
-          <w:i/>
-          <w:iCs/>
-        </w:rPr>
-        <w:t>Aug 2019-</w:t>
-      </w:r>
-      <w:r>
-        <w:rPr>
-          <w:i/>
-          <w:iCs/>
-        </w:rPr>
-        <w:t>Dec 2023</w:t>
       </w:r>
     </w:p>
     <w:p>
@@ -926,6 +947,70 @@
         </w:rPr>
         <w:t>Advised by Dr. Roger Marchand</w:t>
       </w:r>
+      <w:r>
+        <w:rPr>
+          <w:sz w:val="22"/>
+          <w:szCs w:val="22"/>
+        </w:rPr>
+        <w:tab/>
+      </w:r>
+      <w:r>
+        <w:rPr>
+          <w:sz w:val="22"/>
+          <w:szCs w:val="22"/>
+        </w:rPr>
+        <w:tab/>
+      </w:r>
+      <w:r>
+        <w:rPr>
+          <w:sz w:val="22"/>
+          <w:szCs w:val="22"/>
+        </w:rPr>
+        <w:tab/>
+      </w:r>
+      <w:r>
+        <w:rPr>
+          <w:sz w:val="22"/>
+          <w:szCs w:val="22"/>
+        </w:rPr>
+        <w:tab/>
+      </w:r>
+      <w:r>
+        <w:rPr>
+          <w:sz w:val="22"/>
+          <w:szCs w:val="22"/>
+        </w:rPr>
+        <w:tab/>
+      </w:r>
+      <w:r>
+        <w:rPr>
+          <w:sz w:val="22"/>
+          <w:szCs w:val="22"/>
+        </w:rPr>
+        <w:tab/>
+      </w:r>
+      <w:r>
+        <w:rPr>
+          <w:sz w:val="22"/>
+          <w:szCs w:val="22"/>
+        </w:rPr>
+        <w:tab/>
+        <w:t xml:space="preserve">   </w:t>
+      </w:r>
+      <w:r>
+        <w:rPr>
+          <w:i/>
+          <w:iCs/>
+        </w:rPr>
+        <w:t>Aug 2019-</w:t>
+      </w:r>
+      <w:r>
+        <w:rPr>
+          <w:i/>
+          <w:iCs/>
+        </w:rPr>
+        <w:t>Dec 2023</w:t>
+      </w:r>
     </w:p>
     <w:p>
       <w:pPr>
@@ -986,21 +1071,7 @@
           <w:i/>
           <w:iCs/>
         </w:rPr>
-        <w:t xml:space="preserve">                          </w:t>
-      </w:r>
-      <w:r>
-        <w:rPr>
-          <w:i/>
-          <w:iCs/>
-        </w:rPr>
-        <w:t xml:space="preserve"> </w:t>
-      </w:r>
-      <w:r>
-        <w:rPr>
-          <w:i/>
-          <w:iCs/>
-        </w:rPr>
-        <w:t xml:space="preserve">    Jun -Aug 2018</w:t>
+        <w:t xml:space="preserve">                   Jun -Aug 2018</w:t>
       </w:r>
       <w:r>
         <w:rPr>
@@ -1060,21 +1131,7 @@
           <w:i/>
           <w:iCs/>
         </w:rPr>
-        <w:t xml:space="preserve">                          </w:t>
-      </w:r>
-      <w:r>
-        <w:rPr>
-          <w:i/>
-          <w:iCs/>
-        </w:rPr>
-        <w:t xml:space="preserve"> </w:t>
-      </w:r>
-      <w:r>
-        <w:rPr>
-          <w:i/>
-          <w:iCs/>
-        </w:rPr>
-        <w:t xml:space="preserve">    Jun -Aug 2017</w:t>
+        <w:t xml:space="preserve">                   Jun -Aug 2017</w:t>
       </w:r>
       <w:r>
         <w:rPr>
@@ -1221,26 +1278,6 @@
         </w:rPr>
         <w:tab/>
       </w:r>
-      <w:r>
-        <w:rPr>
-          <w:b/>
-          <w:bCs/>
-          <w:u w:val="single"/>
-        </w:rPr>
-        <w:tab/>
-      </w:r>
-    </w:p>
-    <w:p>
-      <w:pPr>
-        <w:spacing w:after="60"/>
-        <w:rPr>
-          <w:b/>
-          <w:bCs/>
-          <w:sz w:val="10"/>
-          <w:szCs w:val="10"/>
-          <w:u w:val="single"/>
-        </w:rPr>
-      </w:pPr>
     </w:p>
     <w:p>
       <w:pPr>
@@ -1265,13 +1302,6 @@
           <w:bCs/>
         </w:rPr>
         <w:t>University of Wyoming, Laramie WY</w:t>
-      </w:r>
-      <w:r>
-        <w:rPr>
-          <w:b/>
-          <w:bCs/>
-        </w:rPr>
-        <w:tab/>
       </w:r>
       <w:r>
         <w:rPr>
@@ -1400,9 +1430,6 @@
       </w:r>
       <w:r>
         <w:tab/>
-      </w:r>
-      <w:r>
-        <w:tab/>
         <w:t xml:space="preserve">    </w:t>
       </w:r>
       <w:r>
@@ -1556,13 +1583,6 @@
           <w:bCs/>
         </w:rPr>
         <w:tab/>
-      </w:r>
-      <w:r>
-        <w:rPr>
-          <w:b/>
-          <w:bCs/>
-        </w:rPr>
-        <w:tab/>
         <w:t xml:space="preserve">  </w:t>
       </w:r>
       <w:r>
@@ -1695,13 +1715,6 @@
         </w:rPr>
         <w:tab/>
       </w:r>
-      <w:r>
-        <w:rPr>
-          <w:b/>
-          <w:u w:val="single"/>
-        </w:rPr>
-        <w:tab/>
-      </w:r>
     </w:p>
     <w:p>
       <w:pPr>
@@ -1713,7 +1726,10 @@
     </w:p>
     <w:p>
       <w:r>
-        <w:t>In review:</w:t>
+        <w:t>Submitted</w:t>
+      </w:r>
+      <w:r>
+        <w:t>:</w:t>
       </w:r>
     </w:p>
     <w:p>
@@ -1744,6 +1760,8 @@
     <w:p>
       <w:pPr>
         <w:rPr>
+          <w:i/>
+          <w:iCs/>
           <w:sz w:val="10"/>
           <w:szCs w:val="10"/>
         </w:rPr>
@@ -1754,96 +1772,70 @@
         <w:rPr>
           <w:i/>
           <w:iCs/>
-        </w:rPr>
-      </w:pPr>
-      <w:r>
-        <w:rPr>
-          <w:b/>
-          <w:bCs/>
-        </w:rPr>
-        <w:t>Aerenson, T</w:t>
-      </w:r>
-      <w:r>
-        <w:t>., McCoy, D., Elsaesser, G.</w:t>
-      </w:r>
-      <w:r>
-        <w:t>, Wu, J.</w:t>
-      </w:r>
-      <w:r>
-        <w:t xml:space="preserve">: </w:t>
-      </w:r>
-      <w:r>
-        <w:t>Drivers of</w:t>
-      </w:r>
-      <w:r>
-        <w:t xml:space="preserve"> </w:t>
-      </w:r>
-      <w:r>
-        <w:t xml:space="preserve">Model Spread </w:t>
-      </w:r>
-      <w:r>
-        <w:t>in</w:t>
-      </w:r>
-      <w:r>
-        <w:t xml:space="preserve"> Snowpack Changes Across</w:t>
-      </w:r>
-      <w:r>
-        <w:t xml:space="preserve"> the American Mountain West. </w:t>
-      </w:r>
-      <w:r>
-        <w:rPr>
-          <w:i/>
-          <w:iCs/>
-        </w:rPr>
-        <w:t>Journal of Climate</w:t>
-      </w:r>
-    </w:p>
-    <w:p>
-      <w:pPr>
-        <w:rPr>
-          <w:i/>
-          <w:iCs/>
           <w:sz w:val="10"/>
           <w:szCs w:val="10"/>
         </w:rPr>
       </w:pPr>
     </w:p>
     <w:p>
-      <w:pPr>
-        <w:rPr>
-          <w:i/>
-          <w:iCs/>
-        </w:rPr>
-      </w:pPr>
-      <w:r>
-        <w:rPr>
-          <w:b/>
-          <w:bCs/>
-        </w:rPr>
-        <w:t>Aerenson, T.,</w:t>
-      </w:r>
-      <w:r>
-        <w:t xml:space="preserve"> Marchand, R.: How Do Biases in the Simulation of Present-Day Clouds Affect Cloud </w:t>
-      </w:r>
-      <w:proofErr w:type="gramStart"/>
-      <w:r>
-        <w:t>Feedbacks</w:t>
-      </w:r>
-      <w:proofErr w:type="gramEnd"/>
-      <w:r>
-        <w:t xml:space="preserve">? </w:t>
-      </w:r>
-      <w:r>
-        <w:rPr>
-          <w:i/>
-          <w:iCs/>
-        </w:rPr>
-        <w:t>Journal of Geophysical Research: Atmospheres</w:t>
-      </w:r>
-    </w:p>
-    <w:p>
-      <w:pPr>
-        <w:rPr>
+      <w:r>
+        <w:t>In review:</w:t>
+      </w:r>
+    </w:p>
+    <w:p>
+      <w:pPr>
+        <w:rPr>
+          <w:i/>
+          <w:iCs/>
+        </w:rPr>
+      </w:pPr>
+      <w:r>
+        <w:rPr>
+          <w:b/>
+          <w:bCs/>
+        </w:rPr>
+        <w:t>Aerenson, T</w:t>
+      </w:r>
+      <w:r>
+        <w:t>., McCoy, D., Elsaesser, G.</w:t>
+      </w:r>
+      <w:r>
+        <w:t>, Wu, J.</w:t>
+      </w:r>
+      <w:r>
+        <w:t xml:space="preserve">: </w:t>
+      </w:r>
+      <w:r>
+        <w:t>Drivers of</w:t>
+      </w:r>
+      <w:r>
+        <w:t xml:space="preserve"> </w:t>
+      </w:r>
+      <w:r>
+        <w:t xml:space="preserve">Model Spread </w:t>
+      </w:r>
+      <w:r>
+        <w:t>in</w:t>
+      </w:r>
+      <w:r>
+        <w:t xml:space="preserve"> Snowpack Changes Across</w:t>
+      </w:r>
+      <w:r>
+        <w:t xml:space="preserve"> the American Mountain West. </w:t>
+      </w:r>
+      <w:r>
+        <w:rPr>
+          <w:i/>
+          <w:iCs/>
+        </w:rPr>
+        <w:t>Journal of Climate</w:t>
+      </w:r>
+    </w:p>
+    <w:p>
+      <w:pPr>
+        <w:rPr>
+          <w:i/>
+          <w:iCs/>
           <w:sz w:val="10"/>
           <w:szCs w:val="10"/>
         </w:rPr>
@@ -1856,48 +1848,35 @@
           <w:iCs/>
         </w:rPr>
       </w:pPr>
-      <w:proofErr w:type="spellStart"/>
-      <w:r>
-        <w:t>Werapitiya</w:t>
-      </w:r>
-      <w:proofErr w:type="spellEnd"/>
-      <w:r>
-        <w:t xml:space="preserve">, G., McCoy, D., Elsaesser, G., Wu, J., Gettelman, A., </w:t>
-      </w:r>
-      <w:proofErr w:type="spellStart"/>
-      <w:r>
-        <w:t>Eidhammer</w:t>
-      </w:r>
-      <w:proofErr w:type="spellEnd"/>
-      <w:r>
-        <w:t xml:space="preserve">, T., </w:t>
-      </w:r>
-      <w:r>
-        <w:rPr>
-          <w:b/>
-          <w:bCs/>
-        </w:rPr>
-        <w:t>Aerenson, T.</w:t>
-      </w:r>
-      <w:r>
-        <w:t>, Song, C.: Climate Model Extratropical Cloud Feedback Constrained by Cloud Sources and Sinks in Cyclones</w:t>
-      </w:r>
-      <w:r>
-        <w:t xml:space="preserve">. </w:t>
-      </w:r>
-      <w:r>
-        <w:rPr>
-          <w:i/>
-          <w:iCs/>
-        </w:rPr>
-        <w:t>Journal of Climate</w:t>
-      </w:r>
-    </w:p>
-    <w:p>
-      <w:pPr>
-        <w:rPr>
-          <w:i/>
-          <w:iCs/>
+      <w:r>
+        <w:rPr>
+          <w:b/>
+          <w:bCs/>
+        </w:rPr>
+        <w:t>Aerenson, T.,</w:t>
+      </w:r>
+      <w:r>
+        <w:t xml:space="preserve"> Marchand, R.: How Do Biases in the Simulation of Present-Day Clouds Affect Cloud </w:t>
+      </w:r>
+      <w:proofErr w:type="gramStart"/>
+      <w:r>
+        <w:t>Feedbacks</w:t>
+      </w:r>
+      <w:proofErr w:type="gramEnd"/>
+      <w:r>
+        <w:t xml:space="preserve">? </w:t>
+      </w:r>
+      <w:r>
+        <w:rPr>
+          <w:i/>
+          <w:iCs/>
+        </w:rPr>
+        <w:t>Journal of Geophysical Research: Atmospheres</w:t>
+      </w:r>
+    </w:p>
+    <w:p>
+      <w:pPr>
+        <w:rPr>
           <w:sz w:val="10"/>
           <w:szCs w:val="10"/>
         </w:rPr>
@@ -1910,54 +1889,48 @@
           <w:iCs/>
         </w:rPr>
       </w:pPr>
-      <w:r>
-        <w:t xml:space="preserve">Nugent, J., Brown, H., Kirby, A., McCoy, D., Allen, G., </w:t>
-      </w:r>
-      <w:r>
-        <w:rPr>
-          <w:b/>
-          <w:bCs/>
-        </w:rPr>
-        <w:t>Aerenson, T.,</w:t>
-      </w:r>
-      <w:r>
-        <w:t xml:space="preserve"> Burrows, S., Caulton, D., Fan, J., Feng, Y., Gettelman, A., Griswold, J., Leung, L., </w:t>
-      </w:r>
       <w:proofErr w:type="spellStart"/>
       <w:r>
-        <w:t>Muelmenstaedt</w:t>
+        <w:t>Werapitiya</w:t>
       </w:r>
       <w:proofErr w:type="spellEnd"/>
       <w:r>
-        <w:t xml:space="preserve">, J., Mahfouz, N., Ovchinnikov, </w:t>
-      </w:r>
-      <w:proofErr w:type="gramStart"/>
-      <w:r>
-        <w:t>M,.</w:t>
-      </w:r>
-      <w:proofErr w:type="gramEnd"/>
-      <w:r>
-        <w:t xml:space="preserve"> Jones, D., Shan, Y., Song, X., Silber, I., </w:t>
+        <w:t xml:space="preserve">, G., McCoy, D., Elsaesser, G., Wu, J., Gettelman, A., </w:t>
       </w:r>
       <w:proofErr w:type="spellStart"/>
       <w:r>
-        <w:t>Shpund</w:t>
+        <w:t>Eidhammer</w:t>
       </w:r>
       <w:proofErr w:type="spellEnd"/>
       <w:r>
-        <w:t xml:space="preserve">, J., Qian, Y., Xie, S., Zelinka, M., Zhang, D., Zhang, G., Zhang, K.: Overview of the Nephele Perturbed Parameter Ensemble for aerosol-cloud interactions hosted in E3SMv3. </w:t>
-      </w:r>
-      <w:r>
-        <w:rPr>
-          <w:i/>
-          <w:iCs/>
-        </w:rPr>
-        <w:t>JAMES</w:t>
-      </w:r>
-    </w:p>
-    <w:p>
-      <w:pPr>
-        <w:rPr>
+        <w:t xml:space="preserve">, T., </w:t>
+      </w:r>
+      <w:r>
+        <w:rPr>
+          <w:b/>
+          <w:bCs/>
+        </w:rPr>
+        <w:t>Aerenson, T.</w:t>
+      </w:r>
+      <w:r>
+        <w:t>, Song, C.: Climate Model Extratropical Cloud Feedback Constrained by Cloud Sources and Sinks in Cyclones</w:t>
+      </w:r>
+      <w:r>
+        <w:t xml:space="preserve">. </w:t>
+      </w:r>
+      <w:r>
+        <w:rPr>
+          <w:i/>
+          <w:iCs/>
+        </w:rPr>
+        <w:t>Journal of Climate</w:t>
+      </w:r>
+    </w:p>
+    <w:p>
+      <w:pPr>
+        <w:rPr>
+          <w:i/>
+          <w:iCs/>
           <w:sz w:val="10"/>
           <w:szCs w:val="10"/>
         </w:rPr>
@@ -1966,50 +1939,65 @@
     <w:p>
       <w:pPr>
         <w:rPr>
+          <w:i/>
+          <w:iCs/>
+        </w:rPr>
+      </w:pPr>
+      <w:r>
+        <w:lastRenderedPageBreak/>
+        <w:t xml:space="preserve">Nugent, J., Brown, H., Kirby, A., McCoy, D., Allen, G., </w:t>
+      </w:r>
+      <w:r>
+        <w:rPr>
+          <w:b/>
+          <w:bCs/>
+        </w:rPr>
+        <w:t>Aerenson, T.,</w:t>
+      </w:r>
+      <w:r>
+        <w:t xml:space="preserve"> Burrows, S., Caulton, D., Fan, J., Feng, Y., Gettelman, A., Griswold, J., Leung, L., </w:t>
+      </w:r>
+      <w:proofErr w:type="spellStart"/>
+      <w:r>
+        <w:t>Muelmenstaedt</w:t>
+      </w:r>
+      <w:proofErr w:type="spellEnd"/>
+      <w:r>
+        <w:t xml:space="preserve">, J., Mahfouz, N., Ovchinnikov, </w:t>
+      </w:r>
+      <w:proofErr w:type="gramStart"/>
+      <w:r>
+        <w:t>M,.</w:t>
+      </w:r>
+      <w:proofErr w:type="gramEnd"/>
+      <w:r>
+        <w:t xml:space="preserve"> Jones, D., Shan, Y., Song, X., Silber, I., </w:t>
+      </w:r>
+      <w:proofErr w:type="spellStart"/>
+      <w:r>
+        <w:t>Shpund</w:t>
+      </w:r>
+      <w:proofErr w:type="spellEnd"/>
+      <w:r>
+        <w:t xml:space="preserve">, J., Qian, Y., Xie, S., Zelinka, M., Zhang, D., Zhang, G., Zhang, K.: Overview of the Nephele Perturbed Parameter Ensemble for aerosol-cloud interactions hosted in E3SMv3. </w:t>
+      </w:r>
+      <w:r>
+        <w:rPr>
+          <w:i/>
+          <w:iCs/>
+        </w:rPr>
+        <w:t>JAMES</w:t>
+      </w:r>
+    </w:p>
+    <w:p>
+      <w:pPr>
+        <w:rPr>
           <w:sz w:val="10"/>
           <w:szCs w:val="10"/>
         </w:rPr>
       </w:pPr>
     </w:p>
     <w:p>
-      <w:r>
-        <w:t>Published:</w:t>
-      </w:r>
-    </w:p>
-    <w:p>
-      <w:r>
-        <w:rPr>
-          <w:b/>
-          <w:bCs/>
-        </w:rPr>
-        <w:lastRenderedPageBreak/>
-        <w:t>Aerenson, T.,</w:t>
-      </w:r>
-      <w:r>
-        <w:t xml:space="preserve"> Marchand, R., &amp; Zhou, C. (2024). Cloud Responses to Abrupt Solar and CO2 Forcing: 2. Adjustment to Forcing in Coupled Models. </w:t>
-      </w:r>
-      <w:r>
-        <w:rPr>
-          <w:i/>
-          <w:iCs/>
-        </w:rPr>
-        <w:t>Journal of Geophysical Research: Atmospheres</w:t>
-      </w:r>
-      <w:r>
-        <w:t xml:space="preserve">, </w:t>
-      </w:r>
-      <w:r>
-        <w:rPr>
-          <w:i/>
-          <w:iCs/>
-        </w:rPr>
-        <w:t>129</w:t>
-      </w:r>
-      <w:r>
-        <w:t>(12), e2023JD040297. https://doi.org/10.1029/2023JD040297</w:t>
-      </w:r>
-    </w:p>
-    <w:p>
       <w:pPr>
         <w:rPr>
           <w:sz w:val="10"/>
@@ -2019,6 +2007,11 @@
     </w:p>
     <w:p>
       <w:r>
+        <w:t>Published:</w:t>
+      </w:r>
+    </w:p>
+    <w:p>
+      <w:r>
         <w:rPr>
           <w:b/>
           <w:bCs/>
@@ -2026,15 +2019,7 @@
         <w:t>Aerenson, T.,</w:t>
       </w:r>
       <w:r>
-        <w:t xml:space="preserve"> &amp; Marchand, R. (2024). Cloud Responses to Abrupt Solar and CO2 Forcing: 1. Temperature Mediated Cloud </w:t>
-      </w:r>
-      <w:proofErr w:type="gramStart"/>
-      <w:r>
-        <w:t>Feedbacks</w:t>
-      </w:r>
-      <w:proofErr w:type="gramEnd"/>
-      <w:r>
-        <w:t xml:space="preserve">. </w:t>
+        <w:t xml:space="preserve"> Marchand, R., &amp; Zhou, C. (2024). Cloud Responses to Abrupt Solar and CO2 Forcing: 2. Adjustment to Forcing in Coupled Models. </w:t>
       </w:r>
       <w:r>
         <w:rPr>
@@ -2054,7 +2039,7 @@
         <w:t>129</w:t>
       </w:r>
       <w:r>
-        <w:t>(12), e2023JD040296. https://doi.org/10.1029/2023JD040296</w:t>
+        <w:t>(12), e2023JD040297. https://doi.org/10.1029/2023JD040297</w:t>
       </w:r>
     </w:p>
     <w:p>
@@ -2067,9 +2052,6 @@
     </w:p>
     <w:p>
       <w:r>
-        <w:t xml:space="preserve">Poletti, A. N., W Frierson, D. M., </w:t>
-      </w:r>
-      <w:r>
         <w:rPr>
           <w:b/>
           <w:bCs/>
@@ -2077,14 +2059,22 @@
         <w:t>Aerenson, T.,</w:t>
       </w:r>
       <w:r>
-        <w:t xml:space="preserve"> Nikumbh, A., Carroll, R., Henshaw, W., &amp; Scheff, J. (2024). Atmosphere and ocean energy transport in extreme warming scenarios. </w:t>
-      </w:r>
-      <w:r>
-        <w:rPr>
-          <w:i/>
-          <w:iCs/>
-        </w:rPr>
-        <w:t>PLOS Climate</w:t>
+        <w:t xml:space="preserve"> &amp; Marchand, R. (2024). Cloud Responses to Abrupt Solar and CO2 Forcing: 1. Temperature Mediated Cloud </w:t>
+      </w:r>
+      <w:proofErr w:type="gramStart"/>
+      <w:r>
+        <w:t>Feedbacks</w:t>
+      </w:r>
+      <w:proofErr w:type="gramEnd"/>
+      <w:r>
+        <w:t xml:space="preserve">. </w:t>
+      </w:r>
+      <w:r>
+        <w:rPr>
+          <w:i/>
+          <w:iCs/>
+        </w:rPr>
+        <w:t>Journal of Geophysical Research: Atmospheres</w:t>
       </w:r>
       <w:r>
         <w:t xml:space="preserve">, </w:t>
@@ -2094,10 +2084,10 @@
           <w:i/>
           <w:iCs/>
         </w:rPr>
-        <w:t>3</w:t>
-      </w:r>
-      <w:r>
-        <w:t>(2), e0000343. https://doi.org/10.1371/JOURNAL.PCLM.0000343</w:t>
+        <w:t>129</w:t>
+      </w:r>
+      <w:r>
+        <w:t>(12), e2023JD040296. https://doi.org/10.1029/2023JD040296</w:t>
       </w:r>
     </w:p>
     <w:p>
@@ -2110,76 +2100,37 @@
     </w:p>
     <w:p>
       <w:r>
-        <w:rPr>
-          <w:b/>
-          <w:bCs/>
-        </w:rPr>
-        <w:t>Aerenson</w:t>
-      </w:r>
-      <w:r>
-        <w:rPr>
-          <w:b/>
-          <w:bCs/>
-        </w:rPr>
-        <w:t>,</w:t>
-      </w:r>
-      <w:r>
-        <w:rPr>
-          <w:b/>
-          <w:bCs/>
-        </w:rPr>
-        <w:t xml:space="preserve"> T.,</w:t>
-      </w:r>
-      <w:r>
-        <w:t xml:space="preserve"> Marchand</w:t>
-      </w:r>
-      <w:r>
-        <w:t>,</w:t>
-      </w:r>
-      <w:r>
-        <w:t xml:space="preserve"> R., </w:t>
-      </w:r>
-      <w:proofErr w:type="spellStart"/>
-      <w:r>
-        <w:t>Chepfer</w:t>
-      </w:r>
-      <w:proofErr w:type="spellEnd"/>
-      <w:r>
-        <w:t>,</w:t>
-      </w:r>
-      <w:r>
-        <w:t xml:space="preserve"> H., Medeiros</w:t>
-      </w:r>
-      <w:r>
-        <w:t>,</w:t>
-      </w:r>
-      <w:r>
-        <w:t xml:space="preserve"> B. </w:t>
-      </w:r>
-      <w:r>
-        <w:t>(</w:t>
-      </w:r>
-      <w:r>
-        <w:t>2022</w:t>
-      </w:r>
-      <w:r>
-        <w:t>).</w:t>
-      </w:r>
-      <w:r>
-        <w:t xml:space="preserve"> When Will MISR Detect Rising High Clouds? </w:t>
-      </w:r>
-      <w:r>
-        <w:rPr>
-          <w:i/>
-          <w:iCs/>
-        </w:rPr>
-        <w:t>Journal of Geophysical Research: Atmospheres, 127(2)</w:t>
-      </w:r>
-      <w:r>
-        <w:t xml:space="preserve">, e2021JD035865. </w:t>
-      </w:r>
-      <w:r>
-        <w:t>https://doi.org/10.1029/2021JD035865</w:t>
+        <w:t xml:space="preserve">Poletti, A. N., W Frierson, D. M., </w:t>
+      </w:r>
+      <w:r>
+        <w:rPr>
+          <w:b/>
+          <w:bCs/>
+        </w:rPr>
+        <w:t>Aerenson, T.,</w:t>
+      </w:r>
+      <w:r>
+        <w:t xml:space="preserve"> Nikumbh, A., Carroll, R., Henshaw, W., &amp; Scheff, J. (2024). Atmosphere and ocean energy transport in extreme warming scenarios. </w:t>
+      </w:r>
+      <w:r>
+        <w:rPr>
+          <w:i/>
+          <w:iCs/>
+        </w:rPr>
+        <w:t>PLOS Climate</w:t>
+      </w:r>
+      <w:r>
+        <w:t xml:space="preserve">, </w:t>
+      </w:r>
+      <w:r>
+        <w:rPr>
+          <w:i/>
+          <w:iCs/>
+        </w:rPr>
+        <w:t>3</w:t>
+      </w:r>
+      <w:r>
+        <w:t>(2), e0000343. https://doi.org/10.1371/JOURNAL.PCLM.0000343</w:t>
       </w:r>
     </w:p>
     <w:p>
@@ -2194,66 +2145,74 @@
       <w:r>
         <w:rPr>
           <w:b/>
+          <w:bCs/>
         </w:rPr>
         <w:t>Aerenson</w:t>
       </w:r>
       <w:r>
         <w:rPr>
           <w:b/>
+          <w:bCs/>
         </w:rPr>
         <w:t>,</w:t>
       </w:r>
       <w:r>
         <w:rPr>
           <w:b/>
-        </w:rPr>
-        <w:t xml:space="preserve"> T., </w:t>
-      </w:r>
-      <w:r>
-        <w:t>Tebaldi</w:t>
+          <w:bCs/>
+        </w:rPr>
+        <w:t xml:space="preserve"> T.,</w:t>
+      </w:r>
+      <w:r>
+        <w:t xml:space="preserve"> Marchand</w:t>
       </w:r>
       <w:r>
         <w:t>,</w:t>
       </w:r>
       <w:r>
-        <w:t xml:space="preserve"> C., Sanderson</w:t>
-      </w:r>
+        <w:t xml:space="preserve"> R., </w:t>
+      </w:r>
+      <w:proofErr w:type="spellStart"/>
+      <w:r>
+        <w:t>Chepfer</w:t>
+      </w:r>
+      <w:proofErr w:type="spellEnd"/>
       <w:r>
         <w:t>,</w:t>
       </w:r>
       <w:r>
-        <w:t xml:space="preserve"> B., Lamarque</w:t>
+        <w:t xml:space="preserve"> H., Medeiros</w:t>
       </w:r>
       <w:r>
         <w:t>,</w:t>
       </w:r>
       <w:r>
-        <w:t xml:space="preserve"> J.F.</w:t>
-      </w:r>
-      <w:r>
-        <w:t xml:space="preserve"> (</w:t>
-      </w:r>
-      <w:r>
-        <w:t>201</w:t>
-      </w:r>
-      <w:r>
-        <w:t>8</w:t>
+        <w:t xml:space="preserve"> B. </w:t>
+      </w:r>
+      <w:r>
+        <w:t>(</w:t>
+      </w:r>
+      <w:r>
+        <w:t>2022</w:t>
       </w:r>
       <w:r>
         <w:t>).</w:t>
       </w:r>
       <w:r>
-        <w:t xml:space="preserve"> Changes in a suite of indicators of extreme temperature and precipitation under 1.5 and 2 degrees warming. </w:t>
-      </w:r>
-      <w:r>
-        <w:rPr>
-          <w:i/>
-          <w:iCs/>
-        </w:rPr>
-        <w:t xml:space="preserve">Environmental Research Letters </w:t>
-      </w:r>
-      <w:r>
-        <w:t>https://doi.org/10.1088/1748-9326/aaafd6</w:t>
+        <w:t xml:space="preserve"> When Will MISR Detect Rising High Clouds? </w:t>
+      </w:r>
+      <w:r>
+        <w:rPr>
+          <w:i/>
+          <w:iCs/>
+        </w:rPr>
+        <w:t>Journal of Geophysical Research: Atmospheres, 127(2)</w:t>
+      </w:r>
+      <w:r>
+        <w:t xml:space="preserve">, e2021JD035865. </w:t>
+      </w:r>
+      <w:r>
+        <w:t>https://doi.org/10.1029/2021JD035865</w:t>
       </w:r>
     </w:p>
     <w:p>
@@ -2265,6 +2224,80 @@
       </w:pPr>
     </w:p>
     <w:p>
+      <w:r>
+        <w:rPr>
+          <w:b/>
+        </w:rPr>
+        <w:t>Aerenson</w:t>
+      </w:r>
+      <w:r>
+        <w:rPr>
+          <w:b/>
+        </w:rPr>
+        <w:t>,</w:t>
+      </w:r>
+      <w:r>
+        <w:rPr>
+          <w:b/>
+        </w:rPr>
+        <w:t xml:space="preserve"> T., </w:t>
+      </w:r>
+      <w:r>
+        <w:t>Tebaldi</w:t>
+      </w:r>
+      <w:r>
+        <w:t>,</w:t>
+      </w:r>
+      <w:r>
+        <w:t xml:space="preserve"> C., Sanderson</w:t>
+      </w:r>
+      <w:r>
+        <w:t>,</w:t>
+      </w:r>
+      <w:r>
+        <w:t xml:space="preserve"> B., Lamarque</w:t>
+      </w:r>
+      <w:r>
+        <w:t>,</w:t>
+      </w:r>
+      <w:r>
+        <w:t xml:space="preserve"> J.F.</w:t>
+      </w:r>
+      <w:r>
+        <w:t xml:space="preserve"> (</w:t>
+      </w:r>
+      <w:r>
+        <w:t>201</w:t>
+      </w:r>
+      <w:r>
+        <w:t>8</w:t>
+      </w:r>
+      <w:r>
+        <w:t>).</w:t>
+      </w:r>
+      <w:r>
+        <w:t xml:space="preserve"> Changes in a suite of indicators of extreme temperature and precipitation under 1.5 and 2 degrees warming. </w:t>
+      </w:r>
+      <w:r>
+        <w:rPr>
+          <w:i/>
+          <w:iCs/>
+        </w:rPr>
+        <w:t xml:space="preserve">Environmental Research Letters </w:t>
+      </w:r>
+      <w:r>
+        <w:t>https://doi.org/10.1088/1748-9326/aaafd6</w:t>
+      </w:r>
+    </w:p>
+    <w:p>
+      <w:pPr>
+        <w:rPr>
+          <w:sz w:val="10"/>
+          <w:szCs w:val="10"/>
+        </w:rPr>
+      </w:pPr>
+    </w:p>
+    <w:p>
       <w:pPr>
         <w:rPr>
           <w:b/>
@@ -2276,13 +2309,6 @@
           <w:u w:val="single"/>
         </w:rPr>
         <w:t>Grants and Proposals</w:t>
-      </w:r>
-      <w:r>
-        <w:rPr>
-          <w:b/>
-          <w:u w:val="single"/>
-        </w:rPr>
-        <w:tab/>
       </w:r>
       <w:r>
         <w:rPr>
@@ -2465,7 +2491,7 @@
           <w:szCs w:val="10"/>
           <w:bdr w:val="none" w:sz="0" w:space="0" w:color="auto" w:frame="1"/>
         </w:rPr>
-        <w:t>------------------------------------------------------------------------------------------------------------------------------------------------------------------------------------------------------------------------------------------------------------------------------------------------------------------------------------</w:t>
+        <w:t>--------------------------------------------------------------------------------------------------------------------------------------------------------------------------------------------------------------------------------------------------------------------------------------------------------------</w:t>
       </w:r>
     </w:p>
     <w:p>
@@ -2695,13 +2721,6 @@
         </w:rPr>
         <w:tab/>
       </w:r>
-      <w:r>
-        <w:rPr>
-          <w:b/>
-          <w:u w:val="single"/>
-        </w:rPr>
-        <w:tab/>
-      </w:r>
     </w:p>
     <w:p>
       <w:pPr>
@@ -2823,6 +2842,7 @@
           <w:szCs w:val="22"/>
           <w:shd w:val="clear" w:color="auto" w:fill="FDFDFD"/>
         </w:rPr>
+        <w:lastRenderedPageBreak/>
         <w:t xml:space="preserve">Aerenson, T., D. McCoy 2024: “How Much Does the Cloud Diurnal Cycle Impact SWCRE?” Micro2Macro Origins of Climate Change Uncertainty Workshop, Laramie, WY. </w:t>
       </w:r>
       <w:r>
@@ -3021,7 +3041,6 @@
           <w:szCs w:val="22"/>
           <w:shd w:val="clear" w:color="auto" w:fill="FDFDFD"/>
         </w:rPr>
-        <w:lastRenderedPageBreak/>
         <w:t>Aerenson, T.</w:t>
       </w:r>
       <w:r>
@@ -4379,718 +4398,6 @@
     <w:p>
       <w:pPr>
         <w:rPr>
-          <w:b/>
-        </w:rPr>
-      </w:pPr>
-      <w:r>
-        <w:rPr>
-          <w:b/>
-          <w:u w:val="single"/>
-        </w:rPr>
-        <w:t>Service</w:t>
-      </w:r>
-      <w:r>
-        <w:rPr>
-          <w:b/>
-          <w:u w:val="single"/>
-        </w:rPr>
-        <w:tab/>
-      </w:r>
-      <w:r>
-        <w:rPr>
-          <w:b/>
-          <w:u w:val="single"/>
-        </w:rPr>
-        <w:tab/>
-      </w:r>
-      <w:r>
-        <w:rPr>
-          <w:b/>
-          <w:u w:val="single"/>
-        </w:rPr>
-        <w:tab/>
-      </w:r>
-      <w:r>
-        <w:rPr>
-          <w:b/>
-          <w:u w:val="single"/>
-        </w:rPr>
-        <w:tab/>
-      </w:r>
-      <w:r>
-        <w:rPr>
-          <w:b/>
-          <w:u w:val="single"/>
-        </w:rPr>
-        <w:tab/>
-      </w:r>
-      <w:r>
-        <w:rPr>
-          <w:b/>
-          <w:u w:val="single"/>
-        </w:rPr>
-        <w:tab/>
-      </w:r>
-      <w:r>
-        <w:rPr>
-          <w:b/>
-          <w:u w:val="single"/>
-        </w:rPr>
-        <w:tab/>
-      </w:r>
-      <w:r>
-        <w:rPr>
-          <w:b/>
-          <w:u w:val="single"/>
-        </w:rPr>
-        <w:tab/>
-      </w:r>
-      <w:r>
-        <w:rPr>
-          <w:b/>
-          <w:u w:val="single"/>
-        </w:rPr>
-        <w:tab/>
-      </w:r>
-      <w:r>
-        <w:rPr>
-          <w:b/>
-          <w:u w:val="single"/>
-        </w:rPr>
-        <w:tab/>
-      </w:r>
-      <w:r>
-        <w:rPr>
-          <w:b/>
-          <w:u w:val="single"/>
-        </w:rPr>
-        <w:tab/>
-      </w:r>
-      <w:r>
-        <w:rPr>
-          <w:b/>
-          <w:u w:val="single"/>
-        </w:rPr>
-        <w:tab/>
-      </w:r>
-    </w:p>
-    <w:p>
-      <w:pPr>
-        <w:rPr>
-          <w:b/>
-          <w:bCs/>
-        </w:rPr>
-      </w:pPr>
-      <w:r>
-        <w:rPr>
-          <w:i/>
-          <w:iCs/>
-        </w:rPr>
-        <w:t xml:space="preserve">Postdoc Representative, </w:t>
-      </w:r>
-      <w:proofErr w:type="spellStart"/>
-      <w:r>
-        <w:rPr>
-          <w:b/>
-          <w:bCs/>
-        </w:rPr>
-        <w:t>UWyo</w:t>
-      </w:r>
-      <w:proofErr w:type="spellEnd"/>
-      <w:r>
-        <w:rPr>
-          <w:b/>
-          <w:bCs/>
-        </w:rPr>
-        <w:t xml:space="preserve"> Department of Atmospheric Science, Laramie, WY.</w:t>
-      </w:r>
-    </w:p>
-    <w:p>
-      <w:pPr>
-        <w:rPr>
-          <w:i/>
-          <w:iCs/>
-        </w:rPr>
-      </w:pPr>
-      <w:r>
-        <w:rPr>
-          <w:b/>
-          <w:bCs/>
-        </w:rPr>
-        <w:tab/>
-      </w:r>
-      <w:r>
-        <w:rPr>
-          <w:b/>
-          <w:bCs/>
-        </w:rPr>
-        <w:tab/>
-      </w:r>
-      <w:r>
-        <w:rPr>
-          <w:b/>
-          <w:bCs/>
-        </w:rPr>
-        <w:tab/>
-      </w:r>
-      <w:r>
-        <w:rPr>
-          <w:b/>
-          <w:bCs/>
-        </w:rPr>
-        <w:tab/>
-      </w:r>
-      <w:r>
-        <w:rPr>
-          <w:b/>
-          <w:bCs/>
-        </w:rPr>
-        <w:tab/>
-      </w:r>
-      <w:r>
-        <w:rPr>
-          <w:b/>
-          <w:bCs/>
-        </w:rPr>
-        <w:tab/>
-      </w:r>
-      <w:r>
-        <w:rPr>
-          <w:b/>
-          <w:bCs/>
-        </w:rPr>
-        <w:tab/>
-      </w:r>
-      <w:r>
-        <w:rPr>
-          <w:b/>
-          <w:bCs/>
-        </w:rPr>
-        <w:tab/>
-      </w:r>
-      <w:r>
-        <w:rPr>
-          <w:b/>
-          <w:bCs/>
-        </w:rPr>
-        <w:tab/>
-      </w:r>
-      <w:r>
-        <w:rPr>
-          <w:b/>
-          <w:bCs/>
-        </w:rPr>
-        <w:tab/>
-      </w:r>
-      <w:r>
-        <w:rPr>
-          <w:b/>
-          <w:bCs/>
-        </w:rPr>
-        <w:tab/>
-      </w:r>
-      <w:r>
-        <w:rPr>
-          <w:b/>
-          <w:bCs/>
-        </w:rPr>
-        <w:tab/>
-        <w:t xml:space="preserve">  </w:t>
-      </w:r>
-      <w:r>
-        <w:rPr>
-          <w:i/>
-          <w:iCs/>
-        </w:rPr>
-        <w:t>Oct 2024 – Present</w:t>
-      </w:r>
-    </w:p>
-    <w:p>
-      <w:pPr>
-        <w:rPr>
-          <w:i/>
-          <w:iCs/>
-          <w:sz w:val="10"/>
-          <w:szCs w:val="10"/>
-        </w:rPr>
-      </w:pPr>
-    </w:p>
-    <w:p>
-      <w:pPr>
-        <w:rPr>
-          <w:b/>
-          <w:bCs/>
-        </w:rPr>
-      </w:pPr>
-      <w:r>
-        <w:rPr>
-          <w:i/>
-          <w:iCs/>
-        </w:rPr>
-        <w:t xml:space="preserve">Peer-to-peer Mentoring Coordinator, </w:t>
-      </w:r>
-      <w:r>
-        <w:rPr>
-          <w:b/>
-          <w:bCs/>
-        </w:rPr>
-        <w:t>UW Department of Atmospheric Sciences, Seattle WA.</w:t>
-      </w:r>
-    </w:p>
-    <w:p>
-      <w:pPr>
-        <w:rPr>
-          <w:i/>
-          <w:iCs/>
-        </w:rPr>
-      </w:pPr>
-      <w:r>
-        <w:rPr>
-          <w:b/>
-          <w:bCs/>
-        </w:rPr>
-        <w:tab/>
-      </w:r>
-      <w:r>
-        <w:rPr>
-          <w:b/>
-          <w:bCs/>
-        </w:rPr>
-        <w:tab/>
-      </w:r>
-      <w:r>
-        <w:rPr>
-          <w:b/>
-          <w:bCs/>
-        </w:rPr>
-        <w:tab/>
-      </w:r>
-      <w:r>
-        <w:rPr>
-          <w:b/>
-          <w:bCs/>
-        </w:rPr>
-        <w:tab/>
-      </w:r>
-      <w:r>
-        <w:rPr>
-          <w:b/>
-          <w:bCs/>
-        </w:rPr>
-        <w:tab/>
-      </w:r>
-      <w:r>
-        <w:rPr>
-          <w:b/>
-          <w:bCs/>
-        </w:rPr>
-        <w:tab/>
-      </w:r>
-      <w:r>
-        <w:rPr>
-          <w:b/>
-          <w:bCs/>
-        </w:rPr>
-        <w:tab/>
-      </w:r>
-      <w:r>
-        <w:rPr>
-          <w:b/>
-          <w:bCs/>
-        </w:rPr>
-        <w:tab/>
-      </w:r>
-      <w:r>
-        <w:rPr>
-          <w:b/>
-          <w:bCs/>
-        </w:rPr>
-        <w:tab/>
-      </w:r>
-      <w:r>
-        <w:rPr>
-          <w:b/>
-          <w:bCs/>
-        </w:rPr>
-        <w:tab/>
-      </w:r>
-      <w:r>
-        <w:rPr>
-          <w:b/>
-          <w:bCs/>
-        </w:rPr>
-        <w:tab/>
-      </w:r>
-      <w:r>
-        <w:rPr>
-          <w:b/>
-          <w:bCs/>
-        </w:rPr>
-        <w:tab/>
-        <w:t xml:space="preserve">  </w:t>
-      </w:r>
-      <w:r>
-        <w:rPr>
-          <w:i/>
-          <w:iCs/>
-        </w:rPr>
-        <w:t>Jul 2022 – Dec 2023</w:t>
-      </w:r>
-    </w:p>
-    <w:p>
-      <w:pPr>
-        <w:rPr>
-          <w:i/>
-          <w:iCs/>
-          <w:sz w:val="10"/>
-          <w:szCs w:val="10"/>
-        </w:rPr>
-      </w:pPr>
-    </w:p>
-    <w:p>
-      <w:pPr>
-        <w:rPr>
-          <w:b/>
-          <w:bCs/>
-        </w:rPr>
-      </w:pPr>
-      <w:r>
-        <w:rPr>
-          <w:i/>
-          <w:iCs/>
-        </w:rPr>
-        <w:t xml:space="preserve">Diversity and Inclusion Group Coordinator, </w:t>
-      </w:r>
-      <w:r>
-        <w:rPr>
-          <w:b/>
-          <w:bCs/>
-        </w:rPr>
-        <w:t>UW Department of Atmospheric Sciences, Seattle WA.</w:t>
-      </w:r>
-    </w:p>
-    <w:p>
-      <w:pPr>
-        <w:rPr>
-          <w:i/>
-          <w:iCs/>
-        </w:rPr>
-      </w:pPr>
-      <w:r>
-        <w:rPr>
-          <w:b/>
-          <w:bCs/>
-        </w:rPr>
-        <w:tab/>
-      </w:r>
-      <w:r>
-        <w:rPr>
-          <w:b/>
-          <w:bCs/>
-        </w:rPr>
-        <w:tab/>
-      </w:r>
-      <w:r>
-        <w:rPr>
-          <w:b/>
-          <w:bCs/>
-        </w:rPr>
-        <w:tab/>
-      </w:r>
-      <w:r>
-        <w:rPr>
-          <w:b/>
-          <w:bCs/>
-        </w:rPr>
-        <w:tab/>
-      </w:r>
-      <w:r>
-        <w:rPr>
-          <w:b/>
-          <w:bCs/>
-        </w:rPr>
-        <w:tab/>
-      </w:r>
-      <w:r>
-        <w:rPr>
-          <w:b/>
-          <w:bCs/>
-        </w:rPr>
-        <w:tab/>
-      </w:r>
-      <w:r>
-        <w:rPr>
-          <w:b/>
-          <w:bCs/>
-        </w:rPr>
-        <w:tab/>
-      </w:r>
-      <w:r>
-        <w:rPr>
-          <w:b/>
-          <w:bCs/>
-        </w:rPr>
-        <w:tab/>
-      </w:r>
-      <w:r>
-        <w:rPr>
-          <w:b/>
-          <w:bCs/>
-        </w:rPr>
-        <w:tab/>
-      </w:r>
-      <w:r>
-        <w:rPr>
-          <w:b/>
-          <w:bCs/>
-        </w:rPr>
-        <w:tab/>
-      </w:r>
-      <w:r>
-        <w:rPr>
-          <w:b/>
-          <w:bCs/>
-        </w:rPr>
-        <w:tab/>
-      </w:r>
-      <w:r>
-        <w:rPr>
-          <w:b/>
-          <w:bCs/>
-        </w:rPr>
-        <w:tab/>
-      </w:r>
-      <w:r>
-        <w:t xml:space="preserve">  </w:t>
-      </w:r>
-      <w:r>
-        <w:rPr>
-          <w:i/>
-          <w:iCs/>
-        </w:rPr>
-        <w:t>Jul 2021 – Mar 2023</w:t>
-      </w:r>
-    </w:p>
-    <w:p>
-      <w:pPr>
-        <w:rPr>
-          <w:i/>
-          <w:iCs/>
-          <w:sz w:val="10"/>
-          <w:szCs w:val="10"/>
-        </w:rPr>
-      </w:pPr>
-    </w:p>
-    <w:p>
-      <w:pPr>
-        <w:rPr>
-          <w:b/>
-          <w:bCs/>
-        </w:rPr>
-      </w:pPr>
-      <w:r>
-        <w:rPr>
-          <w:i/>
-          <w:iCs/>
-        </w:rPr>
-        <w:t xml:space="preserve">Campus Sustainability Fund Intersectional Sustainability Board, </w:t>
-      </w:r>
-      <w:r>
-        <w:rPr>
-          <w:b/>
-          <w:bCs/>
-        </w:rPr>
-        <w:t xml:space="preserve">University of Washington, Seattle WA.     </w:t>
-      </w:r>
-    </w:p>
-    <w:p>
-      <w:pPr>
-        <w:rPr>
-          <w:i/>
-          <w:iCs/>
-        </w:rPr>
-      </w:pPr>
-      <w:r>
-        <w:rPr>
-          <w:b/>
-          <w:bCs/>
-        </w:rPr>
-        <w:tab/>
-      </w:r>
-      <w:r>
-        <w:rPr>
-          <w:b/>
-          <w:bCs/>
-        </w:rPr>
-        <w:tab/>
-      </w:r>
-      <w:r>
-        <w:rPr>
-          <w:b/>
-          <w:bCs/>
-        </w:rPr>
-        <w:tab/>
-      </w:r>
-      <w:r>
-        <w:rPr>
-          <w:b/>
-          <w:bCs/>
-        </w:rPr>
-        <w:tab/>
-      </w:r>
-      <w:r>
-        <w:rPr>
-          <w:b/>
-          <w:bCs/>
-        </w:rPr>
-        <w:tab/>
-      </w:r>
-      <w:r>
-        <w:rPr>
-          <w:b/>
-          <w:bCs/>
-        </w:rPr>
-        <w:tab/>
-      </w:r>
-      <w:r>
-        <w:rPr>
-          <w:b/>
-          <w:bCs/>
-        </w:rPr>
-        <w:tab/>
-      </w:r>
-      <w:r>
-        <w:rPr>
-          <w:b/>
-          <w:bCs/>
-        </w:rPr>
-        <w:tab/>
-      </w:r>
-      <w:r>
-        <w:rPr>
-          <w:b/>
-          <w:bCs/>
-        </w:rPr>
-        <w:tab/>
-      </w:r>
-      <w:r>
-        <w:rPr>
-          <w:b/>
-          <w:bCs/>
-        </w:rPr>
-        <w:tab/>
-      </w:r>
-      <w:r>
-        <w:rPr>
-          <w:b/>
-          <w:bCs/>
-        </w:rPr>
-        <w:tab/>
-      </w:r>
-      <w:r>
-        <w:rPr>
-          <w:b/>
-          <w:bCs/>
-        </w:rPr>
-        <w:tab/>
-        <w:t xml:space="preserve">          </w:t>
-      </w:r>
-      <w:r>
-        <w:rPr>
-          <w:i/>
-          <w:iCs/>
-        </w:rPr>
-        <w:t>Aug – Oct 2020</w:t>
-      </w:r>
-    </w:p>
-    <w:p>
-      <w:pPr>
-        <w:rPr>
-          <w:i/>
-          <w:iCs/>
-          <w:sz w:val="10"/>
-          <w:szCs w:val="10"/>
-        </w:rPr>
-      </w:pPr>
-    </w:p>
-    <w:p>
-      <w:pPr>
-        <w:rPr>
-          <w:i/>
-          <w:iCs/>
-        </w:rPr>
-      </w:pPr>
-      <w:r>
-        <w:rPr>
-          <w:b/>
-          <w:bCs/>
-        </w:rPr>
-        <w:lastRenderedPageBreak/>
-        <w:t>Refereed Manuscripts for the Following Journals:</w:t>
-      </w:r>
-      <w:r>
-        <w:t xml:space="preserve"> </w:t>
-      </w:r>
-      <w:r>
-        <w:rPr>
-          <w:i/>
-          <w:iCs/>
-        </w:rPr>
-        <w:t xml:space="preserve">Journal of Geophysical Research: Atmospheres, JAMES, PLOS ONE, </w:t>
-      </w:r>
-      <w:r>
-        <w:rPr>
-          <w:i/>
-          <w:iCs/>
-        </w:rPr>
-        <w:t>Atmospheric Chemistry and Physics (ACP)</w:t>
-      </w:r>
-      <w:r>
-        <w:rPr>
-          <w:i/>
-          <w:iCs/>
-        </w:rPr>
-        <w:t>, Earth and Space Science, Nature: Communications Earth and Environment, Earth and Space Science, Geophysical Research Letters (GRL)</w:t>
-      </w:r>
-    </w:p>
-    <w:p>
-      <w:pPr>
-        <w:rPr>
-          <w:i/>
-          <w:iCs/>
-          <w:sz w:val="10"/>
-          <w:szCs w:val="10"/>
-        </w:rPr>
-      </w:pPr>
-    </w:p>
-    <w:p>
-      <w:pPr>
-        <w:rPr>
-          <w:i/>
-          <w:iCs/>
-        </w:rPr>
-      </w:pPr>
-      <w:r>
-        <w:rPr>
-          <w:b/>
-          <w:bCs/>
-        </w:rPr>
-        <w:t>Reviewed Proposals for the Following Programs:</w:t>
-      </w:r>
-      <w:r>
-        <w:t xml:space="preserve"> </w:t>
-      </w:r>
-      <w:r>
-        <w:rPr>
-          <w:i/>
-          <w:iCs/>
-        </w:rPr>
-        <w:t>NASA Postdoctoral Program (NPP): Earth Science, NASA Postdoctoral Program (NPP): Technology Development</w:t>
-      </w:r>
-    </w:p>
-    <w:p>
-      <w:pPr>
-        <w:rPr>
           <w:sz w:val="10"/>
           <w:szCs w:val="10"/>
           <w:bdr w:val="none" w:sz="0" w:space="0" w:color="auto" w:frame="1"/>
@@ -5100,6 +4407,759 @@
     <w:p>
       <w:pPr>
         <w:rPr>
+          <w:sz w:val="10"/>
+          <w:szCs w:val="10"/>
+          <w:bdr w:val="none" w:sz="0" w:space="0" w:color="auto" w:frame="1"/>
+        </w:rPr>
+      </w:pPr>
+    </w:p>
+    <w:p>
+      <w:pPr>
+        <w:rPr>
+          <w:sz w:val="10"/>
+          <w:szCs w:val="10"/>
+          <w:bdr w:val="none" w:sz="0" w:space="0" w:color="auto" w:frame="1"/>
+        </w:rPr>
+      </w:pPr>
+    </w:p>
+    <w:p>
+      <w:pPr>
+        <w:rPr>
+          <w:sz w:val="10"/>
+          <w:szCs w:val="10"/>
+          <w:bdr w:val="none" w:sz="0" w:space="0" w:color="auto" w:frame="1"/>
+        </w:rPr>
+      </w:pPr>
+    </w:p>
+    <w:p>
+      <w:pPr>
+        <w:rPr>
+          <w:b/>
+        </w:rPr>
+      </w:pPr>
+      <w:r>
+        <w:rPr>
+          <w:b/>
+          <w:u w:val="single"/>
+        </w:rPr>
+        <w:lastRenderedPageBreak/>
+        <w:t>Service</w:t>
+      </w:r>
+      <w:r>
+        <w:rPr>
+          <w:b/>
+          <w:u w:val="single"/>
+        </w:rPr>
+        <w:tab/>
+      </w:r>
+      <w:r>
+        <w:rPr>
+          <w:b/>
+          <w:u w:val="single"/>
+        </w:rPr>
+        <w:tab/>
+      </w:r>
+      <w:r>
+        <w:rPr>
+          <w:b/>
+          <w:u w:val="single"/>
+        </w:rPr>
+        <w:tab/>
+      </w:r>
+      <w:r>
+        <w:rPr>
+          <w:b/>
+          <w:u w:val="single"/>
+        </w:rPr>
+        <w:tab/>
+      </w:r>
+      <w:r>
+        <w:rPr>
+          <w:b/>
+          <w:u w:val="single"/>
+        </w:rPr>
+        <w:tab/>
+      </w:r>
+      <w:r>
+        <w:rPr>
+          <w:b/>
+          <w:u w:val="single"/>
+        </w:rPr>
+        <w:tab/>
+      </w:r>
+      <w:r>
+        <w:rPr>
+          <w:b/>
+          <w:u w:val="single"/>
+        </w:rPr>
+        <w:tab/>
+      </w:r>
+      <w:r>
+        <w:rPr>
+          <w:b/>
+          <w:u w:val="single"/>
+        </w:rPr>
+        <w:tab/>
+      </w:r>
+      <w:r>
+        <w:rPr>
+          <w:b/>
+          <w:u w:val="single"/>
+        </w:rPr>
+        <w:tab/>
+      </w:r>
+      <w:r>
+        <w:rPr>
+          <w:b/>
+          <w:u w:val="single"/>
+        </w:rPr>
+        <w:tab/>
+      </w:r>
+      <w:r>
+        <w:rPr>
+          <w:b/>
+          <w:u w:val="single"/>
+        </w:rPr>
+        <w:tab/>
+      </w:r>
+      <w:r>
+        <w:rPr>
+          <w:b/>
+          <w:u w:val="single"/>
+        </w:rPr>
+        <w:tab/>
+      </w:r>
+      <w:r>
+        <w:rPr>
+          <w:b/>
+          <w:u w:val="single"/>
+        </w:rPr>
+        <w:tab/>
+      </w:r>
+    </w:p>
+    <w:p>
+      <w:pPr>
+        <w:rPr>
+          <w:i/>
+          <w:iCs/>
+          <w:sz w:val="10"/>
+          <w:szCs w:val="10"/>
+        </w:rPr>
+      </w:pPr>
+    </w:p>
+    <w:p>
+      <w:pPr>
+        <w:rPr>
+          <w:b/>
+          <w:bCs/>
+        </w:rPr>
+      </w:pPr>
+      <w:r>
+        <w:rPr>
+          <w:i/>
+          <w:iCs/>
+        </w:rPr>
+        <w:t xml:space="preserve">Postdoc Representative, </w:t>
+      </w:r>
+      <w:proofErr w:type="spellStart"/>
+      <w:r>
+        <w:rPr>
+          <w:b/>
+          <w:bCs/>
+        </w:rPr>
+        <w:t>UWyo</w:t>
+      </w:r>
+      <w:proofErr w:type="spellEnd"/>
+      <w:r>
+        <w:rPr>
+          <w:b/>
+          <w:bCs/>
+        </w:rPr>
+        <w:t xml:space="preserve"> Department of Atmospheric Science, Laramie, WY.</w:t>
+      </w:r>
+    </w:p>
+    <w:p>
+      <w:pPr>
+        <w:rPr>
+          <w:i/>
+          <w:iCs/>
+        </w:rPr>
+      </w:pPr>
+      <w:r>
+        <w:rPr>
+          <w:b/>
+          <w:bCs/>
+        </w:rPr>
+        <w:tab/>
+      </w:r>
+      <w:r>
+        <w:rPr>
+          <w:b/>
+          <w:bCs/>
+        </w:rPr>
+        <w:tab/>
+      </w:r>
+      <w:r>
+        <w:rPr>
+          <w:b/>
+          <w:bCs/>
+        </w:rPr>
+        <w:tab/>
+      </w:r>
+      <w:r>
+        <w:rPr>
+          <w:b/>
+          <w:bCs/>
+        </w:rPr>
+        <w:tab/>
+      </w:r>
+      <w:r>
+        <w:rPr>
+          <w:b/>
+          <w:bCs/>
+        </w:rPr>
+        <w:tab/>
+      </w:r>
+      <w:r>
+        <w:rPr>
+          <w:b/>
+          <w:bCs/>
+        </w:rPr>
+        <w:tab/>
+      </w:r>
+      <w:r>
+        <w:rPr>
+          <w:b/>
+          <w:bCs/>
+        </w:rPr>
+        <w:tab/>
+      </w:r>
+      <w:r>
+        <w:rPr>
+          <w:b/>
+          <w:bCs/>
+        </w:rPr>
+        <w:tab/>
+      </w:r>
+      <w:r>
+        <w:rPr>
+          <w:b/>
+          <w:bCs/>
+        </w:rPr>
+        <w:tab/>
+      </w:r>
+      <w:r>
+        <w:rPr>
+          <w:b/>
+          <w:bCs/>
+        </w:rPr>
+        <w:tab/>
+      </w:r>
+      <w:r>
+        <w:rPr>
+          <w:b/>
+          <w:bCs/>
+        </w:rPr>
+        <w:tab/>
+      </w:r>
+      <w:r>
+        <w:rPr>
+          <w:b/>
+          <w:bCs/>
+        </w:rPr>
+        <w:t xml:space="preserve">     </w:t>
+      </w:r>
+      <w:r>
+        <w:rPr>
+          <w:i/>
+          <w:iCs/>
+        </w:rPr>
+        <w:t>Oct 2024 – Present</w:t>
+      </w:r>
+    </w:p>
+    <w:p>
+      <w:pPr>
+        <w:rPr>
+          <w:i/>
+          <w:iCs/>
+          <w:sz w:val="10"/>
+          <w:szCs w:val="10"/>
+        </w:rPr>
+      </w:pPr>
+    </w:p>
+    <w:p>
+      <w:pPr>
+        <w:rPr>
+          <w:b/>
+          <w:bCs/>
+        </w:rPr>
+      </w:pPr>
+      <w:r>
+        <w:rPr>
+          <w:i/>
+          <w:iCs/>
+        </w:rPr>
+        <w:t xml:space="preserve">Peer-to-peer Mentoring Coordinator, </w:t>
+      </w:r>
+      <w:r>
+        <w:rPr>
+          <w:b/>
+          <w:bCs/>
+        </w:rPr>
+        <w:t>UW Department of Atmospheric Sciences, Seattle WA.</w:t>
+      </w:r>
+    </w:p>
+    <w:p>
+      <w:pPr>
+        <w:rPr>
+          <w:i/>
+          <w:iCs/>
+        </w:rPr>
+      </w:pPr>
+      <w:r>
+        <w:rPr>
+          <w:b/>
+          <w:bCs/>
+        </w:rPr>
+        <w:tab/>
+      </w:r>
+      <w:r>
+        <w:rPr>
+          <w:b/>
+          <w:bCs/>
+        </w:rPr>
+        <w:tab/>
+      </w:r>
+      <w:r>
+        <w:rPr>
+          <w:b/>
+          <w:bCs/>
+        </w:rPr>
+        <w:tab/>
+      </w:r>
+      <w:r>
+        <w:rPr>
+          <w:b/>
+          <w:bCs/>
+        </w:rPr>
+        <w:tab/>
+      </w:r>
+      <w:r>
+        <w:rPr>
+          <w:b/>
+          <w:bCs/>
+        </w:rPr>
+        <w:tab/>
+      </w:r>
+      <w:r>
+        <w:rPr>
+          <w:b/>
+          <w:bCs/>
+        </w:rPr>
+        <w:tab/>
+      </w:r>
+      <w:r>
+        <w:rPr>
+          <w:b/>
+          <w:bCs/>
+        </w:rPr>
+        <w:tab/>
+      </w:r>
+      <w:r>
+        <w:rPr>
+          <w:b/>
+          <w:bCs/>
+        </w:rPr>
+        <w:tab/>
+      </w:r>
+      <w:r>
+        <w:rPr>
+          <w:b/>
+          <w:bCs/>
+        </w:rPr>
+        <w:tab/>
+      </w:r>
+      <w:r>
+        <w:rPr>
+          <w:b/>
+          <w:bCs/>
+        </w:rPr>
+        <w:tab/>
+      </w:r>
+      <w:r>
+        <w:rPr>
+          <w:b/>
+          <w:bCs/>
+        </w:rPr>
+        <w:tab/>
+        <w:t xml:space="preserve">  </w:t>
+      </w:r>
+      <w:r>
+        <w:rPr>
+          <w:i/>
+          <w:iCs/>
+        </w:rPr>
+        <w:t>Jul 2022 – Dec 2023</w:t>
+      </w:r>
+    </w:p>
+    <w:p>
+      <w:pPr>
+        <w:rPr>
+          <w:i/>
+          <w:iCs/>
+          <w:sz w:val="10"/>
+          <w:szCs w:val="10"/>
+        </w:rPr>
+      </w:pPr>
+    </w:p>
+    <w:p>
+      <w:pPr>
+        <w:rPr>
+          <w:b/>
+          <w:bCs/>
+        </w:rPr>
+      </w:pPr>
+      <w:r>
+        <w:rPr>
+          <w:i/>
+          <w:iCs/>
+        </w:rPr>
+        <w:t xml:space="preserve">Diversity and Inclusion Group Coordinator, </w:t>
+      </w:r>
+      <w:r>
+        <w:rPr>
+          <w:b/>
+          <w:bCs/>
+        </w:rPr>
+        <w:t>UW Department of Atmospheric Sciences, Seattle WA.</w:t>
+      </w:r>
+    </w:p>
+    <w:p>
+      <w:pPr>
+        <w:rPr>
+          <w:i/>
+          <w:iCs/>
+        </w:rPr>
+      </w:pPr>
+      <w:r>
+        <w:rPr>
+          <w:b/>
+          <w:bCs/>
+        </w:rPr>
+        <w:tab/>
+      </w:r>
+      <w:r>
+        <w:rPr>
+          <w:b/>
+          <w:bCs/>
+        </w:rPr>
+        <w:tab/>
+      </w:r>
+      <w:r>
+        <w:rPr>
+          <w:b/>
+          <w:bCs/>
+        </w:rPr>
+        <w:tab/>
+      </w:r>
+      <w:r>
+        <w:rPr>
+          <w:b/>
+          <w:bCs/>
+        </w:rPr>
+        <w:tab/>
+      </w:r>
+      <w:r>
+        <w:rPr>
+          <w:b/>
+          <w:bCs/>
+        </w:rPr>
+        <w:tab/>
+      </w:r>
+      <w:r>
+        <w:rPr>
+          <w:b/>
+          <w:bCs/>
+        </w:rPr>
+        <w:tab/>
+      </w:r>
+      <w:r>
+        <w:rPr>
+          <w:b/>
+          <w:bCs/>
+        </w:rPr>
+        <w:tab/>
+      </w:r>
+      <w:r>
+        <w:rPr>
+          <w:b/>
+          <w:bCs/>
+        </w:rPr>
+        <w:tab/>
+      </w:r>
+      <w:r>
+        <w:rPr>
+          <w:b/>
+          <w:bCs/>
+        </w:rPr>
+        <w:tab/>
+      </w:r>
+      <w:r>
+        <w:rPr>
+          <w:b/>
+          <w:bCs/>
+        </w:rPr>
+        <w:tab/>
+      </w:r>
+      <w:r>
+        <w:rPr>
+          <w:b/>
+          <w:bCs/>
+        </w:rPr>
+        <w:tab/>
+      </w:r>
+      <w:r>
+        <w:rPr>
+          <w:b/>
+          <w:bCs/>
+        </w:rPr>
+        <w:t xml:space="preserve">  </w:t>
+      </w:r>
+      <w:r>
+        <w:rPr>
+          <w:i/>
+          <w:iCs/>
+        </w:rPr>
+        <w:t>Jul 2021 – Mar 2023</w:t>
+      </w:r>
+    </w:p>
+    <w:p>
+      <w:pPr>
+        <w:rPr>
+          <w:i/>
+          <w:iCs/>
+          <w:sz w:val="10"/>
+          <w:szCs w:val="10"/>
+        </w:rPr>
+      </w:pPr>
+    </w:p>
+    <w:p>
+      <w:pPr>
+        <w:rPr>
+          <w:b/>
+          <w:bCs/>
+        </w:rPr>
+      </w:pPr>
+      <w:r>
+        <w:rPr>
+          <w:i/>
+          <w:iCs/>
+        </w:rPr>
+        <w:t xml:space="preserve">Campus Sustainability Fund Intersectional Sustainability Board, </w:t>
+      </w:r>
+      <w:r>
+        <w:rPr>
+          <w:b/>
+          <w:bCs/>
+        </w:rPr>
+        <w:t xml:space="preserve">University of Washington, Seattle WA.     </w:t>
+      </w:r>
+    </w:p>
+    <w:p>
+      <w:pPr>
+        <w:rPr>
+          <w:i/>
+          <w:iCs/>
+        </w:rPr>
+      </w:pPr>
+      <w:r>
+        <w:rPr>
+          <w:b/>
+          <w:bCs/>
+        </w:rPr>
+        <w:tab/>
+      </w:r>
+      <w:r>
+        <w:rPr>
+          <w:b/>
+          <w:bCs/>
+        </w:rPr>
+        <w:tab/>
+      </w:r>
+      <w:r>
+        <w:rPr>
+          <w:b/>
+          <w:bCs/>
+        </w:rPr>
+        <w:tab/>
+      </w:r>
+      <w:r>
+        <w:rPr>
+          <w:b/>
+          <w:bCs/>
+        </w:rPr>
+        <w:tab/>
+      </w:r>
+      <w:r>
+        <w:rPr>
+          <w:b/>
+          <w:bCs/>
+        </w:rPr>
+        <w:tab/>
+      </w:r>
+      <w:r>
+        <w:rPr>
+          <w:b/>
+          <w:bCs/>
+        </w:rPr>
+        <w:tab/>
+      </w:r>
+      <w:r>
+        <w:rPr>
+          <w:b/>
+          <w:bCs/>
+        </w:rPr>
+        <w:tab/>
+      </w:r>
+      <w:r>
+        <w:rPr>
+          <w:b/>
+          <w:bCs/>
+        </w:rPr>
+        <w:tab/>
+      </w:r>
+      <w:r>
+        <w:rPr>
+          <w:b/>
+          <w:bCs/>
+        </w:rPr>
+        <w:tab/>
+      </w:r>
+      <w:r>
+        <w:rPr>
+          <w:b/>
+          <w:bCs/>
+        </w:rPr>
+        <w:tab/>
+      </w:r>
+      <w:r>
+        <w:rPr>
+          <w:b/>
+          <w:bCs/>
+        </w:rPr>
+        <w:tab/>
+      </w:r>
+      <w:r>
+        <w:rPr>
+          <w:b/>
+          <w:bCs/>
+        </w:rPr>
+        <w:t xml:space="preserve">         </w:t>
+      </w:r>
+      <w:r>
+        <w:rPr>
+          <w:i/>
+          <w:iCs/>
+        </w:rPr>
+        <w:t>Aug – Oct 2020</w:t>
+      </w:r>
+    </w:p>
+    <w:p>
+      <w:pPr>
+        <w:rPr>
+          <w:i/>
+          <w:iCs/>
+          <w:sz w:val="10"/>
+          <w:szCs w:val="10"/>
+        </w:rPr>
+      </w:pPr>
+    </w:p>
+    <w:p>
+      <w:pPr>
+        <w:rPr>
+          <w:i/>
+          <w:iCs/>
+        </w:rPr>
+      </w:pPr>
+      <w:r>
+        <w:rPr>
+          <w:b/>
+          <w:bCs/>
+        </w:rPr>
+        <w:t>Refereed Manuscripts for the Following Journals:</w:t>
+      </w:r>
+      <w:r>
+        <w:t xml:space="preserve"> </w:t>
+      </w:r>
+      <w:r>
+        <w:rPr>
+          <w:i/>
+          <w:iCs/>
+        </w:rPr>
+        <w:t xml:space="preserve">Journal of Geophysical Research: Atmospheres, JAMES, PLOS ONE, </w:t>
+      </w:r>
+      <w:r>
+        <w:rPr>
+          <w:i/>
+          <w:iCs/>
+        </w:rPr>
+        <w:t>Atmospheric Chemistry and Physics (ACP)</w:t>
+      </w:r>
+      <w:r>
+        <w:rPr>
+          <w:i/>
+          <w:iCs/>
+        </w:rPr>
+        <w:t>, Earth and Space Science, Nature: Communications Earth and Environment, Earth and Space Science, Geophysical Research Letters (GRL)</w:t>
+      </w:r>
+    </w:p>
+    <w:p>
+      <w:pPr>
+        <w:rPr>
+          <w:i/>
+          <w:iCs/>
+          <w:sz w:val="10"/>
+          <w:szCs w:val="10"/>
+        </w:rPr>
+      </w:pPr>
+    </w:p>
+    <w:p>
+      <w:pPr>
+        <w:rPr>
+          <w:i/>
+          <w:iCs/>
+        </w:rPr>
+      </w:pPr>
+      <w:r>
+        <w:rPr>
+          <w:b/>
+          <w:bCs/>
+        </w:rPr>
+        <w:t>Reviewed Proposals for the Following Programs:</w:t>
+      </w:r>
+      <w:r>
+        <w:t xml:space="preserve"> </w:t>
+      </w:r>
+      <w:r>
+        <w:rPr>
+          <w:i/>
+          <w:iCs/>
+        </w:rPr>
+        <w:t>NASA Postdoctoral Program (NPP): Earth Science, NASA Postdoctoral Program (NPP): Technology Development</w:t>
+      </w:r>
+    </w:p>
+    <w:p>
+      <w:pPr>
+        <w:rPr>
+          <w:sz w:val="10"/>
+          <w:szCs w:val="10"/>
+          <w:bdr w:val="none" w:sz="0" w:space="0" w:color="auto" w:frame="1"/>
+        </w:rPr>
+      </w:pPr>
+    </w:p>
+    <w:p>
+      <w:pPr>
+        <w:rPr>
           <w:b/>
         </w:rPr>
       </w:pPr>
@@ -5109,13 +5169,6 @@
           <w:u w:val="single"/>
         </w:rPr>
         <w:t>Scholarships and Awards</w:t>
-      </w:r>
-      <w:r>
-        <w:rPr>
-          <w:b/>
-          <w:u w:val="single"/>
-        </w:rPr>
-        <w:tab/>
       </w:r>
       <w:r>
         <w:rPr>
@@ -5250,7 +5303,7 @@
     <w:sectPr>
       <w:headerReference w:type="default" r:id="rId7"/>
       <w:pgSz w:w="12240" w:h="15840"/>
-      <w:pgMar w:top="720" w:right="720" w:bottom="720" w:left="720" w:header="720" w:footer="720" w:gutter="0"/>
+      <w:pgMar w:top="1080" w:right="1080" w:bottom="1080" w:left="1080" w:header="720" w:footer="720" w:gutter="0"/>
       <w:cols w:space="720"/>
       <w:docGrid w:linePitch="360"/>
     </w:sectPr>
@@ -8352,6 +8405,7 @@
     <w:rsid w:val="00D461E0"/>
     <w:rsid w:val="00DF0F3B"/>
     <w:rsid w:val="00E341C6"/>
+    <w:rsid w:val="00E37D3C"/>
     <w:rsid w:val="00E42133"/>
     <w:rsid w:val="00E5093E"/>
     <w:rsid w:val="00F1448F"/>

--- a/files/Aerenson_CV.docx
+++ b/files/Aerenson_CV.docx
@@ -263,6 +263,10 @@
         <w:t xml:space="preserve">Dissertation Title: </w:t>
       </w:r>
       <w:r>
+        <w:rPr>
+          <w:i/>
+          <w:iCs/>
+        </w:rPr>
         <w:t>C</w:t>
       </w:r>
       <w:r>
@@ -1281,6 +1285,17 @@
     </w:p>
     <w:p>
       <w:pPr>
+        <w:rPr>
+          <w:b/>
+          <w:bCs/>
+          <w:sz w:val="10"/>
+          <w:szCs w:val="10"/>
+          <w:u w:val="single"/>
+        </w:rPr>
+      </w:pPr>
+    </w:p>
+    <w:p>
+      <w:pPr>
         <w:tabs>
           <w:tab w:val="left" w:pos="4180"/>
         </w:tabs>
@@ -1725,49 +1740,47 @@
       </w:pPr>
     </w:p>
     <w:p>
-      <w:r>
-        <w:t>Submitted</w:t>
-      </w:r>
-      <w:r>
-        <w:t>:</w:t>
-      </w:r>
-    </w:p>
-    <w:p>
-      <w:pPr>
-        <w:rPr>
-          <w:i/>
-          <w:iCs/>
-        </w:rPr>
-      </w:pPr>
-      <w:r>
-        <w:rPr>
-          <w:b/>
-          <w:bCs/>
-        </w:rPr>
-        <w:t>Aerenson, T</w:t>
-      </w:r>
-      <w:r>
-        <w:t xml:space="preserve">., McCoy, D., Elsaesser, G., Wu, J., Nugent, J., Brown, H., Zelinka, M., Burrows, S., Mikkelson, A.: Does it matter that we simulate clouds at the wrong time of day? </w:t>
-      </w:r>
-      <w:r>
-        <w:rPr>
-          <w:i/>
-          <w:iCs/>
-        </w:rPr>
-        <w:t>Submitted to Science</w:t>
-      </w:r>
-    </w:p>
-    <w:p>
-      <w:pPr>
-        <w:rPr>
-          <w:i/>
-          <w:iCs/>
+      <w:pPr>
+        <w:rPr>
           <w:sz w:val="10"/>
           <w:szCs w:val="10"/>
         </w:rPr>
       </w:pPr>
     </w:p>
     <w:p>
+      <w:r>
+        <w:t>Submitted</w:t>
+      </w:r>
+      <w:r>
+        <w:t>:</w:t>
+      </w:r>
+    </w:p>
+    <w:p>
+      <w:pPr>
+        <w:rPr>
+          <w:i/>
+          <w:iCs/>
+        </w:rPr>
+      </w:pPr>
+      <w:r>
+        <w:rPr>
+          <w:b/>
+          <w:bCs/>
+        </w:rPr>
+        <w:t>Aerenson, T</w:t>
+      </w:r>
+      <w:r>
+        <w:t xml:space="preserve">., McCoy, D., Elsaesser, G., Wu, J., Nugent, J., Brown, H., Zelinka, M., Burrows, S., Mikkelson, A.: Does it matter that we simulate clouds at the wrong time of day? </w:t>
+      </w:r>
+      <w:r>
+        <w:rPr>
+          <w:i/>
+          <w:iCs/>
+        </w:rPr>
+        <w:t>Submitted to Science</w:t>
+      </w:r>
+    </w:p>
+    <w:p>
       <w:pPr>
         <w:rPr>
           <w:i/>
@@ -1778,60 +1791,6 @@
       </w:pPr>
     </w:p>
     <w:p>
-      <w:r>
-        <w:t>In review:</w:t>
-      </w:r>
-    </w:p>
-    <w:p>
-      <w:pPr>
-        <w:rPr>
-          <w:i/>
-          <w:iCs/>
-        </w:rPr>
-      </w:pPr>
-      <w:r>
-        <w:rPr>
-          <w:b/>
-          <w:bCs/>
-        </w:rPr>
-        <w:t>Aerenson, T</w:t>
-      </w:r>
-      <w:r>
-        <w:t>., McCoy, D., Elsaesser, G.</w:t>
-      </w:r>
-      <w:r>
-        <w:t>, Wu, J.</w:t>
-      </w:r>
-      <w:r>
-        <w:t xml:space="preserve">: </w:t>
-      </w:r>
-      <w:r>
-        <w:t>Drivers of</w:t>
-      </w:r>
-      <w:r>
-        <w:t xml:space="preserve"> </w:t>
-      </w:r>
-      <w:r>
-        <w:t xml:space="preserve">Model Spread </w:t>
-      </w:r>
-      <w:r>
-        <w:t>in</w:t>
-      </w:r>
-      <w:r>
-        <w:t xml:space="preserve"> Snowpack Changes Across</w:t>
-      </w:r>
-      <w:r>
-        <w:t xml:space="preserve"> the American Mountain West. </w:t>
-      </w:r>
-      <w:r>
-        <w:rPr>
-          <w:i/>
-          <w:iCs/>
-        </w:rPr>
-        <w:t>Journal of Climate</w:t>
-      </w:r>
-    </w:p>
-    <w:p>
       <w:pPr>
         <w:rPr>
           <w:i/>
@@ -1842,41 +1801,64 @@
       </w:pPr>
     </w:p>
     <w:p>
-      <w:pPr>
-        <w:rPr>
-          <w:i/>
-          <w:iCs/>
-        </w:rPr>
-      </w:pPr>
-      <w:r>
-        <w:rPr>
-          <w:b/>
-          <w:bCs/>
-        </w:rPr>
-        <w:t>Aerenson, T.,</w:t>
-      </w:r>
-      <w:r>
-        <w:t xml:space="preserve"> Marchand, R.: How Do Biases in the Simulation of Present-Day Clouds Affect Cloud </w:t>
-      </w:r>
-      <w:proofErr w:type="gramStart"/>
-      <w:r>
-        <w:t>Feedbacks</w:t>
-      </w:r>
-      <w:proofErr w:type="gramEnd"/>
-      <w:r>
-        <w:t xml:space="preserve">? </w:t>
-      </w:r>
-      <w:r>
-        <w:rPr>
-          <w:i/>
-          <w:iCs/>
-        </w:rPr>
-        <w:t>Journal of Geophysical Research: Atmospheres</w:t>
-      </w:r>
-    </w:p>
-    <w:p>
-      <w:pPr>
-        <w:rPr>
+      <w:r>
+        <w:t>In review:</w:t>
+      </w:r>
+    </w:p>
+    <w:p>
+      <w:pPr>
+        <w:rPr>
+          <w:i/>
+          <w:iCs/>
+        </w:rPr>
+      </w:pPr>
+      <w:r>
+        <w:rPr>
+          <w:b/>
+          <w:bCs/>
+        </w:rPr>
+        <w:t>Aerenson, T</w:t>
+      </w:r>
+      <w:r>
+        <w:t>., McCoy, D., Elsaesser, G.</w:t>
+      </w:r>
+      <w:r>
+        <w:t>, Wu, J.</w:t>
+      </w:r>
+      <w:r>
+        <w:t xml:space="preserve">: </w:t>
+      </w:r>
+      <w:r>
+        <w:t>Drivers of</w:t>
+      </w:r>
+      <w:r>
+        <w:t xml:space="preserve"> </w:t>
+      </w:r>
+      <w:r>
+        <w:t xml:space="preserve">Model Spread </w:t>
+      </w:r>
+      <w:r>
+        <w:t>in</w:t>
+      </w:r>
+      <w:r>
+        <w:t xml:space="preserve"> Snowpack Changes Across</w:t>
+      </w:r>
+      <w:r>
+        <w:t xml:space="preserve"> the American Mountain West. </w:t>
+      </w:r>
+      <w:r>
+        <w:rPr>
+          <w:i/>
+          <w:iCs/>
+        </w:rPr>
+        <w:t>Journal of Climate</w:t>
+      </w:r>
+    </w:p>
+    <w:p>
+      <w:pPr>
+        <w:rPr>
+          <w:i/>
+          <w:iCs/>
           <w:sz w:val="10"/>
           <w:szCs w:val="10"/>
         </w:rPr>
@@ -1889,48 +1871,35 @@
           <w:iCs/>
         </w:rPr>
       </w:pPr>
-      <w:proofErr w:type="spellStart"/>
-      <w:r>
-        <w:t>Werapitiya</w:t>
-      </w:r>
-      <w:proofErr w:type="spellEnd"/>
-      <w:r>
-        <w:t xml:space="preserve">, G., McCoy, D., Elsaesser, G., Wu, J., Gettelman, A., </w:t>
-      </w:r>
-      <w:proofErr w:type="spellStart"/>
-      <w:r>
-        <w:t>Eidhammer</w:t>
-      </w:r>
-      <w:proofErr w:type="spellEnd"/>
-      <w:r>
-        <w:t xml:space="preserve">, T., </w:t>
-      </w:r>
-      <w:r>
-        <w:rPr>
-          <w:b/>
-          <w:bCs/>
-        </w:rPr>
-        <w:t>Aerenson, T.</w:t>
-      </w:r>
-      <w:r>
-        <w:t>, Song, C.: Climate Model Extratropical Cloud Feedback Constrained by Cloud Sources and Sinks in Cyclones</w:t>
-      </w:r>
-      <w:r>
-        <w:t xml:space="preserve">. </w:t>
-      </w:r>
-      <w:r>
-        <w:rPr>
-          <w:i/>
-          <w:iCs/>
-        </w:rPr>
-        <w:t>Journal of Climate</w:t>
-      </w:r>
-    </w:p>
-    <w:p>
-      <w:pPr>
-        <w:rPr>
-          <w:i/>
-          <w:iCs/>
+      <w:r>
+        <w:rPr>
+          <w:b/>
+          <w:bCs/>
+        </w:rPr>
+        <w:t>Aerenson, T.,</w:t>
+      </w:r>
+      <w:r>
+        <w:t xml:space="preserve"> Marchand, R.: How Do Biases in the Simulation of Present-Day Clouds Affect Cloud </w:t>
+      </w:r>
+      <w:proofErr w:type="gramStart"/>
+      <w:r>
+        <w:t>Feedbacks</w:t>
+      </w:r>
+      <w:proofErr w:type="gramEnd"/>
+      <w:r>
+        <w:t xml:space="preserve">? </w:t>
+      </w:r>
+      <w:r>
+        <w:rPr>
+          <w:i/>
+          <w:iCs/>
+        </w:rPr>
+        <w:t>Journal of Geophysical Research: Atmospheres</w:t>
+      </w:r>
+    </w:p>
+    <w:p>
+      <w:pPr>
+        <w:rPr>
           <w:sz w:val="10"/>
           <w:szCs w:val="10"/>
         </w:rPr>
@@ -1943,8 +1912,62 @@
           <w:iCs/>
         </w:rPr>
       </w:pPr>
+      <w:proofErr w:type="spellStart"/>
       <w:r>
         <w:lastRenderedPageBreak/>
+        <w:t>Werapitiya</w:t>
+      </w:r>
+      <w:proofErr w:type="spellEnd"/>
+      <w:r>
+        <w:t xml:space="preserve">, G., McCoy, D., Elsaesser, G., Wu, J., Gettelman, A., </w:t>
+      </w:r>
+      <w:proofErr w:type="spellStart"/>
+      <w:r>
+        <w:t>Eidhammer</w:t>
+      </w:r>
+      <w:proofErr w:type="spellEnd"/>
+      <w:r>
+        <w:t xml:space="preserve">, T., </w:t>
+      </w:r>
+      <w:r>
+        <w:rPr>
+          <w:b/>
+          <w:bCs/>
+        </w:rPr>
+        <w:t>Aerenson, T.</w:t>
+      </w:r>
+      <w:r>
+        <w:t>, Song, C.: Climate Model Extratropical Cloud Feedback Constrained by Cloud Sources and Sinks in Cyclones</w:t>
+      </w:r>
+      <w:r>
+        <w:t xml:space="preserve">. </w:t>
+      </w:r>
+      <w:r>
+        <w:rPr>
+          <w:i/>
+          <w:iCs/>
+        </w:rPr>
+        <w:t>Journal of Climate</w:t>
+      </w:r>
+    </w:p>
+    <w:p>
+      <w:pPr>
+        <w:rPr>
+          <w:i/>
+          <w:iCs/>
+          <w:sz w:val="10"/>
+          <w:szCs w:val="10"/>
+        </w:rPr>
+      </w:pPr>
+    </w:p>
+    <w:p>
+      <w:pPr>
+        <w:rPr>
+          <w:i/>
+          <w:iCs/>
+        </w:rPr>
+      </w:pPr>
+      <w:r>
         <w:t xml:space="preserve">Nugent, J., Brown, H., Kirby, A., McCoy, D., Allen, G., </w:t>
       </w:r>
       <w:r>
@@ -2602,7 +2625,7 @@
         <w:rPr>
           <w:bdr w:val="none" w:sz="0" w:space="0" w:color="auto" w:frame="1"/>
         </w:rPr>
-        <w:t>Amount Requested: $730,813.30</w:t>
+        <w:t>Amount Requested: $730,813</w:t>
       </w:r>
     </w:p>
     <w:p>
@@ -2725,58 +2748,6 @@
     <w:p>
       <w:pPr>
         <w:rPr>
-          <w:i/>
-          <w:iCs/>
-          <w:color w:val="111111"/>
-          <w:sz w:val="22"/>
-          <w:szCs w:val="22"/>
-          <w:shd w:val="clear" w:color="auto" w:fill="FDFDFD"/>
-        </w:rPr>
-      </w:pPr>
-      <w:r>
-        <w:rPr>
-          <w:color w:val="111111"/>
-          <w:sz w:val="22"/>
-          <w:szCs w:val="22"/>
-          <w:shd w:val="clear" w:color="auto" w:fill="FDFDFD"/>
-        </w:rPr>
-        <w:t xml:space="preserve">Aerenson, T., R. Marchand, T. Ackerman 2024: “MISR Observed Trends in Cloud Top Height and Constraints on High Cloud Altitude </w:t>
-      </w:r>
-      <w:proofErr w:type="gramStart"/>
-      <w:r>
-        <w:rPr>
-          <w:color w:val="111111"/>
-          <w:sz w:val="22"/>
-          <w:szCs w:val="22"/>
-          <w:shd w:val="clear" w:color="auto" w:fill="FDFDFD"/>
-        </w:rPr>
-        <w:t>Feedbacks</w:t>
-      </w:r>
-      <w:proofErr w:type="gramEnd"/>
-      <w:r>
-        <w:rPr>
-          <w:color w:val="111111"/>
-          <w:sz w:val="22"/>
-          <w:szCs w:val="22"/>
-          <w:shd w:val="clear" w:color="auto" w:fill="FDFDFD"/>
-        </w:rPr>
-        <w:t xml:space="preserve">” AGU Fall Meeting: Terra: 25 Years of the Earth Observing System Flagship Observatory, Washington, DC. </w:t>
-      </w:r>
-      <w:r>
-        <w:rPr>
-          <w:i/>
-          <w:iCs/>
-          <w:color w:val="111111"/>
-          <w:sz w:val="22"/>
-          <w:szCs w:val="22"/>
-          <w:shd w:val="clear" w:color="auto" w:fill="FDFDFD"/>
-        </w:rPr>
-        <w:t>Poster</w:t>
-      </w:r>
-    </w:p>
-    <w:p>
-      <w:pPr>
-        <w:rPr>
           <w:color w:val="111111"/>
           <w:sz w:val="10"/>
           <w:szCs w:val="10"/>
@@ -2802,7 +2773,27 @@
           <w:szCs w:val="22"/>
           <w:shd w:val="clear" w:color="auto" w:fill="FDFDFD"/>
         </w:rPr>
-        <w:t xml:space="preserve">Aerenson, T., D. McCoy, G. Elsaesser 2024: “Causes of Model Spread in Predictions of Hydroclimate in the Mountain West” AGU Fall Meeting: Hydroclimate and Extremes in the Western United States in a Changing Climate, Washington, DC. </w:t>
+        <w:t xml:space="preserve">Aerenson, T., R. Marchand, T. Ackerman 2024: “MISR Observed Trends in Cloud Top Height and Constraints on High Cloud Altitude </w:t>
+      </w:r>
+      <w:proofErr w:type="gramStart"/>
+      <w:r>
+        <w:rPr>
+          <w:color w:val="111111"/>
+          <w:sz w:val="22"/>
+          <w:szCs w:val="22"/>
+          <w:shd w:val="clear" w:color="auto" w:fill="FDFDFD"/>
+        </w:rPr>
+        <w:t>Feedbacks</w:t>
+      </w:r>
+      <w:proofErr w:type="gramEnd"/>
+      <w:r>
+        <w:rPr>
+          <w:color w:val="111111"/>
+          <w:sz w:val="22"/>
+          <w:szCs w:val="22"/>
+          <w:shd w:val="clear" w:color="auto" w:fill="FDFDFD"/>
+        </w:rPr>
+        <w:t xml:space="preserve">” AGU Fall Meeting: Terra: 25 Years of the Earth Observing System Flagship Observatory, Washington, DC. </w:t>
       </w:r>
       <w:r>
         <w:rPr>
@@ -2829,6 +2820,8 @@
     <w:p>
       <w:pPr>
         <w:rPr>
+          <w:i/>
+          <w:iCs/>
           <w:color w:val="111111"/>
           <w:sz w:val="22"/>
           <w:szCs w:val="22"/>
@@ -2843,7 +2836,7 @@
           <w:shd w:val="clear" w:color="auto" w:fill="FDFDFD"/>
         </w:rPr>
         <w:lastRenderedPageBreak/>
-        <w:t xml:space="preserve">Aerenson, T., D. McCoy 2024: “How Much Does the Cloud Diurnal Cycle Impact SWCRE?” Micro2Macro Origins of Climate Change Uncertainty Workshop, Laramie, WY. </w:t>
+        <w:t xml:space="preserve">Aerenson, T., D. McCoy, G. Elsaesser 2024: “Causes of Model Spread in Predictions of Hydroclimate in the Mountain West” AGU Fall Meeting: Hydroclimate and Extremes in the Western United States in a Changing Climate, Washington, DC. </w:t>
       </w:r>
       <w:r>
         <w:rPr>
@@ -2883,18 +2876,18 @@
           <w:szCs w:val="22"/>
           <w:shd w:val="clear" w:color="auto" w:fill="FDFDFD"/>
         </w:rPr>
-        <w:t xml:space="preserve">Aerenson, T., D. McCoy, G. Elsaesser 2024: “How Might we Improve Predictions of Regional Hydroclimate” Oxford Workshop on Model Uncertainty, Oxford, UK. </w:t>
-      </w:r>
-      <w:r>
-        <w:rPr>
-          <w:i/>
-          <w:iCs/>
-          <w:color w:val="111111"/>
-          <w:sz w:val="22"/>
-          <w:szCs w:val="22"/>
-          <w:shd w:val="clear" w:color="auto" w:fill="FDFDFD"/>
-        </w:rPr>
-        <w:t>Oral</w:t>
+        <w:t xml:space="preserve">Aerenson, T., D. McCoy 2024: “How Much Does the Cloud Diurnal Cycle Impact SWCRE?” Micro2Macro Origins of Climate Change Uncertainty Workshop, Laramie, WY. </w:t>
+      </w:r>
+      <w:r>
+        <w:rPr>
+          <w:i/>
+          <w:iCs/>
+          <w:color w:val="111111"/>
+          <w:sz w:val="22"/>
+          <w:szCs w:val="22"/>
+          <w:shd w:val="clear" w:color="auto" w:fill="FDFDFD"/>
+        </w:rPr>
+        <w:t>Poster</w:t>
       </w:r>
     </w:p>
     <w:p>
@@ -2923,7 +2916,7 @@
           <w:szCs w:val="22"/>
           <w:shd w:val="clear" w:color="auto" w:fill="FDFDFD"/>
         </w:rPr>
-        <w:t xml:space="preserve">Aerenson, T., D. McCoy, G. Elsaesser 2024: “Can We Do Better at Predicting Regional Hydroclimate” CESM Workshop, Boulder, CO. </w:t>
+        <w:t xml:space="preserve">Aerenson, T., D. McCoy, G. Elsaesser 2024: “How Might we Improve Predictions of Regional Hydroclimate” Oxford Workshop on Model Uncertainty, Oxford, UK. </w:t>
       </w:r>
       <w:r>
         <w:rPr>
@@ -2963,56 +2956,18 @@
           <w:szCs w:val="22"/>
           <w:shd w:val="clear" w:color="auto" w:fill="FDFDFD"/>
         </w:rPr>
-        <w:t>Aerenson, T.</w:t>
-      </w:r>
-      <w:r>
-        <w:rPr>
-          <w:color w:val="111111"/>
-          <w:sz w:val="22"/>
-          <w:szCs w:val="22"/>
-          <w:shd w:val="clear" w:color="auto" w:fill="FDFDFD"/>
-        </w:rPr>
-        <w:t xml:space="preserve"> 2023</w:t>
-      </w:r>
-      <w:r>
-        <w:rPr>
-          <w:color w:val="111111"/>
-          <w:sz w:val="22"/>
-          <w:szCs w:val="22"/>
-          <w:shd w:val="clear" w:color="auto" w:fill="FDFDFD"/>
-        </w:rPr>
-        <w:t xml:space="preserve">: “The Relationship Between Simulated Present-Day Cloud Attributes and Cloud </w:t>
-      </w:r>
-      <w:proofErr w:type="gramStart"/>
-      <w:r>
-        <w:rPr>
-          <w:color w:val="111111"/>
-          <w:sz w:val="22"/>
-          <w:szCs w:val="22"/>
-          <w:shd w:val="clear" w:color="auto" w:fill="FDFDFD"/>
-        </w:rPr>
-        <w:t>Feedbacks</w:t>
-      </w:r>
-      <w:proofErr w:type="gramEnd"/>
-      <w:r>
-        <w:rPr>
-          <w:color w:val="111111"/>
-          <w:sz w:val="22"/>
-          <w:szCs w:val="22"/>
-          <w:shd w:val="clear" w:color="auto" w:fill="FDFDFD"/>
-        </w:rPr>
-        <w:t xml:space="preserve">” University of Washington Department of Atmospheric Sciences Colloquium, Seattle, WA. </w:t>
-      </w:r>
-      <w:r>
-        <w:rPr>
-          <w:i/>
-          <w:iCs/>
-          <w:color w:val="111111"/>
-          <w:sz w:val="22"/>
-          <w:szCs w:val="22"/>
-          <w:shd w:val="clear" w:color="auto" w:fill="FDFDFD"/>
-        </w:rPr>
-        <w:t>PhD Defense</w:t>
+        <w:t xml:space="preserve">Aerenson, T., D. McCoy, G. Elsaesser 2024: “Can We Do Better at Predicting Regional Hydroclimate” CESM Workshop, Boulder, CO. </w:t>
+      </w:r>
+      <w:r>
+        <w:rPr>
+          <w:i/>
+          <w:iCs/>
+          <w:color w:val="111111"/>
+          <w:sz w:val="22"/>
+          <w:szCs w:val="22"/>
+          <w:shd w:val="clear" w:color="auto" w:fill="FDFDFD"/>
+        </w:rPr>
+        <w:t>Oral</w:t>
       </w:r>
     </w:p>
     <w:p>
@@ -3050,34 +3005,52 @@
           <w:szCs w:val="22"/>
           <w:shd w:val="clear" w:color="auto" w:fill="FDFDFD"/>
         </w:rPr>
-        <w:t>,</w:t>
-      </w:r>
-      <w:r>
-        <w:rPr>
-          <w:color w:val="111111"/>
-          <w:sz w:val="22"/>
-          <w:szCs w:val="22"/>
-          <w:shd w:val="clear" w:color="auto" w:fill="FDFDFD"/>
-        </w:rPr>
-        <w:t xml:space="preserve"> R. Marchand, C. Zhou 2023: “Cloud Adjustments to Solar and CO2 Forcing in Coupled Models” CFMIP Meeting, Paris, FR. </w:t>
-      </w:r>
-      <w:r>
-        <w:rPr>
-          <w:i/>
-          <w:iCs/>
-          <w:color w:val="111111"/>
-          <w:sz w:val="22"/>
-          <w:szCs w:val="22"/>
-          <w:shd w:val="clear" w:color="auto" w:fill="FDFDFD"/>
-        </w:rPr>
-        <w:t>Poster</w:t>
-      </w:r>
-    </w:p>
-    <w:p>
-      <w:pPr>
-        <w:rPr>
-          <w:b/>
-          <w:bCs/>
+        <w:t xml:space="preserve"> 2023</w:t>
+      </w:r>
+      <w:r>
+        <w:rPr>
+          <w:color w:val="111111"/>
+          <w:sz w:val="22"/>
+          <w:szCs w:val="22"/>
+          <w:shd w:val="clear" w:color="auto" w:fill="FDFDFD"/>
+        </w:rPr>
+        <w:t xml:space="preserve">: “The Relationship Between Simulated Present-Day Cloud Attributes and Cloud </w:t>
+      </w:r>
+      <w:proofErr w:type="gramStart"/>
+      <w:r>
+        <w:rPr>
+          <w:color w:val="111111"/>
+          <w:sz w:val="22"/>
+          <w:szCs w:val="22"/>
+          <w:shd w:val="clear" w:color="auto" w:fill="FDFDFD"/>
+        </w:rPr>
+        <w:t>Feedbacks</w:t>
+      </w:r>
+      <w:proofErr w:type="gramEnd"/>
+      <w:r>
+        <w:rPr>
+          <w:color w:val="111111"/>
+          <w:sz w:val="22"/>
+          <w:szCs w:val="22"/>
+          <w:shd w:val="clear" w:color="auto" w:fill="FDFDFD"/>
+        </w:rPr>
+        <w:t xml:space="preserve">” University of Washington Department of Atmospheric Sciences Colloquium, Seattle, WA. </w:t>
+      </w:r>
+      <w:r>
+        <w:rPr>
+          <w:i/>
+          <w:iCs/>
+          <w:color w:val="111111"/>
+          <w:sz w:val="22"/>
+          <w:szCs w:val="22"/>
+          <w:shd w:val="clear" w:color="auto" w:fill="FDFDFD"/>
+        </w:rPr>
+        <w:t>PhD Defense</w:t>
+      </w:r>
+    </w:p>
+    <w:p>
+      <w:pPr>
+        <w:rPr>
           <w:color w:val="111111"/>
           <w:sz w:val="10"/>
           <w:szCs w:val="10"/>
@@ -3088,8 +3061,6 @@
     <w:p>
       <w:pPr>
         <w:rPr>
-          <w:i/>
-          <w:iCs/>
           <w:color w:val="111111"/>
           <w:sz w:val="22"/>
           <w:szCs w:val="22"/>
@@ -3121,36 +3092,7 @@
           <w:szCs w:val="22"/>
           <w:shd w:val="clear" w:color="auto" w:fill="FDFDFD"/>
         </w:rPr>
-        <w:t xml:space="preserve"> R. Marchand 202</w:t>
-      </w:r>
-      <w:r>
-        <w:rPr>
-          <w:color w:val="111111"/>
-          <w:sz w:val="22"/>
-          <w:szCs w:val="22"/>
-          <w:shd w:val="clear" w:color="auto" w:fill="FDFDFD"/>
-        </w:rPr>
-        <w:t xml:space="preserve">3: “The Contribution of Mean-State Bias to Cloud </w:t>
-      </w:r>
-      <w:proofErr w:type="gramStart"/>
-      <w:r>
-        <w:rPr>
-          <w:color w:val="111111"/>
-          <w:sz w:val="22"/>
-          <w:szCs w:val="22"/>
-          <w:shd w:val="clear" w:color="auto" w:fill="FDFDFD"/>
-        </w:rPr>
-        <w:t>Feedbacks</w:t>
-      </w:r>
-      <w:proofErr w:type="gramEnd"/>
-      <w:r>
-        <w:rPr>
-          <w:color w:val="111111"/>
-          <w:sz w:val="22"/>
-          <w:szCs w:val="22"/>
-          <w:shd w:val="clear" w:color="auto" w:fill="FDFDFD"/>
-        </w:rPr>
-        <w:t xml:space="preserve"> in Climate Models” CFMIP Meeting, Paris, FR. </w:t>
+        <w:t xml:space="preserve"> R. Marchand, C. Zhou 2023: “Cloud Adjustments to Solar and CO2 Forcing in Coupled Models” CFMIP Meeting, Paris, FR. </w:t>
       </w:r>
       <w:r>
         <w:rPr>
@@ -3212,7 +3154,16 @@
           <w:szCs w:val="22"/>
           <w:shd w:val="clear" w:color="auto" w:fill="FDFDFD"/>
         </w:rPr>
-        <w:t xml:space="preserve"> R. Marchand 2023: “The Contribution of Mean-State Bias to Cloud </w:t>
+        <w:t xml:space="preserve"> R. Marchand 202</w:t>
+      </w:r>
+      <w:r>
+        <w:rPr>
+          <w:color w:val="111111"/>
+          <w:sz w:val="22"/>
+          <w:szCs w:val="22"/>
+          <w:shd w:val="clear" w:color="auto" w:fill="FDFDFD"/>
+        </w:rPr>
+        <w:t xml:space="preserve">3: “The Contribution of Mean-State Bias to Cloud </w:t>
       </w:r>
       <w:proofErr w:type="gramStart"/>
       <w:r>
@@ -3232,43 +3183,25 @@
           <w:szCs w:val="22"/>
           <w:shd w:val="clear" w:color="auto" w:fill="FDFDFD"/>
         </w:rPr>
-        <w:t xml:space="preserve"> in Climate Mod</w:t>
-      </w:r>
-      <w:r>
-        <w:rPr>
-          <w:color w:val="111111"/>
-          <w:sz w:val="22"/>
-          <w:szCs w:val="22"/>
-          <w:shd w:val="clear" w:color="auto" w:fill="FDFDFD"/>
-        </w:rPr>
-        <w:t>el</w:t>
-      </w:r>
-      <w:r>
-        <w:rPr>
-          <w:color w:val="111111"/>
-          <w:sz w:val="22"/>
-          <w:szCs w:val="22"/>
-          <w:shd w:val="clear" w:color="auto" w:fill="FDFDFD"/>
-        </w:rPr>
-        <w:t xml:space="preserve">s” University of Wyoming Department of Atmospheric Science Seminar, Laramie, WY. </w:t>
-      </w:r>
-      <w:r>
-        <w:rPr>
-          <w:i/>
-          <w:iCs/>
-          <w:color w:val="111111"/>
-          <w:sz w:val="22"/>
-          <w:szCs w:val="22"/>
-          <w:shd w:val="clear" w:color="auto" w:fill="FDFDFD"/>
-        </w:rPr>
-        <w:t>Invited Seminar</w:t>
-      </w:r>
-    </w:p>
-    <w:p>
-      <w:pPr>
-        <w:rPr>
-          <w:i/>
-          <w:iCs/>
+        <w:t xml:space="preserve"> in Climate Models” CFMIP Meeting, Paris, FR. </w:t>
+      </w:r>
+      <w:r>
+        <w:rPr>
+          <w:i/>
+          <w:iCs/>
+          <w:color w:val="111111"/>
+          <w:sz w:val="22"/>
+          <w:szCs w:val="22"/>
+          <w:shd w:val="clear" w:color="auto" w:fill="FDFDFD"/>
+        </w:rPr>
+        <w:t>Poster</w:t>
+      </w:r>
+    </w:p>
+    <w:p>
+      <w:pPr>
+        <w:rPr>
+          <w:b/>
+          <w:bCs/>
           <w:color w:val="111111"/>
           <w:sz w:val="10"/>
           <w:szCs w:val="10"/>
@@ -3279,20 +3212,40 @@
     <w:p>
       <w:pPr>
         <w:rPr>
-          <w:color w:val="111111"/>
-          <w:sz w:val="22"/>
-          <w:szCs w:val="22"/>
-          <w:shd w:val="clear" w:color="auto" w:fill="FDFDFD"/>
-        </w:rPr>
-      </w:pPr>
-      <w:r>
-        <w:rPr>
-          <w:color w:val="111111"/>
-          <w:sz w:val="22"/>
-          <w:szCs w:val="22"/>
-          <w:shd w:val="clear" w:color="auto" w:fill="FDFDFD"/>
-        </w:rPr>
-        <w:t xml:space="preserve">Aerenson, T., R. Marchand 2023: “Using ISCCP and MISR Satellite Simulators to Understand Cloud </w:t>
+          <w:i/>
+          <w:iCs/>
+          <w:color w:val="111111"/>
+          <w:sz w:val="22"/>
+          <w:szCs w:val="22"/>
+          <w:shd w:val="clear" w:color="auto" w:fill="FDFDFD"/>
+        </w:rPr>
+      </w:pPr>
+      <w:r>
+        <w:rPr>
+          <w:color w:val="111111"/>
+          <w:sz w:val="22"/>
+          <w:szCs w:val="22"/>
+          <w:shd w:val="clear" w:color="auto" w:fill="FDFDFD"/>
+        </w:rPr>
+        <w:t>Aerenson, T.</w:t>
+      </w:r>
+      <w:r>
+        <w:rPr>
+          <w:color w:val="111111"/>
+          <w:sz w:val="22"/>
+          <w:szCs w:val="22"/>
+          <w:shd w:val="clear" w:color="auto" w:fill="FDFDFD"/>
+        </w:rPr>
+        <w:t>,</w:t>
+      </w:r>
+      <w:r>
+        <w:rPr>
+          <w:color w:val="111111"/>
+          <w:sz w:val="22"/>
+          <w:szCs w:val="22"/>
+          <w:shd w:val="clear" w:color="auto" w:fill="FDFDFD"/>
+        </w:rPr>
+        <w:t xml:space="preserve"> R. Marchand 2023: “The Contribution of Mean-State Bias to Cloud </w:t>
       </w:r>
       <w:proofErr w:type="gramStart"/>
       <w:r>
@@ -3312,23 +3265,43 @@
           <w:szCs w:val="22"/>
           <w:shd w:val="clear" w:color="auto" w:fill="FDFDFD"/>
         </w:rPr>
-        <w:t xml:space="preserve">” NASA GSFC CPC Seminar, Greenbelt, MD. </w:t>
-      </w:r>
-      <w:r>
-        <w:rPr>
-          <w:i/>
-          <w:iCs/>
-          <w:color w:val="111111"/>
-          <w:sz w:val="22"/>
-          <w:szCs w:val="22"/>
-          <w:shd w:val="clear" w:color="auto" w:fill="FDFDFD"/>
-        </w:rPr>
-        <w:t>Virtual Seminar</w:t>
-      </w:r>
-    </w:p>
-    <w:p>
-      <w:pPr>
-        <w:rPr>
+        <w:t xml:space="preserve"> in Climate Mod</w:t>
+      </w:r>
+      <w:r>
+        <w:rPr>
+          <w:color w:val="111111"/>
+          <w:sz w:val="22"/>
+          <w:szCs w:val="22"/>
+          <w:shd w:val="clear" w:color="auto" w:fill="FDFDFD"/>
+        </w:rPr>
+        <w:t>el</w:t>
+      </w:r>
+      <w:r>
+        <w:rPr>
+          <w:color w:val="111111"/>
+          <w:sz w:val="22"/>
+          <w:szCs w:val="22"/>
+          <w:shd w:val="clear" w:color="auto" w:fill="FDFDFD"/>
+        </w:rPr>
+        <w:t xml:space="preserve">s” University of Wyoming Department of Atmospheric Science Seminar, Laramie, WY. </w:t>
+      </w:r>
+      <w:r>
+        <w:rPr>
+          <w:i/>
+          <w:iCs/>
+          <w:color w:val="111111"/>
+          <w:sz w:val="22"/>
+          <w:szCs w:val="22"/>
+          <w:shd w:val="clear" w:color="auto" w:fill="FDFDFD"/>
+        </w:rPr>
+        <w:t>Invited Seminar</w:t>
+      </w:r>
+    </w:p>
+    <w:p>
+      <w:pPr>
+        <w:rPr>
+          <w:i/>
+          <w:iCs/>
           <w:color w:val="111111"/>
           <w:sz w:val="10"/>
           <w:szCs w:val="10"/>
@@ -3339,88 +3312,73 @@
     <w:p>
       <w:pPr>
         <w:rPr>
-          <w:i/>
-          <w:iCs/>
-          <w:color w:val="111111"/>
-          <w:sz w:val="22"/>
-          <w:szCs w:val="22"/>
-          <w:shd w:val="clear" w:color="auto" w:fill="FDFDFD"/>
-        </w:rPr>
-      </w:pPr>
-      <w:r>
-        <w:rPr>
-          <w:color w:val="111111"/>
-          <w:sz w:val="22"/>
-          <w:szCs w:val="22"/>
-          <w:shd w:val="clear" w:color="auto" w:fill="FDFDFD"/>
-        </w:rPr>
-        <w:t>Aerenson</w:t>
-      </w:r>
-      <w:r>
-        <w:rPr>
-          <w:color w:val="111111"/>
-          <w:sz w:val="22"/>
-          <w:szCs w:val="22"/>
-          <w:shd w:val="clear" w:color="auto" w:fill="FDFDFD"/>
-        </w:rPr>
-        <w:t>,</w:t>
-      </w:r>
-      <w:r>
-        <w:rPr>
-          <w:color w:val="111111"/>
-          <w:sz w:val="22"/>
-          <w:szCs w:val="22"/>
-          <w:shd w:val="clear" w:color="auto" w:fill="FDFDFD"/>
-        </w:rPr>
-        <w:t xml:space="preserve"> T., R. Marchand, C. Zhou 2022: “Cloud Response to Abrupt Changes in Solar Forcing and CO</w:t>
-      </w:r>
-      <w:r>
-        <w:rPr>
-          <w:color w:val="111111"/>
-          <w:sz w:val="22"/>
-          <w:szCs w:val="22"/>
-          <w:shd w:val="clear" w:color="auto" w:fill="FDFDFD"/>
-          <w:vertAlign w:val="subscript"/>
-        </w:rPr>
-        <w:t>2</w:t>
-      </w:r>
-      <w:r>
-        <w:rPr>
-          <w:color w:val="111111"/>
-          <w:sz w:val="22"/>
-          <w:szCs w:val="22"/>
-          <w:shd w:val="clear" w:color="auto" w:fill="FDFDFD"/>
-        </w:rPr>
-        <w:t xml:space="preserve"> Concentrations” AGU Fall Meeting: Advances in Solar Radiation Modification Research, Chicago, IL</w:t>
-      </w:r>
-      <w:r>
-        <w:rPr>
-          <w:color w:val="111111"/>
-          <w:sz w:val="22"/>
-          <w:szCs w:val="22"/>
-          <w:shd w:val="clear" w:color="auto" w:fill="FDFDFD"/>
-        </w:rPr>
-        <w:t>.</w:t>
-      </w:r>
-      <w:r>
-        <w:rPr>
-          <w:color w:val="111111"/>
-          <w:sz w:val="22"/>
-          <w:szCs w:val="22"/>
-          <w:shd w:val="clear" w:color="auto" w:fill="FDFDFD"/>
-        </w:rPr>
-        <w:t xml:space="preserve"> </w:t>
-      </w:r>
-      <w:r>
-        <w:rPr>
-          <w:i/>
-          <w:iCs/>
-          <w:color w:val="111111"/>
-          <w:sz w:val="22"/>
-          <w:szCs w:val="22"/>
-          <w:shd w:val="clear" w:color="auto" w:fill="FDFDFD"/>
-        </w:rPr>
-        <w:t>Poster</w:t>
+          <w:color w:val="111111"/>
+          <w:sz w:val="22"/>
+          <w:szCs w:val="22"/>
+          <w:shd w:val="clear" w:color="auto" w:fill="FDFDFD"/>
+        </w:rPr>
+      </w:pPr>
+      <w:r>
+        <w:rPr>
+          <w:color w:val="111111"/>
+          <w:sz w:val="22"/>
+          <w:szCs w:val="22"/>
+          <w:shd w:val="clear" w:color="auto" w:fill="FDFDFD"/>
+        </w:rPr>
+        <w:t xml:space="preserve">Aerenson, T., R. Marchand 2023: “Using ISCCP and MISR Satellite Simulators to Understand Cloud </w:t>
+      </w:r>
+      <w:proofErr w:type="gramStart"/>
+      <w:r>
+        <w:rPr>
+          <w:color w:val="111111"/>
+          <w:sz w:val="22"/>
+          <w:szCs w:val="22"/>
+          <w:shd w:val="clear" w:color="auto" w:fill="FDFDFD"/>
+        </w:rPr>
+        <w:t>Feedbacks</w:t>
+      </w:r>
+      <w:proofErr w:type="gramEnd"/>
+      <w:r>
+        <w:rPr>
+          <w:color w:val="111111"/>
+          <w:sz w:val="22"/>
+          <w:szCs w:val="22"/>
+          <w:shd w:val="clear" w:color="auto" w:fill="FDFDFD"/>
+        </w:rPr>
+        <w:t xml:space="preserve">” NASA GSFC CPC Seminar, Greenbelt, MD. </w:t>
+      </w:r>
+      <w:r>
+        <w:rPr>
+          <w:i/>
+          <w:iCs/>
+          <w:color w:val="111111"/>
+          <w:sz w:val="22"/>
+          <w:szCs w:val="22"/>
+          <w:shd w:val="clear" w:color="auto" w:fill="FDFDFD"/>
+        </w:rPr>
+        <w:t>Virtual</w:t>
+      </w:r>
+      <w:r>
+        <w:rPr>
+          <w:i/>
+          <w:iCs/>
+          <w:color w:val="111111"/>
+          <w:sz w:val="22"/>
+          <w:szCs w:val="22"/>
+          <w:shd w:val="clear" w:color="auto" w:fill="FDFDFD"/>
+        </w:rPr>
+        <w:t xml:space="preserve"> Invited</w:t>
+      </w:r>
+      <w:r>
+        <w:rPr>
+          <w:i/>
+          <w:iCs/>
+          <w:color w:val="111111"/>
+          <w:sz w:val="22"/>
+          <w:szCs w:val="22"/>
+          <w:shd w:val="clear" w:color="auto" w:fill="FDFDFD"/>
+        </w:rPr>
+        <w:t xml:space="preserve"> Seminar</w:t>
       </w:r>
     </w:p>
     <w:p>
@@ -3488,7 +3446,7 @@
           <w:szCs w:val="22"/>
           <w:shd w:val="clear" w:color="auto" w:fill="FDFDFD"/>
         </w:rPr>
-        <w:t xml:space="preserve"> Concentration” University of Washington Department of Atmospheric Sciences Seminar on Atmospheric Physics and Chemistry, Seattle, WA</w:t>
+        <w:t xml:space="preserve"> Concentrations” AGU Fall Meeting: Advances in Solar Radiation Modification Research, Chicago, IL</w:t>
       </w:r>
       <w:r>
         <w:rPr>
@@ -3501,14 +3459,23 @@
       </w:r>
       <w:r>
         <w:rPr>
-          <w:i/>
-          <w:iCs/>
-          <w:color w:val="111111"/>
-          <w:sz w:val="22"/>
-          <w:szCs w:val="22"/>
-          <w:shd w:val="clear" w:color="auto" w:fill="FDFDFD"/>
-        </w:rPr>
-        <w:t xml:space="preserve"> seminar</w:t>
+          <w:color w:val="111111"/>
+          <w:sz w:val="22"/>
+          <w:szCs w:val="22"/>
+          <w:shd w:val="clear" w:color="auto" w:fill="FDFDFD"/>
+        </w:rPr>
+        <w:t xml:space="preserve"> </w:t>
+      </w:r>
+      <w:r>
+        <w:rPr>
+          <w:i/>
+          <w:iCs/>
+          <w:color w:val="111111"/>
+          <w:sz w:val="22"/>
+          <w:szCs w:val="22"/>
+          <w:shd w:val="clear" w:color="auto" w:fill="FDFDFD"/>
+        </w:rPr>
+        <w:t>Poster</w:t>
       </w:r>
     </w:p>
     <w:p>
@@ -3557,7 +3524,7 @@
           <w:szCs w:val="22"/>
           <w:shd w:val="clear" w:color="auto" w:fill="FDFDFD"/>
         </w:rPr>
-        <w:t xml:space="preserve"> T., R. Marchand 2022: “Cloud Response to Abrupt Changes in Solar Forcing and CO</w:t>
+        <w:t xml:space="preserve"> T., R. Marchand, C. Zhou 2022: “Cloud Response to Abrupt Changes in Solar Forcing and CO</w:t>
       </w:r>
       <w:r>
         <w:rPr>
@@ -3576,27 +3543,7 @@
           <w:szCs w:val="22"/>
           <w:shd w:val="clear" w:color="auto" w:fill="FDFDFD"/>
         </w:rPr>
-        <w:t xml:space="preserve"> Concentrations” CFMIP Meeting: Cloud Processes and Radiative </w:t>
-      </w:r>
-      <w:proofErr w:type="gramStart"/>
-      <w:r>
-        <w:rPr>
-          <w:color w:val="111111"/>
-          <w:sz w:val="22"/>
-          <w:szCs w:val="22"/>
-          <w:shd w:val="clear" w:color="auto" w:fill="FDFDFD"/>
-        </w:rPr>
-        <w:t>Feedbacks</w:t>
-      </w:r>
-      <w:proofErr w:type="gramEnd"/>
-      <w:r>
-        <w:rPr>
-          <w:color w:val="111111"/>
-          <w:sz w:val="22"/>
-          <w:szCs w:val="22"/>
-          <w:shd w:val="clear" w:color="auto" w:fill="FDFDFD"/>
-        </w:rPr>
-        <w:t>, Seattle, WA</w:t>
+        <w:t xml:space="preserve"> Concentration” University of Washington Department of Atmospheric Sciences Seminar on Atmospheric Physics and Chemistry, Seattle, WA</w:t>
       </w:r>
       <w:r>
         <w:rPr>
@@ -3609,23 +3556,14 @@
       </w:r>
       <w:r>
         <w:rPr>
-          <w:color w:val="111111"/>
-          <w:sz w:val="22"/>
-          <w:szCs w:val="22"/>
-          <w:shd w:val="clear" w:color="auto" w:fill="FDFDFD"/>
-        </w:rPr>
-        <w:t xml:space="preserve"> </w:t>
-      </w:r>
-      <w:r>
-        <w:rPr>
-          <w:i/>
-          <w:iCs/>
-          <w:color w:val="111111"/>
-          <w:sz w:val="22"/>
-          <w:szCs w:val="22"/>
-          <w:shd w:val="clear" w:color="auto" w:fill="FDFDFD"/>
-        </w:rPr>
-        <w:t>Oral</w:t>
+          <w:i/>
+          <w:iCs/>
+          <w:color w:val="111111"/>
+          <w:sz w:val="22"/>
+          <w:szCs w:val="22"/>
+          <w:shd w:val="clear" w:color="auto" w:fill="FDFDFD"/>
+        </w:rPr>
+        <w:t xml:space="preserve"> seminar</w:t>
       </w:r>
     </w:p>
     <w:p>
@@ -3641,6 +3579,8 @@
     <w:p>
       <w:pPr>
         <w:rPr>
+          <w:i/>
+          <w:iCs/>
           <w:color w:val="111111"/>
           <w:sz w:val="22"/>
           <w:szCs w:val="22"/>
@@ -3672,25 +3612,26 @@
           <w:szCs w:val="22"/>
           <w:shd w:val="clear" w:color="auto" w:fill="FDFDFD"/>
         </w:rPr>
-        <w:t xml:space="preserve"> T. 2021</w:t>
-      </w:r>
-      <w:r>
-        <w:rPr>
-          <w:color w:val="111111"/>
-          <w:sz w:val="22"/>
-          <w:szCs w:val="22"/>
-          <w:shd w:val="clear" w:color="auto" w:fill="FDFDFD"/>
-        </w:rPr>
-        <w:t>:</w:t>
-      </w:r>
-      <w:r>
-        <w:rPr>
-          <w:color w:val="111111"/>
-          <w:sz w:val="22"/>
-          <w:szCs w:val="22"/>
-          <w:shd w:val="clear" w:color="auto" w:fill="FDFDFD"/>
-        </w:rPr>
-        <w:t xml:space="preserve"> “Cloud Rapid Adjustments and </w:t>
+        <w:t xml:space="preserve"> T., R. Marchand 2022: “Cloud Response to Abrupt Changes in Solar Forcing and CO</w:t>
+      </w:r>
+      <w:r>
+        <w:rPr>
+          <w:color w:val="111111"/>
+          <w:sz w:val="22"/>
+          <w:szCs w:val="22"/>
+          <w:shd w:val="clear" w:color="auto" w:fill="FDFDFD"/>
+          <w:vertAlign w:val="subscript"/>
+        </w:rPr>
+        <w:t>2</w:t>
+      </w:r>
+      <w:r>
+        <w:rPr>
+          <w:color w:val="111111"/>
+          <w:sz w:val="22"/>
+          <w:szCs w:val="22"/>
+          <w:shd w:val="clear" w:color="auto" w:fill="FDFDFD"/>
+        </w:rPr>
+        <w:t xml:space="preserve"> Concentrations” CFMIP Meeting: Cloud Processes and Radiative </w:t>
       </w:r>
       <w:proofErr w:type="gramStart"/>
       <w:r>
@@ -3710,26 +3651,7 @@
           <w:szCs w:val="22"/>
           <w:shd w:val="clear" w:color="auto" w:fill="FDFDFD"/>
         </w:rPr>
-        <w:t xml:space="preserve"> to Abrupt Changes in Solar and CO</w:t>
-      </w:r>
-      <w:r>
-        <w:rPr>
-          <w:color w:val="111111"/>
-          <w:sz w:val="22"/>
-          <w:szCs w:val="22"/>
-          <w:shd w:val="clear" w:color="auto" w:fill="FDFDFD"/>
-          <w:vertAlign w:val="subscript"/>
-        </w:rPr>
-        <w:t>2</w:t>
-      </w:r>
-      <w:r>
-        <w:rPr>
-          <w:color w:val="111111"/>
-          <w:sz w:val="22"/>
-          <w:szCs w:val="22"/>
-          <w:shd w:val="clear" w:color="auto" w:fill="FDFDFD"/>
-        </w:rPr>
-        <w:t xml:space="preserve"> Induced Forcings” AGU Fall Meeting: Advances in Climate Engineering Research</w:t>
+        <w:t>, Seattle, WA</w:t>
       </w:r>
       <w:r>
         <w:rPr>
@@ -3758,18 +3680,7 @@
           <w:szCs w:val="22"/>
           <w:shd w:val="clear" w:color="auto" w:fill="FDFDFD"/>
         </w:rPr>
-        <w:t>Virtual</w:t>
-      </w:r>
-      <w:r>
-        <w:rPr>
-          <w:i/>
-          <w:iCs/>
-          <w:color w:val="111111"/>
-          <w:sz w:val="22"/>
-          <w:szCs w:val="22"/>
-          <w:shd w:val="clear" w:color="auto" w:fill="FDFDFD"/>
-        </w:rPr>
-        <w:t xml:space="preserve"> Poster </w:t>
+        <w:t>Oral</w:t>
       </w:r>
     </w:p>
     <w:p>
@@ -3816,7 +3727,25 @@
           <w:szCs w:val="22"/>
           <w:shd w:val="clear" w:color="auto" w:fill="FDFDFD"/>
         </w:rPr>
-        <w:t xml:space="preserve"> T., R. Marchand 2021: “Cloud Rapid Adjustments and </w:t>
+        <w:t xml:space="preserve"> T. 2021</w:t>
+      </w:r>
+      <w:r>
+        <w:rPr>
+          <w:color w:val="111111"/>
+          <w:sz w:val="22"/>
+          <w:szCs w:val="22"/>
+          <w:shd w:val="clear" w:color="auto" w:fill="FDFDFD"/>
+        </w:rPr>
+        <w:t>:</w:t>
+      </w:r>
+      <w:r>
+        <w:rPr>
+          <w:color w:val="111111"/>
+          <w:sz w:val="22"/>
+          <w:szCs w:val="22"/>
+          <w:shd w:val="clear" w:color="auto" w:fill="FDFDFD"/>
+        </w:rPr>
+        <w:t xml:space="preserve"> “Cloud Rapid Adjustments and </w:t>
       </w:r>
       <w:proofErr w:type="gramStart"/>
       <w:r>
@@ -3855,7 +3784,7 @@
           <w:szCs w:val="22"/>
           <w:shd w:val="clear" w:color="auto" w:fill="FDFDFD"/>
         </w:rPr>
-        <w:t xml:space="preserve"> Induced Forcing” CFMIP Meeting</w:t>
+        <w:t xml:space="preserve"> Induced Forcings” AGU Fall Meeting: Advances in Climate Engineering Research</w:t>
       </w:r>
       <w:r>
         <w:rPr>
@@ -3884,7 +3813,18 @@
           <w:szCs w:val="22"/>
           <w:shd w:val="clear" w:color="auto" w:fill="FDFDFD"/>
         </w:rPr>
-        <w:t xml:space="preserve">Virtual Poster </w:t>
+        <w:t>Virtual</w:t>
+      </w:r>
+      <w:r>
+        <w:rPr>
+          <w:i/>
+          <w:iCs/>
+          <w:color w:val="111111"/>
+          <w:sz w:val="22"/>
+          <w:szCs w:val="22"/>
+          <w:shd w:val="clear" w:color="auto" w:fill="FDFDFD"/>
+        </w:rPr>
+        <w:t xml:space="preserve"> Poster </w:t>
       </w:r>
     </w:p>
     <w:p>
@@ -3900,8 +3840,10 @@
     <w:p>
       <w:pPr>
         <w:rPr>
-          <w:sz w:val="22"/>
-          <w:szCs w:val="22"/>
+          <w:color w:val="111111"/>
+          <w:sz w:val="22"/>
+          <w:szCs w:val="22"/>
+          <w:shd w:val="clear" w:color="auto" w:fill="FDFDFD"/>
         </w:rPr>
       </w:pPr>
       <w:r>
@@ -3929,7 +3871,46 @@
           <w:szCs w:val="22"/>
           <w:shd w:val="clear" w:color="auto" w:fill="FDFDFD"/>
         </w:rPr>
-        <w:t xml:space="preserve"> T. 2021: “When Will MISR Detect Rising High Clouds?” University of Washington Department of Atmospheric Sciences Physics and Chemistry Seminar</w:t>
+        <w:t xml:space="preserve"> T., R. Marchand 2021: “Cloud Rapid Adjustments and </w:t>
+      </w:r>
+      <w:proofErr w:type="gramStart"/>
+      <w:r>
+        <w:rPr>
+          <w:color w:val="111111"/>
+          <w:sz w:val="22"/>
+          <w:szCs w:val="22"/>
+          <w:shd w:val="clear" w:color="auto" w:fill="FDFDFD"/>
+        </w:rPr>
+        <w:t>Feedbacks</w:t>
+      </w:r>
+      <w:proofErr w:type="gramEnd"/>
+      <w:r>
+        <w:rPr>
+          <w:color w:val="111111"/>
+          <w:sz w:val="22"/>
+          <w:szCs w:val="22"/>
+          <w:shd w:val="clear" w:color="auto" w:fill="FDFDFD"/>
+        </w:rPr>
+        <w:t xml:space="preserve"> to Abrupt Changes in Solar and CO</w:t>
+      </w:r>
+      <w:r>
+        <w:rPr>
+          <w:color w:val="111111"/>
+          <w:sz w:val="22"/>
+          <w:szCs w:val="22"/>
+          <w:shd w:val="clear" w:color="auto" w:fill="FDFDFD"/>
+          <w:vertAlign w:val="subscript"/>
+        </w:rPr>
+        <w:t>2</w:t>
+      </w:r>
+      <w:r>
+        <w:rPr>
+          <w:color w:val="111111"/>
+          <w:sz w:val="22"/>
+          <w:szCs w:val="22"/>
+          <w:shd w:val="clear" w:color="auto" w:fill="FDFDFD"/>
+        </w:rPr>
+        <w:t xml:space="preserve"> Induced Forcing” CFMIP Meeting</w:t>
       </w:r>
       <w:r>
         <w:rPr>
@@ -3958,40 +3939,7 @@
           <w:szCs w:val="22"/>
           <w:shd w:val="clear" w:color="auto" w:fill="FDFDFD"/>
         </w:rPr>
-        <w:t>Virtual</w:t>
-      </w:r>
-      <w:r>
-        <w:rPr>
-          <w:i/>
-          <w:iCs/>
-          <w:color w:val="111111"/>
-          <w:sz w:val="22"/>
-          <w:szCs w:val="22"/>
-          <w:shd w:val="clear" w:color="auto" w:fill="FDFDFD"/>
-        </w:rPr>
-        <w:t xml:space="preserve"> </w:t>
-      </w:r>
-      <w:r>
-        <w:rPr>
-          <w:i/>
-          <w:iCs/>
-          <w:color w:val="111111"/>
-          <w:sz w:val="22"/>
-          <w:szCs w:val="22"/>
-          <w:shd w:val="clear" w:color="auto" w:fill="FDFDFD"/>
-        </w:rPr>
-        <w:t>S</w:t>
-      </w:r>
-      <w:r>
-        <w:rPr>
-          <w:i/>
-          <w:iCs/>
-          <w:color w:val="111111"/>
-          <w:sz w:val="22"/>
-          <w:szCs w:val="22"/>
-          <w:shd w:val="clear" w:color="auto" w:fill="FDFDFD"/>
-        </w:rPr>
-        <w:t>eminar</w:t>
+        <w:t xml:space="preserve">Virtual Poster </w:t>
       </w:r>
     </w:p>
     <w:p>
@@ -4007,10 +3955,8 @@
     <w:p>
       <w:pPr>
         <w:rPr>
-          <w:color w:val="111111"/>
-          <w:sz w:val="22"/>
-          <w:szCs w:val="22"/>
-          <w:shd w:val="clear" w:color="auto" w:fill="FDFDFD"/>
+          <w:sz w:val="22"/>
+          <w:szCs w:val="22"/>
         </w:rPr>
       </w:pPr>
       <w:r>
@@ -4038,7 +3984,7 @@
           <w:szCs w:val="22"/>
           <w:shd w:val="clear" w:color="auto" w:fill="FDFDFD"/>
         </w:rPr>
-        <w:t xml:space="preserve"> T., R. Marchand 2021: “Time of Emergence: When Will We See High Clouds Get Higher?” AMS Annual Meeting</w:t>
+        <w:t xml:space="preserve"> T. 2021: “When Will MISR Detect Rising High Clouds?” University of Washington Department of Atmospheric Sciences Physics and Chemistry Seminar</w:t>
       </w:r>
       <w:r>
         <w:rPr>
@@ -4067,29 +4013,40 @@
           <w:szCs w:val="22"/>
           <w:shd w:val="clear" w:color="auto" w:fill="FDFDFD"/>
         </w:rPr>
-        <w:t xml:space="preserve">Remote </w:t>
-      </w:r>
-      <w:r>
-        <w:rPr>
-          <w:i/>
-          <w:iCs/>
-          <w:color w:val="111111"/>
-          <w:sz w:val="22"/>
-          <w:szCs w:val="22"/>
-          <w:shd w:val="clear" w:color="auto" w:fill="FDFDFD"/>
-        </w:rPr>
-        <w:t>oral</w:t>
-      </w:r>
-      <w:r>
-        <w:rPr>
-          <w:i/>
-          <w:iCs/>
-          <w:color w:val="111111"/>
-          <w:sz w:val="22"/>
-          <w:szCs w:val="22"/>
-          <w:shd w:val="clear" w:color="auto" w:fill="FDFDFD"/>
-        </w:rPr>
-        <w:t xml:space="preserve"> presentation and discussion session</w:t>
+        <w:t>Virtual</w:t>
+      </w:r>
+      <w:r>
+        <w:rPr>
+          <w:i/>
+          <w:iCs/>
+          <w:color w:val="111111"/>
+          <w:sz w:val="22"/>
+          <w:szCs w:val="22"/>
+          <w:shd w:val="clear" w:color="auto" w:fill="FDFDFD"/>
+        </w:rPr>
+        <w:t xml:space="preserve"> </w:t>
+      </w:r>
+      <w:r>
+        <w:rPr>
+          <w:i/>
+          <w:iCs/>
+          <w:color w:val="111111"/>
+          <w:sz w:val="22"/>
+          <w:szCs w:val="22"/>
+          <w:shd w:val="clear" w:color="auto" w:fill="FDFDFD"/>
+        </w:rPr>
+        <w:t>S</w:t>
+      </w:r>
+      <w:r>
+        <w:rPr>
+          <w:i/>
+          <w:iCs/>
+          <w:color w:val="111111"/>
+          <w:sz w:val="22"/>
+          <w:szCs w:val="22"/>
+          <w:shd w:val="clear" w:color="auto" w:fill="FDFDFD"/>
+        </w:rPr>
+        <w:t>eminar</w:t>
       </w:r>
     </w:p>
     <w:p>
@@ -4136,7 +4093,7 @@
           <w:szCs w:val="22"/>
           <w:shd w:val="clear" w:color="auto" w:fill="FDFDFD"/>
         </w:rPr>
-        <w:t xml:space="preserve"> T., R. Marchand, 2020: “Time of Emergence: When do Climate Models Predict Rising Cloud-Top-Height (CTH) Should be Detected by MISR?” CFMIP Meeting on Clouds, Precipitation, and Climate Sensitivity</w:t>
+        <w:t xml:space="preserve"> T., R. Marchand 2021: “Time of Emergence: When Will We See High Clouds Get Higher?” AMS Annual Meeting</w:t>
       </w:r>
       <w:r>
         <w:rPr>
@@ -4165,7 +4122,29 @@
           <w:szCs w:val="22"/>
           <w:shd w:val="clear" w:color="auto" w:fill="FDFDFD"/>
         </w:rPr>
-        <w:t>Remote submitted slide and discussion session</w:t>
+        <w:t xml:space="preserve">Remote </w:t>
+      </w:r>
+      <w:r>
+        <w:rPr>
+          <w:i/>
+          <w:iCs/>
+          <w:color w:val="111111"/>
+          <w:sz w:val="22"/>
+          <w:szCs w:val="22"/>
+          <w:shd w:val="clear" w:color="auto" w:fill="FDFDFD"/>
+        </w:rPr>
+        <w:t>oral</w:t>
+      </w:r>
+      <w:r>
+        <w:rPr>
+          <w:i/>
+          <w:iCs/>
+          <w:color w:val="111111"/>
+          <w:sz w:val="22"/>
+          <w:szCs w:val="22"/>
+          <w:shd w:val="clear" w:color="auto" w:fill="FDFDFD"/>
+        </w:rPr>
+        <w:t xml:space="preserve"> presentation and discussion session</w:t>
       </w:r>
     </w:p>
     <w:p>
@@ -4181,23 +4160,20 @@
     <w:p>
       <w:pPr>
         <w:rPr>
-          <w:i/>
-          <w:iCs/>
-          <w:color w:val="111111"/>
-          <w:sz w:val="22"/>
-          <w:szCs w:val="22"/>
-          <w:shd w:val="clear" w:color="auto" w:fill="FDFDFD"/>
-        </w:rPr>
-      </w:pPr>
-      <w:proofErr w:type="gramStart"/>
-      <w:r>
-        <w:rPr>
-          <w:color w:val="111111"/>
-          <w:sz w:val="22"/>
-          <w:szCs w:val="22"/>
-          <w:shd w:val="clear" w:color="auto" w:fill="FDFDFD"/>
-        </w:rPr>
-        <w:t xml:space="preserve">Aerenson </w:t>
+          <w:color w:val="111111"/>
+          <w:sz w:val="22"/>
+          <w:szCs w:val="22"/>
+          <w:shd w:val="clear" w:color="auto" w:fill="FDFDFD"/>
+        </w:rPr>
+      </w:pPr>
+      <w:r>
+        <w:rPr>
+          <w:color w:val="111111"/>
+          <w:sz w:val="22"/>
+          <w:szCs w:val="22"/>
+          <w:shd w:val="clear" w:color="auto" w:fill="FDFDFD"/>
+        </w:rPr>
+        <w:t>Aerenson</w:t>
       </w:r>
       <w:r>
         <w:rPr>
@@ -4208,15 +4184,23 @@
         </w:rPr>
         <w:t>,</w:t>
       </w:r>
-      <w:proofErr w:type="gramEnd"/>
-      <w:r>
-        <w:rPr>
-          <w:color w:val="111111"/>
-          <w:sz w:val="22"/>
-          <w:szCs w:val="22"/>
-          <w:shd w:val="clear" w:color="auto" w:fill="FDFDFD"/>
-        </w:rPr>
-        <w:t>T., R. Marchand, 2020: “When will we see high clouds get higher?” MISR Science Team Meeting, Pasadena, CA.</w:t>
+      <w:r>
+        <w:rPr>
+          <w:color w:val="111111"/>
+          <w:sz w:val="22"/>
+          <w:szCs w:val="22"/>
+          <w:shd w:val="clear" w:color="auto" w:fill="FDFDFD"/>
+        </w:rPr>
+        <w:t xml:space="preserve"> T., R. Marchand, 2020: “Time of Emergence: When do Climate Models Predict Rising Cloud-Top-Height (CTH) Should be Detected by MISR?” CFMIP Meeting on Clouds, Precipitation, and Climate Sensitivity</w:t>
+      </w:r>
+      <w:r>
+        <w:rPr>
+          <w:color w:val="111111"/>
+          <w:sz w:val="22"/>
+          <w:szCs w:val="22"/>
+          <w:shd w:val="clear" w:color="auto" w:fill="FDFDFD"/>
+        </w:rPr>
+        <w:t>.</w:t>
       </w:r>
       <w:r>
         <w:rPr>
@@ -4236,7 +4220,7 @@
           <w:szCs w:val="22"/>
           <w:shd w:val="clear" w:color="auto" w:fill="FDFDFD"/>
         </w:rPr>
-        <w:t>Oral</w:t>
+        <w:t>Remote submitted slide and discussion session</w:t>
       </w:r>
     </w:p>
     <w:p>
@@ -4285,36 +4269,36 @@
           <w:szCs w:val="22"/>
           <w:shd w:val="clear" w:color="auto" w:fill="FDFDFD"/>
         </w:rPr>
-        <w:t xml:space="preserve"> T., 2019: “Climate Models and Climate Change </w:t>
-      </w:r>
-      <w:r>
-        <w:rPr>
-          <w:color w:val="111111"/>
-          <w:sz w:val="22"/>
-          <w:szCs w:val="22"/>
-          <w:shd w:val="clear" w:color="auto" w:fill="FDFDFD"/>
-        </w:rPr>
-        <w:t>Reversibility</w:t>
-      </w:r>
-      <w:r>
-        <w:rPr>
-          <w:color w:val="111111"/>
-          <w:sz w:val="22"/>
-          <w:szCs w:val="22"/>
-          <w:shd w:val="clear" w:color="auto" w:fill="FDFDFD"/>
-        </w:rPr>
-        <w:t>” Colorado College Physics Department Senior Seminar Series, Colorado Springs, CO.</w:t>
-      </w:r>
-      <w:r>
-        <w:rPr>
-          <w:i/>
-          <w:iCs/>
-          <w:color w:val="111111"/>
-          <w:sz w:val="22"/>
-          <w:szCs w:val="22"/>
-          <w:shd w:val="clear" w:color="auto" w:fill="FDFDFD"/>
-        </w:rPr>
-        <w:t xml:space="preserve"> seminar</w:t>
+        <w:t xml:space="preserve"> </w:t>
+      </w:r>
+      <w:r>
+        <w:rPr>
+          <w:color w:val="111111"/>
+          <w:sz w:val="22"/>
+          <w:szCs w:val="22"/>
+          <w:shd w:val="clear" w:color="auto" w:fill="FDFDFD"/>
+        </w:rPr>
+        <w:t>T., R. Marchand, 2020: “When will we see high clouds get higher?” MISR Science Team Meeting, Pasadena, CA.</w:t>
+      </w:r>
+      <w:r>
+        <w:rPr>
+          <w:color w:val="111111"/>
+          <w:sz w:val="22"/>
+          <w:szCs w:val="22"/>
+          <w:shd w:val="clear" w:color="auto" w:fill="FDFDFD"/>
+        </w:rPr>
+        <w:t xml:space="preserve"> </w:t>
+      </w:r>
+      <w:r>
+        <w:rPr>
+          <w:i/>
+          <w:iCs/>
+          <w:color w:val="111111"/>
+          <w:sz w:val="22"/>
+          <w:szCs w:val="22"/>
+          <w:shd w:val="clear" w:color="auto" w:fill="FDFDFD"/>
+        </w:rPr>
+        <w:t>Oral</w:t>
       </w:r>
     </w:p>
     <w:p>
@@ -4345,6 +4329,85 @@
           <w:szCs w:val="22"/>
           <w:shd w:val="clear" w:color="auto" w:fill="FDFDFD"/>
         </w:rPr>
+        <w:t>Aerenson</w:t>
+      </w:r>
+      <w:r>
+        <w:rPr>
+          <w:color w:val="111111"/>
+          <w:sz w:val="22"/>
+          <w:szCs w:val="22"/>
+          <w:shd w:val="clear" w:color="auto" w:fill="FDFDFD"/>
+        </w:rPr>
+        <w:t>,</w:t>
+      </w:r>
+      <w:r>
+        <w:rPr>
+          <w:color w:val="111111"/>
+          <w:sz w:val="22"/>
+          <w:szCs w:val="22"/>
+          <w:shd w:val="clear" w:color="auto" w:fill="FDFDFD"/>
+        </w:rPr>
+        <w:t xml:space="preserve"> T., 2019: “Climate Models and Climate Change </w:t>
+      </w:r>
+      <w:r>
+        <w:rPr>
+          <w:color w:val="111111"/>
+          <w:sz w:val="22"/>
+          <w:szCs w:val="22"/>
+          <w:shd w:val="clear" w:color="auto" w:fill="FDFDFD"/>
+        </w:rPr>
+        <w:t>Reversibility</w:t>
+      </w:r>
+      <w:r>
+        <w:rPr>
+          <w:color w:val="111111"/>
+          <w:sz w:val="22"/>
+          <w:szCs w:val="22"/>
+          <w:shd w:val="clear" w:color="auto" w:fill="FDFDFD"/>
+        </w:rPr>
+        <w:t>” Colorado College Physics Department Senior Seminar Series, Colorado Springs, CO.</w:t>
+      </w:r>
+      <w:r>
+        <w:rPr>
+          <w:i/>
+          <w:iCs/>
+          <w:color w:val="111111"/>
+          <w:sz w:val="22"/>
+          <w:szCs w:val="22"/>
+          <w:shd w:val="clear" w:color="auto" w:fill="FDFDFD"/>
+        </w:rPr>
+        <w:t xml:space="preserve"> seminar</w:t>
+      </w:r>
+    </w:p>
+    <w:p>
+      <w:pPr>
+        <w:rPr>
+          <w:color w:val="111111"/>
+          <w:sz w:val="10"/>
+          <w:szCs w:val="10"/>
+          <w:shd w:val="clear" w:color="auto" w:fill="FDFDFD"/>
+        </w:rPr>
+      </w:pPr>
+    </w:p>
+    <w:p>
+      <w:pPr>
+        <w:rPr>
+          <w:i/>
+          <w:iCs/>
+          <w:color w:val="111111"/>
+          <w:sz w:val="22"/>
+          <w:szCs w:val="22"/>
+          <w:shd w:val="clear" w:color="auto" w:fill="FDFDFD"/>
+        </w:rPr>
+      </w:pPr>
+      <w:r>
+        <w:rPr>
+          <w:color w:val="111111"/>
+          <w:sz w:val="22"/>
+          <w:szCs w:val="22"/>
+          <w:shd w:val="clear" w:color="auto" w:fill="FDFDFD"/>
+        </w:rPr>
+        <w:lastRenderedPageBreak/>
         <w:t>Aerenson</w:t>
       </w:r>
       <w:r>
@@ -4407,42 +4470,14 @@
     <w:p>
       <w:pPr>
         <w:rPr>
-          <w:sz w:val="10"/>
-          <w:szCs w:val="10"/>
-          <w:bdr w:val="none" w:sz="0" w:space="0" w:color="auto" w:frame="1"/>
-        </w:rPr>
-      </w:pPr>
-    </w:p>
-    <w:p>
-      <w:pPr>
-        <w:rPr>
-          <w:sz w:val="10"/>
-          <w:szCs w:val="10"/>
-          <w:bdr w:val="none" w:sz="0" w:space="0" w:color="auto" w:frame="1"/>
-        </w:rPr>
-      </w:pPr>
-    </w:p>
-    <w:p>
-      <w:pPr>
-        <w:rPr>
-          <w:sz w:val="10"/>
-          <w:szCs w:val="10"/>
-          <w:bdr w:val="none" w:sz="0" w:space="0" w:color="auto" w:frame="1"/>
-        </w:rPr>
-      </w:pPr>
-    </w:p>
-    <w:p>
-      <w:pPr>
-        <w:rPr>
-          <w:b/>
-        </w:rPr>
-      </w:pPr>
-      <w:r>
-        <w:rPr>
-          <w:b/>
-          <w:u w:val="single"/>
-        </w:rPr>
-        <w:lastRenderedPageBreak/>
+          <w:b/>
+        </w:rPr>
+      </w:pPr>
+      <w:r>
+        <w:rPr>
+          <w:b/>
+          <w:u w:val="single"/>
+        </w:rPr>
         <w:t>Service</w:t>
       </w:r>
       <w:r>
@@ -8382,6 +8417,7 @@
     <w:rsid w:val="002330D6"/>
     <w:rsid w:val="002857F1"/>
     <w:rsid w:val="002D3DFB"/>
+    <w:rsid w:val="002F575D"/>
     <w:rsid w:val="00330CB3"/>
     <w:rsid w:val="003614B5"/>
     <w:rsid w:val="003C75D1"/>
@@ -8405,7 +8441,6 @@
     <w:rsid w:val="00D461E0"/>
     <w:rsid w:val="00DF0F3B"/>
     <w:rsid w:val="00E341C6"/>
-    <w:rsid w:val="00E37D3C"/>
     <w:rsid w:val="00E42133"/>
     <w:rsid w:val="00E5093E"/>
     <w:rsid w:val="00F1448F"/>

--- a/files/Aerenson_CV.docx
+++ b/files/Aerenson_CV.docx
@@ -1734,12 +1734,44 @@
     <w:p>
       <w:pPr>
         <w:rPr>
+          <w:i/>
+          <w:iCs/>
           <w:sz w:val="10"/>
           <w:szCs w:val="10"/>
         </w:rPr>
       </w:pPr>
     </w:p>
     <w:p>
+      <w:r>
+        <w:t>In review:</w:t>
+      </w:r>
+    </w:p>
+    <w:p>
+      <w:pPr>
+        <w:rPr>
+          <w:i/>
+          <w:iCs/>
+        </w:rPr>
+      </w:pPr>
+      <w:r>
+        <w:rPr>
+          <w:b/>
+          <w:bCs/>
+        </w:rPr>
+        <w:t>Aerenson, T</w:t>
+      </w:r>
+      <w:r>
+        <w:t xml:space="preserve">., McCoy, D., Elsaesser, G., Wu, J., Nugent, J., Brown, H., Zelinka, M., Burrows, S., Mikkelson, A.: Does it matter that we simulate clouds at the wrong time of day? </w:t>
+      </w:r>
+      <w:r>
+        <w:rPr>
+          <w:i/>
+          <w:iCs/>
+        </w:rPr>
+        <w:t>Science Advances</w:t>
+      </w:r>
+    </w:p>
+    <w:p>
       <w:pPr>
         <w:rPr>
           <w:sz w:val="10"/>
@@ -1748,14 +1780,6 @@
       </w:pPr>
     </w:p>
     <w:p>
-      <w:r>
-        <w:t>Submitted</w:t>
-      </w:r>
-      <w:r>
-        <w:t>:</w:t>
-      </w:r>
-    </w:p>
-    <w:p>
       <w:pPr>
         <w:rPr>
           <w:i/>
@@ -1770,14 +1794,38 @@
         <w:t>Aerenson, T</w:t>
       </w:r>
       <w:r>
-        <w:t xml:space="preserve">., McCoy, D., Elsaesser, G., Wu, J., Nugent, J., Brown, H., Zelinka, M., Burrows, S., Mikkelson, A.: Does it matter that we simulate clouds at the wrong time of day? </w:t>
-      </w:r>
-      <w:r>
-        <w:rPr>
-          <w:i/>
-          <w:iCs/>
-        </w:rPr>
-        <w:t>Submitted to Science</w:t>
+        <w:t>., McCoy, D., Elsaesser, G.</w:t>
+      </w:r>
+      <w:r>
+        <w:t>, Wu, J.</w:t>
+      </w:r>
+      <w:r>
+        <w:t xml:space="preserve">: </w:t>
+      </w:r>
+      <w:r>
+        <w:t>Drivers of</w:t>
+      </w:r>
+      <w:r>
+        <w:t xml:space="preserve"> </w:t>
+      </w:r>
+      <w:r>
+        <w:t xml:space="preserve">Model Spread </w:t>
+      </w:r>
+      <w:r>
+        <w:t>in</w:t>
+      </w:r>
+      <w:r>
+        <w:t xml:space="preserve"> Snowpack Changes Across</w:t>
+      </w:r>
+      <w:r>
+        <w:t xml:space="preserve"> the American Mountain West. </w:t>
+      </w:r>
+      <w:r>
+        <w:rPr>
+          <w:i/>
+          <w:iCs/>
+        </w:rPr>
+        <w:t>Journal of Climate</w:t>
       </w:r>
     </w:p>
     <w:p>
@@ -1795,56 +1843,77 @@
         <w:rPr>
           <w:i/>
           <w:iCs/>
+        </w:rPr>
+      </w:pPr>
+      <w:r>
+        <w:rPr>
+          <w:b/>
+          <w:bCs/>
+        </w:rPr>
+        <w:t>Aerenson, T.,</w:t>
+      </w:r>
+      <w:r>
+        <w:t xml:space="preserve"> Marchand, R.: How Do Biases in the Simulation of Present-Day Clouds Affect Cloud </w:t>
+      </w:r>
+      <w:proofErr w:type="gramStart"/>
+      <w:r>
+        <w:t>Feedbacks</w:t>
+      </w:r>
+      <w:proofErr w:type="gramEnd"/>
+      <w:r>
+        <w:t xml:space="preserve">? </w:t>
+      </w:r>
+      <w:r>
+        <w:rPr>
+          <w:i/>
+          <w:iCs/>
+        </w:rPr>
+        <w:t>Journal of Geophysical Research: Atmospheres</w:t>
+      </w:r>
+    </w:p>
+    <w:p>
+      <w:pPr>
+        <w:rPr>
           <w:sz w:val="10"/>
           <w:szCs w:val="10"/>
         </w:rPr>
       </w:pPr>
     </w:p>
     <w:p>
-      <w:r>
-        <w:t>In review:</w:t>
-      </w:r>
-    </w:p>
-    <w:p>
-      <w:pPr>
-        <w:rPr>
-          <w:i/>
-          <w:iCs/>
-        </w:rPr>
-      </w:pPr>
-      <w:r>
-        <w:rPr>
-          <w:b/>
-          <w:bCs/>
-        </w:rPr>
-        <w:t>Aerenson, T</w:t>
-      </w:r>
-      <w:r>
-        <w:t>., McCoy, D., Elsaesser, G.</w:t>
-      </w:r>
-      <w:r>
-        <w:t>, Wu, J.</w:t>
-      </w:r>
-      <w:r>
-        <w:t xml:space="preserve">: </w:t>
-      </w:r>
-      <w:r>
-        <w:t>Drivers of</w:t>
-      </w:r>
-      <w:r>
-        <w:t xml:space="preserve"> </w:t>
-      </w:r>
-      <w:r>
-        <w:t xml:space="preserve">Model Spread </w:t>
-      </w:r>
-      <w:r>
-        <w:t>in</w:t>
-      </w:r>
-      <w:r>
-        <w:t xml:space="preserve"> Snowpack Changes Across</w:t>
-      </w:r>
-      <w:r>
-        <w:t xml:space="preserve"> the American Mountain West. </w:t>
+      <w:pPr>
+        <w:rPr>
+          <w:i/>
+          <w:iCs/>
+        </w:rPr>
+      </w:pPr>
+      <w:proofErr w:type="spellStart"/>
+      <w:r>
+        <w:t>Werapitiya</w:t>
+      </w:r>
+      <w:proofErr w:type="spellEnd"/>
+      <w:r>
+        <w:t xml:space="preserve">, G., McCoy, D., Elsaesser, G., Wu, J., Gettelman, A., </w:t>
+      </w:r>
+      <w:proofErr w:type="spellStart"/>
+      <w:r>
+        <w:t>Eidhammer</w:t>
+      </w:r>
+      <w:proofErr w:type="spellEnd"/>
+      <w:r>
+        <w:t xml:space="preserve">, T., </w:t>
+      </w:r>
+      <w:r>
+        <w:rPr>
+          <w:b/>
+          <w:bCs/>
+        </w:rPr>
+        <w:t>Aerenson, T.</w:t>
+      </w:r>
+      <w:r>
+        <w:t>, Song, C.: Climate Model Extratropical Cloud Feedback Constrained by Cloud Sources and Sinks in Cyclones</w:t>
+      </w:r>
+      <w:r>
+        <w:t xml:space="preserve">. </w:t>
       </w:r>
       <w:r>
         <w:rPr>
@@ -1872,102 +1941,7 @@
         </w:rPr>
       </w:pPr>
       <w:r>
-        <w:rPr>
-          <w:b/>
-          <w:bCs/>
-        </w:rPr>
-        <w:t>Aerenson, T.,</w:t>
-      </w:r>
-      <w:r>
-        <w:t xml:space="preserve"> Marchand, R.: How Do Biases in the Simulation of Present-Day Clouds Affect Cloud </w:t>
-      </w:r>
-      <w:proofErr w:type="gramStart"/>
-      <w:r>
-        <w:t>Feedbacks</w:t>
-      </w:r>
-      <w:proofErr w:type="gramEnd"/>
-      <w:r>
-        <w:t xml:space="preserve">? </w:t>
-      </w:r>
-      <w:r>
-        <w:rPr>
-          <w:i/>
-          <w:iCs/>
-        </w:rPr>
-        <w:t>Journal of Geophysical Research: Atmospheres</w:t>
-      </w:r>
-    </w:p>
-    <w:p>
-      <w:pPr>
-        <w:rPr>
-          <w:sz w:val="10"/>
-          <w:szCs w:val="10"/>
-        </w:rPr>
-      </w:pPr>
-    </w:p>
-    <w:p>
-      <w:pPr>
-        <w:rPr>
-          <w:i/>
-          <w:iCs/>
-        </w:rPr>
-      </w:pPr>
-      <w:proofErr w:type="spellStart"/>
-      <w:r>
         <w:lastRenderedPageBreak/>
-        <w:t>Werapitiya</w:t>
-      </w:r>
-      <w:proofErr w:type="spellEnd"/>
-      <w:r>
-        <w:t xml:space="preserve">, G., McCoy, D., Elsaesser, G., Wu, J., Gettelman, A., </w:t>
-      </w:r>
-      <w:proofErr w:type="spellStart"/>
-      <w:r>
-        <w:t>Eidhammer</w:t>
-      </w:r>
-      <w:proofErr w:type="spellEnd"/>
-      <w:r>
-        <w:t xml:space="preserve">, T., </w:t>
-      </w:r>
-      <w:r>
-        <w:rPr>
-          <w:b/>
-          <w:bCs/>
-        </w:rPr>
-        <w:t>Aerenson, T.</w:t>
-      </w:r>
-      <w:r>
-        <w:t>, Song, C.: Climate Model Extratropical Cloud Feedback Constrained by Cloud Sources and Sinks in Cyclones</w:t>
-      </w:r>
-      <w:r>
-        <w:t xml:space="preserve">. </w:t>
-      </w:r>
-      <w:r>
-        <w:rPr>
-          <w:i/>
-          <w:iCs/>
-        </w:rPr>
-        <w:t>Journal of Climate</w:t>
-      </w:r>
-    </w:p>
-    <w:p>
-      <w:pPr>
-        <w:rPr>
-          <w:i/>
-          <w:iCs/>
-          <w:sz w:val="10"/>
-          <w:szCs w:val="10"/>
-        </w:rPr>
-      </w:pPr>
-    </w:p>
-    <w:p>
-      <w:pPr>
-        <w:rPr>
-          <w:i/>
-          <w:iCs/>
-        </w:rPr>
-      </w:pPr>
-      <w:r>
         <w:t xml:space="preserve">Nugent, J., Brown, H., Kirby, A., McCoy, D., Allen, G., </w:t>
       </w:r>
       <w:r>
@@ -2835,7 +2809,6 @@
           <w:szCs w:val="22"/>
           <w:shd w:val="clear" w:color="auto" w:fill="FDFDFD"/>
         </w:rPr>
-        <w:lastRenderedPageBreak/>
         <w:t xml:space="preserve">Aerenson, T., D. McCoy, G. Elsaesser 2024: “Causes of Model Spread in Predictions of Hydroclimate in the Mountain West” AGU Fall Meeting: Hydroclimate and Extremes in the Western United States in a Changing Climate, Washington, DC. </w:t>
       </w:r>
       <w:r>
@@ -2876,6 +2849,7 @@
           <w:szCs w:val="22"/>
           <w:shd w:val="clear" w:color="auto" w:fill="FDFDFD"/>
         </w:rPr>
+        <w:lastRenderedPageBreak/>
         <w:t xml:space="preserve">Aerenson, T., D. McCoy 2024: “How Much Does the Cloud Diurnal Cycle Impact SWCRE?” Micro2Macro Origins of Climate Change Uncertainty Workshop, Laramie, WY. </w:t>
       </w:r>
       <w:r>
@@ -4407,7 +4381,6 @@
           <w:szCs w:val="22"/>
           <w:shd w:val="clear" w:color="auto" w:fill="FDFDFD"/>
         </w:rPr>
-        <w:lastRenderedPageBreak/>
         <w:t>Aerenson</w:t>
       </w:r>
       <w:r>
@@ -4594,6 +4567,7 @@
           <w:i/>
           <w:iCs/>
         </w:rPr>
+        <w:lastRenderedPageBreak/>
         <w:t xml:space="preserve">Postdoc Representative, </w:t>
       </w:r>
       <w:proofErr w:type="spellStart"/>
@@ -8442,7 +8416,9 @@
     <w:rsid w:val="00DF0F3B"/>
     <w:rsid w:val="00E341C6"/>
     <w:rsid w:val="00E42133"/>
+    <w:rsid w:val="00E43EEC"/>
     <w:rsid w:val="00E5093E"/>
+    <w:rsid w:val="00EA0023"/>
     <w:rsid w:val="00F1448F"/>
     <w:rsid w:val="00F94E9B"/>
     <w:rsid w:val="00FE51D8"/>

--- a/files/Aerenson_CV.docx
+++ b/files/Aerenson_CV.docx
@@ -5120,6 +5120,13 @@
           <w:iCs/>
         </w:rPr>
         <w:t>, Earth and Space Science, Nature: Communications Earth and Environment, Earth and Space Science, Geophysical Research Letters (GRL)</w:t>
+      </w:r>
+      <w:r>
+        <w:rPr>
+          <w:i/>
+          <w:iCs/>
+        </w:rPr>
+        <w:t>, Nature Communications</w:t>
       </w:r>
     </w:p>
     <w:p>
@@ -8404,6 +8411,7 @@
     <w:rsid w:val="00761B7F"/>
     <w:rsid w:val="007C116D"/>
     <w:rsid w:val="008221E4"/>
+    <w:rsid w:val="00833F63"/>
     <w:rsid w:val="0086214E"/>
     <w:rsid w:val="0087045F"/>
     <w:rsid w:val="008977AA"/>

--- a/files/Aerenson_CV.docx
+++ b/files/Aerenson_CV.docx
@@ -1831,8 +1831,6 @@
     <w:p>
       <w:pPr>
         <w:rPr>
-          <w:i/>
-          <w:iCs/>
           <w:sz w:val="10"/>
           <w:szCs w:val="10"/>
         </w:rPr>
@@ -1845,35 +1843,48 @@
           <w:iCs/>
         </w:rPr>
       </w:pPr>
-      <w:r>
-        <w:rPr>
-          <w:b/>
-          <w:bCs/>
-        </w:rPr>
-        <w:t>Aerenson, T.,</w:t>
-      </w:r>
-      <w:r>
-        <w:t xml:space="preserve"> Marchand, R.: How Do Biases in the Simulation of Present-Day Clouds Affect Cloud </w:t>
-      </w:r>
-      <w:proofErr w:type="gramStart"/>
-      <w:r>
-        <w:t>Feedbacks</w:t>
-      </w:r>
-      <w:proofErr w:type="gramEnd"/>
-      <w:r>
-        <w:t xml:space="preserve">? </w:t>
-      </w:r>
-      <w:r>
-        <w:rPr>
-          <w:i/>
-          <w:iCs/>
-        </w:rPr>
-        <w:t>Journal of Geophysical Research: Atmospheres</w:t>
-      </w:r>
-    </w:p>
-    <w:p>
-      <w:pPr>
-        <w:rPr>
+      <w:proofErr w:type="spellStart"/>
+      <w:r>
+        <w:t>Werapitiya</w:t>
+      </w:r>
+      <w:proofErr w:type="spellEnd"/>
+      <w:r>
+        <w:t xml:space="preserve">, G., McCoy, D., Elsaesser, G., Wu, J., Gettelman, A., </w:t>
+      </w:r>
+      <w:proofErr w:type="spellStart"/>
+      <w:r>
+        <w:t>Eidhammer</w:t>
+      </w:r>
+      <w:proofErr w:type="spellEnd"/>
+      <w:r>
+        <w:t xml:space="preserve">, T., </w:t>
+      </w:r>
+      <w:r>
+        <w:rPr>
+          <w:b/>
+          <w:bCs/>
+        </w:rPr>
+        <w:t>Aerenson, T.</w:t>
+      </w:r>
+      <w:r>
+        <w:t>, Song, C.: Climate Model Extratropical Cloud Feedback Constrained by Cloud Sources and Sinks in Cyclones</w:t>
+      </w:r>
+      <w:r>
+        <w:t xml:space="preserve">. </w:t>
+      </w:r>
+      <w:r>
+        <w:rPr>
+          <w:i/>
+          <w:iCs/>
+        </w:rPr>
+        <w:t>Journal of Climate</w:t>
+      </w:r>
+    </w:p>
+    <w:p>
+      <w:pPr>
+        <w:rPr>
+          <w:i/>
+          <w:iCs/>
           <w:sz w:val="10"/>
           <w:szCs w:val="10"/>
         </w:rPr>
@@ -1886,48 +1897,58 @@
           <w:iCs/>
         </w:rPr>
       </w:pPr>
+      <w:r>
+        <w:t xml:space="preserve">Nugent, J., Brown, H., Kirby, A., McCoy, D., Allen, G., </w:t>
+      </w:r>
+      <w:r>
+        <w:rPr>
+          <w:b/>
+          <w:bCs/>
+        </w:rPr>
+        <w:t>Aerenson, T.,</w:t>
+      </w:r>
+      <w:r>
+        <w:t xml:space="preserve"> Burrows, S., Caulton, D., Fan, J., Feng, Y., Gettelman, A., Griswold, J., Leung, L., </w:t>
+      </w:r>
       <w:proofErr w:type="spellStart"/>
       <w:r>
-        <w:t>Werapitiya</w:t>
+        <w:t>Muelmenstaedt</w:t>
       </w:r>
       <w:proofErr w:type="spellEnd"/>
       <w:r>
-        <w:t xml:space="preserve">, G., McCoy, D., Elsaesser, G., Wu, J., Gettelman, A., </w:t>
+        <w:t xml:space="preserve">, J., Mahfouz, N., Ovchinnikov, </w:t>
+      </w:r>
+      <w:proofErr w:type="gramStart"/>
+      <w:r>
+        <w:t>M,.</w:t>
+      </w:r>
+      <w:proofErr w:type="gramEnd"/>
+      <w:r>
+        <w:t xml:space="preserve"> Jones, D., Shan, Y., Song, X., Silber, I., </w:t>
       </w:r>
       <w:proofErr w:type="spellStart"/>
       <w:r>
-        <w:t>Eidhammer</w:t>
+        <w:t>Shpund</w:t>
       </w:r>
       <w:proofErr w:type="spellEnd"/>
       <w:r>
-        <w:t xml:space="preserve">, T., </w:t>
-      </w:r>
-      <w:r>
-        <w:rPr>
-          <w:b/>
-          <w:bCs/>
-        </w:rPr>
-        <w:t>Aerenson, T.</w:t>
-      </w:r>
-      <w:r>
-        <w:t>, Song, C.: Climate Model Extratropical Cloud Feedback Constrained by Cloud Sources and Sinks in Cyclones</w:t>
-      </w:r>
-      <w:r>
-        <w:t xml:space="preserve">. </w:t>
-      </w:r>
-      <w:r>
-        <w:rPr>
-          <w:i/>
-          <w:iCs/>
-        </w:rPr>
-        <w:t>Journal of Climate</w:t>
-      </w:r>
-    </w:p>
-    <w:p>
-      <w:pPr>
-        <w:rPr>
-          <w:i/>
-          <w:iCs/>
+        <w:t xml:space="preserve">, J., Qian, Y., Xie, S., Zelinka, M., Zhang, D., Zhang, </w:t>
+      </w:r>
+      <w:r>
+        <w:lastRenderedPageBreak/>
+        <w:t xml:space="preserve">G., Zhang, K.: Overview of the Nephele Perturbed Parameter Ensemble for aerosol-cloud interactions hosted in E3SMv3. </w:t>
+      </w:r>
+      <w:r>
+        <w:rPr>
+          <w:i/>
+          <w:iCs/>
+        </w:rPr>
+        <w:t>JAMES</w:t>
+      </w:r>
+    </w:p>
+    <w:p>
+      <w:pPr>
+        <w:rPr>
           <w:sz w:val="10"/>
           <w:szCs w:val="10"/>
         </w:rPr>
@@ -1936,76 +1957,63 @@
     <w:p>
       <w:pPr>
         <w:rPr>
-          <w:i/>
-          <w:iCs/>
-        </w:rPr>
-      </w:pPr>
-      <w:r>
-        <w:lastRenderedPageBreak/>
-        <w:t xml:space="preserve">Nugent, J., Brown, H., Kirby, A., McCoy, D., Allen, G., </w:t>
-      </w:r>
-      <w:r>
-        <w:rPr>
-          <w:b/>
-          <w:bCs/>
-        </w:rPr>
-        <w:t>Aerenson, T.,</w:t>
-      </w:r>
-      <w:r>
-        <w:t xml:space="preserve"> Burrows, S., Caulton, D., Fan, J., Feng, Y., Gettelman, A., Griswold, J., Leung, L., </w:t>
-      </w:r>
-      <w:proofErr w:type="spellStart"/>
-      <w:r>
-        <w:t>Muelmenstaedt</w:t>
-      </w:r>
-      <w:proofErr w:type="spellEnd"/>
-      <w:r>
-        <w:t xml:space="preserve">, J., Mahfouz, N., Ovchinnikov, </w:t>
-      </w:r>
-      <w:proofErr w:type="gramStart"/>
-      <w:r>
-        <w:t>M,.</w:t>
-      </w:r>
-      <w:proofErr w:type="gramEnd"/>
-      <w:r>
-        <w:t xml:space="preserve"> Jones, D., Shan, Y., Song, X., Silber, I., </w:t>
-      </w:r>
-      <w:proofErr w:type="spellStart"/>
-      <w:r>
-        <w:t>Shpund</w:t>
-      </w:r>
-      <w:proofErr w:type="spellEnd"/>
-      <w:r>
-        <w:t xml:space="preserve">, J., Qian, Y., Xie, S., Zelinka, M., Zhang, D., Zhang, G., Zhang, K.: Overview of the Nephele Perturbed Parameter Ensemble for aerosol-cloud interactions hosted in E3SMv3. </w:t>
-      </w:r>
-      <w:r>
-        <w:rPr>
-          <w:i/>
-          <w:iCs/>
-        </w:rPr>
-        <w:t>JAMES</w:t>
-      </w:r>
-    </w:p>
-    <w:p>
-      <w:pPr>
-        <w:rPr>
           <w:sz w:val="10"/>
           <w:szCs w:val="10"/>
         </w:rPr>
       </w:pPr>
     </w:p>
     <w:p>
+      <w:r>
+        <w:t>Published:</w:t>
+      </w:r>
+    </w:p>
+    <w:p>
+      <w:r>
+        <w:rPr>
+          <w:b/>
+          <w:bCs/>
+        </w:rPr>
+        <w:t>Aerenson, T.,</w:t>
+      </w:r>
+      <w:r>
+        <w:t xml:space="preserve"> &amp; Marchand, R. (2025). How Do Differences in the Simulation of Present-Day Clouds Affect Cloud </w:t>
+      </w:r>
+      <w:proofErr w:type="gramStart"/>
+      <w:r>
+        <w:t>Feedbacks</w:t>
+      </w:r>
+      <w:proofErr w:type="gramEnd"/>
+      <w:r>
+        <w:t xml:space="preserve">? </w:t>
+      </w:r>
+      <w:r>
+        <w:rPr>
+          <w:i/>
+          <w:iCs/>
+        </w:rPr>
+        <w:t>Journal of Geophysical Research: Atmospheres</w:t>
+      </w:r>
+      <w:r>
+        <w:t xml:space="preserve">, </w:t>
+      </w:r>
+      <w:r>
+        <w:rPr>
+          <w:i/>
+          <w:iCs/>
+        </w:rPr>
+        <w:t>130</w:t>
+      </w:r>
+      <w:r>
+        <w:t>(12), e2025JD044020. https://doi.org/10.1029/2025JD044020</w:t>
+      </w:r>
+    </w:p>
+    <w:p>
       <w:pPr>
         <w:rPr>
           <w:sz w:val="10"/>
           <w:szCs w:val="10"/>
         </w:rPr>
       </w:pPr>
-    </w:p>
-    <w:p>
-      <w:r>
-        <w:t>Published:</w:t>
-      </w:r>
     </w:p>
     <w:p>
       <w:r>
@@ -8392,6 +8400,7 @@
   <w:rsids>
     <w:rsidRoot w:val="00655D39"/>
     <w:rsid w:val="0004076B"/>
+    <w:rsid w:val="00131BFB"/>
     <w:rsid w:val="00154A8C"/>
     <w:rsid w:val="001738D3"/>
     <w:rsid w:val="001D0206"/>
@@ -8417,6 +8426,7 @@
     <w:rsid w:val="008977AA"/>
     <w:rsid w:val="00976733"/>
     <w:rsid w:val="009D7E29"/>
+    <w:rsid w:val="00B520F4"/>
     <w:rsid w:val="00B72738"/>
     <w:rsid w:val="00CC6BE3"/>
     <w:rsid w:val="00CF1004"/>
